--- a/projet/A1-Fondamentaux Scientifiques -2018-2019_Feuille_Avancement_Groupe.docx
+++ b/projet/A1-Fondamentaux Scientifiques -2018-2019_Feuille_Avancement_Groupe.docx
@@ -6454,21 +6454,22 @@
           <w:insideH w:val="single" w:sz="4" w:space="0" w:color="auto"/>
           <w:insideV w:val="single" w:sz="4" w:space="0" w:color="auto"/>
         </w:tblBorders>
+        <w:tblLayout w:type="fixed"/>
         <w:tblLook w:val="01E0" w:firstRow="1" w:lastRow="1" w:firstColumn="1" w:lastColumn="1" w:noHBand="0" w:noVBand="0"/>
       </w:tblPr>
       <w:tblGrid>
-        <w:gridCol w:w="1152"/>
-        <w:gridCol w:w="720"/>
-        <w:gridCol w:w="719"/>
-        <w:gridCol w:w="720"/>
-        <w:gridCol w:w="720"/>
-        <w:gridCol w:w="720"/>
-        <w:gridCol w:w="720"/>
-        <w:gridCol w:w="720"/>
-        <w:gridCol w:w="720"/>
-        <w:gridCol w:w="717"/>
-        <w:gridCol w:w="717"/>
-        <w:gridCol w:w="717"/>
+        <w:gridCol w:w="895"/>
+        <w:gridCol w:w="709"/>
+        <w:gridCol w:w="709"/>
+        <w:gridCol w:w="709"/>
+        <w:gridCol w:w="1226"/>
+        <w:gridCol w:w="554"/>
+        <w:gridCol w:w="710"/>
+        <w:gridCol w:w="710"/>
+        <w:gridCol w:w="710"/>
+        <w:gridCol w:w="710"/>
+        <w:gridCol w:w="710"/>
+        <w:gridCol w:w="710"/>
       </w:tblGrid>
       <w:tr>
         <w:trPr>
@@ -6476,7 +6477,7 @@
         </w:trPr>
         <w:tc>
           <w:tcPr>
-            <w:tcW w:w="1924" w:type="dxa"/>
+            <w:tcW w:w="895" w:type="dxa"/>
             <w:shd w:val="clear" w:color="auto" w:fill="auto"/>
             <w:vAlign w:val="center"/>
           </w:tcPr>
@@ -6496,7 +6497,7 @@
         </w:tc>
         <w:tc>
           <w:tcPr>
-            <w:tcW w:w="728" w:type="dxa"/>
+            <w:tcW w:w="709" w:type="dxa"/>
             <w:shd w:val="clear" w:color="auto" w:fill="auto"/>
             <w:vAlign w:val="center"/>
           </w:tcPr>
@@ -6528,7 +6529,7 @@
         </w:tc>
         <w:tc>
           <w:tcPr>
-            <w:tcW w:w="727" w:type="dxa"/>
+            <w:tcW w:w="709" w:type="dxa"/>
             <w:shd w:val="clear" w:color="auto" w:fill="auto"/>
             <w:vAlign w:val="center"/>
           </w:tcPr>
@@ -6566,7 +6567,7 @@
         </w:tc>
         <w:tc>
           <w:tcPr>
-            <w:tcW w:w="728" w:type="dxa"/>
+            <w:tcW w:w="709" w:type="dxa"/>
             <w:shd w:val="clear" w:color="auto" w:fill="auto"/>
             <w:vAlign w:val="center"/>
           </w:tcPr>
@@ -6604,7 +6605,7 @@
         </w:tc>
         <w:tc>
           <w:tcPr>
-            <w:tcW w:w="729" w:type="dxa"/>
+            <w:tcW w:w="1226" w:type="dxa"/>
             <w:shd w:val="clear" w:color="auto" w:fill="auto"/>
             <w:vAlign w:val="center"/>
           </w:tcPr>
@@ -6642,7 +6643,7 @@
         </w:tc>
         <w:tc>
           <w:tcPr>
-            <w:tcW w:w="729" w:type="dxa"/>
+            <w:tcW w:w="554" w:type="dxa"/>
             <w:shd w:val="clear" w:color="auto" w:fill="auto"/>
             <w:vAlign w:val="center"/>
           </w:tcPr>
@@ -6680,7 +6681,7 @@
         </w:tc>
         <w:tc>
           <w:tcPr>
-            <w:tcW w:w="729" w:type="dxa"/>
+            <w:tcW w:w="710" w:type="dxa"/>
             <w:shd w:val="clear" w:color="auto" w:fill="auto"/>
             <w:vAlign w:val="center"/>
           </w:tcPr>
@@ -6718,7 +6719,7 @@
         </w:tc>
         <w:tc>
           <w:tcPr>
-            <w:tcW w:w="729" w:type="dxa"/>
+            <w:tcW w:w="710" w:type="dxa"/>
             <w:shd w:val="clear" w:color="auto" w:fill="auto"/>
             <w:vAlign w:val="center"/>
           </w:tcPr>
@@ -6756,7 +6757,7 @@
         </w:tc>
         <w:tc>
           <w:tcPr>
-            <w:tcW w:w="729" w:type="dxa"/>
+            <w:tcW w:w="710" w:type="dxa"/>
             <w:shd w:val="clear" w:color="auto" w:fill="auto"/>
             <w:vAlign w:val="center"/>
           </w:tcPr>
@@ -6794,7 +6795,7 @@
         </w:tc>
         <w:tc>
           <w:tcPr>
-            <w:tcW w:w="512" w:type="dxa"/>
+            <w:tcW w:w="710" w:type="dxa"/>
           </w:tcPr>
           <w:p>
             <w:pPr>
@@ -6824,7 +6825,7 @@
         </w:tc>
         <w:tc>
           <w:tcPr>
-            <w:tcW w:w="512" w:type="dxa"/>
+            <w:tcW w:w="710" w:type="dxa"/>
           </w:tcPr>
           <w:p>
             <w:pPr>
@@ -6854,7 +6855,7 @@
         </w:tc>
         <w:tc>
           <w:tcPr>
-            <w:tcW w:w="512" w:type="dxa"/>
+            <w:tcW w:w="710" w:type="dxa"/>
           </w:tcPr>
           <w:p>
             <w:pPr>
@@ -6883,85 +6884,86 @@
         </w:trPr>
         <w:tc>
           <w:tcPr>
-            <w:tcW w:w="1924" w:type="dxa"/>
-            <w:shd w:val="clear" w:color="auto" w:fill="auto"/>
-          </w:tcPr>
-          <w:p/>
-        </w:tc>
-        <w:tc>
-          <w:tcPr>
-            <w:tcW w:w="728" w:type="dxa"/>
+            <w:tcW w:w="895" w:type="dxa"/>
+            <w:shd w:val="clear" w:color="auto" w:fill="auto"/>
+          </w:tcPr>
+          <w:p/>
+        </w:tc>
+        <w:tc>
+          <w:tcPr>
+            <w:tcW w:w="709" w:type="dxa"/>
+            <w:shd w:val="clear" w:color="auto" w:fill="auto"/>
+          </w:tcPr>
+          <w:p/>
+        </w:tc>
+        <w:tc>
+          <w:tcPr>
+            <w:tcW w:w="709" w:type="dxa"/>
+            <w:shd w:val="clear" w:color="auto" w:fill="auto"/>
+          </w:tcPr>
+          <w:p/>
+        </w:tc>
+        <w:tc>
+          <w:tcPr>
+            <w:tcW w:w="709" w:type="dxa"/>
+            <w:shd w:val="clear" w:color="auto" w:fill="auto"/>
+          </w:tcPr>
+          <w:p/>
+        </w:tc>
+        <w:tc>
+          <w:tcPr>
+            <w:tcW w:w="1226" w:type="dxa"/>
             <w:shd w:val="clear" w:color="auto" w:fill="auto"/>
           </w:tcPr>
           <w:p>
-            <w:bookmarkStart w:id="0" w:name="_GoBack"/>
-            <w:bookmarkEnd w:id="0"/>
+            <w:r>
+              <w:t>Montage électrique du module cardio</w:t>
+            </w:r>
           </w:p>
         </w:tc>
         <w:tc>
           <w:tcPr>
-            <w:tcW w:w="727" w:type="dxa"/>
-            <w:shd w:val="clear" w:color="auto" w:fill="auto"/>
-          </w:tcPr>
-          <w:p/>
-        </w:tc>
-        <w:tc>
-          <w:tcPr>
-            <w:tcW w:w="728" w:type="dxa"/>
-            <w:shd w:val="clear" w:color="auto" w:fill="auto"/>
-          </w:tcPr>
-          <w:p/>
-        </w:tc>
-        <w:tc>
-          <w:tcPr>
-            <w:tcW w:w="729" w:type="dxa"/>
-            <w:shd w:val="clear" w:color="auto" w:fill="auto"/>
-          </w:tcPr>
-          <w:p/>
-        </w:tc>
-        <w:tc>
-          <w:tcPr>
-            <w:tcW w:w="729" w:type="dxa"/>
-            <w:shd w:val="clear" w:color="auto" w:fill="auto"/>
-          </w:tcPr>
-          <w:p/>
-        </w:tc>
-        <w:tc>
-          <w:tcPr>
-            <w:tcW w:w="729" w:type="dxa"/>
-            <w:shd w:val="clear" w:color="auto" w:fill="auto"/>
-          </w:tcPr>
-          <w:p/>
-        </w:tc>
-        <w:tc>
-          <w:tcPr>
-            <w:tcW w:w="729" w:type="dxa"/>
-            <w:shd w:val="clear" w:color="auto" w:fill="auto"/>
-          </w:tcPr>
-          <w:p/>
-        </w:tc>
-        <w:tc>
-          <w:tcPr>
-            <w:tcW w:w="729" w:type="dxa"/>
-            <w:shd w:val="clear" w:color="auto" w:fill="auto"/>
-          </w:tcPr>
-          <w:p/>
-        </w:tc>
-        <w:tc>
-          <w:tcPr>
-            <w:tcW w:w="512" w:type="dxa"/>
-          </w:tcPr>
-          <w:p/>
-        </w:tc>
-        <w:tc>
-          <w:tcPr>
-            <w:tcW w:w="512" w:type="dxa"/>
-          </w:tcPr>
-          <w:p/>
-        </w:tc>
-        <w:tc>
-          <w:tcPr>
-            <w:tcW w:w="512" w:type="dxa"/>
+            <w:tcW w:w="554" w:type="dxa"/>
+            <w:shd w:val="clear" w:color="auto" w:fill="auto"/>
+          </w:tcPr>
+          <w:p/>
+        </w:tc>
+        <w:tc>
+          <w:tcPr>
+            <w:tcW w:w="710" w:type="dxa"/>
+            <w:shd w:val="clear" w:color="auto" w:fill="auto"/>
+          </w:tcPr>
+          <w:p/>
+        </w:tc>
+        <w:tc>
+          <w:tcPr>
+            <w:tcW w:w="710" w:type="dxa"/>
+            <w:shd w:val="clear" w:color="auto" w:fill="auto"/>
+          </w:tcPr>
+          <w:p/>
+        </w:tc>
+        <w:tc>
+          <w:tcPr>
+            <w:tcW w:w="710" w:type="dxa"/>
+            <w:shd w:val="clear" w:color="auto" w:fill="auto"/>
+          </w:tcPr>
+          <w:p/>
+        </w:tc>
+        <w:tc>
+          <w:tcPr>
+            <w:tcW w:w="710" w:type="dxa"/>
+          </w:tcPr>
+          <w:p/>
+        </w:tc>
+        <w:tc>
+          <w:tcPr>
+            <w:tcW w:w="710" w:type="dxa"/>
+          </w:tcPr>
+          <w:p/>
+        </w:tc>
+        <w:tc>
+          <w:tcPr>
+            <w:tcW w:w="710" w:type="dxa"/>
           </w:tcPr>
           <w:p/>
         </w:tc>
@@ -6972,82 +6974,82 @@
         </w:trPr>
         <w:tc>
           <w:tcPr>
-            <w:tcW w:w="1924" w:type="dxa"/>
-            <w:shd w:val="clear" w:color="auto" w:fill="auto"/>
-          </w:tcPr>
-          <w:p/>
-        </w:tc>
-        <w:tc>
-          <w:tcPr>
-            <w:tcW w:w="728" w:type="dxa"/>
-            <w:shd w:val="clear" w:color="auto" w:fill="auto"/>
-          </w:tcPr>
-          <w:p/>
-        </w:tc>
-        <w:tc>
-          <w:tcPr>
-            <w:tcW w:w="727" w:type="dxa"/>
-            <w:shd w:val="clear" w:color="auto" w:fill="auto"/>
-          </w:tcPr>
-          <w:p/>
-        </w:tc>
-        <w:tc>
-          <w:tcPr>
-            <w:tcW w:w="728" w:type="dxa"/>
-            <w:shd w:val="clear" w:color="auto" w:fill="auto"/>
-          </w:tcPr>
-          <w:p/>
-        </w:tc>
-        <w:tc>
-          <w:tcPr>
-            <w:tcW w:w="729" w:type="dxa"/>
-            <w:shd w:val="clear" w:color="auto" w:fill="auto"/>
-          </w:tcPr>
-          <w:p/>
-        </w:tc>
-        <w:tc>
-          <w:tcPr>
-            <w:tcW w:w="729" w:type="dxa"/>
-            <w:shd w:val="clear" w:color="auto" w:fill="auto"/>
-          </w:tcPr>
-          <w:p/>
-        </w:tc>
-        <w:tc>
-          <w:tcPr>
-            <w:tcW w:w="729" w:type="dxa"/>
-            <w:shd w:val="clear" w:color="auto" w:fill="auto"/>
-          </w:tcPr>
-          <w:p/>
-        </w:tc>
-        <w:tc>
-          <w:tcPr>
-            <w:tcW w:w="729" w:type="dxa"/>
-            <w:shd w:val="clear" w:color="auto" w:fill="auto"/>
-          </w:tcPr>
-          <w:p/>
-        </w:tc>
-        <w:tc>
-          <w:tcPr>
-            <w:tcW w:w="729" w:type="dxa"/>
-            <w:shd w:val="clear" w:color="auto" w:fill="auto"/>
-          </w:tcPr>
-          <w:p/>
-        </w:tc>
-        <w:tc>
-          <w:tcPr>
-            <w:tcW w:w="512" w:type="dxa"/>
-          </w:tcPr>
-          <w:p/>
-        </w:tc>
-        <w:tc>
-          <w:tcPr>
-            <w:tcW w:w="512" w:type="dxa"/>
-          </w:tcPr>
-          <w:p/>
-        </w:tc>
-        <w:tc>
-          <w:tcPr>
-            <w:tcW w:w="512" w:type="dxa"/>
+            <w:tcW w:w="895" w:type="dxa"/>
+            <w:shd w:val="clear" w:color="auto" w:fill="auto"/>
+          </w:tcPr>
+          <w:p/>
+        </w:tc>
+        <w:tc>
+          <w:tcPr>
+            <w:tcW w:w="709" w:type="dxa"/>
+            <w:shd w:val="clear" w:color="auto" w:fill="auto"/>
+          </w:tcPr>
+          <w:p/>
+        </w:tc>
+        <w:tc>
+          <w:tcPr>
+            <w:tcW w:w="709" w:type="dxa"/>
+            <w:shd w:val="clear" w:color="auto" w:fill="auto"/>
+          </w:tcPr>
+          <w:p/>
+        </w:tc>
+        <w:tc>
+          <w:tcPr>
+            <w:tcW w:w="709" w:type="dxa"/>
+            <w:shd w:val="clear" w:color="auto" w:fill="auto"/>
+          </w:tcPr>
+          <w:p/>
+        </w:tc>
+        <w:tc>
+          <w:tcPr>
+            <w:tcW w:w="1226" w:type="dxa"/>
+            <w:shd w:val="clear" w:color="auto" w:fill="auto"/>
+          </w:tcPr>
+          <w:p/>
+        </w:tc>
+        <w:tc>
+          <w:tcPr>
+            <w:tcW w:w="554" w:type="dxa"/>
+            <w:shd w:val="clear" w:color="auto" w:fill="auto"/>
+          </w:tcPr>
+          <w:p/>
+        </w:tc>
+        <w:tc>
+          <w:tcPr>
+            <w:tcW w:w="710" w:type="dxa"/>
+            <w:shd w:val="clear" w:color="auto" w:fill="auto"/>
+          </w:tcPr>
+          <w:p/>
+        </w:tc>
+        <w:tc>
+          <w:tcPr>
+            <w:tcW w:w="710" w:type="dxa"/>
+            <w:shd w:val="clear" w:color="auto" w:fill="auto"/>
+          </w:tcPr>
+          <w:p/>
+        </w:tc>
+        <w:tc>
+          <w:tcPr>
+            <w:tcW w:w="710" w:type="dxa"/>
+            <w:shd w:val="clear" w:color="auto" w:fill="auto"/>
+          </w:tcPr>
+          <w:p/>
+        </w:tc>
+        <w:tc>
+          <w:tcPr>
+            <w:tcW w:w="710" w:type="dxa"/>
+          </w:tcPr>
+          <w:p/>
+        </w:tc>
+        <w:tc>
+          <w:tcPr>
+            <w:tcW w:w="710" w:type="dxa"/>
+          </w:tcPr>
+          <w:p/>
+        </w:tc>
+        <w:tc>
+          <w:tcPr>
+            <w:tcW w:w="710" w:type="dxa"/>
           </w:tcPr>
           <w:p/>
         </w:tc>
@@ -7058,82 +7060,82 @@
         </w:trPr>
         <w:tc>
           <w:tcPr>
-            <w:tcW w:w="1924" w:type="dxa"/>
-            <w:shd w:val="clear" w:color="auto" w:fill="auto"/>
-          </w:tcPr>
-          <w:p/>
-        </w:tc>
-        <w:tc>
-          <w:tcPr>
-            <w:tcW w:w="728" w:type="dxa"/>
-            <w:shd w:val="clear" w:color="auto" w:fill="auto"/>
-          </w:tcPr>
-          <w:p/>
-        </w:tc>
-        <w:tc>
-          <w:tcPr>
-            <w:tcW w:w="727" w:type="dxa"/>
-            <w:shd w:val="clear" w:color="auto" w:fill="auto"/>
-          </w:tcPr>
-          <w:p/>
-        </w:tc>
-        <w:tc>
-          <w:tcPr>
-            <w:tcW w:w="728" w:type="dxa"/>
-            <w:shd w:val="clear" w:color="auto" w:fill="auto"/>
-          </w:tcPr>
-          <w:p/>
-        </w:tc>
-        <w:tc>
-          <w:tcPr>
-            <w:tcW w:w="729" w:type="dxa"/>
-            <w:shd w:val="clear" w:color="auto" w:fill="auto"/>
-          </w:tcPr>
-          <w:p/>
-        </w:tc>
-        <w:tc>
-          <w:tcPr>
-            <w:tcW w:w="729" w:type="dxa"/>
-            <w:shd w:val="clear" w:color="auto" w:fill="auto"/>
-          </w:tcPr>
-          <w:p/>
-        </w:tc>
-        <w:tc>
-          <w:tcPr>
-            <w:tcW w:w="729" w:type="dxa"/>
-            <w:shd w:val="clear" w:color="auto" w:fill="auto"/>
-          </w:tcPr>
-          <w:p/>
-        </w:tc>
-        <w:tc>
-          <w:tcPr>
-            <w:tcW w:w="729" w:type="dxa"/>
-            <w:shd w:val="clear" w:color="auto" w:fill="auto"/>
-          </w:tcPr>
-          <w:p/>
-        </w:tc>
-        <w:tc>
-          <w:tcPr>
-            <w:tcW w:w="729" w:type="dxa"/>
-            <w:shd w:val="clear" w:color="auto" w:fill="auto"/>
-          </w:tcPr>
-          <w:p/>
-        </w:tc>
-        <w:tc>
-          <w:tcPr>
-            <w:tcW w:w="512" w:type="dxa"/>
-          </w:tcPr>
-          <w:p/>
-        </w:tc>
-        <w:tc>
-          <w:tcPr>
-            <w:tcW w:w="512" w:type="dxa"/>
-          </w:tcPr>
-          <w:p/>
-        </w:tc>
-        <w:tc>
-          <w:tcPr>
-            <w:tcW w:w="512" w:type="dxa"/>
+            <w:tcW w:w="895" w:type="dxa"/>
+            <w:shd w:val="clear" w:color="auto" w:fill="auto"/>
+          </w:tcPr>
+          <w:p/>
+        </w:tc>
+        <w:tc>
+          <w:tcPr>
+            <w:tcW w:w="709" w:type="dxa"/>
+            <w:shd w:val="clear" w:color="auto" w:fill="auto"/>
+          </w:tcPr>
+          <w:p/>
+        </w:tc>
+        <w:tc>
+          <w:tcPr>
+            <w:tcW w:w="709" w:type="dxa"/>
+            <w:shd w:val="clear" w:color="auto" w:fill="auto"/>
+          </w:tcPr>
+          <w:p/>
+        </w:tc>
+        <w:tc>
+          <w:tcPr>
+            <w:tcW w:w="709" w:type="dxa"/>
+            <w:shd w:val="clear" w:color="auto" w:fill="auto"/>
+          </w:tcPr>
+          <w:p/>
+        </w:tc>
+        <w:tc>
+          <w:tcPr>
+            <w:tcW w:w="1226" w:type="dxa"/>
+            <w:shd w:val="clear" w:color="auto" w:fill="auto"/>
+          </w:tcPr>
+          <w:p/>
+        </w:tc>
+        <w:tc>
+          <w:tcPr>
+            <w:tcW w:w="554" w:type="dxa"/>
+            <w:shd w:val="clear" w:color="auto" w:fill="auto"/>
+          </w:tcPr>
+          <w:p/>
+        </w:tc>
+        <w:tc>
+          <w:tcPr>
+            <w:tcW w:w="710" w:type="dxa"/>
+            <w:shd w:val="clear" w:color="auto" w:fill="auto"/>
+          </w:tcPr>
+          <w:p/>
+        </w:tc>
+        <w:tc>
+          <w:tcPr>
+            <w:tcW w:w="710" w:type="dxa"/>
+            <w:shd w:val="clear" w:color="auto" w:fill="auto"/>
+          </w:tcPr>
+          <w:p/>
+        </w:tc>
+        <w:tc>
+          <w:tcPr>
+            <w:tcW w:w="710" w:type="dxa"/>
+            <w:shd w:val="clear" w:color="auto" w:fill="auto"/>
+          </w:tcPr>
+          <w:p/>
+        </w:tc>
+        <w:tc>
+          <w:tcPr>
+            <w:tcW w:w="710" w:type="dxa"/>
+          </w:tcPr>
+          <w:p/>
+        </w:tc>
+        <w:tc>
+          <w:tcPr>
+            <w:tcW w:w="710" w:type="dxa"/>
+          </w:tcPr>
+          <w:p/>
+        </w:tc>
+        <w:tc>
+          <w:tcPr>
+            <w:tcW w:w="710" w:type="dxa"/>
           </w:tcPr>
           <w:p/>
         </w:tc>
@@ -7144,82 +7146,82 @@
         </w:trPr>
         <w:tc>
           <w:tcPr>
-            <w:tcW w:w="1924" w:type="dxa"/>
-            <w:shd w:val="clear" w:color="auto" w:fill="auto"/>
-          </w:tcPr>
-          <w:p/>
-        </w:tc>
-        <w:tc>
-          <w:tcPr>
-            <w:tcW w:w="728" w:type="dxa"/>
-            <w:shd w:val="clear" w:color="auto" w:fill="auto"/>
-          </w:tcPr>
-          <w:p/>
-        </w:tc>
-        <w:tc>
-          <w:tcPr>
-            <w:tcW w:w="727" w:type="dxa"/>
-            <w:shd w:val="clear" w:color="auto" w:fill="auto"/>
-          </w:tcPr>
-          <w:p/>
-        </w:tc>
-        <w:tc>
-          <w:tcPr>
-            <w:tcW w:w="728" w:type="dxa"/>
-            <w:shd w:val="clear" w:color="auto" w:fill="auto"/>
-          </w:tcPr>
-          <w:p/>
-        </w:tc>
-        <w:tc>
-          <w:tcPr>
-            <w:tcW w:w="729" w:type="dxa"/>
-            <w:shd w:val="clear" w:color="auto" w:fill="auto"/>
-          </w:tcPr>
-          <w:p/>
-        </w:tc>
-        <w:tc>
-          <w:tcPr>
-            <w:tcW w:w="729" w:type="dxa"/>
-            <w:shd w:val="clear" w:color="auto" w:fill="auto"/>
-          </w:tcPr>
-          <w:p/>
-        </w:tc>
-        <w:tc>
-          <w:tcPr>
-            <w:tcW w:w="729" w:type="dxa"/>
-            <w:shd w:val="clear" w:color="auto" w:fill="auto"/>
-          </w:tcPr>
-          <w:p/>
-        </w:tc>
-        <w:tc>
-          <w:tcPr>
-            <w:tcW w:w="729" w:type="dxa"/>
-            <w:shd w:val="clear" w:color="auto" w:fill="auto"/>
-          </w:tcPr>
-          <w:p/>
-        </w:tc>
-        <w:tc>
-          <w:tcPr>
-            <w:tcW w:w="729" w:type="dxa"/>
-            <w:shd w:val="clear" w:color="auto" w:fill="auto"/>
-          </w:tcPr>
-          <w:p/>
-        </w:tc>
-        <w:tc>
-          <w:tcPr>
-            <w:tcW w:w="512" w:type="dxa"/>
-          </w:tcPr>
-          <w:p/>
-        </w:tc>
-        <w:tc>
-          <w:tcPr>
-            <w:tcW w:w="512" w:type="dxa"/>
-          </w:tcPr>
-          <w:p/>
-        </w:tc>
-        <w:tc>
-          <w:tcPr>
-            <w:tcW w:w="512" w:type="dxa"/>
+            <w:tcW w:w="895" w:type="dxa"/>
+            <w:shd w:val="clear" w:color="auto" w:fill="auto"/>
+          </w:tcPr>
+          <w:p/>
+        </w:tc>
+        <w:tc>
+          <w:tcPr>
+            <w:tcW w:w="709" w:type="dxa"/>
+            <w:shd w:val="clear" w:color="auto" w:fill="auto"/>
+          </w:tcPr>
+          <w:p/>
+        </w:tc>
+        <w:tc>
+          <w:tcPr>
+            <w:tcW w:w="709" w:type="dxa"/>
+            <w:shd w:val="clear" w:color="auto" w:fill="auto"/>
+          </w:tcPr>
+          <w:p/>
+        </w:tc>
+        <w:tc>
+          <w:tcPr>
+            <w:tcW w:w="709" w:type="dxa"/>
+            <w:shd w:val="clear" w:color="auto" w:fill="auto"/>
+          </w:tcPr>
+          <w:p/>
+        </w:tc>
+        <w:tc>
+          <w:tcPr>
+            <w:tcW w:w="1226" w:type="dxa"/>
+            <w:shd w:val="clear" w:color="auto" w:fill="auto"/>
+          </w:tcPr>
+          <w:p/>
+        </w:tc>
+        <w:tc>
+          <w:tcPr>
+            <w:tcW w:w="554" w:type="dxa"/>
+            <w:shd w:val="clear" w:color="auto" w:fill="auto"/>
+          </w:tcPr>
+          <w:p/>
+        </w:tc>
+        <w:tc>
+          <w:tcPr>
+            <w:tcW w:w="710" w:type="dxa"/>
+            <w:shd w:val="clear" w:color="auto" w:fill="auto"/>
+          </w:tcPr>
+          <w:p/>
+        </w:tc>
+        <w:tc>
+          <w:tcPr>
+            <w:tcW w:w="710" w:type="dxa"/>
+            <w:shd w:val="clear" w:color="auto" w:fill="auto"/>
+          </w:tcPr>
+          <w:p/>
+        </w:tc>
+        <w:tc>
+          <w:tcPr>
+            <w:tcW w:w="710" w:type="dxa"/>
+            <w:shd w:val="clear" w:color="auto" w:fill="auto"/>
+          </w:tcPr>
+          <w:p/>
+        </w:tc>
+        <w:tc>
+          <w:tcPr>
+            <w:tcW w:w="710" w:type="dxa"/>
+          </w:tcPr>
+          <w:p/>
+        </w:tc>
+        <w:tc>
+          <w:tcPr>
+            <w:tcW w:w="710" w:type="dxa"/>
+          </w:tcPr>
+          <w:p/>
+        </w:tc>
+        <w:tc>
+          <w:tcPr>
+            <w:tcW w:w="710" w:type="dxa"/>
           </w:tcPr>
           <w:p/>
         </w:tc>
@@ -7230,82 +7232,82 @@
         </w:trPr>
         <w:tc>
           <w:tcPr>
-            <w:tcW w:w="1924" w:type="dxa"/>
-            <w:shd w:val="clear" w:color="auto" w:fill="auto"/>
-          </w:tcPr>
-          <w:p/>
-        </w:tc>
-        <w:tc>
-          <w:tcPr>
-            <w:tcW w:w="728" w:type="dxa"/>
-            <w:shd w:val="clear" w:color="auto" w:fill="auto"/>
-          </w:tcPr>
-          <w:p/>
-        </w:tc>
-        <w:tc>
-          <w:tcPr>
-            <w:tcW w:w="727" w:type="dxa"/>
-            <w:shd w:val="clear" w:color="auto" w:fill="auto"/>
-          </w:tcPr>
-          <w:p/>
-        </w:tc>
-        <w:tc>
-          <w:tcPr>
-            <w:tcW w:w="728" w:type="dxa"/>
-            <w:shd w:val="clear" w:color="auto" w:fill="auto"/>
-          </w:tcPr>
-          <w:p/>
-        </w:tc>
-        <w:tc>
-          <w:tcPr>
-            <w:tcW w:w="729" w:type="dxa"/>
-            <w:shd w:val="clear" w:color="auto" w:fill="auto"/>
-          </w:tcPr>
-          <w:p/>
-        </w:tc>
-        <w:tc>
-          <w:tcPr>
-            <w:tcW w:w="729" w:type="dxa"/>
-            <w:shd w:val="clear" w:color="auto" w:fill="auto"/>
-          </w:tcPr>
-          <w:p/>
-        </w:tc>
-        <w:tc>
-          <w:tcPr>
-            <w:tcW w:w="729" w:type="dxa"/>
-            <w:shd w:val="clear" w:color="auto" w:fill="auto"/>
-          </w:tcPr>
-          <w:p/>
-        </w:tc>
-        <w:tc>
-          <w:tcPr>
-            <w:tcW w:w="729" w:type="dxa"/>
-            <w:shd w:val="clear" w:color="auto" w:fill="auto"/>
-          </w:tcPr>
-          <w:p/>
-        </w:tc>
-        <w:tc>
-          <w:tcPr>
-            <w:tcW w:w="729" w:type="dxa"/>
-            <w:shd w:val="clear" w:color="auto" w:fill="auto"/>
-          </w:tcPr>
-          <w:p/>
-        </w:tc>
-        <w:tc>
-          <w:tcPr>
-            <w:tcW w:w="512" w:type="dxa"/>
-          </w:tcPr>
-          <w:p/>
-        </w:tc>
-        <w:tc>
-          <w:tcPr>
-            <w:tcW w:w="512" w:type="dxa"/>
-          </w:tcPr>
-          <w:p/>
-        </w:tc>
-        <w:tc>
-          <w:tcPr>
-            <w:tcW w:w="512" w:type="dxa"/>
+            <w:tcW w:w="895" w:type="dxa"/>
+            <w:shd w:val="clear" w:color="auto" w:fill="auto"/>
+          </w:tcPr>
+          <w:p/>
+        </w:tc>
+        <w:tc>
+          <w:tcPr>
+            <w:tcW w:w="709" w:type="dxa"/>
+            <w:shd w:val="clear" w:color="auto" w:fill="auto"/>
+          </w:tcPr>
+          <w:p/>
+        </w:tc>
+        <w:tc>
+          <w:tcPr>
+            <w:tcW w:w="709" w:type="dxa"/>
+            <w:shd w:val="clear" w:color="auto" w:fill="auto"/>
+          </w:tcPr>
+          <w:p/>
+        </w:tc>
+        <w:tc>
+          <w:tcPr>
+            <w:tcW w:w="709" w:type="dxa"/>
+            <w:shd w:val="clear" w:color="auto" w:fill="auto"/>
+          </w:tcPr>
+          <w:p/>
+        </w:tc>
+        <w:tc>
+          <w:tcPr>
+            <w:tcW w:w="1226" w:type="dxa"/>
+            <w:shd w:val="clear" w:color="auto" w:fill="auto"/>
+          </w:tcPr>
+          <w:p/>
+        </w:tc>
+        <w:tc>
+          <w:tcPr>
+            <w:tcW w:w="554" w:type="dxa"/>
+            <w:shd w:val="clear" w:color="auto" w:fill="auto"/>
+          </w:tcPr>
+          <w:p/>
+        </w:tc>
+        <w:tc>
+          <w:tcPr>
+            <w:tcW w:w="710" w:type="dxa"/>
+            <w:shd w:val="clear" w:color="auto" w:fill="auto"/>
+          </w:tcPr>
+          <w:p/>
+        </w:tc>
+        <w:tc>
+          <w:tcPr>
+            <w:tcW w:w="710" w:type="dxa"/>
+            <w:shd w:val="clear" w:color="auto" w:fill="auto"/>
+          </w:tcPr>
+          <w:p/>
+        </w:tc>
+        <w:tc>
+          <w:tcPr>
+            <w:tcW w:w="710" w:type="dxa"/>
+            <w:shd w:val="clear" w:color="auto" w:fill="auto"/>
+          </w:tcPr>
+          <w:p/>
+        </w:tc>
+        <w:tc>
+          <w:tcPr>
+            <w:tcW w:w="710" w:type="dxa"/>
+          </w:tcPr>
+          <w:p/>
+        </w:tc>
+        <w:tc>
+          <w:tcPr>
+            <w:tcW w:w="710" w:type="dxa"/>
+          </w:tcPr>
+          <w:p/>
+        </w:tc>
+        <w:tc>
+          <w:tcPr>
+            <w:tcW w:w="710" w:type="dxa"/>
           </w:tcPr>
           <w:p/>
         </w:tc>
@@ -7421,15 +7423,15 @@
         <w:tblLook w:val="01E0" w:firstRow="1" w:lastRow="1" w:firstColumn="1" w:lastColumn="1" w:noHBand="0" w:noVBand="0"/>
       </w:tblPr>
       <w:tblGrid>
-        <w:gridCol w:w="1152"/>
-        <w:gridCol w:w="720"/>
-        <w:gridCol w:w="719"/>
-        <w:gridCol w:w="720"/>
-        <w:gridCol w:w="720"/>
-        <w:gridCol w:w="720"/>
-        <w:gridCol w:w="720"/>
-        <w:gridCol w:w="720"/>
-        <w:gridCol w:w="720"/>
+        <w:gridCol w:w="969"/>
+        <w:gridCol w:w="717"/>
+        <w:gridCol w:w="718"/>
+        <w:gridCol w:w="718"/>
+        <w:gridCol w:w="917"/>
+        <w:gridCol w:w="718"/>
+        <w:gridCol w:w="718"/>
+        <w:gridCol w:w="718"/>
+        <w:gridCol w:w="718"/>
         <w:gridCol w:w="717"/>
         <w:gridCol w:w="717"/>
         <w:gridCol w:w="717"/>
@@ -7806,7 +7808,11 @@
             <w:tcW w:w="722" w:type="dxa"/>
             <w:shd w:val="clear" w:color="auto" w:fill="auto"/>
           </w:tcPr>
-          <w:p/>
+          <w:p>
+            <w:r>
+              <w:t>Codage du module cardio</w:t>
+            </w:r>
+          </w:p>
         </w:tc>
         <w:tc>
           <w:tcPr>
@@ -8320,18 +8326,18 @@
         <w:tblLook w:val="01E0" w:firstRow="1" w:lastRow="1" w:firstColumn="1" w:lastColumn="1" w:noHBand="0" w:noVBand="0"/>
       </w:tblPr>
       <w:tblGrid>
-        <w:gridCol w:w="1152"/>
-        <w:gridCol w:w="720"/>
-        <w:gridCol w:w="719"/>
-        <w:gridCol w:w="720"/>
-        <w:gridCol w:w="720"/>
-        <w:gridCol w:w="720"/>
-        <w:gridCol w:w="720"/>
-        <w:gridCol w:w="720"/>
-        <w:gridCol w:w="720"/>
-        <w:gridCol w:w="717"/>
-        <w:gridCol w:w="717"/>
-        <w:gridCol w:w="717"/>
+        <w:gridCol w:w="861"/>
+        <w:gridCol w:w="684"/>
+        <w:gridCol w:w="684"/>
+        <w:gridCol w:w="683"/>
+        <w:gridCol w:w="1026"/>
+        <w:gridCol w:w="1026"/>
+        <w:gridCol w:w="683"/>
+        <w:gridCol w:w="683"/>
+        <w:gridCol w:w="683"/>
+        <w:gridCol w:w="683"/>
+        <w:gridCol w:w="683"/>
+        <w:gridCol w:w="683"/>
       </w:tblGrid>
       <w:tr>
         <w:trPr>
@@ -8705,14 +8711,22 @@
             <w:tcW w:w="722" w:type="dxa"/>
             <w:shd w:val="clear" w:color="auto" w:fill="auto"/>
           </w:tcPr>
-          <w:p/>
+          <w:p>
+            <w:r>
+              <w:t>Montage électrique du module cardio</w:t>
+            </w:r>
+          </w:p>
         </w:tc>
         <w:tc>
           <w:tcPr>
             <w:tcW w:w="722" w:type="dxa"/>
             <w:shd w:val="clear" w:color="auto" w:fill="auto"/>
           </w:tcPr>
-          <w:p/>
+          <w:p>
+            <w:r>
+              <w:t>Montage électrique du module cardio</w:t>
+            </w:r>
+          </w:p>
         </w:tc>
         <w:tc>
           <w:tcPr>
@@ -9099,6 +9113,26 @@
         </w:tc>
       </w:tr>
     </w:tbl>
+    <w:p>
+      <w:pPr>
+        <w:ind w:left="-180"/>
+      </w:pPr>
+    </w:p>
+    <w:p>
+      <w:pPr>
+        <w:ind w:left="-180"/>
+      </w:pPr>
+    </w:p>
+    <w:p>
+      <w:pPr>
+        <w:ind w:left="-180"/>
+      </w:pPr>
+    </w:p>
+    <w:p>
+      <w:pPr>
+        <w:ind w:left="-180"/>
+      </w:pPr>
+    </w:p>
     <w:p>
       <w:pPr>
         <w:ind w:left="-180"/>
@@ -9196,14 +9230,8 @@
       </w:tr>
     </w:tbl>
     <w:p>
-      <w:pPr>
-        <w:ind w:left="-180"/>
-      </w:pPr>
-    </w:p>
-    <w:p>
-      <w:pPr>
-        <w:ind w:left="-180"/>
-      </w:pPr>
+      <w:bookmarkStart w:id="0" w:name="_GoBack"/>
+      <w:bookmarkEnd w:id="0"/>
     </w:p>
     <w:tbl>
       <w:tblPr>
@@ -9219,15 +9247,15 @@
         <w:tblLook w:val="01E0" w:firstRow="1" w:lastRow="1" w:firstColumn="1" w:lastColumn="1" w:noHBand="0" w:noVBand="0"/>
       </w:tblPr>
       <w:tblGrid>
-        <w:gridCol w:w="1152"/>
-        <w:gridCol w:w="720"/>
-        <w:gridCol w:w="719"/>
-        <w:gridCol w:w="720"/>
-        <w:gridCol w:w="720"/>
-        <w:gridCol w:w="720"/>
-        <w:gridCol w:w="720"/>
-        <w:gridCol w:w="720"/>
-        <w:gridCol w:w="720"/>
+        <w:gridCol w:w="969"/>
+        <w:gridCol w:w="717"/>
+        <w:gridCol w:w="718"/>
+        <w:gridCol w:w="718"/>
+        <w:gridCol w:w="917"/>
+        <w:gridCol w:w="718"/>
+        <w:gridCol w:w="718"/>
+        <w:gridCol w:w="718"/>
+        <w:gridCol w:w="718"/>
         <w:gridCol w:w="717"/>
         <w:gridCol w:w="717"/>
         <w:gridCol w:w="717"/>
@@ -9604,7 +9632,11 @@
             <w:tcW w:w="722" w:type="dxa"/>
             <w:shd w:val="clear" w:color="auto" w:fill="auto"/>
           </w:tcPr>
-          <w:p/>
+          <w:p>
+            <w:r>
+              <w:t>Codage du module cardio</w:t>
+            </w:r>
+          </w:p>
         </w:tc>
         <w:tc>
           <w:tcPr>
@@ -13400,7 +13432,7 @@
 </file>
 
 <file path=customXml/itemProps1.xml><?xml version="1.0" encoding="utf-8"?>
-<ds:datastoreItem xmlns:ds="http://schemas.openxmlformats.org/officeDocument/2006/customXml" ds:itemID="{669220CC-1022-480B-9BE4-68CD14D87F57}">
+<ds:datastoreItem xmlns:ds="http://schemas.openxmlformats.org/officeDocument/2006/customXml" ds:itemID="{164DF640-02F8-409E-A21F-C3FB792E1783}">
   <ds:schemaRefs>
     <ds:schemaRef ds:uri="http://schemas.openxmlformats.org/officeDocument/2006/bibliography"/>
   </ds:schemaRefs>

--- a/projet/A1-Fondamentaux Scientifiques -2018-2019_Feuille_Avancement_Groupe.docx
+++ b/projet/A1-Fondamentaux Scientifiques -2018-2019_Feuille_Avancement_Groupe.docx
@@ -6462,8 +6462,8 @@
         <w:gridCol w:w="709"/>
         <w:gridCol w:w="709"/>
         <w:gridCol w:w="709"/>
-        <w:gridCol w:w="1226"/>
-        <w:gridCol w:w="554"/>
+        <w:gridCol w:w="942"/>
+        <w:gridCol w:w="838"/>
         <w:gridCol w:w="710"/>
         <w:gridCol w:w="710"/>
         <w:gridCol w:w="710"/>
@@ -6605,7 +6605,7 @@
         </w:tc>
         <w:tc>
           <w:tcPr>
-            <w:tcW w:w="1226" w:type="dxa"/>
+            <w:tcW w:w="942" w:type="dxa"/>
             <w:shd w:val="clear" w:color="auto" w:fill="auto"/>
             <w:vAlign w:val="center"/>
           </w:tcPr>
@@ -6643,7 +6643,7 @@
         </w:tc>
         <w:tc>
           <w:tcPr>
-            <w:tcW w:w="554" w:type="dxa"/>
+            <w:tcW w:w="838" w:type="dxa"/>
             <w:shd w:val="clear" w:color="auto" w:fill="auto"/>
             <w:vAlign w:val="center"/>
           </w:tcPr>
@@ -6912,7 +6912,7 @@
         </w:tc>
         <w:tc>
           <w:tcPr>
-            <w:tcW w:w="1226" w:type="dxa"/>
+            <w:tcW w:w="942" w:type="dxa"/>
             <w:shd w:val="clear" w:color="auto" w:fill="auto"/>
           </w:tcPr>
           <w:p>
@@ -6923,10 +6923,16 @@
         </w:tc>
         <w:tc>
           <w:tcPr>
-            <w:tcW w:w="554" w:type="dxa"/>
-            <w:shd w:val="clear" w:color="auto" w:fill="auto"/>
-          </w:tcPr>
-          <w:p/>
+            <w:tcW w:w="838" w:type="dxa"/>
+            <w:shd w:val="clear" w:color="auto" w:fill="auto"/>
+          </w:tcPr>
+          <w:p>
+            <w:r>
+              <w:t xml:space="preserve">Modèle du cœur de LED et codage clignotement </w:t>
+            </w:r>
+            <w:bookmarkStart w:id="0" w:name="_GoBack"/>
+            <w:bookmarkEnd w:id="0"/>
+          </w:p>
         </w:tc>
         <w:tc>
           <w:tcPr>
@@ -7002,14 +7008,14 @@
         </w:tc>
         <w:tc>
           <w:tcPr>
-            <w:tcW w:w="1226" w:type="dxa"/>
-            <w:shd w:val="clear" w:color="auto" w:fill="auto"/>
-          </w:tcPr>
-          <w:p/>
-        </w:tc>
-        <w:tc>
-          <w:tcPr>
-            <w:tcW w:w="554" w:type="dxa"/>
+            <w:tcW w:w="942" w:type="dxa"/>
+            <w:shd w:val="clear" w:color="auto" w:fill="auto"/>
+          </w:tcPr>
+          <w:p/>
+        </w:tc>
+        <w:tc>
+          <w:tcPr>
+            <w:tcW w:w="838" w:type="dxa"/>
             <w:shd w:val="clear" w:color="auto" w:fill="auto"/>
           </w:tcPr>
           <w:p/>
@@ -7088,14 +7094,14 @@
         </w:tc>
         <w:tc>
           <w:tcPr>
-            <w:tcW w:w="1226" w:type="dxa"/>
-            <w:shd w:val="clear" w:color="auto" w:fill="auto"/>
-          </w:tcPr>
-          <w:p/>
-        </w:tc>
-        <w:tc>
-          <w:tcPr>
-            <w:tcW w:w="554" w:type="dxa"/>
+            <w:tcW w:w="942" w:type="dxa"/>
+            <w:shd w:val="clear" w:color="auto" w:fill="auto"/>
+          </w:tcPr>
+          <w:p/>
+        </w:tc>
+        <w:tc>
+          <w:tcPr>
+            <w:tcW w:w="838" w:type="dxa"/>
             <w:shd w:val="clear" w:color="auto" w:fill="auto"/>
           </w:tcPr>
           <w:p/>
@@ -7174,14 +7180,14 @@
         </w:tc>
         <w:tc>
           <w:tcPr>
-            <w:tcW w:w="1226" w:type="dxa"/>
-            <w:shd w:val="clear" w:color="auto" w:fill="auto"/>
-          </w:tcPr>
-          <w:p/>
-        </w:tc>
-        <w:tc>
-          <w:tcPr>
-            <w:tcW w:w="554" w:type="dxa"/>
+            <w:tcW w:w="942" w:type="dxa"/>
+            <w:shd w:val="clear" w:color="auto" w:fill="auto"/>
+          </w:tcPr>
+          <w:p/>
+        </w:tc>
+        <w:tc>
+          <w:tcPr>
+            <w:tcW w:w="838" w:type="dxa"/>
             <w:shd w:val="clear" w:color="auto" w:fill="auto"/>
           </w:tcPr>
           <w:p/>
@@ -7260,14 +7266,14 @@
         </w:tc>
         <w:tc>
           <w:tcPr>
-            <w:tcW w:w="1226" w:type="dxa"/>
-            <w:shd w:val="clear" w:color="auto" w:fill="auto"/>
-          </w:tcPr>
-          <w:p/>
-        </w:tc>
-        <w:tc>
-          <w:tcPr>
-            <w:tcW w:w="554" w:type="dxa"/>
+            <w:tcW w:w="942" w:type="dxa"/>
+            <w:shd w:val="clear" w:color="auto" w:fill="auto"/>
+          </w:tcPr>
+          <w:p/>
+        </w:tc>
+        <w:tc>
+          <w:tcPr>
+            <w:tcW w:w="838" w:type="dxa"/>
             <w:shd w:val="clear" w:color="auto" w:fill="auto"/>
           </w:tcPr>
           <w:p/>
@@ -9229,10 +9235,7 @@
         </w:tc>
       </w:tr>
     </w:tbl>
-    <w:p>
-      <w:bookmarkStart w:id="0" w:name="_GoBack"/>
-      <w:bookmarkEnd w:id="0"/>
-    </w:p>
+    <w:p/>
     <w:tbl>
       <w:tblPr>
         <w:tblW w:w="0" w:type="auto"/>
@@ -9247,18 +9250,18 @@
         <w:tblLook w:val="01E0" w:firstRow="1" w:lastRow="1" w:firstColumn="1" w:lastColumn="1" w:noHBand="0" w:noVBand="0"/>
       </w:tblPr>
       <w:tblGrid>
-        <w:gridCol w:w="969"/>
-        <w:gridCol w:w="717"/>
-        <w:gridCol w:w="718"/>
-        <w:gridCol w:w="718"/>
-        <w:gridCol w:w="917"/>
-        <w:gridCol w:w="718"/>
-        <w:gridCol w:w="718"/>
-        <w:gridCol w:w="718"/>
-        <w:gridCol w:w="718"/>
-        <w:gridCol w:w="717"/>
-        <w:gridCol w:w="717"/>
-        <w:gridCol w:w="717"/>
+        <w:gridCol w:w="854"/>
+        <w:gridCol w:w="679"/>
+        <w:gridCol w:w="679"/>
+        <w:gridCol w:w="679"/>
+        <w:gridCol w:w="864"/>
+        <w:gridCol w:w="1233"/>
+        <w:gridCol w:w="679"/>
+        <w:gridCol w:w="679"/>
+        <w:gridCol w:w="679"/>
+        <w:gridCol w:w="679"/>
+        <w:gridCol w:w="679"/>
+        <w:gridCol w:w="679"/>
       </w:tblGrid>
       <w:tr>
         <w:trPr>
@@ -9266,7 +9269,7 @@
         </w:trPr>
         <w:tc>
           <w:tcPr>
-            <w:tcW w:w="1361" w:type="dxa"/>
+            <w:tcW w:w="854" w:type="dxa"/>
             <w:shd w:val="clear" w:color="auto" w:fill="auto"/>
             <w:vAlign w:val="center"/>
           </w:tcPr>
@@ -9286,7 +9289,7 @@
         </w:tc>
         <w:tc>
           <w:tcPr>
-            <w:tcW w:w="723" w:type="dxa"/>
+            <w:tcW w:w="679" w:type="dxa"/>
             <w:shd w:val="clear" w:color="auto" w:fill="auto"/>
             <w:vAlign w:val="center"/>
           </w:tcPr>
@@ -9318,7 +9321,7 @@
         </w:tc>
         <w:tc>
           <w:tcPr>
-            <w:tcW w:w="721" w:type="dxa"/>
+            <w:tcW w:w="679" w:type="dxa"/>
             <w:shd w:val="clear" w:color="auto" w:fill="auto"/>
             <w:vAlign w:val="center"/>
           </w:tcPr>
@@ -9350,7 +9353,7 @@
         </w:tc>
         <w:tc>
           <w:tcPr>
-            <w:tcW w:w="722" w:type="dxa"/>
+            <w:tcW w:w="679" w:type="dxa"/>
             <w:shd w:val="clear" w:color="auto" w:fill="auto"/>
             <w:vAlign w:val="center"/>
           </w:tcPr>
@@ -9382,7 +9385,7 @@
         </w:tc>
         <w:tc>
           <w:tcPr>
-            <w:tcW w:w="722" w:type="dxa"/>
+            <w:tcW w:w="864" w:type="dxa"/>
             <w:shd w:val="clear" w:color="auto" w:fill="auto"/>
             <w:vAlign w:val="center"/>
           </w:tcPr>
@@ -9414,7 +9417,7 @@
         </w:tc>
         <w:tc>
           <w:tcPr>
-            <w:tcW w:w="722" w:type="dxa"/>
+            <w:tcW w:w="1627" w:type="dxa"/>
             <w:shd w:val="clear" w:color="auto" w:fill="auto"/>
             <w:vAlign w:val="center"/>
           </w:tcPr>
@@ -9446,7 +9449,7 @@
         </w:tc>
         <w:tc>
           <w:tcPr>
-            <w:tcW w:w="722" w:type="dxa"/>
+            <w:tcW w:w="285" w:type="dxa"/>
             <w:shd w:val="clear" w:color="auto" w:fill="auto"/>
             <w:vAlign w:val="center"/>
           </w:tcPr>
@@ -9478,7 +9481,7 @@
         </w:tc>
         <w:tc>
           <w:tcPr>
-            <w:tcW w:w="722" w:type="dxa"/>
+            <w:tcW w:w="679" w:type="dxa"/>
             <w:shd w:val="clear" w:color="auto" w:fill="auto"/>
             <w:vAlign w:val="center"/>
           </w:tcPr>
@@ -9510,7 +9513,7 @@
         </w:tc>
         <w:tc>
           <w:tcPr>
-            <w:tcW w:w="722" w:type="dxa"/>
+            <w:tcW w:w="679" w:type="dxa"/>
             <w:shd w:val="clear" w:color="auto" w:fill="auto"/>
             <w:vAlign w:val="center"/>
           </w:tcPr>
@@ -9542,7 +9545,7 @@
         </w:tc>
         <w:tc>
           <w:tcPr>
-            <w:tcW w:w="717" w:type="dxa"/>
+            <w:tcW w:w="679" w:type="dxa"/>
           </w:tcPr>
           <w:p>
             <w:pPr>
@@ -9560,7 +9563,7 @@
         </w:tc>
         <w:tc>
           <w:tcPr>
-            <w:tcW w:w="717" w:type="dxa"/>
+            <w:tcW w:w="679" w:type="dxa"/>
           </w:tcPr>
           <w:p>
             <w:pPr>
@@ -9578,7 +9581,7 @@
         </w:tc>
         <w:tc>
           <w:tcPr>
-            <w:tcW w:w="717" w:type="dxa"/>
+            <w:tcW w:w="679" w:type="dxa"/>
           </w:tcPr>
           <w:p>
             <w:pPr>
@@ -9601,35 +9604,35 @@
         </w:trPr>
         <w:tc>
           <w:tcPr>
-            <w:tcW w:w="1361" w:type="dxa"/>
-            <w:shd w:val="clear" w:color="auto" w:fill="auto"/>
-          </w:tcPr>
-          <w:p/>
-        </w:tc>
-        <w:tc>
-          <w:tcPr>
-            <w:tcW w:w="723" w:type="dxa"/>
-            <w:shd w:val="clear" w:color="auto" w:fill="auto"/>
-          </w:tcPr>
-          <w:p/>
-        </w:tc>
-        <w:tc>
-          <w:tcPr>
-            <w:tcW w:w="721" w:type="dxa"/>
-            <w:shd w:val="clear" w:color="auto" w:fill="auto"/>
-          </w:tcPr>
-          <w:p/>
-        </w:tc>
-        <w:tc>
-          <w:tcPr>
-            <w:tcW w:w="722" w:type="dxa"/>
-            <w:shd w:val="clear" w:color="auto" w:fill="auto"/>
-          </w:tcPr>
-          <w:p/>
-        </w:tc>
-        <w:tc>
-          <w:tcPr>
-            <w:tcW w:w="722" w:type="dxa"/>
+            <w:tcW w:w="854" w:type="dxa"/>
+            <w:shd w:val="clear" w:color="auto" w:fill="auto"/>
+          </w:tcPr>
+          <w:p/>
+        </w:tc>
+        <w:tc>
+          <w:tcPr>
+            <w:tcW w:w="679" w:type="dxa"/>
+            <w:shd w:val="clear" w:color="auto" w:fill="auto"/>
+          </w:tcPr>
+          <w:p/>
+        </w:tc>
+        <w:tc>
+          <w:tcPr>
+            <w:tcW w:w="679" w:type="dxa"/>
+            <w:shd w:val="clear" w:color="auto" w:fill="auto"/>
+          </w:tcPr>
+          <w:p/>
+        </w:tc>
+        <w:tc>
+          <w:tcPr>
+            <w:tcW w:w="679" w:type="dxa"/>
+            <w:shd w:val="clear" w:color="auto" w:fill="auto"/>
+          </w:tcPr>
+          <w:p/>
+        </w:tc>
+        <w:tc>
+          <w:tcPr>
+            <w:tcW w:w="864" w:type="dxa"/>
             <w:shd w:val="clear" w:color="auto" w:fill="auto"/>
           </w:tcPr>
           <w:p>
@@ -9640,47 +9643,51 @@
         </w:tc>
         <w:tc>
           <w:tcPr>
-            <w:tcW w:w="722" w:type="dxa"/>
-            <w:shd w:val="clear" w:color="auto" w:fill="auto"/>
-          </w:tcPr>
-          <w:p/>
-        </w:tc>
-        <w:tc>
-          <w:tcPr>
-            <w:tcW w:w="722" w:type="dxa"/>
-            <w:shd w:val="clear" w:color="auto" w:fill="auto"/>
-          </w:tcPr>
-          <w:p/>
-        </w:tc>
-        <w:tc>
-          <w:tcPr>
-            <w:tcW w:w="722" w:type="dxa"/>
-            <w:shd w:val="clear" w:color="auto" w:fill="auto"/>
-          </w:tcPr>
-          <w:p/>
-        </w:tc>
-        <w:tc>
-          <w:tcPr>
-            <w:tcW w:w="722" w:type="dxa"/>
-            <w:shd w:val="clear" w:color="auto" w:fill="auto"/>
-          </w:tcPr>
-          <w:p/>
-        </w:tc>
-        <w:tc>
-          <w:tcPr>
-            <w:tcW w:w="717" w:type="dxa"/>
-          </w:tcPr>
-          <w:p/>
-        </w:tc>
-        <w:tc>
-          <w:tcPr>
-            <w:tcW w:w="717" w:type="dxa"/>
-          </w:tcPr>
-          <w:p/>
-        </w:tc>
-        <w:tc>
-          <w:tcPr>
-            <w:tcW w:w="717" w:type="dxa"/>
+            <w:tcW w:w="1627" w:type="dxa"/>
+            <w:shd w:val="clear" w:color="auto" w:fill="auto"/>
+          </w:tcPr>
+          <w:p>
+            <w:r>
+              <w:t>Assemblage du module 2</w:t>
+            </w:r>
+          </w:p>
+        </w:tc>
+        <w:tc>
+          <w:tcPr>
+            <w:tcW w:w="285" w:type="dxa"/>
+            <w:shd w:val="clear" w:color="auto" w:fill="auto"/>
+          </w:tcPr>
+          <w:p/>
+        </w:tc>
+        <w:tc>
+          <w:tcPr>
+            <w:tcW w:w="679" w:type="dxa"/>
+            <w:shd w:val="clear" w:color="auto" w:fill="auto"/>
+          </w:tcPr>
+          <w:p/>
+        </w:tc>
+        <w:tc>
+          <w:tcPr>
+            <w:tcW w:w="679" w:type="dxa"/>
+            <w:shd w:val="clear" w:color="auto" w:fill="auto"/>
+          </w:tcPr>
+          <w:p/>
+        </w:tc>
+        <w:tc>
+          <w:tcPr>
+            <w:tcW w:w="679" w:type="dxa"/>
+          </w:tcPr>
+          <w:p/>
+        </w:tc>
+        <w:tc>
+          <w:tcPr>
+            <w:tcW w:w="679" w:type="dxa"/>
+          </w:tcPr>
+          <w:p/>
+        </w:tc>
+        <w:tc>
+          <w:tcPr>
+            <w:tcW w:w="679" w:type="dxa"/>
           </w:tcPr>
           <w:p/>
         </w:tc>
@@ -9691,82 +9698,82 @@
         </w:trPr>
         <w:tc>
           <w:tcPr>
-            <w:tcW w:w="1361" w:type="dxa"/>
-            <w:shd w:val="clear" w:color="auto" w:fill="auto"/>
-          </w:tcPr>
-          <w:p/>
-        </w:tc>
-        <w:tc>
-          <w:tcPr>
-            <w:tcW w:w="723" w:type="dxa"/>
-            <w:shd w:val="clear" w:color="auto" w:fill="auto"/>
-          </w:tcPr>
-          <w:p/>
-        </w:tc>
-        <w:tc>
-          <w:tcPr>
-            <w:tcW w:w="721" w:type="dxa"/>
-            <w:shd w:val="clear" w:color="auto" w:fill="auto"/>
-          </w:tcPr>
-          <w:p/>
-        </w:tc>
-        <w:tc>
-          <w:tcPr>
-            <w:tcW w:w="722" w:type="dxa"/>
-            <w:shd w:val="clear" w:color="auto" w:fill="auto"/>
-          </w:tcPr>
-          <w:p/>
-        </w:tc>
-        <w:tc>
-          <w:tcPr>
-            <w:tcW w:w="722" w:type="dxa"/>
-            <w:shd w:val="clear" w:color="auto" w:fill="auto"/>
-          </w:tcPr>
-          <w:p/>
-        </w:tc>
-        <w:tc>
-          <w:tcPr>
-            <w:tcW w:w="722" w:type="dxa"/>
-            <w:shd w:val="clear" w:color="auto" w:fill="auto"/>
-          </w:tcPr>
-          <w:p/>
-        </w:tc>
-        <w:tc>
-          <w:tcPr>
-            <w:tcW w:w="722" w:type="dxa"/>
-            <w:shd w:val="clear" w:color="auto" w:fill="auto"/>
-          </w:tcPr>
-          <w:p/>
-        </w:tc>
-        <w:tc>
-          <w:tcPr>
-            <w:tcW w:w="722" w:type="dxa"/>
-            <w:shd w:val="clear" w:color="auto" w:fill="auto"/>
-          </w:tcPr>
-          <w:p/>
-        </w:tc>
-        <w:tc>
-          <w:tcPr>
-            <w:tcW w:w="722" w:type="dxa"/>
-            <w:shd w:val="clear" w:color="auto" w:fill="auto"/>
-          </w:tcPr>
-          <w:p/>
-        </w:tc>
-        <w:tc>
-          <w:tcPr>
-            <w:tcW w:w="717" w:type="dxa"/>
-          </w:tcPr>
-          <w:p/>
-        </w:tc>
-        <w:tc>
-          <w:tcPr>
-            <w:tcW w:w="717" w:type="dxa"/>
-          </w:tcPr>
-          <w:p/>
-        </w:tc>
-        <w:tc>
-          <w:tcPr>
-            <w:tcW w:w="717" w:type="dxa"/>
+            <w:tcW w:w="854" w:type="dxa"/>
+            <w:shd w:val="clear" w:color="auto" w:fill="auto"/>
+          </w:tcPr>
+          <w:p/>
+        </w:tc>
+        <w:tc>
+          <w:tcPr>
+            <w:tcW w:w="679" w:type="dxa"/>
+            <w:shd w:val="clear" w:color="auto" w:fill="auto"/>
+          </w:tcPr>
+          <w:p/>
+        </w:tc>
+        <w:tc>
+          <w:tcPr>
+            <w:tcW w:w="679" w:type="dxa"/>
+            <w:shd w:val="clear" w:color="auto" w:fill="auto"/>
+          </w:tcPr>
+          <w:p/>
+        </w:tc>
+        <w:tc>
+          <w:tcPr>
+            <w:tcW w:w="679" w:type="dxa"/>
+            <w:shd w:val="clear" w:color="auto" w:fill="auto"/>
+          </w:tcPr>
+          <w:p/>
+        </w:tc>
+        <w:tc>
+          <w:tcPr>
+            <w:tcW w:w="864" w:type="dxa"/>
+            <w:shd w:val="clear" w:color="auto" w:fill="auto"/>
+          </w:tcPr>
+          <w:p/>
+        </w:tc>
+        <w:tc>
+          <w:tcPr>
+            <w:tcW w:w="1627" w:type="dxa"/>
+            <w:shd w:val="clear" w:color="auto" w:fill="auto"/>
+          </w:tcPr>
+          <w:p/>
+        </w:tc>
+        <w:tc>
+          <w:tcPr>
+            <w:tcW w:w="285" w:type="dxa"/>
+            <w:shd w:val="clear" w:color="auto" w:fill="auto"/>
+          </w:tcPr>
+          <w:p/>
+        </w:tc>
+        <w:tc>
+          <w:tcPr>
+            <w:tcW w:w="679" w:type="dxa"/>
+            <w:shd w:val="clear" w:color="auto" w:fill="auto"/>
+          </w:tcPr>
+          <w:p/>
+        </w:tc>
+        <w:tc>
+          <w:tcPr>
+            <w:tcW w:w="679" w:type="dxa"/>
+            <w:shd w:val="clear" w:color="auto" w:fill="auto"/>
+          </w:tcPr>
+          <w:p/>
+        </w:tc>
+        <w:tc>
+          <w:tcPr>
+            <w:tcW w:w="679" w:type="dxa"/>
+          </w:tcPr>
+          <w:p/>
+        </w:tc>
+        <w:tc>
+          <w:tcPr>
+            <w:tcW w:w="679" w:type="dxa"/>
+          </w:tcPr>
+          <w:p/>
+        </w:tc>
+        <w:tc>
+          <w:tcPr>
+            <w:tcW w:w="679" w:type="dxa"/>
           </w:tcPr>
           <w:p/>
         </w:tc>
@@ -9777,82 +9784,82 @@
         </w:trPr>
         <w:tc>
           <w:tcPr>
-            <w:tcW w:w="1361" w:type="dxa"/>
-            <w:shd w:val="clear" w:color="auto" w:fill="auto"/>
-          </w:tcPr>
-          <w:p/>
-        </w:tc>
-        <w:tc>
-          <w:tcPr>
-            <w:tcW w:w="723" w:type="dxa"/>
-            <w:shd w:val="clear" w:color="auto" w:fill="auto"/>
-          </w:tcPr>
-          <w:p/>
-        </w:tc>
-        <w:tc>
-          <w:tcPr>
-            <w:tcW w:w="721" w:type="dxa"/>
-            <w:shd w:val="clear" w:color="auto" w:fill="auto"/>
-          </w:tcPr>
-          <w:p/>
-        </w:tc>
-        <w:tc>
-          <w:tcPr>
-            <w:tcW w:w="722" w:type="dxa"/>
-            <w:shd w:val="clear" w:color="auto" w:fill="auto"/>
-          </w:tcPr>
-          <w:p/>
-        </w:tc>
-        <w:tc>
-          <w:tcPr>
-            <w:tcW w:w="722" w:type="dxa"/>
-            <w:shd w:val="clear" w:color="auto" w:fill="auto"/>
-          </w:tcPr>
-          <w:p/>
-        </w:tc>
-        <w:tc>
-          <w:tcPr>
-            <w:tcW w:w="722" w:type="dxa"/>
-            <w:shd w:val="clear" w:color="auto" w:fill="auto"/>
-          </w:tcPr>
-          <w:p/>
-        </w:tc>
-        <w:tc>
-          <w:tcPr>
-            <w:tcW w:w="722" w:type="dxa"/>
-            <w:shd w:val="clear" w:color="auto" w:fill="auto"/>
-          </w:tcPr>
-          <w:p/>
-        </w:tc>
-        <w:tc>
-          <w:tcPr>
-            <w:tcW w:w="722" w:type="dxa"/>
-            <w:shd w:val="clear" w:color="auto" w:fill="auto"/>
-          </w:tcPr>
-          <w:p/>
-        </w:tc>
-        <w:tc>
-          <w:tcPr>
-            <w:tcW w:w="722" w:type="dxa"/>
-            <w:shd w:val="clear" w:color="auto" w:fill="auto"/>
-          </w:tcPr>
-          <w:p/>
-        </w:tc>
-        <w:tc>
-          <w:tcPr>
-            <w:tcW w:w="717" w:type="dxa"/>
-          </w:tcPr>
-          <w:p/>
-        </w:tc>
-        <w:tc>
-          <w:tcPr>
-            <w:tcW w:w="717" w:type="dxa"/>
-          </w:tcPr>
-          <w:p/>
-        </w:tc>
-        <w:tc>
-          <w:tcPr>
-            <w:tcW w:w="717" w:type="dxa"/>
+            <w:tcW w:w="854" w:type="dxa"/>
+            <w:shd w:val="clear" w:color="auto" w:fill="auto"/>
+          </w:tcPr>
+          <w:p/>
+        </w:tc>
+        <w:tc>
+          <w:tcPr>
+            <w:tcW w:w="679" w:type="dxa"/>
+            <w:shd w:val="clear" w:color="auto" w:fill="auto"/>
+          </w:tcPr>
+          <w:p/>
+        </w:tc>
+        <w:tc>
+          <w:tcPr>
+            <w:tcW w:w="679" w:type="dxa"/>
+            <w:shd w:val="clear" w:color="auto" w:fill="auto"/>
+          </w:tcPr>
+          <w:p/>
+        </w:tc>
+        <w:tc>
+          <w:tcPr>
+            <w:tcW w:w="679" w:type="dxa"/>
+            <w:shd w:val="clear" w:color="auto" w:fill="auto"/>
+          </w:tcPr>
+          <w:p/>
+        </w:tc>
+        <w:tc>
+          <w:tcPr>
+            <w:tcW w:w="864" w:type="dxa"/>
+            <w:shd w:val="clear" w:color="auto" w:fill="auto"/>
+          </w:tcPr>
+          <w:p/>
+        </w:tc>
+        <w:tc>
+          <w:tcPr>
+            <w:tcW w:w="1627" w:type="dxa"/>
+            <w:shd w:val="clear" w:color="auto" w:fill="auto"/>
+          </w:tcPr>
+          <w:p/>
+        </w:tc>
+        <w:tc>
+          <w:tcPr>
+            <w:tcW w:w="285" w:type="dxa"/>
+            <w:shd w:val="clear" w:color="auto" w:fill="auto"/>
+          </w:tcPr>
+          <w:p/>
+        </w:tc>
+        <w:tc>
+          <w:tcPr>
+            <w:tcW w:w="679" w:type="dxa"/>
+            <w:shd w:val="clear" w:color="auto" w:fill="auto"/>
+          </w:tcPr>
+          <w:p/>
+        </w:tc>
+        <w:tc>
+          <w:tcPr>
+            <w:tcW w:w="679" w:type="dxa"/>
+            <w:shd w:val="clear" w:color="auto" w:fill="auto"/>
+          </w:tcPr>
+          <w:p/>
+        </w:tc>
+        <w:tc>
+          <w:tcPr>
+            <w:tcW w:w="679" w:type="dxa"/>
+          </w:tcPr>
+          <w:p/>
+        </w:tc>
+        <w:tc>
+          <w:tcPr>
+            <w:tcW w:w="679" w:type="dxa"/>
+          </w:tcPr>
+          <w:p/>
+        </w:tc>
+        <w:tc>
+          <w:tcPr>
+            <w:tcW w:w="679" w:type="dxa"/>
           </w:tcPr>
           <w:p/>
         </w:tc>
@@ -9863,82 +9870,82 @@
         </w:trPr>
         <w:tc>
           <w:tcPr>
-            <w:tcW w:w="1361" w:type="dxa"/>
-            <w:shd w:val="clear" w:color="auto" w:fill="auto"/>
-          </w:tcPr>
-          <w:p/>
-        </w:tc>
-        <w:tc>
-          <w:tcPr>
-            <w:tcW w:w="723" w:type="dxa"/>
-            <w:shd w:val="clear" w:color="auto" w:fill="auto"/>
-          </w:tcPr>
-          <w:p/>
-        </w:tc>
-        <w:tc>
-          <w:tcPr>
-            <w:tcW w:w="721" w:type="dxa"/>
-            <w:shd w:val="clear" w:color="auto" w:fill="auto"/>
-          </w:tcPr>
-          <w:p/>
-        </w:tc>
-        <w:tc>
-          <w:tcPr>
-            <w:tcW w:w="722" w:type="dxa"/>
-            <w:shd w:val="clear" w:color="auto" w:fill="auto"/>
-          </w:tcPr>
-          <w:p/>
-        </w:tc>
-        <w:tc>
-          <w:tcPr>
-            <w:tcW w:w="722" w:type="dxa"/>
-            <w:shd w:val="clear" w:color="auto" w:fill="auto"/>
-          </w:tcPr>
-          <w:p/>
-        </w:tc>
-        <w:tc>
-          <w:tcPr>
-            <w:tcW w:w="722" w:type="dxa"/>
-            <w:shd w:val="clear" w:color="auto" w:fill="auto"/>
-          </w:tcPr>
-          <w:p/>
-        </w:tc>
-        <w:tc>
-          <w:tcPr>
-            <w:tcW w:w="722" w:type="dxa"/>
-            <w:shd w:val="clear" w:color="auto" w:fill="auto"/>
-          </w:tcPr>
-          <w:p/>
-        </w:tc>
-        <w:tc>
-          <w:tcPr>
-            <w:tcW w:w="722" w:type="dxa"/>
-            <w:shd w:val="clear" w:color="auto" w:fill="auto"/>
-          </w:tcPr>
-          <w:p/>
-        </w:tc>
-        <w:tc>
-          <w:tcPr>
-            <w:tcW w:w="722" w:type="dxa"/>
-            <w:shd w:val="clear" w:color="auto" w:fill="auto"/>
-          </w:tcPr>
-          <w:p/>
-        </w:tc>
-        <w:tc>
-          <w:tcPr>
-            <w:tcW w:w="717" w:type="dxa"/>
-          </w:tcPr>
-          <w:p/>
-        </w:tc>
-        <w:tc>
-          <w:tcPr>
-            <w:tcW w:w="717" w:type="dxa"/>
-          </w:tcPr>
-          <w:p/>
-        </w:tc>
-        <w:tc>
-          <w:tcPr>
-            <w:tcW w:w="717" w:type="dxa"/>
+            <w:tcW w:w="854" w:type="dxa"/>
+            <w:shd w:val="clear" w:color="auto" w:fill="auto"/>
+          </w:tcPr>
+          <w:p/>
+        </w:tc>
+        <w:tc>
+          <w:tcPr>
+            <w:tcW w:w="679" w:type="dxa"/>
+            <w:shd w:val="clear" w:color="auto" w:fill="auto"/>
+          </w:tcPr>
+          <w:p/>
+        </w:tc>
+        <w:tc>
+          <w:tcPr>
+            <w:tcW w:w="679" w:type="dxa"/>
+            <w:shd w:val="clear" w:color="auto" w:fill="auto"/>
+          </w:tcPr>
+          <w:p/>
+        </w:tc>
+        <w:tc>
+          <w:tcPr>
+            <w:tcW w:w="679" w:type="dxa"/>
+            <w:shd w:val="clear" w:color="auto" w:fill="auto"/>
+          </w:tcPr>
+          <w:p/>
+        </w:tc>
+        <w:tc>
+          <w:tcPr>
+            <w:tcW w:w="864" w:type="dxa"/>
+            <w:shd w:val="clear" w:color="auto" w:fill="auto"/>
+          </w:tcPr>
+          <w:p/>
+        </w:tc>
+        <w:tc>
+          <w:tcPr>
+            <w:tcW w:w="1627" w:type="dxa"/>
+            <w:shd w:val="clear" w:color="auto" w:fill="auto"/>
+          </w:tcPr>
+          <w:p/>
+        </w:tc>
+        <w:tc>
+          <w:tcPr>
+            <w:tcW w:w="285" w:type="dxa"/>
+            <w:shd w:val="clear" w:color="auto" w:fill="auto"/>
+          </w:tcPr>
+          <w:p/>
+        </w:tc>
+        <w:tc>
+          <w:tcPr>
+            <w:tcW w:w="679" w:type="dxa"/>
+            <w:shd w:val="clear" w:color="auto" w:fill="auto"/>
+          </w:tcPr>
+          <w:p/>
+        </w:tc>
+        <w:tc>
+          <w:tcPr>
+            <w:tcW w:w="679" w:type="dxa"/>
+            <w:shd w:val="clear" w:color="auto" w:fill="auto"/>
+          </w:tcPr>
+          <w:p/>
+        </w:tc>
+        <w:tc>
+          <w:tcPr>
+            <w:tcW w:w="679" w:type="dxa"/>
+          </w:tcPr>
+          <w:p/>
+        </w:tc>
+        <w:tc>
+          <w:tcPr>
+            <w:tcW w:w="679" w:type="dxa"/>
+          </w:tcPr>
+          <w:p/>
+        </w:tc>
+        <w:tc>
+          <w:tcPr>
+            <w:tcW w:w="679" w:type="dxa"/>
           </w:tcPr>
           <w:p/>
         </w:tc>
@@ -9949,82 +9956,82 @@
         </w:trPr>
         <w:tc>
           <w:tcPr>
-            <w:tcW w:w="1361" w:type="dxa"/>
-            <w:shd w:val="clear" w:color="auto" w:fill="auto"/>
-          </w:tcPr>
-          <w:p/>
-        </w:tc>
-        <w:tc>
-          <w:tcPr>
-            <w:tcW w:w="723" w:type="dxa"/>
-            <w:shd w:val="clear" w:color="auto" w:fill="auto"/>
-          </w:tcPr>
-          <w:p/>
-        </w:tc>
-        <w:tc>
-          <w:tcPr>
-            <w:tcW w:w="721" w:type="dxa"/>
-            <w:shd w:val="clear" w:color="auto" w:fill="auto"/>
-          </w:tcPr>
-          <w:p/>
-        </w:tc>
-        <w:tc>
-          <w:tcPr>
-            <w:tcW w:w="722" w:type="dxa"/>
-            <w:shd w:val="clear" w:color="auto" w:fill="auto"/>
-          </w:tcPr>
-          <w:p/>
-        </w:tc>
-        <w:tc>
-          <w:tcPr>
-            <w:tcW w:w="722" w:type="dxa"/>
-            <w:shd w:val="clear" w:color="auto" w:fill="auto"/>
-          </w:tcPr>
-          <w:p/>
-        </w:tc>
-        <w:tc>
-          <w:tcPr>
-            <w:tcW w:w="722" w:type="dxa"/>
-            <w:shd w:val="clear" w:color="auto" w:fill="auto"/>
-          </w:tcPr>
-          <w:p/>
-        </w:tc>
-        <w:tc>
-          <w:tcPr>
-            <w:tcW w:w="722" w:type="dxa"/>
-            <w:shd w:val="clear" w:color="auto" w:fill="auto"/>
-          </w:tcPr>
-          <w:p/>
-        </w:tc>
-        <w:tc>
-          <w:tcPr>
-            <w:tcW w:w="722" w:type="dxa"/>
-            <w:shd w:val="clear" w:color="auto" w:fill="auto"/>
-          </w:tcPr>
-          <w:p/>
-        </w:tc>
-        <w:tc>
-          <w:tcPr>
-            <w:tcW w:w="722" w:type="dxa"/>
-            <w:shd w:val="clear" w:color="auto" w:fill="auto"/>
-          </w:tcPr>
-          <w:p/>
-        </w:tc>
-        <w:tc>
-          <w:tcPr>
-            <w:tcW w:w="717" w:type="dxa"/>
-          </w:tcPr>
-          <w:p/>
-        </w:tc>
-        <w:tc>
-          <w:tcPr>
-            <w:tcW w:w="717" w:type="dxa"/>
-          </w:tcPr>
-          <w:p/>
-        </w:tc>
-        <w:tc>
-          <w:tcPr>
-            <w:tcW w:w="717" w:type="dxa"/>
+            <w:tcW w:w="854" w:type="dxa"/>
+            <w:shd w:val="clear" w:color="auto" w:fill="auto"/>
+          </w:tcPr>
+          <w:p/>
+        </w:tc>
+        <w:tc>
+          <w:tcPr>
+            <w:tcW w:w="679" w:type="dxa"/>
+            <w:shd w:val="clear" w:color="auto" w:fill="auto"/>
+          </w:tcPr>
+          <w:p/>
+        </w:tc>
+        <w:tc>
+          <w:tcPr>
+            <w:tcW w:w="679" w:type="dxa"/>
+            <w:shd w:val="clear" w:color="auto" w:fill="auto"/>
+          </w:tcPr>
+          <w:p/>
+        </w:tc>
+        <w:tc>
+          <w:tcPr>
+            <w:tcW w:w="679" w:type="dxa"/>
+            <w:shd w:val="clear" w:color="auto" w:fill="auto"/>
+          </w:tcPr>
+          <w:p/>
+        </w:tc>
+        <w:tc>
+          <w:tcPr>
+            <w:tcW w:w="864" w:type="dxa"/>
+            <w:shd w:val="clear" w:color="auto" w:fill="auto"/>
+          </w:tcPr>
+          <w:p/>
+        </w:tc>
+        <w:tc>
+          <w:tcPr>
+            <w:tcW w:w="1627" w:type="dxa"/>
+            <w:shd w:val="clear" w:color="auto" w:fill="auto"/>
+          </w:tcPr>
+          <w:p/>
+        </w:tc>
+        <w:tc>
+          <w:tcPr>
+            <w:tcW w:w="285" w:type="dxa"/>
+            <w:shd w:val="clear" w:color="auto" w:fill="auto"/>
+          </w:tcPr>
+          <w:p/>
+        </w:tc>
+        <w:tc>
+          <w:tcPr>
+            <w:tcW w:w="679" w:type="dxa"/>
+            <w:shd w:val="clear" w:color="auto" w:fill="auto"/>
+          </w:tcPr>
+          <w:p/>
+        </w:tc>
+        <w:tc>
+          <w:tcPr>
+            <w:tcW w:w="679" w:type="dxa"/>
+            <w:shd w:val="clear" w:color="auto" w:fill="auto"/>
+          </w:tcPr>
+          <w:p/>
+        </w:tc>
+        <w:tc>
+          <w:tcPr>
+            <w:tcW w:w="679" w:type="dxa"/>
+          </w:tcPr>
+          <w:p/>
+        </w:tc>
+        <w:tc>
+          <w:tcPr>
+            <w:tcW w:w="679" w:type="dxa"/>
+          </w:tcPr>
+          <w:p/>
+        </w:tc>
+        <w:tc>
+          <w:tcPr>
+            <w:tcW w:w="679" w:type="dxa"/>
           </w:tcPr>
           <w:p/>
         </w:tc>
@@ -13432,7 +13439,7 @@
 </file>
 
 <file path=customXml/itemProps1.xml><?xml version="1.0" encoding="utf-8"?>
-<ds:datastoreItem xmlns:ds="http://schemas.openxmlformats.org/officeDocument/2006/customXml" ds:itemID="{164DF640-02F8-409E-A21F-C3FB792E1783}">
+<ds:datastoreItem xmlns:ds="http://schemas.openxmlformats.org/officeDocument/2006/customXml" ds:itemID="{880CEC1B-3553-4612-A93A-93954EA1FD7E}">
   <ds:schemaRefs>
     <ds:schemaRef ds:uri="http://schemas.openxmlformats.org/officeDocument/2006/bibliography"/>
   </ds:schemaRefs>

--- a/projet/A1-Fondamentaux Scientifiques -2018-2019_Feuille_Avancement_Groupe.docx
+++ b/projet/A1-Fondamentaux Scientifiques -2018-2019_Feuille_Avancement_Groupe.docx
@@ -6930,8 +6930,6 @@
             <w:r>
               <w:t xml:space="preserve">Modèle du cœur de LED et codage clignotement </w:t>
             </w:r>
-            <w:bookmarkStart w:id="0" w:name="_GoBack"/>
-            <w:bookmarkEnd w:id="0"/>
           </w:p>
         </w:tc>
         <w:tc>
@@ -7328,6 +7326,48 @@
       <w:pPr>
         <w:ind w:left="-180"/>
       </w:pPr>
+    </w:p>
+    <w:p>
+      <w:pPr>
+        <w:ind w:left="-180"/>
+      </w:pPr>
+    </w:p>
+    <w:p>
+      <w:pPr>
+        <w:ind w:left="-180"/>
+      </w:pPr>
+    </w:p>
+    <w:p>
+      <w:pPr>
+        <w:ind w:left="-180"/>
+      </w:pPr>
+    </w:p>
+    <w:p>
+      <w:pPr>
+        <w:ind w:left="-180"/>
+      </w:pPr>
+    </w:p>
+    <w:p>
+      <w:pPr>
+        <w:ind w:left="-180"/>
+      </w:pPr>
+    </w:p>
+    <w:p>
+      <w:pPr>
+        <w:ind w:left="-180"/>
+      </w:pPr>
+    </w:p>
+    <w:p>
+      <w:pPr>
+        <w:ind w:left="-180"/>
+      </w:pPr>
+    </w:p>
+    <w:p>
+      <w:pPr>
+        <w:ind w:left="-180"/>
+      </w:pPr>
+      <w:bookmarkStart w:id="0" w:name="_GoBack"/>
+      <w:bookmarkEnd w:id="0"/>
     </w:p>
     <w:tbl>
       <w:tblPr>
@@ -7429,18 +7469,18 @@
         <w:tblLook w:val="01E0" w:firstRow="1" w:lastRow="1" w:firstColumn="1" w:lastColumn="1" w:noHBand="0" w:noVBand="0"/>
       </w:tblPr>
       <w:tblGrid>
-        <w:gridCol w:w="969"/>
-        <w:gridCol w:w="717"/>
-        <w:gridCol w:w="718"/>
-        <w:gridCol w:w="718"/>
-        <w:gridCol w:w="917"/>
-        <w:gridCol w:w="718"/>
-        <w:gridCol w:w="718"/>
-        <w:gridCol w:w="718"/>
-        <w:gridCol w:w="718"/>
-        <w:gridCol w:w="717"/>
-        <w:gridCol w:w="717"/>
-        <w:gridCol w:w="717"/>
+        <w:gridCol w:w="850"/>
+        <w:gridCol w:w="676"/>
+        <w:gridCol w:w="677"/>
+        <w:gridCol w:w="677"/>
+        <w:gridCol w:w="861"/>
+        <w:gridCol w:w="1259"/>
+        <w:gridCol w:w="677"/>
+        <w:gridCol w:w="677"/>
+        <w:gridCol w:w="677"/>
+        <w:gridCol w:w="677"/>
+        <w:gridCol w:w="677"/>
+        <w:gridCol w:w="677"/>
       </w:tblGrid>
       <w:tr>
         <w:trPr>
@@ -7825,7 +7865,16 @@
             <w:tcW w:w="722" w:type="dxa"/>
             <w:shd w:val="clear" w:color="auto" w:fill="auto"/>
           </w:tcPr>
-          <w:p/>
+          <w:p>
+            <w:proofErr w:type="gramStart"/>
+            <w:r>
+              <w:t>codage</w:t>
+            </w:r>
+            <w:proofErr w:type="gramEnd"/>
+            <w:r>
+              <w:t xml:space="preserve"> clignotement</w:t>
+            </w:r>
+          </w:p>
         </w:tc>
         <w:tc>
           <w:tcPr>
@@ -8731,6 +8780,9 @@
           <w:p>
             <w:r>
               <w:t>Montage électrique du module cardio</w:t>
+            </w:r>
+            <w:r>
+              <w:t xml:space="preserve"> ++</w:t>
             </w:r>
           </w:p>
         </w:tc>
@@ -13439,7 +13491,7 @@
 </file>
 
 <file path=customXml/itemProps1.xml><?xml version="1.0" encoding="utf-8"?>
-<ds:datastoreItem xmlns:ds="http://schemas.openxmlformats.org/officeDocument/2006/customXml" ds:itemID="{880CEC1B-3553-4612-A93A-93954EA1FD7E}">
+<ds:datastoreItem xmlns:ds="http://schemas.openxmlformats.org/officeDocument/2006/customXml" ds:itemID="{5AB2297F-2502-4069-B022-7AD589F26529}">
   <ds:schemaRefs>
     <ds:schemaRef ds:uri="http://schemas.openxmlformats.org/officeDocument/2006/bibliography"/>
   </ds:schemaRefs>

--- a/projet/A1-Fondamentaux Scientifiques -2018-2019_Feuille_Avancement_Groupe.docx
+++ b/projet/A1-Fondamentaux Scientifiques -2018-2019_Feuille_Avancement_Groupe.docx
@@ -6937,7 +6937,21 @@
             <w:tcW w:w="710" w:type="dxa"/>
             <w:shd w:val="clear" w:color="auto" w:fill="auto"/>
           </w:tcPr>
-          <w:p/>
+          <w:p>
+            <w:r>
+              <w:t xml:space="preserve">Recherche et codage en </w:t>
+            </w:r>
+            <w:proofErr w:type="spellStart"/>
+            <w:r>
+              <w:t>arduino</w:t>
+            </w:r>
+            <w:proofErr w:type="spellEnd"/>
+            <w:r>
+              <w:t xml:space="preserve"> et C + module processing.</w:t>
+            </w:r>
+            <w:bookmarkStart w:id="0" w:name="_GoBack"/>
+            <w:bookmarkEnd w:id="0"/>
+          </w:p>
         </w:tc>
         <w:tc>
           <w:tcPr>
@@ -7366,8 +7380,6 @@
       <w:pPr>
         <w:ind w:left="-180"/>
       </w:pPr>
-      <w:bookmarkStart w:id="0" w:name="_GoBack"/>
-      <w:bookmarkEnd w:id="0"/>
     </w:p>
     <w:tbl>
       <w:tblPr>
@@ -7469,18 +7481,18 @@
         <w:tblLook w:val="01E0" w:firstRow="1" w:lastRow="1" w:firstColumn="1" w:lastColumn="1" w:noHBand="0" w:noVBand="0"/>
       </w:tblPr>
       <w:tblGrid>
-        <w:gridCol w:w="850"/>
-        <w:gridCol w:w="676"/>
-        <w:gridCol w:w="677"/>
-        <w:gridCol w:w="677"/>
-        <w:gridCol w:w="861"/>
-        <w:gridCol w:w="1259"/>
-        <w:gridCol w:w="677"/>
-        <w:gridCol w:w="677"/>
-        <w:gridCol w:w="677"/>
-        <w:gridCol w:w="677"/>
-        <w:gridCol w:w="677"/>
-        <w:gridCol w:w="677"/>
+        <w:gridCol w:w="812"/>
+        <w:gridCol w:w="648"/>
+        <w:gridCol w:w="648"/>
+        <w:gridCol w:w="648"/>
+        <w:gridCol w:w="821"/>
+        <w:gridCol w:w="1194"/>
+        <w:gridCol w:w="1051"/>
+        <w:gridCol w:w="648"/>
+        <w:gridCol w:w="648"/>
+        <w:gridCol w:w="648"/>
+        <w:gridCol w:w="648"/>
+        <w:gridCol w:w="648"/>
       </w:tblGrid>
       <w:tr>
         <w:trPr>
@@ -7866,11 +7878,9 @@
             <w:shd w:val="clear" w:color="auto" w:fill="auto"/>
           </w:tcPr>
           <w:p>
-            <w:proofErr w:type="gramStart"/>
-            <w:r>
-              <w:t>codage</w:t>
-            </w:r>
-            <w:proofErr w:type="gramEnd"/>
+            <w:r>
+              <w:t>Codage</w:t>
+            </w:r>
             <w:r>
               <w:t xml:space="preserve"> clignotement</w:t>
             </w:r>
@@ -7881,7 +7891,16 @@
             <w:tcW w:w="722" w:type="dxa"/>
             <w:shd w:val="clear" w:color="auto" w:fill="auto"/>
           </w:tcPr>
-          <w:p/>
+          <w:p>
+            <w:r>
+              <w:t xml:space="preserve">Codage générateur </w:t>
+            </w:r>
+            <w:proofErr w:type="spellStart"/>
+            <w:r>
+              <w:t>param.h</w:t>
+            </w:r>
+            <w:proofErr w:type="spellEnd"/>
+          </w:p>
         </w:tc>
         <w:tc>
           <w:tcPr>
@@ -8381,18 +8400,18 @@
         <w:tblLook w:val="01E0" w:firstRow="1" w:lastRow="1" w:firstColumn="1" w:lastColumn="1" w:noHBand="0" w:noVBand="0"/>
       </w:tblPr>
       <w:tblGrid>
-        <w:gridCol w:w="861"/>
-        <w:gridCol w:w="684"/>
-        <w:gridCol w:w="684"/>
-        <w:gridCol w:w="683"/>
-        <w:gridCol w:w="1026"/>
-        <w:gridCol w:w="1026"/>
-        <w:gridCol w:w="683"/>
-        <w:gridCol w:w="683"/>
-        <w:gridCol w:w="683"/>
-        <w:gridCol w:w="683"/>
-        <w:gridCol w:w="683"/>
-        <w:gridCol w:w="683"/>
+        <w:gridCol w:w="822"/>
+        <w:gridCol w:w="656"/>
+        <w:gridCol w:w="656"/>
+        <w:gridCol w:w="657"/>
+        <w:gridCol w:w="979"/>
+        <w:gridCol w:w="979"/>
+        <w:gridCol w:w="1028"/>
+        <w:gridCol w:w="657"/>
+        <w:gridCol w:w="657"/>
+        <w:gridCol w:w="657"/>
+        <w:gridCol w:w="657"/>
+        <w:gridCol w:w="657"/>
       </w:tblGrid>
       <w:tr>
         <w:trPr>
@@ -8791,7 +8810,11 @@
             <w:tcW w:w="722" w:type="dxa"/>
             <w:shd w:val="clear" w:color="auto" w:fill="auto"/>
           </w:tcPr>
-          <w:p/>
+          <w:p>
+            <w:r>
+              <w:t>Montage électrique.</w:t>
+            </w:r>
+          </w:p>
         </w:tc>
         <w:tc>
           <w:tcPr>
@@ -9302,18 +9325,18 @@
         <w:tblLook w:val="01E0" w:firstRow="1" w:lastRow="1" w:firstColumn="1" w:lastColumn="1" w:noHBand="0" w:noVBand="0"/>
       </w:tblPr>
       <w:tblGrid>
-        <w:gridCol w:w="854"/>
-        <w:gridCol w:w="679"/>
-        <w:gridCol w:w="679"/>
-        <w:gridCol w:w="679"/>
-        <w:gridCol w:w="864"/>
-        <w:gridCol w:w="1233"/>
-        <w:gridCol w:w="679"/>
-        <w:gridCol w:w="679"/>
-        <w:gridCol w:w="679"/>
-        <w:gridCol w:w="679"/>
-        <w:gridCol w:w="679"/>
-        <w:gridCol w:w="679"/>
+        <w:gridCol w:w="807"/>
+        <w:gridCol w:w="645"/>
+        <w:gridCol w:w="645"/>
+        <w:gridCol w:w="645"/>
+        <w:gridCol w:w="817"/>
+        <w:gridCol w:w="1160"/>
+        <w:gridCol w:w="1113"/>
+        <w:gridCol w:w="646"/>
+        <w:gridCol w:w="646"/>
+        <w:gridCol w:w="646"/>
+        <w:gridCol w:w="646"/>
+        <w:gridCol w:w="646"/>
       </w:tblGrid>
       <w:tr>
         <w:trPr>
@@ -9709,7 +9732,11 @@
             <w:tcW w:w="285" w:type="dxa"/>
             <w:shd w:val="clear" w:color="auto" w:fill="auto"/>
           </w:tcPr>
-          <w:p/>
+          <w:p>
+            <w:r>
+              <w:t>Codage des battements, générateur aléatoire de battement.</w:t>
+            </w:r>
+          </w:p>
         </w:tc>
         <w:tc>
           <w:tcPr>
@@ -13491,7 +13518,7 @@
 </file>
 
 <file path=customXml/itemProps1.xml><?xml version="1.0" encoding="utf-8"?>
-<ds:datastoreItem xmlns:ds="http://schemas.openxmlformats.org/officeDocument/2006/customXml" ds:itemID="{5AB2297F-2502-4069-B022-7AD589F26529}">
+<ds:datastoreItem xmlns:ds="http://schemas.openxmlformats.org/officeDocument/2006/customXml" ds:itemID="{3D58BBDA-C2CE-4B8E-9142-65AD6200CBB1}">
   <ds:schemaRefs>
     <ds:schemaRef ds:uri="http://schemas.openxmlformats.org/officeDocument/2006/bibliography"/>
   </ds:schemaRefs>

--- a/projet/A1-Fondamentaux Scientifiques -2018-2019_Feuille_Avancement_Groupe.docx
+++ b/projet/A1-Fondamentaux Scientifiques -2018-2019_Feuille_Avancement_Groupe.docx
@@ -5716,14 +5716,6 @@
           <w:b/>
           <w:i/>
         </w:rPr>
-        <w:sectPr>
-          <w:headerReference w:type="default" r:id="rId8"/>
-          <w:footerReference w:type="default" r:id="rId9"/>
-          <w:pgSz w:w="11906" w:h="16838"/>
-          <w:pgMar w:top="851" w:right="1417" w:bottom="1417" w:left="1417" w:header="708" w:footer="708" w:gutter="0"/>
-          <w:cols w:space="708"/>
-          <w:docGrid w:linePitch="360"/>
-        </w:sectPr>
       </w:pPr>
       <w:r>
         <w:rPr>
@@ -5800,6 +5792,69 @@
           <w:i/>
         </w:rPr>
         <w:t xml:space="preserve">. Comme cette partie comporte une évaluation séparée du projet, vous pouvez faire un document à part entière. </w:t>
+      </w:r>
+    </w:p>
+    <w:p>
+      <w:pPr>
+        <w:pStyle w:val="Paragraphedeliste"/>
+        <w:tabs>
+          <w:tab w:val="left" w:pos="180"/>
+        </w:tabs>
+        <w:ind w:left="540"/>
+        <w:rPr>
+          <w:b/>
+          <w:i/>
+        </w:rPr>
+        <w:sectPr>
+          <w:headerReference w:type="default" r:id="rId8"/>
+          <w:footerReference w:type="default" r:id="rId9"/>
+          <w:pgSz w:w="11906" w:h="16838"/>
+          <w:pgMar w:top="851" w:right="1417" w:bottom="1417" w:left="1417" w:header="708" w:footer="708" w:gutter="0"/>
+          <w:cols w:space="708"/>
+          <w:docGrid w:linePitch="360"/>
+        </w:sectPr>
+      </w:pPr>
+      <w:bookmarkStart w:id="0" w:name="_GoBack"/>
+      <w:bookmarkEnd w:id="0"/>
+      <w:r>
+        <w:rPr>
+          <w:noProof/>
+        </w:rPr>
+        <w:drawing>
+          <wp:inline distT="0" distB="0" distL="0" distR="0" wp14:anchorId="10429A73" wp14:editId="45B10D6B">
+            <wp:extent cx="5760720" cy="2555240"/>
+            <wp:effectExtent l="0" t="0" r="0" b="0"/>
+            <wp:docPr id="57" name="Image 57"/>
+            <wp:cNvGraphicFramePr>
+              <a:graphicFrameLocks xmlns:a="http://schemas.openxmlformats.org/drawingml/2006/main" noChangeAspect="1"/>
+            </wp:cNvGraphicFramePr>
+            <a:graphic xmlns:a="http://schemas.openxmlformats.org/drawingml/2006/main">
+              <a:graphicData uri="http://schemas.openxmlformats.org/drawingml/2006/picture">
+                <pic:pic xmlns:pic="http://schemas.openxmlformats.org/drawingml/2006/picture">
+                  <pic:nvPicPr>
+                    <pic:cNvPr id="1" name=""/>
+                    <pic:cNvPicPr/>
+                  </pic:nvPicPr>
+                  <pic:blipFill>
+                    <a:blip r:embed="rId10"/>
+                    <a:stretch>
+                      <a:fillRect/>
+                    </a:stretch>
+                  </pic:blipFill>
+                  <pic:spPr>
+                    <a:xfrm>
+                      <a:off x="0" y="0"/>
+                      <a:ext cx="5760720" cy="2555240"/>
+                    </a:xfrm>
+                    <a:prstGeom prst="rect">
+                      <a:avLst/>
+                    </a:prstGeom>
+                  </pic:spPr>
+                </pic:pic>
+              </a:graphicData>
+            </a:graphic>
+          </wp:inline>
+        </w:drawing>
       </w:r>
     </w:p>
     <w:p>
@@ -6947,10 +7002,16 @@
             </w:r>
             <w:proofErr w:type="spellEnd"/>
             <w:r>
-              <w:t xml:space="preserve"> et C + module processing.</w:t>
-            </w:r>
-            <w:bookmarkStart w:id="0" w:name="_GoBack"/>
-            <w:bookmarkEnd w:id="0"/>
+              <w:t xml:space="preserve"> et C + module </w:t>
+            </w:r>
+            <w:proofErr w:type="spellStart"/>
+            <w:r>
+              <w:t>processing</w:t>
+            </w:r>
+            <w:proofErr w:type="spellEnd"/>
+            <w:r>
+              <w:t>.</w:t>
+            </w:r>
           </w:p>
         </w:tc>
         <w:tc>
@@ -13518,7 +13579,7 @@
 </file>
 
 <file path=customXml/itemProps1.xml><?xml version="1.0" encoding="utf-8"?>
-<ds:datastoreItem xmlns:ds="http://schemas.openxmlformats.org/officeDocument/2006/customXml" ds:itemID="{3D58BBDA-C2CE-4B8E-9142-65AD6200CBB1}">
+<ds:datastoreItem xmlns:ds="http://schemas.openxmlformats.org/officeDocument/2006/customXml" ds:itemID="{514D8E74-79A9-49DE-8455-28B792177C39}">
   <ds:schemaRefs>
     <ds:schemaRef ds:uri="http://schemas.openxmlformats.org/officeDocument/2006/bibliography"/>
   </ds:schemaRefs>

--- a/projet/A1-Fondamentaux Scientifiques -2018-2019_Feuille_Avancement_Groupe.docx
+++ b/projet/A1-Fondamentaux Scientifiques -2018-2019_Feuille_Avancement_Groupe.docx
@@ -5722,7 +5722,21 @@
           <w:b/>
           <w:i/>
         </w:rPr>
-        <w:t xml:space="preserve">Schéma électroniques avec les composants sur </w:t>
+        <w:t>Schéma</w:t>
+      </w:r>
+      <w:r>
+        <w:rPr>
+          <w:b/>
+          <w:i/>
+        </w:rPr>
+        <w:t>s</w:t>
+      </w:r>
+      <w:r>
+        <w:rPr>
+          <w:b/>
+          <w:i/>
+        </w:rPr>
+        <w:t xml:space="preserve"> électroniques avec les composants sur </w:t>
       </w:r>
       <w:proofErr w:type="spellStart"/>
       <w:r>
@@ -5752,7 +5766,21 @@
           <w:b/>
           <w:i/>
         </w:rPr>
-        <w:t>module cardio</w:t>
+        <w:t>module</w:t>
+      </w:r>
+      <w:r>
+        <w:rPr>
+          <w:b/>
+          <w:i/>
+        </w:rPr>
+        <w:t>s</w:t>
+      </w:r>
+      <w:r>
+        <w:rPr>
+          <w:b/>
+          <w:i/>
+        </w:rPr>
+        <w:t xml:space="preserve"> cardio</w:t>
       </w:r>
       <w:r>
         <w:rPr>
@@ -5769,7 +5797,6 @@
         <w:t xml:space="preserve"> cœur de </w:t>
       </w:r>
       <w:proofErr w:type="spellStart"/>
-      <w:proofErr w:type="gramStart"/>
       <w:r>
         <w:rPr>
           <w:b/>
@@ -5783,9 +5810,8 @@
           <w:b/>
           <w:i/>
         </w:rPr>
-        <w:t xml:space="preserve"> )</w:t>
+        <w:t>)</w:t>
       </w:r>
-      <w:proofErr w:type="gramEnd"/>
       <w:r>
         <w:rPr>
           <w:b/>
@@ -5805,26 +5831,28 @@
           <w:b/>
           <w:i/>
         </w:rPr>
-        <w:sectPr>
-          <w:headerReference w:type="default" r:id="rId8"/>
-          <w:footerReference w:type="default" r:id="rId9"/>
-          <w:pgSz w:w="11906" w:h="16838"/>
-          <w:pgMar w:top="851" w:right="1417" w:bottom="1417" w:left="1417" w:header="708" w:footer="708" w:gutter="0"/>
-          <w:cols w:space="708"/>
-          <w:docGrid w:linePitch="360"/>
-        </w:sectPr>
       </w:pPr>
       <w:bookmarkStart w:id="0" w:name="_GoBack"/>
       <w:bookmarkEnd w:id="0"/>
       <w:r>
         <w:rPr>
+          <w:b/>
+          <w:i/>
           <w:noProof/>
         </w:rPr>
         <w:drawing>
-          <wp:inline distT="0" distB="0" distL="0" distR="0" wp14:anchorId="10429A73" wp14:editId="45B10D6B">
-            <wp:extent cx="5760720" cy="2555240"/>
-            <wp:effectExtent l="0" t="0" r="0" b="0"/>
-            <wp:docPr id="57" name="Image 57"/>
+          <wp:anchor distT="0" distB="0" distL="114300" distR="114300" simplePos="0" relativeHeight="251773952" behindDoc="0" locked="0" layoutInCell="1" allowOverlap="1">
+            <wp:simplePos x="0" y="0"/>
+            <wp:positionH relativeFrom="margin">
+              <wp:align>right</wp:align>
+            </wp:positionH>
+            <wp:positionV relativeFrom="margin">
+              <wp:posOffset>1570463</wp:posOffset>
+            </wp:positionV>
+            <wp:extent cx="6084570" cy="1895475"/>
+            <wp:effectExtent l="0" t="0" r="0" b="9525"/>
+            <wp:wrapSquare wrapText="bothSides"/>
+            <wp:docPr id="64" name="Image 64"/>
             <wp:cNvGraphicFramePr>
               <a:graphicFrameLocks xmlns:a="http://schemas.openxmlformats.org/drawingml/2006/main" noChangeAspect="1"/>
             </wp:cNvGraphicFramePr>
@@ -5832,11 +5860,17 @@
               <a:graphicData uri="http://schemas.openxmlformats.org/drawingml/2006/picture">
                 <pic:pic xmlns:pic="http://schemas.openxmlformats.org/drawingml/2006/picture">
                   <pic:nvPicPr>
-                    <pic:cNvPr id="1" name=""/>
+                    <pic:cNvPr id="64" name="unknown (1).png"/>
                     <pic:cNvPicPr/>
                   </pic:nvPicPr>
                   <pic:blipFill>
-                    <a:blip r:embed="rId10"/>
+                    <a:blip r:embed="rId8">
+                      <a:extLst>
+                        <a:ext uri="{28A0092B-C50C-407E-A947-70E740481C1C}">
+                          <a14:useLocalDpi xmlns:a14="http://schemas.microsoft.com/office/drawing/2010/main" val="0"/>
+                        </a:ext>
+                      </a:extLst>
+                    </a:blip>
                     <a:stretch>
                       <a:fillRect/>
                     </a:stretch>
@@ -5844,7 +5878,7 @@
                   <pic:spPr>
                     <a:xfrm>
                       <a:off x="0" y="0"/>
-                      <a:ext cx="5760720" cy="2555240"/>
+                      <a:ext cx="6084570" cy="1895475"/>
                     </a:xfrm>
                     <a:prstGeom prst="rect">
                       <a:avLst/>
@@ -5853,9 +5887,46 @@
                 </pic:pic>
               </a:graphicData>
             </a:graphic>
-          </wp:inline>
+          </wp:anchor>
         </w:drawing>
       </w:r>
+    </w:p>
+    <w:p>
+      <w:r>
+        <w:t xml:space="preserve">Voici le montage du module cardiaque en vue platine d’essaie </w:t>
+      </w:r>
+    </w:p>
+    <w:p/>
+    <w:p/>
+    <w:p/>
+    <w:p>
+      <w:r>
+        <w:t xml:space="preserve">Voici le montage du module cardiaque en vue schématique réalisée sur </w:t>
+      </w:r>
+      <w:proofErr w:type="spellStart"/>
+      <w:r>
+        <w:t>Frizing</w:t>
+      </w:r>
+      <w:proofErr w:type="spellEnd"/>
+    </w:p>
+    <w:p/>
+    <w:p/>
+    <w:p/>
+    <w:p/>
+    <w:p/>
+    <w:p/>
+    <w:p/>
+    <w:p>
+      <w:pPr>
+        <w:sectPr>
+          <w:headerReference w:type="default" r:id="rId9"/>
+          <w:footerReference w:type="default" r:id="rId10"/>
+          <w:pgSz w:w="11906" w:h="16838"/>
+          <w:pgMar w:top="851" w:right="1417" w:bottom="1417" w:left="1417" w:header="708" w:footer="708" w:gutter="0"/>
+          <w:cols w:space="708"/>
+          <w:docGrid w:linePitch="360"/>
+        </w:sectPr>
+      </w:pPr>
     </w:p>
     <w:p>
       <w:pPr>
@@ -6096,6 +6167,7 @@
           <w:b/>
           <w:i/>
         </w:rPr>
+        <w:lastRenderedPageBreak/>
         <w:t>Prototype</w:t>
       </w:r>
       <w:r>
@@ -8848,7 +8920,11 @@
           </w:tcPr>
           <w:p>
             <w:r>
-              <w:t>Montage électrique du module cardio</w:t>
+              <w:t>Montage électriqu</w:t>
+            </w:r>
+            <w:r>
+              <w:lastRenderedPageBreak/>
+              <w:t>e du module cardio</w:t>
             </w:r>
           </w:p>
         </w:tc>
@@ -8859,7 +8935,12 @@
           </w:tcPr>
           <w:p>
             <w:r>
-              <w:t>Montage électrique du module cardio</w:t>
+              <w:lastRenderedPageBreak/>
+              <w:t>Montage électriqu</w:t>
+            </w:r>
+            <w:r>
+              <w:lastRenderedPageBreak/>
+              <w:t>e du module cardio</w:t>
             </w:r>
             <w:r>
               <w:t xml:space="preserve"> ++</w:t>
@@ -8873,6 +8954,7 @@
           </w:tcPr>
           <w:p>
             <w:r>
+              <w:lastRenderedPageBreak/>
               <w:t>Montage électrique.</w:t>
             </w:r>
           </w:p>
@@ -10255,7 +10337,7 @@
               <wp:lineTo x="16986" y="2662"/>
             </wp:wrapPolygon>
           </wp:wrapTight>
-          <wp:docPr id="9" name="Image 9"/>
+          <wp:docPr id="66" name="Image 66"/>
           <wp:cNvGraphicFramePr>
             <a:graphicFrameLocks xmlns:a="http://schemas.openxmlformats.org/drawingml/2006/main" noChangeAspect="1"/>
           </wp:cNvGraphicFramePr>
@@ -13579,7 +13661,7 @@
 </file>
 
 <file path=customXml/itemProps1.xml><?xml version="1.0" encoding="utf-8"?>
-<ds:datastoreItem xmlns:ds="http://schemas.openxmlformats.org/officeDocument/2006/customXml" ds:itemID="{514D8E74-79A9-49DE-8455-28B792177C39}">
+<ds:datastoreItem xmlns:ds="http://schemas.openxmlformats.org/officeDocument/2006/customXml" ds:itemID="{CE0AF6FF-933A-4D4D-98C8-030F0AD0C53B}">
   <ds:schemaRefs>
     <ds:schemaRef ds:uri="http://schemas.openxmlformats.org/officeDocument/2006/bibliography"/>
   </ds:schemaRefs>

--- a/projet/A1-Fondamentaux Scientifiques -2018-2019_Feuille_Avancement_Groupe.docx
+++ b/projet/A1-Fondamentaux Scientifiques -2018-2019_Feuille_Avancement_Groupe.docx
@@ -5822,37 +5822,357 @@
     </w:p>
     <w:p>
       <w:pPr>
-        <w:pStyle w:val="Paragraphedeliste"/>
         <w:tabs>
           <w:tab w:val="left" w:pos="180"/>
         </w:tabs>
-        <w:ind w:left="540"/>
         <w:rPr>
-          <w:b/>
-          <w:i/>
+          <w:sz w:val="24"/>
         </w:rPr>
       </w:pPr>
-      <w:bookmarkStart w:id="0" w:name="_GoBack"/>
-      <w:bookmarkEnd w:id="0"/>
       <w:r>
         <w:rPr>
-          <w:b/>
-          <w:i/>
+          <w:sz w:val="24"/>
+        </w:rPr>
+        <w:t>N</w:t>
+      </w:r>
+      <w:r>
+        <w:rPr>
+          <w:sz w:val="24"/>
+        </w:rPr>
+        <w:t xml:space="preserve">ous avons </w:t>
+      </w:r>
+      <w:r>
+        <w:rPr>
+          <w:sz w:val="24"/>
+        </w:rPr>
+        <w:t>modélisé</w:t>
+      </w:r>
+      <w:r>
+        <w:rPr>
+          <w:sz w:val="24"/>
+        </w:rPr>
+        <w:t xml:space="preserve"> le</w:t>
+      </w:r>
+      <w:r>
+        <w:rPr>
+          <w:sz w:val="24"/>
+        </w:rPr>
+        <w:t>s différents schémas</w:t>
+      </w:r>
+      <w:r>
+        <w:rPr>
+          <w:sz w:val="24"/>
+        </w:rPr>
+        <w:t xml:space="preserve"> sur </w:t>
+      </w:r>
+      <w:proofErr w:type="spellStart"/>
+      <w:r>
+        <w:rPr>
+          <w:sz w:val="24"/>
+        </w:rPr>
+        <w:t>Fritzing</w:t>
+      </w:r>
+      <w:proofErr w:type="spellEnd"/>
+      <w:r>
+        <w:rPr>
+          <w:sz w:val="24"/>
+        </w:rPr>
+        <w:t xml:space="preserve">, un logiciel qui permet de modéliser des montages électriques sous différentes vues telles que la vue schématique ou encore la vue avec la platine d’essai. </w:t>
+      </w:r>
+    </w:p>
+    <w:p>
+      <w:pPr>
+        <w:tabs>
+          <w:tab w:val="left" w:pos="180"/>
+        </w:tabs>
+        <w:rPr>
+          <w:sz w:val="24"/>
+        </w:rPr>
+      </w:pPr>
+      <w:r>
+        <w:rPr>
           <w:noProof/>
         </w:rPr>
+        <mc:AlternateContent>
+          <mc:Choice Requires="wps">
+            <w:drawing>
+              <wp:anchor distT="0" distB="0" distL="114300" distR="114300" simplePos="0" relativeHeight="251816960" behindDoc="0" locked="0" layoutInCell="1" allowOverlap="1" wp14:anchorId="3F0F31F0" wp14:editId="44FB9B2E">
+                <wp:simplePos x="0" y="0"/>
+                <wp:positionH relativeFrom="page">
+                  <wp:posOffset>497434</wp:posOffset>
+                </wp:positionH>
+                <wp:positionV relativeFrom="paragraph">
+                  <wp:posOffset>773278</wp:posOffset>
+                </wp:positionV>
+                <wp:extent cx="497509" cy="248589"/>
+                <wp:effectExtent l="0" t="0" r="74295" b="56515"/>
+                <wp:wrapNone/>
+                <wp:docPr id="90" name="Connecteur droit avec flèche 90"/>
+                <wp:cNvGraphicFramePr/>
+                <a:graphic xmlns:a="http://schemas.openxmlformats.org/drawingml/2006/main">
+                  <a:graphicData uri="http://schemas.microsoft.com/office/word/2010/wordprocessingShape">
+                    <wps:wsp>
+                      <wps:cNvCnPr/>
+                      <wps:spPr>
+                        <a:xfrm>
+                          <a:off x="0" y="0"/>
+                          <a:ext cx="497509" cy="248589"/>
+                        </a:xfrm>
+                        <a:prstGeom prst="straightConnector1">
+                          <a:avLst/>
+                        </a:prstGeom>
+                        <a:ln>
+                          <a:solidFill>
+                            <a:srgbClr val="0070C0"/>
+                          </a:solidFill>
+                          <a:tailEnd type="triangle"/>
+                        </a:ln>
+                      </wps:spPr>
+                      <wps:style>
+                        <a:lnRef idx="1">
+                          <a:schemeClr val="dk1"/>
+                        </a:lnRef>
+                        <a:fillRef idx="0">
+                          <a:schemeClr val="dk1"/>
+                        </a:fillRef>
+                        <a:effectRef idx="0">
+                          <a:schemeClr val="dk1"/>
+                        </a:effectRef>
+                        <a:fontRef idx="minor">
+                          <a:schemeClr val="tx1"/>
+                        </a:fontRef>
+                      </wps:style>
+                      <wps:bodyPr/>
+                    </wps:wsp>
+                  </a:graphicData>
+                </a:graphic>
+                <wp14:sizeRelH relativeFrom="margin">
+                  <wp14:pctWidth>0</wp14:pctWidth>
+                </wp14:sizeRelH>
+                <wp14:sizeRelV relativeFrom="margin">
+                  <wp14:pctHeight>0</wp14:pctHeight>
+                </wp14:sizeRelV>
+              </wp:anchor>
+            </w:drawing>
+          </mc:Choice>
+          <mc:Fallback>
+            <w:pict>
+              <v:shapetype w14:anchorId="33301609" id="_x0000_t32" coordsize="21600,21600" o:spt="32" o:oned="t" path="m,l21600,21600e" filled="f">
+                <v:path arrowok="t" fillok="f" o:connecttype="none"/>
+                <o:lock v:ext="edit" shapetype="t"/>
+              </v:shapetype>
+              <v:shape id="Connecteur droit avec flèche 90" o:spid="_x0000_s1026" type="#_x0000_t32" style="position:absolute;margin-left:39.15pt;margin-top:60.9pt;width:39.15pt;height:19.55pt;z-index:251816960;visibility:visible;mso-wrap-style:square;mso-width-percent:0;mso-height-percent:0;mso-wrap-distance-left:9pt;mso-wrap-distance-top:0;mso-wrap-distance-right:9pt;mso-wrap-distance-bottom:0;mso-position-horizontal:absolute;mso-position-horizontal-relative:page;mso-position-vertical:absolute;mso-position-vertical-relative:text;mso-width-percent:0;mso-height-percent:0;mso-width-relative:margin;mso-height-relative:margin" o:gfxdata="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" strokecolor="#0070c0" strokeweight=".5pt">
+                <v:stroke endarrow="block" joinstyle="miter"/>
+                <w10:wrap anchorx="page"/>
+              </v:shape>
+            </w:pict>
+          </mc:Fallback>
+        </mc:AlternateContent>
+      </w:r>
+      <w:r>
+        <w:rPr>
+          <w:noProof/>
+          <w:sz w:val="24"/>
+        </w:rPr>
+        <mc:AlternateContent>
+          <mc:Choice Requires="wps">
+            <w:drawing>
+              <wp:anchor distT="0" distB="0" distL="114300" distR="114300" simplePos="0" relativeHeight="251814912" behindDoc="0" locked="0" layoutInCell="1" allowOverlap="1" wp14:anchorId="07B0FA6A" wp14:editId="2B83753F">
+                <wp:simplePos x="0" y="0"/>
+                <wp:positionH relativeFrom="leftMargin">
+                  <wp:align>right</wp:align>
+                </wp:positionH>
+                <wp:positionV relativeFrom="paragraph">
+                  <wp:posOffset>457327</wp:posOffset>
+                </wp:positionV>
+                <wp:extent cx="775157" cy="307239"/>
+                <wp:effectExtent l="0" t="0" r="25400" b="17145"/>
+                <wp:wrapNone/>
+                <wp:docPr id="89" name="Zone de texte 89"/>
+                <wp:cNvGraphicFramePr/>
+                <a:graphic xmlns:a="http://schemas.openxmlformats.org/drawingml/2006/main">
+                  <a:graphicData uri="http://schemas.microsoft.com/office/word/2010/wordprocessingShape">
+                    <wps:wsp>
+                      <wps:cNvSpPr txBox="1"/>
+                      <wps:spPr>
+                        <a:xfrm>
+                          <a:off x="0" y="0"/>
+                          <a:ext cx="775157" cy="307239"/>
+                        </a:xfrm>
+                        <a:prstGeom prst="rect">
+                          <a:avLst/>
+                        </a:prstGeom>
+                        <a:solidFill>
+                          <a:schemeClr val="lt1"/>
+                        </a:solidFill>
+                        <a:ln w="6350">
+                          <a:solidFill>
+                            <a:prstClr val="black"/>
+                          </a:solidFill>
+                        </a:ln>
+                      </wps:spPr>
+                      <wps:txbx>
+                        <w:txbxContent>
+                          <w:p>
+                            <w:pPr>
+                              <w:rPr>
+                                <w:sz w:val="16"/>
+                              </w:rPr>
+                            </w:pPr>
+                            <w:r>
+                              <w:rPr>
+                                <w:sz w:val="16"/>
+                              </w:rPr>
+                              <w:t xml:space="preserve">Branche </w:t>
+                            </w:r>
+                            <w:r>
+                              <w:rPr>
+                                <w:sz w:val="16"/>
+                              </w:rPr>
+                              <w:t>2</w:t>
+                            </w:r>
+                          </w:p>
+                        </w:txbxContent>
+                      </wps:txbx>
+                      <wps:bodyPr rot="0" spcFirstLastPara="0" vertOverflow="overflow" horzOverflow="overflow" vert="horz" wrap="square" lIns="91440" tIns="45720" rIns="91440" bIns="45720" numCol="1" spcCol="0" rtlCol="0" fromWordArt="0" anchor="t" anchorCtr="0" forceAA="0" compatLnSpc="1">
+                        <a:prstTxWarp prst="textNoShape">
+                          <a:avLst/>
+                        </a:prstTxWarp>
+                        <a:noAutofit/>
+                      </wps:bodyPr>
+                    </wps:wsp>
+                  </a:graphicData>
+                </a:graphic>
+                <wp14:sizeRelH relativeFrom="margin">
+                  <wp14:pctWidth>0</wp14:pctWidth>
+                </wp14:sizeRelH>
+                <wp14:sizeRelV relativeFrom="margin">
+                  <wp14:pctHeight>0</wp14:pctHeight>
+                </wp14:sizeRelV>
+              </wp:anchor>
+            </w:drawing>
+          </mc:Choice>
+          <mc:Fallback>
+            <w:pict>
+              <v:shape w14:anchorId="07B0FA6A" id="Zone de texte 89" o:spid="_x0000_s1057" type="#_x0000_t202" style="position:absolute;margin-left:9.85pt;margin-top:36pt;width:61.05pt;height:24.2pt;z-index:251814912;visibility:visible;mso-wrap-style:square;mso-width-percent:0;mso-height-percent:0;mso-wrap-distance-left:9pt;mso-wrap-distance-top:0;mso-wrap-distance-right:9pt;mso-wrap-distance-bottom:0;mso-position-horizontal:right;mso-position-horizontal-relative:left-margin-area;mso-position-vertical:absolute;mso-position-vertical-relative:text;mso-width-percent:0;mso-height-percent:0;mso-width-relative:margin;mso-height-relative:margin;v-text-anchor:top" o:gfxdata="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" fillcolor="white [3201]" strokeweight=".5pt">
+                <v:textbox>
+                  <w:txbxContent>
+                    <w:p>
+                      <w:pPr>
+                        <w:rPr>
+                          <w:sz w:val="16"/>
+                        </w:rPr>
+                      </w:pPr>
+                      <w:r>
+                        <w:rPr>
+                          <w:sz w:val="16"/>
+                        </w:rPr>
+                        <w:t xml:space="preserve">Branche </w:t>
+                      </w:r>
+                      <w:r>
+                        <w:rPr>
+                          <w:sz w:val="16"/>
+                        </w:rPr>
+                        <w:t>2</w:t>
+                      </w:r>
+                    </w:p>
+                  </w:txbxContent>
+                </v:textbox>
+                <w10:wrap anchorx="margin"/>
+              </v:shape>
+            </w:pict>
+          </mc:Fallback>
+        </mc:AlternateContent>
+      </w:r>
+      <w:r>
+        <w:rPr>
+          <w:noProof/>
+        </w:rPr>
+        <mc:AlternateContent>
+          <mc:Choice Requires="wps">
+            <w:drawing>
+              <wp:anchor distT="0" distB="0" distL="114300" distR="114300" simplePos="0" relativeHeight="251812864" behindDoc="0" locked="0" layoutInCell="1" allowOverlap="1">
+                <wp:simplePos x="0" y="0"/>
+                <wp:positionH relativeFrom="column">
+                  <wp:posOffset>716864</wp:posOffset>
+                </wp:positionH>
+                <wp:positionV relativeFrom="paragraph">
+                  <wp:posOffset>385573</wp:posOffset>
+                </wp:positionV>
+                <wp:extent cx="819303" cy="306654"/>
+                <wp:effectExtent l="38100" t="0" r="19050" b="74930"/>
+                <wp:wrapNone/>
+                <wp:docPr id="88" name="Connecteur droit avec flèche 88"/>
+                <wp:cNvGraphicFramePr/>
+                <a:graphic xmlns:a="http://schemas.openxmlformats.org/drawingml/2006/main">
+                  <a:graphicData uri="http://schemas.microsoft.com/office/word/2010/wordprocessingShape">
+                    <wps:wsp>
+                      <wps:cNvCnPr/>
+                      <wps:spPr>
+                        <a:xfrm flipH="1">
+                          <a:off x="0" y="0"/>
+                          <a:ext cx="819303" cy="306654"/>
+                        </a:xfrm>
+                        <a:prstGeom prst="straightConnector1">
+                          <a:avLst/>
+                        </a:prstGeom>
+                        <a:ln>
+                          <a:solidFill>
+                            <a:srgbClr val="0070C0"/>
+                          </a:solidFill>
+                          <a:tailEnd type="triangle"/>
+                        </a:ln>
+                      </wps:spPr>
+                      <wps:style>
+                        <a:lnRef idx="1">
+                          <a:schemeClr val="dk1"/>
+                        </a:lnRef>
+                        <a:fillRef idx="0">
+                          <a:schemeClr val="dk1"/>
+                        </a:fillRef>
+                        <a:effectRef idx="0">
+                          <a:schemeClr val="dk1"/>
+                        </a:effectRef>
+                        <a:fontRef idx="minor">
+                          <a:schemeClr val="tx1"/>
+                        </a:fontRef>
+                      </wps:style>
+                      <wps:bodyPr/>
+                    </wps:wsp>
+                  </a:graphicData>
+                </a:graphic>
+                <wp14:sizeRelH relativeFrom="margin">
+                  <wp14:pctWidth>0</wp14:pctWidth>
+                </wp14:sizeRelH>
+                <wp14:sizeRelV relativeFrom="margin">
+                  <wp14:pctHeight>0</wp14:pctHeight>
+                </wp14:sizeRelV>
+              </wp:anchor>
+            </w:drawing>
+          </mc:Choice>
+          <mc:Fallback>
+            <w:pict>
+              <v:shape w14:anchorId="1EE6DDA8" id="Connecteur droit avec flèche 88" o:spid="_x0000_s1026" type="#_x0000_t32" style="position:absolute;margin-left:56.45pt;margin-top:30.35pt;width:64.5pt;height:24.15pt;flip:x;z-index:251812864;visibility:visible;mso-wrap-style:square;mso-width-percent:0;mso-height-percent:0;mso-wrap-distance-left:9pt;mso-wrap-distance-top:0;mso-wrap-distance-right:9pt;mso-wrap-distance-bottom:0;mso-position-horizontal:absolute;mso-position-horizontal-relative:text;mso-position-vertical:absolute;mso-position-vertical-relative:text;mso-width-percent:0;mso-height-percent:0;mso-width-relative:margin;mso-height-relative:margin" o:gfxdata="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" strokecolor="#0070c0" strokeweight=".5pt">
+                <v:stroke endarrow="block" joinstyle="miter"/>
+              </v:shape>
+            </w:pict>
+          </mc:Fallback>
+        </mc:AlternateContent>
+      </w:r>
+      <w:r>
         <w:drawing>
-          <wp:anchor distT="0" distB="0" distL="114300" distR="114300" simplePos="0" relativeHeight="251773952" behindDoc="0" locked="0" layoutInCell="1" allowOverlap="1">
+          <wp:anchor distT="0" distB="0" distL="114300" distR="114300" simplePos="0" relativeHeight="251773952" behindDoc="0" locked="0" layoutInCell="1" allowOverlap="1" wp14:anchorId="26CB5EF8">
             <wp:simplePos x="0" y="0"/>
-            <wp:positionH relativeFrom="margin">
-              <wp:align>right</wp:align>
+            <wp:positionH relativeFrom="column">
+              <wp:posOffset>-28575</wp:posOffset>
             </wp:positionH>
-            <wp:positionV relativeFrom="margin">
-              <wp:posOffset>1570463</wp:posOffset>
+            <wp:positionV relativeFrom="paragraph">
+              <wp:posOffset>539115</wp:posOffset>
             </wp:positionV>
-            <wp:extent cx="6084570" cy="1895475"/>
-            <wp:effectExtent l="0" t="0" r="0" b="9525"/>
+            <wp:extent cx="5760720" cy="2549525"/>
+            <wp:effectExtent l="0" t="0" r="0" b="3175"/>
             <wp:wrapSquare wrapText="bothSides"/>
-            <wp:docPr id="64" name="Image 64"/>
+            <wp:docPr id="9" name="Image 9"/>
             <wp:cNvGraphicFramePr>
               <a:graphicFrameLocks xmlns:a="http://schemas.openxmlformats.org/drawingml/2006/main" noChangeAspect="1"/>
             </wp:cNvGraphicFramePr>
@@ -5860,7 +6180,7 @@
               <a:graphicData uri="http://schemas.openxmlformats.org/drawingml/2006/picture">
                 <pic:pic xmlns:pic="http://schemas.openxmlformats.org/drawingml/2006/picture">
                   <pic:nvPicPr>
-                    <pic:cNvPr id="64" name="unknown (1).png"/>
+                    <pic:cNvPr id="1" name=""/>
                     <pic:cNvPicPr/>
                   </pic:nvPicPr>
                   <pic:blipFill>
@@ -5878,7 +6198,7 @@
                   <pic:spPr>
                     <a:xfrm>
                       <a:off x="0" y="0"/>
-                      <a:ext cx="6084570" cy="1895475"/>
+                      <a:ext cx="5760720" cy="2549525"/>
                     </a:xfrm>
                     <a:prstGeom prst="rect">
                       <a:avLst/>
@@ -5890,31 +6210,1858 @@
           </wp:anchor>
         </w:drawing>
       </w:r>
+      <w:r>
+        <w:rPr>
+          <w:noProof/>
+          <w:sz w:val="24"/>
+        </w:rPr>
+        <mc:AlternateContent>
+          <mc:Choice Requires="wps">
+            <w:drawing>
+              <wp:anchor distT="0" distB="0" distL="114300" distR="114300" simplePos="0" relativeHeight="251811840" behindDoc="0" locked="0" layoutInCell="1" allowOverlap="1" wp14:anchorId="033E94BE" wp14:editId="12DCEE8E">
+                <wp:simplePos x="0" y="0"/>
+                <wp:positionH relativeFrom="column">
+                  <wp:posOffset>1534059</wp:posOffset>
+                </wp:positionH>
+                <wp:positionV relativeFrom="paragraph">
+                  <wp:posOffset>231013</wp:posOffset>
+                </wp:positionV>
+                <wp:extent cx="775157" cy="307239"/>
+                <wp:effectExtent l="0" t="0" r="25400" b="17145"/>
+                <wp:wrapNone/>
+                <wp:docPr id="87" name="Zone de texte 87"/>
+                <wp:cNvGraphicFramePr/>
+                <a:graphic xmlns:a="http://schemas.openxmlformats.org/drawingml/2006/main">
+                  <a:graphicData uri="http://schemas.microsoft.com/office/word/2010/wordprocessingShape">
+                    <wps:wsp>
+                      <wps:cNvSpPr txBox="1"/>
+                      <wps:spPr>
+                        <a:xfrm>
+                          <a:off x="0" y="0"/>
+                          <a:ext cx="775157" cy="307239"/>
+                        </a:xfrm>
+                        <a:prstGeom prst="rect">
+                          <a:avLst/>
+                        </a:prstGeom>
+                        <a:solidFill>
+                          <a:schemeClr val="lt1"/>
+                        </a:solidFill>
+                        <a:ln w="6350">
+                          <a:solidFill>
+                            <a:prstClr val="black"/>
+                          </a:solidFill>
+                        </a:ln>
+                      </wps:spPr>
+                      <wps:txbx>
+                        <w:txbxContent>
+                          <w:p>
+                            <w:pPr>
+                              <w:rPr>
+                                <w:sz w:val="16"/>
+                              </w:rPr>
+                            </w:pPr>
+                            <w:r>
+                              <w:rPr>
+                                <w:sz w:val="16"/>
+                              </w:rPr>
+                              <w:t>Branche 1</w:t>
+                            </w:r>
+                          </w:p>
+                        </w:txbxContent>
+                      </wps:txbx>
+                      <wps:bodyPr rot="0" spcFirstLastPara="0" vertOverflow="overflow" horzOverflow="overflow" vert="horz" wrap="square" lIns="91440" tIns="45720" rIns="91440" bIns="45720" numCol="1" spcCol="0" rtlCol="0" fromWordArt="0" anchor="t" anchorCtr="0" forceAA="0" compatLnSpc="1">
+                        <a:prstTxWarp prst="textNoShape">
+                          <a:avLst/>
+                        </a:prstTxWarp>
+                        <a:noAutofit/>
+                      </wps:bodyPr>
+                    </wps:wsp>
+                  </a:graphicData>
+                </a:graphic>
+                <wp14:sizeRelH relativeFrom="margin">
+                  <wp14:pctWidth>0</wp14:pctWidth>
+                </wp14:sizeRelH>
+                <wp14:sizeRelV relativeFrom="margin">
+                  <wp14:pctHeight>0</wp14:pctHeight>
+                </wp14:sizeRelV>
+              </wp:anchor>
+            </w:drawing>
+          </mc:Choice>
+          <mc:Fallback>
+            <w:pict>
+              <v:shape w14:anchorId="033E94BE" id="Zone de texte 87" o:spid="_x0000_s1058" type="#_x0000_t202" style="position:absolute;margin-left:120.8pt;margin-top:18.2pt;width:61.05pt;height:24.2pt;z-index:251811840;visibility:visible;mso-wrap-style:square;mso-width-percent:0;mso-height-percent:0;mso-wrap-distance-left:9pt;mso-wrap-distance-top:0;mso-wrap-distance-right:9pt;mso-wrap-distance-bottom:0;mso-position-horizontal:absolute;mso-position-horizontal-relative:text;mso-position-vertical:absolute;mso-position-vertical-relative:text;mso-width-percent:0;mso-height-percent:0;mso-width-relative:margin;mso-height-relative:margin;v-text-anchor:top" o:gfxdata="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" fillcolor="white [3201]" strokeweight=".5pt">
+                <v:textbox>
+                  <w:txbxContent>
+                    <w:p>
+                      <w:pPr>
+                        <w:rPr>
+                          <w:sz w:val="16"/>
+                        </w:rPr>
+                      </w:pPr>
+                      <w:r>
+                        <w:rPr>
+                          <w:sz w:val="16"/>
+                        </w:rPr>
+                        <w:t>Branche 1</w:t>
+                      </w:r>
+                    </w:p>
+                  </w:txbxContent>
+                </v:textbox>
+              </v:shape>
+            </w:pict>
+          </mc:Fallback>
+        </mc:AlternateContent>
+      </w:r>
+      <w:r>
+        <w:rPr>
+          <w:noProof/>
+        </w:rPr>
+        <mc:AlternateContent>
+          <mc:Choice Requires="wps">
+            <w:drawing>
+              <wp:anchor distT="0" distB="0" distL="114300" distR="114300" simplePos="0" relativeHeight="251794432" behindDoc="0" locked="0" layoutInCell="1" allowOverlap="1" wp14:anchorId="44325E1F" wp14:editId="5B51ACE4">
+                <wp:simplePos x="0" y="0"/>
+                <wp:positionH relativeFrom="column">
+                  <wp:posOffset>3855085</wp:posOffset>
+                </wp:positionH>
+                <wp:positionV relativeFrom="paragraph">
+                  <wp:posOffset>2090014</wp:posOffset>
+                </wp:positionV>
+                <wp:extent cx="87782" cy="1901952"/>
+                <wp:effectExtent l="0" t="0" r="64770" b="60325"/>
+                <wp:wrapNone/>
+                <wp:docPr id="77" name="Connecteur droit avec flèche 77"/>
+                <wp:cNvGraphicFramePr/>
+                <a:graphic xmlns:a="http://schemas.openxmlformats.org/drawingml/2006/main">
+                  <a:graphicData uri="http://schemas.microsoft.com/office/word/2010/wordprocessingShape">
+                    <wps:wsp>
+                      <wps:cNvCnPr/>
+                      <wps:spPr>
+                        <a:xfrm>
+                          <a:off x="0" y="0"/>
+                          <a:ext cx="87782" cy="1901952"/>
+                        </a:xfrm>
+                        <a:prstGeom prst="straightConnector1">
+                          <a:avLst/>
+                        </a:prstGeom>
+                        <a:ln>
+                          <a:tailEnd type="triangle"/>
+                        </a:ln>
+                      </wps:spPr>
+                      <wps:style>
+                        <a:lnRef idx="1">
+                          <a:schemeClr val="dk1"/>
+                        </a:lnRef>
+                        <a:fillRef idx="0">
+                          <a:schemeClr val="dk1"/>
+                        </a:fillRef>
+                        <a:effectRef idx="0">
+                          <a:schemeClr val="dk1"/>
+                        </a:effectRef>
+                        <a:fontRef idx="minor">
+                          <a:schemeClr val="tx1"/>
+                        </a:fontRef>
+                      </wps:style>
+                      <wps:bodyPr/>
+                    </wps:wsp>
+                  </a:graphicData>
+                </a:graphic>
+                <wp14:sizeRelH relativeFrom="margin">
+                  <wp14:pctWidth>0</wp14:pctWidth>
+                </wp14:sizeRelH>
+                <wp14:sizeRelV relativeFrom="margin">
+                  <wp14:pctHeight>0</wp14:pctHeight>
+                </wp14:sizeRelV>
+              </wp:anchor>
+            </w:drawing>
+          </mc:Choice>
+          <mc:Fallback>
+            <w:pict>
+              <v:shape w14:anchorId="34B68C7C" id="Connecteur droit avec flèche 77" o:spid="_x0000_s1026" type="#_x0000_t32" style="position:absolute;margin-left:303.55pt;margin-top:164.55pt;width:6.9pt;height:149.75pt;z-index:251794432;visibility:visible;mso-wrap-style:square;mso-width-percent:0;mso-height-percent:0;mso-wrap-distance-left:9pt;mso-wrap-distance-top:0;mso-wrap-distance-right:9pt;mso-wrap-distance-bottom:0;mso-position-horizontal:absolute;mso-position-horizontal-relative:text;mso-position-vertical:absolute;mso-position-vertical-relative:text;mso-width-percent:0;mso-height-percent:0;mso-width-relative:margin;mso-height-relative:margin" o:gfxdata="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" strokecolor="red [3200]" strokeweight=".5pt">
+                <v:stroke endarrow="block" joinstyle="miter"/>
+              </v:shape>
+            </w:pict>
+          </mc:Fallback>
+        </mc:AlternateContent>
+      </w:r>
+      <w:r>
+        <w:rPr>
+          <w:noProof/>
+        </w:rPr>
+        <mc:AlternateContent>
+          <mc:Choice Requires="wps">
+            <w:drawing>
+              <wp:anchor distT="0" distB="0" distL="114300" distR="114300" simplePos="0" relativeHeight="251790336" behindDoc="0" locked="0" layoutInCell="1" allowOverlap="1" wp14:anchorId="44325E1F" wp14:editId="5B51ACE4">
+                <wp:simplePos x="0" y="0"/>
+                <wp:positionH relativeFrom="column">
+                  <wp:posOffset>2348154</wp:posOffset>
+                </wp:positionH>
+                <wp:positionV relativeFrom="paragraph">
+                  <wp:posOffset>2104644</wp:posOffset>
+                </wp:positionV>
+                <wp:extent cx="45719" cy="1916582"/>
+                <wp:effectExtent l="38100" t="0" r="69215" b="64770"/>
+                <wp:wrapNone/>
+                <wp:docPr id="75" name="Connecteur droit avec flèche 75"/>
+                <wp:cNvGraphicFramePr/>
+                <a:graphic xmlns:a="http://schemas.openxmlformats.org/drawingml/2006/main">
+                  <a:graphicData uri="http://schemas.microsoft.com/office/word/2010/wordprocessingShape">
+                    <wps:wsp>
+                      <wps:cNvCnPr/>
+                      <wps:spPr>
+                        <a:xfrm>
+                          <a:off x="0" y="0"/>
+                          <a:ext cx="45719" cy="1916582"/>
+                        </a:xfrm>
+                        <a:prstGeom prst="straightConnector1">
+                          <a:avLst/>
+                        </a:prstGeom>
+                        <a:ln>
+                          <a:tailEnd type="triangle"/>
+                        </a:ln>
+                      </wps:spPr>
+                      <wps:style>
+                        <a:lnRef idx="1">
+                          <a:schemeClr val="dk1"/>
+                        </a:lnRef>
+                        <a:fillRef idx="0">
+                          <a:schemeClr val="dk1"/>
+                        </a:fillRef>
+                        <a:effectRef idx="0">
+                          <a:schemeClr val="dk1"/>
+                        </a:effectRef>
+                        <a:fontRef idx="minor">
+                          <a:schemeClr val="tx1"/>
+                        </a:fontRef>
+                      </wps:style>
+                      <wps:bodyPr/>
+                    </wps:wsp>
+                  </a:graphicData>
+                </a:graphic>
+                <wp14:sizeRelH relativeFrom="margin">
+                  <wp14:pctWidth>0</wp14:pctWidth>
+                </wp14:sizeRelH>
+                <wp14:sizeRelV relativeFrom="margin">
+                  <wp14:pctHeight>0</wp14:pctHeight>
+                </wp14:sizeRelV>
+              </wp:anchor>
+            </w:drawing>
+          </mc:Choice>
+          <mc:Fallback>
+            <w:pict>
+              <v:shape w14:anchorId="65B32D31" id="Connecteur droit avec flèche 75" o:spid="_x0000_s1026" type="#_x0000_t32" style="position:absolute;margin-left:184.9pt;margin-top:165.7pt;width:3.6pt;height:150.9pt;z-index:251790336;visibility:visible;mso-wrap-style:square;mso-width-percent:0;mso-height-percent:0;mso-wrap-distance-left:9pt;mso-wrap-distance-top:0;mso-wrap-distance-right:9pt;mso-wrap-distance-bottom:0;mso-position-horizontal:absolute;mso-position-horizontal-relative:text;mso-position-vertical:absolute;mso-position-vertical-relative:text;mso-width-percent:0;mso-height-percent:0;mso-width-relative:margin;mso-height-relative:margin" o:gfxdata="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" strokecolor="red [3200]" strokeweight=".5pt">
+                <v:stroke endarrow="block" joinstyle="miter"/>
+              </v:shape>
+            </w:pict>
+          </mc:Fallback>
+        </mc:AlternateContent>
+      </w:r>
+      <w:r>
+        <w:rPr>
+          <w:noProof/>
+        </w:rPr>
+        <mc:AlternateContent>
+          <mc:Choice Requires="wps">
+            <w:drawing>
+              <wp:anchor distT="0" distB="0" distL="114300" distR="114300" simplePos="0" relativeHeight="251786240" behindDoc="0" locked="0" layoutInCell="1" allowOverlap="1" wp14:anchorId="44325E1F" wp14:editId="5B51ACE4">
+                <wp:simplePos x="0" y="0"/>
+                <wp:positionH relativeFrom="column">
+                  <wp:posOffset>753440</wp:posOffset>
+                </wp:positionH>
+                <wp:positionV relativeFrom="paragraph">
+                  <wp:posOffset>1651101</wp:posOffset>
+                </wp:positionV>
+                <wp:extent cx="45719" cy="2311603"/>
+                <wp:effectExtent l="38100" t="0" r="69215" b="50800"/>
+                <wp:wrapNone/>
+                <wp:docPr id="73" name="Connecteur droit avec flèche 73"/>
+                <wp:cNvGraphicFramePr/>
+                <a:graphic xmlns:a="http://schemas.openxmlformats.org/drawingml/2006/main">
+                  <a:graphicData uri="http://schemas.microsoft.com/office/word/2010/wordprocessingShape">
+                    <wps:wsp>
+                      <wps:cNvCnPr/>
+                      <wps:spPr>
+                        <a:xfrm>
+                          <a:off x="0" y="0"/>
+                          <a:ext cx="45719" cy="2311603"/>
+                        </a:xfrm>
+                        <a:prstGeom prst="straightConnector1">
+                          <a:avLst/>
+                        </a:prstGeom>
+                        <a:ln>
+                          <a:tailEnd type="triangle"/>
+                        </a:ln>
+                      </wps:spPr>
+                      <wps:style>
+                        <a:lnRef idx="1">
+                          <a:schemeClr val="dk1"/>
+                        </a:lnRef>
+                        <a:fillRef idx="0">
+                          <a:schemeClr val="dk1"/>
+                        </a:fillRef>
+                        <a:effectRef idx="0">
+                          <a:schemeClr val="dk1"/>
+                        </a:effectRef>
+                        <a:fontRef idx="minor">
+                          <a:schemeClr val="tx1"/>
+                        </a:fontRef>
+                      </wps:style>
+                      <wps:bodyPr/>
+                    </wps:wsp>
+                  </a:graphicData>
+                </a:graphic>
+                <wp14:sizeRelH relativeFrom="margin">
+                  <wp14:pctWidth>0</wp14:pctWidth>
+                </wp14:sizeRelH>
+                <wp14:sizeRelV relativeFrom="margin">
+                  <wp14:pctHeight>0</wp14:pctHeight>
+                </wp14:sizeRelV>
+              </wp:anchor>
+            </w:drawing>
+          </mc:Choice>
+          <mc:Fallback>
+            <w:pict>
+              <v:shape w14:anchorId="18D4C2D6" id="Connecteur droit avec flèche 73" o:spid="_x0000_s1026" type="#_x0000_t32" style="position:absolute;margin-left:59.35pt;margin-top:130pt;width:3.6pt;height:182pt;z-index:251786240;visibility:visible;mso-wrap-style:square;mso-width-percent:0;mso-height-percent:0;mso-wrap-distance-left:9pt;mso-wrap-distance-top:0;mso-wrap-distance-right:9pt;mso-wrap-distance-bottom:0;mso-position-horizontal:absolute;mso-position-horizontal-relative:text;mso-position-vertical:absolute;mso-position-vertical-relative:text;mso-width-percent:0;mso-height-percent:0;mso-width-relative:margin;mso-height-relative:margin" o:gfxdata="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" strokecolor="red [3200]" strokeweight=".5pt">
+                <v:stroke endarrow="block" joinstyle="miter"/>
+              </v:shape>
+            </w:pict>
+          </mc:Fallback>
+        </mc:AlternateContent>
+      </w:r>
+      <w:r>
+        <w:rPr>
+          <w:noProof/>
+        </w:rPr>
+        <mc:AlternateContent>
+          <mc:Choice Requires="wps">
+            <w:drawing>
+              <wp:anchor distT="0" distB="0" distL="114300" distR="114300" simplePos="0" relativeHeight="251796480" behindDoc="0" locked="0" layoutInCell="1" allowOverlap="1" wp14:anchorId="44325E1F" wp14:editId="5B51ACE4">
+                <wp:simplePos x="0" y="0"/>
+                <wp:positionH relativeFrom="column">
+                  <wp:posOffset>5354701</wp:posOffset>
+                </wp:positionH>
+                <wp:positionV relativeFrom="paragraph">
+                  <wp:posOffset>2602079</wp:posOffset>
+                </wp:positionV>
+                <wp:extent cx="65837" cy="804570"/>
+                <wp:effectExtent l="19050" t="0" r="67945" b="52705"/>
+                <wp:wrapNone/>
+                <wp:docPr id="78" name="Connecteur droit avec flèche 78"/>
+                <wp:cNvGraphicFramePr/>
+                <a:graphic xmlns:a="http://schemas.openxmlformats.org/drawingml/2006/main">
+                  <a:graphicData uri="http://schemas.microsoft.com/office/word/2010/wordprocessingShape">
+                    <wps:wsp>
+                      <wps:cNvCnPr/>
+                      <wps:spPr>
+                        <a:xfrm>
+                          <a:off x="0" y="0"/>
+                          <a:ext cx="65837" cy="804570"/>
+                        </a:xfrm>
+                        <a:prstGeom prst="straightConnector1">
+                          <a:avLst/>
+                        </a:prstGeom>
+                        <a:ln>
+                          <a:tailEnd type="triangle"/>
+                        </a:ln>
+                      </wps:spPr>
+                      <wps:style>
+                        <a:lnRef idx="1">
+                          <a:schemeClr val="dk1"/>
+                        </a:lnRef>
+                        <a:fillRef idx="0">
+                          <a:schemeClr val="dk1"/>
+                        </a:fillRef>
+                        <a:effectRef idx="0">
+                          <a:schemeClr val="dk1"/>
+                        </a:effectRef>
+                        <a:fontRef idx="minor">
+                          <a:schemeClr val="tx1"/>
+                        </a:fontRef>
+                      </wps:style>
+                      <wps:bodyPr/>
+                    </wps:wsp>
+                  </a:graphicData>
+                </a:graphic>
+                <wp14:sizeRelH relativeFrom="margin">
+                  <wp14:pctWidth>0</wp14:pctWidth>
+                </wp14:sizeRelH>
+                <wp14:sizeRelV relativeFrom="margin">
+                  <wp14:pctHeight>0</wp14:pctHeight>
+                </wp14:sizeRelV>
+              </wp:anchor>
+            </w:drawing>
+          </mc:Choice>
+          <mc:Fallback>
+            <w:pict>
+              <v:shape w14:anchorId="53063F55" id="Connecteur droit avec flèche 78" o:spid="_x0000_s1026" type="#_x0000_t32" style="position:absolute;margin-left:421.65pt;margin-top:204.9pt;width:5.2pt;height:63.35pt;z-index:251796480;visibility:visible;mso-wrap-style:square;mso-width-percent:0;mso-height-percent:0;mso-wrap-distance-left:9pt;mso-wrap-distance-top:0;mso-wrap-distance-right:9pt;mso-wrap-distance-bottom:0;mso-position-horizontal:absolute;mso-position-horizontal-relative:text;mso-position-vertical:absolute;mso-position-vertical-relative:text;mso-width-percent:0;mso-height-percent:0;mso-width-relative:margin;mso-height-relative:margin" o:gfxdata="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" strokecolor="red [3200]" strokeweight=".5pt">
+                <v:stroke endarrow="block" joinstyle="miter"/>
+              </v:shape>
+            </w:pict>
+          </mc:Fallback>
+        </mc:AlternateContent>
+      </w:r>
+      <w:r>
+        <w:rPr>
+          <w:noProof/>
+        </w:rPr>
+        <mc:AlternateContent>
+          <mc:Choice Requires="wps">
+            <w:drawing>
+              <wp:anchor distT="0" distB="0" distL="114300" distR="114300" simplePos="0" relativeHeight="251792384" behindDoc="0" locked="0" layoutInCell="1" allowOverlap="1" wp14:anchorId="44325E1F" wp14:editId="5B51ACE4">
+                <wp:simplePos x="0" y="0"/>
+                <wp:positionH relativeFrom="column">
+                  <wp:posOffset>3350336</wp:posOffset>
+                </wp:positionH>
+                <wp:positionV relativeFrom="paragraph">
+                  <wp:posOffset>2982469</wp:posOffset>
+                </wp:positionV>
+                <wp:extent cx="45719" cy="424282"/>
+                <wp:effectExtent l="38100" t="0" r="69215" b="52070"/>
+                <wp:wrapNone/>
+                <wp:docPr id="76" name="Connecteur droit avec flèche 76"/>
+                <wp:cNvGraphicFramePr/>
+                <a:graphic xmlns:a="http://schemas.openxmlformats.org/drawingml/2006/main">
+                  <a:graphicData uri="http://schemas.microsoft.com/office/word/2010/wordprocessingShape">
+                    <wps:wsp>
+                      <wps:cNvCnPr/>
+                      <wps:spPr>
+                        <a:xfrm>
+                          <a:off x="0" y="0"/>
+                          <a:ext cx="45719" cy="424282"/>
+                        </a:xfrm>
+                        <a:prstGeom prst="straightConnector1">
+                          <a:avLst/>
+                        </a:prstGeom>
+                        <a:ln>
+                          <a:tailEnd type="triangle"/>
+                        </a:ln>
+                      </wps:spPr>
+                      <wps:style>
+                        <a:lnRef idx="1">
+                          <a:schemeClr val="dk1"/>
+                        </a:lnRef>
+                        <a:fillRef idx="0">
+                          <a:schemeClr val="dk1"/>
+                        </a:fillRef>
+                        <a:effectRef idx="0">
+                          <a:schemeClr val="dk1"/>
+                        </a:effectRef>
+                        <a:fontRef idx="minor">
+                          <a:schemeClr val="tx1"/>
+                        </a:fontRef>
+                      </wps:style>
+                      <wps:bodyPr/>
+                    </wps:wsp>
+                  </a:graphicData>
+                </a:graphic>
+                <wp14:sizeRelH relativeFrom="margin">
+                  <wp14:pctWidth>0</wp14:pctWidth>
+                </wp14:sizeRelH>
+                <wp14:sizeRelV relativeFrom="margin">
+                  <wp14:pctHeight>0</wp14:pctHeight>
+                </wp14:sizeRelV>
+              </wp:anchor>
+            </w:drawing>
+          </mc:Choice>
+          <mc:Fallback>
+            <w:pict>
+              <v:shape w14:anchorId="59DE2089" id="Connecteur droit avec flèche 76" o:spid="_x0000_s1026" type="#_x0000_t32" style="position:absolute;margin-left:263.8pt;margin-top:234.85pt;width:3.6pt;height:33.4pt;z-index:251792384;visibility:visible;mso-wrap-style:square;mso-width-percent:0;mso-height-percent:0;mso-wrap-distance-left:9pt;mso-wrap-distance-top:0;mso-wrap-distance-right:9pt;mso-wrap-distance-bottom:0;mso-position-horizontal:absolute;mso-position-horizontal-relative:text;mso-position-vertical:absolute;mso-position-vertical-relative:text;mso-width-percent:0;mso-height-percent:0;mso-width-relative:margin;mso-height-relative:margin" o:gfxdata="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" strokecolor="red [3200]" strokeweight=".5pt">
+                <v:stroke endarrow="block" joinstyle="miter"/>
+              </v:shape>
+            </w:pict>
+          </mc:Fallback>
+        </mc:AlternateContent>
+      </w:r>
+      <w:r>
+        <w:rPr>
+          <w:noProof/>
+        </w:rPr>
+        <mc:AlternateContent>
+          <mc:Choice Requires="wps">
+            <w:drawing>
+              <wp:anchor distT="0" distB="0" distL="114300" distR="114300" simplePos="0" relativeHeight="251788288" behindDoc="0" locked="0" layoutInCell="1" allowOverlap="1" wp14:anchorId="44325E1F" wp14:editId="5B51ACE4">
+                <wp:simplePos x="0" y="0"/>
+                <wp:positionH relativeFrom="column">
+                  <wp:posOffset>1330960</wp:posOffset>
+                </wp:positionH>
+                <wp:positionV relativeFrom="paragraph">
+                  <wp:posOffset>1906905</wp:posOffset>
+                </wp:positionV>
+                <wp:extent cx="45085" cy="1528445"/>
+                <wp:effectExtent l="38100" t="0" r="69215" b="52705"/>
+                <wp:wrapSquare wrapText="bothSides"/>
+                <wp:docPr id="74" name="Connecteur droit avec flèche 74"/>
+                <wp:cNvGraphicFramePr/>
+                <a:graphic xmlns:a="http://schemas.openxmlformats.org/drawingml/2006/main">
+                  <a:graphicData uri="http://schemas.microsoft.com/office/word/2010/wordprocessingShape">
+                    <wps:wsp>
+                      <wps:cNvCnPr/>
+                      <wps:spPr>
+                        <a:xfrm>
+                          <a:off x="0" y="0"/>
+                          <a:ext cx="45085" cy="1528445"/>
+                        </a:xfrm>
+                        <a:prstGeom prst="straightConnector1">
+                          <a:avLst/>
+                        </a:prstGeom>
+                        <a:ln>
+                          <a:tailEnd type="triangle"/>
+                        </a:ln>
+                      </wps:spPr>
+                      <wps:style>
+                        <a:lnRef idx="1">
+                          <a:schemeClr val="dk1"/>
+                        </a:lnRef>
+                        <a:fillRef idx="0">
+                          <a:schemeClr val="dk1"/>
+                        </a:fillRef>
+                        <a:effectRef idx="0">
+                          <a:schemeClr val="dk1"/>
+                        </a:effectRef>
+                        <a:fontRef idx="minor">
+                          <a:schemeClr val="tx1"/>
+                        </a:fontRef>
+                      </wps:style>
+                      <wps:bodyPr/>
+                    </wps:wsp>
+                  </a:graphicData>
+                </a:graphic>
+                <wp14:sizeRelH relativeFrom="margin">
+                  <wp14:pctWidth>0</wp14:pctWidth>
+                </wp14:sizeRelH>
+                <wp14:sizeRelV relativeFrom="margin">
+                  <wp14:pctHeight>0</wp14:pctHeight>
+                </wp14:sizeRelV>
+              </wp:anchor>
+            </w:drawing>
+          </mc:Choice>
+          <mc:Fallback>
+            <w:pict>
+              <v:shape w14:anchorId="1782BEF9" id="Connecteur droit avec flèche 74" o:spid="_x0000_s1026" type="#_x0000_t32" style="position:absolute;margin-left:104.8pt;margin-top:150.15pt;width:3.55pt;height:120.35pt;z-index:251788288;visibility:visible;mso-wrap-style:square;mso-width-percent:0;mso-height-percent:0;mso-wrap-distance-left:9pt;mso-wrap-distance-top:0;mso-wrap-distance-right:9pt;mso-wrap-distance-bottom:0;mso-position-horizontal:absolute;mso-position-horizontal-relative:text;mso-position-vertical:absolute;mso-position-vertical-relative:text;mso-width-percent:0;mso-height-percent:0;mso-width-relative:margin;mso-height-relative:margin" o:gfxdata="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" strokecolor="red [3200]" strokeweight=".5pt">
+                <v:stroke endarrow="block" joinstyle="miter"/>
+                <w10:wrap type="square"/>
+              </v:shape>
+            </w:pict>
+          </mc:Fallback>
+        </mc:AlternateContent>
+      </w:r>
+      <w:r>
+        <w:rPr>
+          <w:noProof/>
+        </w:rPr>
+        <mc:AlternateContent>
+          <mc:Choice Requires="wps">
+            <w:drawing>
+              <wp:anchor distT="0" distB="0" distL="114300" distR="114300" simplePos="0" relativeHeight="251784192" behindDoc="0" locked="0" layoutInCell="1" allowOverlap="1">
+                <wp:simplePos x="0" y="0"/>
+                <wp:positionH relativeFrom="column">
+                  <wp:posOffset>-7341</wp:posOffset>
+                </wp:positionH>
+                <wp:positionV relativeFrom="paragraph">
+                  <wp:posOffset>1534057</wp:posOffset>
+                </wp:positionV>
+                <wp:extent cx="45719" cy="1858061"/>
+                <wp:effectExtent l="38100" t="0" r="69215" b="66040"/>
+                <wp:wrapNone/>
+                <wp:docPr id="72" name="Connecteur droit avec flèche 72"/>
+                <wp:cNvGraphicFramePr/>
+                <a:graphic xmlns:a="http://schemas.openxmlformats.org/drawingml/2006/main">
+                  <a:graphicData uri="http://schemas.microsoft.com/office/word/2010/wordprocessingShape">
+                    <wps:wsp>
+                      <wps:cNvCnPr/>
+                      <wps:spPr>
+                        <a:xfrm>
+                          <a:off x="0" y="0"/>
+                          <a:ext cx="45719" cy="1858061"/>
+                        </a:xfrm>
+                        <a:prstGeom prst="straightConnector1">
+                          <a:avLst/>
+                        </a:prstGeom>
+                        <a:ln>
+                          <a:tailEnd type="triangle"/>
+                        </a:ln>
+                      </wps:spPr>
+                      <wps:style>
+                        <a:lnRef idx="1">
+                          <a:schemeClr val="dk1"/>
+                        </a:lnRef>
+                        <a:fillRef idx="0">
+                          <a:schemeClr val="dk1"/>
+                        </a:fillRef>
+                        <a:effectRef idx="0">
+                          <a:schemeClr val="dk1"/>
+                        </a:effectRef>
+                        <a:fontRef idx="minor">
+                          <a:schemeClr val="tx1"/>
+                        </a:fontRef>
+                      </wps:style>
+                      <wps:bodyPr/>
+                    </wps:wsp>
+                  </a:graphicData>
+                </a:graphic>
+                <wp14:sizeRelH relativeFrom="margin">
+                  <wp14:pctWidth>0</wp14:pctWidth>
+                </wp14:sizeRelH>
+                <wp14:sizeRelV relativeFrom="margin">
+                  <wp14:pctHeight>0</wp14:pctHeight>
+                </wp14:sizeRelV>
+              </wp:anchor>
+            </w:drawing>
+          </mc:Choice>
+          <mc:Fallback>
+            <w:pict>
+              <v:shape w14:anchorId="0A701C15" id="Connecteur droit avec flèche 72" o:spid="_x0000_s1026" type="#_x0000_t32" style="position:absolute;margin-left:-.6pt;margin-top:120.8pt;width:3.6pt;height:146.3pt;z-index:251784192;visibility:visible;mso-wrap-style:square;mso-width-percent:0;mso-height-percent:0;mso-wrap-distance-left:9pt;mso-wrap-distance-top:0;mso-wrap-distance-right:9pt;mso-wrap-distance-bottom:0;mso-position-horizontal:absolute;mso-position-horizontal-relative:text;mso-position-vertical:absolute;mso-position-vertical-relative:text;mso-width-percent:0;mso-height-percent:0;mso-width-relative:margin;mso-height-relative:margin" o:gfxdata="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" strokecolor="red [3200]" strokeweight=".5pt">
+                <v:stroke endarrow="block" joinstyle="miter"/>
+              </v:shape>
+            </w:pict>
+          </mc:Fallback>
+        </mc:AlternateContent>
+      </w:r>
+      <w:r>
+        <w:rPr>
+          <w:noProof/>
+        </w:rPr>
+        <mc:AlternateContent>
+          <mc:Choice Requires="wps">
+            <w:drawing>
+              <wp:anchor distT="0" distB="0" distL="114300" distR="114300" simplePos="0" relativeHeight="251783168" behindDoc="0" locked="0" layoutInCell="1" allowOverlap="1" wp14:anchorId="78FC6528" wp14:editId="05C1B07D">
+                <wp:simplePos x="0" y="0"/>
+                <wp:positionH relativeFrom="column">
+                  <wp:posOffset>2977261</wp:posOffset>
+                </wp:positionH>
+                <wp:positionV relativeFrom="paragraph">
+                  <wp:posOffset>2748383</wp:posOffset>
+                </wp:positionV>
+                <wp:extent cx="599846" cy="248716"/>
+                <wp:effectExtent l="0" t="0" r="10160" b="18415"/>
+                <wp:wrapNone/>
+                <wp:docPr id="71" name="Rectangle 71"/>
+                <wp:cNvGraphicFramePr/>
+                <a:graphic xmlns:a="http://schemas.openxmlformats.org/drawingml/2006/main">
+                  <a:graphicData uri="http://schemas.microsoft.com/office/word/2010/wordprocessingShape">
+                    <wps:wsp>
+                      <wps:cNvSpPr/>
+                      <wps:spPr>
+                        <a:xfrm>
+                          <a:off x="0" y="0"/>
+                          <a:ext cx="599846" cy="248716"/>
+                        </a:xfrm>
+                        <a:prstGeom prst="rect">
+                          <a:avLst/>
+                        </a:prstGeom>
+                        <a:noFill/>
+                        <a:ln>
+                          <a:solidFill>
+                            <a:srgbClr val="FF0000"/>
+                          </a:solidFill>
+                        </a:ln>
+                      </wps:spPr>
+                      <wps:style>
+                        <a:lnRef idx="2">
+                          <a:schemeClr val="accent1">
+                            <a:shade val="50000"/>
+                          </a:schemeClr>
+                        </a:lnRef>
+                        <a:fillRef idx="1">
+                          <a:schemeClr val="accent1"/>
+                        </a:fillRef>
+                        <a:effectRef idx="0">
+                          <a:schemeClr val="accent1"/>
+                        </a:effectRef>
+                        <a:fontRef idx="minor">
+                          <a:schemeClr val="lt1"/>
+                        </a:fontRef>
+                      </wps:style>
+                      <wps:bodyPr rot="0" spcFirstLastPara="0" vertOverflow="overflow" horzOverflow="overflow" vert="horz" wrap="square" lIns="91440" tIns="45720" rIns="91440" bIns="45720" numCol="1" spcCol="0" rtlCol="0" fromWordArt="0" anchor="ctr" anchorCtr="0" forceAA="0" compatLnSpc="1">
+                        <a:prstTxWarp prst="textNoShape">
+                          <a:avLst/>
+                        </a:prstTxWarp>
+                        <a:noAutofit/>
+                      </wps:bodyPr>
+                    </wps:wsp>
+                  </a:graphicData>
+                </a:graphic>
+                <wp14:sizeRelH relativeFrom="margin">
+                  <wp14:pctWidth>0</wp14:pctWidth>
+                </wp14:sizeRelH>
+                <wp14:sizeRelV relativeFrom="margin">
+                  <wp14:pctHeight>0</wp14:pctHeight>
+                </wp14:sizeRelV>
+              </wp:anchor>
+            </w:drawing>
+          </mc:Choice>
+          <mc:Fallback>
+            <w:pict>
+              <v:rect w14:anchorId="4CDB1158" id="Rectangle 71" o:spid="_x0000_s1026" style="position:absolute;margin-left:234.45pt;margin-top:216.4pt;width:47.25pt;height:19.6pt;z-index:251783168;visibility:visible;mso-wrap-style:square;mso-width-percent:0;mso-height-percent:0;mso-wrap-distance-left:9pt;mso-wrap-distance-top:0;mso-wrap-distance-right:9pt;mso-wrap-distance-bottom:0;mso-position-horizontal:absolute;mso-position-horizontal-relative:text;mso-position-vertical:absolute;mso-position-vertical-relative:text;mso-width-percent:0;mso-height-percent:0;mso-width-relative:margin;mso-height-relative:margin;v-text-anchor:middle" o:gfxdata="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" filled="f" strokecolor="red" strokeweight="1pt"/>
+            </w:pict>
+          </mc:Fallback>
+        </mc:AlternateContent>
+      </w:r>
+      <w:r>
+        <w:rPr>
+          <w:noProof/>
+        </w:rPr>
+        <mc:AlternateContent>
+          <mc:Choice Requires="wps">
+            <w:drawing>
+              <wp:anchor distT="0" distB="0" distL="114300" distR="114300" simplePos="0" relativeHeight="251781120" behindDoc="0" locked="0" layoutInCell="1" allowOverlap="1" wp14:anchorId="78FC6528" wp14:editId="05C1B07D">
+                <wp:simplePos x="0" y="0"/>
+                <wp:positionH relativeFrom="column">
+                  <wp:posOffset>2274672</wp:posOffset>
+                </wp:positionH>
+                <wp:positionV relativeFrom="paragraph">
+                  <wp:posOffset>1819300</wp:posOffset>
+                </wp:positionV>
+                <wp:extent cx="204826" cy="285293"/>
+                <wp:effectExtent l="0" t="0" r="24130" b="19685"/>
+                <wp:wrapNone/>
+                <wp:docPr id="69" name="Rectangle 69"/>
+                <wp:cNvGraphicFramePr/>
+                <a:graphic xmlns:a="http://schemas.openxmlformats.org/drawingml/2006/main">
+                  <a:graphicData uri="http://schemas.microsoft.com/office/word/2010/wordprocessingShape">
+                    <wps:wsp>
+                      <wps:cNvSpPr/>
+                      <wps:spPr>
+                        <a:xfrm>
+                          <a:off x="0" y="0"/>
+                          <a:ext cx="204826" cy="285293"/>
+                        </a:xfrm>
+                        <a:prstGeom prst="rect">
+                          <a:avLst/>
+                        </a:prstGeom>
+                        <a:noFill/>
+                        <a:ln>
+                          <a:solidFill>
+                            <a:srgbClr val="FF0000"/>
+                          </a:solidFill>
+                        </a:ln>
+                      </wps:spPr>
+                      <wps:style>
+                        <a:lnRef idx="2">
+                          <a:schemeClr val="accent1">
+                            <a:shade val="50000"/>
+                          </a:schemeClr>
+                        </a:lnRef>
+                        <a:fillRef idx="1">
+                          <a:schemeClr val="accent1"/>
+                        </a:fillRef>
+                        <a:effectRef idx="0">
+                          <a:schemeClr val="accent1"/>
+                        </a:effectRef>
+                        <a:fontRef idx="minor">
+                          <a:schemeClr val="lt1"/>
+                        </a:fontRef>
+                      </wps:style>
+                      <wps:bodyPr rot="0" spcFirstLastPara="0" vertOverflow="overflow" horzOverflow="overflow" vert="horz" wrap="square" lIns="91440" tIns="45720" rIns="91440" bIns="45720" numCol="1" spcCol="0" rtlCol="0" fromWordArt="0" anchor="ctr" anchorCtr="0" forceAA="0" compatLnSpc="1">
+                        <a:prstTxWarp prst="textNoShape">
+                          <a:avLst/>
+                        </a:prstTxWarp>
+                        <a:noAutofit/>
+                      </wps:bodyPr>
+                    </wps:wsp>
+                  </a:graphicData>
+                </a:graphic>
+                <wp14:sizeRelH relativeFrom="margin">
+                  <wp14:pctWidth>0</wp14:pctWidth>
+                </wp14:sizeRelH>
+                <wp14:sizeRelV relativeFrom="margin">
+                  <wp14:pctHeight>0</wp14:pctHeight>
+                </wp14:sizeRelV>
+              </wp:anchor>
+            </w:drawing>
+          </mc:Choice>
+          <mc:Fallback>
+            <w:pict>
+              <v:rect w14:anchorId="47DCE646" id="Rectangle 69" o:spid="_x0000_s1026" style="position:absolute;margin-left:179.1pt;margin-top:143.25pt;width:16.15pt;height:22.45pt;z-index:251781120;visibility:visible;mso-wrap-style:square;mso-width-percent:0;mso-height-percent:0;mso-wrap-distance-left:9pt;mso-wrap-distance-top:0;mso-wrap-distance-right:9pt;mso-wrap-distance-bottom:0;mso-position-horizontal:absolute;mso-position-horizontal-relative:text;mso-position-vertical:absolute;mso-position-vertical-relative:text;mso-width-percent:0;mso-height-percent:0;mso-width-relative:margin;mso-height-relative:margin;v-text-anchor:middle" o:gfxdata="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" filled="f" strokecolor="red" strokeweight="1pt"/>
+            </w:pict>
+          </mc:Fallback>
+        </mc:AlternateContent>
+      </w:r>
+      <w:r>
+        <w:rPr>
+          <w:noProof/>
+        </w:rPr>
+        <mc:AlternateContent>
+          <mc:Choice Requires="wps">
+            <w:drawing>
+              <wp:anchor distT="0" distB="0" distL="114300" distR="114300" simplePos="0" relativeHeight="251779072" behindDoc="0" locked="0" layoutInCell="1" allowOverlap="1" wp14:anchorId="27F1BEEA" wp14:editId="0035D92D">
+                <wp:simplePos x="0" y="0"/>
+                <wp:positionH relativeFrom="column">
+                  <wp:posOffset>526669</wp:posOffset>
+                </wp:positionH>
+                <wp:positionV relativeFrom="paragraph">
+                  <wp:posOffset>1204874</wp:posOffset>
+                </wp:positionV>
+                <wp:extent cx="321869" cy="446228"/>
+                <wp:effectExtent l="0" t="0" r="21590" b="11430"/>
+                <wp:wrapNone/>
+                <wp:docPr id="68" name="Rectangle 68"/>
+                <wp:cNvGraphicFramePr/>
+                <a:graphic xmlns:a="http://schemas.openxmlformats.org/drawingml/2006/main">
+                  <a:graphicData uri="http://schemas.microsoft.com/office/word/2010/wordprocessingShape">
+                    <wps:wsp>
+                      <wps:cNvSpPr/>
+                      <wps:spPr>
+                        <a:xfrm>
+                          <a:off x="0" y="0"/>
+                          <a:ext cx="321869" cy="446228"/>
+                        </a:xfrm>
+                        <a:prstGeom prst="rect">
+                          <a:avLst/>
+                        </a:prstGeom>
+                        <a:noFill/>
+                        <a:ln>
+                          <a:solidFill>
+                            <a:srgbClr val="FF0000"/>
+                          </a:solidFill>
+                        </a:ln>
+                      </wps:spPr>
+                      <wps:style>
+                        <a:lnRef idx="2">
+                          <a:schemeClr val="accent1">
+                            <a:shade val="50000"/>
+                          </a:schemeClr>
+                        </a:lnRef>
+                        <a:fillRef idx="1">
+                          <a:schemeClr val="accent1"/>
+                        </a:fillRef>
+                        <a:effectRef idx="0">
+                          <a:schemeClr val="accent1"/>
+                        </a:effectRef>
+                        <a:fontRef idx="minor">
+                          <a:schemeClr val="lt1"/>
+                        </a:fontRef>
+                      </wps:style>
+                      <wps:bodyPr rot="0" spcFirstLastPara="0" vertOverflow="overflow" horzOverflow="overflow" vert="horz" wrap="square" lIns="91440" tIns="45720" rIns="91440" bIns="45720" numCol="1" spcCol="0" rtlCol="0" fromWordArt="0" anchor="ctr" anchorCtr="0" forceAA="0" compatLnSpc="1">
+                        <a:prstTxWarp prst="textNoShape">
+                          <a:avLst/>
+                        </a:prstTxWarp>
+                        <a:noAutofit/>
+                      </wps:bodyPr>
+                    </wps:wsp>
+                  </a:graphicData>
+                </a:graphic>
+                <wp14:sizeRelV relativeFrom="margin">
+                  <wp14:pctHeight>0</wp14:pctHeight>
+                </wp14:sizeRelV>
+              </wp:anchor>
+            </w:drawing>
+          </mc:Choice>
+          <mc:Fallback>
+            <w:pict>
+              <v:rect w14:anchorId="29EB8E55" id="Rectangle 68" o:spid="_x0000_s1026" style="position:absolute;margin-left:41.45pt;margin-top:94.85pt;width:25.35pt;height:35.15pt;z-index:251779072;visibility:visible;mso-wrap-style:square;mso-height-percent:0;mso-wrap-distance-left:9pt;mso-wrap-distance-top:0;mso-wrap-distance-right:9pt;mso-wrap-distance-bottom:0;mso-position-horizontal:absolute;mso-position-horizontal-relative:text;mso-position-vertical:absolute;mso-position-vertical-relative:text;mso-height-percent:0;mso-height-relative:margin;v-text-anchor:middle" o:gfxdata="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" filled="f" strokecolor="red" strokeweight="1pt"/>
+            </w:pict>
+          </mc:Fallback>
+        </mc:AlternateContent>
+      </w:r>
+      <w:r>
+        <w:rPr>
+          <w:noProof/>
+        </w:rPr>
+        <mc:AlternateContent>
+          <mc:Choice Requires="wps">
+            <w:drawing>
+              <wp:anchor distT="0" distB="0" distL="114300" distR="114300" simplePos="0" relativeHeight="251777024" behindDoc="0" locked="0" layoutInCell="1" allowOverlap="1" wp14:anchorId="27F1BEEA" wp14:editId="0035D92D">
+                <wp:simplePos x="0" y="0"/>
+                <wp:positionH relativeFrom="margin">
+                  <wp:align>left</wp:align>
+                </wp:positionH>
+                <wp:positionV relativeFrom="paragraph">
+                  <wp:posOffset>1248765</wp:posOffset>
+                </wp:positionV>
+                <wp:extent cx="226771" cy="285089"/>
+                <wp:effectExtent l="0" t="0" r="20955" b="20320"/>
+                <wp:wrapNone/>
+                <wp:docPr id="65" name="Rectangle 65"/>
+                <wp:cNvGraphicFramePr/>
+                <a:graphic xmlns:a="http://schemas.openxmlformats.org/drawingml/2006/main">
+                  <a:graphicData uri="http://schemas.microsoft.com/office/word/2010/wordprocessingShape">
+                    <wps:wsp>
+                      <wps:cNvSpPr/>
+                      <wps:spPr>
+                        <a:xfrm>
+                          <a:off x="0" y="0"/>
+                          <a:ext cx="226771" cy="285089"/>
+                        </a:xfrm>
+                        <a:prstGeom prst="rect">
+                          <a:avLst/>
+                        </a:prstGeom>
+                        <a:noFill/>
+                        <a:ln>
+                          <a:solidFill>
+                            <a:srgbClr val="FF0000"/>
+                          </a:solidFill>
+                        </a:ln>
+                      </wps:spPr>
+                      <wps:style>
+                        <a:lnRef idx="2">
+                          <a:schemeClr val="accent1">
+                            <a:shade val="50000"/>
+                          </a:schemeClr>
+                        </a:lnRef>
+                        <a:fillRef idx="1">
+                          <a:schemeClr val="accent1"/>
+                        </a:fillRef>
+                        <a:effectRef idx="0">
+                          <a:schemeClr val="accent1"/>
+                        </a:effectRef>
+                        <a:fontRef idx="minor">
+                          <a:schemeClr val="lt1"/>
+                        </a:fontRef>
+                      </wps:style>
+                      <wps:bodyPr rot="0" spcFirstLastPara="0" vertOverflow="overflow" horzOverflow="overflow" vert="horz" wrap="square" lIns="91440" tIns="45720" rIns="91440" bIns="45720" numCol="1" spcCol="0" rtlCol="0" fromWordArt="0" anchor="ctr" anchorCtr="0" forceAA="0" compatLnSpc="1">
+                        <a:prstTxWarp prst="textNoShape">
+                          <a:avLst/>
+                        </a:prstTxWarp>
+                        <a:noAutofit/>
+                      </wps:bodyPr>
+                    </wps:wsp>
+                  </a:graphicData>
+                </a:graphic>
+                <wp14:sizeRelH relativeFrom="margin">
+                  <wp14:pctWidth>0</wp14:pctWidth>
+                </wp14:sizeRelH>
+                <wp14:sizeRelV relativeFrom="margin">
+                  <wp14:pctHeight>0</wp14:pctHeight>
+                </wp14:sizeRelV>
+              </wp:anchor>
+            </w:drawing>
+          </mc:Choice>
+          <mc:Fallback>
+            <w:pict>
+              <v:rect w14:anchorId="71EAA707" id="Rectangle 65" o:spid="_x0000_s1026" style="position:absolute;margin-left:0;margin-top:98.35pt;width:17.85pt;height:22.45pt;z-index:251777024;visibility:visible;mso-wrap-style:square;mso-width-percent:0;mso-height-percent:0;mso-wrap-distance-left:9pt;mso-wrap-distance-top:0;mso-wrap-distance-right:9pt;mso-wrap-distance-bottom:0;mso-position-horizontal:left;mso-position-horizontal-relative:margin;mso-position-vertical:absolute;mso-position-vertical-relative:text;mso-width-percent:0;mso-height-percent:0;mso-width-relative:margin;mso-height-relative:margin;v-text-anchor:middle" o:gfxdata="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" filled="f" strokecolor="red" strokeweight="1pt">
+                <w10:wrap anchorx="margin"/>
+              </v:rect>
+            </w:pict>
+          </mc:Fallback>
+        </mc:AlternateContent>
+      </w:r>
+      <w:r>
+        <w:rPr>
+          <w:noProof/>
+        </w:rPr>
+        <mc:AlternateContent>
+          <mc:Choice Requires="wps">
+            <w:drawing>
+              <wp:anchor distT="0" distB="0" distL="114300" distR="114300" simplePos="0" relativeHeight="251774976" behindDoc="0" locked="0" layoutInCell="1" allowOverlap="1">
+                <wp:simplePos x="0" y="0"/>
+                <wp:positionH relativeFrom="column">
+                  <wp:posOffset>1111885</wp:posOffset>
+                </wp:positionH>
+                <wp:positionV relativeFrom="paragraph">
+                  <wp:posOffset>1621841</wp:posOffset>
+                </wp:positionV>
+                <wp:extent cx="321869" cy="299923"/>
+                <wp:effectExtent l="0" t="0" r="21590" b="24130"/>
+                <wp:wrapNone/>
+                <wp:docPr id="57" name="Rectangle 57"/>
+                <wp:cNvGraphicFramePr/>
+                <a:graphic xmlns:a="http://schemas.openxmlformats.org/drawingml/2006/main">
+                  <a:graphicData uri="http://schemas.microsoft.com/office/word/2010/wordprocessingShape">
+                    <wps:wsp>
+                      <wps:cNvSpPr/>
+                      <wps:spPr>
+                        <a:xfrm>
+                          <a:off x="0" y="0"/>
+                          <a:ext cx="321869" cy="299923"/>
+                        </a:xfrm>
+                        <a:prstGeom prst="rect">
+                          <a:avLst/>
+                        </a:prstGeom>
+                        <a:noFill/>
+                        <a:ln>
+                          <a:solidFill>
+                            <a:srgbClr val="FF0000"/>
+                          </a:solidFill>
+                        </a:ln>
+                      </wps:spPr>
+                      <wps:style>
+                        <a:lnRef idx="2">
+                          <a:schemeClr val="accent1">
+                            <a:shade val="50000"/>
+                          </a:schemeClr>
+                        </a:lnRef>
+                        <a:fillRef idx="1">
+                          <a:schemeClr val="accent1"/>
+                        </a:fillRef>
+                        <a:effectRef idx="0">
+                          <a:schemeClr val="accent1"/>
+                        </a:effectRef>
+                        <a:fontRef idx="minor">
+                          <a:schemeClr val="lt1"/>
+                        </a:fontRef>
+                      </wps:style>
+                      <wps:bodyPr rot="0" spcFirstLastPara="0" vertOverflow="overflow" horzOverflow="overflow" vert="horz" wrap="square" lIns="91440" tIns="45720" rIns="91440" bIns="45720" numCol="1" spcCol="0" rtlCol="0" fromWordArt="0" anchor="ctr" anchorCtr="0" forceAA="0" compatLnSpc="1">
+                        <a:prstTxWarp prst="textNoShape">
+                          <a:avLst/>
+                        </a:prstTxWarp>
+                        <a:noAutofit/>
+                      </wps:bodyPr>
+                    </wps:wsp>
+                  </a:graphicData>
+                </a:graphic>
+              </wp:anchor>
+            </w:drawing>
+          </mc:Choice>
+          <mc:Fallback>
+            <w:pict>
+              <v:rect w14:anchorId="3AC169AE" id="Rectangle 57" o:spid="_x0000_s1026" style="position:absolute;margin-left:87.55pt;margin-top:127.7pt;width:25.35pt;height:23.6pt;z-index:251774976;visibility:visible;mso-wrap-style:square;mso-wrap-distance-left:9pt;mso-wrap-distance-top:0;mso-wrap-distance-right:9pt;mso-wrap-distance-bottom:0;mso-position-horizontal:absolute;mso-position-horizontal-relative:text;mso-position-vertical:absolute;mso-position-vertical-relative:text;v-text-anchor:middle" o:gfxdata="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" filled="f" strokecolor="red" strokeweight="1pt"/>
+            </w:pict>
+          </mc:Fallback>
+        </mc:AlternateContent>
+      </w:r>
+      <w:r>
+        <w:rPr>
+          <w:sz w:val="24"/>
+        </w:rPr>
+        <w:t>Pour commencer, nous allons présenter le montage qui correspond au module cardio (module 1).</w:t>
+      </w:r>
     </w:p>
     <w:p>
-      <w:r>
-        <w:t xml:space="preserve">Voici le montage du module cardiaque en vue platine d’essaie </w:t>
+      <w:pPr>
+        <w:tabs>
+          <w:tab w:val="left" w:pos="180"/>
+        </w:tabs>
+        <w:rPr>
+          <w:sz w:val="24"/>
+        </w:rPr>
+      </w:pPr>
+      <w:r>
+        <w:rPr>
+          <w:noProof/>
+          <w:sz w:val="24"/>
+        </w:rPr>
+        <mc:AlternateContent>
+          <mc:Choice Requires="wps">
+            <w:drawing>
+              <wp:anchor distT="0" distB="0" distL="114300" distR="114300" simplePos="0" relativeHeight="251809792" behindDoc="0" locked="0" layoutInCell="1" allowOverlap="1" wp14:anchorId="6D2D855A" wp14:editId="0661C416">
+                <wp:simplePos x="0" y="0"/>
+                <wp:positionH relativeFrom="margin">
+                  <wp:posOffset>4762170</wp:posOffset>
+                </wp:positionH>
+                <wp:positionV relativeFrom="paragraph">
+                  <wp:posOffset>2891155</wp:posOffset>
+                </wp:positionV>
+                <wp:extent cx="972210" cy="446227"/>
+                <wp:effectExtent l="0" t="0" r="18415" b="11430"/>
+                <wp:wrapNone/>
+                <wp:docPr id="86" name="Zone de texte 86"/>
+                <wp:cNvGraphicFramePr/>
+                <a:graphic xmlns:a="http://schemas.openxmlformats.org/drawingml/2006/main">
+                  <a:graphicData uri="http://schemas.microsoft.com/office/word/2010/wordprocessingShape">
+                    <wps:wsp>
+                      <wps:cNvSpPr txBox="1"/>
+                      <wps:spPr>
+                        <a:xfrm>
+                          <a:off x="0" y="0"/>
+                          <a:ext cx="972210" cy="446227"/>
+                        </a:xfrm>
+                        <a:prstGeom prst="rect">
+                          <a:avLst/>
+                        </a:prstGeom>
+                        <a:solidFill>
+                          <a:schemeClr val="lt1"/>
+                        </a:solidFill>
+                        <a:ln w="6350">
+                          <a:solidFill>
+                            <a:prstClr val="black"/>
+                          </a:solidFill>
+                        </a:ln>
+                      </wps:spPr>
+                      <wps:txbx>
+                        <w:txbxContent>
+                          <w:p>
+                            <w:pPr>
+                              <w:rPr>
+                                <w:sz w:val="16"/>
+                              </w:rPr>
+                            </w:pPr>
+                            <w:r>
+                              <w:rPr>
+                                <w:sz w:val="16"/>
+                              </w:rPr>
+                              <w:t>Carte ARDUINO</w:t>
+                            </w:r>
+                          </w:p>
+                        </w:txbxContent>
+                      </wps:txbx>
+                      <wps:bodyPr rot="0" spcFirstLastPara="0" vertOverflow="overflow" horzOverflow="overflow" vert="horz" wrap="square" lIns="91440" tIns="45720" rIns="91440" bIns="45720" numCol="1" spcCol="0" rtlCol="0" fromWordArt="0" anchor="t" anchorCtr="0" forceAA="0" compatLnSpc="1">
+                        <a:prstTxWarp prst="textNoShape">
+                          <a:avLst/>
+                        </a:prstTxWarp>
+                        <a:noAutofit/>
+                      </wps:bodyPr>
+                    </wps:wsp>
+                  </a:graphicData>
+                </a:graphic>
+                <wp14:sizeRelH relativeFrom="margin">
+                  <wp14:pctWidth>0</wp14:pctWidth>
+                </wp14:sizeRelH>
+                <wp14:sizeRelV relativeFrom="margin">
+                  <wp14:pctHeight>0</wp14:pctHeight>
+                </wp14:sizeRelV>
+              </wp:anchor>
+            </w:drawing>
+          </mc:Choice>
+          <mc:Fallback>
+            <w:pict>
+              <v:shape w14:anchorId="6D2D855A" id="Zone de texte 86" o:spid="_x0000_s1059" type="#_x0000_t202" style="position:absolute;margin-left:374.95pt;margin-top:227.65pt;width:76.55pt;height:35.15pt;z-index:251809792;visibility:visible;mso-wrap-style:square;mso-width-percent:0;mso-height-percent:0;mso-wrap-distance-left:9pt;mso-wrap-distance-top:0;mso-wrap-distance-right:9pt;mso-wrap-distance-bottom:0;mso-position-horizontal:absolute;mso-position-horizontal-relative:margin;mso-position-vertical:absolute;mso-position-vertical-relative:text;mso-width-percent:0;mso-height-percent:0;mso-width-relative:margin;mso-height-relative:margin;v-text-anchor:top" o:gfxdata="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" fillcolor="white [3201]" strokeweight=".5pt">
+                <v:textbox>
+                  <w:txbxContent>
+                    <w:p>
+                      <w:pPr>
+                        <w:rPr>
+                          <w:sz w:val="16"/>
+                        </w:rPr>
+                      </w:pPr>
+                      <w:r>
+                        <w:rPr>
+                          <w:sz w:val="16"/>
+                        </w:rPr>
+                        <w:t>Carte ARDUINO</w:t>
+                      </w:r>
+                    </w:p>
+                  </w:txbxContent>
+                </v:textbox>
+                <w10:wrap anchorx="margin"/>
+              </v:shape>
+            </w:pict>
+          </mc:Fallback>
+        </mc:AlternateContent>
+      </w:r>
+      <w:r>
+        <w:rPr>
+          <w:noProof/>
+          <w:sz w:val="24"/>
+        </w:rPr>
+        <mc:AlternateContent>
+          <mc:Choice Requires="wps">
+            <w:drawing>
+              <wp:anchor distT="0" distB="0" distL="114300" distR="114300" simplePos="0" relativeHeight="251797504" behindDoc="0" locked="0" layoutInCell="1" allowOverlap="1">
+                <wp:simplePos x="0" y="0"/>
+                <wp:positionH relativeFrom="column">
+                  <wp:posOffset>-380848</wp:posOffset>
+                </wp:positionH>
+                <wp:positionV relativeFrom="paragraph">
+                  <wp:posOffset>2891155</wp:posOffset>
+                </wp:positionV>
+                <wp:extent cx="702259" cy="431597"/>
+                <wp:effectExtent l="0" t="0" r="22225" b="26035"/>
+                <wp:wrapNone/>
+                <wp:docPr id="79" name="Zone de texte 79"/>
+                <wp:cNvGraphicFramePr/>
+                <a:graphic xmlns:a="http://schemas.openxmlformats.org/drawingml/2006/main">
+                  <a:graphicData uri="http://schemas.microsoft.com/office/word/2010/wordprocessingShape">
+                    <wps:wsp>
+                      <wps:cNvSpPr txBox="1"/>
+                      <wps:spPr>
+                        <a:xfrm>
+                          <a:off x="0" y="0"/>
+                          <a:ext cx="702259" cy="431597"/>
+                        </a:xfrm>
+                        <a:prstGeom prst="rect">
+                          <a:avLst/>
+                        </a:prstGeom>
+                        <a:solidFill>
+                          <a:schemeClr val="lt1"/>
+                        </a:solidFill>
+                        <a:ln w="6350">
+                          <a:solidFill>
+                            <a:prstClr val="black"/>
+                          </a:solidFill>
+                        </a:ln>
+                      </wps:spPr>
+                      <wps:txbx>
+                        <w:txbxContent>
+                          <w:p>
+                            <w:pPr>
+                              <w:rPr>
+                                <w:sz w:val="16"/>
+                              </w:rPr>
+                            </w:pPr>
+                            <w:r>
+                              <w:rPr>
+                                <w:sz w:val="16"/>
+                              </w:rPr>
+                              <w:t>LED infrarouge</w:t>
+                            </w:r>
+                          </w:p>
+                        </w:txbxContent>
+                      </wps:txbx>
+                      <wps:bodyPr rot="0" spcFirstLastPara="0" vertOverflow="overflow" horzOverflow="overflow" vert="horz" wrap="square" lIns="91440" tIns="45720" rIns="91440" bIns="45720" numCol="1" spcCol="0" rtlCol="0" fromWordArt="0" anchor="t" anchorCtr="0" forceAA="0" compatLnSpc="1">
+                        <a:prstTxWarp prst="textNoShape">
+                          <a:avLst/>
+                        </a:prstTxWarp>
+                        <a:noAutofit/>
+                      </wps:bodyPr>
+                    </wps:wsp>
+                  </a:graphicData>
+                </a:graphic>
+                <wp14:sizeRelH relativeFrom="margin">
+                  <wp14:pctWidth>0</wp14:pctWidth>
+                </wp14:sizeRelH>
+                <wp14:sizeRelV relativeFrom="margin">
+                  <wp14:pctHeight>0</wp14:pctHeight>
+                </wp14:sizeRelV>
+              </wp:anchor>
+            </w:drawing>
+          </mc:Choice>
+          <mc:Fallback>
+            <w:pict>
+              <v:shape id="Zone de texte 79" o:spid="_x0000_s1060" type="#_x0000_t202" style="position:absolute;margin-left:-30pt;margin-top:227.65pt;width:55.3pt;height:34pt;z-index:251797504;visibility:visible;mso-wrap-style:square;mso-width-percent:0;mso-height-percent:0;mso-wrap-distance-left:9pt;mso-wrap-distance-top:0;mso-wrap-distance-right:9pt;mso-wrap-distance-bottom:0;mso-position-horizontal:absolute;mso-position-horizontal-relative:text;mso-position-vertical:absolute;mso-position-vertical-relative:text;mso-width-percent:0;mso-height-percent:0;mso-width-relative:margin;mso-height-relative:margin;v-text-anchor:top" o:gfxdata="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" fillcolor="white [3201]" strokeweight=".5pt">
+                <v:textbox>
+                  <w:txbxContent>
+                    <w:p>
+                      <w:pPr>
+                        <w:rPr>
+                          <w:sz w:val="16"/>
+                        </w:rPr>
+                      </w:pPr>
+                      <w:r>
+                        <w:rPr>
+                          <w:sz w:val="16"/>
+                        </w:rPr>
+                        <w:t>LED infrarouge</w:t>
+                      </w:r>
+                    </w:p>
+                  </w:txbxContent>
+                </v:textbox>
+              </v:shape>
+            </w:pict>
+          </mc:Fallback>
+        </mc:AlternateContent>
+      </w:r>
+      <w:r>
+        <w:rPr>
+          <w:sz w:val="24"/>
+        </w:rPr>
+        <w:t xml:space="preserve"> </w:t>
+      </w:r>
+    </w:p>
+    <w:p>
+      <w:r>
+        <w:rPr>
+          <w:noProof/>
+          <w:sz w:val="24"/>
+        </w:rPr>
+        <mc:AlternateContent>
+          <mc:Choice Requires="wps">
+            <w:drawing>
+              <wp:anchor distT="0" distB="0" distL="114300" distR="114300" simplePos="0" relativeHeight="251805696" behindDoc="0" locked="0" layoutInCell="1" allowOverlap="1" wp14:anchorId="6D2D855A" wp14:editId="0661C416">
+                <wp:simplePos x="0" y="0"/>
+                <wp:positionH relativeFrom="column">
+                  <wp:posOffset>2889504</wp:posOffset>
+                </wp:positionH>
+                <wp:positionV relativeFrom="paragraph">
+                  <wp:posOffset>16231</wp:posOffset>
+                </wp:positionV>
+                <wp:extent cx="775157" cy="307239"/>
+                <wp:effectExtent l="0" t="0" r="25400" b="17145"/>
+                <wp:wrapNone/>
+                <wp:docPr id="83" name="Zone de texte 83"/>
+                <wp:cNvGraphicFramePr/>
+                <a:graphic xmlns:a="http://schemas.openxmlformats.org/drawingml/2006/main">
+                  <a:graphicData uri="http://schemas.microsoft.com/office/word/2010/wordprocessingShape">
+                    <wps:wsp>
+                      <wps:cNvSpPr txBox="1"/>
+                      <wps:spPr>
+                        <a:xfrm>
+                          <a:off x="0" y="0"/>
+                          <a:ext cx="775157" cy="307239"/>
+                        </a:xfrm>
+                        <a:prstGeom prst="rect">
+                          <a:avLst/>
+                        </a:prstGeom>
+                        <a:solidFill>
+                          <a:schemeClr val="lt1"/>
+                        </a:solidFill>
+                        <a:ln w="6350">
+                          <a:solidFill>
+                            <a:prstClr val="black"/>
+                          </a:solidFill>
+                        </a:ln>
+                      </wps:spPr>
+                      <wps:txbx>
+                        <w:txbxContent>
+                          <w:p>
+                            <w:pPr>
+                              <w:rPr>
+                                <w:sz w:val="16"/>
+                              </w:rPr>
+                            </w:pPr>
+                            <w:r>
+                              <w:rPr>
+                                <w:sz w:val="16"/>
+                              </w:rPr>
+                              <w:t>LED rouge</w:t>
+                            </w:r>
+                          </w:p>
+                        </w:txbxContent>
+                      </wps:txbx>
+                      <wps:bodyPr rot="0" spcFirstLastPara="0" vertOverflow="overflow" horzOverflow="overflow" vert="horz" wrap="square" lIns="91440" tIns="45720" rIns="91440" bIns="45720" numCol="1" spcCol="0" rtlCol="0" fromWordArt="0" anchor="t" anchorCtr="0" forceAA="0" compatLnSpc="1">
+                        <a:prstTxWarp prst="textNoShape">
+                          <a:avLst/>
+                        </a:prstTxWarp>
+                        <a:noAutofit/>
+                      </wps:bodyPr>
+                    </wps:wsp>
+                  </a:graphicData>
+                </a:graphic>
+                <wp14:sizeRelH relativeFrom="margin">
+                  <wp14:pctWidth>0</wp14:pctWidth>
+                </wp14:sizeRelH>
+                <wp14:sizeRelV relativeFrom="margin">
+                  <wp14:pctHeight>0</wp14:pctHeight>
+                </wp14:sizeRelV>
+              </wp:anchor>
+            </w:drawing>
+          </mc:Choice>
+          <mc:Fallback>
+            <w:pict>
+              <v:shape w14:anchorId="6D2D855A" id="Zone de texte 83" o:spid="_x0000_s1061" type="#_x0000_t202" style="position:absolute;margin-left:227.5pt;margin-top:1.3pt;width:61.05pt;height:24.2pt;z-index:251805696;visibility:visible;mso-wrap-style:square;mso-width-percent:0;mso-height-percent:0;mso-wrap-distance-left:9pt;mso-wrap-distance-top:0;mso-wrap-distance-right:9pt;mso-wrap-distance-bottom:0;mso-position-horizontal:absolute;mso-position-horizontal-relative:text;mso-position-vertical:absolute;mso-position-vertical-relative:text;mso-width-percent:0;mso-height-percent:0;mso-width-relative:margin;mso-height-relative:margin;v-text-anchor:top" o:gfxdata="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" fillcolor="white [3201]" strokeweight=".5pt">
+                <v:textbox>
+                  <w:txbxContent>
+                    <w:p>
+                      <w:pPr>
+                        <w:rPr>
+                          <w:sz w:val="16"/>
+                        </w:rPr>
+                      </w:pPr>
+                      <w:r>
+                        <w:rPr>
+                          <w:sz w:val="16"/>
+                        </w:rPr>
+                        <w:t>LED rouge</w:t>
+                      </w:r>
+                    </w:p>
+                  </w:txbxContent>
+                </v:textbox>
+              </v:shape>
+            </w:pict>
+          </mc:Fallback>
+        </mc:AlternateContent>
+      </w:r>
+      <w:r>
+        <w:rPr>
+          <w:noProof/>
+          <w:sz w:val="24"/>
+        </w:rPr>
+        <mc:AlternateContent>
+          <mc:Choice Requires="wps">
+            <w:drawing>
+              <wp:anchor distT="0" distB="0" distL="114300" distR="114300" simplePos="0" relativeHeight="251801600" behindDoc="0" locked="0" layoutInCell="1" allowOverlap="1" wp14:anchorId="4A65F59B" wp14:editId="448C2974">
+                <wp:simplePos x="0" y="0"/>
+                <wp:positionH relativeFrom="column">
+                  <wp:posOffset>965581</wp:posOffset>
+                </wp:positionH>
+                <wp:positionV relativeFrom="paragraph">
+                  <wp:posOffset>15900</wp:posOffset>
+                </wp:positionV>
+                <wp:extent cx="775157" cy="307239"/>
+                <wp:effectExtent l="0" t="0" r="25400" b="17145"/>
+                <wp:wrapNone/>
+                <wp:docPr id="81" name="Zone de texte 81"/>
+                <wp:cNvGraphicFramePr/>
+                <a:graphic xmlns:a="http://schemas.openxmlformats.org/drawingml/2006/main">
+                  <a:graphicData uri="http://schemas.microsoft.com/office/word/2010/wordprocessingShape">
+                    <wps:wsp>
+                      <wps:cNvSpPr txBox="1"/>
+                      <wps:spPr>
+                        <a:xfrm>
+                          <a:off x="0" y="0"/>
+                          <a:ext cx="775157" cy="307239"/>
+                        </a:xfrm>
+                        <a:prstGeom prst="rect">
+                          <a:avLst/>
+                        </a:prstGeom>
+                        <a:solidFill>
+                          <a:schemeClr val="lt1"/>
+                        </a:solidFill>
+                        <a:ln w="6350">
+                          <a:solidFill>
+                            <a:prstClr val="black"/>
+                          </a:solidFill>
+                        </a:ln>
+                      </wps:spPr>
+                      <wps:txbx>
+                        <w:txbxContent>
+                          <w:p>
+                            <w:pPr>
+                              <w:rPr>
+                                <w:sz w:val="16"/>
+                              </w:rPr>
+                            </w:pPr>
+                            <w:r>
+                              <w:rPr>
+                                <w:sz w:val="16"/>
+                              </w:rPr>
+                              <w:t xml:space="preserve">Résistance </w:t>
+                            </w:r>
+                          </w:p>
+                        </w:txbxContent>
+                      </wps:txbx>
+                      <wps:bodyPr rot="0" spcFirstLastPara="0" vertOverflow="overflow" horzOverflow="overflow" vert="horz" wrap="square" lIns="91440" tIns="45720" rIns="91440" bIns="45720" numCol="1" spcCol="0" rtlCol="0" fromWordArt="0" anchor="t" anchorCtr="0" forceAA="0" compatLnSpc="1">
+                        <a:prstTxWarp prst="textNoShape">
+                          <a:avLst/>
+                        </a:prstTxWarp>
+                        <a:noAutofit/>
+                      </wps:bodyPr>
+                    </wps:wsp>
+                  </a:graphicData>
+                </a:graphic>
+                <wp14:sizeRelH relativeFrom="margin">
+                  <wp14:pctWidth>0</wp14:pctWidth>
+                </wp14:sizeRelH>
+                <wp14:sizeRelV relativeFrom="margin">
+                  <wp14:pctHeight>0</wp14:pctHeight>
+                </wp14:sizeRelV>
+              </wp:anchor>
+            </w:drawing>
+          </mc:Choice>
+          <mc:Fallback>
+            <w:pict>
+              <v:shape w14:anchorId="4A65F59B" id="Zone de texte 81" o:spid="_x0000_s1062" type="#_x0000_t202" style="position:absolute;margin-left:76.05pt;margin-top:1.25pt;width:61.05pt;height:24.2pt;z-index:251801600;visibility:visible;mso-wrap-style:square;mso-width-percent:0;mso-height-percent:0;mso-wrap-distance-left:9pt;mso-wrap-distance-top:0;mso-wrap-distance-right:9pt;mso-wrap-distance-bottom:0;mso-position-horizontal:absolute;mso-position-horizontal-relative:text;mso-position-vertical:absolute;mso-position-vertical-relative:text;mso-width-percent:0;mso-height-percent:0;mso-width-relative:margin;mso-height-relative:margin;v-text-anchor:top" o:gfxdata="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" fillcolor="white [3201]" strokeweight=".5pt">
+                <v:textbox>
+                  <w:txbxContent>
+                    <w:p>
+                      <w:pPr>
+                        <w:rPr>
+                          <w:sz w:val="16"/>
+                        </w:rPr>
+                      </w:pPr>
+                      <w:r>
+                        <w:rPr>
+                          <w:sz w:val="16"/>
+                        </w:rPr>
+                        <w:t xml:space="preserve">Résistance </w:t>
+                      </w:r>
+                    </w:p>
+                  </w:txbxContent>
+                </v:textbox>
+              </v:shape>
+            </w:pict>
+          </mc:Fallback>
+        </mc:AlternateContent>
+      </w:r>
+    </w:p>
+    <w:p>
+      <w:r>
+        <w:rPr>
+          <w:noProof/>
+          <w:sz w:val="24"/>
+        </w:rPr>
+        <mc:AlternateContent>
+          <mc:Choice Requires="wps">
+            <w:drawing>
+              <wp:anchor distT="0" distB="0" distL="114300" distR="114300" simplePos="0" relativeHeight="251799552" behindDoc="0" locked="0" layoutInCell="1" allowOverlap="1" wp14:anchorId="4A65F59B" wp14:editId="448C2974">
+                <wp:simplePos x="0" y="0"/>
+                <wp:positionH relativeFrom="column">
+                  <wp:posOffset>299745</wp:posOffset>
+                </wp:positionH>
+                <wp:positionV relativeFrom="paragraph">
+                  <wp:posOffset>254152</wp:posOffset>
+                </wp:positionV>
+                <wp:extent cx="905968" cy="607161"/>
+                <wp:effectExtent l="0" t="0" r="27940" b="21590"/>
+                <wp:wrapNone/>
+                <wp:docPr id="80" name="Zone de texte 80"/>
+                <wp:cNvGraphicFramePr/>
+                <a:graphic xmlns:a="http://schemas.openxmlformats.org/drawingml/2006/main">
+                  <a:graphicData uri="http://schemas.microsoft.com/office/word/2010/wordprocessingShape">
+                    <wps:wsp>
+                      <wps:cNvSpPr txBox="1"/>
+                      <wps:spPr>
+                        <a:xfrm>
+                          <a:off x="0" y="0"/>
+                          <a:ext cx="905968" cy="607161"/>
+                        </a:xfrm>
+                        <a:prstGeom prst="rect">
+                          <a:avLst/>
+                        </a:prstGeom>
+                        <a:solidFill>
+                          <a:schemeClr val="lt1"/>
+                        </a:solidFill>
+                        <a:ln w="6350">
+                          <a:solidFill>
+                            <a:prstClr val="black"/>
+                          </a:solidFill>
+                        </a:ln>
+                      </wps:spPr>
+                      <wps:txbx>
+                        <w:txbxContent>
+                          <w:p>
+                            <w:pPr>
+                              <w:rPr>
+                                <w:sz w:val="16"/>
+                              </w:rPr>
+                            </w:pPr>
+                            <w:r>
+                              <w:rPr>
+                                <w:sz w:val="16"/>
+                              </w:rPr>
+                              <w:t>Phototransistor sensible à l’infr</w:t>
+                            </w:r>
+                            <w:r>
+                              <w:rPr>
+                                <w:sz w:val="16"/>
+                              </w:rPr>
+                              <w:t>a</w:t>
+                            </w:r>
+                            <w:r>
+                              <w:rPr>
+                                <w:sz w:val="16"/>
+                              </w:rPr>
+                              <w:t>rouge</w:t>
+                            </w:r>
+                          </w:p>
+                        </w:txbxContent>
+                      </wps:txbx>
+                      <wps:bodyPr rot="0" spcFirstLastPara="0" vertOverflow="overflow" horzOverflow="overflow" vert="horz" wrap="square" lIns="91440" tIns="45720" rIns="91440" bIns="45720" numCol="1" spcCol="0" rtlCol="0" fromWordArt="0" anchor="t" anchorCtr="0" forceAA="0" compatLnSpc="1">
+                        <a:prstTxWarp prst="textNoShape">
+                          <a:avLst/>
+                        </a:prstTxWarp>
+                        <a:noAutofit/>
+                      </wps:bodyPr>
+                    </wps:wsp>
+                  </a:graphicData>
+                </a:graphic>
+                <wp14:sizeRelH relativeFrom="margin">
+                  <wp14:pctWidth>0</wp14:pctWidth>
+                </wp14:sizeRelH>
+                <wp14:sizeRelV relativeFrom="margin">
+                  <wp14:pctHeight>0</wp14:pctHeight>
+                </wp14:sizeRelV>
+              </wp:anchor>
+            </w:drawing>
+          </mc:Choice>
+          <mc:Fallback>
+            <w:pict>
+              <v:shape w14:anchorId="4A65F59B" id="Zone de texte 80" o:spid="_x0000_s1063" type="#_x0000_t202" style="position:absolute;margin-left:23.6pt;margin-top:20pt;width:71.35pt;height:47.8pt;z-index:251799552;visibility:visible;mso-wrap-style:square;mso-width-percent:0;mso-height-percent:0;mso-wrap-distance-left:9pt;mso-wrap-distance-top:0;mso-wrap-distance-right:9pt;mso-wrap-distance-bottom:0;mso-position-horizontal:absolute;mso-position-horizontal-relative:text;mso-position-vertical:absolute;mso-position-vertical-relative:text;mso-width-percent:0;mso-height-percent:0;mso-width-relative:margin;mso-height-relative:margin;v-text-anchor:top" o:gfxdata="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" fillcolor="white [3201]" strokeweight=".5pt">
+                <v:textbox>
+                  <w:txbxContent>
+                    <w:p>
+                      <w:pPr>
+                        <w:rPr>
+                          <w:sz w:val="16"/>
+                        </w:rPr>
+                      </w:pPr>
+                      <w:r>
+                        <w:rPr>
+                          <w:sz w:val="16"/>
+                        </w:rPr>
+                        <w:t>Phototransistor sensible à l’infr</w:t>
+                      </w:r>
+                      <w:r>
+                        <w:rPr>
+                          <w:sz w:val="16"/>
+                        </w:rPr>
+                        <w:t>a</w:t>
+                      </w:r>
+                      <w:r>
+                        <w:rPr>
+                          <w:sz w:val="16"/>
+                        </w:rPr>
+                        <w:t>rouge</w:t>
+                      </w:r>
+                    </w:p>
+                  </w:txbxContent>
+                </v:textbox>
+              </v:shape>
+            </w:pict>
+          </mc:Fallback>
+        </mc:AlternateContent>
+      </w:r>
+    </w:p>
+    <w:p>
+      <w:r>
+        <w:rPr>
+          <w:noProof/>
+          <w:sz w:val="24"/>
+        </w:rPr>
+        <mc:AlternateContent>
+          <mc:Choice Requires="wps">
+            <w:drawing>
+              <wp:anchor distT="0" distB="0" distL="114300" distR="114300" simplePos="0" relativeHeight="251803648" behindDoc="0" locked="0" layoutInCell="1" allowOverlap="1" wp14:anchorId="6D2D855A" wp14:editId="0661C416">
+                <wp:simplePos x="0" y="0"/>
+                <wp:positionH relativeFrom="column">
+                  <wp:posOffset>2120849</wp:posOffset>
+                </wp:positionH>
+                <wp:positionV relativeFrom="paragraph">
+                  <wp:posOffset>3810</wp:posOffset>
+                </wp:positionV>
+                <wp:extent cx="854787" cy="314554"/>
+                <wp:effectExtent l="0" t="0" r="21590" b="28575"/>
+                <wp:wrapNone/>
+                <wp:docPr id="82" name="Zone de texte 82"/>
+                <wp:cNvGraphicFramePr/>
+                <a:graphic xmlns:a="http://schemas.openxmlformats.org/drawingml/2006/main">
+                  <a:graphicData uri="http://schemas.microsoft.com/office/word/2010/wordprocessingShape">
+                    <wps:wsp>
+                      <wps:cNvSpPr txBox="1"/>
+                      <wps:spPr>
+                        <a:xfrm>
+                          <a:off x="0" y="0"/>
+                          <a:ext cx="854787" cy="314554"/>
+                        </a:xfrm>
+                        <a:prstGeom prst="rect">
+                          <a:avLst/>
+                        </a:prstGeom>
+                        <a:solidFill>
+                          <a:schemeClr val="lt1"/>
+                        </a:solidFill>
+                        <a:ln w="6350">
+                          <a:solidFill>
+                            <a:prstClr val="black"/>
+                          </a:solidFill>
+                        </a:ln>
+                      </wps:spPr>
+                      <wps:txbx>
+                        <w:txbxContent>
+                          <w:p>
+                            <w:pPr>
+                              <w:rPr>
+                                <w:sz w:val="16"/>
+                              </w:rPr>
+                            </w:pPr>
+                            <w:r>
+                              <w:rPr>
+                                <w:sz w:val="16"/>
+                              </w:rPr>
+                              <w:t xml:space="preserve">Condensateur </w:t>
+                            </w:r>
+                          </w:p>
+                        </w:txbxContent>
+                      </wps:txbx>
+                      <wps:bodyPr rot="0" spcFirstLastPara="0" vertOverflow="overflow" horzOverflow="overflow" vert="horz" wrap="square" lIns="91440" tIns="45720" rIns="91440" bIns="45720" numCol="1" spcCol="0" rtlCol="0" fromWordArt="0" anchor="t" anchorCtr="0" forceAA="0" compatLnSpc="1">
+                        <a:prstTxWarp prst="textNoShape">
+                          <a:avLst/>
+                        </a:prstTxWarp>
+                        <a:noAutofit/>
+                      </wps:bodyPr>
+                    </wps:wsp>
+                  </a:graphicData>
+                </a:graphic>
+                <wp14:sizeRelH relativeFrom="margin">
+                  <wp14:pctWidth>0</wp14:pctWidth>
+                </wp14:sizeRelH>
+                <wp14:sizeRelV relativeFrom="margin">
+                  <wp14:pctHeight>0</wp14:pctHeight>
+                </wp14:sizeRelV>
+              </wp:anchor>
+            </w:drawing>
+          </mc:Choice>
+          <mc:Fallback>
+            <w:pict>
+              <v:shape w14:anchorId="6D2D855A" id="Zone de texte 82" o:spid="_x0000_s1064" type="#_x0000_t202" style="position:absolute;margin-left:167pt;margin-top:.3pt;width:67.3pt;height:24.75pt;z-index:251803648;visibility:visible;mso-wrap-style:square;mso-width-percent:0;mso-height-percent:0;mso-wrap-distance-left:9pt;mso-wrap-distance-top:0;mso-wrap-distance-right:9pt;mso-wrap-distance-bottom:0;mso-position-horizontal:absolute;mso-position-horizontal-relative:text;mso-position-vertical:absolute;mso-position-vertical-relative:text;mso-width-percent:0;mso-height-percent:0;mso-width-relative:margin;mso-height-relative:margin;v-text-anchor:top" o:gfxdata="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" fillcolor="white [3201]" strokeweight=".5pt">
+                <v:textbox>
+                  <w:txbxContent>
+                    <w:p>
+                      <w:pPr>
+                        <w:rPr>
+                          <w:sz w:val="16"/>
+                        </w:rPr>
+                      </w:pPr>
+                      <w:r>
+                        <w:rPr>
+                          <w:sz w:val="16"/>
+                        </w:rPr>
+                        <w:t xml:space="preserve">Condensateur </w:t>
+                      </w:r>
+                    </w:p>
+                  </w:txbxContent>
+                </v:textbox>
+              </v:shape>
+            </w:pict>
+          </mc:Fallback>
+        </mc:AlternateContent>
+      </w:r>
+      <w:r>
+        <w:rPr>
+          <w:noProof/>
+          <w:sz w:val="24"/>
+        </w:rPr>
+        <mc:AlternateContent>
+          <mc:Choice Requires="wps">
+            <w:drawing>
+              <wp:anchor distT="0" distB="0" distL="114300" distR="114300" simplePos="0" relativeHeight="251807744" behindDoc="0" locked="0" layoutInCell="1" allowOverlap="1" wp14:anchorId="6D2D855A" wp14:editId="0661C416">
+                <wp:simplePos x="0" y="0"/>
+                <wp:positionH relativeFrom="column">
+                  <wp:posOffset>3562477</wp:posOffset>
+                </wp:positionH>
+                <wp:positionV relativeFrom="paragraph">
+                  <wp:posOffset>3886</wp:posOffset>
+                </wp:positionV>
+                <wp:extent cx="1038758" cy="504749"/>
+                <wp:effectExtent l="0" t="0" r="28575" b="10160"/>
+                <wp:wrapNone/>
+                <wp:docPr id="85" name="Zone de texte 85"/>
+                <wp:cNvGraphicFramePr/>
+                <a:graphic xmlns:a="http://schemas.openxmlformats.org/drawingml/2006/main">
+                  <a:graphicData uri="http://schemas.microsoft.com/office/word/2010/wordprocessingShape">
+                    <wps:wsp>
+                      <wps:cNvSpPr txBox="1"/>
+                      <wps:spPr>
+                        <a:xfrm>
+                          <a:off x="0" y="0"/>
+                          <a:ext cx="1038758" cy="504749"/>
+                        </a:xfrm>
+                        <a:prstGeom prst="rect">
+                          <a:avLst/>
+                        </a:prstGeom>
+                        <a:solidFill>
+                          <a:schemeClr val="lt1"/>
+                        </a:solidFill>
+                        <a:ln w="6350">
+                          <a:solidFill>
+                            <a:prstClr val="black"/>
+                          </a:solidFill>
+                        </a:ln>
+                      </wps:spPr>
+                      <wps:txbx>
+                        <w:txbxContent>
+                          <w:p>
+                            <w:pPr>
+                              <w:rPr>
+                                <w:sz w:val="16"/>
+                              </w:rPr>
+                            </w:pPr>
+                            <w:r>
+                              <w:rPr>
+                                <w:sz w:val="16"/>
+                              </w:rPr>
+                              <w:t>Amplificateur quad-opérationnel</w:t>
+                            </w:r>
+                          </w:p>
+                        </w:txbxContent>
+                      </wps:txbx>
+                      <wps:bodyPr rot="0" spcFirstLastPara="0" vertOverflow="overflow" horzOverflow="overflow" vert="horz" wrap="square" lIns="91440" tIns="45720" rIns="91440" bIns="45720" numCol="1" spcCol="0" rtlCol="0" fromWordArt="0" anchor="t" anchorCtr="0" forceAA="0" compatLnSpc="1">
+                        <a:prstTxWarp prst="textNoShape">
+                          <a:avLst/>
+                        </a:prstTxWarp>
+                        <a:noAutofit/>
+                      </wps:bodyPr>
+                    </wps:wsp>
+                  </a:graphicData>
+                </a:graphic>
+                <wp14:sizeRelH relativeFrom="margin">
+                  <wp14:pctWidth>0</wp14:pctWidth>
+                </wp14:sizeRelH>
+                <wp14:sizeRelV relativeFrom="margin">
+                  <wp14:pctHeight>0</wp14:pctHeight>
+                </wp14:sizeRelV>
+              </wp:anchor>
+            </w:drawing>
+          </mc:Choice>
+          <mc:Fallback>
+            <w:pict>
+              <v:shape w14:anchorId="6D2D855A" id="Zone de texte 85" o:spid="_x0000_s1065" type="#_x0000_t202" style="position:absolute;margin-left:280.5pt;margin-top:.3pt;width:81.8pt;height:39.75pt;z-index:251807744;visibility:visible;mso-wrap-style:square;mso-width-percent:0;mso-height-percent:0;mso-wrap-distance-left:9pt;mso-wrap-distance-top:0;mso-wrap-distance-right:9pt;mso-wrap-distance-bottom:0;mso-position-horizontal:absolute;mso-position-horizontal-relative:text;mso-position-vertical:absolute;mso-position-vertical-relative:text;mso-width-percent:0;mso-height-percent:0;mso-width-relative:margin;mso-height-relative:margin;v-text-anchor:top" o:gfxdata="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" fillcolor="white [3201]" strokeweight=".5pt">
+                <v:textbox>
+                  <w:txbxContent>
+                    <w:p>
+                      <w:pPr>
+                        <w:rPr>
+                          <w:sz w:val="16"/>
+                        </w:rPr>
+                      </w:pPr>
+                      <w:r>
+                        <w:rPr>
+                          <w:sz w:val="16"/>
+                        </w:rPr>
+                        <w:t>Amplificateur quad-opérationnel</w:t>
+                      </w:r>
+                    </w:p>
+                  </w:txbxContent>
+                </v:textbox>
+              </v:shape>
+            </w:pict>
+          </mc:Fallback>
+        </mc:AlternateContent>
       </w:r>
     </w:p>
     <w:p/>
     <w:p/>
-    <w:p/>
     <w:p>
       <w:r>
-        <w:t xml:space="preserve">Voici le montage du module cardiaque en vue schématique réalisée sur </w:t>
-      </w:r>
-      <w:proofErr w:type="spellStart"/>
-      <w:r>
-        <w:t>Frizing</w:t>
-      </w:r>
-      <w:proofErr w:type="spellEnd"/>
+        <w:br w:type="page"/>
+      </w:r>
     </w:p>
-    <w:p/>
-    <w:p/>
-    <w:p/>
-    <w:p/>
-    <w:p/>
-    <w:p/>
+    <w:p>
+      <w:r>
+        <w:t>Nous allons maintenant présenter le fonctionnement de ce montage électrique</w:t>
+      </w:r>
+      <w:r>
+        <w:t xml:space="preserve"> qui sert de détecteur de flux sanguin en plaçant le doigt entre la LED infrarouge et le phototransistor.</w:t>
+      </w:r>
+    </w:p>
+    <w:p>
+      <w:r>
+        <w:t xml:space="preserve">Le courant part de la borne 5V de notre carte ARDUINO, puis il se dirige sur deux fils différents, le premier allant à la borne VCC + de l’amplificateur quad-opérationnel, l’autre se dirigeant vers deux autres branches. La branche 1 </w:t>
+      </w:r>
+      <w:r>
+        <w:t xml:space="preserve">contient </w:t>
+      </w:r>
+      <w:r>
+        <w:t>une résistance ainsi qu’un phototransistor (ce dernier étant relié à la masse). Sur cette même branche, un fil à la suite de la résistance est relié à un condensateur lui-même relié à une résistance reliée à la masse en parallèle d’un fil relié au port 5 (2 IN +). La branche 2 contient elle une résistance branchée en série avec la LED infrarouge, le tout relié à la masse.</w:t>
+      </w:r>
+    </w:p>
+    <w:p>
+      <w:r>
+        <w:t xml:space="preserve">En sortie du port 6 de l’amplificateur on peut voir, branché en parallèle, un condensateur, deux résistances sur des fils différents. </w:t>
+      </w:r>
+      <w:r>
+        <w:t xml:space="preserve"> Une résistance est directement reliée à la masse tandis que l</w:t>
+      </w:r>
+      <w:r>
+        <w:t xml:space="preserve">a première résistance et le condensateur se rejoignent en sortie </w:t>
+      </w:r>
+      <w:r>
+        <w:t>pour rejoindre une LED reliée à la masse et en parallèle, le port A0 de la carte ARDUINO par lequel nous effectuerons les relevés.</w:t>
+      </w:r>
+    </w:p>
+    <w:p>
+      <w:r>
+        <w:t>La borne VCC – de l’amplificateur est directement reliée à la masse.</w:t>
+      </w:r>
+    </w:p>
+    <w:p>
+      <w:r>
+        <w:t>Nous allons désormais décrire les deux cas de figure possibles pour ce montage :</w:t>
+      </w:r>
+    </w:p>
+    <w:p>
+      <w:pPr>
+        <w:pStyle w:val="Paragraphedeliste"/>
+        <w:numPr>
+          <w:ilvl w:val="0"/>
+          <w:numId w:val="16"/>
+        </w:numPr>
+      </w:pPr>
+      <w:r>
+        <w:t xml:space="preserve">Cas 1 : si un afflux sanguin est détecté, le sang, opaque limite la transmission des ondes infrarouges à travers le doigt. Ce qui a pour effet d’ouvrir le circuit car le phototransistor se comporte comme un interrupteur ouvert lorsqu’il ne reçoit pas de rayonnement infrarouge. Ceci a pour conséquence de rediriger le courant vers </w:t>
+      </w:r>
+      <w:r>
+        <w:t>le condensateur et le port 5 de l’amplificateur. Ensuite, le courant ressort par le port 7 et va dans le condensateur C1 pour retourner dans l’amplificateur par le port 6 et ainsi être amplifié pour par la suite passer par la résistance R6 et par la LED rouge.</w:t>
+      </w:r>
+    </w:p>
+    <w:p>
+      <w:pPr>
+        <w:pStyle w:val="Paragraphedeliste"/>
+        <w:numPr>
+          <w:ilvl w:val="0"/>
+          <w:numId w:val="16"/>
+        </w:numPr>
+      </w:pPr>
+      <w:r>
+        <w:t>Cas 2 : si aucun afflux sanguin est détecté, la transmission d’ondes est moins limitée en traversant le doigt, ce qui a pour effet de fermer le circuit et de laisser passer le courant à travers le phototransistor.</w:t>
+      </w:r>
+    </w:p>
+    <w:p>
+      <w:r>
+        <w:t>On peut donc en déduire que lorsque la LED s’allume, il y a un afflux sanguin tandis que lorsqu’elle est éteinte, le sang ne passe plus.</w:t>
+      </w:r>
+      <w:bookmarkStart w:id="0" w:name="_GoBack"/>
+      <w:bookmarkEnd w:id="0"/>
+    </w:p>
     <w:p/>
     <w:p>
       <w:pPr>
@@ -6167,7 +8314,6 @@
           <w:b/>
           <w:i/>
         </w:rPr>
-        <w:lastRenderedPageBreak/>
         <w:t>Prototype</w:t>
       </w:r>
       <w:r>
@@ -6419,7 +8565,7 @@
           </mc:Choice>
           <mc:Fallback>
             <w:pict>
-              <v:shape w14:anchorId="542AE4E5" id="Zone de texte 3" o:spid="_x0000_s1057" type="#_x0000_t202" style="position:absolute;left:0;text-align:left;margin-left:-8.85pt;margin-top:.7pt;width:520.6pt;height:44pt;z-index:251661312;visibility:visible;mso-wrap-style:square;mso-width-percent:0;mso-height-percent:0;mso-wrap-distance-left:9pt;mso-wrap-distance-top:0;mso-wrap-distance-right:9pt;mso-wrap-distance-bottom:0;mso-position-horizontal:absolute;mso-position-horizontal-relative:text;mso-position-vertical:absolute;mso-position-vertical-relative:text;mso-width-percent:0;mso-height-percent:0;mso-width-relative:page;mso-height-relative:page;v-text-anchor:top" o:gfxdata="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" fillcolor="silver" stroked="f">
+              <v:shape w14:anchorId="542AE4E5" id="Zone de texte 3" o:spid="_x0000_s1066" type="#_x0000_t202" style="position:absolute;left:0;text-align:left;margin-left:-8.85pt;margin-top:.7pt;width:520.6pt;height:44pt;z-index:251661312;visibility:visible;mso-wrap-style:square;mso-width-percent:0;mso-height-percent:0;mso-wrap-distance-left:9pt;mso-wrap-distance-top:0;mso-wrap-distance-right:9pt;mso-wrap-distance-bottom:0;mso-position-horizontal:absolute;mso-position-horizontal-relative:text;mso-position-vertical:absolute;mso-position-vertical-relative:text;mso-width-percent:0;mso-height-percent:0;mso-width-relative:page;mso-height-relative:page;v-text-anchor:top" o:gfxdata="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" fillcolor="silver" stroked="f">
                 <v:fill rotate="t" angle="90" focus="100%" type="gradient"/>
                 <v:textbox>
                   <w:txbxContent>
@@ -8920,11 +11066,7 @@
           </w:tcPr>
           <w:p>
             <w:r>
-              <w:t>Montage électriqu</w:t>
-            </w:r>
-            <w:r>
-              <w:lastRenderedPageBreak/>
-              <w:t>e du module cardio</w:t>
+              <w:t>Montage électrique du module cardio</w:t>
             </w:r>
           </w:p>
         </w:tc>
@@ -8935,12 +11077,7 @@
           </w:tcPr>
           <w:p>
             <w:r>
-              <w:lastRenderedPageBreak/>
-              <w:t>Montage électriqu</w:t>
-            </w:r>
-            <w:r>
-              <w:lastRenderedPageBreak/>
-              <w:t>e du module cardio</w:t>
+              <w:t>Montage électrique du module cardio</w:t>
             </w:r>
             <w:r>
               <w:t xml:space="preserve"> ++</w:t>
@@ -8954,7 +11091,6 @@
           </w:tcPr>
           <w:p>
             <w:r>
-              <w:lastRenderedPageBreak/>
               <w:t>Montage électrique.</w:t>
             </w:r>
           </w:p>
@@ -10597,7 +12733,7 @@
         </mc:Choice>
         <mc:Fallback>
           <w:pict>
-            <v:rect w14:anchorId="3E9F1EDF" id="Rectangle 2" o:spid="_x0000_s1058" style="position:absolute;margin-left:-4.5pt;margin-top:38.45pt;width:603.3pt;height:31.3pt;z-index:-251661824;visibility:visible;mso-wrap-style:square;mso-width-percent:0;mso-height-percent:0;mso-wrap-distance-left:9.35pt;mso-wrap-distance-top:0;mso-wrap-distance-right:9.35pt;mso-wrap-distance-bottom:0;mso-position-horizontal:absolute;mso-position-horizontal-relative:page;mso-position-vertical:absolute;mso-position-vertical-relative:page;mso-width-percent:0;mso-height-percent:0;mso-width-relative:margin;mso-height-relative:page;v-text-anchor:middle" o:gfxdata="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" o:allowoverlap="f" fillcolor="red" stroked="f" strokeweight="1pt">
+            <v:rect w14:anchorId="3E9F1EDF" id="Rectangle 2" o:spid="_x0000_s1067" style="position:absolute;margin-left:-4.5pt;margin-top:38.45pt;width:603.3pt;height:31.3pt;z-index:-251661824;visibility:visible;mso-wrap-style:square;mso-width-percent:0;mso-height-percent:0;mso-wrap-distance-left:9.35pt;mso-wrap-distance-top:0;mso-wrap-distance-right:9.35pt;mso-wrap-distance-bottom:0;mso-position-horizontal:absolute;mso-position-horizontal-relative:page;mso-position-vertical:absolute;mso-position-vertical-relative:page;mso-width-percent:0;mso-height-percent:0;mso-width-relative:margin;mso-height-relative:page;v-text-anchor:middle" o:gfxdata="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" o:allowoverlap="f" fillcolor="red" stroked="f" strokeweight="1pt">
               <v:textbox>
                 <w:txbxContent>
                   <w:sdt>
@@ -10745,7 +12881,7 @@
               <v:stroke joinstyle="miter"/>
               <v:path gradientshapeok="t" o:connecttype="rect"/>
             </v:shapetype>
-            <v:shape id="Zone de texte 2" o:spid="_x0000_s1059" type="#_x0000_t202" style="position:absolute;margin-left:0;margin-top:-33.4pt;width:594pt;height:36pt;z-index:251657728;visibility:visible;mso-wrap-style:square;mso-width-percent:0;mso-height-percent:0;mso-wrap-distance-left:9pt;mso-wrap-distance-top:3.6pt;mso-wrap-distance-right:9pt;mso-wrap-distance-bottom:3.6pt;mso-position-horizontal:left;mso-position-horizontal-relative:page;mso-position-vertical:absolute;mso-position-vertical-relative:text;mso-width-percent:0;mso-height-percent:0;mso-width-relative:margin;mso-height-relative:margin;v-text-anchor:top" o:gfxdata="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" fillcolor="#c00000" stroked="f">
+            <v:shape id="Zone de texte 2" o:spid="_x0000_s1068" type="#_x0000_t202" style="position:absolute;margin-left:0;margin-top:-33.4pt;width:594pt;height:36pt;z-index:251657728;visibility:visible;mso-wrap-style:square;mso-width-percent:0;mso-height-percent:0;mso-wrap-distance-left:9pt;mso-wrap-distance-top:3.6pt;mso-wrap-distance-right:9pt;mso-wrap-distance-bottom:3.6pt;mso-position-horizontal:left;mso-position-horizontal-relative:page;mso-position-vertical:absolute;mso-position-vertical-relative:text;mso-width-percent:0;mso-height-percent:0;mso-width-relative:margin;mso-height-relative:margin;v-text-anchor:top" o:gfxdata="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" fillcolor="#c00000" stroked="f">
               <v:textbox>
                 <w:txbxContent>
                   <w:p>
@@ -10792,6 +12928,118 @@
 <file path=word/numbering.xml><?xml version="1.0" encoding="utf-8"?>
 <w:numbering xmlns:wpc="http://schemas.microsoft.com/office/word/2010/wordprocessingCanvas" xmlns:cx="http://schemas.microsoft.com/office/drawing/2014/chartex" xmlns:cx1="http://schemas.microsoft.com/office/drawing/2015/9/8/chartex" xmlns:cx2="http://schemas.microsoft.com/office/drawing/2015/10/21/chartex" xmlns:cx3="http://schemas.microsoft.com/office/drawing/2016/5/9/chartex" xmlns:cx4="http://schemas.microsoft.com/office/drawing/2016/5/10/chartex" xmlns:cx5="http://schemas.microsoft.com/office/drawing/2016/5/11/chartex" xmlns:cx6="http://schemas.microsoft.com/office/drawing/2016/5/12/chartex" xmlns:cx7="http://schemas.microsoft.com/office/drawing/2016/5/13/chartex" xmlns:cx8="http://schemas.microsoft.com/office/drawing/2016/5/14/chartex" xmlns:mc="http://schemas.openxmlformats.org/markup-compatibility/2006" xmlns:aink="http://schemas.microsoft.com/office/drawing/2016/ink" xmlns:am3d="http://schemas.microsoft.com/office/drawing/2017/model3d" xmlns:o="urn:schemas-microsoft-com:office:office" xmlns:r="http://schemas.openxmlformats.org/officeDocument/2006/relationships" xmlns:m="http://schemas.openxmlformats.org/officeDocument/2006/math" xmlns:v="urn:schemas-microsoft-com:vml" xmlns:wp14="http://schemas.microsoft.com/office/word/2010/wordprocessingDrawing" xmlns:wp="http://schemas.openxmlformats.org/drawingml/2006/wordprocessingDrawing" xmlns:w10="urn:schemas-microsoft-com:office:word" xmlns:w="http://schemas.openxmlformats.org/wordprocessingml/2006/main" xmlns:w14="http://schemas.microsoft.com/office/word/2010/wordml" xmlns:w15="http://schemas.microsoft.com/office/word/2012/wordml" xmlns:w16cid="http://schemas.microsoft.com/office/word/2016/wordml/cid" xmlns:w16se="http://schemas.microsoft.com/office/word/2015/wordml/symex" xmlns:wpg="http://schemas.microsoft.com/office/word/2010/wordprocessingGroup" xmlns:wpi="http://schemas.microsoft.com/office/word/2010/wordprocessingInk" xmlns:wne="http://schemas.microsoft.com/office/word/2006/wordml" xmlns:wps="http://schemas.microsoft.com/office/word/2010/wordprocessingShape" mc:Ignorable="w14 w15 w16se w16cid wp14">
   <w:abstractNum w:abstractNumId="0" w15:restartNumberingAfterBreak="0">
+    <w:nsid w:val="01D20F75"/>
+    <w:multiLevelType w:val="hybridMultilevel"/>
+    <w:tmpl w:val="24C4DB5A"/>
+    <w:lvl w:ilvl="0" w:tplc="DC08DC26">
+      <w:numFmt w:val="bullet"/>
+      <w:lvlText w:val="-"/>
+      <w:lvlJc w:val="left"/>
+      <w:pPr>
+        <w:ind w:left="720" w:hanging="360"/>
+      </w:pPr>
+      <w:rPr>
+        <w:rFonts w:ascii="Arial" w:eastAsiaTheme="minorEastAsia" w:hAnsi="Arial" w:cs="Arial" w:hint="default"/>
+      </w:rPr>
+    </w:lvl>
+    <w:lvl w:ilvl="1" w:tplc="040C0003" w:tentative="1">
+      <w:start w:val="1"/>
+      <w:numFmt w:val="bullet"/>
+      <w:lvlText w:val="o"/>
+      <w:lvlJc w:val="left"/>
+      <w:pPr>
+        <w:ind w:left="1440" w:hanging="360"/>
+      </w:pPr>
+      <w:rPr>
+        <w:rFonts w:ascii="Courier New" w:hAnsi="Courier New" w:cs="Courier New" w:hint="default"/>
+      </w:rPr>
+    </w:lvl>
+    <w:lvl w:ilvl="2" w:tplc="040C0005" w:tentative="1">
+      <w:start w:val="1"/>
+      <w:numFmt w:val="bullet"/>
+      <w:lvlText w:val=""/>
+      <w:lvlJc w:val="left"/>
+      <w:pPr>
+        <w:ind w:left="2160" w:hanging="360"/>
+      </w:pPr>
+      <w:rPr>
+        <w:rFonts w:ascii="Wingdings" w:hAnsi="Wingdings" w:hint="default"/>
+      </w:rPr>
+    </w:lvl>
+    <w:lvl w:ilvl="3" w:tplc="040C0001" w:tentative="1">
+      <w:start w:val="1"/>
+      <w:numFmt w:val="bullet"/>
+      <w:lvlText w:val=""/>
+      <w:lvlJc w:val="left"/>
+      <w:pPr>
+        <w:ind w:left="2880" w:hanging="360"/>
+      </w:pPr>
+      <w:rPr>
+        <w:rFonts w:ascii="Symbol" w:hAnsi="Symbol" w:hint="default"/>
+      </w:rPr>
+    </w:lvl>
+    <w:lvl w:ilvl="4" w:tplc="040C0003" w:tentative="1">
+      <w:start w:val="1"/>
+      <w:numFmt w:val="bullet"/>
+      <w:lvlText w:val="o"/>
+      <w:lvlJc w:val="left"/>
+      <w:pPr>
+        <w:ind w:left="3600" w:hanging="360"/>
+      </w:pPr>
+      <w:rPr>
+        <w:rFonts w:ascii="Courier New" w:hAnsi="Courier New" w:cs="Courier New" w:hint="default"/>
+      </w:rPr>
+    </w:lvl>
+    <w:lvl w:ilvl="5" w:tplc="040C0005" w:tentative="1">
+      <w:start w:val="1"/>
+      <w:numFmt w:val="bullet"/>
+      <w:lvlText w:val=""/>
+      <w:lvlJc w:val="left"/>
+      <w:pPr>
+        <w:ind w:left="4320" w:hanging="360"/>
+      </w:pPr>
+      <w:rPr>
+        <w:rFonts w:ascii="Wingdings" w:hAnsi="Wingdings" w:hint="default"/>
+      </w:rPr>
+    </w:lvl>
+    <w:lvl w:ilvl="6" w:tplc="040C0001" w:tentative="1">
+      <w:start w:val="1"/>
+      <w:numFmt w:val="bullet"/>
+      <w:lvlText w:val=""/>
+      <w:lvlJc w:val="left"/>
+      <w:pPr>
+        <w:ind w:left="5040" w:hanging="360"/>
+      </w:pPr>
+      <w:rPr>
+        <w:rFonts w:ascii="Symbol" w:hAnsi="Symbol" w:hint="default"/>
+      </w:rPr>
+    </w:lvl>
+    <w:lvl w:ilvl="7" w:tplc="040C0003" w:tentative="1">
+      <w:start w:val="1"/>
+      <w:numFmt w:val="bullet"/>
+      <w:lvlText w:val="o"/>
+      <w:lvlJc w:val="left"/>
+      <w:pPr>
+        <w:ind w:left="5760" w:hanging="360"/>
+      </w:pPr>
+      <w:rPr>
+        <w:rFonts w:ascii="Courier New" w:hAnsi="Courier New" w:cs="Courier New" w:hint="default"/>
+      </w:rPr>
+    </w:lvl>
+    <w:lvl w:ilvl="8" w:tplc="040C0005" w:tentative="1">
+      <w:start w:val="1"/>
+      <w:numFmt w:val="bullet"/>
+      <w:lvlText w:val=""/>
+      <w:lvlJc w:val="left"/>
+      <w:pPr>
+        <w:ind w:left="6480" w:hanging="360"/>
+      </w:pPr>
+      <w:rPr>
+        <w:rFonts w:ascii="Wingdings" w:hAnsi="Wingdings" w:hint="default"/>
+      </w:rPr>
+    </w:lvl>
+  </w:abstractNum>
+  <w:abstractNum w:abstractNumId="1" w15:restartNumberingAfterBreak="0">
     <w:nsid w:val="06580863"/>
     <w:multiLevelType w:val="hybridMultilevel"/>
     <w:tmpl w:val="D7BA797E"/>
@@ -10877,7 +13125,7 @@
       </w:pPr>
     </w:lvl>
   </w:abstractNum>
-  <w:abstractNum w:abstractNumId="1" w15:restartNumberingAfterBreak="0">
+  <w:abstractNum w:abstractNumId="2" w15:restartNumberingAfterBreak="0">
     <w:nsid w:val="0B9F7D07"/>
     <w:multiLevelType w:val="hybridMultilevel"/>
     <w:tmpl w:val="A566B870"/>
@@ -10966,7 +13214,7 @@
       </w:pPr>
     </w:lvl>
   </w:abstractNum>
-  <w:abstractNum w:abstractNumId="2" w15:restartNumberingAfterBreak="0">
+  <w:abstractNum w:abstractNumId="3" w15:restartNumberingAfterBreak="0">
     <w:nsid w:val="0BB37EB5"/>
     <w:multiLevelType w:val="hybridMultilevel"/>
     <w:tmpl w:val="960CDEF4"/>
@@ -11052,7 +13300,7 @@
       </w:pPr>
     </w:lvl>
   </w:abstractNum>
-  <w:abstractNum w:abstractNumId="3" w15:restartNumberingAfterBreak="0">
+  <w:abstractNum w:abstractNumId="4" w15:restartNumberingAfterBreak="0">
     <w:nsid w:val="111A350D"/>
     <w:multiLevelType w:val="hybridMultilevel"/>
     <w:tmpl w:val="8CB458B6"/>
@@ -11138,7 +13386,7 @@
       </w:pPr>
     </w:lvl>
   </w:abstractNum>
-  <w:abstractNum w:abstractNumId="4" w15:restartNumberingAfterBreak="0">
+  <w:abstractNum w:abstractNumId="5" w15:restartNumberingAfterBreak="0">
     <w:nsid w:val="19A328F4"/>
     <w:multiLevelType w:val="hybridMultilevel"/>
     <w:tmpl w:val="5CF0C28A"/>
@@ -11250,7 +13498,7 @@
       </w:rPr>
     </w:lvl>
   </w:abstractNum>
-  <w:abstractNum w:abstractNumId="5" w15:restartNumberingAfterBreak="0">
+  <w:abstractNum w:abstractNumId="6" w15:restartNumberingAfterBreak="0">
     <w:nsid w:val="1AC24925"/>
     <w:multiLevelType w:val="hybridMultilevel"/>
     <w:tmpl w:val="0D8E54CE"/>
@@ -11362,7 +13610,7 @@
       </w:rPr>
     </w:lvl>
   </w:abstractNum>
-  <w:abstractNum w:abstractNumId="6" w15:restartNumberingAfterBreak="0">
+  <w:abstractNum w:abstractNumId="7" w15:restartNumberingAfterBreak="0">
     <w:nsid w:val="1AC53626"/>
     <w:multiLevelType w:val="hybridMultilevel"/>
     <w:tmpl w:val="1D745884"/>
@@ -11475,7 +13723,7 @@
       </w:rPr>
     </w:lvl>
   </w:abstractNum>
-  <w:abstractNum w:abstractNumId="7" w15:restartNumberingAfterBreak="0">
+  <w:abstractNum w:abstractNumId="8" w15:restartNumberingAfterBreak="0">
     <w:nsid w:val="239259D3"/>
     <w:multiLevelType w:val="hybridMultilevel"/>
     <w:tmpl w:val="9470F018"/>
@@ -11587,7 +13835,119 @@
       </w:rPr>
     </w:lvl>
   </w:abstractNum>
-  <w:abstractNum w:abstractNumId="8" w15:restartNumberingAfterBreak="0">
+  <w:abstractNum w:abstractNumId="9" w15:restartNumberingAfterBreak="0">
+    <w:nsid w:val="3F7B00A6"/>
+    <w:multiLevelType w:val="hybridMultilevel"/>
+    <w:tmpl w:val="C20E168C"/>
+    <w:lvl w:ilvl="0" w:tplc="AAB8D4F8">
+      <w:numFmt w:val="bullet"/>
+      <w:lvlText w:val="-"/>
+      <w:lvlJc w:val="left"/>
+      <w:pPr>
+        <w:ind w:left="720" w:hanging="360"/>
+      </w:pPr>
+      <w:rPr>
+        <w:rFonts w:ascii="Arial" w:eastAsiaTheme="minorEastAsia" w:hAnsi="Arial" w:cs="Arial" w:hint="default"/>
+      </w:rPr>
+    </w:lvl>
+    <w:lvl w:ilvl="1" w:tplc="040C0003" w:tentative="1">
+      <w:start w:val="1"/>
+      <w:numFmt w:val="bullet"/>
+      <w:lvlText w:val="o"/>
+      <w:lvlJc w:val="left"/>
+      <w:pPr>
+        <w:ind w:left="1440" w:hanging="360"/>
+      </w:pPr>
+      <w:rPr>
+        <w:rFonts w:ascii="Courier New" w:hAnsi="Courier New" w:cs="Courier New" w:hint="default"/>
+      </w:rPr>
+    </w:lvl>
+    <w:lvl w:ilvl="2" w:tplc="040C0005" w:tentative="1">
+      <w:start w:val="1"/>
+      <w:numFmt w:val="bullet"/>
+      <w:lvlText w:val=""/>
+      <w:lvlJc w:val="left"/>
+      <w:pPr>
+        <w:ind w:left="2160" w:hanging="360"/>
+      </w:pPr>
+      <w:rPr>
+        <w:rFonts w:ascii="Wingdings" w:hAnsi="Wingdings" w:hint="default"/>
+      </w:rPr>
+    </w:lvl>
+    <w:lvl w:ilvl="3" w:tplc="040C0001" w:tentative="1">
+      <w:start w:val="1"/>
+      <w:numFmt w:val="bullet"/>
+      <w:lvlText w:val=""/>
+      <w:lvlJc w:val="left"/>
+      <w:pPr>
+        <w:ind w:left="2880" w:hanging="360"/>
+      </w:pPr>
+      <w:rPr>
+        <w:rFonts w:ascii="Symbol" w:hAnsi="Symbol" w:hint="default"/>
+      </w:rPr>
+    </w:lvl>
+    <w:lvl w:ilvl="4" w:tplc="040C0003" w:tentative="1">
+      <w:start w:val="1"/>
+      <w:numFmt w:val="bullet"/>
+      <w:lvlText w:val="o"/>
+      <w:lvlJc w:val="left"/>
+      <w:pPr>
+        <w:ind w:left="3600" w:hanging="360"/>
+      </w:pPr>
+      <w:rPr>
+        <w:rFonts w:ascii="Courier New" w:hAnsi="Courier New" w:cs="Courier New" w:hint="default"/>
+      </w:rPr>
+    </w:lvl>
+    <w:lvl w:ilvl="5" w:tplc="040C0005" w:tentative="1">
+      <w:start w:val="1"/>
+      <w:numFmt w:val="bullet"/>
+      <w:lvlText w:val=""/>
+      <w:lvlJc w:val="left"/>
+      <w:pPr>
+        <w:ind w:left="4320" w:hanging="360"/>
+      </w:pPr>
+      <w:rPr>
+        <w:rFonts w:ascii="Wingdings" w:hAnsi="Wingdings" w:hint="default"/>
+      </w:rPr>
+    </w:lvl>
+    <w:lvl w:ilvl="6" w:tplc="040C0001" w:tentative="1">
+      <w:start w:val="1"/>
+      <w:numFmt w:val="bullet"/>
+      <w:lvlText w:val=""/>
+      <w:lvlJc w:val="left"/>
+      <w:pPr>
+        <w:ind w:left="5040" w:hanging="360"/>
+      </w:pPr>
+      <w:rPr>
+        <w:rFonts w:ascii="Symbol" w:hAnsi="Symbol" w:hint="default"/>
+      </w:rPr>
+    </w:lvl>
+    <w:lvl w:ilvl="7" w:tplc="040C0003" w:tentative="1">
+      <w:start w:val="1"/>
+      <w:numFmt w:val="bullet"/>
+      <w:lvlText w:val="o"/>
+      <w:lvlJc w:val="left"/>
+      <w:pPr>
+        <w:ind w:left="5760" w:hanging="360"/>
+      </w:pPr>
+      <w:rPr>
+        <w:rFonts w:ascii="Courier New" w:hAnsi="Courier New" w:cs="Courier New" w:hint="default"/>
+      </w:rPr>
+    </w:lvl>
+    <w:lvl w:ilvl="8" w:tplc="040C0005" w:tentative="1">
+      <w:start w:val="1"/>
+      <w:numFmt w:val="bullet"/>
+      <w:lvlText w:val=""/>
+      <w:lvlJc w:val="left"/>
+      <w:pPr>
+        <w:ind w:left="6480" w:hanging="360"/>
+      </w:pPr>
+      <w:rPr>
+        <w:rFonts w:ascii="Wingdings" w:hAnsi="Wingdings" w:hint="default"/>
+      </w:rPr>
+    </w:lvl>
+  </w:abstractNum>
+  <w:abstractNum w:abstractNumId="10" w15:restartNumberingAfterBreak="0">
     <w:nsid w:val="511E21A4"/>
     <w:multiLevelType w:val="hybridMultilevel"/>
     <w:tmpl w:val="909C15AC"/>
@@ -11699,7 +14059,7 @@
       </w:rPr>
     </w:lvl>
   </w:abstractNum>
-  <w:abstractNum w:abstractNumId="9" w15:restartNumberingAfterBreak="0">
+  <w:abstractNum w:abstractNumId="11" w15:restartNumberingAfterBreak="0">
     <w:nsid w:val="54FE60CC"/>
     <w:multiLevelType w:val="hybridMultilevel"/>
     <w:tmpl w:val="E730B5E4"/>
@@ -11788,7 +14148,7 @@
       </w:pPr>
     </w:lvl>
   </w:abstractNum>
-  <w:abstractNum w:abstractNumId="10" w15:restartNumberingAfterBreak="0">
+  <w:abstractNum w:abstractNumId="12" w15:restartNumberingAfterBreak="0">
     <w:nsid w:val="550B4C8E"/>
     <w:multiLevelType w:val="hybridMultilevel"/>
     <w:tmpl w:val="E2CE7AF8"/>
@@ -11900,7 +14260,7 @@
       </w:rPr>
     </w:lvl>
   </w:abstractNum>
-  <w:abstractNum w:abstractNumId="11" w15:restartNumberingAfterBreak="0">
+  <w:abstractNum w:abstractNumId="13" w15:restartNumberingAfterBreak="0">
     <w:nsid w:val="65401997"/>
     <w:multiLevelType w:val="hybridMultilevel"/>
     <w:tmpl w:val="915044AC"/>
@@ -12012,7 +14372,7 @@
       </w:rPr>
     </w:lvl>
   </w:abstractNum>
-  <w:abstractNum w:abstractNumId="12" w15:restartNumberingAfterBreak="0">
+  <w:abstractNum w:abstractNumId="14" w15:restartNumberingAfterBreak="0">
     <w:nsid w:val="680A1D23"/>
     <w:multiLevelType w:val="hybridMultilevel"/>
     <w:tmpl w:val="1512D082"/>
@@ -12101,7 +14461,7 @@
       </w:pPr>
     </w:lvl>
   </w:abstractNum>
-  <w:abstractNum w:abstractNumId="13" w15:restartNumberingAfterBreak="0">
+  <w:abstractNum w:abstractNumId="15" w15:restartNumberingAfterBreak="0">
     <w:nsid w:val="6DAF32B5"/>
     <w:multiLevelType w:val="hybridMultilevel"/>
     <w:tmpl w:val="A9DA9876"/>
@@ -12218,46 +14578,52 @@
     </w:lvl>
   </w:abstractNum>
   <w:num w:numId="1">
+    <w:abstractNumId w:val="13"/>
+  </w:num>
+  <w:num w:numId="2">
+    <w:abstractNumId w:val="8"/>
+  </w:num>
+  <w:num w:numId="3">
+    <w:abstractNumId w:val="4"/>
+  </w:num>
+  <w:num w:numId="4">
+    <w:abstractNumId w:val="14"/>
+  </w:num>
+  <w:num w:numId="5">
+    <w:abstractNumId w:val="5"/>
+  </w:num>
+  <w:num w:numId="6">
+    <w:abstractNumId w:val="10"/>
+  </w:num>
+  <w:num w:numId="7">
+    <w:abstractNumId w:val="12"/>
+  </w:num>
+  <w:num w:numId="8">
     <w:abstractNumId w:val="11"/>
   </w:num>
-  <w:num w:numId="2">
+  <w:num w:numId="9">
+    <w:abstractNumId w:val="2"/>
+  </w:num>
+  <w:num w:numId="10">
+    <w:abstractNumId w:val="6"/>
+  </w:num>
+  <w:num w:numId="11">
     <w:abstractNumId w:val="7"/>
   </w:num>
-  <w:num w:numId="3">
+  <w:num w:numId="12">
     <w:abstractNumId w:val="3"/>
   </w:num>
-  <w:num w:numId="4">
-    <w:abstractNumId w:val="12"/>
+  <w:num w:numId="13">
+    <w:abstractNumId w:val="15"/>
   </w:num>
-  <w:num w:numId="5">
-    <w:abstractNumId w:val="4"/>
-  </w:num>
-  <w:num w:numId="6">
-    <w:abstractNumId w:val="8"/>
-  </w:num>
-  <w:num w:numId="7">
-    <w:abstractNumId w:val="10"/>
-  </w:num>
-  <w:num w:numId="8">
-    <w:abstractNumId w:val="9"/>
-  </w:num>
-  <w:num w:numId="9">
+  <w:num w:numId="14">
     <w:abstractNumId w:val="1"/>
   </w:num>
-  <w:num w:numId="10">
-    <w:abstractNumId w:val="5"/>
+  <w:num w:numId="15">
+    <w:abstractNumId w:val="0"/>
   </w:num>
-  <w:num w:numId="11">
-    <w:abstractNumId w:val="6"/>
-  </w:num>
-  <w:num w:numId="12">
-    <w:abstractNumId w:val="2"/>
-  </w:num>
-  <w:num w:numId="13">
-    <w:abstractNumId w:val="13"/>
-  </w:num>
-  <w:num w:numId="14">
-    <w:abstractNumId w:val="0"/>
+  <w:num w:numId="16">
+    <w:abstractNumId w:val="9"/>
   </w:num>
 </w:numbering>
 </file>
@@ -13661,7 +16027,7 @@
 </file>
 
 <file path=customXml/itemProps1.xml><?xml version="1.0" encoding="utf-8"?>
-<ds:datastoreItem xmlns:ds="http://schemas.openxmlformats.org/officeDocument/2006/customXml" ds:itemID="{CE0AF6FF-933A-4D4D-98C8-030F0AD0C53B}">
+<ds:datastoreItem xmlns:ds="http://schemas.openxmlformats.org/officeDocument/2006/customXml" ds:itemID="{3B3F0D66-0C75-4975-9F1C-78CE8E84A4B9}">
   <ds:schemaRefs>
     <ds:schemaRef ds:uri="http://schemas.openxmlformats.org/officeDocument/2006/bibliography"/>
   </ds:schemaRefs>

--- a/projet/A1-Fondamentaux Scientifiques -2018-2019_Feuille_Avancement_Groupe.docx
+++ b/projet/A1-Fondamentaux Scientifiques -2018-2019_Feuille_Avancement_Groupe.docx
@@ -5716,91 +5716,2364 @@
           <w:b/>
           <w:i/>
         </w:rPr>
+      </w:pPr>
+      <w:r>
+        <w:rPr>
+          <w:b/>
+          <w:i/>
+        </w:rPr>
+        <w:t>Schéma</w:t>
+      </w:r>
+      <w:r>
+        <w:rPr>
+          <w:b/>
+          <w:i/>
+        </w:rPr>
+        <w:t>s</w:t>
+      </w:r>
+      <w:r>
+        <w:rPr>
+          <w:b/>
+          <w:i/>
+        </w:rPr>
+        <w:t xml:space="preserve"> électroniques avec les composants sur </w:t>
+      </w:r>
+      <w:proofErr w:type="spellStart"/>
+      <w:r>
+        <w:rPr>
+          <w:b/>
+          <w:i/>
+        </w:rPr>
+        <w:t>Fritzing</w:t>
+      </w:r>
+      <w:proofErr w:type="spellEnd"/>
+      <w:r>
+        <w:rPr>
+          <w:b/>
+          <w:i/>
+        </w:rPr>
+        <w:t xml:space="preserve"> (</w:t>
+      </w:r>
+      <w:r>
+        <w:rPr>
+          <w:b/>
+          <w:i/>
+        </w:rPr>
+        <w:t xml:space="preserve">vue platine et vue schématique des </w:t>
+      </w:r>
+      <w:r>
+        <w:rPr>
+          <w:b/>
+          <w:i/>
+        </w:rPr>
+        <w:t>module</w:t>
+      </w:r>
+      <w:r>
+        <w:rPr>
+          <w:b/>
+          <w:i/>
+        </w:rPr>
+        <w:t>s</w:t>
+      </w:r>
+      <w:r>
+        <w:rPr>
+          <w:b/>
+          <w:i/>
+        </w:rPr>
+        <w:t xml:space="preserve"> cardio</w:t>
+      </w:r>
+      <w:r>
+        <w:rPr>
+          <w:b/>
+          <w:i/>
+        </w:rPr>
+        <w:t xml:space="preserve"> et</w:t>
+      </w:r>
+      <w:r>
+        <w:rPr>
+          <w:b/>
+          <w:i/>
+        </w:rPr>
+        <w:t xml:space="preserve"> cœur de </w:t>
+      </w:r>
+      <w:proofErr w:type="spellStart"/>
+      <w:r>
+        <w:rPr>
+          <w:b/>
+          <w:i/>
+        </w:rPr>
+        <w:t>LEDs</w:t>
+      </w:r>
+      <w:proofErr w:type="spellEnd"/>
+      <w:r>
+        <w:rPr>
+          <w:b/>
+          <w:i/>
+        </w:rPr>
+        <w:t>)</w:t>
+      </w:r>
+      <w:r>
+        <w:rPr>
+          <w:b/>
+          <w:i/>
+        </w:rPr>
+        <w:t xml:space="preserve">. Comme cette partie comporte une évaluation séparée du projet, vous pouvez faire un document à part entière. </w:t>
+      </w:r>
+    </w:p>
+    <w:p>
+      <w:pPr>
+        <w:tabs>
+          <w:tab w:val="left" w:pos="180"/>
+        </w:tabs>
+        <w:rPr>
+          <w:sz w:val="24"/>
+        </w:rPr>
+      </w:pPr>
+      <w:r>
+        <w:rPr>
+          <w:sz w:val="24"/>
+        </w:rPr>
+        <w:t>N</w:t>
+      </w:r>
+      <w:r>
+        <w:rPr>
+          <w:sz w:val="24"/>
+        </w:rPr>
+        <w:t xml:space="preserve">ous avons </w:t>
+      </w:r>
+      <w:r>
+        <w:rPr>
+          <w:sz w:val="24"/>
+        </w:rPr>
+        <w:t>modélisé</w:t>
+      </w:r>
+      <w:r>
+        <w:rPr>
+          <w:sz w:val="24"/>
+        </w:rPr>
+        <w:t xml:space="preserve"> le</w:t>
+      </w:r>
+      <w:r>
+        <w:rPr>
+          <w:sz w:val="24"/>
+        </w:rPr>
+        <w:t>s différents schémas</w:t>
+      </w:r>
+      <w:r>
+        <w:rPr>
+          <w:sz w:val="24"/>
+        </w:rPr>
+        <w:t xml:space="preserve"> sur </w:t>
+      </w:r>
+      <w:proofErr w:type="spellStart"/>
+      <w:r>
+        <w:rPr>
+          <w:sz w:val="24"/>
+        </w:rPr>
+        <w:t>Fritzing</w:t>
+      </w:r>
+      <w:proofErr w:type="spellEnd"/>
+      <w:r>
+        <w:rPr>
+          <w:sz w:val="24"/>
+        </w:rPr>
+        <w:t xml:space="preserve">, un logiciel qui permet de modéliser des montages électriques sous différentes vues telles que la vue schématique ou encore la vue avec la platine d’essai. </w:t>
+      </w:r>
+    </w:p>
+    <w:p>
+      <w:pPr>
+        <w:tabs>
+          <w:tab w:val="left" w:pos="180"/>
+        </w:tabs>
+        <w:rPr>
+          <w:sz w:val="24"/>
+        </w:rPr>
+      </w:pPr>
+      <w:r>
+        <w:rPr>
+          <w:noProof/>
+        </w:rPr>
+        <mc:AlternateContent>
+          <mc:Choice Requires="wps">
+            <w:drawing>
+              <wp:anchor distT="0" distB="0" distL="114300" distR="114300" simplePos="0" relativeHeight="251816960" behindDoc="0" locked="0" layoutInCell="1" allowOverlap="1" wp14:anchorId="3F0F31F0" wp14:editId="44FB9B2E">
+                <wp:simplePos x="0" y="0"/>
+                <wp:positionH relativeFrom="page">
+                  <wp:posOffset>497434</wp:posOffset>
+                </wp:positionH>
+                <wp:positionV relativeFrom="paragraph">
+                  <wp:posOffset>773278</wp:posOffset>
+                </wp:positionV>
+                <wp:extent cx="497509" cy="248589"/>
+                <wp:effectExtent l="0" t="0" r="74295" b="56515"/>
+                <wp:wrapNone/>
+                <wp:docPr id="90" name="Connecteur droit avec flèche 90"/>
+                <wp:cNvGraphicFramePr/>
+                <a:graphic xmlns:a="http://schemas.openxmlformats.org/drawingml/2006/main">
+                  <a:graphicData uri="http://schemas.microsoft.com/office/word/2010/wordprocessingShape">
+                    <wps:wsp>
+                      <wps:cNvCnPr/>
+                      <wps:spPr>
+                        <a:xfrm>
+                          <a:off x="0" y="0"/>
+                          <a:ext cx="497509" cy="248589"/>
+                        </a:xfrm>
+                        <a:prstGeom prst="straightConnector1">
+                          <a:avLst/>
+                        </a:prstGeom>
+                        <a:ln>
+                          <a:solidFill>
+                            <a:srgbClr val="0070C0"/>
+                          </a:solidFill>
+                          <a:tailEnd type="triangle"/>
+                        </a:ln>
+                      </wps:spPr>
+                      <wps:style>
+                        <a:lnRef idx="1">
+                          <a:schemeClr val="dk1"/>
+                        </a:lnRef>
+                        <a:fillRef idx="0">
+                          <a:schemeClr val="dk1"/>
+                        </a:fillRef>
+                        <a:effectRef idx="0">
+                          <a:schemeClr val="dk1"/>
+                        </a:effectRef>
+                        <a:fontRef idx="minor">
+                          <a:schemeClr val="tx1"/>
+                        </a:fontRef>
+                      </wps:style>
+                      <wps:bodyPr/>
+                    </wps:wsp>
+                  </a:graphicData>
+                </a:graphic>
+                <wp14:sizeRelH relativeFrom="margin">
+                  <wp14:pctWidth>0</wp14:pctWidth>
+                </wp14:sizeRelH>
+                <wp14:sizeRelV relativeFrom="margin">
+                  <wp14:pctHeight>0</wp14:pctHeight>
+                </wp14:sizeRelV>
+              </wp:anchor>
+            </w:drawing>
+          </mc:Choice>
+          <mc:Fallback>
+            <w:pict>
+              <v:shapetype w14:anchorId="33301609" id="_x0000_t32" coordsize="21600,21600" o:spt="32" o:oned="t" path="m,l21600,21600e" filled="f">
+                <v:path arrowok="t" fillok="f" o:connecttype="none"/>
+                <o:lock v:ext="edit" shapetype="t"/>
+              </v:shapetype>
+              <v:shape id="Connecteur droit avec flèche 90" o:spid="_x0000_s1026" type="#_x0000_t32" style="position:absolute;margin-left:39.15pt;margin-top:60.9pt;width:39.15pt;height:19.55pt;z-index:251816960;visibility:visible;mso-wrap-style:square;mso-width-percent:0;mso-height-percent:0;mso-wrap-distance-left:9pt;mso-wrap-distance-top:0;mso-wrap-distance-right:9pt;mso-wrap-distance-bottom:0;mso-position-horizontal:absolute;mso-position-horizontal-relative:page;mso-position-vertical:absolute;mso-position-vertical-relative:text;mso-width-percent:0;mso-height-percent:0;mso-width-relative:margin;mso-height-relative:margin" o:gfxdata="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" strokecolor="#0070c0" strokeweight=".5pt">
+                <v:stroke endarrow="block" joinstyle="miter"/>
+                <w10:wrap anchorx="page"/>
+              </v:shape>
+            </w:pict>
+          </mc:Fallback>
+        </mc:AlternateContent>
+      </w:r>
+      <w:r>
+        <w:rPr>
+          <w:noProof/>
+          <w:sz w:val="24"/>
+        </w:rPr>
+        <mc:AlternateContent>
+          <mc:Choice Requires="wps">
+            <w:drawing>
+              <wp:anchor distT="0" distB="0" distL="114300" distR="114300" simplePos="0" relativeHeight="251814912" behindDoc="0" locked="0" layoutInCell="1" allowOverlap="1" wp14:anchorId="07B0FA6A" wp14:editId="2B83753F">
+                <wp:simplePos x="0" y="0"/>
+                <wp:positionH relativeFrom="leftMargin">
+                  <wp:align>right</wp:align>
+                </wp:positionH>
+                <wp:positionV relativeFrom="paragraph">
+                  <wp:posOffset>457327</wp:posOffset>
+                </wp:positionV>
+                <wp:extent cx="775157" cy="307239"/>
+                <wp:effectExtent l="0" t="0" r="25400" b="17145"/>
+                <wp:wrapNone/>
+                <wp:docPr id="89" name="Zone de texte 89"/>
+                <wp:cNvGraphicFramePr/>
+                <a:graphic xmlns:a="http://schemas.openxmlformats.org/drawingml/2006/main">
+                  <a:graphicData uri="http://schemas.microsoft.com/office/word/2010/wordprocessingShape">
+                    <wps:wsp>
+                      <wps:cNvSpPr txBox="1"/>
+                      <wps:spPr>
+                        <a:xfrm>
+                          <a:off x="0" y="0"/>
+                          <a:ext cx="775157" cy="307239"/>
+                        </a:xfrm>
+                        <a:prstGeom prst="rect">
+                          <a:avLst/>
+                        </a:prstGeom>
+                        <a:solidFill>
+                          <a:schemeClr val="lt1"/>
+                        </a:solidFill>
+                        <a:ln w="6350">
+                          <a:solidFill>
+                            <a:prstClr val="black"/>
+                          </a:solidFill>
+                        </a:ln>
+                      </wps:spPr>
+                      <wps:txbx>
+                        <w:txbxContent>
+                          <w:p>
+                            <w:pPr>
+                              <w:rPr>
+                                <w:sz w:val="16"/>
+                              </w:rPr>
+                            </w:pPr>
+                            <w:r>
+                              <w:rPr>
+                                <w:sz w:val="16"/>
+                              </w:rPr>
+                              <w:t xml:space="preserve">Branche </w:t>
+                            </w:r>
+                            <w:r>
+                              <w:rPr>
+                                <w:sz w:val="16"/>
+                              </w:rPr>
+                              <w:t>2</w:t>
+                            </w:r>
+                          </w:p>
+                        </w:txbxContent>
+                      </wps:txbx>
+                      <wps:bodyPr rot="0" spcFirstLastPara="0" vertOverflow="overflow" horzOverflow="overflow" vert="horz" wrap="square" lIns="91440" tIns="45720" rIns="91440" bIns="45720" numCol="1" spcCol="0" rtlCol="0" fromWordArt="0" anchor="t" anchorCtr="0" forceAA="0" compatLnSpc="1">
+                        <a:prstTxWarp prst="textNoShape">
+                          <a:avLst/>
+                        </a:prstTxWarp>
+                        <a:noAutofit/>
+                      </wps:bodyPr>
+                    </wps:wsp>
+                  </a:graphicData>
+                </a:graphic>
+                <wp14:sizeRelH relativeFrom="margin">
+                  <wp14:pctWidth>0</wp14:pctWidth>
+                </wp14:sizeRelH>
+                <wp14:sizeRelV relativeFrom="margin">
+                  <wp14:pctHeight>0</wp14:pctHeight>
+                </wp14:sizeRelV>
+              </wp:anchor>
+            </w:drawing>
+          </mc:Choice>
+          <mc:Fallback>
+            <w:pict>
+              <v:shape w14:anchorId="07B0FA6A" id="Zone de texte 89" o:spid="_x0000_s1057" type="#_x0000_t202" style="position:absolute;margin-left:9.85pt;margin-top:36pt;width:61.05pt;height:24.2pt;z-index:251814912;visibility:visible;mso-wrap-style:square;mso-width-percent:0;mso-height-percent:0;mso-wrap-distance-left:9pt;mso-wrap-distance-top:0;mso-wrap-distance-right:9pt;mso-wrap-distance-bottom:0;mso-position-horizontal:right;mso-position-horizontal-relative:left-margin-area;mso-position-vertical:absolute;mso-position-vertical-relative:text;mso-width-percent:0;mso-height-percent:0;mso-width-relative:margin;mso-height-relative:margin;v-text-anchor:top" o:gfxdata="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" fillcolor="white [3201]" strokeweight=".5pt">
+                <v:textbox>
+                  <w:txbxContent>
+                    <w:p>
+                      <w:pPr>
+                        <w:rPr>
+                          <w:sz w:val="16"/>
+                        </w:rPr>
+                      </w:pPr>
+                      <w:r>
+                        <w:rPr>
+                          <w:sz w:val="16"/>
+                        </w:rPr>
+                        <w:t xml:space="preserve">Branche </w:t>
+                      </w:r>
+                      <w:r>
+                        <w:rPr>
+                          <w:sz w:val="16"/>
+                        </w:rPr>
+                        <w:t>2</w:t>
+                      </w:r>
+                    </w:p>
+                  </w:txbxContent>
+                </v:textbox>
+                <w10:wrap anchorx="margin"/>
+              </v:shape>
+            </w:pict>
+          </mc:Fallback>
+        </mc:AlternateContent>
+      </w:r>
+      <w:r>
+        <w:rPr>
+          <w:noProof/>
+        </w:rPr>
+        <mc:AlternateContent>
+          <mc:Choice Requires="wps">
+            <w:drawing>
+              <wp:anchor distT="0" distB="0" distL="114300" distR="114300" simplePos="0" relativeHeight="251812864" behindDoc="0" locked="0" layoutInCell="1" allowOverlap="1">
+                <wp:simplePos x="0" y="0"/>
+                <wp:positionH relativeFrom="column">
+                  <wp:posOffset>716864</wp:posOffset>
+                </wp:positionH>
+                <wp:positionV relativeFrom="paragraph">
+                  <wp:posOffset>385573</wp:posOffset>
+                </wp:positionV>
+                <wp:extent cx="819303" cy="306654"/>
+                <wp:effectExtent l="38100" t="0" r="19050" b="74930"/>
+                <wp:wrapNone/>
+                <wp:docPr id="88" name="Connecteur droit avec flèche 88"/>
+                <wp:cNvGraphicFramePr/>
+                <a:graphic xmlns:a="http://schemas.openxmlformats.org/drawingml/2006/main">
+                  <a:graphicData uri="http://schemas.microsoft.com/office/word/2010/wordprocessingShape">
+                    <wps:wsp>
+                      <wps:cNvCnPr/>
+                      <wps:spPr>
+                        <a:xfrm flipH="1">
+                          <a:off x="0" y="0"/>
+                          <a:ext cx="819303" cy="306654"/>
+                        </a:xfrm>
+                        <a:prstGeom prst="straightConnector1">
+                          <a:avLst/>
+                        </a:prstGeom>
+                        <a:ln>
+                          <a:solidFill>
+                            <a:srgbClr val="0070C0"/>
+                          </a:solidFill>
+                          <a:tailEnd type="triangle"/>
+                        </a:ln>
+                      </wps:spPr>
+                      <wps:style>
+                        <a:lnRef idx="1">
+                          <a:schemeClr val="dk1"/>
+                        </a:lnRef>
+                        <a:fillRef idx="0">
+                          <a:schemeClr val="dk1"/>
+                        </a:fillRef>
+                        <a:effectRef idx="0">
+                          <a:schemeClr val="dk1"/>
+                        </a:effectRef>
+                        <a:fontRef idx="minor">
+                          <a:schemeClr val="tx1"/>
+                        </a:fontRef>
+                      </wps:style>
+                      <wps:bodyPr/>
+                    </wps:wsp>
+                  </a:graphicData>
+                </a:graphic>
+                <wp14:sizeRelH relativeFrom="margin">
+                  <wp14:pctWidth>0</wp14:pctWidth>
+                </wp14:sizeRelH>
+                <wp14:sizeRelV relativeFrom="margin">
+                  <wp14:pctHeight>0</wp14:pctHeight>
+                </wp14:sizeRelV>
+              </wp:anchor>
+            </w:drawing>
+          </mc:Choice>
+          <mc:Fallback>
+            <w:pict>
+              <v:shape w14:anchorId="1EE6DDA8" id="Connecteur droit avec flèche 88" o:spid="_x0000_s1026" type="#_x0000_t32" style="position:absolute;margin-left:56.45pt;margin-top:30.35pt;width:64.5pt;height:24.15pt;flip:x;z-index:251812864;visibility:visible;mso-wrap-style:square;mso-width-percent:0;mso-height-percent:0;mso-wrap-distance-left:9pt;mso-wrap-distance-top:0;mso-wrap-distance-right:9pt;mso-wrap-distance-bottom:0;mso-position-horizontal:absolute;mso-position-horizontal-relative:text;mso-position-vertical:absolute;mso-position-vertical-relative:text;mso-width-percent:0;mso-height-percent:0;mso-width-relative:margin;mso-height-relative:margin" o:gfxdata="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" strokecolor="#0070c0" strokeweight=".5pt">
+                <v:stroke endarrow="block" joinstyle="miter"/>
+              </v:shape>
+            </w:pict>
+          </mc:Fallback>
+        </mc:AlternateContent>
+      </w:r>
+      <w:r>
+        <w:drawing>
+          <wp:anchor distT="0" distB="0" distL="114300" distR="114300" simplePos="0" relativeHeight="251773952" behindDoc="0" locked="0" layoutInCell="1" allowOverlap="1" wp14:anchorId="26CB5EF8">
+            <wp:simplePos x="0" y="0"/>
+            <wp:positionH relativeFrom="column">
+              <wp:posOffset>-28575</wp:posOffset>
+            </wp:positionH>
+            <wp:positionV relativeFrom="paragraph">
+              <wp:posOffset>539115</wp:posOffset>
+            </wp:positionV>
+            <wp:extent cx="5760720" cy="2549525"/>
+            <wp:effectExtent l="0" t="0" r="0" b="3175"/>
+            <wp:wrapSquare wrapText="bothSides"/>
+            <wp:docPr id="9" name="Image 9"/>
+            <wp:cNvGraphicFramePr>
+              <a:graphicFrameLocks xmlns:a="http://schemas.openxmlformats.org/drawingml/2006/main" noChangeAspect="1"/>
+            </wp:cNvGraphicFramePr>
+            <a:graphic xmlns:a="http://schemas.openxmlformats.org/drawingml/2006/main">
+              <a:graphicData uri="http://schemas.openxmlformats.org/drawingml/2006/picture">
+                <pic:pic xmlns:pic="http://schemas.openxmlformats.org/drawingml/2006/picture">
+                  <pic:nvPicPr>
+                    <pic:cNvPr id="1" name=""/>
+                    <pic:cNvPicPr/>
+                  </pic:nvPicPr>
+                  <pic:blipFill>
+                    <a:blip r:embed="rId8">
+                      <a:extLst>
+                        <a:ext uri="{28A0092B-C50C-407E-A947-70E740481C1C}">
+                          <a14:useLocalDpi xmlns:a14="http://schemas.microsoft.com/office/drawing/2010/main" val="0"/>
+                        </a:ext>
+                      </a:extLst>
+                    </a:blip>
+                    <a:stretch>
+                      <a:fillRect/>
+                    </a:stretch>
+                  </pic:blipFill>
+                  <pic:spPr>
+                    <a:xfrm>
+                      <a:off x="0" y="0"/>
+                      <a:ext cx="5760720" cy="2549525"/>
+                    </a:xfrm>
+                    <a:prstGeom prst="rect">
+                      <a:avLst/>
+                    </a:prstGeom>
+                  </pic:spPr>
+                </pic:pic>
+              </a:graphicData>
+            </a:graphic>
+          </wp:anchor>
+        </w:drawing>
+      </w:r>
+      <w:r>
+        <w:rPr>
+          <w:noProof/>
+          <w:sz w:val="24"/>
+        </w:rPr>
+        <mc:AlternateContent>
+          <mc:Choice Requires="wps">
+            <w:drawing>
+              <wp:anchor distT="0" distB="0" distL="114300" distR="114300" simplePos="0" relativeHeight="251811840" behindDoc="0" locked="0" layoutInCell="1" allowOverlap="1" wp14:anchorId="033E94BE" wp14:editId="12DCEE8E">
+                <wp:simplePos x="0" y="0"/>
+                <wp:positionH relativeFrom="column">
+                  <wp:posOffset>1534059</wp:posOffset>
+                </wp:positionH>
+                <wp:positionV relativeFrom="paragraph">
+                  <wp:posOffset>231013</wp:posOffset>
+                </wp:positionV>
+                <wp:extent cx="775157" cy="307239"/>
+                <wp:effectExtent l="0" t="0" r="25400" b="17145"/>
+                <wp:wrapNone/>
+                <wp:docPr id="87" name="Zone de texte 87"/>
+                <wp:cNvGraphicFramePr/>
+                <a:graphic xmlns:a="http://schemas.openxmlformats.org/drawingml/2006/main">
+                  <a:graphicData uri="http://schemas.microsoft.com/office/word/2010/wordprocessingShape">
+                    <wps:wsp>
+                      <wps:cNvSpPr txBox="1"/>
+                      <wps:spPr>
+                        <a:xfrm>
+                          <a:off x="0" y="0"/>
+                          <a:ext cx="775157" cy="307239"/>
+                        </a:xfrm>
+                        <a:prstGeom prst="rect">
+                          <a:avLst/>
+                        </a:prstGeom>
+                        <a:solidFill>
+                          <a:schemeClr val="lt1"/>
+                        </a:solidFill>
+                        <a:ln w="6350">
+                          <a:solidFill>
+                            <a:prstClr val="black"/>
+                          </a:solidFill>
+                        </a:ln>
+                      </wps:spPr>
+                      <wps:txbx>
+                        <w:txbxContent>
+                          <w:p>
+                            <w:pPr>
+                              <w:rPr>
+                                <w:sz w:val="16"/>
+                              </w:rPr>
+                            </w:pPr>
+                            <w:r>
+                              <w:rPr>
+                                <w:sz w:val="16"/>
+                              </w:rPr>
+                              <w:t>Branche 1</w:t>
+                            </w:r>
+                          </w:p>
+                        </w:txbxContent>
+                      </wps:txbx>
+                      <wps:bodyPr rot="0" spcFirstLastPara="0" vertOverflow="overflow" horzOverflow="overflow" vert="horz" wrap="square" lIns="91440" tIns="45720" rIns="91440" bIns="45720" numCol="1" spcCol="0" rtlCol="0" fromWordArt="0" anchor="t" anchorCtr="0" forceAA="0" compatLnSpc="1">
+                        <a:prstTxWarp prst="textNoShape">
+                          <a:avLst/>
+                        </a:prstTxWarp>
+                        <a:noAutofit/>
+                      </wps:bodyPr>
+                    </wps:wsp>
+                  </a:graphicData>
+                </a:graphic>
+                <wp14:sizeRelH relativeFrom="margin">
+                  <wp14:pctWidth>0</wp14:pctWidth>
+                </wp14:sizeRelH>
+                <wp14:sizeRelV relativeFrom="margin">
+                  <wp14:pctHeight>0</wp14:pctHeight>
+                </wp14:sizeRelV>
+              </wp:anchor>
+            </w:drawing>
+          </mc:Choice>
+          <mc:Fallback>
+            <w:pict>
+              <v:shape w14:anchorId="033E94BE" id="Zone de texte 87" o:spid="_x0000_s1058" type="#_x0000_t202" style="position:absolute;margin-left:120.8pt;margin-top:18.2pt;width:61.05pt;height:24.2pt;z-index:251811840;visibility:visible;mso-wrap-style:square;mso-width-percent:0;mso-height-percent:0;mso-wrap-distance-left:9pt;mso-wrap-distance-top:0;mso-wrap-distance-right:9pt;mso-wrap-distance-bottom:0;mso-position-horizontal:absolute;mso-position-horizontal-relative:text;mso-position-vertical:absolute;mso-position-vertical-relative:text;mso-width-percent:0;mso-height-percent:0;mso-width-relative:margin;mso-height-relative:margin;v-text-anchor:top" o:gfxdata="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" fillcolor="white [3201]" strokeweight=".5pt">
+                <v:textbox>
+                  <w:txbxContent>
+                    <w:p>
+                      <w:pPr>
+                        <w:rPr>
+                          <w:sz w:val="16"/>
+                        </w:rPr>
+                      </w:pPr>
+                      <w:r>
+                        <w:rPr>
+                          <w:sz w:val="16"/>
+                        </w:rPr>
+                        <w:t>Branche 1</w:t>
+                      </w:r>
+                    </w:p>
+                  </w:txbxContent>
+                </v:textbox>
+              </v:shape>
+            </w:pict>
+          </mc:Fallback>
+        </mc:AlternateContent>
+      </w:r>
+      <w:r>
+        <w:rPr>
+          <w:noProof/>
+        </w:rPr>
+        <mc:AlternateContent>
+          <mc:Choice Requires="wps">
+            <w:drawing>
+              <wp:anchor distT="0" distB="0" distL="114300" distR="114300" simplePos="0" relativeHeight="251794432" behindDoc="0" locked="0" layoutInCell="1" allowOverlap="1" wp14:anchorId="44325E1F" wp14:editId="5B51ACE4">
+                <wp:simplePos x="0" y="0"/>
+                <wp:positionH relativeFrom="column">
+                  <wp:posOffset>3855085</wp:posOffset>
+                </wp:positionH>
+                <wp:positionV relativeFrom="paragraph">
+                  <wp:posOffset>2090014</wp:posOffset>
+                </wp:positionV>
+                <wp:extent cx="87782" cy="1901952"/>
+                <wp:effectExtent l="0" t="0" r="64770" b="60325"/>
+                <wp:wrapNone/>
+                <wp:docPr id="77" name="Connecteur droit avec flèche 77"/>
+                <wp:cNvGraphicFramePr/>
+                <a:graphic xmlns:a="http://schemas.openxmlformats.org/drawingml/2006/main">
+                  <a:graphicData uri="http://schemas.microsoft.com/office/word/2010/wordprocessingShape">
+                    <wps:wsp>
+                      <wps:cNvCnPr/>
+                      <wps:spPr>
+                        <a:xfrm>
+                          <a:off x="0" y="0"/>
+                          <a:ext cx="87782" cy="1901952"/>
+                        </a:xfrm>
+                        <a:prstGeom prst="straightConnector1">
+                          <a:avLst/>
+                        </a:prstGeom>
+                        <a:ln>
+                          <a:tailEnd type="triangle"/>
+                        </a:ln>
+                      </wps:spPr>
+                      <wps:style>
+                        <a:lnRef idx="1">
+                          <a:schemeClr val="dk1"/>
+                        </a:lnRef>
+                        <a:fillRef idx="0">
+                          <a:schemeClr val="dk1"/>
+                        </a:fillRef>
+                        <a:effectRef idx="0">
+                          <a:schemeClr val="dk1"/>
+                        </a:effectRef>
+                        <a:fontRef idx="minor">
+                          <a:schemeClr val="tx1"/>
+                        </a:fontRef>
+                      </wps:style>
+                      <wps:bodyPr/>
+                    </wps:wsp>
+                  </a:graphicData>
+                </a:graphic>
+                <wp14:sizeRelH relativeFrom="margin">
+                  <wp14:pctWidth>0</wp14:pctWidth>
+                </wp14:sizeRelH>
+                <wp14:sizeRelV relativeFrom="margin">
+                  <wp14:pctHeight>0</wp14:pctHeight>
+                </wp14:sizeRelV>
+              </wp:anchor>
+            </w:drawing>
+          </mc:Choice>
+          <mc:Fallback>
+            <w:pict>
+              <v:shape w14:anchorId="34B68C7C" id="Connecteur droit avec flèche 77" o:spid="_x0000_s1026" type="#_x0000_t32" style="position:absolute;margin-left:303.55pt;margin-top:164.55pt;width:6.9pt;height:149.75pt;z-index:251794432;visibility:visible;mso-wrap-style:square;mso-width-percent:0;mso-height-percent:0;mso-wrap-distance-left:9pt;mso-wrap-distance-top:0;mso-wrap-distance-right:9pt;mso-wrap-distance-bottom:0;mso-position-horizontal:absolute;mso-position-horizontal-relative:text;mso-position-vertical:absolute;mso-position-vertical-relative:text;mso-width-percent:0;mso-height-percent:0;mso-width-relative:margin;mso-height-relative:margin" o:gfxdata="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" strokecolor="red [3200]" strokeweight=".5pt">
+                <v:stroke endarrow="block" joinstyle="miter"/>
+              </v:shape>
+            </w:pict>
+          </mc:Fallback>
+        </mc:AlternateContent>
+      </w:r>
+      <w:r>
+        <w:rPr>
+          <w:noProof/>
+        </w:rPr>
+        <mc:AlternateContent>
+          <mc:Choice Requires="wps">
+            <w:drawing>
+              <wp:anchor distT="0" distB="0" distL="114300" distR="114300" simplePos="0" relativeHeight="251790336" behindDoc="0" locked="0" layoutInCell="1" allowOverlap="1" wp14:anchorId="44325E1F" wp14:editId="5B51ACE4">
+                <wp:simplePos x="0" y="0"/>
+                <wp:positionH relativeFrom="column">
+                  <wp:posOffset>2348154</wp:posOffset>
+                </wp:positionH>
+                <wp:positionV relativeFrom="paragraph">
+                  <wp:posOffset>2104644</wp:posOffset>
+                </wp:positionV>
+                <wp:extent cx="45719" cy="1916582"/>
+                <wp:effectExtent l="38100" t="0" r="69215" b="64770"/>
+                <wp:wrapNone/>
+                <wp:docPr id="75" name="Connecteur droit avec flèche 75"/>
+                <wp:cNvGraphicFramePr/>
+                <a:graphic xmlns:a="http://schemas.openxmlformats.org/drawingml/2006/main">
+                  <a:graphicData uri="http://schemas.microsoft.com/office/word/2010/wordprocessingShape">
+                    <wps:wsp>
+                      <wps:cNvCnPr/>
+                      <wps:spPr>
+                        <a:xfrm>
+                          <a:off x="0" y="0"/>
+                          <a:ext cx="45719" cy="1916582"/>
+                        </a:xfrm>
+                        <a:prstGeom prst="straightConnector1">
+                          <a:avLst/>
+                        </a:prstGeom>
+                        <a:ln>
+                          <a:tailEnd type="triangle"/>
+                        </a:ln>
+                      </wps:spPr>
+                      <wps:style>
+                        <a:lnRef idx="1">
+                          <a:schemeClr val="dk1"/>
+                        </a:lnRef>
+                        <a:fillRef idx="0">
+                          <a:schemeClr val="dk1"/>
+                        </a:fillRef>
+                        <a:effectRef idx="0">
+                          <a:schemeClr val="dk1"/>
+                        </a:effectRef>
+                        <a:fontRef idx="minor">
+                          <a:schemeClr val="tx1"/>
+                        </a:fontRef>
+                      </wps:style>
+                      <wps:bodyPr/>
+                    </wps:wsp>
+                  </a:graphicData>
+                </a:graphic>
+                <wp14:sizeRelH relativeFrom="margin">
+                  <wp14:pctWidth>0</wp14:pctWidth>
+                </wp14:sizeRelH>
+                <wp14:sizeRelV relativeFrom="margin">
+                  <wp14:pctHeight>0</wp14:pctHeight>
+                </wp14:sizeRelV>
+              </wp:anchor>
+            </w:drawing>
+          </mc:Choice>
+          <mc:Fallback>
+            <w:pict>
+              <v:shape w14:anchorId="65B32D31" id="Connecteur droit avec flèche 75" o:spid="_x0000_s1026" type="#_x0000_t32" style="position:absolute;margin-left:184.9pt;margin-top:165.7pt;width:3.6pt;height:150.9pt;z-index:251790336;visibility:visible;mso-wrap-style:square;mso-width-percent:0;mso-height-percent:0;mso-wrap-distance-left:9pt;mso-wrap-distance-top:0;mso-wrap-distance-right:9pt;mso-wrap-distance-bottom:0;mso-position-horizontal:absolute;mso-position-horizontal-relative:text;mso-position-vertical:absolute;mso-position-vertical-relative:text;mso-width-percent:0;mso-height-percent:0;mso-width-relative:margin;mso-height-relative:margin" o:gfxdata="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" strokecolor="red [3200]" strokeweight=".5pt">
+                <v:stroke endarrow="block" joinstyle="miter"/>
+              </v:shape>
+            </w:pict>
+          </mc:Fallback>
+        </mc:AlternateContent>
+      </w:r>
+      <w:r>
+        <w:rPr>
+          <w:noProof/>
+        </w:rPr>
+        <mc:AlternateContent>
+          <mc:Choice Requires="wps">
+            <w:drawing>
+              <wp:anchor distT="0" distB="0" distL="114300" distR="114300" simplePos="0" relativeHeight="251786240" behindDoc="0" locked="0" layoutInCell="1" allowOverlap="1" wp14:anchorId="44325E1F" wp14:editId="5B51ACE4">
+                <wp:simplePos x="0" y="0"/>
+                <wp:positionH relativeFrom="column">
+                  <wp:posOffset>753440</wp:posOffset>
+                </wp:positionH>
+                <wp:positionV relativeFrom="paragraph">
+                  <wp:posOffset>1651101</wp:posOffset>
+                </wp:positionV>
+                <wp:extent cx="45719" cy="2311603"/>
+                <wp:effectExtent l="38100" t="0" r="69215" b="50800"/>
+                <wp:wrapNone/>
+                <wp:docPr id="73" name="Connecteur droit avec flèche 73"/>
+                <wp:cNvGraphicFramePr/>
+                <a:graphic xmlns:a="http://schemas.openxmlformats.org/drawingml/2006/main">
+                  <a:graphicData uri="http://schemas.microsoft.com/office/word/2010/wordprocessingShape">
+                    <wps:wsp>
+                      <wps:cNvCnPr/>
+                      <wps:spPr>
+                        <a:xfrm>
+                          <a:off x="0" y="0"/>
+                          <a:ext cx="45719" cy="2311603"/>
+                        </a:xfrm>
+                        <a:prstGeom prst="straightConnector1">
+                          <a:avLst/>
+                        </a:prstGeom>
+                        <a:ln>
+                          <a:tailEnd type="triangle"/>
+                        </a:ln>
+                      </wps:spPr>
+                      <wps:style>
+                        <a:lnRef idx="1">
+                          <a:schemeClr val="dk1"/>
+                        </a:lnRef>
+                        <a:fillRef idx="0">
+                          <a:schemeClr val="dk1"/>
+                        </a:fillRef>
+                        <a:effectRef idx="0">
+                          <a:schemeClr val="dk1"/>
+                        </a:effectRef>
+                        <a:fontRef idx="minor">
+                          <a:schemeClr val="tx1"/>
+                        </a:fontRef>
+                      </wps:style>
+                      <wps:bodyPr/>
+                    </wps:wsp>
+                  </a:graphicData>
+                </a:graphic>
+                <wp14:sizeRelH relativeFrom="margin">
+                  <wp14:pctWidth>0</wp14:pctWidth>
+                </wp14:sizeRelH>
+                <wp14:sizeRelV relativeFrom="margin">
+                  <wp14:pctHeight>0</wp14:pctHeight>
+                </wp14:sizeRelV>
+              </wp:anchor>
+            </w:drawing>
+          </mc:Choice>
+          <mc:Fallback>
+            <w:pict>
+              <v:shape w14:anchorId="18D4C2D6" id="Connecteur droit avec flèche 73" o:spid="_x0000_s1026" type="#_x0000_t32" style="position:absolute;margin-left:59.35pt;margin-top:130pt;width:3.6pt;height:182pt;z-index:251786240;visibility:visible;mso-wrap-style:square;mso-width-percent:0;mso-height-percent:0;mso-wrap-distance-left:9pt;mso-wrap-distance-top:0;mso-wrap-distance-right:9pt;mso-wrap-distance-bottom:0;mso-position-horizontal:absolute;mso-position-horizontal-relative:text;mso-position-vertical:absolute;mso-position-vertical-relative:text;mso-width-percent:0;mso-height-percent:0;mso-width-relative:margin;mso-height-relative:margin" o:gfxdata="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" strokecolor="red [3200]" strokeweight=".5pt">
+                <v:stroke endarrow="block" joinstyle="miter"/>
+              </v:shape>
+            </w:pict>
+          </mc:Fallback>
+        </mc:AlternateContent>
+      </w:r>
+      <w:r>
+        <w:rPr>
+          <w:noProof/>
+        </w:rPr>
+        <mc:AlternateContent>
+          <mc:Choice Requires="wps">
+            <w:drawing>
+              <wp:anchor distT="0" distB="0" distL="114300" distR="114300" simplePos="0" relativeHeight="251796480" behindDoc="0" locked="0" layoutInCell="1" allowOverlap="1" wp14:anchorId="44325E1F" wp14:editId="5B51ACE4">
+                <wp:simplePos x="0" y="0"/>
+                <wp:positionH relativeFrom="column">
+                  <wp:posOffset>5354701</wp:posOffset>
+                </wp:positionH>
+                <wp:positionV relativeFrom="paragraph">
+                  <wp:posOffset>2602079</wp:posOffset>
+                </wp:positionV>
+                <wp:extent cx="65837" cy="804570"/>
+                <wp:effectExtent l="19050" t="0" r="67945" b="52705"/>
+                <wp:wrapNone/>
+                <wp:docPr id="78" name="Connecteur droit avec flèche 78"/>
+                <wp:cNvGraphicFramePr/>
+                <a:graphic xmlns:a="http://schemas.openxmlformats.org/drawingml/2006/main">
+                  <a:graphicData uri="http://schemas.microsoft.com/office/word/2010/wordprocessingShape">
+                    <wps:wsp>
+                      <wps:cNvCnPr/>
+                      <wps:spPr>
+                        <a:xfrm>
+                          <a:off x="0" y="0"/>
+                          <a:ext cx="65837" cy="804570"/>
+                        </a:xfrm>
+                        <a:prstGeom prst="straightConnector1">
+                          <a:avLst/>
+                        </a:prstGeom>
+                        <a:ln>
+                          <a:tailEnd type="triangle"/>
+                        </a:ln>
+                      </wps:spPr>
+                      <wps:style>
+                        <a:lnRef idx="1">
+                          <a:schemeClr val="dk1"/>
+                        </a:lnRef>
+                        <a:fillRef idx="0">
+                          <a:schemeClr val="dk1"/>
+                        </a:fillRef>
+                        <a:effectRef idx="0">
+                          <a:schemeClr val="dk1"/>
+                        </a:effectRef>
+                        <a:fontRef idx="minor">
+                          <a:schemeClr val="tx1"/>
+                        </a:fontRef>
+                      </wps:style>
+                      <wps:bodyPr/>
+                    </wps:wsp>
+                  </a:graphicData>
+                </a:graphic>
+                <wp14:sizeRelH relativeFrom="margin">
+                  <wp14:pctWidth>0</wp14:pctWidth>
+                </wp14:sizeRelH>
+                <wp14:sizeRelV relativeFrom="margin">
+                  <wp14:pctHeight>0</wp14:pctHeight>
+                </wp14:sizeRelV>
+              </wp:anchor>
+            </w:drawing>
+          </mc:Choice>
+          <mc:Fallback>
+            <w:pict>
+              <v:shape w14:anchorId="53063F55" id="Connecteur droit avec flèche 78" o:spid="_x0000_s1026" type="#_x0000_t32" style="position:absolute;margin-left:421.65pt;margin-top:204.9pt;width:5.2pt;height:63.35pt;z-index:251796480;visibility:visible;mso-wrap-style:square;mso-width-percent:0;mso-height-percent:0;mso-wrap-distance-left:9pt;mso-wrap-distance-top:0;mso-wrap-distance-right:9pt;mso-wrap-distance-bottom:0;mso-position-horizontal:absolute;mso-position-horizontal-relative:text;mso-position-vertical:absolute;mso-position-vertical-relative:text;mso-width-percent:0;mso-height-percent:0;mso-width-relative:margin;mso-height-relative:margin" o:gfxdata="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" strokecolor="red [3200]" strokeweight=".5pt">
+                <v:stroke endarrow="block" joinstyle="miter"/>
+              </v:shape>
+            </w:pict>
+          </mc:Fallback>
+        </mc:AlternateContent>
+      </w:r>
+      <w:r>
+        <w:rPr>
+          <w:noProof/>
+        </w:rPr>
+        <mc:AlternateContent>
+          <mc:Choice Requires="wps">
+            <w:drawing>
+              <wp:anchor distT="0" distB="0" distL="114300" distR="114300" simplePos="0" relativeHeight="251792384" behindDoc="0" locked="0" layoutInCell="1" allowOverlap="1" wp14:anchorId="44325E1F" wp14:editId="5B51ACE4">
+                <wp:simplePos x="0" y="0"/>
+                <wp:positionH relativeFrom="column">
+                  <wp:posOffset>3350336</wp:posOffset>
+                </wp:positionH>
+                <wp:positionV relativeFrom="paragraph">
+                  <wp:posOffset>2982469</wp:posOffset>
+                </wp:positionV>
+                <wp:extent cx="45719" cy="424282"/>
+                <wp:effectExtent l="38100" t="0" r="69215" b="52070"/>
+                <wp:wrapNone/>
+                <wp:docPr id="76" name="Connecteur droit avec flèche 76"/>
+                <wp:cNvGraphicFramePr/>
+                <a:graphic xmlns:a="http://schemas.openxmlformats.org/drawingml/2006/main">
+                  <a:graphicData uri="http://schemas.microsoft.com/office/word/2010/wordprocessingShape">
+                    <wps:wsp>
+                      <wps:cNvCnPr/>
+                      <wps:spPr>
+                        <a:xfrm>
+                          <a:off x="0" y="0"/>
+                          <a:ext cx="45719" cy="424282"/>
+                        </a:xfrm>
+                        <a:prstGeom prst="straightConnector1">
+                          <a:avLst/>
+                        </a:prstGeom>
+                        <a:ln>
+                          <a:tailEnd type="triangle"/>
+                        </a:ln>
+                      </wps:spPr>
+                      <wps:style>
+                        <a:lnRef idx="1">
+                          <a:schemeClr val="dk1"/>
+                        </a:lnRef>
+                        <a:fillRef idx="0">
+                          <a:schemeClr val="dk1"/>
+                        </a:fillRef>
+                        <a:effectRef idx="0">
+                          <a:schemeClr val="dk1"/>
+                        </a:effectRef>
+                        <a:fontRef idx="minor">
+                          <a:schemeClr val="tx1"/>
+                        </a:fontRef>
+                      </wps:style>
+                      <wps:bodyPr/>
+                    </wps:wsp>
+                  </a:graphicData>
+                </a:graphic>
+                <wp14:sizeRelH relativeFrom="margin">
+                  <wp14:pctWidth>0</wp14:pctWidth>
+                </wp14:sizeRelH>
+                <wp14:sizeRelV relativeFrom="margin">
+                  <wp14:pctHeight>0</wp14:pctHeight>
+                </wp14:sizeRelV>
+              </wp:anchor>
+            </w:drawing>
+          </mc:Choice>
+          <mc:Fallback>
+            <w:pict>
+              <v:shape w14:anchorId="59DE2089" id="Connecteur droit avec flèche 76" o:spid="_x0000_s1026" type="#_x0000_t32" style="position:absolute;margin-left:263.8pt;margin-top:234.85pt;width:3.6pt;height:33.4pt;z-index:251792384;visibility:visible;mso-wrap-style:square;mso-width-percent:0;mso-height-percent:0;mso-wrap-distance-left:9pt;mso-wrap-distance-top:0;mso-wrap-distance-right:9pt;mso-wrap-distance-bottom:0;mso-position-horizontal:absolute;mso-position-horizontal-relative:text;mso-position-vertical:absolute;mso-position-vertical-relative:text;mso-width-percent:0;mso-height-percent:0;mso-width-relative:margin;mso-height-relative:margin" o:gfxdata="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" strokecolor="red [3200]" strokeweight=".5pt">
+                <v:stroke endarrow="block" joinstyle="miter"/>
+              </v:shape>
+            </w:pict>
+          </mc:Fallback>
+        </mc:AlternateContent>
+      </w:r>
+      <w:r>
+        <w:rPr>
+          <w:noProof/>
+        </w:rPr>
+        <mc:AlternateContent>
+          <mc:Choice Requires="wps">
+            <w:drawing>
+              <wp:anchor distT="0" distB="0" distL="114300" distR="114300" simplePos="0" relativeHeight="251788288" behindDoc="0" locked="0" layoutInCell="1" allowOverlap="1" wp14:anchorId="44325E1F" wp14:editId="5B51ACE4">
+                <wp:simplePos x="0" y="0"/>
+                <wp:positionH relativeFrom="column">
+                  <wp:posOffset>1330960</wp:posOffset>
+                </wp:positionH>
+                <wp:positionV relativeFrom="paragraph">
+                  <wp:posOffset>1906905</wp:posOffset>
+                </wp:positionV>
+                <wp:extent cx="45085" cy="1528445"/>
+                <wp:effectExtent l="38100" t="0" r="69215" b="52705"/>
+                <wp:wrapSquare wrapText="bothSides"/>
+                <wp:docPr id="74" name="Connecteur droit avec flèche 74"/>
+                <wp:cNvGraphicFramePr/>
+                <a:graphic xmlns:a="http://schemas.openxmlformats.org/drawingml/2006/main">
+                  <a:graphicData uri="http://schemas.microsoft.com/office/word/2010/wordprocessingShape">
+                    <wps:wsp>
+                      <wps:cNvCnPr/>
+                      <wps:spPr>
+                        <a:xfrm>
+                          <a:off x="0" y="0"/>
+                          <a:ext cx="45085" cy="1528445"/>
+                        </a:xfrm>
+                        <a:prstGeom prst="straightConnector1">
+                          <a:avLst/>
+                        </a:prstGeom>
+                        <a:ln>
+                          <a:tailEnd type="triangle"/>
+                        </a:ln>
+                      </wps:spPr>
+                      <wps:style>
+                        <a:lnRef idx="1">
+                          <a:schemeClr val="dk1"/>
+                        </a:lnRef>
+                        <a:fillRef idx="0">
+                          <a:schemeClr val="dk1"/>
+                        </a:fillRef>
+                        <a:effectRef idx="0">
+                          <a:schemeClr val="dk1"/>
+                        </a:effectRef>
+                        <a:fontRef idx="minor">
+                          <a:schemeClr val="tx1"/>
+                        </a:fontRef>
+                      </wps:style>
+                      <wps:bodyPr/>
+                    </wps:wsp>
+                  </a:graphicData>
+                </a:graphic>
+                <wp14:sizeRelH relativeFrom="margin">
+                  <wp14:pctWidth>0</wp14:pctWidth>
+                </wp14:sizeRelH>
+                <wp14:sizeRelV relativeFrom="margin">
+                  <wp14:pctHeight>0</wp14:pctHeight>
+                </wp14:sizeRelV>
+              </wp:anchor>
+            </w:drawing>
+          </mc:Choice>
+          <mc:Fallback>
+            <w:pict>
+              <v:shape w14:anchorId="1782BEF9" id="Connecteur droit avec flèche 74" o:spid="_x0000_s1026" type="#_x0000_t32" style="position:absolute;margin-left:104.8pt;margin-top:150.15pt;width:3.55pt;height:120.35pt;z-index:251788288;visibility:visible;mso-wrap-style:square;mso-width-percent:0;mso-height-percent:0;mso-wrap-distance-left:9pt;mso-wrap-distance-top:0;mso-wrap-distance-right:9pt;mso-wrap-distance-bottom:0;mso-position-horizontal:absolute;mso-position-horizontal-relative:text;mso-position-vertical:absolute;mso-position-vertical-relative:text;mso-width-percent:0;mso-height-percent:0;mso-width-relative:margin;mso-height-relative:margin" o:gfxdata="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" strokecolor="red [3200]" strokeweight=".5pt">
+                <v:stroke endarrow="block" joinstyle="miter"/>
+                <w10:wrap type="square"/>
+              </v:shape>
+            </w:pict>
+          </mc:Fallback>
+        </mc:AlternateContent>
+      </w:r>
+      <w:r>
+        <w:rPr>
+          <w:noProof/>
+        </w:rPr>
+        <mc:AlternateContent>
+          <mc:Choice Requires="wps">
+            <w:drawing>
+              <wp:anchor distT="0" distB="0" distL="114300" distR="114300" simplePos="0" relativeHeight="251784192" behindDoc="0" locked="0" layoutInCell="1" allowOverlap="1">
+                <wp:simplePos x="0" y="0"/>
+                <wp:positionH relativeFrom="column">
+                  <wp:posOffset>-7341</wp:posOffset>
+                </wp:positionH>
+                <wp:positionV relativeFrom="paragraph">
+                  <wp:posOffset>1534057</wp:posOffset>
+                </wp:positionV>
+                <wp:extent cx="45719" cy="1858061"/>
+                <wp:effectExtent l="38100" t="0" r="69215" b="66040"/>
+                <wp:wrapNone/>
+                <wp:docPr id="72" name="Connecteur droit avec flèche 72"/>
+                <wp:cNvGraphicFramePr/>
+                <a:graphic xmlns:a="http://schemas.openxmlformats.org/drawingml/2006/main">
+                  <a:graphicData uri="http://schemas.microsoft.com/office/word/2010/wordprocessingShape">
+                    <wps:wsp>
+                      <wps:cNvCnPr/>
+                      <wps:spPr>
+                        <a:xfrm>
+                          <a:off x="0" y="0"/>
+                          <a:ext cx="45719" cy="1858061"/>
+                        </a:xfrm>
+                        <a:prstGeom prst="straightConnector1">
+                          <a:avLst/>
+                        </a:prstGeom>
+                        <a:ln>
+                          <a:tailEnd type="triangle"/>
+                        </a:ln>
+                      </wps:spPr>
+                      <wps:style>
+                        <a:lnRef idx="1">
+                          <a:schemeClr val="dk1"/>
+                        </a:lnRef>
+                        <a:fillRef idx="0">
+                          <a:schemeClr val="dk1"/>
+                        </a:fillRef>
+                        <a:effectRef idx="0">
+                          <a:schemeClr val="dk1"/>
+                        </a:effectRef>
+                        <a:fontRef idx="minor">
+                          <a:schemeClr val="tx1"/>
+                        </a:fontRef>
+                      </wps:style>
+                      <wps:bodyPr/>
+                    </wps:wsp>
+                  </a:graphicData>
+                </a:graphic>
+                <wp14:sizeRelH relativeFrom="margin">
+                  <wp14:pctWidth>0</wp14:pctWidth>
+                </wp14:sizeRelH>
+                <wp14:sizeRelV relativeFrom="margin">
+                  <wp14:pctHeight>0</wp14:pctHeight>
+                </wp14:sizeRelV>
+              </wp:anchor>
+            </w:drawing>
+          </mc:Choice>
+          <mc:Fallback>
+            <w:pict>
+              <v:shape w14:anchorId="0A701C15" id="Connecteur droit avec flèche 72" o:spid="_x0000_s1026" type="#_x0000_t32" style="position:absolute;margin-left:-.6pt;margin-top:120.8pt;width:3.6pt;height:146.3pt;z-index:251784192;visibility:visible;mso-wrap-style:square;mso-width-percent:0;mso-height-percent:0;mso-wrap-distance-left:9pt;mso-wrap-distance-top:0;mso-wrap-distance-right:9pt;mso-wrap-distance-bottom:0;mso-position-horizontal:absolute;mso-position-horizontal-relative:text;mso-position-vertical:absolute;mso-position-vertical-relative:text;mso-width-percent:0;mso-height-percent:0;mso-width-relative:margin;mso-height-relative:margin" o:gfxdata="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" strokecolor="red [3200]" strokeweight=".5pt">
+                <v:stroke endarrow="block" joinstyle="miter"/>
+              </v:shape>
+            </w:pict>
+          </mc:Fallback>
+        </mc:AlternateContent>
+      </w:r>
+      <w:r>
+        <w:rPr>
+          <w:noProof/>
+        </w:rPr>
+        <mc:AlternateContent>
+          <mc:Choice Requires="wps">
+            <w:drawing>
+              <wp:anchor distT="0" distB="0" distL="114300" distR="114300" simplePos="0" relativeHeight="251783168" behindDoc="0" locked="0" layoutInCell="1" allowOverlap="1" wp14:anchorId="78FC6528" wp14:editId="05C1B07D">
+                <wp:simplePos x="0" y="0"/>
+                <wp:positionH relativeFrom="column">
+                  <wp:posOffset>2977261</wp:posOffset>
+                </wp:positionH>
+                <wp:positionV relativeFrom="paragraph">
+                  <wp:posOffset>2748383</wp:posOffset>
+                </wp:positionV>
+                <wp:extent cx="599846" cy="248716"/>
+                <wp:effectExtent l="0" t="0" r="10160" b="18415"/>
+                <wp:wrapNone/>
+                <wp:docPr id="71" name="Rectangle 71"/>
+                <wp:cNvGraphicFramePr/>
+                <a:graphic xmlns:a="http://schemas.openxmlformats.org/drawingml/2006/main">
+                  <a:graphicData uri="http://schemas.microsoft.com/office/word/2010/wordprocessingShape">
+                    <wps:wsp>
+                      <wps:cNvSpPr/>
+                      <wps:spPr>
+                        <a:xfrm>
+                          <a:off x="0" y="0"/>
+                          <a:ext cx="599846" cy="248716"/>
+                        </a:xfrm>
+                        <a:prstGeom prst="rect">
+                          <a:avLst/>
+                        </a:prstGeom>
+                        <a:noFill/>
+                        <a:ln>
+                          <a:solidFill>
+                            <a:srgbClr val="FF0000"/>
+                          </a:solidFill>
+                        </a:ln>
+                      </wps:spPr>
+                      <wps:style>
+                        <a:lnRef idx="2">
+                          <a:schemeClr val="accent1">
+                            <a:shade val="50000"/>
+                          </a:schemeClr>
+                        </a:lnRef>
+                        <a:fillRef idx="1">
+                          <a:schemeClr val="accent1"/>
+                        </a:fillRef>
+                        <a:effectRef idx="0">
+                          <a:schemeClr val="accent1"/>
+                        </a:effectRef>
+                        <a:fontRef idx="minor">
+                          <a:schemeClr val="lt1"/>
+                        </a:fontRef>
+                      </wps:style>
+                      <wps:bodyPr rot="0" spcFirstLastPara="0" vertOverflow="overflow" horzOverflow="overflow" vert="horz" wrap="square" lIns="91440" tIns="45720" rIns="91440" bIns="45720" numCol="1" spcCol="0" rtlCol="0" fromWordArt="0" anchor="ctr" anchorCtr="0" forceAA="0" compatLnSpc="1">
+                        <a:prstTxWarp prst="textNoShape">
+                          <a:avLst/>
+                        </a:prstTxWarp>
+                        <a:noAutofit/>
+                      </wps:bodyPr>
+                    </wps:wsp>
+                  </a:graphicData>
+                </a:graphic>
+                <wp14:sizeRelH relativeFrom="margin">
+                  <wp14:pctWidth>0</wp14:pctWidth>
+                </wp14:sizeRelH>
+                <wp14:sizeRelV relativeFrom="margin">
+                  <wp14:pctHeight>0</wp14:pctHeight>
+                </wp14:sizeRelV>
+              </wp:anchor>
+            </w:drawing>
+          </mc:Choice>
+          <mc:Fallback>
+            <w:pict>
+              <v:rect w14:anchorId="4CDB1158" id="Rectangle 71" o:spid="_x0000_s1026" style="position:absolute;margin-left:234.45pt;margin-top:216.4pt;width:47.25pt;height:19.6pt;z-index:251783168;visibility:visible;mso-wrap-style:square;mso-width-percent:0;mso-height-percent:0;mso-wrap-distance-left:9pt;mso-wrap-distance-top:0;mso-wrap-distance-right:9pt;mso-wrap-distance-bottom:0;mso-position-horizontal:absolute;mso-position-horizontal-relative:text;mso-position-vertical:absolute;mso-position-vertical-relative:text;mso-width-percent:0;mso-height-percent:0;mso-width-relative:margin;mso-height-relative:margin;v-text-anchor:middle" o:gfxdata="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" filled="f" strokecolor="red" strokeweight="1pt"/>
+            </w:pict>
+          </mc:Fallback>
+        </mc:AlternateContent>
+      </w:r>
+      <w:r>
+        <w:rPr>
+          <w:noProof/>
+        </w:rPr>
+        <mc:AlternateContent>
+          <mc:Choice Requires="wps">
+            <w:drawing>
+              <wp:anchor distT="0" distB="0" distL="114300" distR="114300" simplePos="0" relativeHeight="251781120" behindDoc="0" locked="0" layoutInCell="1" allowOverlap="1" wp14:anchorId="78FC6528" wp14:editId="05C1B07D">
+                <wp:simplePos x="0" y="0"/>
+                <wp:positionH relativeFrom="column">
+                  <wp:posOffset>2274672</wp:posOffset>
+                </wp:positionH>
+                <wp:positionV relativeFrom="paragraph">
+                  <wp:posOffset>1819300</wp:posOffset>
+                </wp:positionV>
+                <wp:extent cx="204826" cy="285293"/>
+                <wp:effectExtent l="0" t="0" r="24130" b="19685"/>
+                <wp:wrapNone/>
+                <wp:docPr id="69" name="Rectangle 69"/>
+                <wp:cNvGraphicFramePr/>
+                <a:graphic xmlns:a="http://schemas.openxmlformats.org/drawingml/2006/main">
+                  <a:graphicData uri="http://schemas.microsoft.com/office/word/2010/wordprocessingShape">
+                    <wps:wsp>
+                      <wps:cNvSpPr/>
+                      <wps:spPr>
+                        <a:xfrm>
+                          <a:off x="0" y="0"/>
+                          <a:ext cx="204826" cy="285293"/>
+                        </a:xfrm>
+                        <a:prstGeom prst="rect">
+                          <a:avLst/>
+                        </a:prstGeom>
+                        <a:noFill/>
+                        <a:ln>
+                          <a:solidFill>
+                            <a:srgbClr val="FF0000"/>
+                          </a:solidFill>
+                        </a:ln>
+                      </wps:spPr>
+                      <wps:style>
+                        <a:lnRef idx="2">
+                          <a:schemeClr val="accent1">
+                            <a:shade val="50000"/>
+                          </a:schemeClr>
+                        </a:lnRef>
+                        <a:fillRef idx="1">
+                          <a:schemeClr val="accent1"/>
+                        </a:fillRef>
+                        <a:effectRef idx="0">
+                          <a:schemeClr val="accent1"/>
+                        </a:effectRef>
+                        <a:fontRef idx="minor">
+                          <a:schemeClr val="lt1"/>
+                        </a:fontRef>
+                      </wps:style>
+                      <wps:bodyPr rot="0" spcFirstLastPara="0" vertOverflow="overflow" horzOverflow="overflow" vert="horz" wrap="square" lIns="91440" tIns="45720" rIns="91440" bIns="45720" numCol="1" spcCol="0" rtlCol="0" fromWordArt="0" anchor="ctr" anchorCtr="0" forceAA="0" compatLnSpc="1">
+                        <a:prstTxWarp prst="textNoShape">
+                          <a:avLst/>
+                        </a:prstTxWarp>
+                        <a:noAutofit/>
+                      </wps:bodyPr>
+                    </wps:wsp>
+                  </a:graphicData>
+                </a:graphic>
+                <wp14:sizeRelH relativeFrom="margin">
+                  <wp14:pctWidth>0</wp14:pctWidth>
+                </wp14:sizeRelH>
+                <wp14:sizeRelV relativeFrom="margin">
+                  <wp14:pctHeight>0</wp14:pctHeight>
+                </wp14:sizeRelV>
+              </wp:anchor>
+            </w:drawing>
+          </mc:Choice>
+          <mc:Fallback>
+            <w:pict>
+              <v:rect w14:anchorId="47DCE646" id="Rectangle 69" o:spid="_x0000_s1026" style="position:absolute;margin-left:179.1pt;margin-top:143.25pt;width:16.15pt;height:22.45pt;z-index:251781120;visibility:visible;mso-wrap-style:square;mso-width-percent:0;mso-height-percent:0;mso-wrap-distance-left:9pt;mso-wrap-distance-top:0;mso-wrap-distance-right:9pt;mso-wrap-distance-bottom:0;mso-position-horizontal:absolute;mso-position-horizontal-relative:text;mso-position-vertical:absolute;mso-position-vertical-relative:text;mso-width-percent:0;mso-height-percent:0;mso-width-relative:margin;mso-height-relative:margin;v-text-anchor:middle" o:gfxdata="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" filled="f" strokecolor="red" strokeweight="1pt"/>
+            </w:pict>
+          </mc:Fallback>
+        </mc:AlternateContent>
+      </w:r>
+      <w:r>
+        <w:rPr>
+          <w:noProof/>
+        </w:rPr>
+        <mc:AlternateContent>
+          <mc:Choice Requires="wps">
+            <w:drawing>
+              <wp:anchor distT="0" distB="0" distL="114300" distR="114300" simplePos="0" relativeHeight="251779072" behindDoc="0" locked="0" layoutInCell="1" allowOverlap="1" wp14:anchorId="27F1BEEA" wp14:editId="0035D92D">
+                <wp:simplePos x="0" y="0"/>
+                <wp:positionH relativeFrom="column">
+                  <wp:posOffset>526669</wp:posOffset>
+                </wp:positionH>
+                <wp:positionV relativeFrom="paragraph">
+                  <wp:posOffset>1204874</wp:posOffset>
+                </wp:positionV>
+                <wp:extent cx="321869" cy="446228"/>
+                <wp:effectExtent l="0" t="0" r="21590" b="11430"/>
+                <wp:wrapNone/>
+                <wp:docPr id="68" name="Rectangle 68"/>
+                <wp:cNvGraphicFramePr/>
+                <a:graphic xmlns:a="http://schemas.openxmlformats.org/drawingml/2006/main">
+                  <a:graphicData uri="http://schemas.microsoft.com/office/word/2010/wordprocessingShape">
+                    <wps:wsp>
+                      <wps:cNvSpPr/>
+                      <wps:spPr>
+                        <a:xfrm>
+                          <a:off x="0" y="0"/>
+                          <a:ext cx="321869" cy="446228"/>
+                        </a:xfrm>
+                        <a:prstGeom prst="rect">
+                          <a:avLst/>
+                        </a:prstGeom>
+                        <a:noFill/>
+                        <a:ln>
+                          <a:solidFill>
+                            <a:srgbClr val="FF0000"/>
+                          </a:solidFill>
+                        </a:ln>
+                      </wps:spPr>
+                      <wps:style>
+                        <a:lnRef idx="2">
+                          <a:schemeClr val="accent1">
+                            <a:shade val="50000"/>
+                          </a:schemeClr>
+                        </a:lnRef>
+                        <a:fillRef idx="1">
+                          <a:schemeClr val="accent1"/>
+                        </a:fillRef>
+                        <a:effectRef idx="0">
+                          <a:schemeClr val="accent1"/>
+                        </a:effectRef>
+                        <a:fontRef idx="minor">
+                          <a:schemeClr val="lt1"/>
+                        </a:fontRef>
+                      </wps:style>
+                      <wps:bodyPr rot="0" spcFirstLastPara="0" vertOverflow="overflow" horzOverflow="overflow" vert="horz" wrap="square" lIns="91440" tIns="45720" rIns="91440" bIns="45720" numCol="1" spcCol="0" rtlCol="0" fromWordArt="0" anchor="ctr" anchorCtr="0" forceAA="0" compatLnSpc="1">
+                        <a:prstTxWarp prst="textNoShape">
+                          <a:avLst/>
+                        </a:prstTxWarp>
+                        <a:noAutofit/>
+                      </wps:bodyPr>
+                    </wps:wsp>
+                  </a:graphicData>
+                </a:graphic>
+                <wp14:sizeRelV relativeFrom="margin">
+                  <wp14:pctHeight>0</wp14:pctHeight>
+                </wp14:sizeRelV>
+              </wp:anchor>
+            </w:drawing>
+          </mc:Choice>
+          <mc:Fallback>
+            <w:pict>
+              <v:rect w14:anchorId="29EB8E55" id="Rectangle 68" o:spid="_x0000_s1026" style="position:absolute;margin-left:41.45pt;margin-top:94.85pt;width:25.35pt;height:35.15pt;z-index:251779072;visibility:visible;mso-wrap-style:square;mso-height-percent:0;mso-wrap-distance-left:9pt;mso-wrap-distance-top:0;mso-wrap-distance-right:9pt;mso-wrap-distance-bottom:0;mso-position-horizontal:absolute;mso-position-horizontal-relative:text;mso-position-vertical:absolute;mso-position-vertical-relative:text;mso-height-percent:0;mso-height-relative:margin;v-text-anchor:middle" o:gfxdata="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" filled="f" strokecolor="red" strokeweight="1pt"/>
+            </w:pict>
+          </mc:Fallback>
+        </mc:AlternateContent>
+      </w:r>
+      <w:r>
+        <w:rPr>
+          <w:noProof/>
+        </w:rPr>
+        <mc:AlternateContent>
+          <mc:Choice Requires="wps">
+            <w:drawing>
+              <wp:anchor distT="0" distB="0" distL="114300" distR="114300" simplePos="0" relativeHeight="251777024" behindDoc="0" locked="0" layoutInCell="1" allowOverlap="1" wp14:anchorId="27F1BEEA" wp14:editId="0035D92D">
+                <wp:simplePos x="0" y="0"/>
+                <wp:positionH relativeFrom="margin">
+                  <wp:align>left</wp:align>
+                </wp:positionH>
+                <wp:positionV relativeFrom="paragraph">
+                  <wp:posOffset>1248765</wp:posOffset>
+                </wp:positionV>
+                <wp:extent cx="226771" cy="285089"/>
+                <wp:effectExtent l="0" t="0" r="20955" b="20320"/>
+                <wp:wrapNone/>
+                <wp:docPr id="65" name="Rectangle 65"/>
+                <wp:cNvGraphicFramePr/>
+                <a:graphic xmlns:a="http://schemas.openxmlformats.org/drawingml/2006/main">
+                  <a:graphicData uri="http://schemas.microsoft.com/office/word/2010/wordprocessingShape">
+                    <wps:wsp>
+                      <wps:cNvSpPr/>
+                      <wps:spPr>
+                        <a:xfrm>
+                          <a:off x="0" y="0"/>
+                          <a:ext cx="226771" cy="285089"/>
+                        </a:xfrm>
+                        <a:prstGeom prst="rect">
+                          <a:avLst/>
+                        </a:prstGeom>
+                        <a:noFill/>
+                        <a:ln>
+                          <a:solidFill>
+                            <a:srgbClr val="FF0000"/>
+                          </a:solidFill>
+                        </a:ln>
+                      </wps:spPr>
+                      <wps:style>
+                        <a:lnRef idx="2">
+                          <a:schemeClr val="accent1">
+                            <a:shade val="50000"/>
+                          </a:schemeClr>
+                        </a:lnRef>
+                        <a:fillRef idx="1">
+                          <a:schemeClr val="accent1"/>
+                        </a:fillRef>
+                        <a:effectRef idx="0">
+                          <a:schemeClr val="accent1"/>
+                        </a:effectRef>
+                        <a:fontRef idx="minor">
+                          <a:schemeClr val="lt1"/>
+                        </a:fontRef>
+                      </wps:style>
+                      <wps:bodyPr rot="0" spcFirstLastPara="0" vertOverflow="overflow" horzOverflow="overflow" vert="horz" wrap="square" lIns="91440" tIns="45720" rIns="91440" bIns="45720" numCol="1" spcCol="0" rtlCol="0" fromWordArt="0" anchor="ctr" anchorCtr="0" forceAA="0" compatLnSpc="1">
+                        <a:prstTxWarp prst="textNoShape">
+                          <a:avLst/>
+                        </a:prstTxWarp>
+                        <a:noAutofit/>
+                      </wps:bodyPr>
+                    </wps:wsp>
+                  </a:graphicData>
+                </a:graphic>
+                <wp14:sizeRelH relativeFrom="margin">
+                  <wp14:pctWidth>0</wp14:pctWidth>
+                </wp14:sizeRelH>
+                <wp14:sizeRelV relativeFrom="margin">
+                  <wp14:pctHeight>0</wp14:pctHeight>
+                </wp14:sizeRelV>
+              </wp:anchor>
+            </w:drawing>
+          </mc:Choice>
+          <mc:Fallback>
+            <w:pict>
+              <v:rect w14:anchorId="71EAA707" id="Rectangle 65" o:spid="_x0000_s1026" style="position:absolute;margin-left:0;margin-top:98.35pt;width:17.85pt;height:22.45pt;z-index:251777024;visibility:visible;mso-wrap-style:square;mso-width-percent:0;mso-height-percent:0;mso-wrap-distance-left:9pt;mso-wrap-distance-top:0;mso-wrap-distance-right:9pt;mso-wrap-distance-bottom:0;mso-position-horizontal:left;mso-position-horizontal-relative:margin;mso-position-vertical:absolute;mso-position-vertical-relative:text;mso-width-percent:0;mso-height-percent:0;mso-width-relative:margin;mso-height-relative:margin;v-text-anchor:middle" o:gfxdata="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" filled="f" strokecolor="red" strokeweight="1pt">
+                <w10:wrap anchorx="margin"/>
+              </v:rect>
+            </w:pict>
+          </mc:Fallback>
+        </mc:AlternateContent>
+      </w:r>
+      <w:r>
+        <w:rPr>
+          <w:noProof/>
+        </w:rPr>
+        <mc:AlternateContent>
+          <mc:Choice Requires="wps">
+            <w:drawing>
+              <wp:anchor distT="0" distB="0" distL="114300" distR="114300" simplePos="0" relativeHeight="251774976" behindDoc="0" locked="0" layoutInCell="1" allowOverlap="1">
+                <wp:simplePos x="0" y="0"/>
+                <wp:positionH relativeFrom="column">
+                  <wp:posOffset>1111885</wp:posOffset>
+                </wp:positionH>
+                <wp:positionV relativeFrom="paragraph">
+                  <wp:posOffset>1621841</wp:posOffset>
+                </wp:positionV>
+                <wp:extent cx="321869" cy="299923"/>
+                <wp:effectExtent l="0" t="0" r="21590" b="24130"/>
+                <wp:wrapNone/>
+                <wp:docPr id="57" name="Rectangle 57"/>
+                <wp:cNvGraphicFramePr/>
+                <a:graphic xmlns:a="http://schemas.openxmlformats.org/drawingml/2006/main">
+                  <a:graphicData uri="http://schemas.microsoft.com/office/word/2010/wordprocessingShape">
+                    <wps:wsp>
+                      <wps:cNvSpPr/>
+                      <wps:spPr>
+                        <a:xfrm>
+                          <a:off x="0" y="0"/>
+                          <a:ext cx="321869" cy="299923"/>
+                        </a:xfrm>
+                        <a:prstGeom prst="rect">
+                          <a:avLst/>
+                        </a:prstGeom>
+                        <a:noFill/>
+                        <a:ln>
+                          <a:solidFill>
+                            <a:srgbClr val="FF0000"/>
+                          </a:solidFill>
+                        </a:ln>
+                      </wps:spPr>
+                      <wps:style>
+                        <a:lnRef idx="2">
+                          <a:schemeClr val="accent1">
+                            <a:shade val="50000"/>
+                          </a:schemeClr>
+                        </a:lnRef>
+                        <a:fillRef idx="1">
+                          <a:schemeClr val="accent1"/>
+                        </a:fillRef>
+                        <a:effectRef idx="0">
+                          <a:schemeClr val="accent1"/>
+                        </a:effectRef>
+                        <a:fontRef idx="minor">
+                          <a:schemeClr val="lt1"/>
+                        </a:fontRef>
+                      </wps:style>
+                      <wps:bodyPr rot="0" spcFirstLastPara="0" vertOverflow="overflow" horzOverflow="overflow" vert="horz" wrap="square" lIns="91440" tIns="45720" rIns="91440" bIns="45720" numCol="1" spcCol="0" rtlCol="0" fromWordArt="0" anchor="ctr" anchorCtr="0" forceAA="0" compatLnSpc="1">
+                        <a:prstTxWarp prst="textNoShape">
+                          <a:avLst/>
+                        </a:prstTxWarp>
+                        <a:noAutofit/>
+                      </wps:bodyPr>
+                    </wps:wsp>
+                  </a:graphicData>
+                </a:graphic>
+              </wp:anchor>
+            </w:drawing>
+          </mc:Choice>
+          <mc:Fallback>
+            <w:pict>
+              <v:rect w14:anchorId="3AC169AE" id="Rectangle 57" o:spid="_x0000_s1026" style="position:absolute;margin-left:87.55pt;margin-top:127.7pt;width:25.35pt;height:23.6pt;z-index:251774976;visibility:visible;mso-wrap-style:square;mso-wrap-distance-left:9pt;mso-wrap-distance-top:0;mso-wrap-distance-right:9pt;mso-wrap-distance-bottom:0;mso-position-horizontal:absolute;mso-position-horizontal-relative:text;mso-position-vertical:absolute;mso-position-vertical-relative:text;v-text-anchor:middle" o:gfxdata="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" filled="f" strokecolor="red" strokeweight="1pt"/>
+            </w:pict>
+          </mc:Fallback>
+        </mc:AlternateContent>
+      </w:r>
+      <w:r>
+        <w:rPr>
+          <w:sz w:val="24"/>
+        </w:rPr>
+        <w:t>Pour commencer, nous allons présenter le montage qui correspond au module cardio (module 1).</w:t>
+      </w:r>
+    </w:p>
+    <w:p>
+      <w:pPr>
+        <w:tabs>
+          <w:tab w:val="left" w:pos="180"/>
+        </w:tabs>
+        <w:rPr>
+          <w:sz w:val="24"/>
+        </w:rPr>
+      </w:pPr>
+      <w:r>
+        <w:rPr>
+          <w:noProof/>
+          <w:sz w:val="24"/>
+        </w:rPr>
+        <mc:AlternateContent>
+          <mc:Choice Requires="wps">
+            <w:drawing>
+              <wp:anchor distT="0" distB="0" distL="114300" distR="114300" simplePos="0" relativeHeight="251809792" behindDoc="0" locked="0" layoutInCell="1" allowOverlap="1" wp14:anchorId="6D2D855A" wp14:editId="0661C416">
+                <wp:simplePos x="0" y="0"/>
+                <wp:positionH relativeFrom="margin">
+                  <wp:posOffset>4762170</wp:posOffset>
+                </wp:positionH>
+                <wp:positionV relativeFrom="paragraph">
+                  <wp:posOffset>2891155</wp:posOffset>
+                </wp:positionV>
+                <wp:extent cx="972210" cy="446227"/>
+                <wp:effectExtent l="0" t="0" r="18415" b="11430"/>
+                <wp:wrapNone/>
+                <wp:docPr id="86" name="Zone de texte 86"/>
+                <wp:cNvGraphicFramePr/>
+                <a:graphic xmlns:a="http://schemas.openxmlformats.org/drawingml/2006/main">
+                  <a:graphicData uri="http://schemas.microsoft.com/office/word/2010/wordprocessingShape">
+                    <wps:wsp>
+                      <wps:cNvSpPr txBox="1"/>
+                      <wps:spPr>
+                        <a:xfrm>
+                          <a:off x="0" y="0"/>
+                          <a:ext cx="972210" cy="446227"/>
+                        </a:xfrm>
+                        <a:prstGeom prst="rect">
+                          <a:avLst/>
+                        </a:prstGeom>
+                        <a:solidFill>
+                          <a:schemeClr val="lt1"/>
+                        </a:solidFill>
+                        <a:ln w="6350">
+                          <a:solidFill>
+                            <a:prstClr val="black"/>
+                          </a:solidFill>
+                        </a:ln>
+                      </wps:spPr>
+                      <wps:txbx>
+                        <w:txbxContent>
+                          <w:p>
+                            <w:pPr>
+                              <w:rPr>
+                                <w:sz w:val="16"/>
+                              </w:rPr>
+                            </w:pPr>
+                            <w:r>
+                              <w:rPr>
+                                <w:sz w:val="16"/>
+                              </w:rPr>
+                              <w:t>Carte ARDUINO</w:t>
+                            </w:r>
+                          </w:p>
+                        </w:txbxContent>
+                      </wps:txbx>
+                      <wps:bodyPr rot="0" spcFirstLastPara="0" vertOverflow="overflow" horzOverflow="overflow" vert="horz" wrap="square" lIns="91440" tIns="45720" rIns="91440" bIns="45720" numCol="1" spcCol="0" rtlCol="0" fromWordArt="0" anchor="t" anchorCtr="0" forceAA="0" compatLnSpc="1">
+                        <a:prstTxWarp prst="textNoShape">
+                          <a:avLst/>
+                        </a:prstTxWarp>
+                        <a:noAutofit/>
+                      </wps:bodyPr>
+                    </wps:wsp>
+                  </a:graphicData>
+                </a:graphic>
+                <wp14:sizeRelH relativeFrom="margin">
+                  <wp14:pctWidth>0</wp14:pctWidth>
+                </wp14:sizeRelH>
+                <wp14:sizeRelV relativeFrom="margin">
+                  <wp14:pctHeight>0</wp14:pctHeight>
+                </wp14:sizeRelV>
+              </wp:anchor>
+            </w:drawing>
+          </mc:Choice>
+          <mc:Fallback>
+            <w:pict>
+              <v:shape w14:anchorId="6D2D855A" id="Zone de texte 86" o:spid="_x0000_s1059" type="#_x0000_t202" style="position:absolute;margin-left:374.95pt;margin-top:227.65pt;width:76.55pt;height:35.15pt;z-index:251809792;visibility:visible;mso-wrap-style:square;mso-width-percent:0;mso-height-percent:0;mso-wrap-distance-left:9pt;mso-wrap-distance-top:0;mso-wrap-distance-right:9pt;mso-wrap-distance-bottom:0;mso-position-horizontal:absolute;mso-position-horizontal-relative:margin;mso-position-vertical:absolute;mso-position-vertical-relative:text;mso-width-percent:0;mso-height-percent:0;mso-width-relative:margin;mso-height-relative:margin;v-text-anchor:top" o:gfxdata="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" fillcolor="white [3201]" strokeweight=".5pt">
+                <v:textbox>
+                  <w:txbxContent>
+                    <w:p>
+                      <w:pPr>
+                        <w:rPr>
+                          <w:sz w:val="16"/>
+                        </w:rPr>
+                      </w:pPr>
+                      <w:r>
+                        <w:rPr>
+                          <w:sz w:val="16"/>
+                        </w:rPr>
+                        <w:t>Carte ARDUINO</w:t>
+                      </w:r>
+                    </w:p>
+                  </w:txbxContent>
+                </v:textbox>
+                <w10:wrap anchorx="margin"/>
+              </v:shape>
+            </w:pict>
+          </mc:Fallback>
+        </mc:AlternateContent>
+      </w:r>
+      <w:r>
+        <w:rPr>
+          <w:noProof/>
+          <w:sz w:val="24"/>
+        </w:rPr>
+        <mc:AlternateContent>
+          <mc:Choice Requires="wps">
+            <w:drawing>
+              <wp:anchor distT="0" distB="0" distL="114300" distR="114300" simplePos="0" relativeHeight="251797504" behindDoc="0" locked="0" layoutInCell="1" allowOverlap="1">
+                <wp:simplePos x="0" y="0"/>
+                <wp:positionH relativeFrom="column">
+                  <wp:posOffset>-380848</wp:posOffset>
+                </wp:positionH>
+                <wp:positionV relativeFrom="paragraph">
+                  <wp:posOffset>2891155</wp:posOffset>
+                </wp:positionV>
+                <wp:extent cx="702259" cy="431597"/>
+                <wp:effectExtent l="0" t="0" r="22225" b="26035"/>
+                <wp:wrapNone/>
+                <wp:docPr id="79" name="Zone de texte 79"/>
+                <wp:cNvGraphicFramePr/>
+                <a:graphic xmlns:a="http://schemas.openxmlformats.org/drawingml/2006/main">
+                  <a:graphicData uri="http://schemas.microsoft.com/office/word/2010/wordprocessingShape">
+                    <wps:wsp>
+                      <wps:cNvSpPr txBox="1"/>
+                      <wps:spPr>
+                        <a:xfrm>
+                          <a:off x="0" y="0"/>
+                          <a:ext cx="702259" cy="431597"/>
+                        </a:xfrm>
+                        <a:prstGeom prst="rect">
+                          <a:avLst/>
+                        </a:prstGeom>
+                        <a:solidFill>
+                          <a:schemeClr val="lt1"/>
+                        </a:solidFill>
+                        <a:ln w="6350">
+                          <a:solidFill>
+                            <a:prstClr val="black"/>
+                          </a:solidFill>
+                        </a:ln>
+                      </wps:spPr>
+                      <wps:txbx>
+                        <w:txbxContent>
+                          <w:p>
+                            <w:pPr>
+                              <w:rPr>
+                                <w:sz w:val="16"/>
+                              </w:rPr>
+                            </w:pPr>
+                            <w:r>
+                              <w:rPr>
+                                <w:sz w:val="16"/>
+                              </w:rPr>
+                              <w:t>LED infrarouge</w:t>
+                            </w:r>
+                          </w:p>
+                        </w:txbxContent>
+                      </wps:txbx>
+                      <wps:bodyPr rot="0" spcFirstLastPara="0" vertOverflow="overflow" horzOverflow="overflow" vert="horz" wrap="square" lIns="91440" tIns="45720" rIns="91440" bIns="45720" numCol="1" spcCol="0" rtlCol="0" fromWordArt="0" anchor="t" anchorCtr="0" forceAA="0" compatLnSpc="1">
+                        <a:prstTxWarp prst="textNoShape">
+                          <a:avLst/>
+                        </a:prstTxWarp>
+                        <a:noAutofit/>
+                      </wps:bodyPr>
+                    </wps:wsp>
+                  </a:graphicData>
+                </a:graphic>
+                <wp14:sizeRelH relativeFrom="margin">
+                  <wp14:pctWidth>0</wp14:pctWidth>
+                </wp14:sizeRelH>
+                <wp14:sizeRelV relativeFrom="margin">
+                  <wp14:pctHeight>0</wp14:pctHeight>
+                </wp14:sizeRelV>
+              </wp:anchor>
+            </w:drawing>
+          </mc:Choice>
+          <mc:Fallback>
+            <w:pict>
+              <v:shape id="Zone de texte 79" o:spid="_x0000_s1060" type="#_x0000_t202" style="position:absolute;margin-left:-30pt;margin-top:227.65pt;width:55.3pt;height:34pt;z-index:251797504;visibility:visible;mso-wrap-style:square;mso-width-percent:0;mso-height-percent:0;mso-wrap-distance-left:9pt;mso-wrap-distance-top:0;mso-wrap-distance-right:9pt;mso-wrap-distance-bottom:0;mso-position-horizontal:absolute;mso-position-horizontal-relative:text;mso-position-vertical:absolute;mso-position-vertical-relative:text;mso-width-percent:0;mso-height-percent:0;mso-width-relative:margin;mso-height-relative:margin;v-text-anchor:top" o:gfxdata="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" fillcolor="white [3201]" strokeweight=".5pt">
+                <v:textbox>
+                  <w:txbxContent>
+                    <w:p>
+                      <w:pPr>
+                        <w:rPr>
+                          <w:sz w:val="16"/>
+                        </w:rPr>
+                      </w:pPr>
+                      <w:r>
+                        <w:rPr>
+                          <w:sz w:val="16"/>
+                        </w:rPr>
+                        <w:t>LED infrarouge</w:t>
+                      </w:r>
+                    </w:p>
+                  </w:txbxContent>
+                </v:textbox>
+              </v:shape>
+            </w:pict>
+          </mc:Fallback>
+        </mc:AlternateContent>
+      </w:r>
+      <w:r>
+        <w:rPr>
+          <w:sz w:val="24"/>
+        </w:rPr>
+        <w:t xml:space="preserve"> </w:t>
+      </w:r>
+    </w:p>
+    <w:p>
+      <w:r>
+        <w:rPr>
+          <w:noProof/>
+          <w:sz w:val="24"/>
+        </w:rPr>
+        <mc:AlternateContent>
+          <mc:Choice Requires="wps">
+            <w:drawing>
+              <wp:anchor distT="0" distB="0" distL="114300" distR="114300" simplePos="0" relativeHeight="251805696" behindDoc="0" locked="0" layoutInCell="1" allowOverlap="1" wp14:anchorId="6D2D855A" wp14:editId="0661C416">
+                <wp:simplePos x="0" y="0"/>
+                <wp:positionH relativeFrom="column">
+                  <wp:posOffset>2889504</wp:posOffset>
+                </wp:positionH>
+                <wp:positionV relativeFrom="paragraph">
+                  <wp:posOffset>16231</wp:posOffset>
+                </wp:positionV>
+                <wp:extent cx="775157" cy="307239"/>
+                <wp:effectExtent l="0" t="0" r="25400" b="17145"/>
+                <wp:wrapNone/>
+                <wp:docPr id="83" name="Zone de texte 83"/>
+                <wp:cNvGraphicFramePr/>
+                <a:graphic xmlns:a="http://schemas.openxmlformats.org/drawingml/2006/main">
+                  <a:graphicData uri="http://schemas.microsoft.com/office/word/2010/wordprocessingShape">
+                    <wps:wsp>
+                      <wps:cNvSpPr txBox="1"/>
+                      <wps:spPr>
+                        <a:xfrm>
+                          <a:off x="0" y="0"/>
+                          <a:ext cx="775157" cy="307239"/>
+                        </a:xfrm>
+                        <a:prstGeom prst="rect">
+                          <a:avLst/>
+                        </a:prstGeom>
+                        <a:solidFill>
+                          <a:schemeClr val="lt1"/>
+                        </a:solidFill>
+                        <a:ln w="6350">
+                          <a:solidFill>
+                            <a:prstClr val="black"/>
+                          </a:solidFill>
+                        </a:ln>
+                      </wps:spPr>
+                      <wps:txbx>
+                        <w:txbxContent>
+                          <w:p>
+                            <w:pPr>
+                              <w:rPr>
+                                <w:sz w:val="16"/>
+                              </w:rPr>
+                            </w:pPr>
+                            <w:r>
+                              <w:rPr>
+                                <w:sz w:val="16"/>
+                              </w:rPr>
+                              <w:t>LED rouge</w:t>
+                            </w:r>
+                          </w:p>
+                        </w:txbxContent>
+                      </wps:txbx>
+                      <wps:bodyPr rot="0" spcFirstLastPara="0" vertOverflow="overflow" horzOverflow="overflow" vert="horz" wrap="square" lIns="91440" tIns="45720" rIns="91440" bIns="45720" numCol="1" spcCol="0" rtlCol="0" fromWordArt="0" anchor="t" anchorCtr="0" forceAA="0" compatLnSpc="1">
+                        <a:prstTxWarp prst="textNoShape">
+                          <a:avLst/>
+                        </a:prstTxWarp>
+                        <a:noAutofit/>
+                      </wps:bodyPr>
+                    </wps:wsp>
+                  </a:graphicData>
+                </a:graphic>
+                <wp14:sizeRelH relativeFrom="margin">
+                  <wp14:pctWidth>0</wp14:pctWidth>
+                </wp14:sizeRelH>
+                <wp14:sizeRelV relativeFrom="margin">
+                  <wp14:pctHeight>0</wp14:pctHeight>
+                </wp14:sizeRelV>
+              </wp:anchor>
+            </w:drawing>
+          </mc:Choice>
+          <mc:Fallback>
+            <w:pict>
+              <v:shape w14:anchorId="6D2D855A" id="Zone de texte 83" o:spid="_x0000_s1061" type="#_x0000_t202" style="position:absolute;margin-left:227.5pt;margin-top:1.3pt;width:61.05pt;height:24.2pt;z-index:251805696;visibility:visible;mso-wrap-style:square;mso-width-percent:0;mso-height-percent:0;mso-wrap-distance-left:9pt;mso-wrap-distance-top:0;mso-wrap-distance-right:9pt;mso-wrap-distance-bottom:0;mso-position-horizontal:absolute;mso-position-horizontal-relative:text;mso-position-vertical:absolute;mso-position-vertical-relative:text;mso-width-percent:0;mso-height-percent:0;mso-width-relative:margin;mso-height-relative:margin;v-text-anchor:top" o:gfxdata="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" fillcolor="white [3201]" strokeweight=".5pt">
+                <v:textbox>
+                  <w:txbxContent>
+                    <w:p>
+                      <w:pPr>
+                        <w:rPr>
+                          <w:sz w:val="16"/>
+                        </w:rPr>
+                      </w:pPr>
+                      <w:r>
+                        <w:rPr>
+                          <w:sz w:val="16"/>
+                        </w:rPr>
+                        <w:t>LED rouge</w:t>
+                      </w:r>
+                    </w:p>
+                  </w:txbxContent>
+                </v:textbox>
+              </v:shape>
+            </w:pict>
+          </mc:Fallback>
+        </mc:AlternateContent>
+      </w:r>
+      <w:r>
+        <w:rPr>
+          <w:noProof/>
+          <w:sz w:val="24"/>
+        </w:rPr>
+        <mc:AlternateContent>
+          <mc:Choice Requires="wps">
+            <w:drawing>
+              <wp:anchor distT="0" distB="0" distL="114300" distR="114300" simplePos="0" relativeHeight="251801600" behindDoc="0" locked="0" layoutInCell="1" allowOverlap="1" wp14:anchorId="4A65F59B" wp14:editId="448C2974">
+                <wp:simplePos x="0" y="0"/>
+                <wp:positionH relativeFrom="column">
+                  <wp:posOffset>965581</wp:posOffset>
+                </wp:positionH>
+                <wp:positionV relativeFrom="paragraph">
+                  <wp:posOffset>15900</wp:posOffset>
+                </wp:positionV>
+                <wp:extent cx="775157" cy="307239"/>
+                <wp:effectExtent l="0" t="0" r="25400" b="17145"/>
+                <wp:wrapNone/>
+                <wp:docPr id="81" name="Zone de texte 81"/>
+                <wp:cNvGraphicFramePr/>
+                <a:graphic xmlns:a="http://schemas.openxmlformats.org/drawingml/2006/main">
+                  <a:graphicData uri="http://schemas.microsoft.com/office/word/2010/wordprocessingShape">
+                    <wps:wsp>
+                      <wps:cNvSpPr txBox="1"/>
+                      <wps:spPr>
+                        <a:xfrm>
+                          <a:off x="0" y="0"/>
+                          <a:ext cx="775157" cy="307239"/>
+                        </a:xfrm>
+                        <a:prstGeom prst="rect">
+                          <a:avLst/>
+                        </a:prstGeom>
+                        <a:solidFill>
+                          <a:schemeClr val="lt1"/>
+                        </a:solidFill>
+                        <a:ln w="6350">
+                          <a:solidFill>
+                            <a:prstClr val="black"/>
+                          </a:solidFill>
+                        </a:ln>
+                      </wps:spPr>
+                      <wps:txbx>
+                        <w:txbxContent>
+                          <w:p>
+                            <w:pPr>
+                              <w:rPr>
+                                <w:sz w:val="16"/>
+                              </w:rPr>
+                            </w:pPr>
+                            <w:r>
+                              <w:rPr>
+                                <w:sz w:val="16"/>
+                              </w:rPr>
+                              <w:t xml:space="preserve">Résistance </w:t>
+                            </w:r>
+                          </w:p>
+                        </w:txbxContent>
+                      </wps:txbx>
+                      <wps:bodyPr rot="0" spcFirstLastPara="0" vertOverflow="overflow" horzOverflow="overflow" vert="horz" wrap="square" lIns="91440" tIns="45720" rIns="91440" bIns="45720" numCol="1" spcCol="0" rtlCol="0" fromWordArt="0" anchor="t" anchorCtr="0" forceAA="0" compatLnSpc="1">
+                        <a:prstTxWarp prst="textNoShape">
+                          <a:avLst/>
+                        </a:prstTxWarp>
+                        <a:noAutofit/>
+                      </wps:bodyPr>
+                    </wps:wsp>
+                  </a:graphicData>
+                </a:graphic>
+                <wp14:sizeRelH relativeFrom="margin">
+                  <wp14:pctWidth>0</wp14:pctWidth>
+                </wp14:sizeRelH>
+                <wp14:sizeRelV relativeFrom="margin">
+                  <wp14:pctHeight>0</wp14:pctHeight>
+                </wp14:sizeRelV>
+              </wp:anchor>
+            </w:drawing>
+          </mc:Choice>
+          <mc:Fallback>
+            <w:pict>
+              <v:shape w14:anchorId="4A65F59B" id="Zone de texte 81" o:spid="_x0000_s1062" type="#_x0000_t202" style="position:absolute;margin-left:76.05pt;margin-top:1.25pt;width:61.05pt;height:24.2pt;z-index:251801600;visibility:visible;mso-wrap-style:square;mso-width-percent:0;mso-height-percent:0;mso-wrap-distance-left:9pt;mso-wrap-distance-top:0;mso-wrap-distance-right:9pt;mso-wrap-distance-bottom:0;mso-position-horizontal:absolute;mso-position-horizontal-relative:text;mso-position-vertical:absolute;mso-position-vertical-relative:text;mso-width-percent:0;mso-height-percent:0;mso-width-relative:margin;mso-height-relative:margin;v-text-anchor:top" o:gfxdata="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" fillcolor="white [3201]" strokeweight=".5pt">
+                <v:textbox>
+                  <w:txbxContent>
+                    <w:p>
+                      <w:pPr>
+                        <w:rPr>
+                          <w:sz w:val="16"/>
+                        </w:rPr>
+                      </w:pPr>
+                      <w:r>
+                        <w:rPr>
+                          <w:sz w:val="16"/>
+                        </w:rPr>
+                        <w:t xml:space="preserve">Résistance </w:t>
+                      </w:r>
+                    </w:p>
+                  </w:txbxContent>
+                </v:textbox>
+              </v:shape>
+            </w:pict>
+          </mc:Fallback>
+        </mc:AlternateContent>
+      </w:r>
+    </w:p>
+    <w:p>
+      <w:r>
+        <w:rPr>
+          <w:noProof/>
+          <w:sz w:val="24"/>
+        </w:rPr>
+        <mc:AlternateContent>
+          <mc:Choice Requires="wps">
+            <w:drawing>
+              <wp:anchor distT="0" distB="0" distL="114300" distR="114300" simplePos="0" relativeHeight="251799552" behindDoc="0" locked="0" layoutInCell="1" allowOverlap="1" wp14:anchorId="4A65F59B" wp14:editId="448C2974">
+                <wp:simplePos x="0" y="0"/>
+                <wp:positionH relativeFrom="column">
+                  <wp:posOffset>299745</wp:posOffset>
+                </wp:positionH>
+                <wp:positionV relativeFrom="paragraph">
+                  <wp:posOffset>254152</wp:posOffset>
+                </wp:positionV>
+                <wp:extent cx="905968" cy="607161"/>
+                <wp:effectExtent l="0" t="0" r="27940" b="21590"/>
+                <wp:wrapNone/>
+                <wp:docPr id="80" name="Zone de texte 80"/>
+                <wp:cNvGraphicFramePr/>
+                <a:graphic xmlns:a="http://schemas.openxmlformats.org/drawingml/2006/main">
+                  <a:graphicData uri="http://schemas.microsoft.com/office/word/2010/wordprocessingShape">
+                    <wps:wsp>
+                      <wps:cNvSpPr txBox="1"/>
+                      <wps:spPr>
+                        <a:xfrm>
+                          <a:off x="0" y="0"/>
+                          <a:ext cx="905968" cy="607161"/>
+                        </a:xfrm>
+                        <a:prstGeom prst="rect">
+                          <a:avLst/>
+                        </a:prstGeom>
+                        <a:solidFill>
+                          <a:schemeClr val="lt1"/>
+                        </a:solidFill>
+                        <a:ln w="6350">
+                          <a:solidFill>
+                            <a:prstClr val="black"/>
+                          </a:solidFill>
+                        </a:ln>
+                      </wps:spPr>
+                      <wps:txbx>
+                        <w:txbxContent>
+                          <w:p>
+                            <w:pPr>
+                              <w:rPr>
+                                <w:sz w:val="16"/>
+                              </w:rPr>
+                            </w:pPr>
+                            <w:r>
+                              <w:rPr>
+                                <w:sz w:val="16"/>
+                              </w:rPr>
+                              <w:t>Phototransistor sensible à l’infr</w:t>
+                            </w:r>
+                            <w:r>
+                              <w:rPr>
+                                <w:sz w:val="16"/>
+                              </w:rPr>
+                              <w:t>a</w:t>
+                            </w:r>
+                            <w:r>
+                              <w:rPr>
+                                <w:sz w:val="16"/>
+                              </w:rPr>
+                              <w:t>rouge</w:t>
+                            </w:r>
+                          </w:p>
+                        </w:txbxContent>
+                      </wps:txbx>
+                      <wps:bodyPr rot="0" spcFirstLastPara="0" vertOverflow="overflow" horzOverflow="overflow" vert="horz" wrap="square" lIns="91440" tIns="45720" rIns="91440" bIns="45720" numCol="1" spcCol="0" rtlCol="0" fromWordArt="0" anchor="t" anchorCtr="0" forceAA="0" compatLnSpc="1">
+                        <a:prstTxWarp prst="textNoShape">
+                          <a:avLst/>
+                        </a:prstTxWarp>
+                        <a:noAutofit/>
+                      </wps:bodyPr>
+                    </wps:wsp>
+                  </a:graphicData>
+                </a:graphic>
+                <wp14:sizeRelH relativeFrom="margin">
+                  <wp14:pctWidth>0</wp14:pctWidth>
+                </wp14:sizeRelH>
+                <wp14:sizeRelV relativeFrom="margin">
+                  <wp14:pctHeight>0</wp14:pctHeight>
+                </wp14:sizeRelV>
+              </wp:anchor>
+            </w:drawing>
+          </mc:Choice>
+          <mc:Fallback>
+            <w:pict>
+              <v:shape w14:anchorId="4A65F59B" id="Zone de texte 80" o:spid="_x0000_s1063" type="#_x0000_t202" style="position:absolute;margin-left:23.6pt;margin-top:20pt;width:71.35pt;height:47.8pt;z-index:251799552;visibility:visible;mso-wrap-style:square;mso-width-percent:0;mso-height-percent:0;mso-wrap-distance-left:9pt;mso-wrap-distance-top:0;mso-wrap-distance-right:9pt;mso-wrap-distance-bottom:0;mso-position-horizontal:absolute;mso-position-horizontal-relative:text;mso-position-vertical:absolute;mso-position-vertical-relative:text;mso-width-percent:0;mso-height-percent:0;mso-width-relative:margin;mso-height-relative:margin;v-text-anchor:top" o:gfxdata="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" fillcolor="white [3201]" strokeweight=".5pt">
+                <v:textbox>
+                  <w:txbxContent>
+                    <w:p>
+                      <w:pPr>
+                        <w:rPr>
+                          <w:sz w:val="16"/>
+                        </w:rPr>
+                      </w:pPr>
+                      <w:r>
+                        <w:rPr>
+                          <w:sz w:val="16"/>
+                        </w:rPr>
+                        <w:t>Phototransistor sensible à l’infr</w:t>
+                      </w:r>
+                      <w:r>
+                        <w:rPr>
+                          <w:sz w:val="16"/>
+                        </w:rPr>
+                        <w:t>a</w:t>
+                      </w:r>
+                      <w:r>
+                        <w:rPr>
+                          <w:sz w:val="16"/>
+                        </w:rPr>
+                        <w:t>rouge</w:t>
+                      </w:r>
+                    </w:p>
+                  </w:txbxContent>
+                </v:textbox>
+              </v:shape>
+            </w:pict>
+          </mc:Fallback>
+        </mc:AlternateContent>
+      </w:r>
+    </w:p>
+    <w:p>
+      <w:r>
+        <w:rPr>
+          <w:noProof/>
+          <w:sz w:val="24"/>
+        </w:rPr>
+        <mc:AlternateContent>
+          <mc:Choice Requires="wps">
+            <w:drawing>
+              <wp:anchor distT="0" distB="0" distL="114300" distR="114300" simplePos="0" relativeHeight="251803648" behindDoc="0" locked="0" layoutInCell="1" allowOverlap="1" wp14:anchorId="6D2D855A" wp14:editId="0661C416">
+                <wp:simplePos x="0" y="0"/>
+                <wp:positionH relativeFrom="column">
+                  <wp:posOffset>2120849</wp:posOffset>
+                </wp:positionH>
+                <wp:positionV relativeFrom="paragraph">
+                  <wp:posOffset>3810</wp:posOffset>
+                </wp:positionV>
+                <wp:extent cx="854787" cy="314554"/>
+                <wp:effectExtent l="0" t="0" r="21590" b="28575"/>
+                <wp:wrapNone/>
+                <wp:docPr id="82" name="Zone de texte 82"/>
+                <wp:cNvGraphicFramePr/>
+                <a:graphic xmlns:a="http://schemas.openxmlformats.org/drawingml/2006/main">
+                  <a:graphicData uri="http://schemas.microsoft.com/office/word/2010/wordprocessingShape">
+                    <wps:wsp>
+                      <wps:cNvSpPr txBox="1"/>
+                      <wps:spPr>
+                        <a:xfrm>
+                          <a:off x="0" y="0"/>
+                          <a:ext cx="854787" cy="314554"/>
+                        </a:xfrm>
+                        <a:prstGeom prst="rect">
+                          <a:avLst/>
+                        </a:prstGeom>
+                        <a:solidFill>
+                          <a:schemeClr val="lt1"/>
+                        </a:solidFill>
+                        <a:ln w="6350">
+                          <a:solidFill>
+                            <a:prstClr val="black"/>
+                          </a:solidFill>
+                        </a:ln>
+                      </wps:spPr>
+                      <wps:txbx>
+                        <w:txbxContent>
+                          <w:p>
+                            <w:pPr>
+                              <w:rPr>
+                                <w:sz w:val="16"/>
+                              </w:rPr>
+                            </w:pPr>
+                            <w:r>
+                              <w:rPr>
+                                <w:sz w:val="16"/>
+                              </w:rPr>
+                              <w:t xml:space="preserve">Condensateur </w:t>
+                            </w:r>
+                          </w:p>
+                        </w:txbxContent>
+                      </wps:txbx>
+                      <wps:bodyPr rot="0" spcFirstLastPara="0" vertOverflow="overflow" horzOverflow="overflow" vert="horz" wrap="square" lIns="91440" tIns="45720" rIns="91440" bIns="45720" numCol="1" spcCol="0" rtlCol="0" fromWordArt="0" anchor="t" anchorCtr="0" forceAA="0" compatLnSpc="1">
+                        <a:prstTxWarp prst="textNoShape">
+                          <a:avLst/>
+                        </a:prstTxWarp>
+                        <a:noAutofit/>
+                      </wps:bodyPr>
+                    </wps:wsp>
+                  </a:graphicData>
+                </a:graphic>
+                <wp14:sizeRelH relativeFrom="margin">
+                  <wp14:pctWidth>0</wp14:pctWidth>
+                </wp14:sizeRelH>
+                <wp14:sizeRelV relativeFrom="margin">
+                  <wp14:pctHeight>0</wp14:pctHeight>
+                </wp14:sizeRelV>
+              </wp:anchor>
+            </w:drawing>
+          </mc:Choice>
+          <mc:Fallback>
+            <w:pict>
+              <v:shape w14:anchorId="6D2D855A" id="Zone de texte 82" o:spid="_x0000_s1064" type="#_x0000_t202" style="position:absolute;margin-left:167pt;margin-top:.3pt;width:67.3pt;height:24.75pt;z-index:251803648;visibility:visible;mso-wrap-style:square;mso-width-percent:0;mso-height-percent:0;mso-wrap-distance-left:9pt;mso-wrap-distance-top:0;mso-wrap-distance-right:9pt;mso-wrap-distance-bottom:0;mso-position-horizontal:absolute;mso-position-horizontal-relative:text;mso-position-vertical:absolute;mso-position-vertical-relative:text;mso-width-percent:0;mso-height-percent:0;mso-width-relative:margin;mso-height-relative:margin;v-text-anchor:top" o:gfxdata="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" fillcolor="white [3201]" strokeweight=".5pt">
+                <v:textbox>
+                  <w:txbxContent>
+                    <w:p>
+                      <w:pPr>
+                        <w:rPr>
+                          <w:sz w:val="16"/>
+                        </w:rPr>
+                      </w:pPr>
+                      <w:r>
+                        <w:rPr>
+                          <w:sz w:val="16"/>
+                        </w:rPr>
+                        <w:t xml:space="preserve">Condensateur </w:t>
+                      </w:r>
+                    </w:p>
+                  </w:txbxContent>
+                </v:textbox>
+              </v:shape>
+            </w:pict>
+          </mc:Fallback>
+        </mc:AlternateContent>
+      </w:r>
+      <w:r>
+        <w:rPr>
+          <w:noProof/>
+          <w:sz w:val="24"/>
+        </w:rPr>
+        <mc:AlternateContent>
+          <mc:Choice Requires="wps">
+            <w:drawing>
+              <wp:anchor distT="0" distB="0" distL="114300" distR="114300" simplePos="0" relativeHeight="251807744" behindDoc="0" locked="0" layoutInCell="1" allowOverlap="1" wp14:anchorId="6D2D855A" wp14:editId="0661C416">
+                <wp:simplePos x="0" y="0"/>
+                <wp:positionH relativeFrom="column">
+                  <wp:posOffset>3562477</wp:posOffset>
+                </wp:positionH>
+                <wp:positionV relativeFrom="paragraph">
+                  <wp:posOffset>3886</wp:posOffset>
+                </wp:positionV>
+                <wp:extent cx="1038758" cy="504749"/>
+                <wp:effectExtent l="0" t="0" r="28575" b="10160"/>
+                <wp:wrapNone/>
+                <wp:docPr id="85" name="Zone de texte 85"/>
+                <wp:cNvGraphicFramePr/>
+                <a:graphic xmlns:a="http://schemas.openxmlformats.org/drawingml/2006/main">
+                  <a:graphicData uri="http://schemas.microsoft.com/office/word/2010/wordprocessingShape">
+                    <wps:wsp>
+                      <wps:cNvSpPr txBox="1"/>
+                      <wps:spPr>
+                        <a:xfrm>
+                          <a:off x="0" y="0"/>
+                          <a:ext cx="1038758" cy="504749"/>
+                        </a:xfrm>
+                        <a:prstGeom prst="rect">
+                          <a:avLst/>
+                        </a:prstGeom>
+                        <a:solidFill>
+                          <a:schemeClr val="lt1"/>
+                        </a:solidFill>
+                        <a:ln w="6350">
+                          <a:solidFill>
+                            <a:prstClr val="black"/>
+                          </a:solidFill>
+                        </a:ln>
+                      </wps:spPr>
+                      <wps:txbx>
+                        <w:txbxContent>
+                          <w:p>
+                            <w:pPr>
+                              <w:rPr>
+                                <w:sz w:val="16"/>
+                              </w:rPr>
+                            </w:pPr>
+                            <w:r>
+                              <w:rPr>
+                                <w:sz w:val="16"/>
+                              </w:rPr>
+                              <w:t>Amplificateur quad-opérationnel</w:t>
+                            </w:r>
+                          </w:p>
+                        </w:txbxContent>
+                      </wps:txbx>
+                      <wps:bodyPr rot="0" spcFirstLastPara="0" vertOverflow="overflow" horzOverflow="overflow" vert="horz" wrap="square" lIns="91440" tIns="45720" rIns="91440" bIns="45720" numCol="1" spcCol="0" rtlCol="0" fromWordArt="0" anchor="t" anchorCtr="0" forceAA="0" compatLnSpc="1">
+                        <a:prstTxWarp prst="textNoShape">
+                          <a:avLst/>
+                        </a:prstTxWarp>
+                        <a:noAutofit/>
+                      </wps:bodyPr>
+                    </wps:wsp>
+                  </a:graphicData>
+                </a:graphic>
+                <wp14:sizeRelH relativeFrom="margin">
+                  <wp14:pctWidth>0</wp14:pctWidth>
+                </wp14:sizeRelH>
+                <wp14:sizeRelV relativeFrom="margin">
+                  <wp14:pctHeight>0</wp14:pctHeight>
+                </wp14:sizeRelV>
+              </wp:anchor>
+            </w:drawing>
+          </mc:Choice>
+          <mc:Fallback>
+            <w:pict>
+              <v:shape w14:anchorId="6D2D855A" id="Zone de texte 85" o:spid="_x0000_s1065" type="#_x0000_t202" style="position:absolute;margin-left:280.5pt;margin-top:.3pt;width:81.8pt;height:39.75pt;z-index:251807744;visibility:visible;mso-wrap-style:square;mso-width-percent:0;mso-height-percent:0;mso-wrap-distance-left:9pt;mso-wrap-distance-top:0;mso-wrap-distance-right:9pt;mso-wrap-distance-bottom:0;mso-position-horizontal:absolute;mso-position-horizontal-relative:text;mso-position-vertical:absolute;mso-position-vertical-relative:text;mso-width-percent:0;mso-height-percent:0;mso-width-relative:margin;mso-height-relative:margin;v-text-anchor:top" o:gfxdata="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" fillcolor="white [3201]" strokeweight=".5pt">
+                <v:textbox>
+                  <w:txbxContent>
+                    <w:p>
+                      <w:pPr>
+                        <w:rPr>
+                          <w:sz w:val="16"/>
+                        </w:rPr>
+                      </w:pPr>
+                      <w:r>
+                        <w:rPr>
+                          <w:sz w:val="16"/>
+                        </w:rPr>
+                        <w:t>Amplificateur quad-opérationnel</w:t>
+                      </w:r>
+                    </w:p>
+                  </w:txbxContent>
+                </v:textbox>
+              </v:shape>
+            </w:pict>
+          </mc:Fallback>
+        </mc:AlternateContent>
+      </w:r>
+    </w:p>
+    <w:p/>
+    <w:p/>
+    <w:p>
+      <w:r>
+        <w:br w:type="page"/>
+      </w:r>
+    </w:p>
+    <w:p>
+      <w:r>
+        <w:t>Nous allons maintenant présenter le fonctionnement de ce montage électrique</w:t>
+      </w:r>
+      <w:r>
+        <w:t xml:space="preserve"> qui sert de détecteur de flux sanguin en plaçant le doigt entre la LED infrarouge et le phototransistor.</w:t>
+      </w:r>
+    </w:p>
+    <w:p>
+      <w:r>
+        <w:t xml:space="preserve">Le courant part de la borne 5V de notre carte ARDUINO, puis il se dirige sur deux fils différents, le premier allant à la borne VCC + de l’amplificateur quad-opérationnel, l’autre se dirigeant vers deux autres branches. La branche 1 </w:t>
+      </w:r>
+      <w:r>
+        <w:t xml:space="preserve">contient </w:t>
+      </w:r>
+      <w:r>
+        <w:t>une résistance ainsi qu’un phototransistor (ce dernier étant relié à la masse). Sur cette même branche, un fil à la suite de la résistance est relié à un condensateur lui-même relié à une résistance reliée à la masse en parallèle d’un fil relié au port 5 (2 IN +). La branche 2 contient elle une résistance branchée en série avec la LED infrarouge, le tout relié à la masse.</w:t>
+      </w:r>
+    </w:p>
+    <w:p>
+      <w:r>
+        <w:t xml:space="preserve">En sortie du port 6 de l’amplificateur on peut voir, branché en parallèle, un condensateur, deux résistances sur des fils différents. </w:t>
+      </w:r>
+      <w:r>
+        <w:t xml:space="preserve"> Une résistance est directement reliée à la masse tandis que l</w:t>
+      </w:r>
+      <w:r>
+        <w:t xml:space="preserve">a première résistance et le condensateur se rejoignent en sortie </w:t>
+      </w:r>
+      <w:r>
+        <w:t>pour rejoindre une LED reliée à la masse et en parallèle, le port A0 de la carte ARDUINO par lequel nous effectuerons les relevés.</w:t>
+      </w:r>
+    </w:p>
+    <w:p>
+      <w:r>
+        <w:t>La borne VCC – de l’amplificateur est directement reliée à la masse.</w:t>
+      </w:r>
+    </w:p>
+    <w:p>
+      <w:r>
+        <w:t>Nous allons désormais décrire les deux cas de figure possibles pour ce montage :</w:t>
+      </w:r>
+    </w:p>
+    <w:p>
+      <w:pPr>
+        <w:pStyle w:val="Paragraphedeliste"/>
+        <w:numPr>
+          <w:ilvl w:val="0"/>
+          <w:numId w:val="16"/>
+        </w:numPr>
+      </w:pPr>
+      <w:r>
+        <w:t xml:space="preserve">Cas 1 : si un afflux sanguin est détecté, le sang, opaque limite la transmission des ondes infrarouges à travers le doigt. Ce qui a pour effet d’ouvrir le circuit car le phototransistor se comporte comme un interrupteur ouvert lorsqu’il ne reçoit pas de rayonnement infrarouge. Ceci a pour conséquence de rediriger le courant vers </w:t>
+      </w:r>
+      <w:r>
+        <w:t>le condensateur et le port 5 de l’amplificateur. Ensuite, le courant ressort par le port 7 et va dans le condensateur C1 pour retourner dans l’amplificateur par le port 6 et ainsi être amplifié pour par la suite passer par la résistance R6 et par la LED rouge.</w:t>
+      </w:r>
+    </w:p>
+    <w:p>
+      <w:pPr>
+        <w:pStyle w:val="Paragraphedeliste"/>
+        <w:numPr>
+          <w:ilvl w:val="0"/>
+          <w:numId w:val="16"/>
+        </w:numPr>
+      </w:pPr>
+      <w:r>
+        <w:t>Cas 2 : si aucun afflux sanguin est détecté, la transmission d’ondes est moins limitée en traversant le doigt, ce qui a pour effet de fermer le circuit et de laisser passer le courant à travers le phototransistor.</w:t>
+      </w:r>
+    </w:p>
+    <w:p>
+      <w:r>
+        <w:t>On peut donc en déduire que lorsque la LED s’allume, il y a un afflux sanguin tandis que lorsqu’elle est éteinte, le sang ne passe plus.</w:t>
+      </w:r>
+      <w:bookmarkStart w:id="0" w:name="_GoBack"/>
+      <w:bookmarkEnd w:id="0"/>
+    </w:p>
+    <w:p/>
+    <w:p>
+      <w:pPr>
         <w:sectPr>
-          <w:headerReference w:type="default" r:id="rId8"/>
-          <w:footerReference w:type="default" r:id="rId9"/>
+          <w:headerReference w:type="default" r:id="rId9"/>
+          <w:footerReference w:type="default" r:id="rId10"/>
           <w:pgSz w:w="11906" w:h="16838"/>
           <w:pgMar w:top="851" w:right="1417" w:bottom="1417" w:left="1417" w:header="708" w:footer="708" w:gutter="0"/>
           <w:cols w:space="708"/>
           <w:docGrid w:linePitch="360"/>
         </w:sectPr>
       </w:pPr>
-      <w:r>
-        <w:rPr>
-          <w:b/>
-          <w:i/>
-        </w:rPr>
-        <w:t xml:space="preserve">Schéma électroniques avec les composants sur </w:t>
-      </w:r>
-      <w:proofErr w:type="spellStart"/>
-      <w:r>
-        <w:rPr>
-          <w:b/>
-          <w:i/>
-        </w:rPr>
-        <w:t>Fritzing</w:t>
-      </w:r>
-      <w:proofErr w:type="spellEnd"/>
-      <w:r>
-        <w:rPr>
-          <w:b/>
-          <w:i/>
-        </w:rPr>
-        <w:t xml:space="preserve"> (</w:t>
-      </w:r>
-      <w:r>
-        <w:rPr>
-          <w:b/>
-          <w:i/>
-        </w:rPr>
-        <w:t xml:space="preserve">vue platine et vue schématique des </w:t>
-      </w:r>
-      <w:r>
-        <w:rPr>
-          <w:b/>
-          <w:i/>
-        </w:rPr>
-        <w:t>module cardio</w:t>
-      </w:r>
-      <w:r>
-        <w:rPr>
-          <w:b/>
-          <w:i/>
-        </w:rPr>
-        <w:t xml:space="preserve"> et</w:t>
-      </w:r>
-      <w:r>
-        <w:rPr>
-          <w:b/>
-          <w:i/>
-        </w:rPr>
-        <w:t xml:space="preserve"> cœur de </w:t>
-      </w:r>
-      <w:proofErr w:type="spellStart"/>
-      <w:proofErr w:type="gramStart"/>
-      <w:r>
-        <w:rPr>
-          <w:b/>
-          <w:i/>
-        </w:rPr>
-        <w:t>LEDs</w:t>
-      </w:r>
-      <w:proofErr w:type="spellEnd"/>
-      <w:r>
-        <w:rPr>
-          <w:b/>
-          <w:i/>
-        </w:rPr>
-        <w:t xml:space="preserve"> )</w:t>
-      </w:r>
-      <w:proofErr w:type="gramEnd"/>
-      <w:r>
-        <w:rPr>
-          <w:b/>
-          <w:i/>
-        </w:rPr>
-        <w:t xml:space="preserve">. Comme cette partie comporte une évaluation séparée du projet, vous pouvez faire un document à part entière. </w:t>
-      </w:r>
     </w:p>
     <w:p>
       <w:pPr>
@@ -6292,7 +8565,7 @@
           </mc:Choice>
           <mc:Fallback>
             <w:pict>
-              <v:shape w14:anchorId="542AE4E5" id="Zone de texte 3" o:spid="_x0000_s1057" type="#_x0000_t202" style="position:absolute;left:0;text-align:left;margin-left:-8.85pt;margin-top:.7pt;width:520.6pt;height:44pt;z-index:251661312;visibility:visible;mso-wrap-style:square;mso-width-percent:0;mso-height-percent:0;mso-wrap-distance-left:9pt;mso-wrap-distance-top:0;mso-wrap-distance-right:9pt;mso-wrap-distance-bottom:0;mso-position-horizontal:absolute;mso-position-horizontal-relative:text;mso-position-vertical:absolute;mso-position-vertical-relative:text;mso-width-percent:0;mso-height-percent:0;mso-width-relative:page;mso-height-relative:page;v-text-anchor:top" o:gfxdata="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" fillcolor="silver" stroked="f">
+              <v:shape w14:anchorId="542AE4E5" id="Zone de texte 3" o:spid="_x0000_s1066" type="#_x0000_t202" style="position:absolute;left:0;text-align:left;margin-left:-8.85pt;margin-top:.7pt;width:520.6pt;height:44pt;z-index:251661312;visibility:visible;mso-wrap-style:square;mso-width-percent:0;mso-height-percent:0;mso-wrap-distance-left:9pt;mso-wrap-distance-top:0;mso-wrap-distance-right:9pt;mso-wrap-distance-bottom:0;mso-position-horizontal:absolute;mso-position-horizontal-relative:text;mso-position-vertical:absolute;mso-position-vertical-relative:text;mso-width-percent:0;mso-height-percent:0;mso-width-relative:page;mso-height-relative:page;v-text-anchor:top" o:gfxdata="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" fillcolor="silver" stroked="f">
                 <v:fill rotate="t" angle="90" focus="100%" type="gradient"/>
                 <v:textbox>
                   <w:txbxContent>
@@ -6937,7 +9210,27 @@
             <w:tcW w:w="710" w:type="dxa"/>
             <w:shd w:val="clear" w:color="auto" w:fill="auto"/>
           </w:tcPr>
-          <w:p/>
+          <w:p>
+            <w:r>
+              <w:t xml:space="preserve">Recherche et codage en </w:t>
+            </w:r>
+            <w:proofErr w:type="spellStart"/>
+            <w:r>
+              <w:t>arduino</w:t>
+            </w:r>
+            <w:proofErr w:type="spellEnd"/>
+            <w:r>
+              <w:t xml:space="preserve"> et C + module </w:t>
+            </w:r>
+            <w:proofErr w:type="spellStart"/>
+            <w:r>
+              <w:t>processing</w:t>
+            </w:r>
+            <w:proofErr w:type="spellEnd"/>
+            <w:r>
+              <w:t>.</w:t>
+            </w:r>
+          </w:p>
         </w:tc>
         <w:tc>
           <w:tcPr>
@@ -7366,8 +9659,6 @@
       <w:pPr>
         <w:ind w:left="-180"/>
       </w:pPr>
-      <w:bookmarkStart w:id="0" w:name="_GoBack"/>
-      <w:bookmarkEnd w:id="0"/>
     </w:p>
     <w:tbl>
       <w:tblPr>
@@ -7469,18 +9760,18 @@
         <w:tblLook w:val="01E0" w:firstRow="1" w:lastRow="1" w:firstColumn="1" w:lastColumn="1" w:noHBand="0" w:noVBand="0"/>
       </w:tblPr>
       <w:tblGrid>
-        <w:gridCol w:w="850"/>
-        <w:gridCol w:w="676"/>
-        <w:gridCol w:w="677"/>
-        <w:gridCol w:w="677"/>
-        <w:gridCol w:w="861"/>
-        <w:gridCol w:w="1259"/>
-        <w:gridCol w:w="677"/>
-        <w:gridCol w:w="677"/>
-        <w:gridCol w:w="677"/>
-        <w:gridCol w:w="677"/>
-        <w:gridCol w:w="677"/>
-        <w:gridCol w:w="677"/>
+        <w:gridCol w:w="812"/>
+        <w:gridCol w:w="648"/>
+        <w:gridCol w:w="648"/>
+        <w:gridCol w:w="648"/>
+        <w:gridCol w:w="821"/>
+        <w:gridCol w:w="1194"/>
+        <w:gridCol w:w="1051"/>
+        <w:gridCol w:w="648"/>
+        <w:gridCol w:w="648"/>
+        <w:gridCol w:w="648"/>
+        <w:gridCol w:w="648"/>
+        <w:gridCol w:w="648"/>
       </w:tblGrid>
       <w:tr>
         <w:trPr>
@@ -7866,11 +10157,9 @@
             <w:shd w:val="clear" w:color="auto" w:fill="auto"/>
           </w:tcPr>
           <w:p>
-            <w:proofErr w:type="gramStart"/>
             <w:r>
-              <w:t>codage</w:t>
+              <w:t>Codage</w:t>
             </w:r>
-            <w:proofErr w:type="gramEnd"/>
             <w:r>
               <w:t xml:space="preserve"> clignotement</w:t>
             </w:r>
@@ -7881,7 +10170,16 @@
             <w:tcW w:w="722" w:type="dxa"/>
             <w:shd w:val="clear" w:color="auto" w:fill="auto"/>
           </w:tcPr>
-          <w:p/>
+          <w:p>
+            <w:r>
+              <w:t xml:space="preserve">Codage générateur </w:t>
+            </w:r>
+            <w:proofErr w:type="spellStart"/>
+            <w:r>
+              <w:t>param.h</w:t>
+            </w:r>
+            <w:proofErr w:type="spellEnd"/>
+          </w:p>
         </w:tc>
         <w:tc>
           <w:tcPr>
@@ -8381,18 +10679,18 @@
         <w:tblLook w:val="01E0" w:firstRow="1" w:lastRow="1" w:firstColumn="1" w:lastColumn="1" w:noHBand="0" w:noVBand="0"/>
       </w:tblPr>
       <w:tblGrid>
-        <w:gridCol w:w="861"/>
-        <w:gridCol w:w="684"/>
-        <w:gridCol w:w="684"/>
-        <w:gridCol w:w="683"/>
-        <w:gridCol w:w="1026"/>
-        <w:gridCol w:w="1026"/>
-        <w:gridCol w:w="683"/>
-        <w:gridCol w:w="683"/>
-        <w:gridCol w:w="683"/>
-        <w:gridCol w:w="683"/>
-        <w:gridCol w:w="683"/>
-        <w:gridCol w:w="683"/>
+        <w:gridCol w:w="822"/>
+        <w:gridCol w:w="656"/>
+        <w:gridCol w:w="656"/>
+        <w:gridCol w:w="657"/>
+        <w:gridCol w:w="979"/>
+        <w:gridCol w:w="979"/>
+        <w:gridCol w:w="1028"/>
+        <w:gridCol w:w="657"/>
+        <w:gridCol w:w="657"/>
+        <w:gridCol w:w="657"/>
+        <w:gridCol w:w="657"/>
+        <w:gridCol w:w="657"/>
       </w:tblGrid>
       <w:tr>
         <w:trPr>
@@ -8791,7 +11089,11 @@
             <w:tcW w:w="722" w:type="dxa"/>
             <w:shd w:val="clear" w:color="auto" w:fill="auto"/>
           </w:tcPr>
-          <w:p/>
+          <w:p>
+            <w:r>
+              <w:t>Montage électrique.</w:t>
+            </w:r>
+          </w:p>
         </w:tc>
         <w:tc>
           <w:tcPr>
@@ -9302,18 +11604,18 @@
         <w:tblLook w:val="01E0" w:firstRow="1" w:lastRow="1" w:firstColumn="1" w:lastColumn="1" w:noHBand="0" w:noVBand="0"/>
       </w:tblPr>
       <w:tblGrid>
-        <w:gridCol w:w="854"/>
-        <w:gridCol w:w="679"/>
-        <w:gridCol w:w="679"/>
-        <w:gridCol w:w="679"/>
-        <w:gridCol w:w="864"/>
-        <w:gridCol w:w="1233"/>
-        <w:gridCol w:w="679"/>
-        <w:gridCol w:w="679"/>
-        <w:gridCol w:w="679"/>
-        <w:gridCol w:w="679"/>
-        <w:gridCol w:w="679"/>
-        <w:gridCol w:w="679"/>
+        <w:gridCol w:w="807"/>
+        <w:gridCol w:w="645"/>
+        <w:gridCol w:w="645"/>
+        <w:gridCol w:w="645"/>
+        <w:gridCol w:w="817"/>
+        <w:gridCol w:w="1160"/>
+        <w:gridCol w:w="1113"/>
+        <w:gridCol w:w="646"/>
+        <w:gridCol w:w="646"/>
+        <w:gridCol w:w="646"/>
+        <w:gridCol w:w="646"/>
+        <w:gridCol w:w="646"/>
       </w:tblGrid>
       <w:tr>
         <w:trPr>
@@ -9709,7 +12011,11 @@
             <w:tcW w:w="285" w:type="dxa"/>
             <w:shd w:val="clear" w:color="auto" w:fill="auto"/>
           </w:tcPr>
-          <w:p/>
+          <w:p>
+            <w:r>
+              <w:t>Codage des battements, générateur aléatoire de battement.</w:t>
+            </w:r>
+          </w:p>
         </w:tc>
         <w:tc>
           <w:tcPr>
@@ -10167,7 +12473,7 @@
               <wp:lineTo x="16986" y="2662"/>
             </wp:wrapPolygon>
           </wp:wrapTight>
-          <wp:docPr id="9" name="Image 9"/>
+          <wp:docPr id="66" name="Image 66"/>
           <wp:cNvGraphicFramePr>
             <a:graphicFrameLocks xmlns:a="http://schemas.openxmlformats.org/drawingml/2006/main" noChangeAspect="1"/>
           </wp:cNvGraphicFramePr>
@@ -10427,7 +12733,7 @@
         </mc:Choice>
         <mc:Fallback>
           <w:pict>
-            <v:rect w14:anchorId="3E9F1EDF" id="Rectangle 2" o:spid="_x0000_s1058" style="position:absolute;margin-left:-4.5pt;margin-top:38.45pt;width:603.3pt;height:31.3pt;z-index:-251661824;visibility:visible;mso-wrap-style:square;mso-width-percent:0;mso-height-percent:0;mso-wrap-distance-left:9.35pt;mso-wrap-distance-top:0;mso-wrap-distance-right:9.35pt;mso-wrap-distance-bottom:0;mso-position-horizontal:absolute;mso-position-horizontal-relative:page;mso-position-vertical:absolute;mso-position-vertical-relative:page;mso-width-percent:0;mso-height-percent:0;mso-width-relative:margin;mso-height-relative:page;v-text-anchor:middle" o:gfxdata="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" o:allowoverlap="f" fillcolor="red" stroked="f" strokeweight="1pt">
+            <v:rect w14:anchorId="3E9F1EDF" id="Rectangle 2" o:spid="_x0000_s1067" style="position:absolute;margin-left:-4.5pt;margin-top:38.45pt;width:603.3pt;height:31.3pt;z-index:-251661824;visibility:visible;mso-wrap-style:square;mso-width-percent:0;mso-height-percent:0;mso-wrap-distance-left:9.35pt;mso-wrap-distance-top:0;mso-wrap-distance-right:9.35pt;mso-wrap-distance-bottom:0;mso-position-horizontal:absolute;mso-position-horizontal-relative:page;mso-position-vertical:absolute;mso-position-vertical-relative:page;mso-width-percent:0;mso-height-percent:0;mso-width-relative:margin;mso-height-relative:page;v-text-anchor:middle" o:gfxdata="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" o:allowoverlap="f" fillcolor="red" stroked="f" strokeweight="1pt">
               <v:textbox>
                 <w:txbxContent>
                   <w:sdt>
@@ -10575,7 +12881,7 @@
               <v:stroke joinstyle="miter"/>
               <v:path gradientshapeok="t" o:connecttype="rect"/>
             </v:shapetype>
-            <v:shape id="Zone de texte 2" o:spid="_x0000_s1059" type="#_x0000_t202" style="position:absolute;margin-left:0;margin-top:-33.4pt;width:594pt;height:36pt;z-index:251657728;visibility:visible;mso-wrap-style:square;mso-width-percent:0;mso-height-percent:0;mso-wrap-distance-left:9pt;mso-wrap-distance-top:3.6pt;mso-wrap-distance-right:9pt;mso-wrap-distance-bottom:3.6pt;mso-position-horizontal:left;mso-position-horizontal-relative:page;mso-position-vertical:absolute;mso-position-vertical-relative:text;mso-width-percent:0;mso-height-percent:0;mso-width-relative:margin;mso-height-relative:margin;v-text-anchor:top" o:gfxdata="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" fillcolor="#c00000" stroked="f">
+            <v:shape id="Zone de texte 2" o:spid="_x0000_s1068" type="#_x0000_t202" style="position:absolute;margin-left:0;margin-top:-33.4pt;width:594pt;height:36pt;z-index:251657728;visibility:visible;mso-wrap-style:square;mso-width-percent:0;mso-height-percent:0;mso-wrap-distance-left:9pt;mso-wrap-distance-top:3.6pt;mso-wrap-distance-right:9pt;mso-wrap-distance-bottom:3.6pt;mso-position-horizontal:left;mso-position-horizontal-relative:page;mso-position-vertical:absolute;mso-position-vertical-relative:text;mso-width-percent:0;mso-height-percent:0;mso-width-relative:margin;mso-height-relative:margin;v-text-anchor:top" o:gfxdata="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" fillcolor="#c00000" stroked="f">
               <v:textbox>
                 <w:txbxContent>
                   <w:p>
@@ -10622,6 +12928,118 @@
 <file path=word/numbering.xml><?xml version="1.0" encoding="utf-8"?>
 <w:numbering xmlns:wpc="http://schemas.microsoft.com/office/word/2010/wordprocessingCanvas" xmlns:cx="http://schemas.microsoft.com/office/drawing/2014/chartex" xmlns:cx1="http://schemas.microsoft.com/office/drawing/2015/9/8/chartex" xmlns:cx2="http://schemas.microsoft.com/office/drawing/2015/10/21/chartex" xmlns:cx3="http://schemas.microsoft.com/office/drawing/2016/5/9/chartex" xmlns:cx4="http://schemas.microsoft.com/office/drawing/2016/5/10/chartex" xmlns:cx5="http://schemas.microsoft.com/office/drawing/2016/5/11/chartex" xmlns:cx6="http://schemas.microsoft.com/office/drawing/2016/5/12/chartex" xmlns:cx7="http://schemas.microsoft.com/office/drawing/2016/5/13/chartex" xmlns:cx8="http://schemas.microsoft.com/office/drawing/2016/5/14/chartex" xmlns:mc="http://schemas.openxmlformats.org/markup-compatibility/2006" xmlns:aink="http://schemas.microsoft.com/office/drawing/2016/ink" xmlns:am3d="http://schemas.microsoft.com/office/drawing/2017/model3d" xmlns:o="urn:schemas-microsoft-com:office:office" xmlns:r="http://schemas.openxmlformats.org/officeDocument/2006/relationships" xmlns:m="http://schemas.openxmlformats.org/officeDocument/2006/math" xmlns:v="urn:schemas-microsoft-com:vml" xmlns:wp14="http://schemas.microsoft.com/office/word/2010/wordprocessingDrawing" xmlns:wp="http://schemas.openxmlformats.org/drawingml/2006/wordprocessingDrawing" xmlns:w10="urn:schemas-microsoft-com:office:word" xmlns:w="http://schemas.openxmlformats.org/wordprocessingml/2006/main" xmlns:w14="http://schemas.microsoft.com/office/word/2010/wordml" xmlns:w15="http://schemas.microsoft.com/office/word/2012/wordml" xmlns:w16cid="http://schemas.microsoft.com/office/word/2016/wordml/cid" xmlns:w16se="http://schemas.microsoft.com/office/word/2015/wordml/symex" xmlns:wpg="http://schemas.microsoft.com/office/word/2010/wordprocessingGroup" xmlns:wpi="http://schemas.microsoft.com/office/word/2010/wordprocessingInk" xmlns:wne="http://schemas.microsoft.com/office/word/2006/wordml" xmlns:wps="http://schemas.microsoft.com/office/word/2010/wordprocessingShape" mc:Ignorable="w14 w15 w16se w16cid wp14">
   <w:abstractNum w:abstractNumId="0" w15:restartNumberingAfterBreak="0">
+    <w:nsid w:val="01D20F75"/>
+    <w:multiLevelType w:val="hybridMultilevel"/>
+    <w:tmpl w:val="24C4DB5A"/>
+    <w:lvl w:ilvl="0" w:tplc="DC08DC26">
+      <w:numFmt w:val="bullet"/>
+      <w:lvlText w:val="-"/>
+      <w:lvlJc w:val="left"/>
+      <w:pPr>
+        <w:ind w:left="720" w:hanging="360"/>
+      </w:pPr>
+      <w:rPr>
+        <w:rFonts w:ascii="Arial" w:eastAsiaTheme="minorEastAsia" w:hAnsi="Arial" w:cs="Arial" w:hint="default"/>
+      </w:rPr>
+    </w:lvl>
+    <w:lvl w:ilvl="1" w:tplc="040C0003" w:tentative="1">
+      <w:start w:val="1"/>
+      <w:numFmt w:val="bullet"/>
+      <w:lvlText w:val="o"/>
+      <w:lvlJc w:val="left"/>
+      <w:pPr>
+        <w:ind w:left="1440" w:hanging="360"/>
+      </w:pPr>
+      <w:rPr>
+        <w:rFonts w:ascii="Courier New" w:hAnsi="Courier New" w:cs="Courier New" w:hint="default"/>
+      </w:rPr>
+    </w:lvl>
+    <w:lvl w:ilvl="2" w:tplc="040C0005" w:tentative="1">
+      <w:start w:val="1"/>
+      <w:numFmt w:val="bullet"/>
+      <w:lvlText w:val=""/>
+      <w:lvlJc w:val="left"/>
+      <w:pPr>
+        <w:ind w:left="2160" w:hanging="360"/>
+      </w:pPr>
+      <w:rPr>
+        <w:rFonts w:ascii="Wingdings" w:hAnsi="Wingdings" w:hint="default"/>
+      </w:rPr>
+    </w:lvl>
+    <w:lvl w:ilvl="3" w:tplc="040C0001" w:tentative="1">
+      <w:start w:val="1"/>
+      <w:numFmt w:val="bullet"/>
+      <w:lvlText w:val=""/>
+      <w:lvlJc w:val="left"/>
+      <w:pPr>
+        <w:ind w:left="2880" w:hanging="360"/>
+      </w:pPr>
+      <w:rPr>
+        <w:rFonts w:ascii="Symbol" w:hAnsi="Symbol" w:hint="default"/>
+      </w:rPr>
+    </w:lvl>
+    <w:lvl w:ilvl="4" w:tplc="040C0003" w:tentative="1">
+      <w:start w:val="1"/>
+      <w:numFmt w:val="bullet"/>
+      <w:lvlText w:val="o"/>
+      <w:lvlJc w:val="left"/>
+      <w:pPr>
+        <w:ind w:left="3600" w:hanging="360"/>
+      </w:pPr>
+      <w:rPr>
+        <w:rFonts w:ascii="Courier New" w:hAnsi="Courier New" w:cs="Courier New" w:hint="default"/>
+      </w:rPr>
+    </w:lvl>
+    <w:lvl w:ilvl="5" w:tplc="040C0005" w:tentative="1">
+      <w:start w:val="1"/>
+      <w:numFmt w:val="bullet"/>
+      <w:lvlText w:val=""/>
+      <w:lvlJc w:val="left"/>
+      <w:pPr>
+        <w:ind w:left="4320" w:hanging="360"/>
+      </w:pPr>
+      <w:rPr>
+        <w:rFonts w:ascii="Wingdings" w:hAnsi="Wingdings" w:hint="default"/>
+      </w:rPr>
+    </w:lvl>
+    <w:lvl w:ilvl="6" w:tplc="040C0001" w:tentative="1">
+      <w:start w:val="1"/>
+      <w:numFmt w:val="bullet"/>
+      <w:lvlText w:val=""/>
+      <w:lvlJc w:val="left"/>
+      <w:pPr>
+        <w:ind w:left="5040" w:hanging="360"/>
+      </w:pPr>
+      <w:rPr>
+        <w:rFonts w:ascii="Symbol" w:hAnsi="Symbol" w:hint="default"/>
+      </w:rPr>
+    </w:lvl>
+    <w:lvl w:ilvl="7" w:tplc="040C0003" w:tentative="1">
+      <w:start w:val="1"/>
+      <w:numFmt w:val="bullet"/>
+      <w:lvlText w:val="o"/>
+      <w:lvlJc w:val="left"/>
+      <w:pPr>
+        <w:ind w:left="5760" w:hanging="360"/>
+      </w:pPr>
+      <w:rPr>
+        <w:rFonts w:ascii="Courier New" w:hAnsi="Courier New" w:cs="Courier New" w:hint="default"/>
+      </w:rPr>
+    </w:lvl>
+    <w:lvl w:ilvl="8" w:tplc="040C0005" w:tentative="1">
+      <w:start w:val="1"/>
+      <w:numFmt w:val="bullet"/>
+      <w:lvlText w:val=""/>
+      <w:lvlJc w:val="left"/>
+      <w:pPr>
+        <w:ind w:left="6480" w:hanging="360"/>
+      </w:pPr>
+      <w:rPr>
+        <w:rFonts w:ascii="Wingdings" w:hAnsi="Wingdings" w:hint="default"/>
+      </w:rPr>
+    </w:lvl>
+  </w:abstractNum>
+  <w:abstractNum w:abstractNumId="1" w15:restartNumberingAfterBreak="0">
     <w:nsid w:val="06580863"/>
     <w:multiLevelType w:val="hybridMultilevel"/>
     <w:tmpl w:val="D7BA797E"/>
@@ -10707,7 +13125,7 @@
       </w:pPr>
     </w:lvl>
   </w:abstractNum>
-  <w:abstractNum w:abstractNumId="1" w15:restartNumberingAfterBreak="0">
+  <w:abstractNum w:abstractNumId="2" w15:restartNumberingAfterBreak="0">
     <w:nsid w:val="0B9F7D07"/>
     <w:multiLevelType w:val="hybridMultilevel"/>
     <w:tmpl w:val="A566B870"/>
@@ -10796,7 +13214,7 @@
       </w:pPr>
     </w:lvl>
   </w:abstractNum>
-  <w:abstractNum w:abstractNumId="2" w15:restartNumberingAfterBreak="0">
+  <w:abstractNum w:abstractNumId="3" w15:restartNumberingAfterBreak="0">
     <w:nsid w:val="0BB37EB5"/>
     <w:multiLevelType w:val="hybridMultilevel"/>
     <w:tmpl w:val="960CDEF4"/>
@@ -10882,7 +13300,7 @@
       </w:pPr>
     </w:lvl>
   </w:abstractNum>
-  <w:abstractNum w:abstractNumId="3" w15:restartNumberingAfterBreak="0">
+  <w:abstractNum w:abstractNumId="4" w15:restartNumberingAfterBreak="0">
     <w:nsid w:val="111A350D"/>
     <w:multiLevelType w:val="hybridMultilevel"/>
     <w:tmpl w:val="8CB458B6"/>
@@ -10968,7 +13386,7 @@
       </w:pPr>
     </w:lvl>
   </w:abstractNum>
-  <w:abstractNum w:abstractNumId="4" w15:restartNumberingAfterBreak="0">
+  <w:abstractNum w:abstractNumId="5" w15:restartNumberingAfterBreak="0">
     <w:nsid w:val="19A328F4"/>
     <w:multiLevelType w:val="hybridMultilevel"/>
     <w:tmpl w:val="5CF0C28A"/>
@@ -11080,7 +13498,7 @@
       </w:rPr>
     </w:lvl>
   </w:abstractNum>
-  <w:abstractNum w:abstractNumId="5" w15:restartNumberingAfterBreak="0">
+  <w:abstractNum w:abstractNumId="6" w15:restartNumberingAfterBreak="0">
     <w:nsid w:val="1AC24925"/>
     <w:multiLevelType w:val="hybridMultilevel"/>
     <w:tmpl w:val="0D8E54CE"/>
@@ -11192,7 +13610,7 @@
       </w:rPr>
     </w:lvl>
   </w:abstractNum>
-  <w:abstractNum w:abstractNumId="6" w15:restartNumberingAfterBreak="0">
+  <w:abstractNum w:abstractNumId="7" w15:restartNumberingAfterBreak="0">
     <w:nsid w:val="1AC53626"/>
     <w:multiLevelType w:val="hybridMultilevel"/>
     <w:tmpl w:val="1D745884"/>
@@ -11305,7 +13723,7 @@
       </w:rPr>
     </w:lvl>
   </w:abstractNum>
-  <w:abstractNum w:abstractNumId="7" w15:restartNumberingAfterBreak="0">
+  <w:abstractNum w:abstractNumId="8" w15:restartNumberingAfterBreak="0">
     <w:nsid w:val="239259D3"/>
     <w:multiLevelType w:val="hybridMultilevel"/>
     <w:tmpl w:val="9470F018"/>
@@ -11417,7 +13835,119 @@
       </w:rPr>
     </w:lvl>
   </w:abstractNum>
-  <w:abstractNum w:abstractNumId="8" w15:restartNumberingAfterBreak="0">
+  <w:abstractNum w:abstractNumId="9" w15:restartNumberingAfterBreak="0">
+    <w:nsid w:val="3F7B00A6"/>
+    <w:multiLevelType w:val="hybridMultilevel"/>
+    <w:tmpl w:val="C20E168C"/>
+    <w:lvl w:ilvl="0" w:tplc="AAB8D4F8">
+      <w:numFmt w:val="bullet"/>
+      <w:lvlText w:val="-"/>
+      <w:lvlJc w:val="left"/>
+      <w:pPr>
+        <w:ind w:left="720" w:hanging="360"/>
+      </w:pPr>
+      <w:rPr>
+        <w:rFonts w:ascii="Arial" w:eastAsiaTheme="minorEastAsia" w:hAnsi="Arial" w:cs="Arial" w:hint="default"/>
+      </w:rPr>
+    </w:lvl>
+    <w:lvl w:ilvl="1" w:tplc="040C0003" w:tentative="1">
+      <w:start w:val="1"/>
+      <w:numFmt w:val="bullet"/>
+      <w:lvlText w:val="o"/>
+      <w:lvlJc w:val="left"/>
+      <w:pPr>
+        <w:ind w:left="1440" w:hanging="360"/>
+      </w:pPr>
+      <w:rPr>
+        <w:rFonts w:ascii="Courier New" w:hAnsi="Courier New" w:cs="Courier New" w:hint="default"/>
+      </w:rPr>
+    </w:lvl>
+    <w:lvl w:ilvl="2" w:tplc="040C0005" w:tentative="1">
+      <w:start w:val="1"/>
+      <w:numFmt w:val="bullet"/>
+      <w:lvlText w:val=""/>
+      <w:lvlJc w:val="left"/>
+      <w:pPr>
+        <w:ind w:left="2160" w:hanging="360"/>
+      </w:pPr>
+      <w:rPr>
+        <w:rFonts w:ascii="Wingdings" w:hAnsi="Wingdings" w:hint="default"/>
+      </w:rPr>
+    </w:lvl>
+    <w:lvl w:ilvl="3" w:tplc="040C0001" w:tentative="1">
+      <w:start w:val="1"/>
+      <w:numFmt w:val="bullet"/>
+      <w:lvlText w:val=""/>
+      <w:lvlJc w:val="left"/>
+      <w:pPr>
+        <w:ind w:left="2880" w:hanging="360"/>
+      </w:pPr>
+      <w:rPr>
+        <w:rFonts w:ascii="Symbol" w:hAnsi="Symbol" w:hint="default"/>
+      </w:rPr>
+    </w:lvl>
+    <w:lvl w:ilvl="4" w:tplc="040C0003" w:tentative="1">
+      <w:start w:val="1"/>
+      <w:numFmt w:val="bullet"/>
+      <w:lvlText w:val="o"/>
+      <w:lvlJc w:val="left"/>
+      <w:pPr>
+        <w:ind w:left="3600" w:hanging="360"/>
+      </w:pPr>
+      <w:rPr>
+        <w:rFonts w:ascii="Courier New" w:hAnsi="Courier New" w:cs="Courier New" w:hint="default"/>
+      </w:rPr>
+    </w:lvl>
+    <w:lvl w:ilvl="5" w:tplc="040C0005" w:tentative="1">
+      <w:start w:val="1"/>
+      <w:numFmt w:val="bullet"/>
+      <w:lvlText w:val=""/>
+      <w:lvlJc w:val="left"/>
+      <w:pPr>
+        <w:ind w:left="4320" w:hanging="360"/>
+      </w:pPr>
+      <w:rPr>
+        <w:rFonts w:ascii="Wingdings" w:hAnsi="Wingdings" w:hint="default"/>
+      </w:rPr>
+    </w:lvl>
+    <w:lvl w:ilvl="6" w:tplc="040C0001" w:tentative="1">
+      <w:start w:val="1"/>
+      <w:numFmt w:val="bullet"/>
+      <w:lvlText w:val=""/>
+      <w:lvlJc w:val="left"/>
+      <w:pPr>
+        <w:ind w:left="5040" w:hanging="360"/>
+      </w:pPr>
+      <w:rPr>
+        <w:rFonts w:ascii="Symbol" w:hAnsi="Symbol" w:hint="default"/>
+      </w:rPr>
+    </w:lvl>
+    <w:lvl w:ilvl="7" w:tplc="040C0003" w:tentative="1">
+      <w:start w:val="1"/>
+      <w:numFmt w:val="bullet"/>
+      <w:lvlText w:val="o"/>
+      <w:lvlJc w:val="left"/>
+      <w:pPr>
+        <w:ind w:left="5760" w:hanging="360"/>
+      </w:pPr>
+      <w:rPr>
+        <w:rFonts w:ascii="Courier New" w:hAnsi="Courier New" w:cs="Courier New" w:hint="default"/>
+      </w:rPr>
+    </w:lvl>
+    <w:lvl w:ilvl="8" w:tplc="040C0005" w:tentative="1">
+      <w:start w:val="1"/>
+      <w:numFmt w:val="bullet"/>
+      <w:lvlText w:val=""/>
+      <w:lvlJc w:val="left"/>
+      <w:pPr>
+        <w:ind w:left="6480" w:hanging="360"/>
+      </w:pPr>
+      <w:rPr>
+        <w:rFonts w:ascii="Wingdings" w:hAnsi="Wingdings" w:hint="default"/>
+      </w:rPr>
+    </w:lvl>
+  </w:abstractNum>
+  <w:abstractNum w:abstractNumId="10" w15:restartNumberingAfterBreak="0">
     <w:nsid w:val="511E21A4"/>
     <w:multiLevelType w:val="hybridMultilevel"/>
     <w:tmpl w:val="909C15AC"/>
@@ -11529,7 +14059,7 @@
       </w:rPr>
     </w:lvl>
   </w:abstractNum>
-  <w:abstractNum w:abstractNumId="9" w15:restartNumberingAfterBreak="0">
+  <w:abstractNum w:abstractNumId="11" w15:restartNumberingAfterBreak="0">
     <w:nsid w:val="54FE60CC"/>
     <w:multiLevelType w:val="hybridMultilevel"/>
     <w:tmpl w:val="E730B5E4"/>
@@ -11618,7 +14148,7 @@
       </w:pPr>
     </w:lvl>
   </w:abstractNum>
-  <w:abstractNum w:abstractNumId="10" w15:restartNumberingAfterBreak="0">
+  <w:abstractNum w:abstractNumId="12" w15:restartNumberingAfterBreak="0">
     <w:nsid w:val="550B4C8E"/>
     <w:multiLevelType w:val="hybridMultilevel"/>
     <w:tmpl w:val="E2CE7AF8"/>
@@ -11730,7 +14260,7 @@
       </w:rPr>
     </w:lvl>
   </w:abstractNum>
-  <w:abstractNum w:abstractNumId="11" w15:restartNumberingAfterBreak="0">
+  <w:abstractNum w:abstractNumId="13" w15:restartNumberingAfterBreak="0">
     <w:nsid w:val="65401997"/>
     <w:multiLevelType w:val="hybridMultilevel"/>
     <w:tmpl w:val="915044AC"/>
@@ -11842,7 +14372,7 @@
       </w:rPr>
     </w:lvl>
   </w:abstractNum>
-  <w:abstractNum w:abstractNumId="12" w15:restartNumberingAfterBreak="0">
+  <w:abstractNum w:abstractNumId="14" w15:restartNumberingAfterBreak="0">
     <w:nsid w:val="680A1D23"/>
     <w:multiLevelType w:val="hybridMultilevel"/>
     <w:tmpl w:val="1512D082"/>
@@ -11931,7 +14461,7 @@
       </w:pPr>
     </w:lvl>
   </w:abstractNum>
-  <w:abstractNum w:abstractNumId="13" w15:restartNumberingAfterBreak="0">
+  <w:abstractNum w:abstractNumId="15" w15:restartNumberingAfterBreak="0">
     <w:nsid w:val="6DAF32B5"/>
     <w:multiLevelType w:val="hybridMultilevel"/>
     <w:tmpl w:val="A9DA9876"/>
@@ -12048,46 +14578,52 @@
     </w:lvl>
   </w:abstractNum>
   <w:num w:numId="1">
+    <w:abstractNumId w:val="13"/>
+  </w:num>
+  <w:num w:numId="2">
+    <w:abstractNumId w:val="8"/>
+  </w:num>
+  <w:num w:numId="3">
+    <w:abstractNumId w:val="4"/>
+  </w:num>
+  <w:num w:numId="4">
+    <w:abstractNumId w:val="14"/>
+  </w:num>
+  <w:num w:numId="5">
+    <w:abstractNumId w:val="5"/>
+  </w:num>
+  <w:num w:numId="6">
+    <w:abstractNumId w:val="10"/>
+  </w:num>
+  <w:num w:numId="7">
+    <w:abstractNumId w:val="12"/>
+  </w:num>
+  <w:num w:numId="8">
     <w:abstractNumId w:val="11"/>
   </w:num>
-  <w:num w:numId="2">
+  <w:num w:numId="9">
+    <w:abstractNumId w:val="2"/>
+  </w:num>
+  <w:num w:numId="10">
+    <w:abstractNumId w:val="6"/>
+  </w:num>
+  <w:num w:numId="11">
     <w:abstractNumId w:val="7"/>
   </w:num>
-  <w:num w:numId="3">
+  <w:num w:numId="12">
     <w:abstractNumId w:val="3"/>
   </w:num>
-  <w:num w:numId="4">
-    <w:abstractNumId w:val="12"/>
+  <w:num w:numId="13">
+    <w:abstractNumId w:val="15"/>
   </w:num>
-  <w:num w:numId="5">
-    <w:abstractNumId w:val="4"/>
-  </w:num>
-  <w:num w:numId="6">
-    <w:abstractNumId w:val="8"/>
-  </w:num>
-  <w:num w:numId="7">
-    <w:abstractNumId w:val="10"/>
-  </w:num>
-  <w:num w:numId="8">
-    <w:abstractNumId w:val="9"/>
-  </w:num>
-  <w:num w:numId="9">
+  <w:num w:numId="14">
     <w:abstractNumId w:val="1"/>
   </w:num>
-  <w:num w:numId="10">
-    <w:abstractNumId w:val="5"/>
+  <w:num w:numId="15">
+    <w:abstractNumId w:val="0"/>
   </w:num>
-  <w:num w:numId="11">
-    <w:abstractNumId w:val="6"/>
-  </w:num>
-  <w:num w:numId="12">
-    <w:abstractNumId w:val="2"/>
-  </w:num>
-  <w:num w:numId="13">
-    <w:abstractNumId w:val="13"/>
-  </w:num>
-  <w:num w:numId="14">
-    <w:abstractNumId w:val="0"/>
+  <w:num w:numId="16">
+    <w:abstractNumId w:val="9"/>
   </w:num>
 </w:numbering>
 </file>
@@ -13491,7 +16027,7 @@
 </file>
 
 <file path=customXml/itemProps1.xml><?xml version="1.0" encoding="utf-8"?>
-<ds:datastoreItem xmlns:ds="http://schemas.openxmlformats.org/officeDocument/2006/customXml" ds:itemID="{5AB2297F-2502-4069-B022-7AD589F26529}">
+<ds:datastoreItem xmlns:ds="http://schemas.openxmlformats.org/officeDocument/2006/customXml" ds:itemID="{3B3F0D66-0C75-4975-9F1C-78CE8E84A4B9}">
   <ds:schemaRefs>
     <ds:schemaRef ds:uri="http://schemas.openxmlformats.org/officeDocument/2006/bibliography"/>
   </ds:schemaRefs>

--- a/projet/A1-Fondamentaux Scientifiques -2018-2019_Feuille_Avancement_Groupe.docx
+++ b/projet/A1-Fondamentaux Scientifiques -2018-2019_Feuille_Avancement_Groupe.docx
@@ -5722,7 +5722,21 @@
           <w:b/>
           <w:i/>
         </w:rPr>
-        <w:t xml:space="preserve">Schéma électroniques avec les composants sur </w:t>
+        <w:t>Schéma</w:t>
+      </w:r>
+      <w:r>
+        <w:rPr>
+          <w:b/>
+          <w:i/>
+        </w:rPr>
+        <w:t>s</w:t>
+      </w:r>
+      <w:r>
+        <w:rPr>
+          <w:b/>
+          <w:i/>
+        </w:rPr>
+        <w:t xml:space="preserve"> électroniques avec les composants sur </w:t>
       </w:r>
       <w:proofErr w:type="spellStart"/>
       <w:r>
@@ -5752,7 +5766,21 @@
           <w:b/>
           <w:i/>
         </w:rPr>
-        <w:t>module cardio</w:t>
+        <w:t>module</w:t>
+      </w:r>
+      <w:r>
+        <w:rPr>
+          <w:b/>
+          <w:i/>
+        </w:rPr>
+        <w:t>s</w:t>
+      </w:r>
+      <w:r>
+        <w:rPr>
+          <w:b/>
+          <w:i/>
+        </w:rPr>
+        <w:t xml:space="preserve"> cardio</w:t>
       </w:r>
       <w:r>
         <w:rPr>
@@ -5769,7 +5797,6 @@
         <w:t xml:space="preserve"> cœur de </w:t>
       </w:r>
       <w:proofErr w:type="spellStart"/>
-      <w:proofErr w:type="gramStart"/>
       <w:r>
         <w:rPr>
           <w:b/>
@@ -5783,9 +5810,8 @@
           <w:b/>
           <w:i/>
         </w:rPr>
-        <w:t xml:space="preserve"> )</w:t>
-      </w:r>
-      <w:proofErr w:type="gramEnd"/>
+        <w:t>)</w:t>
+      </w:r>
       <w:r>
         <w:rPr>
           <w:b/>
@@ -5796,35 +5822,357 @@
     </w:p>
     <w:p>
       <w:pPr>
-        <w:pStyle w:val="Paragraphedeliste"/>
         <w:tabs>
           <w:tab w:val="left" w:pos="180"/>
         </w:tabs>
-        <w:ind w:left="540"/>
         <w:rPr>
-          <w:b/>
-          <w:i/>
+          <w:sz w:val="24"/>
         </w:rPr>
-        <w:sectPr>
-          <w:headerReference w:type="default" r:id="rId8"/>
-          <w:footerReference w:type="default" r:id="rId9"/>
-          <w:pgSz w:w="11906" w:h="16838"/>
-          <w:pgMar w:top="851" w:right="1417" w:bottom="1417" w:left="1417" w:header="708" w:footer="708" w:gutter="0"/>
-          <w:cols w:space="708"/>
-          <w:docGrid w:linePitch="360"/>
-        </w:sectPr>
-      </w:pPr>
-      <w:bookmarkStart w:id="0" w:name="_GoBack"/>
-      <w:bookmarkEnd w:id="0"/>
+      </w:pPr>
+      <w:r>
+        <w:rPr>
+          <w:sz w:val="24"/>
+        </w:rPr>
+        <w:t>N</w:t>
+      </w:r>
+      <w:r>
+        <w:rPr>
+          <w:sz w:val="24"/>
+        </w:rPr>
+        <w:t xml:space="preserve">ous avons </w:t>
+      </w:r>
+      <w:r>
+        <w:rPr>
+          <w:sz w:val="24"/>
+        </w:rPr>
+        <w:t>modélisé</w:t>
+      </w:r>
+      <w:r>
+        <w:rPr>
+          <w:sz w:val="24"/>
+        </w:rPr>
+        <w:t xml:space="preserve"> le</w:t>
+      </w:r>
+      <w:r>
+        <w:rPr>
+          <w:sz w:val="24"/>
+        </w:rPr>
+        <w:t>s différents schémas</w:t>
+      </w:r>
+      <w:r>
+        <w:rPr>
+          <w:sz w:val="24"/>
+        </w:rPr>
+        <w:t xml:space="preserve"> sur </w:t>
+      </w:r>
+      <w:proofErr w:type="spellStart"/>
+      <w:r>
+        <w:rPr>
+          <w:sz w:val="24"/>
+        </w:rPr>
+        <w:t>Fritzing</w:t>
+      </w:r>
+      <w:proofErr w:type="spellEnd"/>
+      <w:r>
+        <w:rPr>
+          <w:sz w:val="24"/>
+        </w:rPr>
+        <w:t xml:space="preserve">, un logiciel qui permet de modéliser des montages électriques sous différentes vues telles que la vue schématique ou encore la vue avec la platine d’essai. </w:t>
+      </w:r>
+    </w:p>
+    <w:p>
+      <w:pPr>
+        <w:tabs>
+          <w:tab w:val="left" w:pos="180"/>
+        </w:tabs>
+        <w:rPr>
+          <w:sz w:val="24"/>
+        </w:rPr>
+      </w:pPr>
       <w:r>
         <w:rPr>
           <w:noProof/>
         </w:rPr>
+        <mc:AlternateContent>
+          <mc:Choice Requires="wps">
+            <w:drawing>
+              <wp:anchor distT="0" distB="0" distL="114300" distR="114300" simplePos="0" relativeHeight="251816960" behindDoc="0" locked="0" layoutInCell="1" allowOverlap="1" wp14:anchorId="3F0F31F0" wp14:editId="44FB9B2E">
+                <wp:simplePos x="0" y="0"/>
+                <wp:positionH relativeFrom="page">
+                  <wp:posOffset>497434</wp:posOffset>
+                </wp:positionH>
+                <wp:positionV relativeFrom="paragraph">
+                  <wp:posOffset>773278</wp:posOffset>
+                </wp:positionV>
+                <wp:extent cx="497509" cy="248589"/>
+                <wp:effectExtent l="0" t="0" r="74295" b="56515"/>
+                <wp:wrapNone/>
+                <wp:docPr id="90" name="Connecteur droit avec flèche 90"/>
+                <wp:cNvGraphicFramePr/>
+                <a:graphic xmlns:a="http://schemas.openxmlformats.org/drawingml/2006/main">
+                  <a:graphicData uri="http://schemas.microsoft.com/office/word/2010/wordprocessingShape">
+                    <wps:wsp>
+                      <wps:cNvCnPr/>
+                      <wps:spPr>
+                        <a:xfrm>
+                          <a:off x="0" y="0"/>
+                          <a:ext cx="497509" cy="248589"/>
+                        </a:xfrm>
+                        <a:prstGeom prst="straightConnector1">
+                          <a:avLst/>
+                        </a:prstGeom>
+                        <a:ln>
+                          <a:solidFill>
+                            <a:srgbClr val="0070C0"/>
+                          </a:solidFill>
+                          <a:tailEnd type="triangle"/>
+                        </a:ln>
+                      </wps:spPr>
+                      <wps:style>
+                        <a:lnRef idx="1">
+                          <a:schemeClr val="dk1"/>
+                        </a:lnRef>
+                        <a:fillRef idx="0">
+                          <a:schemeClr val="dk1"/>
+                        </a:fillRef>
+                        <a:effectRef idx="0">
+                          <a:schemeClr val="dk1"/>
+                        </a:effectRef>
+                        <a:fontRef idx="minor">
+                          <a:schemeClr val="tx1"/>
+                        </a:fontRef>
+                      </wps:style>
+                      <wps:bodyPr/>
+                    </wps:wsp>
+                  </a:graphicData>
+                </a:graphic>
+                <wp14:sizeRelH relativeFrom="margin">
+                  <wp14:pctWidth>0</wp14:pctWidth>
+                </wp14:sizeRelH>
+                <wp14:sizeRelV relativeFrom="margin">
+                  <wp14:pctHeight>0</wp14:pctHeight>
+                </wp14:sizeRelV>
+              </wp:anchor>
+            </w:drawing>
+          </mc:Choice>
+          <mc:Fallback>
+            <w:pict>
+              <v:shapetype w14:anchorId="43C7230D" id="_x0000_t32" coordsize="21600,21600" o:spt="32" o:oned="t" path="m,l21600,21600e" filled="f">
+                <v:path arrowok="t" fillok="f" o:connecttype="none"/>
+                <o:lock v:ext="edit" shapetype="t"/>
+              </v:shapetype>
+              <v:shape id="Connecteur droit avec flèche 90" o:spid="_x0000_s1026" type="#_x0000_t32" style="position:absolute;margin-left:39.15pt;margin-top:60.9pt;width:39.15pt;height:19.55pt;z-index:251816960;visibility:visible;mso-wrap-style:square;mso-width-percent:0;mso-height-percent:0;mso-wrap-distance-left:9pt;mso-wrap-distance-top:0;mso-wrap-distance-right:9pt;mso-wrap-distance-bottom:0;mso-position-horizontal:absolute;mso-position-horizontal-relative:page;mso-position-vertical:absolute;mso-position-vertical-relative:text;mso-width-percent:0;mso-height-percent:0;mso-width-relative:margin;mso-height-relative:margin" o:gfxdata="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" strokecolor="#0070c0" strokeweight=".5pt">
+                <v:stroke endarrow="block" joinstyle="miter"/>
+                <w10:wrap anchorx="page"/>
+              </v:shape>
+            </w:pict>
+          </mc:Fallback>
+        </mc:AlternateContent>
+      </w:r>
+      <w:r>
+        <w:rPr>
+          <w:noProof/>
+          <w:sz w:val="24"/>
+        </w:rPr>
+        <mc:AlternateContent>
+          <mc:Choice Requires="wps">
+            <w:drawing>
+              <wp:anchor distT="0" distB="0" distL="114300" distR="114300" simplePos="0" relativeHeight="251814912" behindDoc="0" locked="0" layoutInCell="1" allowOverlap="1" wp14:anchorId="07B0FA6A" wp14:editId="2B83753F">
+                <wp:simplePos x="0" y="0"/>
+                <wp:positionH relativeFrom="leftMargin">
+                  <wp:align>right</wp:align>
+                </wp:positionH>
+                <wp:positionV relativeFrom="paragraph">
+                  <wp:posOffset>457327</wp:posOffset>
+                </wp:positionV>
+                <wp:extent cx="775157" cy="307239"/>
+                <wp:effectExtent l="0" t="0" r="25400" b="17145"/>
+                <wp:wrapNone/>
+                <wp:docPr id="89" name="Zone de texte 89"/>
+                <wp:cNvGraphicFramePr/>
+                <a:graphic xmlns:a="http://schemas.openxmlformats.org/drawingml/2006/main">
+                  <a:graphicData uri="http://schemas.microsoft.com/office/word/2010/wordprocessingShape">
+                    <wps:wsp>
+                      <wps:cNvSpPr txBox="1"/>
+                      <wps:spPr>
+                        <a:xfrm>
+                          <a:off x="0" y="0"/>
+                          <a:ext cx="775157" cy="307239"/>
+                        </a:xfrm>
+                        <a:prstGeom prst="rect">
+                          <a:avLst/>
+                        </a:prstGeom>
+                        <a:solidFill>
+                          <a:schemeClr val="lt1"/>
+                        </a:solidFill>
+                        <a:ln w="6350">
+                          <a:solidFill>
+                            <a:prstClr val="black"/>
+                          </a:solidFill>
+                        </a:ln>
+                      </wps:spPr>
+                      <wps:txbx>
+                        <w:txbxContent>
+                          <w:p>
+                            <w:pPr>
+                              <w:rPr>
+                                <w:sz w:val="16"/>
+                              </w:rPr>
+                            </w:pPr>
+                            <w:r>
+                              <w:rPr>
+                                <w:sz w:val="16"/>
+                              </w:rPr>
+                              <w:t xml:space="preserve">Branche </w:t>
+                            </w:r>
+                            <w:r>
+                              <w:rPr>
+                                <w:sz w:val="16"/>
+                              </w:rPr>
+                              <w:t>2</w:t>
+                            </w:r>
+                          </w:p>
+                        </w:txbxContent>
+                      </wps:txbx>
+                      <wps:bodyPr rot="0" spcFirstLastPara="0" vertOverflow="overflow" horzOverflow="overflow" vert="horz" wrap="square" lIns="91440" tIns="45720" rIns="91440" bIns="45720" numCol="1" spcCol="0" rtlCol="0" fromWordArt="0" anchor="t" anchorCtr="0" forceAA="0" compatLnSpc="1">
+                        <a:prstTxWarp prst="textNoShape">
+                          <a:avLst/>
+                        </a:prstTxWarp>
+                        <a:noAutofit/>
+                      </wps:bodyPr>
+                    </wps:wsp>
+                  </a:graphicData>
+                </a:graphic>
+                <wp14:sizeRelH relativeFrom="margin">
+                  <wp14:pctWidth>0</wp14:pctWidth>
+                </wp14:sizeRelH>
+                <wp14:sizeRelV relativeFrom="margin">
+                  <wp14:pctHeight>0</wp14:pctHeight>
+                </wp14:sizeRelV>
+              </wp:anchor>
+            </w:drawing>
+          </mc:Choice>
+          <mc:Fallback>
+            <w:pict>
+              <v:shape w14:anchorId="07B0FA6A" id="Zone de texte 89" o:spid="_x0000_s1057" type="#_x0000_t202" style="position:absolute;margin-left:9.85pt;margin-top:36pt;width:61.05pt;height:24.2pt;z-index:251814912;visibility:visible;mso-wrap-style:square;mso-width-percent:0;mso-height-percent:0;mso-wrap-distance-left:9pt;mso-wrap-distance-top:0;mso-wrap-distance-right:9pt;mso-wrap-distance-bottom:0;mso-position-horizontal:right;mso-position-horizontal-relative:left-margin-area;mso-position-vertical:absolute;mso-position-vertical-relative:text;mso-width-percent:0;mso-height-percent:0;mso-width-relative:margin;mso-height-relative:margin;v-text-anchor:top" o:gfxdata="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" fillcolor="white [3201]" strokeweight=".5pt">
+                <v:textbox>
+                  <w:txbxContent>
+                    <w:p>
+                      <w:pPr>
+                        <w:rPr>
+                          <w:sz w:val="16"/>
+                        </w:rPr>
+                      </w:pPr>
+                      <w:r>
+                        <w:rPr>
+                          <w:sz w:val="16"/>
+                        </w:rPr>
+                        <w:t xml:space="preserve">Branche </w:t>
+                      </w:r>
+                      <w:r>
+                        <w:rPr>
+                          <w:sz w:val="16"/>
+                        </w:rPr>
+                        <w:t>2</w:t>
+                      </w:r>
+                    </w:p>
+                  </w:txbxContent>
+                </v:textbox>
+                <w10:wrap anchorx="margin"/>
+              </v:shape>
+            </w:pict>
+          </mc:Fallback>
+        </mc:AlternateContent>
+      </w:r>
+      <w:r>
+        <w:rPr>
+          <w:noProof/>
+        </w:rPr>
+        <mc:AlternateContent>
+          <mc:Choice Requires="wps">
+            <w:drawing>
+              <wp:anchor distT="0" distB="0" distL="114300" distR="114300" simplePos="0" relativeHeight="251812864" behindDoc="0" locked="0" layoutInCell="1" allowOverlap="1">
+                <wp:simplePos x="0" y="0"/>
+                <wp:positionH relativeFrom="column">
+                  <wp:posOffset>716864</wp:posOffset>
+                </wp:positionH>
+                <wp:positionV relativeFrom="paragraph">
+                  <wp:posOffset>385573</wp:posOffset>
+                </wp:positionV>
+                <wp:extent cx="819303" cy="306654"/>
+                <wp:effectExtent l="38100" t="0" r="19050" b="74930"/>
+                <wp:wrapNone/>
+                <wp:docPr id="88" name="Connecteur droit avec flèche 88"/>
+                <wp:cNvGraphicFramePr/>
+                <a:graphic xmlns:a="http://schemas.openxmlformats.org/drawingml/2006/main">
+                  <a:graphicData uri="http://schemas.microsoft.com/office/word/2010/wordprocessingShape">
+                    <wps:wsp>
+                      <wps:cNvCnPr/>
+                      <wps:spPr>
+                        <a:xfrm flipH="1">
+                          <a:off x="0" y="0"/>
+                          <a:ext cx="819303" cy="306654"/>
+                        </a:xfrm>
+                        <a:prstGeom prst="straightConnector1">
+                          <a:avLst/>
+                        </a:prstGeom>
+                        <a:ln>
+                          <a:solidFill>
+                            <a:srgbClr val="0070C0"/>
+                          </a:solidFill>
+                          <a:tailEnd type="triangle"/>
+                        </a:ln>
+                      </wps:spPr>
+                      <wps:style>
+                        <a:lnRef idx="1">
+                          <a:schemeClr val="dk1"/>
+                        </a:lnRef>
+                        <a:fillRef idx="0">
+                          <a:schemeClr val="dk1"/>
+                        </a:fillRef>
+                        <a:effectRef idx="0">
+                          <a:schemeClr val="dk1"/>
+                        </a:effectRef>
+                        <a:fontRef idx="minor">
+                          <a:schemeClr val="tx1"/>
+                        </a:fontRef>
+                      </wps:style>
+                      <wps:bodyPr/>
+                    </wps:wsp>
+                  </a:graphicData>
+                </a:graphic>
+                <wp14:sizeRelH relativeFrom="margin">
+                  <wp14:pctWidth>0</wp14:pctWidth>
+                </wp14:sizeRelH>
+                <wp14:sizeRelV relativeFrom="margin">
+                  <wp14:pctHeight>0</wp14:pctHeight>
+                </wp14:sizeRelV>
+              </wp:anchor>
+            </w:drawing>
+          </mc:Choice>
+          <mc:Fallback>
+            <w:pict>
+              <v:shape w14:anchorId="5531A77A" id="Connecteur droit avec flèche 88" o:spid="_x0000_s1026" type="#_x0000_t32" style="position:absolute;margin-left:56.45pt;margin-top:30.35pt;width:64.5pt;height:24.15pt;flip:x;z-index:251812864;visibility:visible;mso-wrap-style:square;mso-width-percent:0;mso-height-percent:0;mso-wrap-distance-left:9pt;mso-wrap-distance-top:0;mso-wrap-distance-right:9pt;mso-wrap-distance-bottom:0;mso-position-horizontal:absolute;mso-position-horizontal-relative:text;mso-position-vertical:absolute;mso-position-vertical-relative:text;mso-width-percent:0;mso-height-percent:0;mso-width-relative:margin;mso-height-relative:margin" o:gfxdata="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" strokecolor="#0070c0" strokeweight=".5pt">
+                <v:stroke endarrow="block" joinstyle="miter"/>
+              </v:shape>
+            </w:pict>
+          </mc:Fallback>
+        </mc:AlternateContent>
+      </w:r>
+      <w:r>
         <w:drawing>
-          <wp:inline distT="0" distB="0" distL="0" distR="0" wp14:anchorId="10429A73" wp14:editId="45B10D6B">
-            <wp:extent cx="5760720" cy="2555240"/>
-            <wp:effectExtent l="0" t="0" r="0" b="0"/>
-            <wp:docPr id="57" name="Image 57"/>
+          <wp:anchor distT="0" distB="0" distL="114300" distR="114300" simplePos="0" relativeHeight="251773952" behindDoc="0" locked="0" layoutInCell="1" allowOverlap="1" wp14:anchorId="26CB5EF8">
+            <wp:simplePos x="0" y="0"/>
+            <wp:positionH relativeFrom="column">
+              <wp:posOffset>-28575</wp:posOffset>
+            </wp:positionH>
+            <wp:positionV relativeFrom="paragraph">
+              <wp:posOffset>539115</wp:posOffset>
+            </wp:positionV>
+            <wp:extent cx="5760720" cy="2549525"/>
+            <wp:effectExtent l="0" t="0" r="0" b="3175"/>
+            <wp:wrapSquare wrapText="bothSides"/>
+            <wp:docPr id="9" name="Image 9"/>
             <wp:cNvGraphicFramePr>
               <a:graphicFrameLocks xmlns:a="http://schemas.openxmlformats.org/drawingml/2006/main" noChangeAspect="1"/>
             </wp:cNvGraphicFramePr>
@@ -5836,7 +6184,13 @@
                     <pic:cNvPicPr/>
                   </pic:nvPicPr>
                   <pic:blipFill>
-                    <a:blip r:embed="rId10"/>
+                    <a:blip r:embed="rId8">
+                      <a:extLst>
+                        <a:ext uri="{28A0092B-C50C-407E-A947-70E740481C1C}">
+                          <a14:useLocalDpi xmlns:a14="http://schemas.microsoft.com/office/drawing/2010/main" val="0"/>
+                        </a:ext>
+                      </a:extLst>
+                    </a:blip>
                     <a:stretch>
                       <a:fillRect/>
                     </a:stretch>
@@ -5844,7 +6198,7 @@
                   <pic:spPr>
                     <a:xfrm>
                       <a:off x="0" y="0"/>
-                      <a:ext cx="5760720" cy="2555240"/>
+                      <a:ext cx="5760720" cy="2549525"/>
                     </a:xfrm>
                     <a:prstGeom prst="rect">
                       <a:avLst/>
@@ -5853,9 +6207,2594 @@
                 </pic:pic>
               </a:graphicData>
             </a:graphic>
+          </wp:anchor>
+        </w:drawing>
+      </w:r>
+      <w:r>
+        <w:rPr>
+          <w:noProof/>
+          <w:sz w:val="24"/>
+        </w:rPr>
+        <mc:AlternateContent>
+          <mc:Choice Requires="wps">
+            <w:drawing>
+              <wp:anchor distT="0" distB="0" distL="114300" distR="114300" simplePos="0" relativeHeight="251811840" behindDoc="0" locked="0" layoutInCell="1" allowOverlap="1" wp14:anchorId="033E94BE" wp14:editId="12DCEE8E">
+                <wp:simplePos x="0" y="0"/>
+                <wp:positionH relativeFrom="column">
+                  <wp:posOffset>1534059</wp:posOffset>
+                </wp:positionH>
+                <wp:positionV relativeFrom="paragraph">
+                  <wp:posOffset>231013</wp:posOffset>
+                </wp:positionV>
+                <wp:extent cx="775157" cy="307239"/>
+                <wp:effectExtent l="0" t="0" r="25400" b="17145"/>
+                <wp:wrapNone/>
+                <wp:docPr id="87" name="Zone de texte 87"/>
+                <wp:cNvGraphicFramePr/>
+                <a:graphic xmlns:a="http://schemas.openxmlformats.org/drawingml/2006/main">
+                  <a:graphicData uri="http://schemas.microsoft.com/office/word/2010/wordprocessingShape">
+                    <wps:wsp>
+                      <wps:cNvSpPr txBox="1"/>
+                      <wps:spPr>
+                        <a:xfrm>
+                          <a:off x="0" y="0"/>
+                          <a:ext cx="775157" cy="307239"/>
+                        </a:xfrm>
+                        <a:prstGeom prst="rect">
+                          <a:avLst/>
+                        </a:prstGeom>
+                        <a:solidFill>
+                          <a:schemeClr val="lt1"/>
+                        </a:solidFill>
+                        <a:ln w="6350">
+                          <a:solidFill>
+                            <a:prstClr val="black"/>
+                          </a:solidFill>
+                        </a:ln>
+                      </wps:spPr>
+                      <wps:txbx>
+                        <w:txbxContent>
+                          <w:p>
+                            <w:pPr>
+                              <w:rPr>
+                                <w:sz w:val="16"/>
+                              </w:rPr>
+                            </w:pPr>
+                            <w:r>
+                              <w:rPr>
+                                <w:sz w:val="16"/>
+                              </w:rPr>
+                              <w:t>Branche 1</w:t>
+                            </w:r>
+                          </w:p>
+                        </w:txbxContent>
+                      </wps:txbx>
+                      <wps:bodyPr rot="0" spcFirstLastPara="0" vertOverflow="overflow" horzOverflow="overflow" vert="horz" wrap="square" lIns="91440" tIns="45720" rIns="91440" bIns="45720" numCol="1" spcCol="0" rtlCol="0" fromWordArt="0" anchor="t" anchorCtr="0" forceAA="0" compatLnSpc="1">
+                        <a:prstTxWarp prst="textNoShape">
+                          <a:avLst/>
+                        </a:prstTxWarp>
+                        <a:noAutofit/>
+                      </wps:bodyPr>
+                    </wps:wsp>
+                  </a:graphicData>
+                </a:graphic>
+                <wp14:sizeRelH relativeFrom="margin">
+                  <wp14:pctWidth>0</wp14:pctWidth>
+                </wp14:sizeRelH>
+                <wp14:sizeRelV relativeFrom="margin">
+                  <wp14:pctHeight>0</wp14:pctHeight>
+                </wp14:sizeRelV>
+              </wp:anchor>
+            </w:drawing>
+          </mc:Choice>
+          <mc:Fallback>
+            <w:pict>
+              <v:shape w14:anchorId="033E94BE" id="Zone de texte 87" o:spid="_x0000_s1058" type="#_x0000_t202" style="position:absolute;margin-left:120.8pt;margin-top:18.2pt;width:61.05pt;height:24.2pt;z-index:251811840;visibility:visible;mso-wrap-style:square;mso-width-percent:0;mso-height-percent:0;mso-wrap-distance-left:9pt;mso-wrap-distance-top:0;mso-wrap-distance-right:9pt;mso-wrap-distance-bottom:0;mso-position-horizontal:absolute;mso-position-horizontal-relative:text;mso-position-vertical:absolute;mso-position-vertical-relative:text;mso-width-percent:0;mso-height-percent:0;mso-width-relative:margin;mso-height-relative:margin;v-text-anchor:top" o:gfxdata="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" fillcolor="white [3201]" strokeweight=".5pt">
+                <v:textbox>
+                  <w:txbxContent>
+                    <w:p>
+                      <w:pPr>
+                        <w:rPr>
+                          <w:sz w:val="16"/>
+                        </w:rPr>
+                      </w:pPr>
+                      <w:r>
+                        <w:rPr>
+                          <w:sz w:val="16"/>
+                        </w:rPr>
+                        <w:t>Branche 1</w:t>
+                      </w:r>
+                    </w:p>
+                  </w:txbxContent>
+                </v:textbox>
+              </v:shape>
+            </w:pict>
+          </mc:Fallback>
+        </mc:AlternateContent>
+      </w:r>
+      <w:r>
+        <w:rPr>
+          <w:noProof/>
+        </w:rPr>
+        <mc:AlternateContent>
+          <mc:Choice Requires="wps">
+            <w:drawing>
+              <wp:anchor distT="0" distB="0" distL="114300" distR="114300" simplePos="0" relativeHeight="251794432" behindDoc="0" locked="0" layoutInCell="1" allowOverlap="1" wp14:anchorId="44325E1F" wp14:editId="5B51ACE4">
+                <wp:simplePos x="0" y="0"/>
+                <wp:positionH relativeFrom="column">
+                  <wp:posOffset>3855085</wp:posOffset>
+                </wp:positionH>
+                <wp:positionV relativeFrom="paragraph">
+                  <wp:posOffset>2090014</wp:posOffset>
+                </wp:positionV>
+                <wp:extent cx="87782" cy="1901952"/>
+                <wp:effectExtent l="0" t="0" r="64770" b="60325"/>
+                <wp:wrapNone/>
+                <wp:docPr id="77" name="Connecteur droit avec flèche 77"/>
+                <wp:cNvGraphicFramePr/>
+                <a:graphic xmlns:a="http://schemas.openxmlformats.org/drawingml/2006/main">
+                  <a:graphicData uri="http://schemas.microsoft.com/office/word/2010/wordprocessingShape">
+                    <wps:wsp>
+                      <wps:cNvCnPr/>
+                      <wps:spPr>
+                        <a:xfrm>
+                          <a:off x="0" y="0"/>
+                          <a:ext cx="87782" cy="1901952"/>
+                        </a:xfrm>
+                        <a:prstGeom prst="straightConnector1">
+                          <a:avLst/>
+                        </a:prstGeom>
+                        <a:ln>
+                          <a:tailEnd type="triangle"/>
+                        </a:ln>
+                      </wps:spPr>
+                      <wps:style>
+                        <a:lnRef idx="1">
+                          <a:schemeClr val="dk1"/>
+                        </a:lnRef>
+                        <a:fillRef idx="0">
+                          <a:schemeClr val="dk1"/>
+                        </a:fillRef>
+                        <a:effectRef idx="0">
+                          <a:schemeClr val="dk1"/>
+                        </a:effectRef>
+                        <a:fontRef idx="minor">
+                          <a:schemeClr val="tx1"/>
+                        </a:fontRef>
+                      </wps:style>
+                      <wps:bodyPr/>
+                    </wps:wsp>
+                  </a:graphicData>
+                </a:graphic>
+                <wp14:sizeRelH relativeFrom="margin">
+                  <wp14:pctWidth>0</wp14:pctWidth>
+                </wp14:sizeRelH>
+                <wp14:sizeRelV relativeFrom="margin">
+                  <wp14:pctHeight>0</wp14:pctHeight>
+                </wp14:sizeRelV>
+              </wp:anchor>
+            </w:drawing>
+          </mc:Choice>
+          <mc:Fallback>
+            <w:pict>
+              <v:shape w14:anchorId="0DA06310" id="Connecteur droit avec flèche 77" o:spid="_x0000_s1026" type="#_x0000_t32" style="position:absolute;margin-left:303.55pt;margin-top:164.55pt;width:6.9pt;height:149.75pt;z-index:251794432;visibility:visible;mso-wrap-style:square;mso-width-percent:0;mso-height-percent:0;mso-wrap-distance-left:9pt;mso-wrap-distance-top:0;mso-wrap-distance-right:9pt;mso-wrap-distance-bottom:0;mso-position-horizontal:absolute;mso-position-horizontal-relative:text;mso-position-vertical:absolute;mso-position-vertical-relative:text;mso-width-percent:0;mso-height-percent:0;mso-width-relative:margin;mso-height-relative:margin" o:gfxdata="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" strokecolor="red [3200]" strokeweight=".5pt">
+                <v:stroke endarrow="block" joinstyle="miter"/>
+              </v:shape>
+            </w:pict>
+          </mc:Fallback>
+        </mc:AlternateContent>
+      </w:r>
+      <w:r>
+        <w:rPr>
+          <w:noProof/>
+        </w:rPr>
+        <mc:AlternateContent>
+          <mc:Choice Requires="wps">
+            <w:drawing>
+              <wp:anchor distT="0" distB="0" distL="114300" distR="114300" simplePos="0" relativeHeight="251790336" behindDoc="0" locked="0" layoutInCell="1" allowOverlap="1" wp14:anchorId="44325E1F" wp14:editId="5B51ACE4">
+                <wp:simplePos x="0" y="0"/>
+                <wp:positionH relativeFrom="column">
+                  <wp:posOffset>2348154</wp:posOffset>
+                </wp:positionH>
+                <wp:positionV relativeFrom="paragraph">
+                  <wp:posOffset>2104644</wp:posOffset>
+                </wp:positionV>
+                <wp:extent cx="45719" cy="1916582"/>
+                <wp:effectExtent l="38100" t="0" r="69215" b="64770"/>
+                <wp:wrapNone/>
+                <wp:docPr id="75" name="Connecteur droit avec flèche 75"/>
+                <wp:cNvGraphicFramePr/>
+                <a:graphic xmlns:a="http://schemas.openxmlformats.org/drawingml/2006/main">
+                  <a:graphicData uri="http://schemas.microsoft.com/office/word/2010/wordprocessingShape">
+                    <wps:wsp>
+                      <wps:cNvCnPr/>
+                      <wps:spPr>
+                        <a:xfrm>
+                          <a:off x="0" y="0"/>
+                          <a:ext cx="45719" cy="1916582"/>
+                        </a:xfrm>
+                        <a:prstGeom prst="straightConnector1">
+                          <a:avLst/>
+                        </a:prstGeom>
+                        <a:ln>
+                          <a:tailEnd type="triangle"/>
+                        </a:ln>
+                      </wps:spPr>
+                      <wps:style>
+                        <a:lnRef idx="1">
+                          <a:schemeClr val="dk1"/>
+                        </a:lnRef>
+                        <a:fillRef idx="0">
+                          <a:schemeClr val="dk1"/>
+                        </a:fillRef>
+                        <a:effectRef idx="0">
+                          <a:schemeClr val="dk1"/>
+                        </a:effectRef>
+                        <a:fontRef idx="minor">
+                          <a:schemeClr val="tx1"/>
+                        </a:fontRef>
+                      </wps:style>
+                      <wps:bodyPr/>
+                    </wps:wsp>
+                  </a:graphicData>
+                </a:graphic>
+                <wp14:sizeRelH relativeFrom="margin">
+                  <wp14:pctWidth>0</wp14:pctWidth>
+                </wp14:sizeRelH>
+                <wp14:sizeRelV relativeFrom="margin">
+                  <wp14:pctHeight>0</wp14:pctHeight>
+                </wp14:sizeRelV>
+              </wp:anchor>
+            </w:drawing>
+          </mc:Choice>
+          <mc:Fallback>
+            <w:pict>
+              <v:shape w14:anchorId="66D69E25" id="Connecteur droit avec flèche 75" o:spid="_x0000_s1026" type="#_x0000_t32" style="position:absolute;margin-left:184.9pt;margin-top:165.7pt;width:3.6pt;height:150.9pt;z-index:251790336;visibility:visible;mso-wrap-style:square;mso-width-percent:0;mso-height-percent:0;mso-wrap-distance-left:9pt;mso-wrap-distance-top:0;mso-wrap-distance-right:9pt;mso-wrap-distance-bottom:0;mso-position-horizontal:absolute;mso-position-horizontal-relative:text;mso-position-vertical:absolute;mso-position-vertical-relative:text;mso-width-percent:0;mso-height-percent:0;mso-width-relative:margin;mso-height-relative:margin" o:gfxdata="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" strokecolor="red [3200]" strokeweight=".5pt">
+                <v:stroke endarrow="block" joinstyle="miter"/>
+              </v:shape>
+            </w:pict>
+          </mc:Fallback>
+        </mc:AlternateContent>
+      </w:r>
+      <w:r>
+        <w:rPr>
+          <w:noProof/>
+        </w:rPr>
+        <mc:AlternateContent>
+          <mc:Choice Requires="wps">
+            <w:drawing>
+              <wp:anchor distT="0" distB="0" distL="114300" distR="114300" simplePos="0" relativeHeight="251786240" behindDoc="0" locked="0" layoutInCell="1" allowOverlap="1" wp14:anchorId="44325E1F" wp14:editId="5B51ACE4">
+                <wp:simplePos x="0" y="0"/>
+                <wp:positionH relativeFrom="column">
+                  <wp:posOffset>753440</wp:posOffset>
+                </wp:positionH>
+                <wp:positionV relativeFrom="paragraph">
+                  <wp:posOffset>1651101</wp:posOffset>
+                </wp:positionV>
+                <wp:extent cx="45719" cy="2311603"/>
+                <wp:effectExtent l="38100" t="0" r="69215" b="50800"/>
+                <wp:wrapNone/>
+                <wp:docPr id="73" name="Connecteur droit avec flèche 73"/>
+                <wp:cNvGraphicFramePr/>
+                <a:graphic xmlns:a="http://schemas.openxmlformats.org/drawingml/2006/main">
+                  <a:graphicData uri="http://schemas.microsoft.com/office/word/2010/wordprocessingShape">
+                    <wps:wsp>
+                      <wps:cNvCnPr/>
+                      <wps:spPr>
+                        <a:xfrm>
+                          <a:off x="0" y="0"/>
+                          <a:ext cx="45719" cy="2311603"/>
+                        </a:xfrm>
+                        <a:prstGeom prst="straightConnector1">
+                          <a:avLst/>
+                        </a:prstGeom>
+                        <a:ln>
+                          <a:tailEnd type="triangle"/>
+                        </a:ln>
+                      </wps:spPr>
+                      <wps:style>
+                        <a:lnRef idx="1">
+                          <a:schemeClr val="dk1"/>
+                        </a:lnRef>
+                        <a:fillRef idx="0">
+                          <a:schemeClr val="dk1"/>
+                        </a:fillRef>
+                        <a:effectRef idx="0">
+                          <a:schemeClr val="dk1"/>
+                        </a:effectRef>
+                        <a:fontRef idx="minor">
+                          <a:schemeClr val="tx1"/>
+                        </a:fontRef>
+                      </wps:style>
+                      <wps:bodyPr/>
+                    </wps:wsp>
+                  </a:graphicData>
+                </a:graphic>
+                <wp14:sizeRelH relativeFrom="margin">
+                  <wp14:pctWidth>0</wp14:pctWidth>
+                </wp14:sizeRelH>
+                <wp14:sizeRelV relativeFrom="margin">
+                  <wp14:pctHeight>0</wp14:pctHeight>
+                </wp14:sizeRelV>
+              </wp:anchor>
+            </w:drawing>
+          </mc:Choice>
+          <mc:Fallback>
+            <w:pict>
+              <v:shape w14:anchorId="6B84B52F" id="Connecteur droit avec flèche 73" o:spid="_x0000_s1026" type="#_x0000_t32" style="position:absolute;margin-left:59.35pt;margin-top:130pt;width:3.6pt;height:182pt;z-index:251786240;visibility:visible;mso-wrap-style:square;mso-width-percent:0;mso-height-percent:0;mso-wrap-distance-left:9pt;mso-wrap-distance-top:0;mso-wrap-distance-right:9pt;mso-wrap-distance-bottom:0;mso-position-horizontal:absolute;mso-position-horizontal-relative:text;mso-position-vertical:absolute;mso-position-vertical-relative:text;mso-width-percent:0;mso-height-percent:0;mso-width-relative:margin;mso-height-relative:margin" o:gfxdata="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" strokecolor="red [3200]" strokeweight=".5pt">
+                <v:stroke endarrow="block" joinstyle="miter"/>
+              </v:shape>
+            </w:pict>
+          </mc:Fallback>
+        </mc:AlternateContent>
+      </w:r>
+      <w:r>
+        <w:rPr>
+          <w:noProof/>
+        </w:rPr>
+        <mc:AlternateContent>
+          <mc:Choice Requires="wps">
+            <w:drawing>
+              <wp:anchor distT="0" distB="0" distL="114300" distR="114300" simplePos="0" relativeHeight="251796480" behindDoc="0" locked="0" layoutInCell="1" allowOverlap="1" wp14:anchorId="44325E1F" wp14:editId="5B51ACE4">
+                <wp:simplePos x="0" y="0"/>
+                <wp:positionH relativeFrom="column">
+                  <wp:posOffset>5354701</wp:posOffset>
+                </wp:positionH>
+                <wp:positionV relativeFrom="paragraph">
+                  <wp:posOffset>2602079</wp:posOffset>
+                </wp:positionV>
+                <wp:extent cx="65837" cy="804570"/>
+                <wp:effectExtent l="19050" t="0" r="67945" b="52705"/>
+                <wp:wrapNone/>
+                <wp:docPr id="78" name="Connecteur droit avec flèche 78"/>
+                <wp:cNvGraphicFramePr/>
+                <a:graphic xmlns:a="http://schemas.openxmlformats.org/drawingml/2006/main">
+                  <a:graphicData uri="http://schemas.microsoft.com/office/word/2010/wordprocessingShape">
+                    <wps:wsp>
+                      <wps:cNvCnPr/>
+                      <wps:spPr>
+                        <a:xfrm>
+                          <a:off x="0" y="0"/>
+                          <a:ext cx="65837" cy="804570"/>
+                        </a:xfrm>
+                        <a:prstGeom prst="straightConnector1">
+                          <a:avLst/>
+                        </a:prstGeom>
+                        <a:ln>
+                          <a:tailEnd type="triangle"/>
+                        </a:ln>
+                      </wps:spPr>
+                      <wps:style>
+                        <a:lnRef idx="1">
+                          <a:schemeClr val="dk1"/>
+                        </a:lnRef>
+                        <a:fillRef idx="0">
+                          <a:schemeClr val="dk1"/>
+                        </a:fillRef>
+                        <a:effectRef idx="0">
+                          <a:schemeClr val="dk1"/>
+                        </a:effectRef>
+                        <a:fontRef idx="minor">
+                          <a:schemeClr val="tx1"/>
+                        </a:fontRef>
+                      </wps:style>
+                      <wps:bodyPr/>
+                    </wps:wsp>
+                  </a:graphicData>
+                </a:graphic>
+                <wp14:sizeRelH relativeFrom="margin">
+                  <wp14:pctWidth>0</wp14:pctWidth>
+                </wp14:sizeRelH>
+                <wp14:sizeRelV relativeFrom="margin">
+                  <wp14:pctHeight>0</wp14:pctHeight>
+                </wp14:sizeRelV>
+              </wp:anchor>
+            </w:drawing>
+          </mc:Choice>
+          <mc:Fallback>
+            <w:pict>
+              <v:shape w14:anchorId="717A1EC0" id="Connecteur droit avec flèche 78" o:spid="_x0000_s1026" type="#_x0000_t32" style="position:absolute;margin-left:421.65pt;margin-top:204.9pt;width:5.2pt;height:63.35pt;z-index:251796480;visibility:visible;mso-wrap-style:square;mso-width-percent:0;mso-height-percent:0;mso-wrap-distance-left:9pt;mso-wrap-distance-top:0;mso-wrap-distance-right:9pt;mso-wrap-distance-bottom:0;mso-position-horizontal:absolute;mso-position-horizontal-relative:text;mso-position-vertical:absolute;mso-position-vertical-relative:text;mso-width-percent:0;mso-height-percent:0;mso-width-relative:margin;mso-height-relative:margin" o:gfxdata="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" strokecolor="red [3200]" strokeweight=".5pt">
+                <v:stroke endarrow="block" joinstyle="miter"/>
+              </v:shape>
+            </w:pict>
+          </mc:Fallback>
+        </mc:AlternateContent>
+      </w:r>
+      <w:r>
+        <w:rPr>
+          <w:noProof/>
+        </w:rPr>
+        <mc:AlternateContent>
+          <mc:Choice Requires="wps">
+            <w:drawing>
+              <wp:anchor distT="0" distB="0" distL="114300" distR="114300" simplePos="0" relativeHeight="251792384" behindDoc="0" locked="0" layoutInCell="1" allowOverlap="1" wp14:anchorId="44325E1F" wp14:editId="5B51ACE4">
+                <wp:simplePos x="0" y="0"/>
+                <wp:positionH relativeFrom="column">
+                  <wp:posOffset>3350336</wp:posOffset>
+                </wp:positionH>
+                <wp:positionV relativeFrom="paragraph">
+                  <wp:posOffset>2982469</wp:posOffset>
+                </wp:positionV>
+                <wp:extent cx="45719" cy="424282"/>
+                <wp:effectExtent l="38100" t="0" r="69215" b="52070"/>
+                <wp:wrapNone/>
+                <wp:docPr id="76" name="Connecteur droit avec flèche 76"/>
+                <wp:cNvGraphicFramePr/>
+                <a:graphic xmlns:a="http://schemas.openxmlformats.org/drawingml/2006/main">
+                  <a:graphicData uri="http://schemas.microsoft.com/office/word/2010/wordprocessingShape">
+                    <wps:wsp>
+                      <wps:cNvCnPr/>
+                      <wps:spPr>
+                        <a:xfrm>
+                          <a:off x="0" y="0"/>
+                          <a:ext cx="45719" cy="424282"/>
+                        </a:xfrm>
+                        <a:prstGeom prst="straightConnector1">
+                          <a:avLst/>
+                        </a:prstGeom>
+                        <a:ln>
+                          <a:tailEnd type="triangle"/>
+                        </a:ln>
+                      </wps:spPr>
+                      <wps:style>
+                        <a:lnRef idx="1">
+                          <a:schemeClr val="dk1"/>
+                        </a:lnRef>
+                        <a:fillRef idx="0">
+                          <a:schemeClr val="dk1"/>
+                        </a:fillRef>
+                        <a:effectRef idx="0">
+                          <a:schemeClr val="dk1"/>
+                        </a:effectRef>
+                        <a:fontRef idx="minor">
+                          <a:schemeClr val="tx1"/>
+                        </a:fontRef>
+                      </wps:style>
+                      <wps:bodyPr/>
+                    </wps:wsp>
+                  </a:graphicData>
+                </a:graphic>
+                <wp14:sizeRelH relativeFrom="margin">
+                  <wp14:pctWidth>0</wp14:pctWidth>
+                </wp14:sizeRelH>
+                <wp14:sizeRelV relativeFrom="margin">
+                  <wp14:pctHeight>0</wp14:pctHeight>
+                </wp14:sizeRelV>
+              </wp:anchor>
+            </w:drawing>
+          </mc:Choice>
+          <mc:Fallback>
+            <w:pict>
+              <v:shape w14:anchorId="709D0C6D" id="Connecteur droit avec flèche 76" o:spid="_x0000_s1026" type="#_x0000_t32" style="position:absolute;margin-left:263.8pt;margin-top:234.85pt;width:3.6pt;height:33.4pt;z-index:251792384;visibility:visible;mso-wrap-style:square;mso-width-percent:0;mso-height-percent:0;mso-wrap-distance-left:9pt;mso-wrap-distance-top:0;mso-wrap-distance-right:9pt;mso-wrap-distance-bottom:0;mso-position-horizontal:absolute;mso-position-horizontal-relative:text;mso-position-vertical:absolute;mso-position-vertical-relative:text;mso-width-percent:0;mso-height-percent:0;mso-width-relative:margin;mso-height-relative:margin" o:gfxdata="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" strokecolor="red [3200]" strokeweight=".5pt">
+                <v:stroke endarrow="block" joinstyle="miter"/>
+              </v:shape>
+            </w:pict>
+          </mc:Fallback>
+        </mc:AlternateContent>
+      </w:r>
+      <w:r>
+        <w:rPr>
+          <w:noProof/>
+        </w:rPr>
+        <mc:AlternateContent>
+          <mc:Choice Requires="wps">
+            <w:drawing>
+              <wp:anchor distT="0" distB="0" distL="114300" distR="114300" simplePos="0" relativeHeight="251788288" behindDoc="0" locked="0" layoutInCell="1" allowOverlap="1" wp14:anchorId="44325E1F" wp14:editId="5B51ACE4">
+                <wp:simplePos x="0" y="0"/>
+                <wp:positionH relativeFrom="column">
+                  <wp:posOffset>1330960</wp:posOffset>
+                </wp:positionH>
+                <wp:positionV relativeFrom="paragraph">
+                  <wp:posOffset>1906905</wp:posOffset>
+                </wp:positionV>
+                <wp:extent cx="45085" cy="1528445"/>
+                <wp:effectExtent l="38100" t="0" r="69215" b="52705"/>
+                <wp:wrapSquare wrapText="bothSides"/>
+                <wp:docPr id="74" name="Connecteur droit avec flèche 74"/>
+                <wp:cNvGraphicFramePr/>
+                <a:graphic xmlns:a="http://schemas.openxmlformats.org/drawingml/2006/main">
+                  <a:graphicData uri="http://schemas.microsoft.com/office/word/2010/wordprocessingShape">
+                    <wps:wsp>
+                      <wps:cNvCnPr/>
+                      <wps:spPr>
+                        <a:xfrm>
+                          <a:off x="0" y="0"/>
+                          <a:ext cx="45085" cy="1528445"/>
+                        </a:xfrm>
+                        <a:prstGeom prst="straightConnector1">
+                          <a:avLst/>
+                        </a:prstGeom>
+                        <a:ln>
+                          <a:tailEnd type="triangle"/>
+                        </a:ln>
+                      </wps:spPr>
+                      <wps:style>
+                        <a:lnRef idx="1">
+                          <a:schemeClr val="dk1"/>
+                        </a:lnRef>
+                        <a:fillRef idx="0">
+                          <a:schemeClr val="dk1"/>
+                        </a:fillRef>
+                        <a:effectRef idx="0">
+                          <a:schemeClr val="dk1"/>
+                        </a:effectRef>
+                        <a:fontRef idx="minor">
+                          <a:schemeClr val="tx1"/>
+                        </a:fontRef>
+                      </wps:style>
+                      <wps:bodyPr/>
+                    </wps:wsp>
+                  </a:graphicData>
+                </a:graphic>
+                <wp14:sizeRelH relativeFrom="margin">
+                  <wp14:pctWidth>0</wp14:pctWidth>
+                </wp14:sizeRelH>
+                <wp14:sizeRelV relativeFrom="margin">
+                  <wp14:pctHeight>0</wp14:pctHeight>
+                </wp14:sizeRelV>
+              </wp:anchor>
+            </w:drawing>
+          </mc:Choice>
+          <mc:Fallback>
+            <w:pict>
+              <v:shape w14:anchorId="6B4775A6" id="Connecteur droit avec flèche 74" o:spid="_x0000_s1026" type="#_x0000_t32" style="position:absolute;margin-left:104.8pt;margin-top:150.15pt;width:3.55pt;height:120.35pt;z-index:251788288;visibility:visible;mso-wrap-style:square;mso-width-percent:0;mso-height-percent:0;mso-wrap-distance-left:9pt;mso-wrap-distance-top:0;mso-wrap-distance-right:9pt;mso-wrap-distance-bottom:0;mso-position-horizontal:absolute;mso-position-horizontal-relative:text;mso-position-vertical:absolute;mso-position-vertical-relative:text;mso-width-percent:0;mso-height-percent:0;mso-width-relative:margin;mso-height-relative:margin" o:gfxdata="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" strokecolor="red [3200]" strokeweight=".5pt">
+                <v:stroke endarrow="block" joinstyle="miter"/>
+                <w10:wrap type="square"/>
+              </v:shape>
+            </w:pict>
+          </mc:Fallback>
+        </mc:AlternateContent>
+      </w:r>
+      <w:r>
+        <w:rPr>
+          <w:noProof/>
+        </w:rPr>
+        <mc:AlternateContent>
+          <mc:Choice Requires="wps">
+            <w:drawing>
+              <wp:anchor distT="0" distB="0" distL="114300" distR="114300" simplePos="0" relativeHeight="251784192" behindDoc="0" locked="0" layoutInCell="1" allowOverlap="1">
+                <wp:simplePos x="0" y="0"/>
+                <wp:positionH relativeFrom="column">
+                  <wp:posOffset>-7341</wp:posOffset>
+                </wp:positionH>
+                <wp:positionV relativeFrom="paragraph">
+                  <wp:posOffset>1534057</wp:posOffset>
+                </wp:positionV>
+                <wp:extent cx="45719" cy="1858061"/>
+                <wp:effectExtent l="38100" t="0" r="69215" b="66040"/>
+                <wp:wrapNone/>
+                <wp:docPr id="72" name="Connecteur droit avec flèche 72"/>
+                <wp:cNvGraphicFramePr/>
+                <a:graphic xmlns:a="http://schemas.openxmlformats.org/drawingml/2006/main">
+                  <a:graphicData uri="http://schemas.microsoft.com/office/word/2010/wordprocessingShape">
+                    <wps:wsp>
+                      <wps:cNvCnPr/>
+                      <wps:spPr>
+                        <a:xfrm>
+                          <a:off x="0" y="0"/>
+                          <a:ext cx="45719" cy="1858061"/>
+                        </a:xfrm>
+                        <a:prstGeom prst="straightConnector1">
+                          <a:avLst/>
+                        </a:prstGeom>
+                        <a:ln>
+                          <a:tailEnd type="triangle"/>
+                        </a:ln>
+                      </wps:spPr>
+                      <wps:style>
+                        <a:lnRef idx="1">
+                          <a:schemeClr val="dk1"/>
+                        </a:lnRef>
+                        <a:fillRef idx="0">
+                          <a:schemeClr val="dk1"/>
+                        </a:fillRef>
+                        <a:effectRef idx="0">
+                          <a:schemeClr val="dk1"/>
+                        </a:effectRef>
+                        <a:fontRef idx="minor">
+                          <a:schemeClr val="tx1"/>
+                        </a:fontRef>
+                      </wps:style>
+                      <wps:bodyPr/>
+                    </wps:wsp>
+                  </a:graphicData>
+                </a:graphic>
+                <wp14:sizeRelH relativeFrom="margin">
+                  <wp14:pctWidth>0</wp14:pctWidth>
+                </wp14:sizeRelH>
+                <wp14:sizeRelV relativeFrom="margin">
+                  <wp14:pctHeight>0</wp14:pctHeight>
+                </wp14:sizeRelV>
+              </wp:anchor>
+            </w:drawing>
+          </mc:Choice>
+          <mc:Fallback>
+            <w:pict>
+              <v:shape w14:anchorId="3A5175D5" id="Connecteur droit avec flèche 72" o:spid="_x0000_s1026" type="#_x0000_t32" style="position:absolute;margin-left:-.6pt;margin-top:120.8pt;width:3.6pt;height:146.3pt;z-index:251784192;visibility:visible;mso-wrap-style:square;mso-width-percent:0;mso-height-percent:0;mso-wrap-distance-left:9pt;mso-wrap-distance-top:0;mso-wrap-distance-right:9pt;mso-wrap-distance-bottom:0;mso-position-horizontal:absolute;mso-position-horizontal-relative:text;mso-position-vertical:absolute;mso-position-vertical-relative:text;mso-width-percent:0;mso-height-percent:0;mso-width-relative:margin;mso-height-relative:margin" o:gfxdata="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" strokecolor="red [3200]" strokeweight=".5pt">
+                <v:stroke endarrow="block" joinstyle="miter"/>
+              </v:shape>
+            </w:pict>
+          </mc:Fallback>
+        </mc:AlternateContent>
+      </w:r>
+      <w:r>
+        <w:rPr>
+          <w:noProof/>
+        </w:rPr>
+        <mc:AlternateContent>
+          <mc:Choice Requires="wps">
+            <w:drawing>
+              <wp:anchor distT="0" distB="0" distL="114300" distR="114300" simplePos="0" relativeHeight="251783168" behindDoc="0" locked="0" layoutInCell="1" allowOverlap="1" wp14:anchorId="78FC6528" wp14:editId="05C1B07D">
+                <wp:simplePos x="0" y="0"/>
+                <wp:positionH relativeFrom="column">
+                  <wp:posOffset>2977261</wp:posOffset>
+                </wp:positionH>
+                <wp:positionV relativeFrom="paragraph">
+                  <wp:posOffset>2748383</wp:posOffset>
+                </wp:positionV>
+                <wp:extent cx="599846" cy="248716"/>
+                <wp:effectExtent l="0" t="0" r="10160" b="18415"/>
+                <wp:wrapNone/>
+                <wp:docPr id="71" name="Rectangle 71"/>
+                <wp:cNvGraphicFramePr/>
+                <a:graphic xmlns:a="http://schemas.openxmlformats.org/drawingml/2006/main">
+                  <a:graphicData uri="http://schemas.microsoft.com/office/word/2010/wordprocessingShape">
+                    <wps:wsp>
+                      <wps:cNvSpPr/>
+                      <wps:spPr>
+                        <a:xfrm>
+                          <a:off x="0" y="0"/>
+                          <a:ext cx="599846" cy="248716"/>
+                        </a:xfrm>
+                        <a:prstGeom prst="rect">
+                          <a:avLst/>
+                        </a:prstGeom>
+                        <a:noFill/>
+                        <a:ln>
+                          <a:solidFill>
+                            <a:srgbClr val="FF0000"/>
+                          </a:solidFill>
+                        </a:ln>
+                      </wps:spPr>
+                      <wps:style>
+                        <a:lnRef idx="2">
+                          <a:schemeClr val="accent1">
+                            <a:shade val="50000"/>
+                          </a:schemeClr>
+                        </a:lnRef>
+                        <a:fillRef idx="1">
+                          <a:schemeClr val="accent1"/>
+                        </a:fillRef>
+                        <a:effectRef idx="0">
+                          <a:schemeClr val="accent1"/>
+                        </a:effectRef>
+                        <a:fontRef idx="minor">
+                          <a:schemeClr val="lt1"/>
+                        </a:fontRef>
+                      </wps:style>
+                      <wps:bodyPr rot="0" spcFirstLastPara="0" vertOverflow="overflow" horzOverflow="overflow" vert="horz" wrap="square" lIns="91440" tIns="45720" rIns="91440" bIns="45720" numCol="1" spcCol="0" rtlCol="0" fromWordArt="0" anchor="ctr" anchorCtr="0" forceAA="0" compatLnSpc="1">
+                        <a:prstTxWarp prst="textNoShape">
+                          <a:avLst/>
+                        </a:prstTxWarp>
+                        <a:noAutofit/>
+                      </wps:bodyPr>
+                    </wps:wsp>
+                  </a:graphicData>
+                </a:graphic>
+                <wp14:sizeRelH relativeFrom="margin">
+                  <wp14:pctWidth>0</wp14:pctWidth>
+                </wp14:sizeRelH>
+                <wp14:sizeRelV relativeFrom="margin">
+                  <wp14:pctHeight>0</wp14:pctHeight>
+                </wp14:sizeRelV>
+              </wp:anchor>
+            </w:drawing>
+          </mc:Choice>
+          <mc:Fallback>
+            <w:pict>
+              <v:rect w14:anchorId="68D75026" id="Rectangle 71" o:spid="_x0000_s1026" style="position:absolute;margin-left:234.45pt;margin-top:216.4pt;width:47.25pt;height:19.6pt;z-index:251783168;visibility:visible;mso-wrap-style:square;mso-width-percent:0;mso-height-percent:0;mso-wrap-distance-left:9pt;mso-wrap-distance-top:0;mso-wrap-distance-right:9pt;mso-wrap-distance-bottom:0;mso-position-horizontal:absolute;mso-position-horizontal-relative:text;mso-position-vertical:absolute;mso-position-vertical-relative:text;mso-width-percent:0;mso-height-percent:0;mso-width-relative:margin;mso-height-relative:margin;v-text-anchor:middle" o:gfxdata="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" filled="f" strokecolor="red" strokeweight="1pt"/>
+            </w:pict>
+          </mc:Fallback>
+        </mc:AlternateContent>
+      </w:r>
+      <w:r>
+        <w:rPr>
+          <w:noProof/>
+        </w:rPr>
+        <mc:AlternateContent>
+          <mc:Choice Requires="wps">
+            <w:drawing>
+              <wp:anchor distT="0" distB="0" distL="114300" distR="114300" simplePos="0" relativeHeight="251781120" behindDoc="0" locked="0" layoutInCell="1" allowOverlap="1" wp14:anchorId="78FC6528" wp14:editId="05C1B07D">
+                <wp:simplePos x="0" y="0"/>
+                <wp:positionH relativeFrom="column">
+                  <wp:posOffset>2274672</wp:posOffset>
+                </wp:positionH>
+                <wp:positionV relativeFrom="paragraph">
+                  <wp:posOffset>1819300</wp:posOffset>
+                </wp:positionV>
+                <wp:extent cx="204826" cy="285293"/>
+                <wp:effectExtent l="0" t="0" r="24130" b="19685"/>
+                <wp:wrapNone/>
+                <wp:docPr id="69" name="Rectangle 69"/>
+                <wp:cNvGraphicFramePr/>
+                <a:graphic xmlns:a="http://schemas.openxmlformats.org/drawingml/2006/main">
+                  <a:graphicData uri="http://schemas.microsoft.com/office/word/2010/wordprocessingShape">
+                    <wps:wsp>
+                      <wps:cNvSpPr/>
+                      <wps:spPr>
+                        <a:xfrm>
+                          <a:off x="0" y="0"/>
+                          <a:ext cx="204826" cy="285293"/>
+                        </a:xfrm>
+                        <a:prstGeom prst="rect">
+                          <a:avLst/>
+                        </a:prstGeom>
+                        <a:noFill/>
+                        <a:ln>
+                          <a:solidFill>
+                            <a:srgbClr val="FF0000"/>
+                          </a:solidFill>
+                        </a:ln>
+                      </wps:spPr>
+                      <wps:style>
+                        <a:lnRef idx="2">
+                          <a:schemeClr val="accent1">
+                            <a:shade val="50000"/>
+                          </a:schemeClr>
+                        </a:lnRef>
+                        <a:fillRef idx="1">
+                          <a:schemeClr val="accent1"/>
+                        </a:fillRef>
+                        <a:effectRef idx="0">
+                          <a:schemeClr val="accent1"/>
+                        </a:effectRef>
+                        <a:fontRef idx="minor">
+                          <a:schemeClr val="lt1"/>
+                        </a:fontRef>
+                      </wps:style>
+                      <wps:bodyPr rot="0" spcFirstLastPara="0" vertOverflow="overflow" horzOverflow="overflow" vert="horz" wrap="square" lIns="91440" tIns="45720" rIns="91440" bIns="45720" numCol="1" spcCol="0" rtlCol="0" fromWordArt="0" anchor="ctr" anchorCtr="0" forceAA="0" compatLnSpc="1">
+                        <a:prstTxWarp prst="textNoShape">
+                          <a:avLst/>
+                        </a:prstTxWarp>
+                        <a:noAutofit/>
+                      </wps:bodyPr>
+                    </wps:wsp>
+                  </a:graphicData>
+                </a:graphic>
+                <wp14:sizeRelH relativeFrom="margin">
+                  <wp14:pctWidth>0</wp14:pctWidth>
+                </wp14:sizeRelH>
+                <wp14:sizeRelV relativeFrom="margin">
+                  <wp14:pctHeight>0</wp14:pctHeight>
+                </wp14:sizeRelV>
+              </wp:anchor>
+            </w:drawing>
+          </mc:Choice>
+          <mc:Fallback>
+            <w:pict>
+              <v:rect w14:anchorId="2F647DD0" id="Rectangle 69" o:spid="_x0000_s1026" style="position:absolute;margin-left:179.1pt;margin-top:143.25pt;width:16.15pt;height:22.45pt;z-index:251781120;visibility:visible;mso-wrap-style:square;mso-width-percent:0;mso-height-percent:0;mso-wrap-distance-left:9pt;mso-wrap-distance-top:0;mso-wrap-distance-right:9pt;mso-wrap-distance-bottom:0;mso-position-horizontal:absolute;mso-position-horizontal-relative:text;mso-position-vertical:absolute;mso-position-vertical-relative:text;mso-width-percent:0;mso-height-percent:0;mso-width-relative:margin;mso-height-relative:margin;v-text-anchor:middle" o:gfxdata="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" filled="f" strokecolor="red" strokeweight="1pt"/>
+            </w:pict>
+          </mc:Fallback>
+        </mc:AlternateContent>
+      </w:r>
+      <w:r>
+        <w:rPr>
+          <w:noProof/>
+        </w:rPr>
+        <mc:AlternateContent>
+          <mc:Choice Requires="wps">
+            <w:drawing>
+              <wp:anchor distT="0" distB="0" distL="114300" distR="114300" simplePos="0" relativeHeight="251779072" behindDoc="0" locked="0" layoutInCell="1" allowOverlap="1" wp14:anchorId="27F1BEEA" wp14:editId="0035D92D">
+                <wp:simplePos x="0" y="0"/>
+                <wp:positionH relativeFrom="column">
+                  <wp:posOffset>526669</wp:posOffset>
+                </wp:positionH>
+                <wp:positionV relativeFrom="paragraph">
+                  <wp:posOffset>1204874</wp:posOffset>
+                </wp:positionV>
+                <wp:extent cx="321869" cy="446228"/>
+                <wp:effectExtent l="0" t="0" r="21590" b="11430"/>
+                <wp:wrapNone/>
+                <wp:docPr id="68" name="Rectangle 68"/>
+                <wp:cNvGraphicFramePr/>
+                <a:graphic xmlns:a="http://schemas.openxmlformats.org/drawingml/2006/main">
+                  <a:graphicData uri="http://schemas.microsoft.com/office/word/2010/wordprocessingShape">
+                    <wps:wsp>
+                      <wps:cNvSpPr/>
+                      <wps:spPr>
+                        <a:xfrm>
+                          <a:off x="0" y="0"/>
+                          <a:ext cx="321869" cy="446228"/>
+                        </a:xfrm>
+                        <a:prstGeom prst="rect">
+                          <a:avLst/>
+                        </a:prstGeom>
+                        <a:noFill/>
+                        <a:ln>
+                          <a:solidFill>
+                            <a:srgbClr val="FF0000"/>
+                          </a:solidFill>
+                        </a:ln>
+                      </wps:spPr>
+                      <wps:style>
+                        <a:lnRef idx="2">
+                          <a:schemeClr val="accent1">
+                            <a:shade val="50000"/>
+                          </a:schemeClr>
+                        </a:lnRef>
+                        <a:fillRef idx="1">
+                          <a:schemeClr val="accent1"/>
+                        </a:fillRef>
+                        <a:effectRef idx="0">
+                          <a:schemeClr val="accent1"/>
+                        </a:effectRef>
+                        <a:fontRef idx="minor">
+                          <a:schemeClr val="lt1"/>
+                        </a:fontRef>
+                      </wps:style>
+                      <wps:bodyPr rot="0" spcFirstLastPara="0" vertOverflow="overflow" horzOverflow="overflow" vert="horz" wrap="square" lIns="91440" tIns="45720" rIns="91440" bIns="45720" numCol="1" spcCol="0" rtlCol="0" fromWordArt="0" anchor="ctr" anchorCtr="0" forceAA="0" compatLnSpc="1">
+                        <a:prstTxWarp prst="textNoShape">
+                          <a:avLst/>
+                        </a:prstTxWarp>
+                        <a:noAutofit/>
+                      </wps:bodyPr>
+                    </wps:wsp>
+                  </a:graphicData>
+                </a:graphic>
+                <wp14:sizeRelV relativeFrom="margin">
+                  <wp14:pctHeight>0</wp14:pctHeight>
+                </wp14:sizeRelV>
+              </wp:anchor>
+            </w:drawing>
+          </mc:Choice>
+          <mc:Fallback>
+            <w:pict>
+              <v:rect w14:anchorId="09A3F914" id="Rectangle 68" o:spid="_x0000_s1026" style="position:absolute;margin-left:41.45pt;margin-top:94.85pt;width:25.35pt;height:35.15pt;z-index:251779072;visibility:visible;mso-wrap-style:square;mso-height-percent:0;mso-wrap-distance-left:9pt;mso-wrap-distance-top:0;mso-wrap-distance-right:9pt;mso-wrap-distance-bottom:0;mso-position-horizontal:absolute;mso-position-horizontal-relative:text;mso-position-vertical:absolute;mso-position-vertical-relative:text;mso-height-percent:0;mso-height-relative:margin;v-text-anchor:middle" o:gfxdata="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" filled="f" strokecolor="red" strokeweight="1pt"/>
+            </w:pict>
+          </mc:Fallback>
+        </mc:AlternateContent>
+      </w:r>
+      <w:r>
+        <w:rPr>
+          <w:noProof/>
+        </w:rPr>
+        <mc:AlternateContent>
+          <mc:Choice Requires="wps">
+            <w:drawing>
+              <wp:anchor distT="0" distB="0" distL="114300" distR="114300" simplePos="0" relativeHeight="251777024" behindDoc="0" locked="0" layoutInCell="1" allowOverlap="1" wp14:anchorId="27F1BEEA" wp14:editId="0035D92D">
+                <wp:simplePos x="0" y="0"/>
+                <wp:positionH relativeFrom="margin">
+                  <wp:align>left</wp:align>
+                </wp:positionH>
+                <wp:positionV relativeFrom="paragraph">
+                  <wp:posOffset>1248765</wp:posOffset>
+                </wp:positionV>
+                <wp:extent cx="226771" cy="285089"/>
+                <wp:effectExtent l="0" t="0" r="20955" b="20320"/>
+                <wp:wrapNone/>
+                <wp:docPr id="65" name="Rectangle 65"/>
+                <wp:cNvGraphicFramePr/>
+                <a:graphic xmlns:a="http://schemas.openxmlformats.org/drawingml/2006/main">
+                  <a:graphicData uri="http://schemas.microsoft.com/office/word/2010/wordprocessingShape">
+                    <wps:wsp>
+                      <wps:cNvSpPr/>
+                      <wps:spPr>
+                        <a:xfrm>
+                          <a:off x="0" y="0"/>
+                          <a:ext cx="226771" cy="285089"/>
+                        </a:xfrm>
+                        <a:prstGeom prst="rect">
+                          <a:avLst/>
+                        </a:prstGeom>
+                        <a:noFill/>
+                        <a:ln>
+                          <a:solidFill>
+                            <a:srgbClr val="FF0000"/>
+                          </a:solidFill>
+                        </a:ln>
+                      </wps:spPr>
+                      <wps:style>
+                        <a:lnRef idx="2">
+                          <a:schemeClr val="accent1">
+                            <a:shade val="50000"/>
+                          </a:schemeClr>
+                        </a:lnRef>
+                        <a:fillRef idx="1">
+                          <a:schemeClr val="accent1"/>
+                        </a:fillRef>
+                        <a:effectRef idx="0">
+                          <a:schemeClr val="accent1"/>
+                        </a:effectRef>
+                        <a:fontRef idx="minor">
+                          <a:schemeClr val="lt1"/>
+                        </a:fontRef>
+                      </wps:style>
+                      <wps:bodyPr rot="0" spcFirstLastPara="0" vertOverflow="overflow" horzOverflow="overflow" vert="horz" wrap="square" lIns="91440" tIns="45720" rIns="91440" bIns="45720" numCol="1" spcCol="0" rtlCol="0" fromWordArt="0" anchor="ctr" anchorCtr="0" forceAA="0" compatLnSpc="1">
+                        <a:prstTxWarp prst="textNoShape">
+                          <a:avLst/>
+                        </a:prstTxWarp>
+                        <a:noAutofit/>
+                      </wps:bodyPr>
+                    </wps:wsp>
+                  </a:graphicData>
+                </a:graphic>
+                <wp14:sizeRelH relativeFrom="margin">
+                  <wp14:pctWidth>0</wp14:pctWidth>
+                </wp14:sizeRelH>
+                <wp14:sizeRelV relativeFrom="margin">
+                  <wp14:pctHeight>0</wp14:pctHeight>
+                </wp14:sizeRelV>
+              </wp:anchor>
+            </w:drawing>
+          </mc:Choice>
+          <mc:Fallback>
+            <w:pict>
+              <v:rect w14:anchorId="51EA213E" id="Rectangle 65" o:spid="_x0000_s1026" style="position:absolute;margin-left:0;margin-top:98.35pt;width:17.85pt;height:22.45pt;z-index:251777024;visibility:visible;mso-wrap-style:square;mso-width-percent:0;mso-height-percent:0;mso-wrap-distance-left:9pt;mso-wrap-distance-top:0;mso-wrap-distance-right:9pt;mso-wrap-distance-bottom:0;mso-position-horizontal:left;mso-position-horizontal-relative:margin;mso-position-vertical:absolute;mso-position-vertical-relative:text;mso-width-percent:0;mso-height-percent:0;mso-width-relative:margin;mso-height-relative:margin;v-text-anchor:middle" o:gfxdata="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" filled="f" strokecolor="red" strokeweight="1pt">
+                <w10:wrap anchorx="margin"/>
+              </v:rect>
+            </w:pict>
+          </mc:Fallback>
+        </mc:AlternateContent>
+      </w:r>
+      <w:r>
+        <w:rPr>
+          <w:noProof/>
+        </w:rPr>
+        <mc:AlternateContent>
+          <mc:Choice Requires="wps">
+            <w:drawing>
+              <wp:anchor distT="0" distB="0" distL="114300" distR="114300" simplePos="0" relativeHeight="251774976" behindDoc="0" locked="0" layoutInCell="1" allowOverlap="1">
+                <wp:simplePos x="0" y="0"/>
+                <wp:positionH relativeFrom="column">
+                  <wp:posOffset>1111885</wp:posOffset>
+                </wp:positionH>
+                <wp:positionV relativeFrom="paragraph">
+                  <wp:posOffset>1621841</wp:posOffset>
+                </wp:positionV>
+                <wp:extent cx="321869" cy="299923"/>
+                <wp:effectExtent l="0" t="0" r="21590" b="24130"/>
+                <wp:wrapNone/>
+                <wp:docPr id="57" name="Rectangle 57"/>
+                <wp:cNvGraphicFramePr/>
+                <a:graphic xmlns:a="http://schemas.openxmlformats.org/drawingml/2006/main">
+                  <a:graphicData uri="http://schemas.microsoft.com/office/word/2010/wordprocessingShape">
+                    <wps:wsp>
+                      <wps:cNvSpPr/>
+                      <wps:spPr>
+                        <a:xfrm>
+                          <a:off x="0" y="0"/>
+                          <a:ext cx="321869" cy="299923"/>
+                        </a:xfrm>
+                        <a:prstGeom prst="rect">
+                          <a:avLst/>
+                        </a:prstGeom>
+                        <a:noFill/>
+                        <a:ln>
+                          <a:solidFill>
+                            <a:srgbClr val="FF0000"/>
+                          </a:solidFill>
+                        </a:ln>
+                      </wps:spPr>
+                      <wps:style>
+                        <a:lnRef idx="2">
+                          <a:schemeClr val="accent1">
+                            <a:shade val="50000"/>
+                          </a:schemeClr>
+                        </a:lnRef>
+                        <a:fillRef idx="1">
+                          <a:schemeClr val="accent1"/>
+                        </a:fillRef>
+                        <a:effectRef idx="0">
+                          <a:schemeClr val="accent1"/>
+                        </a:effectRef>
+                        <a:fontRef idx="minor">
+                          <a:schemeClr val="lt1"/>
+                        </a:fontRef>
+                      </wps:style>
+                      <wps:bodyPr rot="0" spcFirstLastPara="0" vertOverflow="overflow" horzOverflow="overflow" vert="horz" wrap="square" lIns="91440" tIns="45720" rIns="91440" bIns="45720" numCol="1" spcCol="0" rtlCol="0" fromWordArt="0" anchor="ctr" anchorCtr="0" forceAA="0" compatLnSpc="1">
+                        <a:prstTxWarp prst="textNoShape">
+                          <a:avLst/>
+                        </a:prstTxWarp>
+                        <a:noAutofit/>
+                      </wps:bodyPr>
+                    </wps:wsp>
+                  </a:graphicData>
+                </a:graphic>
+              </wp:anchor>
+            </w:drawing>
+          </mc:Choice>
+          <mc:Fallback>
+            <w:pict>
+              <v:rect w14:anchorId="644E460A" id="Rectangle 57" o:spid="_x0000_s1026" style="position:absolute;margin-left:87.55pt;margin-top:127.7pt;width:25.35pt;height:23.6pt;z-index:251774976;visibility:visible;mso-wrap-style:square;mso-wrap-distance-left:9pt;mso-wrap-distance-top:0;mso-wrap-distance-right:9pt;mso-wrap-distance-bottom:0;mso-position-horizontal:absolute;mso-position-horizontal-relative:text;mso-position-vertical:absolute;mso-position-vertical-relative:text;v-text-anchor:middle" o:gfxdata="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" filled="f" strokecolor="red" strokeweight="1pt"/>
+            </w:pict>
+          </mc:Fallback>
+        </mc:AlternateContent>
+      </w:r>
+      <w:r>
+        <w:rPr>
+          <w:sz w:val="24"/>
+        </w:rPr>
+        <w:t>Pour commencer, nous allons présenter le montage qui correspond au module cardio (module 1).</w:t>
+      </w:r>
+    </w:p>
+    <w:p>
+      <w:pPr>
+        <w:tabs>
+          <w:tab w:val="left" w:pos="180"/>
+        </w:tabs>
+        <w:rPr>
+          <w:sz w:val="24"/>
+        </w:rPr>
+      </w:pPr>
+      <w:r>
+        <w:rPr>
+          <w:noProof/>
+          <w:sz w:val="24"/>
+        </w:rPr>
+        <mc:AlternateContent>
+          <mc:Choice Requires="wps">
+            <w:drawing>
+              <wp:anchor distT="0" distB="0" distL="114300" distR="114300" simplePos="0" relativeHeight="251809792" behindDoc="0" locked="0" layoutInCell="1" allowOverlap="1" wp14:anchorId="6D2D855A" wp14:editId="0661C416">
+                <wp:simplePos x="0" y="0"/>
+                <wp:positionH relativeFrom="margin">
+                  <wp:posOffset>4762170</wp:posOffset>
+                </wp:positionH>
+                <wp:positionV relativeFrom="paragraph">
+                  <wp:posOffset>2891155</wp:posOffset>
+                </wp:positionV>
+                <wp:extent cx="972210" cy="446227"/>
+                <wp:effectExtent l="0" t="0" r="18415" b="11430"/>
+                <wp:wrapNone/>
+                <wp:docPr id="86" name="Zone de texte 86"/>
+                <wp:cNvGraphicFramePr/>
+                <a:graphic xmlns:a="http://schemas.openxmlformats.org/drawingml/2006/main">
+                  <a:graphicData uri="http://schemas.microsoft.com/office/word/2010/wordprocessingShape">
+                    <wps:wsp>
+                      <wps:cNvSpPr txBox="1"/>
+                      <wps:spPr>
+                        <a:xfrm>
+                          <a:off x="0" y="0"/>
+                          <a:ext cx="972210" cy="446227"/>
+                        </a:xfrm>
+                        <a:prstGeom prst="rect">
+                          <a:avLst/>
+                        </a:prstGeom>
+                        <a:solidFill>
+                          <a:schemeClr val="lt1"/>
+                        </a:solidFill>
+                        <a:ln w="6350">
+                          <a:solidFill>
+                            <a:prstClr val="black"/>
+                          </a:solidFill>
+                        </a:ln>
+                      </wps:spPr>
+                      <wps:txbx>
+                        <w:txbxContent>
+                          <w:p>
+                            <w:pPr>
+                              <w:rPr>
+                                <w:sz w:val="16"/>
+                              </w:rPr>
+                            </w:pPr>
+                            <w:r>
+                              <w:rPr>
+                                <w:sz w:val="16"/>
+                              </w:rPr>
+                              <w:t>Carte ARDUINO</w:t>
+                            </w:r>
+                          </w:p>
+                        </w:txbxContent>
+                      </wps:txbx>
+                      <wps:bodyPr rot="0" spcFirstLastPara="0" vertOverflow="overflow" horzOverflow="overflow" vert="horz" wrap="square" lIns="91440" tIns="45720" rIns="91440" bIns="45720" numCol="1" spcCol="0" rtlCol="0" fromWordArt="0" anchor="t" anchorCtr="0" forceAA="0" compatLnSpc="1">
+                        <a:prstTxWarp prst="textNoShape">
+                          <a:avLst/>
+                        </a:prstTxWarp>
+                        <a:noAutofit/>
+                      </wps:bodyPr>
+                    </wps:wsp>
+                  </a:graphicData>
+                </a:graphic>
+                <wp14:sizeRelH relativeFrom="margin">
+                  <wp14:pctWidth>0</wp14:pctWidth>
+                </wp14:sizeRelH>
+                <wp14:sizeRelV relativeFrom="margin">
+                  <wp14:pctHeight>0</wp14:pctHeight>
+                </wp14:sizeRelV>
+              </wp:anchor>
+            </w:drawing>
+          </mc:Choice>
+          <mc:Fallback>
+            <w:pict>
+              <v:shape w14:anchorId="6D2D855A" id="Zone de texte 86" o:spid="_x0000_s1059" type="#_x0000_t202" style="position:absolute;margin-left:374.95pt;margin-top:227.65pt;width:76.55pt;height:35.15pt;z-index:251809792;visibility:visible;mso-wrap-style:square;mso-width-percent:0;mso-height-percent:0;mso-wrap-distance-left:9pt;mso-wrap-distance-top:0;mso-wrap-distance-right:9pt;mso-wrap-distance-bottom:0;mso-position-horizontal:absolute;mso-position-horizontal-relative:margin;mso-position-vertical:absolute;mso-position-vertical-relative:text;mso-width-percent:0;mso-height-percent:0;mso-width-relative:margin;mso-height-relative:margin;v-text-anchor:top" o:gfxdata="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" fillcolor="white [3201]" strokeweight=".5pt">
+                <v:textbox>
+                  <w:txbxContent>
+                    <w:p>
+                      <w:pPr>
+                        <w:rPr>
+                          <w:sz w:val="16"/>
+                        </w:rPr>
+                      </w:pPr>
+                      <w:r>
+                        <w:rPr>
+                          <w:sz w:val="16"/>
+                        </w:rPr>
+                        <w:t>Carte ARDUINO</w:t>
+                      </w:r>
+                    </w:p>
+                  </w:txbxContent>
+                </v:textbox>
+                <w10:wrap anchorx="margin"/>
+              </v:shape>
+            </w:pict>
+          </mc:Fallback>
+        </mc:AlternateContent>
+      </w:r>
+      <w:r>
+        <w:rPr>
+          <w:noProof/>
+          <w:sz w:val="24"/>
+        </w:rPr>
+        <mc:AlternateContent>
+          <mc:Choice Requires="wps">
+            <w:drawing>
+              <wp:anchor distT="0" distB="0" distL="114300" distR="114300" simplePos="0" relativeHeight="251797504" behindDoc="0" locked="0" layoutInCell="1" allowOverlap="1">
+                <wp:simplePos x="0" y="0"/>
+                <wp:positionH relativeFrom="column">
+                  <wp:posOffset>-380848</wp:posOffset>
+                </wp:positionH>
+                <wp:positionV relativeFrom="paragraph">
+                  <wp:posOffset>2891155</wp:posOffset>
+                </wp:positionV>
+                <wp:extent cx="702259" cy="431597"/>
+                <wp:effectExtent l="0" t="0" r="22225" b="26035"/>
+                <wp:wrapNone/>
+                <wp:docPr id="79" name="Zone de texte 79"/>
+                <wp:cNvGraphicFramePr/>
+                <a:graphic xmlns:a="http://schemas.openxmlformats.org/drawingml/2006/main">
+                  <a:graphicData uri="http://schemas.microsoft.com/office/word/2010/wordprocessingShape">
+                    <wps:wsp>
+                      <wps:cNvSpPr txBox="1"/>
+                      <wps:spPr>
+                        <a:xfrm>
+                          <a:off x="0" y="0"/>
+                          <a:ext cx="702259" cy="431597"/>
+                        </a:xfrm>
+                        <a:prstGeom prst="rect">
+                          <a:avLst/>
+                        </a:prstGeom>
+                        <a:solidFill>
+                          <a:schemeClr val="lt1"/>
+                        </a:solidFill>
+                        <a:ln w="6350">
+                          <a:solidFill>
+                            <a:prstClr val="black"/>
+                          </a:solidFill>
+                        </a:ln>
+                      </wps:spPr>
+                      <wps:txbx>
+                        <w:txbxContent>
+                          <w:p>
+                            <w:pPr>
+                              <w:rPr>
+                                <w:sz w:val="16"/>
+                              </w:rPr>
+                            </w:pPr>
+                            <w:r>
+                              <w:rPr>
+                                <w:sz w:val="16"/>
+                              </w:rPr>
+                              <w:t>LED infrarouge</w:t>
+                            </w:r>
+                          </w:p>
+                        </w:txbxContent>
+                      </wps:txbx>
+                      <wps:bodyPr rot="0" spcFirstLastPara="0" vertOverflow="overflow" horzOverflow="overflow" vert="horz" wrap="square" lIns="91440" tIns="45720" rIns="91440" bIns="45720" numCol="1" spcCol="0" rtlCol="0" fromWordArt="0" anchor="t" anchorCtr="0" forceAA="0" compatLnSpc="1">
+                        <a:prstTxWarp prst="textNoShape">
+                          <a:avLst/>
+                        </a:prstTxWarp>
+                        <a:noAutofit/>
+                      </wps:bodyPr>
+                    </wps:wsp>
+                  </a:graphicData>
+                </a:graphic>
+                <wp14:sizeRelH relativeFrom="margin">
+                  <wp14:pctWidth>0</wp14:pctWidth>
+                </wp14:sizeRelH>
+                <wp14:sizeRelV relativeFrom="margin">
+                  <wp14:pctHeight>0</wp14:pctHeight>
+                </wp14:sizeRelV>
+              </wp:anchor>
+            </w:drawing>
+          </mc:Choice>
+          <mc:Fallback>
+            <w:pict>
+              <v:shape id="Zone de texte 79" o:spid="_x0000_s1060" type="#_x0000_t202" style="position:absolute;margin-left:-30pt;margin-top:227.65pt;width:55.3pt;height:34pt;z-index:251797504;visibility:visible;mso-wrap-style:square;mso-width-percent:0;mso-height-percent:0;mso-wrap-distance-left:9pt;mso-wrap-distance-top:0;mso-wrap-distance-right:9pt;mso-wrap-distance-bottom:0;mso-position-horizontal:absolute;mso-position-horizontal-relative:text;mso-position-vertical:absolute;mso-position-vertical-relative:text;mso-width-percent:0;mso-height-percent:0;mso-width-relative:margin;mso-height-relative:margin;v-text-anchor:top" o:gfxdata="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" fillcolor="white [3201]" strokeweight=".5pt">
+                <v:textbox>
+                  <w:txbxContent>
+                    <w:p>
+                      <w:pPr>
+                        <w:rPr>
+                          <w:sz w:val="16"/>
+                        </w:rPr>
+                      </w:pPr>
+                      <w:r>
+                        <w:rPr>
+                          <w:sz w:val="16"/>
+                        </w:rPr>
+                        <w:t>LED infrarouge</w:t>
+                      </w:r>
+                    </w:p>
+                  </w:txbxContent>
+                </v:textbox>
+              </v:shape>
+            </w:pict>
+          </mc:Fallback>
+        </mc:AlternateContent>
+      </w:r>
+      <w:r>
+        <w:rPr>
+          <w:sz w:val="24"/>
+        </w:rPr>
+        <w:t xml:space="preserve"> </w:t>
+      </w:r>
+    </w:p>
+    <w:p>
+      <w:r>
+        <w:rPr>
+          <w:noProof/>
+          <w:sz w:val="24"/>
+        </w:rPr>
+        <mc:AlternateContent>
+          <mc:Choice Requires="wps">
+            <w:drawing>
+              <wp:anchor distT="0" distB="0" distL="114300" distR="114300" simplePos="0" relativeHeight="251805696" behindDoc="0" locked="0" layoutInCell="1" allowOverlap="1" wp14:anchorId="6D2D855A" wp14:editId="0661C416">
+                <wp:simplePos x="0" y="0"/>
+                <wp:positionH relativeFrom="column">
+                  <wp:posOffset>2889504</wp:posOffset>
+                </wp:positionH>
+                <wp:positionV relativeFrom="paragraph">
+                  <wp:posOffset>16231</wp:posOffset>
+                </wp:positionV>
+                <wp:extent cx="775157" cy="307239"/>
+                <wp:effectExtent l="0" t="0" r="25400" b="17145"/>
+                <wp:wrapNone/>
+                <wp:docPr id="83" name="Zone de texte 83"/>
+                <wp:cNvGraphicFramePr/>
+                <a:graphic xmlns:a="http://schemas.openxmlformats.org/drawingml/2006/main">
+                  <a:graphicData uri="http://schemas.microsoft.com/office/word/2010/wordprocessingShape">
+                    <wps:wsp>
+                      <wps:cNvSpPr txBox="1"/>
+                      <wps:spPr>
+                        <a:xfrm>
+                          <a:off x="0" y="0"/>
+                          <a:ext cx="775157" cy="307239"/>
+                        </a:xfrm>
+                        <a:prstGeom prst="rect">
+                          <a:avLst/>
+                        </a:prstGeom>
+                        <a:solidFill>
+                          <a:schemeClr val="lt1"/>
+                        </a:solidFill>
+                        <a:ln w="6350">
+                          <a:solidFill>
+                            <a:prstClr val="black"/>
+                          </a:solidFill>
+                        </a:ln>
+                      </wps:spPr>
+                      <wps:txbx>
+                        <w:txbxContent>
+                          <w:p>
+                            <w:pPr>
+                              <w:rPr>
+                                <w:sz w:val="16"/>
+                              </w:rPr>
+                            </w:pPr>
+                            <w:r>
+                              <w:rPr>
+                                <w:sz w:val="16"/>
+                              </w:rPr>
+                              <w:t>LED rouge</w:t>
+                            </w:r>
+                          </w:p>
+                        </w:txbxContent>
+                      </wps:txbx>
+                      <wps:bodyPr rot="0" spcFirstLastPara="0" vertOverflow="overflow" horzOverflow="overflow" vert="horz" wrap="square" lIns="91440" tIns="45720" rIns="91440" bIns="45720" numCol="1" spcCol="0" rtlCol="0" fromWordArt="0" anchor="t" anchorCtr="0" forceAA="0" compatLnSpc="1">
+                        <a:prstTxWarp prst="textNoShape">
+                          <a:avLst/>
+                        </a:prstTxWarp>
+                        <a:noAutofit/>
+                      </wps:bodyPr>
+                    </wps:wsp>
+                  </a:graphicData>
+                </a:graphic>
+                <wp14:sizeRelH relativeFrom="margin">
+                  <wp14:pctWidth>0</wp14:pctWidth>
+                </wp14:sizeRelH>
+                <wp14:sizeRelV relativeFrom="margin">
+                  <wp14:pctHeight>0</wp14:pctHeight>
+                </wp14:sizeRelV>
+              </wp:anchor>
+            </w:drawing>
+          </mc:Choice>
+          <mc:Fallback>
+            <w:pict>
+              <v:shape w14:anchorId="6D2D855A" id="Zone de texte 83" o:spid="_x0000_s1061" type="#_x0000_t202" style="position:absolute;margin-left:227.5pt;margin-top:1.3pt;width:61.05pt;height:24.2pt;z-index:251805696;visibility:visible;mso-wrap-style:square;mso-width-percent:0;mso-height-percent:0;mso-wrap-distance-left:9pt;mso-wrap-distance-top:0;mso-wrap-distance-right:9pt;mso-wrap-distance-bottom:0;mso-position-horizontal:absolute;mso-position-horizontal-relative:text;mso-position-vertical:absolute;mso-position-vertical-relative:text;mso-width-percent:0;mso-height-percent:0;mso-width-relative:margin;mso-height-relative:margin;v-text-anchor:top" o:gfxdata="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" fillcolor="white [3201]" strokeweight=".5pt">
+                <v:textbox>
+                  <w:txbxContent>
+                    <w:p>
+                      <w:pPr>
+                        <w:rPr>
+                          <w:sz w:val="16"/>
+                        </w:rPr>
+                      </w:pPr>
+                      <w:r>
+                        <w:rPr>
+                          <w:sz w:val="16"/>
+                        </w:rPr>
+                        <w:t>LED rouge</w:t>
+                      </w:r>
+                    </w:p>
+                  </w:txbxContent>
+                </v:textbox>
+              </v:shape>
+            </w:pict>
+          </mc:Fallback>
+        </mc:AlternateContent>
+      </w:r>
+      <w:r>
+        <w:rPr>
+          <w:noProof/>
+          <w:sz w:val="24"/>
+        </w:rPr>
+        <mc:AlternateContent>
+          <mc:Choice Requires="wps">
+            <w:drawing>
+              <wp:anchor distT="0" distB="0" distL="114300" distR="114300" simplePos="0" relativeHeight="251801600" behindDoc="0" locked="0" layoutInCell="1" allowOverlap="1" wp14:anchorId="4A65F59B" wp14:editId="448C2974">
+                <wp:simplePos x="0" y="0"/>
+                <wp:positionH relativeFrom="column">
+                  <wp:posOffset>965581</wp:posOffset>
+                </wp:positionH>
+                <wp:positionV relativeFrom="paragraph">
+                  <wp:posOffset>15900</wp:posOffset>
+                </wp:positionV>
+                <wp:extent cx="775157" cy="307239"/>
+                <wp:effectExtent l="0" t="0" r="25400" b="17145"/>
+                <wp:wrapNone/>
+                <wp:docPr id="81" name="Zone de texte 81"/>
+                <wp:cNvGraphicFramePr/>
+                <a:graphic xmlns:a="http://schemas.openxmlformats.org/drawingml/2006/main">
+                  <a:graphicData uri="http://schemas.microsoft.com/office/word/2010/wordprocessingShape">
+                    <wps:wsp>
+                      <wps:cNvSpPr txBox="1"/>
+                      <wps:spPr>
+                        <a:xfrm>
+                          <a:off x="0" y="0"/>
+                          <a:ext cx="775157" cy="307239"/>
+                        </a:xfrm>
+                        <a:prstGeom prst="rect">
+                          <a:avLst/>
+                        </a:prstGeom>
+                        <a:solidFill>
+                          <a:schemeClr val="lt1"/>
+                        </a:solidFill>
+                        <a:ln w="6350">
+                          <a:solidFill>
+                            <a:prstClr val="black"/>
+                          </a:solidFill>
+                        </a:ln>
+                      </wps:spPr>
+                      <wps:txbx>
+                        <w:txbxContent>
+                          <w:p>
+                            <w:pPr>
+                              <w:rPr>
+                                <w:sz w:val="16"/>
+                              </w:rPr>
+                            </w:pPr>
+                            <w:r>
+                              <w:rPr>
+                                <w:sz w:val="16"/>
+                              </w:rPr>
+                              <w:t xml:space="preserve">Résistance </w:t>
+                            </w:r>
+                          </w:p>
+                        </w:txbxContent>
+                      </wps:txbx>
+                      <wps:bodyPr rot="0" spcFirstLastPara="0" vertOverflow="overflow" horzOverflow="overflow" vert="horz" wrap="square" lIns="91440" tIns="45720" rIns="91440" bIns="45720" numCol="1" spcCol="0" rtlCol="0" fromWordArt="0" anchor="t" anchorCtr="0" forceAA="0" compatLnSpc="1">
+                        <a:prstTxWarp prst="textNoShape">
+                          <a:avLst/>
+                        </a:prstTxWarp>
+                        <a:noAutofit/>
+                      </wps:bodyPr>
+                    </wps:wsp>
+                  </a:graphicData>
+                </a:graphic>
+                <wp14:sizeRelH relativeFrom="margin">
+                  <wp14:pctWidth>0</wp14:pctWidth>
+                </wp14:sizeRelH>
+                <wp14:sizeRelV relativeFrom="margin">
+                  <wp14:pctHeight>0</wp14:pctHeight>
+                </wp14:sizeRelV>
+              </wp:anchor>
+            </w:drawing>
+          </mc:Choice>
+          <mc:Fallback>
+            <w:pict>
+              <v:shape w14:anchorId="4A65F59B" id="Zone de texte 81" o:spid="_x0000_s1062" type="#_x0000_t202" style="position:absolute;margin-left:76.05pt;margin-top:1.25pt;width:61.05pt;height:24.2pt;z-index:251801600;visibility:visible;mso-wrap-style:square;mso-width-percent:0;mso-height-percent:0;mso-wrap-distance-left:9pt;mso-wrap-distance-top:0;mso-wrap-distance-right:9pt;mso-wrap-distance-bottom:0;mso-position-horizontal:absolute;mso-position-horizontal-relative:text;mso-position-vertical:absolute;mso-position-vertical-relative:text;mso-width-percent:0;mso-height-percent:0;mso-width-relative:margin;mso-height-relative:margin;v-text-anchor:top" o:gfxdata="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" fillcolor="white [3201]" strokeweight=".5pt">
+                <v:textbox>
+                  <w:txbxContent>
+                    <w:p>
+                      <w:pPr>
+                        <w:rPr>
+                          <w:sz w:val="16"/>
+                        </w:rPr>
+                      </w:pPr>
+                      <w:r>
+                        <w:rPr>
+                          <w:sz w:val="16"/>
+                        </w:rPr>
+                        <w:t xml:space="preserve">Résistance </w:t>
+                      </w:r>
+                    </w:p>
+                  </w:txbxContent>
+                </v:textbox>
+              </v:shape>
+            </w:pict>
+          </mc:Fallback>
+        </mc:AlternateContent>
+      </w:r>
+    </w:p>
+    <w:p>
+      <w:r>
+        <w:rPr>
+          <w:noProof/>
+          <w:sz w:val="24"/>
+        </w:rPr>
+        <mc:AlternateContent>
+          <mc:Choice Requires="wps">
+            <w:drawing>
+              <wp:anchor distT="0" distB="0" distL="114300" distR="114300" simplePos="0" relativeHeight="251799552" behindDoc="0" locked="0" layoutInCell="1" allowOverlap="1" wp14:anchorId="4A65F59B" wp14:editId="448C2974">
+                <wp:simplePos x="0" y="0"/>
+                <wp:positionH relativeFrom="column">
+                  <wp:posOffset>299745</wp:posOffset>
+                </wp:positionH>
+                <wp:positionV relativeFrom="paragraph">
+                  <wp:posOffset>254152</wp:posOffset>
+                </wp:positionV>
+                <wp:extent cx="905968" cy="607161"/>
+                <wp:effectExtent l="0" t="0" r="27940" b="21590"/>
+                <wp:wrapNone/>
+                <wp:docPr id="80" name="Zone de texte 80"/>
+                <wp:cNvGraphicFramePr/>
+                <a:graphic xmlns:a="http://schemas.openxmlformats.org/drawingml/2006/main">
+                  <a:graphicData uri="http://schemas.microsoft.com/office/word/2010/wordprocessingShape">
+                    <wps:wsp>
+                      <wps:cNvSpPr txBox="1"/>
+                      <wps:spPr>
+                        <a:xfrm>
+                          <a:off x="0" y="0"/>
+                          <a:ext cx="905968" cy="607161"/>
+                        </a:xfrm>
+                        <a:prstGeom prst="rect">
+                          <a:avLst/>
+                        </a:prstGeom>
+                        <a:solidFill>
+                          <a:schemeClr val="lt1"/>
+                        </a:solidFill>
+                        <a:ln w="6350">
+                          <a:solidFill>
+                            <a:prstClr val="black"/>
+                          </a:solidFill>
+                        </a:ln>
+                      </wps:spPr>
+                      <wps:txbx>
+                        <w:txbxContent>
+                          <w:p>
+                            <w:pPr>
+                              <w:rPr>
+                                <w:sz w:val="16"/>
+                              </w:rPr>
+                            </w:pPr>
+                            <w:r>
+                              <w:rPr>
+                                <w:sz w:val="16"/>
+                              </w:rPr>
+                              <w:t>Phototransistor sensible à l’infr</w:t>
+                            </w:r>
+                            <w:r>
+                              <w:rPr>
+                                <w:sz w:val="16"/>
+                              </w:rPr>
+                              <w:t>a</w:t>
+                            </w:r>
+                            <w:r>
+                              <w:rPr>
+                                <w:sz w:val="16"/>
+                              </w:rPr>
+                              <w:t>rouge</w:t>
+                            </w:r>
+                          </w:p>
+                        </w:txbxContent>
+                      </wps:txbx>
+                      <wps:bodyPr rot="0" spcFirstLastPara="0" vertOverflow="overflow" horzOverflow="overflow" vert="horz" wrap="square" lIns="91440" tIns="45720" rIns="91440" bIns="45720" numCol="1" spcCol="0" rtlCol="0" fromWordArt="0" anchor="t" anchorCtr="0" forceAA="0" compatLnSpc="1">
+                        <a:prstTxWarp prst="textNoShape">
+                          <a:avLst/>
+                        </a:prstTxWarp>
+                        <a:noAutofit/>
+                      </wps:bodyPr>
+                    </wps:wsp>
+                  </a:graphicData>
+                </a:graphic>
+                <wp14:sizeRelH relativeFrom="margin">
+                  <wp14:pctWidth>0</wp14:pctWidth>
+                </wp14:sizeRelH>
+                <wp14:sizeRelV relativeFrom="margin">
+                  <wp14:pctHeight>0</wp14:pctHeight>
+                </wp14:sizeRelV>
+              </wp:anchor>
+            </w:drawing>
+          </mc:Choice>
+          <mc:Fallback>
+            <w:pict>
+              <v:shape w14:anchorId="4A65F59B" id="Zone de texte 80" o:spid="_x0000_s1063" type="#_x0000_t202" style="position:absolute;margin-left:23.6pt;margin-top:20pt;width:71.35pt;height:47.8pt;z-index:251799552;visibility:visible;mso-wrap-style:square;mso-width-percent:0;mso-height-percent:0;mso-wrap-distance-left:9pt;mso-wrap-distance-top:0;mso-wrap-distance-right:9pt;mso-wrap-distance-bottom:0;mso-position-horizontal:absolute;mso-position-horizontal-relative:text;mso-position-vertical:absolute;mso-position-vertical-relative:text;mso-width-percent:0;mso-height-percent:0;mso-width-relative:margin;mso-height-relative:margin;v-text-anchor:top" o:gfxdata="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" fillcolor="white [3201]" strokeweight=".5pt">
+                <v:textbox>
+                  <w:txbxContent>
+                    <w:p>
+                      <w:pPr>
+                        <w:rPr>
+                          <w:sz w:val="16"/>
+                        </w:rPr>
+                      </w:pPr>
+                      <w:r>
+                        <w:rPr>
+                          <w:sz w:val="16"/>
+                        </w:rPr>
+                        <w:t>Phototransistor sensible à l’infr</w:t>
+                      </w:r>
+                      <w:r>
+                        <w:rPr>
+                          <w:sz w:val="16"/>
+                        </w:rPr>
+                        <w:t>a</w:t>
+                      </w:r>
+                      <w:r>
+                        <w:rPr>
+                          <w:sz w:val="16"/>
+                        </w:rPr>
+                        <w:t>rouge</w:t>
+                      </w:r>
+                    </w:p>
+                  </w:txbxContent>
+                </v:textbox>
+              </v:shape>
+            </w:pict>
+          </mc:Fallback>
+        </mc:AlternateContent>
+      </w:r>
+    </w:p>
+    <w:p>
+      <w:r>
+        <w:rPr>
+          <w:noProof/>
+          <w:sz w:val="24"/>
+        </w:rPr>
+        <mc:AlternateContent>
+          <mc:Choice Requires="wps">
+            <w:drawing>
+              <wp:anchor distT="0" distB="0" distL="114300" distR="114300" simplePos="0" relativeHeight="251803648" behindDoc="0" locked="0" layoutInCell="1" allowOverlap="1" wp14:anchorId="6D2D855A" wp14:editId="0661C416">
+                <wp:simplePos x="0" y="0"/>
+                <wp:positionH relativeFrom="column">
+                  <wp:posOffset>2120849</wp:posOffset>
+                </wp:positionH>
+                <wp:positionV relativeFrom="paragraph">
+                  <wp:posOffset>3810</wp:posOffset>
+                </wp:positionV>
+                <wp:extent cx="854787" cy="314554"/>
+                <wp:effectExtent l="0" t="0" r="21590" b="28575"/>
+                <wp:wrapNone/>
+                <wp:docPr id="82" name="Zone de texte 82"/>
+                <wp:cNvGraphicFramePr/>
+                <a:graphic xmlns:a="http://schemas.openxmlformats.org/drawingml/2006/main">
+                  <a:graphicData uri="http://schemas.microsoft.com/office/word/2010/wordprocessingShape">
+                    <wps:wsp>
+                      <wps:cNvSpPr txBox="1"/>
+                      <wps:spPr>
+                        <a:xfrm>
+                          <a:off x="0" y="0"/>
+                          <a:ext cx="854787" cy="314554"/>
+                        </a:xfrm>
+                        <a:prstGeom prst="rect">
+                          <a:avLst/>
+                        </a:prstGeom>
+                        <a:solidFill>
+                          <a:schemeClr val="lt1"/>
+                        </a:solidFill>
+                        <a:ln w="6350">
+                          <a:solidFill>
+                            <a:prstClr val="black"/>
+                          </a:solidFill>
+                        </a:ln>
+                      </wps:spPr>
+                      <wps:txbx>
+                        <w:txbxContent>
+                          <w:p>
+                            <w:pPr>
+                              <w:rPr>
+                                <w:sz w:val="16"/>
+                              </w:rPr>
+                            </w:pPr>
+                            <w:r>
+                              <w:rPr>
+                                <w:sz w:val="16"/>
+                              </w:rPr>
+                              <w:t xml:space="preserve">Condensateur </w:t>
+                            </w:r>
+                          </w:p>
+                        </w:txbxContent>
+                      </wps:txbx>
+                      <wps:bodyPr rot="0" spcFirstLastPara="0" vertOverflow="overflow" horzOverflow="overflow" vert="horz" wrap="square" lIns="91440" tIns="45720" rIns="91440" bIns="45720" numCol="1" spcCol="0" rtlCol="0" fromWordArt="0" anchor="t" anchorCtr="0" forceAA="0" compatLnSpc="1">
+                        <a:prstTxWarp prst="textNoShape">
+                          <a:avLst/>
+                        </a:prstTxWarp>
+                        <a:noAutofit/>
+                      </wps:bodyPr>
+                    </wps:wsp>
+                  </a:graphicData>
+                </a:graphic>
+                <wp14:sizeRelH relativeFrom="margin">
+                  <wp14:pctWidth>0</wp14:pctWidth>
+                </wp14:sizeRelH>
+                <wp14:sizeRelV relativeFrom="margin">
+                  <wp14:pctHeight>0</wp14:pctHeight>
+                </wp14:sizeRelV>
+              </wp:anchor>
+            </w:drawing>
+          </mc:Choice>
+          <mc:Fallback>
+            <w:pict>
+              <v:shape w14:anchorId="6D2D855A" id="Zone de texte 82" o:spid="_x0000_s1064" type="#_x0000_t202" style="position:absolute;margin-left:167pt;margin-top:.3pt;width:67.3pt;height:24.75pt;z-index:251803648;visibility:visible;mso-wrap-style:square;mso-width-percent:0;mso-height-percent:0;mso-wrap-distance-left:9pt;mso-wrap-distance-top:0;mso-wrap-distance-right:9pt;mso-wrap-distance-bottom:0;mso-position-horizontal:absolute;mso-position-horizontal-relative:text;mso-position-vertical:absolute;mso-position-vertical-relative:text;mso-width-percent:0;mso-height-percent:0;mso-width-relative:margin;mso-height-relative:margin;v-text-anchor:top" o:gfxdata="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" fillcolor="white [3201]" strokeweight=".5pt">
+                <v:textbox>
+                  <w:txbxContent>
+                    <w:p>
+                      <w:pPr>
+                        <w:rPr>
+                          <w:sz w:val="16"/>
+                        </w:rPr>
+                      </w:pPr>
+                      <w:r>
+                        <w:rPr>
+                          <w:sz w:val="16"/>
+                        </w:rPr>
+                        <w:t xml:space="preserve">Condensateur </w:t>
+                      </w:r>
+                    </w:p>
+                  </w:txbxContent>
+                </v:textbox>
+              </v:shape>
+            </w:pict>
+          </mc:Fallback>
+        </mc:AlternateContent>
+      </w:r>
+      <w:r>
+        <w:rPr>
+          <w:noProof/>
+          <w:sz w:val="24"/>
+        </w:rPr>
+        <mc:AlternateContent>
+          <mc:Choice Requires="wps">
+            <w:drawing>
+              <wp:anchor distT="0" distB="0" distL="114300" distR="114300" simplePos="0" relativeHeight="251807744" behindDoc="0" locked="0" layoutInCell="1" allowOverlap="1" wp14:anchorId="6D2D855A" wp14:editId="0661C416">
+                <wp:simplePos x="0" y="0"/>
+                <wp:positionH relativeFrom="column">
+                  <wp:posOffset>3562477</wp:posOffset>
+                </wp:positionH>
+                <wp:positionV relativeFrom="paragraph">
+                  <wp:posOffset>3886</wp:posOffset>
+                </wp:positionV>
+                <wp:extent cx="1038758" cy="504749"/>
+                <wp:effectExtent l="0" t="0" r="28575" b="10160"/>
+                <wp:wrapNone/>
+                <wp:docPr id="85" name="Zone de texte 85"/>
+                <wp:cNvGraphicFramePr/>
+                <a:graphic xmlns:a="http://schemas.openxmlformats.org/drawingml/2006/main">
+                  <a:graphicData uri="http://schemas.microsoft.com/office/word/2010/wordprocessingShape">
+                    <wps:wsp>
+                      <wps:cNvSpPr txBox="1"/>
+                      <wps:spPr>
+                        <a:xfrm>
+                          <a:off x="0" y="0"/>
+                          <a:ext cx="1038758" cy="504749"/>
+                        </a:xfrm>
+                        <a:prstGeom prst="rect">
+                          <a:avLst/>
+                        </a:prstGeom>
+                        <a:solidFill>
+                          <a:schemeClr val="lt1"/>
+                        </a:solidFill>
+                        <a:ln w="6350">
+                          <a:solidFill>
+                            <a:prstClr val="black"/>
+                          </a:solidFill>
+                        </a:ln>
+                      </wps:spPr>
+                      <wps:txbx>
+                        <w:txbxContent>
+                          <w:p>
+                            <w:pPr>
+                              <w:rPr>
+                                <w:sz w:val="16"/>
+                              </w:rPr>
+                            </w:pPr>
+                            <w:r>
+                              <w:rPr>
+                                <w:sz w:val="16"/>
+                              </w:rPr>
+                              <w:t>Amplificateur quad-opérationnel</w:t>
+                            </w:r>
+                          </w:p>
+                        </w:txbxContent>
+                      </wps:txbx>
+                      <wps:bodyPr rot="0" spcFirstLastPara="0" vertOverflow="overflow" horzOverflow="overflow" vert="horz" wrap="square" lIns="91440" tIns="45720" rIns="91440" bIns="45720" numCol="1" spcCol="0" rtlCol="0" fromWordArt="0" anchor="t" anchorCtr="0" forceAA="0" compatLnSpc="1">
+                        <a:prstTxWarp prst="textNoShape">
+                          <a:avLst/>
+                        </a:prstTxWarp>
+                        <a:noAutofit/>
+                      </wps:bodyPr>
+                    </wps:wsp>
+                  </a:graphicData>
+                </a:graphic>
+                <wp14:sizeRelH relativeFrom="margin">
+                  <wp14:pctWidth>0</wp14:pctWidth>
+                </wp14:sizeRelH>
+                <wp14:sizeRelV relativeFrom="margin">
+                  <wp14:pctHeight>0</wp14:pctHeight>
+                </wp14:sizeRelV>
+              </wp:anchor>
+            </w:drawing>
+          </mc:Choice>
+          <mc:Fallback>
+            <w:pict>
+              <v:shape w14:anchorId="6D2D855A" id="Zone de texte 85" o:spid="_x0000_s1065" type="#_x0000_t202" style="position:absolute;margin-left:280.5pt;margin-top:.3pt;width:81.8pt;height:39.75pt;z-index:251807744;visibility:visible;mso-wrap-style:square;mso-width-percent:0;mso-height-percent:0;mso-wrap-distance-left:9pt;mso-wrap-distance-top:0;mso-wrap-distance-right:9pt;mso-wrap-distance-bottom:0;mso-position-horizontal:absolute;mso-position-horizontal-relative:text;mso-position-vertical:absolute;mso-position-vertical-relative:text;mso-width-percent:0;mso-height-percent:0;mso-width-relative:margin;mso-height-relative:margin;v-text-anchor:top" o:gfxdata="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" fillcolor="white [3201]" strokeweight=".5pt">
+                <v:textbox>
+                  <w:txbxContent>
+                    <w:p>
+                      <w:pPr>
+                        <w:rPr>
+                          <w:sz w:val="16"/>
+                        </w:rPr>
+                      </w:pPr>
+                      <w:r>
+                        <w:rPr>
+                          <w:sz w:val="16"/>
+                        </w:rPr>
+                        <w:t>Amplificateur quad-opérationnel</w:t>
+                      </w:r>
+                    </w:p>
+                  </w:txbxContent>
+                </v:textbox>
+              </v:shape>
+            </w:pict>
+          </mc:Fallback>
+        </mc:AlternateContent>
+      </w:r>
+    </w:p>
+    <w:p/>
+    <w:p/>
+    <w:p>
+      <w:r>
+        <w:br w:type="page"/>
+      </w:r>
+    </w:p>
+    <w:p>
+      <w:r>
+        <w:t>Nous allons maintenant présenter le fonctionnement de ce montage électrique</w:t>
+      </w:r>
+      <w:r>
+        <w:t xml:space="preserve"> qui sert de détecteur de flux sanguin en plaçant le doigt entre la LED infrarouge et le phototransistor.</w:t>
+      </w:r>
+    </w:p>
+    <w:p>
+      <w:r>
+        <w:t xml:space="preserve">Le courant part de la borne 5V de notre carte ARDUINO, puis il se dirige sur deux fils différents, le premier allant à la borne VCC + de l’amplificateur quad-opérationnel, l’autre se dirigeant vers deux autres branches. La branche 1 </w:t>
+      </w:r>
+      <w:r>
+        <w:t xml:space="preserve">contient </w:t>
+      </w:r>
+      <w:r>
+        <w:t>une résistance ainsi qu’un phototransistor (ce dernier étant relié à la masse). Sur cette même branche, un fil à la suite de la résistance est relié à un condensateur lui-même relié à une résistance reliée à la masse en parallèle d’un fil relié au port 5 (2 IN +). La branche 2 contient elle une résistance branchée en série avec la LED infrarouge, le tout relié à la masse.</w:t>
+      </w:r>
+    </w:p>
+    <w:p>
+      <w:r>
+        <w:t xml:space="preserve">En sortie du port 6 de l’amplificateur on peut voir, branché en parallèle, un condensateur, deux résistances sur des fils différents. </w:t>
+      </w:r>
+      <w:r>
+        <w:t xml:space="preserve"> Une résistance est directement reliée à la masse tandis que l</w:t>
+      </w:r>
+      <w:r>
+        <w:t xml:space="preserve">a première résistance et le condensateur se rejoignent en sortie </w:t>
+      </w:r>
+      <w:r>
+        <w:t>pour rejoindre une LED reliée à la masse et en parallèle, le port A0 de la carte ARDUINO par lequel nous effectuerons les relevés.</w:t>
+      </w:r>
+    </w:p>
+    <w:p>
+      <w:r>
+        <w:t>La borne VCC – de l’amplificateur est directement reliée à la masse.</w:t>
+      </w:r>
+    </w:p>
+    <w:p>
+      <w:r>
+        <w:t>Nous allons désormais décrire les deux cas de figure possibles pour ce montage :</w:t>
+      </w:r>
+    </w:p>
+    <w:p>
+      <w:pPr>
+        <w:pStyle w:val="Paragraphedeliste"/>
+        <w:numPr>
+          <w:ilvl w:val="0"/>
+          <w:numId w:val="16"/>
+        </w:numPr>
+      </w:pPr>
+      <w:r>
+        <w:t xml:space="preserve">Cas 1 : si un afflux sanguin est détecté, le sang, opaque limite la transmission des ondes infrarouges à travers le doigt. Ce qui a pour effet d’ouvrir le circuit car le phototransistor se comporte comme un interrupteur ouvert lorsqu’il ne reçoit pas de rayonnement infrarouge. Ceci a pour conséquence de rediriger le courant vers </w:t>
+      </w:r>
+      <w:r>
+        <w:t>le condensateur et le port 5 de l’amplificateur. Ensuite, le courant ressort par le port 7 et va dans le condensateur C1 pour retourner dans l’amplificateur par le port 6 et ainsi être amplifié pour par la suite passer par la résistance R6 et par la LED rouge.</w:t>
+      </w:r>
+    </w:p>
+    <w:p>
+      <w:pPr>
+        <w:pStyle w:val="Paragraphedeliste"/>
+        <w:numPr>
+          <w:ilvl w:val="0"/>
+          <w:numId w:val="16"/>
+        </w:numPr>
+      </w:pPr>
+      <w:r>
+        <w:t>Cas 2 : si aucun afflux sanguin est détecté, la transmission d’ondes est moins limitée en traversant le doigt, ce qui a pour effet de fermer le circuit et de laisser passer le courant à travers le phototransistor.</w:t>
+      </w:r>
+    </w:p>
+    <w:p>
+      <w:r>
+        <w:t>On peut donc en déduire que lorsque la LED s’allume, il y a un afflux sanguin tandis que lorsqu’elle est éteinte, le sang ne passe plus.</w:t>
+      </w:r>
+    </w:p>
+    <w:p>
+      <w:r>
+        <w:t>Voici le schéma en version platine d’essai :</w:t>
+      </w:r>
+    </w:p>
+    <w:p>
+      <w:r>
+        <w:rPr>
+          <w:noProof/>
+        </w:rPr>
+        <w:drawing>
+          <wp:inline distT="0" distB="0" distL="0" distR="0">
+            <wp:extent cx="5760720" cy="1863090"/>
+            <wp:effectExtent l="0" t="0" r="0" b="3810"/>
+            <wp:docPr id="91" name="Image 91" descr="https://cdn.discordapp.com/attachments/511451309140869130/512681582285553674/Screenshot_2_-_Copie.png"/>
+            <wp:cNvGraphicFramePr>
+              <a:graphicFrameLocks xmlns:a="http://schemas.openxmlformats.org/drawingml/2006/main" noChangeAspect="1"/>
+            </wp:cNvGraphicFramePr>
+            <a:graphic xmlns:a="http://schemas.openxmlformats.org/drawingml/2006/main">
+              <a:graphicData uri="http://schemas.openxmlformats.org/drawingml/2006/picture">
+                <pic:pic xmlns:pic="http://schemas.openxmlformats.org/drawingml/2006/picture">
+                  <pic:nvPicPr>
+                    <pic:cNvPr id="0" name="Picture 2" descr="https://cdn.discordapp.com/attachments/511451309140869130/512681582285553674/Screenshot_2_-_Copie.png"/>
+                    <pic:cNvPicPr>
+                      <a:picLocks noChangeAspect="1" noChangeArrowheads="1"/>
+                    </pic:cNvPicPr>
+                  </pic:nvPicPr>
+                  <pic:blipFill>
+                    <a:blip r:embed="rId9">
+                      <a:extLst>
+                        <a:ext uri="{28A0092B-C50C-407E-A947-70E740481C1C}">
+                          <a14:useLocalDpi xmlns:a14="http://schemas.microsoft.com/office/drawing/2010/main" val="0"/>
+                        </a:ext>
+                      </a:extLst>
+                    </a:blip>
+                    <a:srcRect/>
+                    <a:stretch>
+                      <a:fillRect/>
+                    </a:stretch>
+                  </pic:blipFill>
+                  <pic:spPr bwMode="auto">
+                    <a:xfrm>
+                      <a:off x="0" y="0"/>
+                      <a:ext cx="5760720" cy="1863090"/>
+                    </a:xfrm>
+                    <a:prstGeom prst="rect">
+                      <a:avLst/>
+                    </a:prstGeom>
+                    <a:noFill/>
+                    <a:ln>
+                      <a:noFill/>
+                    </a:ln>
+                  </pic:spPr>
+                </pic:pic>
+              </a:graphicData>
+            </a:graphic>
           </wp:inline>
         </w:drawing>
       </w:r>
+    </w:p>
+    <w:p>
+      <w:r>
+        <w:br w:type="page"/>
+      </w:r>
+    </w:p>
+    <w:p>
+      <w:r>
+        <w:t>Dans cette seconde partie nous allons présenter le montage du module 2 qui est celui du cœur de LED.</w:t>
+      </w:r>
+    </w:p>
+    <w:p>
+      <w:r>
+        <w:t xml:space="preserve">Voici le montage en vue schématique : </w:t>
+      </w:r>
+    </w:p>
+    <w:p>
+      <w:r>
+        <w:rPr>
+          <w:noProof/>
+        </w:rPr>
+        <mc:AlternateContent>
+          <mc:Choice Requires="wps">
+            <w:drawing>
+              <wp:anchor distT="0" distB="0" distL="114300" distR="114300" simplePos="0" relativeHeight="251826176" behindDoc="0" locked="0" layoutInCell="1" allowOverlap="1" wp14:anchorId="7D16EB3A" wp14:editId="734B1CDC">
+                <wp:simplePos x="0" y="0"/>
+                <wp:positionH relativeFrom="column">
+                  <wp:posOffset>5925287</wp:posOffset>
+                </wp:positionH>
+                <wp:positionV relativeFrom="paragraph">
+                  <wp:posOffset>2050847</wp:posOffset>
+                </wp:positionV>
+                <wp:extent cx="482041" cy="460857"/>
+                <wp:effectExtent l="0" t="0" r="13335" b="15875"/>
+                <wp:wrapNone/>
+                <wp:docPr id="99" name="Zone de texte 99"/>
+                <wp:cNvGraphicFramePr/>
+                <a:graphic xmlns:a="http://schemas.openxmlformats.org/drawingml/2006/main">
+                  <a:graphicData uri="http://schemas.microsoft.com/office/word/2010/wordprocessingShape">
+                    <wps:wsp>
+                      <wps:cNvSpPr txBox="1"/>
+                      <wps:spPr>
+                        <a:xfrm>
+                          <a:off x="0" y="0"/>
+                          <a:ext cx="482041" cy="460857"/>
+                        </a:xfrm>
+                        <a:prstGeom prst="rect">
+                          <a:avLst/>
+                        </a:prstGeom>
+                        <a:solidFill>
+                          <a:schemeClr val="lt1"/>
+                        </a:solidFill>
+                        <a:ln w="6350">
+                          <a:solidFill>
+                            <a:prstClr val="black"/>
+                          </a:solidFill>
+                        </a:ln>
+                      </wps:spPr>
+                      <wps:txbx>
+                        <w:txbxContent>
+                          <w:p>
+                            <w:pPr>
+                              <w:rPr>
+                                <w:sz w:val="16"/>
+                              </w:rPr>
+                            </w:pPr>
+                            <w:r>
+                              <w:rPr>
+                                <w:sz w:val="16"/>
+                              </w:rPr>
+                              <w:t>Résistance</w:t>
+                            </w:r>
+                          </w:p>
+                        </w:txbxContent>
+                      </wps:txbx>
+                      <wps:bodyPr rot="0" spcFirstLastPara="0" vertOverflow="overflow" horzOverflow="overflow" vert="horz" wrap="square" lIns="91440" tIns="45720" rIns="91440" bIns="45720" numCol="1" spcCol="0" rtlCol="0" fromWordArt="0" anchor="t" anchorCtr="0" forceAA="0" compatLnSpc="1">
+                        <a:prstTxWarp prst="textNoShape">
+                          <a:avLst/>
+                        </a:prstTxWarp>
+                        <a:noAutofit/>
+                      </wps:bodyPr>
+                    </wps:wsp>
+                  </a:graphicData>
+                </a:graphic>
+                <wp14:sizeRelH relativeFrom="margin">
+                  <wp14:pctWidth>0</wp14:pctWidth>
+                </wp14:sizeRelH>
+                <wp14:sizeRelV relativeFrom="margin">
+                  <wp14:pctHeight>0</wp14:pctHeight>
+                </wp14:sizeRelV>
+              </wp:anchor>
+            </w:drawing>
+          </mc:Choice>
+          <mc:Fallback>
+            <w:pict>
+              <v:shape w14:anchorId="7D16EB3A" id="Zone de texte 99" o:spid="_x0000_s1066" type="#_x0000_t202" style="position:absolute;margin-left:466.55pt;margin-top:161.5pt;width:37.95pt;height:36.3pt;z-index:251826176;visibility:visible;mso-wrap-style:square;mso-width-percent:0;mso-height-percent:0;mso-wrap-distance-left:9pt;mso-wrap-distance-top:0;mso-wrap-distance-right:9pt;mso-wrap-distance-bottom:0;mso-position-horizontal:absolute;mso-position-horizontal-relative:text;mso-position-vertical:absolute;mso-position-vertical-relative:text;mso-width-percent:0;mso-height-percent:0;mso-width-relative:margin;mso-height-relative:margin;v-text-anchor:top" o:gfxdata="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" fillcolor="white [3201]" strokeweight=".5pt">
+                <v:textbox>
+                  <w:txbxContent>
+                    <w:p>
+                      <w:pPr>
+                        <w:rPr>
+                          <w:sz w:val="16"/>
+                        </w:rPr>
+                      </w:pPr>
+                      <w:r>
+                        <w:rPr>
+                          <w:sz w:val="16"/>
+                        </w:rPr>
+                        <w:t>Résistance</w:t>
+                      </w:r>
+                    </w:p>
+                  </w:txbxContent>
+                </v:textbox>
+              </v:shape>
+            </w:pict>
+          </mc:Fallback>
+        </mc:AlternateContent>
+      </w:r>
+      <w:r>
+        <w:rPr>
+          <w:noProof/>
+        </w:rPr>
+        <mc:AlternateContent>
+          <mc:Choice Requires="wps">
+            <w:drawing>
+              <wp:anchor distT="0" distB="0" distL="114300" distR="114300" simplePos="0" relativeHeight="251824128" behindDoc="0" locked="0" layoutInCell="1" allowOverlap="1">
+                <wp:simplePos x="0" y="0"/>
+                <wp:positionH relativeFrom="column">
+                  <wp:posOffset>5969178</wp:posOffset>
+                </wp:positionH>
+                <wp:positionV relativeFrom="paragraph">
+                  <wp:posOffset>1728979</wp:posOffset>
+                </wp:positionV>
+                <wp:extent cx="438582" cy="292430"/>
+                <wp:effectExtent l="0" t="0" r="19050" b="12700"/>
+                <wp:wrapNone/>
+                <wp:docPr id="98" name="Zone de texte 98"/>
+                <wp:cNvGraphicFramePr/>
+                <a:graphic xmlns:a="http://schemas.openxmlformats.org/drawingml/2006/main">
+                  <a:graphicData uri="http://schemas.microsoft.com/office/word/2010/wordprocessingShape">
+                    <wps:wsp>
+                      <wps:cNvSpPr txBox="1"/>
+                      <wps:spPr>
+                        <a:xfrm>
+                          <a:off x="0" y="0"/>
+                          <a:ext cx="438582" cy="292430"/>
+                        </a:xfrm>
+                        <a:prstGeom prst="rect">
+                          <a:avLst/>
+                        </a:prstGeom>
+                        <a:solidFill>
+                          <a:schemeClr val="lt1"/>
+                        </a:solidFill>
+                        <a:ln w="6350">
+                          <a:solidFill>
+                            <a:prstClr val="black"/>
+                          </a:solidFill>
+                        </a:ln>
+                      </wps:spPr>
+                      <wps:txbx>
+                        <w:txbxContent>
+                          <w:p>
+                            <w:pPr>
+                              <w:rPr>
+                                <w:sz w:val="16"/>
+                              </w:rPr>
+                            </w:pPr>
+                            <w:r>
+                              <w:rPr>
+                                <w:sz w:val="16"/>
+                              </w:rPr>
+                              <w:t>LED</w:t>
+                            </w:r>
+                          </w:p>
+                        </w:txbxContent>
+                      </wps:txbx>
+                      <wps:bodyPr rot="0" spcFirstLastPara="0" vertOverflow="overflow" horzOverflow="overflow" vert="horz" wrap="square" lIns="91440" tIns="45720" rIns="91440" bIns="45720" numCol="1" spcCol="0" rtlCol="0" fromWordArt="0" anchor="t" anchorCtr="0" forceAA="0" compatLnSpc="1">
+                        <a:prstTxWarp prst="textNoShape">
+                          <a:avLst/>
+                        </a:prstTxWarp>
+                        <a:noAutofit/>
+                      </wps:bodyPr>
+                    </wps:wsp>
+                  </a:graphicData>
+                </a:graphic>
+                <wp14:sizeRelH relativeFrom="margin">
+                  <wp14:pctWidth>0</wp14:pctWidth>
+                </wp14:sizeRelH>
+                <wp14:sizeRelV relativeFrom="margin">
+                  <wp14:pctHeight>0</wp14:pctHeight>
+                </wp14:sizeRelV>
+              </wp:anchor>
+            </w:drawing>
+          </mc:Choice>
+          <mc:Fallback>
+            <w:pict>
+              <v:shape id="Zone de texte 98" o:spid="_x0000_s1067" type="#_x0000_t202" style="position:absolute;margin-left:470pt;margin-top:136.15pt;width:34.55pt;height:23.05pt;z-index:251824128;visibility:visible;mso-wrap-style:square;mso-width-percent:0;mso-height-percent:0;mso-wrap-distance-left:9pt;mso-wrap-distance-top:0;mso-wrap-distance-right:9pt;mso-wrap-distance-bottom:0;mso-position-horizontal:absolute;mso-position-horizontal-relative:text;mso-position-vertical:absolute;mso-position-vertical-relative:text;mso-width-percent:0;mso-height-percent:0;mso-width-relative:margin;mso-height-relative:margin;v-text-anchor:top" o:gfxdata="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" fillcolor="white [3201]" strokeweight=".5pt">
+                <v:textbox>
+                  <w:txbxContent>
+                    <w:p>
+                      <w:pPr>
+                        <w:rPr>
+                          <w:sz w:val="16"/>
+                        </w:rPr>
+                      </w:pPr>
+                      <w:r>
+                        <w:rPr>
+                          <w:sz w:val="16"/>
+                        </w:rPr>
+                        <w:t>LED</w:t>
+                      </w:r>
+                    </w:p>
+                  </w:txbxContent>
+                </v:textbox>
+              </v:shape>
+            </w:pict>
+          </mc:Fallback>
+        </mc:AlternateContent>
+      </w:r>
+      <w:r>
+        <w:rPr>
+          <w:noProof/>
+        </w:rPr>
+        <mc:AlternateContent>
+          <mc:Choice Requires="wps">
+            <w:drawing>
+              <wp:anchor distT="0" distB="0" distL="114300" distR="114300" simplePos="0" relativeHeight="251823104" behindDoc="0" locked="0" layoutInCell="1" allowOverlap="1" wp14:anchorId="6D1C43BD" wp14:editId="705F8BBD">
+                <wp:simplePos x="0" y="0"/>
+                <wp:positionH relativeFrom="column">
+                  <wp:posOffset>4131081</wp:posOffset>
+                </wp:positionH>
+                <wp:positionV relativeFrom="paragraph">
+                  <wp:posOffset>2209470</wp:posOffset>
+                </wp:positionV>
+                <wp:extent cx="1806905" cy="0"/>
+                <wp:effectExtent l="0" t="76200" r="22225" b="95250"/>
+                <wp:wrapNone/>
+                <wp:docPr id="97" name="Connecteur droit avec flèche 97"/>
+                <wp:cNvGraphicFramePr/>
+                <a:graphic xmlns:a="http://schemas.openxmlformats.org/drawingml/2006/main">
+                  <a:graphicData uri="http://schemas.microsoft.com/office/word/2010/wordprocessingShape">
+                    <wps:wsp>
+                      <wps:cNvCnPr/>
+                      <wps:spPr>
+                        <a:xfrm>
+                          <a:off x="0" y="0"/>
+                          <a:ext cx="1806905" cy="0"/>
+                        </a:xfrm>
+                        <a:prstGeom prst="straightConnector1">
+                          <a:avLst/>
+                        </a:prstGeom>
+                        <a:ln>
+                          <a:tailEnd type="triangle"/>
+                        </a:ln>
+                      </wps:spPr>
+                      <wps:style>
+                        <a:lnRef idx="1">
+                          <a:schemeClr val="accent1"/>
+                        </a:lnRef>
+                        <a:fillRef idx="0">
+                          <a:schemeClr val="accent1"/>
+                        </a:fillRef>
+                        <a:effectRef idx="0">
+                          <a:schemeClr val="accent1"/>
+                        </a:effectRef>
+                        <a:fontRef idx="minor">
+                          <a:schemeClr val="tx1"/>
+                        </a:fontRef>
+                      </wps:style>
+                      <wps:bodyPr/>
+                    </wps:wsp>
+                  </a:graphicData>
+                </a:graphic>
+              </wp:anchor>
+            </w:drawing>
+          </mc:Choice>
+          <mc:Fallback>
+            <w:pict>
+              <v:shape w14:anchorId="20B8FC1E" id="Connecteur droit avec flèche 97" o:spid="_x0000_s1026" type="#_x0000_t32" style="position:absolute;margin-left:325.3pt;margin-top:173.95pt;width:142.3pt;height:0;z-index:251823104;visibility:visible;mso-wrap-style:square;mso-wrap-distance-left:9pt;mso-wrap-distance-top:0;mso-wrap-distance-right:9pt;mso-wrap-distance-bottom:0;mso-position-horizontal:absolute;mso-position-horizontal-relative:text;mso-position-vertical:absolute;mso-position-vertical-relative:text" o:gfxdata="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" strokecolor="#7f7f7f [3204]" strokeweight=".5pt">
+                <v:stroke endarrow="block" joinstyle="miter"/>
+              </v:shape>
+            </w:pict>
+          </mc:Fallback>
+        </mc:AlternateContent>
+      </w:r>
+      <w:r>
+        <w:rPr>
+          <w:noProof/>
+        </w:rPr>
+        <mc:AlternateContent>
+          <mc:Choice Requires="wps">
+            <w:drawing>
+              <wp:anchor distT="0" distB="0" distL="114300" distR="114300" simplePos="0" relativeHeight="251821056" behindDoc="0" locked="0" layoutInCell="1" allowOverlap="1">
+                <wp:simplePos x="0" y="0"/>
+                <wp:positionH relativeFrom="column">
+                  <wp:posOffset>4176902</wp:posOffset>
+                </wp:positionH>
+                <wp:positionV relativeFrom="paragraph">
+                  <wp:posOffset>1941119</wp:posOffset>
+                </wp:positionV>
+                <wp:extent cx="1806905" cy="0"/>
+                <wp:effectExtent l="0" t="76200" r="22225" b="95250"/>
+                <wp:wrapNone/>
+                <wp:docPr id="96" name="Connecteur droit avec flèche 96"/>
+                <wp:cNvGraphicFramePr/>
+                <a:graphic xmlns:a="http://schemas.openxmlformats.org/drawingml/2006/main">
+                  <a:graphicData uri="http://schemas.microsoft.com/office/word/2010/wordprocessingShape">
+                    <wps:wsp>
+                      <wps:cNvCnPr/>
+                      <wps:spPr>
+                        <a:xfrm>
+                          <a:off x="0" y="0"/>
+                          <a:ext cx="1806905" cy="0"/>
+                        </a:xfrm>
+                        <a:prstGeom prst="straightConnector1">
+                          <a:avLst/>
+                        </a:prstGeom>
+                        <a:ln>
+                          <a:tailEnd type="triangle"/>
+                        </a:ln>
+                      </wps:spPr>
+                      <wps:style>
+                        <a:lnRef idx="1">
+                          <a:schemeClr val="accent1"/>
+                        </a:lnRef>
+                        <a:fillRef idx="0">
+                          <a:schemeClr val="accent1"/>
+                        </a:fillRef>
+                        <a:effectRef idx="0">
+                          <a:schemeClr val="accent1"/>
+                        </a:effectRef>
+                        <a:fontRef idx="minor">
+                          <a:schemeClr val="tx1"/>
+                        </a:fontRef>
+                      </wps:style>
+                      <wps:bodyPr/>
+                    </wps:wsp>
+                  </a:graphicData>
+                </a:graphic>
+                <wp14:sizeRelH relativeFrom="margin">
+                  <wp14:pctWidth>0</wp14:pctWidth>
+                </wp14:sizeRelH>
+                <wp14:sizeRelV relativeFrom="margin">
+                  <wp14:pctHeight>0</wp14:pctHeight>
+                </wp14:sizeRelV>
+              </wp:anchor>
+            </w:drawing>
+          </mc:Choice>
+          <mc:Fallback>
+            <w:pict>
+              <v:shape w14:anchorId="4CC0B2FB" id="Connecteur droit avec flèche 96" o:spid="_x0000_s1026" type="#_x0000_t32" style="position:absolute;margin-left:328.9pt;margin-top:152.85pt;width:142.3pt;height:0;z-index:251821056;visibility:visible;mso-wrap-style:square;mso-width-percent:0;mso-height-percent:0;mso-wrap-distance-left:9pt;mso-wrap-distance-top:0;mso-wrap-distance-right:9pt;mso-wrap-distance-bottom:0;mso-position-horizontal:absolute;mso-position-horizontal-relative:text;mso-position-vertical:absolute;mso-position-vertical-relative:text;mso-width-percent:0;mso-height-percent:0;mso-width-relative:margin;mso-height-relative:margin" o:gfxdata="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" strokecolor="#7f7f7f [3204]" strokeweight=".5pt">
+                <v:stroke endarrow="block" joinstyle="miter"/>
+              </v:shape>
+            </w:pict>
+          </mc:Fallback>
+        </mc:AlternateContent>
+      </w:r>
+      <w:r>
+        <w:rPr>
+          <w:noProof/>
+        </w:rPr>
+        <mc:AlternateContent>
+          <mc:Choice Requires="wps">
+            <w:drawing>
+              <wp:anchor distT="0" distB="0" distL="114300" distR="114300" simplePos="0" relativeHeight="251820032" behindDoc="0" locked="0" layoutInCell="1" allowOverlap="1" wp14:anchorId="79DAD784" wp14:editId="5B8AEBB2">
+                <wp:simplePos x="0" y="0"/>
+                <wp:positionH relativeFrom="column">
+                  <wp:posOffset>3964813</wp:posOffset>
+                </wp:positionH>
+                <wp:positionV relativeFrom="paragraph">
+                  <wp:posOffset>1765554</wp:posOffset>
+                </wp:positionV>
+                <wp:extent cx="212141" cy="256032"/>
+                <wp:effectExtent l="0" t="0" r="16510" b="10795"/>
+                <wp:wrapNone/>
+                <wp:docPr id="95" name="Rectangle 95"/>
+                <wp:cNvGraphicFramePr/>
+                <a:graphic xmlns:a="http://schemas.openxmlformats.org/drawingml/2006/main">
+                  <a:graphicData uri="http://schemas.microsoft.com/office/word/2010/wordprocessingShape">
+                    <wps:wsp>
+                      <wps:cNvSpPr/>
+                      <wps:spPr>
+                        <a:xfrm>
+                          <a:off x="0" y="0"/>
+                          <a:ext cx="212141" cy="256032"/>
+                        </a:xfrm>
+                        <a:prstGeom prst="rect">
+                          <a:avLst/>
+                        </a:prstGeom>
+                        <a:noFill/>
+                      </wps:spPr>
+                      <wps:style>
+                        <a:lnRef idx="2">
+                          <a:schemeClr val="dk1">
+                            <a:shade val="50000"/>
+                          </a:schemeClr>
+                        </a:lnRef>
+                        <a:fillRef idx="1">
+                          <a:schemeClr val="dk1"/>
+                        </a:fillRef>
+                        <a:effectRef idx="0">
+                          <a:schemeClr val="dk1"/>
+                        </a:effectRef>
+                        <a:fontRef idx="minor">
+                          <a:schemeClr val="lt1"/>
+                        </a:fontRef>
+                      </wps:style>
+                      <wps:bodyPr rot="0" spcFirstLastPara="0" vertOverflow="overflow" horzOverflow="overflow" vert="horz" wrap="square" lIns="91440" tIns="45720" rIns="91440" bIns="45720" numCol="1" spcCol="0" rtlCol="0" fromWordArt="0" anchor="ctr" anchorCtr="0" forceAA="0" compatLnSpc="1">
+                        <a:prstTxWarp prst="textNoShape">
+                          <a:avLst/>
+                        </a:prstTxWarp>
+                        <a:noAutofit/>
+                      </wps:bodyPr>
+                    </wps:wsp>
+                  </a:graphicData>
+                </a:graphic>
+                <wp14:sizeRelH relativeFrom="margin">
+                  <wp14:pctWidth>0</wp14:pctWidth>
+                </wp14:sizeRelH>
+                <wp14:sizeRelV relativeFrom="margin">
+                  <wp14:pctHeight>0</wp14:pctHeight>
+                </wp14:sizeRelV>
+              </wp:anchor>
+            </w:drawing>
+          </mc:Choice>
+          <mc:Fallback>
+            <w:pict>
+              <v:rect w14:anchorId="6C9BEA6C" id="Rectangle 95" o:spid="_x0000_s1026" style="position:absolute;margin-left:312.2pt;margin-top:139pt;width:16.7pt;height:20.15pt;z-index:251820032;visibility:visible;mso-wrap-style:square;mso-width-percent:0;mso-height-percent:0;mso-wrap-distance-left:9pt;mso-wrap-distance-top:0;mso-wrap-distance-right:9pt;mso-wrap-distance-bottom:0;mso-position-horizontal:absolute;mso-position-horizontal-relative:text;mso-position-vertical:absolute;mso-position-vertical-relative:text;mso-width-percent:0;mso-height-percent:0;mso-width-relative:margin;mso-height-relative:margin;v-text-anchor:middle" o:gfxdata="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" filled="f" strokecolor="#7f0000 [1600]" strokeweight="1pt"/>
+            </w:pict>
+          </mc:Fallback>
+        </mc:AlternateContent>
+      </w:r>
+      <w:r>
+        <w:rPr>
+          <w:noProof/>
+        </w:rPr>
+        <mc:AlternateContent>
+          <mc:Choice Requires="wps">
+            <w:drawing>
+              <wp:anchor distT="0" distB="0" distL="114300" distR="114300" simplePos="0" relativeHeight="251817984" behindDoc="0" locked="0" layoutInCell="1" allowOverlap="1">
+                <wp:simplePos x="0" y="0"/>
+                <wp:positionH relativeFrom="column">
+                  <wp:posOffset>3964635</wp:posOffset>
+                </wp:positionH>
+                <wp:positionV relativeFrom="paragraph">
+                  <wp:posOffset>2079625</wp:posOffset>
+                </wp:positionV>
+                <wp:extent cx="153619" cy="256032"/>
+                <wp:effectExtent l="0" t="0" r="18415" b="10795"/>
+                <wp:wrapNone/>
+                <wp:docPr id="94" name="Rectangle 94"/>
+                <wp:cNvGraphicFramePr/>
+                <a:graphic xmlns:a="http://schemas.openxmlformats.org/drawingml/2006/main">
+                  <a:graphicData uri="http://schemas.microsoft.com/office/word/2010/wordprocessingShape">
+                    <wps:wsp>
+                      <wps:cNvSpPr/>
+                      <wps:spPr>
+                        <a:xfrm>
+                          <a:off x="0" y="0"/>
+                          <a:ext cx="153619" cy="256032"/>
+                        </a:xfrm>
+                        <a:prstGeom prst="rect">
+                          <a:avLst/>
+                        </a:prstGeom>
+                        <a:noFill/>
+                      </wps:spPr>
+                      <wps:style>
+                        <a:lnRef idx="2">
+                          <a:schemeClr val="dk1">
+                            <a:shade val="50000"/>
+                          </a:schemeClr>
+                        </a:lnRef>
+                        <a:fillRef idx="1">
+                          <a:schemeClr val="dk1"/>
+                        </a:fillRef>
+                        <a:effectRef idx="0">
+                          <a:schemeClr val="dk1"/>
+                        </a:effectRef>
+                        <a:fontRef idx="minor">
+                          <a:schemeClr val="lt1"/>
+                        </a:fontRef>
+                      </wps:style>
+                      <wps:bodyPr rot="0" spcFirstLastPara="0" vertOverflow="overflow" horzOverflow="overflow" vert="horz" wrap="square" lIns="91440" tIns="45720" rIns="91440" bIns="45720" numCol="1" spcCol="0" rtlCol="0" fromWordArt="0" anchor="ctr" anchorCtr="0" forceAA="0" compatLnSpc="1">
+                        <a:prstTxWarp prst="textNoShape">
+                          <a:avLst/>
+                        </a:prstTxWarp>
+                        <a:noAutofit/>
+                      </wps:bodyPr>
+                    </wps:wsp>
+                  </a:graphicData>
+                </a:graphic>
+                <wp14:sizeRelH relativeFrom="margin">
+                  <wp14:pctWidth>0</wp14:pctWidth>
+                </wp14:sizeRelH>
+                <wp14:sizeRelV relativeFrom="margin">
+                  <wp14:pctHeight>0</wp14:pctHeight>
+                </wp14:sizeRelV>
+              </wp:anchor>
+            </w:drawing>
+          </mc:Choice>
+          <mc:Fallback>
+            <w:pict>
+              <v:rect w14:anchorId="5F11D0EE" id="Rectangle 94" o:spid="_x0000_s1026" style="position:absolute;margin-left:312.2pt;margin-top:163.75pt;width:12.1pt;height:20.15pt;z-index:251817984;visibility:visible;mso-wrap-style:square;mso-width-percent:0;mso-height-percent:0;mso-wrap-distance-left:9pt;mso-wrap-distance-top:0;mso-wrap-distance-right:9pt;mso-wrap-distance-bottom:0;mso-position-horizontal:absolute;mso-position-horizontal-relative:text;mso-position-vertical:absolute;mso-position-vertical-relative:text;mso-width-percent:0;mso-height-percent:0;mso-width-relative:margin;mso-height-relative:margin;v-text-anchor:middle" o:gfxdata="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" filled="f" strokecolor="#7f0000 [1600]" strokeweight="1pt"/>
+            </w:pict>
+          </mc:Fallback>
+        </mc:AlternateContent>
+      </w:r>
+      <w:r>
+        <w:rPr>
+          <w:noProof/>
+        </w:rPr>
+        <w:drawing>
+          <wp:inline distT="0" distB="0" distL="0" distR="0">
+            <wp:extent cx="5760720" cy="2800350"/>
+            <wp:effectExtent l="0" t="0" r="0" b="0"/>
+            <wp:docPr id="92" name="Image 92" descr="https://cdn.discordapp.com/attachments/511451309140869130/512683096273977350/Screenshot_1.png"/>
+            <wp:cNvGraphicFramePr>
+              <a:graphicFrameLocks xmlns:a="http://schemas.openxmlformats.org/drawingml/2006/main" noChangeAspect="1"/>
+            </wp:cNvGraphicFramePr>
+            <a:graphic xmlns:a="http://schemas.openxmlformats.org/drawingml/2006/main">
+              <a:graphicData uri="http://schemas.openxmlformats.org/drawingml/2006/picture">
+                <pic:pic xmlns:pic="http://schemas.openxmlformats.org/drawingml/2006/picture">
+                  <pic:nvPicPr>
+                    <pic:cNvPr id="0" name="Picture 4" descr="https://cdn.discordapp.com/attachments/511451309140869130/512683096273977350/Screenshot_1.png"/>
+                    <pic:cNvPicPr>
+                      <a:picLocks noChangeAspect="1" noChangeArrowheads="1"/>
+                    </pic:cNvPicPr>
+                  </pic:nvPicPr>
+                  <pic:blipFill>
+                    <a:blip r:embed="rId10">
+                      <a:extLst>
+                        <a:ext uri="{28A0092B-C50C-407E-A947-70E740481C1C}">
+                          <a14:useLocalDpi xmlns:a14="http://schemas.microsoft.com/office/drawing/2010/main" val="0"/>
+                        </a:ext>
+                      </a:extLst>
+                    </a:blip>
+                    <a:srcRect/>
+                    <a:stretch>
+                      <a:fillRect/>
+                    </a:stretch>
+                  </pic:blipFill>
+                  <pic:spPr bwMode="auto">
+                    <a:xfrm>
+                      <a:off x="0" y="0"/>
+                      <a:ext cx="5760720" cy="2800350"/>
+                    </a:xfrm>
+                    <a:prstGeom prst="rect">
+                      <a:avLst/>
+                    </a:prstGeom>
+                    <a:noFill/>
+                    <a:ln>
+                      <a:noFill/>
+                    </a:ln>
+                  </pic:spPr>
+                </pic:pic>
+              </a:graphicData>
+            </a:graphic>
+          </wp:inline>
+        </w:drawing>
+      </w:r>
+    </w:p>
+    <w:p>
+      <w:r>
+        <w:t xml:space="preserve">Dans ce montage, nous avons branché les </w:t>
+      </w:r>
+      <w:proofErr w:type="spellStart"/>
+      <w:r>
+        <w:t>LEDs</w:t>
+      </w:r>
+      <w:proofErr w:type="spellEnd"/>
+      <w:r>
+        <w:t xml:space="preserve"> de </w:t>
+      </w:r>
+      <w:r>
+        <w:t xml:space="preserve">façon indépendante aux ports de l’ARDUINO, afin de les alimenter de manière unitaire et ainsi laisser libre court à notre imagination pour pouvoir créer toute sortes de paterne d’allumage des </w:t>
+      </w:r>
+      <w:proofErr w:type="spellStart"/>
+      <w:r>
+        <w:t>LEDs</w:t>
+      </w:r>
+      <w:proofErr w:type="spellEnd"/>
+      <w:r>
+        <w:t>.</w:t>
+      </w:r>
+    </w:p>
+    <w:p>
+      <w:r>
+        <w:t xml:space="preserve">Grâce aux différents programmes que nous avons généré, nous pouvons décider le mode de clignotement de nos </w:t>
+      </w:r>
+      <w:proofErr w:type="spellStart"/>
+      <w:r>
+        <w:t>LEDs</w:t>
+      </w:r>
+      <w:proofErr w:type="spellEnd"/>
+      <w:r>
+        <w:t xml:space="preserve"> au rythme des battements du cœur. </w:t>
+      </w:r>
+    </w:p>
+    <w:p>
+      <w:r>
+        <w:t>De plus nous avo</w:t>
+      </w:r>
+      <w:r>
+        <w:t xml:space="preserve">ns modélisé le montage sur une platine d’essai : </w:t>
+      </w:r>
+    </w:p>
+    <w:p>
+      <w:r>
+        <w:rPr>
+          <w:noProof/>
+        </w:rPr>
+        <w:drawing>
+          <wp:inline distT="0" distB="0" distL="0" distR="0">
+            <wp:extent cx="5760720" cy="2223770"/>
+            <wp:effectExtent l="0" t="0" r="0" b="5080"/>
+            <wp:docPr id="93" name="Image 93" descr="https://cdn.discordapp.com/attachments/511451309140869130/512681284326260779/unknown.png"/>
+            <wp:cNvGraphicFramePr>
+              <a:graphicFrameLocks xmlns:a="http://schemas.openxmlformats.org/drawingml/2006/main" noChangeAspect="1"/>
+            </wp:cNvGraphicFramePr>
+            <a:graphic xmlns:a="http://schemas.openxmlformats.org/drawingml/2006/main">
+              <a:graphicData uri="http://schemas.openxmlformats.org/drawingml/2006/picture">
+                <pic:pic xmlns:pic="http://schemas.openxmlformats.org/drawingml/2006/picture">
+                  <pic:nvPicPr>
+                    <pic:cNvPr id="0" name="Picture 6" descr="https://cdn.discordapp.com/attachments/511451309140869130/512681284326260779/unknown.png"/>
+                    <pic:cNvPicPr>
+                      <a:picLocks noChangeAspect="1" noChangeArrowheads="1"/>
+                    </pic:cNvPicPr>
+                  </pic:nvPicPr>
+                  <pic:blipFill>
+                    <a:blip r:embed="rId11">
+                      <a:extLst>
+                        <a:ext uri="{28A0092B-C50C-407E-A947-70E740481C1C}">
+                          <a14:useLocalDpi xmlns:a14="http://schemas.microsoft.com/office/drawing/2010/main" val="0"/>
+                        </a:ext>
+                      </a:extLst>
+                    </a:blip>
+                    <a:srcRect/>
+                    <a:stretch>
+                      <a:fillRect/>
+                    </a:stretch>
+                  </pic:blipFill>
+                  <pic:spPr bwMode="auto">
+                    <a:xfrm>
+                      <a:off x="0" y="0"/>
+                      <a:ext cx="5760720" cy="2223770"/>
+                    </a:xfrm>
+                    <a:prstGeom prst="rect">
+                      <a:avLst/>
+                    </a:prstGeom>
+                    <a:noFill/>
+                    <a:ln>
+                      <a:noFill/>
+                    </a:ln>
+                  </pic:spPr>
+                </pic:pic>
+              </a:graphicData>
+            </a:graphic>
+          </wp:inline>
+        </w:drawing>
+      </w:r>
+      <w:r>
+        <w:t xml:space="preserve"> </w:t>
+      </w:r>
+    </w:p>
+    <w:p/>
+    <w:p>
+      <w:pPr>
+        <w:sectPr>
+          <w:headerReference w:type="default" r:id="rId12"/>
+          <w:footerReference w:type="default" r:id="rId13"/>
+          <w:pgSz w:w="11906" w:h="16838"/>
+          <w:pgMar w:top="851" w:right="1417" w:bottom="1417" w:left="1417" w:header="708" w:footer="708" w:gutter="0"/>
+          <w:cols w:space="708"/>
+          <w:docGrid w:linePitch="360"/>
+        </w:sectPr>
+      </w:pPr>
     </w:p>
     <w:p>
       <w:pPr>
@@ -5915,6 +8854,8 @@
         </w:rPr>
         <w:t xml:space="preserve"> (inclus la génération automatique du paramétrage à partir d’un programme en C), module </w:t>
       </w:r>
+      <w:bookmarkStart w:id="0" w:name="_GoBack"/>
+      <w:bookmarkEnd w:id="0"/>
       <w:proofErr w:type="spellStart"/>
       <w:r>
         <w:rPr>
@@ -6347,7 +9288,7 @@
           </mc:Choice>
           <mc:Fallback>
             <w:pict>
-              <v:shape w14:anchorId="542AE4E5" id="Zone de texte 3" o:spid="_x0000_s1057" type="#_x0000_t202" style="position:absolute;left:0;text-align:left;margin-left:-8.85pt;margin-top:.7pt;width:520.6pt;height:44pt;z-index:251661312;visibility:visible;mso-wrap-style:square;mso-width-percent:0;mso-height-percent:0;mso-wrap-distance-left:9pt;mso-wrap-distance-top:0;mso-wrap-distance-right:9pt;mso-wrap-distance-bottom:0;mso-position-horizontal:absolute;mso-position-horizontal-relative:text;mso-position-vertical:absolute;mso-position-vertical-relative:text;mso-width-percent:0;mso-height-percent:0;mso-width-relative:page;mso-height-relative:page;v-text-anchor:top" o:gfxdata="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" fillcolor="silver" stroked="f">
+              <v:shape w14:anchorId="542AE4E5" id="Zone de texte 3" o:spid="_x0000_s1068" type="#_x0000_t202" style="position:absolute;left:0;text-align:left;margin-left:-8.85pt;margin-top:.7pt;width:520.6pt;height:44pt;z-index:251661312;visibility:visible;mso-wrap-style:square;mso-width-percent:0;mso-height-percent:0;mso-wrap-distance-left:9pt;mso-wrap-distance-top:0;mso-wrap-distance-right:9pt;mso-wrap-distance-bottom:0;mso-position-horizontal:absolute;mso-position-horizontal-relative:text;mso-position-vertical:absolute;mso-position-vertical-relative:text;mso-width-percent:0;mso-height-percent:0;mso-width-relative:page;mso-height-relative:page;v-text-anchor:top" o:gfxdata="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" fillcolor="silver" stroked="f">
                 <v:fill rotate="t" angle="90" focus="100%" type="gradient"/>
                 <v:textbox>
                   <w:txbxContent>
@@ -10255,7 +13196,7 @@
               <wp:lineTo x="16986" y="2662"/>
             </wp:wrapPolygon>
           </wp:wrapTight>
-          <wp:docPr id="9" name="Image 9"/>
+          <wp:docPr id="66" name="Image 66"/>
           <wp:cNvGraphicFramePr>
             <a:graphicFrameLocks xmlns:a="http://schemas.openxmlformats.org/drawingml/2006/main" noChangeAspect="1"/>
           </wp:cNvGraphicFramePr>
@@ -10515,7 +13456,7 @@
         </mc:Choice>
         <mc:Fallback>
           <w:pict>
-            <v:rect w14:anchorId="3E9F1EDF" id="Rectangle 2" o:spid="_x0000_s1058" style="position:absolute;margin-left:-4.5pt;margin-top:38.45pt;width:603.3pt;height:31.3pt;z-index:-251661824;visibility:visible;mso-wrap-style:square;mso-width-percent:0;mso-height-percent:0;mso-wrap-distance-left:9.35pt;mso-wrap-distance-top:0;mso-wrap-distance-right:9.35pt;mso-wrap-distance-bottom:0;mso-position-horizontal:absolute;mso-position-horizontal-relative:page;mso-position-vertical:absolute;mso-position-vertical-relative:page;mso-width-percent:0;mso-height-percent:0;mso-width-relative:margin;mso-height-relative:page;v-text-anchor:middle" o:gfxdata="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" o:allowoverlap="f" fillcolor="red" stroked="f" strokeweight="1pt">
+            <v:rect w14:anchorId="3E9F1EDF" id="Rectangle 2" o:spid="_x0000_s1069" style="position:absolute;margin-left:-4.5pt;margin-top:38.45pt;width:603.3pt;height:31.3pt;z-index:-251661824;visibility:visible;mso-wrap-style:square;mso-width-percent:0;mso-height-percent:0;mso-wrap-distance-left:9.35pt;mso-wrap-distance-top:0;mso-wrap-distance-right:9.35pt;mso-wrap-distance-bottom:0;mso-position-horizontal:absolute;mso-position-horizontal-relative:page;mso-position-vertical:absolute;mso-position-vertical-relative:page;mso-width-percent:0;mso-height-percent:0;mso-width-relative:margin;mso-height-relative:page;v-text-anchor:middle" o:gfxdata="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" o:allowoverlap="f" fillcolor="red" stroked="f" strokeweight="1pt">
               <v:textbox>
                 <w:txbxContent>
                   <w:sdt>
@@ -10663,7 +13604,7 @@
               <v:stroke joinstyle="miter"/>
               <v:path gradientshapeok="t" o:connecttype="rect"/>
             </v:shapetype>
-            <v:shape id="Zone de texte 2" o:spid="_x0000_s1059" type="#_x0000_t202" style="position:absolute;margin-left:0;margin-top:-33.4pt;width:594pt;height:36pt;z-index:251657728;visibility:visible;mso-wrap-style:square;mso-width-percent:0;mso-height-percent:0;mso-wrap-distance-left:9pt;mso-wrap-distance-top:3.6pt;mso-wrap-distance-right:9pt;mso-wrap-distance-bottom:3.6pt;mso-position-horizontal:left;mso-position-horizontal-relative:page;mso-position-vertical:absolute;mso-position-vertical-relative:text;mso-width-percent:0;mso-height-percent:0;mso-width-relative:margin;mso-height-relative:margin;v-text-anchor:top" o:gfxdata="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" fillcolor="#c00000" stroked="f">
+            <v:shape id="Zone de texte 2" o:spid="_x0000_s1070" type="#_x0000_t202" style="position:absolute;margin-left:0;margin-top:-33.4pt;width:594pt;height:36pt;z-index:251657728;visibility:visible;mso-wrap-style:square;mso-width-percent:0;mso-height-percent:0;mso-wrap-distance-left:9pt;mso-wrap-distance-top:3.6pt;mso-wrap-distance-right:9pt;mso-wrap-distance-bottom:3.6pt;mso-position-horizontal:left;mso-position-horizontal-relative:page;mso-position-vertical:absolute;mso-position-vertical-relative:text;mso-width-percent:0;mso-height-percent:0;mso-width-relative:margin;mso-height-relative:margin;v-text-anchor:top" o:gfxdata="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" fillcolor="#c00000" stroked="f">
               <v:textbox>
                 <w:txbxContent>
                   <w:p>
@@ -10710,6 +13651,118 @@
 <file path=word/numbering.xml><?xml version="1.0" encoding="utf-8"?>
 <w:numbering xmlns:wpc="http://schemas.microsoft.com/office/word/2010/wordprocessingCanvas" xmlns:cx="http://schemas.microsoft.com/office/drawing/2014/chartex" xmlns:cx1="http://schemas.microsoft.com/office/drawing/2015/9/8/chartex" xmlns:cx2="http://schemas.microsoft.com/office/drawing/2015/10/21/chartex" xmlns:cx3="http://schemas.microsoft.com/office/drawing/2016/5/9/chartex" xmlns:cx4="http://schemas.microsoft.com/office/drawing/2016/5/10/chartex" xmlns:cx5="http://schemas.microsoft.com/office/drawing/2016/5/11/chartex" xmlns:cx6="http://schemas.microsoft.com/office/drawing/2016/5/12/chartex" xmlns:cx7="http://schemas.microsoft.com/office/drawing/2016/5/13/chartex" xmlns:cx8="http://schemas.microsoft.com/office/drawing/2016/5/14/chartex" xmlns:mc="http://schemas.openxmlformats.org/markup-compatibility/2006" xmlns:aink="http://schemas.microsoft.com/office/drawing/2016/ink" xmlns:am3d="http://schemas.microsoft.com/office/drawing/2017/model3d" xmlns:o="urn:schemas-microsoft-com:office:office" xmlns:r="http://schemas.openxmlformats.org/officeDocument/2006/relationships" xmlns:m="http://schemas.openxmlformats.org/officeDocument/2006/math" xmlns:v="urn:schemas-microsoft-com:vml" xmlns:wp14="http://schemas.microsoft.com/office/word/2010/wordprocessingDrawing" xmlns:wp="http://schemas.openxmlformats.org/drawingml/2006/wordprocessingDrawing" xmlns:w10="urn:schemas-microsoft-com:office:word" xmlns:w="http://schemas.openxmlformats.org/wordprocessingml/2006/main" xmlns:w14="http://schemas.microsoft.com/office/word/2010/wordml" xmlns:w15="http://schemas.microsoft.com/office/word/2012/wordml" xmlns:w16cid="http://schemas.microsoft.com/office/word/2016/wordml/cid" xmlns:w16se="http://schemas.microsoft.com/office/word/2015/wordml/symex" xmlns:wpg="http://schemas.microsoft.com/office/word/2010/wordprocessingGroup" xmlns:wpi="http://schemas.microsoft.com/office/word/2010/wordprocessingInk" xmlns:wne="http://schemas.microsoft.com/office/word/2006/wordml" xmlns:wps="http://schemas.microsoft.com/office/word/2010/wordprocessingShape" mc:Ignorable="w14 w15 w16se w16cid wp14">
   <w:abstractNum w:abstractNumId="0" w15:restartNumberingAfterBreak="0">
+    <w:nsid w:val="01D20F75"/>
+    <w:multiLevelType w:val="hybridMultilevel"/>
+    <w:tmpl w:val="24C4DB5A"/>
+    <w:lvl w:ilvl="0" w:tplc="DC08DC26">
+      <w:numFmt w:val="bullet"/>
+      <w:lvlText w:val="-"/>
+      <w:lvlJc w:val="left"/>
+      <w:pPr>
+        <w:ind w:left="720" w:hanging="360"/>
+      </w:pPr>
+      <w:rPr>
+        <w:rFonts w:ascii="Arial" w:eastAsiaTheme="minorEastAsia" w:hAnsi="Arial" w:cs="Arial" w:hint="default"/>
+      </w:rPr>
+    </w:lvl>
+    <w:lvl w:ilvl="1" w:tplc="040C0003" w:tentative="1">
+      <w:start w:val="1"/>
+      <w:numFmt w:val="bullet"/>
+      <w:lvlText w:val="o"/>
+      <w:lvlJc w:val="left"/>
+      <w:pPr>
+        <w:ind w:left="1440" w:hanging="360"/>
+      </w:pPr>
+      <w:rPr>
+        <w:rFonts w:ascii="Courier New" w:hAnsi="Courier New" w:cs="Courier New" w:hint="default"/>
+      </w:rPr>
+    </w:lvl>
+    <w:lvl w:ilvl="2" w:tplc="040C0005" w:tentative="1">
+      <w:start w:val="1"/>
+      <w:numFmt w:val="bullet"/>
+      <w:lvlText w:val=""/>
+      <w:lvlJc w:val="left"/>
+      <w:pPr>
+        <w:ind w:left="2160" w:hanging="360"/>
+      </w:pPr>
+      <w:rPr>
+        <w:rFonts w:ascii="Wingdings" w:hAnsi="Wingdings" w:hint="default"/>
+      </w:rPr>
+    </w:lvl>
+    <w:lvl w:ilvl="3" w:tplc="040C0001" w:tentative="1">
+      <w:start w:val="1"/>
+      <w:numFmt w:val="bullet"/>
+      <w:lvlText w:val=""/>
+      <w:lvlJc w:val="left"/>
+      <w:pPr>
+        <w:ind w:left="2880" w:hanging="360"/>
+      </w:pPr>
+      <w:rPr>
+        <w:rFonts w:ascii="Symbol" w:hAnsi="Symbol" w:hint="default"/>
+      </w:rPr>
+    </w:lvl>
+    <w:lvl w:ilvl="4" w:tplc="040C0003" w:tentative="1">
+      <w:start w:val="1"/>
+      <w:numFmt w:val="bullet"/>
+      <w:lvlText w:val="o"/>
+      <w:lvlJc w:val="left"/>
+      <w:pPr>
+        <w:ind w:left="3600" w:hanging="360"/>
+      </w:pPr>
+      <w:rPr>
+        <w:rFonts w:ascii="Courier New" w:hAnsi="Courier New" w:cs="Courier New" w:hint="default"/>
+      </w:rPr>
+    </w:lvl>
+    <w:lvl w:ilvl="5" w:tplc="040C0005" w:tentative="1">
+      <w:start w:val="1"/>
+      <w:numFmt w:val="bullet"/>
+      <w:lvlText w:val=""/>
+      <w:lvlJc w:val="left"/>
+      <w:pPr>
+        <w:ind w:left="4320" w:hanging="360"/>
+      </w:pPr>
+      <w:rPr>
+        <w:rFonts w:ascii="Wingdings" w:hAnsi="Wingdings" w:hint="default"/>
+      </w:rPr>
+    </w:lvl>
+    <w:lvl w:ilvl="6" w:tplc="040C0001" w:tentative="1">
+      <w:start w:val="1"/>
+      <w:numFmt w:val="bullet"/>
+      <w:lvlText w:val=""/>
+      <w:lvlJc w:val="left"/>
+      <w:pPr>
+        <w:ind w:left="5040" w:hanging="360"/>
+      </w:pPr>
+      <w:rPr>
+        <w:rFonts w:ascii="Symbol" w:hAnsi="Symbol" w:hint="default"/>
+      </w:rPr>
+    </w:lvl>
+    <w:lvl w:ilvl="7" w:tplc="040C0003" w:tentative="1">
+      <w:start w:val="1"/>
+      <w:numFmt w:val="bullet"/>
+      <w:lvlText w:val="o"/>
+      <w:lvlJc w:val="left"/>
+      <w:pPr>
+        <w:ind w:left="5760" w:hanging="360"/>
+      </w:pPr>
+      <w:rPr>
+        <w:rFonts w:ascii="Courier New" w:hAnsi="Courier New" w:cs="Courier New" w:hint="default"/>
+      </w:rPr>
+    </w:lvl>
+    <w:lvl w:ilvl="8" w:tplc="040C0005" w:tentative="1">
+      <w:start w:val="1"/>
+      <w:numFmt w:val="bullet"/>
+      <w:lvlText w:val=""/>
+      <w:lvlJc w:val="left"/>
+      <w:pPr>
+        <w:ind w:left="6480" w:hanging="360"/>
+      </w:pPr>
+      <w:rPr>
+        <w:rFonts w:ascii="Wingdings" w:hAnsi="Wingdings" w:hint="default"/>
+      </w:rPr>
+    </w:lvl>
+  </w:abstractNum>
+  <w:abstractNum w:abstractNumId="1" w15:restartNumberingAfterBreak="0">
     <w:nsid w:val="06580863"/>
     <w:multiLevelType w:val="hybridMultilevel"/>
     <w:tmpl w:val="D7BA797E"/>
@@ -10795,7 +13848,7 @@
       </w:pPr>
     </w:lvl>
   </w:abstractNum>
-  <w:abstractNum w:abstractNumId="1" w15:restartNumberingAfterBreak="0">
+  <w:abstractNum w:abstractNumId="2" w15:restartNumberingAfterBreak="0">
     <w:nsid w:val="0B9F7D07"/>
     <w:multiLevelType w:val="hybridMultilevel"/>
     <w:tmpl w:val="A566B870"/>
@@ -10884,7 +13937,7 @@
       </w:pPr>
     </w:lvl>
   </w:abstractNum>
-  <w:abstractNum w:abstractNumId="2" w15:restartNumberingAfterBreak="0">
+  <w:abstractNum w:abstractNumId="3" w15:restartNumberingAfterBreak="0">
     <w:nsid w:val="0BB37EB5"/>
     <w:multiLevelType w:val="hybridMultilevel"/>
     <w:tmpl w:val="960CDEF4"/>
@@ -10970,7 +14023,7 @@
       </w:pPr>
     </w:lvl>
   </w:abstractNum>
-  <w:abstractNum w:abstractNumId="3" w15:restartNumberingAfterBreak="0">
+  <w:abstractNum w:abstractNumId="4" w15:restartNumberingAfterBreak="0">
     <w:nsid w:val="111A350D"/>
     <w:multiLevelType w:val="hybridMultilevel"/>
     <w:tmpl w:val="8CB458B6"/>
@@ -11056,7 +14109,7 @@
       </w:pPr>
     </w:lvl>
   </w:abstractNum>
-  <w:abstractNum w:abstractNumId="4" w15:restartNumberingAfterBreak="0">
+  <w:abstractNum w:abstractNumId="5" w15:restartNumberingAfterBreak="0">
     <w:nsid w:val="19A328F4"/>
     <w:multiLevelType w:val="hybridMultilevel"/>
     <w:tmpl w:val="5CF0C28A"/>
@@ -11168,7 +14221,7 @@
       </w:rPr>
     </w:lvl>
   </w:abstractNum>
-  <w:abstractNum w:abstractNumId="5" w15:restartNumberingAfterBreak="0">
+  <w:abstractNum w:abstractNumId="6" w15:restartNumberingAfterBreak="0">
     <w:nsid w:val="1AC24925"/>
     <w:multiLevelType w:val="hybridMultilevel"/>
     <w:tmpl w:val="0D8E54CE"/>
@@ -11280,7 +14333,7 @@
       </w:rPr>
     </w:lvl>
   </w:abstractNum>
-  <w:abstractNum w:abstractNumId="6" w15:restartNumberingAfterBreak="0">
+  <w:abstractNum w:abstractNumId="7" w15:restartNumberingAfterBreak="0">
     <w:nsid w:val="1AC53626"/>
     <w:multiLevelType w:val="hybridMultilevel"/>
     <w:tmpl w:val="1D745884"/>
@@ -11393,7 +14446,7 @@
       </w:rPr>
     </w:lvl>
   </w:abstractNum>
-  <w:abstractNum w:abstractNumId="7" w15:restartNumberingAfterBreak="0">
+  <w:abstractNum w:abstractNumId="8" w15:restartNumberingAfterBreak="0">
     <w:nsid w:val="239259D3"/>
     <w:multiLevelType w:val="hybridMultilevel"/>
     <w:tmpl w:val="9470F018"/>
@@ -11505,7 +14558,119 @@
       </w:rPr>
     </w:lvl>
   </w:abstractNum>
-  <w:abstractNum w:abstractNumId="8" w15:restartNumberingAfterBreak="0">
+  <w:abstractNum w:abstractNumId="9" w15:restartNumberingAfterBreak="0">
+    <w:nsid w:val="3F7B00A6"/>
+    <w:multiLevelType w:val="hybridMultilevel"/>
+    <w:tmpl w:val="C20E168C"/>
+    <w:lvl w:ilvl="0" w:tplc="AAB8D4F8">
+      <w:numFmt w:val="bullet"/>
+      <w:lvlText w:val="-"/>
+      <w:lvlJc w:val="left"/>
+      <w:pPr>
+        <w:ind w:left="720" w:hanging="360"/>
+      </w:pPr>
+      <w:rPr>
+        <w:rFonts w:ascii="Arial" w:eastAsiaTheme="minorEastAsia" w:hAnsi="Arial" w:cs="Arial" w:hint="default"/>
+      </w:rPr>
+    </w:lvl>
+    <w:lvl w:ilvl="1" w:tplc="040C0003" w:tentative="1">
+      <w:start w:val="1"/>
+      <w:numFmt w:val="bullet"/>
+      <w:lvlText w:val="o"/>
+      <w:lvlJc w:val="left"/>
+      <w:pPr>
+        <w:ind w:left="1440" w:hanging="360"/>
+      </w:pPr>
+      <w:rPr>
+        <w:rFonts w:ascii="Courier New" w:hAnsi="Courier New" w:cs="Courier New" w:hint="default"/>
+      </w:rPr>
+    </w:lvl>
+    <w:lvl w:ilvl="2" w:tplc="040C0005" w:tentative="1">
+      <w:start w:val="1"/>
+      <w:numFmt w:val="bullet"/>
+      <w:lvlText w:val=""/>
+      <w:lvlJc w:val="left"/>
+      <w:pPr>
+        <w:ind w:left="2160" w:hanging="360"/>
+      </w:pPr>
+      <w:rPr>
+        <w:rFonts w:ascii="Wingdings" w:hAnsi="Wingdings" w:hint="default"/>
+      </w:rPr>
+    </w:lvl>
+    <w:lvl w:ilvl="3" w:tplc="040C0001" w:tentative="1">
+      <w:start w:val="1"/>
+      <w:numFmt w:val="bullet"/>
+      <w:lvlText w:val=""/>
+      <w:lvlJc w:val="left"/>
+      <w:pPr>
+        <w:ind w:left="2880" w:hanging="360"/>
+      </w:pPr>
+      <w:rPr>
+        <w:rFonts w:ascii="Symbol" w:hAnsi="Symbol" w:hint="default"/>
+      </w:rPr>
+    </w:lvl>
+    <w:lvl w:ilvl="4" w:tplc="040C0003" w:tentative="1">
+      <w:start w:val="1"/>
+      <w:numFmt w:val="bullet"/>
+      <w:lvlText w:val="o"/>
+      <w:lvlJc w:val="left"/>
+      <w:pPr>
+        <w:ind w:left="3600" w:hanging="360"/>
+      </w:pPr>
+      <w:rPr>
+        <w:rFonts w:ascii="Courier New" w:hAnsi="Courier New" w:cs="Courier New" w:hint="default"/>
+      </w:rPr>
+    </w:lvl>
+    <w:lvl w:ilvl="5" w:tplc="040C0005" w:tentative="1">
+      <w:start w:val="1"/>
+      <w:numFmt w:val="bullet"/>
+      <w:lvlText w:val=""/>
+      <w:lvlJc w:val="left"/>
+      <w:pPr>
+        <w:ind w:left="4320" w:hanging="360"/>
+      </w:pPr>
+      <w:rPr>
+        <w:rFonts w:ascii="Wingdings" w:hAnsi="Wingdings" w:hint="default"/>
+      </w:rPr>
+    </w:lvl>
+    <w:lvl w:ilvl="6" w:tplc="040C0001" w:tentative="1">
+      <w:start w:val="1"/>
+      <w:numFmt w:val="bullet"/>
+      <w:lvlText w:val=""/>
+      <w:lvlJc w:val="left"/>
+      <w:pPr>
+        <w:ind w:left="5040" w:hanging="360"/>
+      </w:pPr>
+      <w:rPr>
+        <w:rFonts w:ascii="Symbol" w:hAnsi="Symbol" w:hint="default"/>
+      </w:rPr>
+    </w:lvl>
+    <w:lvl w:ilvl="7" w:tplc="040C0003" w:tentative="1">
+      <w:start w:val="1"/>
+      <w:numFmt w:val="bullet"/>
+      <w:lvlText w:val="o"/>
+      <w:lvlJc w:val="left"/>
+      <w:pPr>
+        <w:ind w:left="5760" w:hanging="360"/>
+      </w:pPr>
+      <w:rPr>
+        <w:rFonts w:ascii="Courier New" w:hAnsi="Courier New" w:cs="Courier New" w:hint="default"/>
+      </w:rPr>
+    </w:lvl>
+    <w:lvl w:ilvl="8" w:tplc="040C0005" w:tentative="1">
+      <w:start w:val="1"/>
+      <w:numFmt w:val="bullet"/>
+      <w:lvlText w:val=""/>
+      <w:lvlJc w:val="left"/>
+      <w:pPr>
+        <w:ind w:left="6480" w:hanging="360"/>
+      </w:pPr>
+      <w:rPr>
+        <w:rFonts w:ascii="Wingdings" w:hAnsi="Wingdings" w:hint="default"/>
+      </w:rPr>
+    </w:lvl>
+  </w:abstractNum>
+  <w:abstractNum w:abstractNumId="10" w15:restartNumberingAfterBreak="0">
     <w:nsid w:val="511E21A4"/>
     <w:multiLevelType w:val="hybridMultilevel"/>
     <w:tmpl w:val="909C15AC"/>
@@ -11617,7 +14782,7 @@
       </w:rPr>
     </w:lvl>
   </w:abstractNum>
-  <w:abstractNum w:abstractNumId="9" w15:restartNumberingAfterBreak="0">
+  <w:abstractNum w:abstractNumId="11" w15:restartNumberingAfterBreak="0">
     <w:nsid w:val="54FE60CC"/>
     <w:multiLevelType w:val="hybridMultilevel"/>
     <w:tmpl w:val="E730B5E4"/>
@@ -11706,7 +14871,7 @@
       </w:pPr>
     </w:lvl>
   </w:abstractNum>
-  <w:abstractNum w:abstractNumId="10" w15:restartNumberingAfterBreak="0">
+  <w:abstractNum w:abstractNumId="12" w15:restartNumberingAfterBreak="0">
     <w:nsid w:val="550B4C8E"/>
     <w:multiLevelType w:val="hybridMultilevel"/>
     <w:tmpl w:val="E2CE7AF8"/>
@@ -11818,7 +14983,7 @@
       </w:rPr>
     </w:lvl>
   </w:abstractNum>
-  <w:abstractNum w:abstractNumId="11" w15:restartNumberingAfterBreak="0">
+  <w:abstractNum w:abstractNumId="13" w15:restartNumberingAfterBreak="0">
     <w:nsid w:val="65401997"/>
     <w:multiLevelType w:val="hybridMultilevel"/>
     <w:tmpl w:val="915044AC"/>
@@ -11930,7 +15095,7 @@
       </w:rPr>
     </w:lvl>
   </w:abstractNum>
-  <w:abstractNum w:abstractNumId="12" w15:restartNumberingAfterBreak="0">
+  <w:abstractNum w:abstractNumId="14" w15:restartNumberingAfterBreak="0">
     <w:nsid w:val="680A1D23"/>
     <w:multiLevelType w:val="hybridMultilevel"/>
     <w:tmpl w:val="1512D082"/>
@@ -12019,7 +15184,7 @@
       </w:pPr>
     </w:lvl>
   </w:abstractNum>
-  <w:abstractNum w:abstractNumId="13" w15:restartNumberingAfterBreak="0">
+  <w:abstractNum w:abstractNumId="15" w15:restartNumberingAfterBreak="0">
     <w:nsid w:val="6DAF32B5"/>
     <w:multiLevelType w:val="hybridMultilevel"/>
     <w:tmpl w:val="A9DA9876"/>
@@ -12136,46 +15301,52 @@
     </w:lvl>
   </w:abstractNum>
   <w:num w:numId="1">
+    <w:abstractNumId w:val="13"/>
+  </w:num>
+  <w:num w:numId="2">
+    <w:abstractNumId w:val="8"/>
+  </w:num>
+  <w:num w:numId="3">
+    <w:abstractNumId w:val="4"/>
+  </w:num>
+  <w:num w:numId="4">
+    <w:abstractNumId w:val="14"/>
+  </w:num>
+  <w:num w:numId="5">
+    <w:abstractNumId w:val="5"/>
+  </w:num>
+  <w:num w:numId="6">
+    <w:abstractNumId w:val="10"/>
+  </w:num>
+  <w:num w:numId="7">
+    <w:abstractNumId w:val="12"/>
+  </w:num>
+  <w:num w:numId="8">
     <w:abstractNumId w:val="11"/>
   </w:num>
-  <w:num w:numId="2">
+  <w:num w:numId="9">
+    <w:abstractNumId w:val="2"/>
+  </w:num>
+  <w:num w:numId="10">
+    <w:abstractNumId w:val="6"/>
+  </w:num>
+  <w:num w:numId="11">
     <w:abstractNumId w:val="7"/>
   </w:num>
-  <w:num w:numId="3">
+  <w:num w:numId="12">
     <w:abstractNumId w:val="3"/>
   </w:num>
-  <w:num w:numId="4">
-    <w:abstractNumId w:val="12"/>
+  <w:num w:numId="13">
+    <w:abstractNumId w:val="15"/>
   </w:num>
-  <w:num w:numId="5">
-    <w:abstractNumId w:val="4"/>
-  </w:num>
-  <w:num w:numId="6">
-    <w:abstractNumId w:val="8"/>
-  </w:num>
-  <w:num w:numId="7">
-    <w:abstractNumId w:val="10"/>
-  </w:num>
-  <w:num w:numId="8">
-    <w:abstractNumId w:val="9"/>
-  </w:num>
-  <w:num w:numId="9">
+  <w:num w:numId="14">
     <w:abstractNumId w:val="1"/>
   </w:num>
-  <w:num w:numId="10">
-    <w:abstractNumId w:val="5"/>
+  <w:num w:numId="15">
+    <w:abstractNumId w:val="0"/>
   </w:num>
-  <w:num w:numId="11">
-    <w:abstractNumId w:val="6"/>
-  </w:num>
-  <w:num w:numId="12">
-    <w:abstractNumId w:val="2"/>
-  </w:num>
-  <w:num w:numId="13">
-    <w:abstractNumId w:val="13"/>
-  </w:num>
-  <w:num w:numId="14">
-    <w:abstractNumId w:val="0"/>
+  <w:num w:numId="16">
+    <w:abstractNumId w:val="9"/>
   </w:num>
 </w:numbering>
 </file>
@@ -13579,7 +16750,7 @@
 </file>
 
 <file path=customXml/itemProps1.xml><?xml version="1.0" encoding="utf-8"?>
-<ds:datastoreItem xmlns:ds="http://schemas.openxmlformats.org/officeDocument/2006/customXml" ds:itemID="{514D8E74-79A9-49DE-8455-28B792177C39}">
+<ds:datastoreItem xmlns:ds="http://schemas.openxmlformats.org/officeDocument/2006/customXml" ds:itemID="{F99CA211-6A53-47C8-9999-BA59310D21E6}">
   <ds:schemaRefs>
     <ds:schemaRef ds:uri="http://schemas.openxmlformats.org/officeDocument/2006/bibliography"/>
   </ds:schemaRefs>

--- a/projet/A1-Fondamentaux Scientifiques -2018-2019_Feuille_Avancement_Groupe.docx
+++ b/projet/A1-Fondamentaux Scientifiques -2018-2019_Feuille_Avancement_Groupe.docx
@@ -5957,7 +5957,7 @@
           </mc:Choice>
           <mc:Fallback>
             <w:pict>
-              <v:shapetype w14:anchorId="33301609" id="_x0000_t32" coordsize="21600,21600" o:spt="32" o:oned="t" path="m,l21600,21600e" filled="f">
+              <v:shapetype w14:anchorId="43C7230D" id="_x0000_t32" coordsize="21600,21600" o:spt="32" o:oned="t" path="m,l21600,21600e" filled="f">
                 <v:path arrowok="t" fillok="f" o:connecttype="none"/>
                 <o:lock v:ext="edit" shapetype="t"/>
               </v:shapetype>
@@ -6152,7 +6152,7 @@
           </mc:Choice>
           <mc:Fallback>
             <w:pict>
-              <v:shape w14:anchorId="1EE6DDA8" id="Connecteur droit avec flèche 88" o:spid="_x0000_s1026" type="#_x0000_t32" style="position:absolute;margin-left:56.45pt;margin-top:30.35pt;width:64.5pt;height:24.15pt;flip:x;z-index:251812864;visibility:visible;mso-wrap-style:square;mso-width-percent:0;mso-height-percent:0;mso-wrap-distance-left:9pt;mso-wrap-distance-top:0;mso-wrap-distance-right:9pt;mso-wrap-distance-bottom:0;mso-position-horizontal:absolute;mso-position-horizontal-relative:text;mso-position-vertical:absolute;mso-position-vertical-relative:text;mso-width-percent:0;mso-height-percent:0;mso-width-relative:margin;mso-height-relative:margin" o:gfxdata="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" strokecolor="#0070c0" strokeweight=".5pt">
+              <v:shape w14:anchorId="5531A77A" id="Connecteur droit avec flèche 88" o:spid="_x0000_s1026" type="#_x0000_t32" style="position:absolute;margin-left:56.45pt;margin-top:30.35pt;width:64.5pt;height:24.15pt;flip:x;z-index:251812864;visibility:visible;mso-wrap-style:square;mso-width-percent:0;mso-height-percent:0;mso-wrap-distance-left:9pt;mso-wrap-distance-top:0;mso-wrap-distance-right:9pt;mso-wrap-distance-bottom:0;mso-position-horizontal:absolute;mso-position-horizontal-relative:text;mso-position-vertical:absolute;mso-position-vertical-relative:text;mso-width-percent:0;mso-height-percent:0;mso-width-relative:margin;mso-height-relative:margin" o:gfxdata="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" strokecolor="#0070c0" strokeweight=".5pt">
                 <v:stroke endarrow="block" joinstyle="miter"/>
               </v:shape>
             </w:pict>
@@ -6377,7 +6377,7 @@
           </mc:Choice>
           <mc:Fallback>
             <w:pict>
-              <v:shape w14:anchorId="34B68C7C" id="Connecteur droit avec flèche 77" o:spid="_x0000_s1026" type="#_x0000_t32" style="position:absolute;margin-left:303.55pt;margin-top:164.55pt;width:6.9pt;height:149.75pt;z-index:251794432;visibility:visible;mso-wrap-style:square;mso-width-percent:0;mso-height-percent:0;mso-wrap-distance-left:9pt;mso-wrap-distance-top:0;mso-wrap-distance-right:9pt;mso-wrap-distance-bottom:0;mso-position-horizontal:absolute;mso-position-horizontal-relative:text;mso-position-vertical:absolute;mso-position-vertical-relative:text;mso-width-percent:0;mso-height-percent:0;mso-width-relative:margin;mso-height-relative:margin" o:gfxdata="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" strokecolor="red [3200]" strokeweight=".5pt">
+              <v:shape w14:anchorId="0DA06310" id="Connecteur droit avec flèche 77" o:spid="_x0000_s1026" type="#_x0000_t32" style="position:absolute;margin-left:303.55pt;margin-top:164.55pt;width:6.9pt;height:149.75pt;z-index:251794432;visibility:visible;mso-wrap-style:square;mso-width-percent:0;mso-height-percent:0;mso-wrap-distance-left:9pt;mso-wrap-distance-top:0;mso-wrap-distance-right:9pt;mso-wrap-distance-bottom:0;mso-position-horizontal:absolute;mso-position-horizontal-relative:text;mso-position-vertical:absolute;mso-position-vertical-relative:text;mso-width-percent:0;mso-height-percent:0;mso-width-relative:margin;mso-height-relative:margin" o:gfxdata="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" strokecolor="red [3200]" strokeweight=".5pt">
                 <v:stroke endarrow="block" joinstyle="miter"/>
               </v:shape>
             </w:pict>
@@ -6449,7 +6449,7 @@
           </mc:Choice>
           <mc:Fallback>
             <w:pict>
-              <v:shape w14:anchorId="65B32D31" id="Connecteur droit avec flèche 75" o:spid="_x0000_s1026" type="#_x0000_t32" style="position:absolute;margin-left:184.9pt;margin-top:165.7pt;width:3.6pt;height:150.9pt;z-index:251790336;visibility:visible;mso-wrap-style:square;mso-width-percent:0;mso-height-percent:0;mso-wrap-distance-left:9pt;mso-wrap-distance-top:0;mso-wrap-distance-right:9pt;mso-wrap-distance-bottom:0;mso-position-horizontal:absolute;mso-position-horizontal-relative:text;mso-position-vertical:absolute;mso-position-vertical-relative:text;mso-width-percent:0;mso-height-percent:0;mso-width-relative:margin;mso-height-relative:margin" o:gfxdata="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" strokecolor="red [3200]" strokeweight=".5pt">
+              <v:shape w14:anchorId="66D69E25" id="Connecteur droit avec flèche 75" o:spid="_x0000_s1026" type="#_x0000_t32" style="position:absolute;margin-left:184.9pt;margin-top:165.7pt;width:3.6pt;height:150.9pt;z-index:251790336;visibility:visible;mso-wrap-style:square;mso-width-percent:0;mso-height-percent:0;mso-wrap-distance-left:9pt;mso-wrap-distance-top:0;mso-wrap-distance-right:9pt;mso-wrap-distance-bottom:0;mso-position-horizontal:absolute;mso-position-horizontal-relative:text;mso-position-vertical:absolute;mso-position-vertical-relative:text;mso-width-percent:0;mso-height-percent:0;mso-width-relative:margin;mso-height-relative:margin" o:gfxdata="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" strokecolor="red [3200]" strokeweight=".5pt">
                 <v:stroke endarrow="block" joinstyle="miter"/>
               </v:shape>
             </w:pict>
@@ -6521,7 +6521,7 @@
           </mc:Choice>
           <mc:Fallback>
             <w:pict>
-              <v:shape w14:anchorId="18D4C2D6" id="Connecteur droit avec flèche 73" o:spid="_x0000_s1026" type="#_x0000_t32" style="position:absolute;margin-left:59.35pt;margin-top:130pt;width:3.6pt;height:182pt;z-index:251786240;visibility:visible;mso-wrap-style:square;mso-width-percent:0;mso-height-percent:0;mso-wrap-distance-left:9pt;mso-wrap-distance-top:0;mso-wrap-distance-right:9pt;mso-wrap-distance-bottom:0;mso-position-horizontal:absolute;mso-position-horizontal-relative:text;mso-position-vertical:absolute;mso-position-vertical-relative:text;mso-width-percent:0;mso-height-percent:0;mso-width-relative:margin;mso-height-relative:margin" o:gfxdata="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" strokecolor="red [3200]" strokeweight=".5pt">
+              <v:shape w14:anchorId="6B84B52F" id="Connecteur droit avec flèche 73" o:spid="_x0000_s1026" type="#_x0000_t32" style="position:absolute;margin-left:59.35pt;margin-top:130pt;width:3.6pt;height:182pt;z-index:251786240;visibility:visible;mso-wrap-style:square;mso-width-percent:0;mso-height-percent:0;mso-wrap-distance-left:9pt;mso-wrap-distance-top:0;mso-wrap-distance-right:9pt;mso-wrap-distance-bottom:0;mso-position-horizontal:absolute;mso-position-horizontal-relative:text;mso-position-vertical:absolute;mso-position-vertical-relative:text;mso-width-percent:0;mso-height-percent:0;mso-width-relative:margin;mso-height-relative:margin" o:gfxdata="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" strokecolor="red [3200]" strokeweight=".5pt">
                 <v:stroke endarrow="block" joinstyle="miter"/>
               </v:shape>
             </w:pict>
@@ -6593,7 +6593,7 @@
           </mc:Choice>
           <mc:Fallback>
             <w:pict>
-              <v:shape w14:anchorId="53063F55" id="Connecteur droit avec flèche 78" o:spid="_x0000_s1026" type="#_x0000_t32" style="position:absolute;margin-left:421.65pt;margin-top:204.9pt;width:5.2pt;height:63.35pt;z-index:251796480;visibility:visible;mso-wrap-style:square;mso-width-percent:0;mso-height-percent:0;mso-wrap-distance-left:9pt;mso-wrap-distance-top:0;mso-wrap-distance-right:9pt;mso-wrap-distance-bottom:0;mso-position-horizontal:absolute;mso-position-horizontal-relative:text;mso-position-vertical:absolute;mso-position-vertical-relative:text;mso-width-percent:0;mso-height-percent:0;mso-width-relative:margin;mso-height-relative:margin" o:gfxdata="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" strokecolor="red [3200]" strokeweight=".5pt">
+              <v:shape w14:anchorId="717A1EC0" id="Connecteur droit avec flèche 78" o:spid="_x0000_s1026" type="#_x0000_t32" style="position:absolute;margin-left:421.65pt;margin-top:204.9pt;width:5.2pt;height:63.35pt;z-index:251796480;visibility:visible;mso-wrap-style:square;mso-width-percent:0;mso-height-percent:0;mso-wrap-distance-left:9pt;mso-wrap-distance-top:0;mso-wrap-distance-right:9pt;mso-wrap-distance-bottom:0;mso-position-horizontal:absolute;mso-position-horizontal-relative:text;mso-position-vertical:absolute;mso-position-vertical-relative:text;mso-width-percent:0;mso-height-percent:0;mso-width-relative:margin;mso-height-relative:margin" o:gfxdata="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" strokecolor="red [3200]" strokeweight=".5pt">
                 <v:stroke endarrow="block" joinstyle="miter"/>
               </v:shape>
             </w:pict>
@@ -6665,7 +6665,7 @@
           </mc:Choice>
           <mc:Fallback>
             <w:pict>
-              <v:shape w14:anchorId="59DE2089" id="Connecteur droit avec flèche 76" o:spid="_x0000_s1026" type="#_x0000_t32" style="position:absolute;margin-left:263.8pt;margin-top:234.85pt;width:3.6pt;height:33.4pt;z-index:251792384;visibility:visible;mso-wrap-style:square;mso-width-percent:0;mso-height-percent:0;mso-wrap-distance-left:9pt;mso-wrap-distance-top:0;mso-wrap-distance-right:9pt;mso-wrap-distance-bottom:0;mso-position-horizontal:absolute;mso-position-horizontal-relative:text;mso-position-vertical:absolute;mso-position-vertical-relative:text;mso-width-percent:0;mso-height-percent:0;mso-width-relative:margin;mso-height-relative:margin" o:gfxdata="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" strokecolor="red [3200]" strokeweight=".5pt">
+              <v:shape w14:anchorId="709D0C6D" id="Connecteur droit avec flèche 76" o:spid="_x0000_s1026" type="#_x0000_t32" style="position:absolute;margin-left:263.8pt;margin-top:234.85pt;width:3.6pt;height:33.4pt;z-index:251792384;visibility:visible;mso-wrap-style:square;mso-width-percent:0;mso-height-percent:0;mso-wrap-distance-left:9pt;mso-wrap-distance-top:0;mso-wrap-distance-right:9pt;mso-wrap-distance-bottom:0;mso-position-horizontal:absolute;mso-position-horizontal-relative:text;mso-position-vertical:absolute;mso-position-vertical-relative:text;mso-width-percent:0;mso-height-percent:0;mso-width-relative:margin;mso-height-relative:margin" o:gfxdata="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" strokecolor="red [3200]" strokeweight=".5pt">
                 <v:stroke endarrow="block" joinstyle="miter"/>
               </v:shape>
             </w:pict>
@@ -6737,7 +6737,7 @@
           </mc:Choice>
           <mc:Fallback>
             <w:pict>
-              <v:shape w14:anchorId="1782BEF9" id="Connecteur droit avec flèche 74" o:spid="_x0000_s1026" type="#_x0000_t32" style="position:absolute;margin-left:104.8pt;margin-top:150.15pt;width:3.55pt;height:120.35pt;z-index:251788288;visibility:visible;mso-wrap-style:square;mso-width-percent:0;mso-height-percent:0;mso-wrap-distance-left:9pt;mso-wrap-distance-top:0;mso-wrap-distance-right:9pt;mso-wrap-distance-bottom:0;mso-position-horizontal:absolute;mso-position-horizontal-relative:text;mso-position-vertical:absolute;mso-position-vertical-relative:text;mso-width-percent:0;mso-height-percent:0;mso-width-relative:margin;mso-height-relative:margin" o:gfxdata="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" strokecolor="red [3200]" strokeweight=".5pt">
+              <v:shape w14:anchorId="6B4775A6" id="Connecteur droit avec flèche 74" o:spid="_x0000_s1026" type="#_x0000_t32" style="position:absolute;margin-left:104.8pt;margin-top:150.15pt;width:3.55pt;height:120.35pt;z-index:251788288;visibility:visible;mso-wrap-style:square;mso-width-percent:0;mso-height-percent:0;mso-wrap-distance-left:9pt;mso-wrap-distance-top:0;mso-wrap-distance-right:9pt;mso-wrap-distance-bottom:0;mso-position-horizontal:absolute;mso-position-horizontal-relative:text;mso-position-vertical:absolute;mso-position-vertical-relative:text;mso-width-percent:0;mso-height-percent:0;mso-width-relative:margin;mso-height-relative:margin" o:gfxdata="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" strokecolor="red [3200]" strokeweight=".5pt">
                 <v:stroke endarrow="block" joinstyle="miter"/>
                 <w10:wrap type="square"/>
               </v:shape>
@@ -6810,7 +6810,7 @@
           </mc:Choice>
           <mc:Fallback>
             <w:pict>
-              <v:shape w14:anchorId="0A701C15" id="Connecteur droit avec flèche 72" o:spid="_x0000_s1026" type="#_x0000_t32" style="position:absolute;margin-left:-.6pt;margin-top:120.8pt;width:3.6pt;height:146.3pt;z-index:251784192;visibility:visible;mso-wrap-style:square;mso-width-percent:0;mso-height-percent:0;mso-wrap-distance-left:9pt;mso-wrap-distance-top:0;mso-wrap-distance-right:9pt;mso-wrap-distance-bottom:0;mso-position-horizontal:absolute;mso-position-horizontal-relative:text;mso-position-vertical:absolute;mso-position-vertical-relative:text;mso-width-percent:0;mso-height-percent:0;mso-width-relative:margin;mso-height-relative:margin" o:gfxdata="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" strokecolor="red [3200]" strokeweight=".5pt">
+              <v:shape w14:anchorId="3A5175D5" id="Connecteur droit avec flèche 72" o:spid="_x0000_s1026" type="#_x0000_t32" style="position:absolute;margin-left:-.6pt;margin-top:120.8pt;width:3.6pt;height:146.3pt;z-index:251784192;visibility:visible;mso-wrap-style:square;mso-width-percent:0;mso-height-percent:0;mso-wrap-distance-left:9pt;mso-wrap-distance-top:0;mso-wrap-distance-right:9pt;mso-wrap-distance-bottom:0;mso-position-horizontal:absolute;mso-position-horizontal-relative:text;mso-position-vertical:absolute;mso-position-vertical-relative:text;mso-width-percent:0;mso-height-percent:0;mso-width-relative:margin;mso-height-relative:margin" o:gfxdata="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" strokecolor="red [3200]" strokeweight=".5pt">
                 <v:stroke endarrow="block" joinstyle="miter"/>
               </v:shape>
             </w:pict>
@@ -6892,7 +6892,7 @@
           </mc:Choice>
           <mc:Fallback>
             <w:pict>
-              <v:rect w14:anchorId="4CDB1158" id="Rectangle 71" o:spid="_x0000_s1026" style="position:absolute;margin-left:234.45pt;margin-top:216.4pt;width:47.25pt;height:19.6pt;z-index:251783168;visibility:visible;mso-wrap-style:square;mso-width-percent:0;mso-height-percent:0;mso-wrap-distance-left:9pt;mso-wrap-distance-top:0;mso-wrap-distance-right:9pt;mso-wrap-distance-bottom:0;mso-position-horizontal:absolute;mso-position-horizontal-relative:text;mso-position-vertical:absolute;mso-position-vertical-relative:text;mso-width-percent:0;mso-height-percent:0;mso-width-relative:margin;mso-height-relative:margin;v-text-anchor:middle" o:gfxdata="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" filled="f" strokecolor="red" strokeweight="1pt"/>
+              <v:rect w14:anchorId="68D75026" id="Rectangle 71" o:spid="_x0000_s1026" style="position:absolute;margin-left:234.45pt;margin-top:216.4pt;width:47.25pt;height:19.6pt;z-index:251783168;visibility:visible;mso-wrap-style:square;mso-width-percent:0;mso-height-percent:0;mso-wrap-distance-left:9pt;mso-wrap-distance-top:0;mso-wrap-distance-right:9pt;mso-wrap-distance-bottom:0;mso-position-horizontal:absolute;mso-position-horizontal-relative:text;mso-position-vertical:absolute;mso-position-vertical-relative:text;mso-width-percent:0;mso-height-percent:0;mso-width-relative:margin;mso-height-relative:margin;v-text-anchor:middle" o:gfxdata="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" filled="f" strokecolor="red" strokeweight="1pt"/>
             </w:pict>
           </mc:Fallback>
         </mc:AlternateContent>
@@ -6972,7 +6972,7 @@
           </mc:Choice>
           <mc:Fallback>
             <w:pict>
-              <v:rect w14:anchorId="47DCE646" id="Rectangle 69" o:spid="_x0000_s1026" style="position:absolute;margin-left:179.1pt;margin-top:143.25pt;width:16.15pt;height:22.45pt;z-index:251781120;visibility:visible;mso-wrap-style:square;mso-width-percent:0;mso-height-percent:0;mso-wrap-distance-left:9pt;mso-wrap-distance-top:0;mso-wrap-distance-right:9pt;mso-wrap-distance-bottom:0;mso-position-horizontal:absolute;mso-position-horizontal-relative:text;mso-position-vertical:absolute;mso-position-vertical-relative:text;mso-width-percent:0;mso-height-percent:0;mso-width-relative:margin;mso-height-relative:margin;v-text-anchor:middle" o:gfxdata="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" filled="f" strokecolor="red" strokeweight="1pt"/>
+              <v:rect w14:anchorId="2F647DD0" id="Rectangle 69" o:spid="_x0000_s1026" style="position:absolute;margin-left:179.1pt;margin-top:143.25pt;width:16.15pt;height:22.45pt;z-index:251781120;visibility:visible;mso-wrap-style:square;mso-width-percent:0;mso-height-percent:0;mso-wrap-distance-left:9pt;mso-wrap-distance-top:0;mso-wrap-distance-right:9pt;mso-wrap-distance-bottom:0;mso-position-horizontal:absolute;mso-position-horizontal-relative:text;mso-position-vertical:absolute;mso-position-vertical-relative:text;mso-width-percent:0;mso-height-percent:0;mso-width-relative:margin;mso-height-relative:margin;v-text-anchor:middle" o:gfxdata="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" filled="f" strokecolor="red" strokeweight="1pt"/>
             </w:pict>
           </mc:Fallback>
         </mc:AlternateContent>
@@ -7049,7 +7049,7 @@
           </mc:Choice>
           <mc:Fallback>
             <w:pict>
-              <v:rect w14:anchorId="29EB8E55" id="Rectangle 68" o:spid="_x0000_s1026" style="position:absolute;margin-left:41.45pt;margin-top:94.85pt;width:25.35pt;height:35.15pt;z-index:251779072;visibility:visible;mso-wrap-style:square;mso-height-percent:0;mso-wrap-distance-left:9pt;mso-wrap-distance-top:0;mso-wrap-distance-right:9pt;mso-wrap-distance-bottom:0;mso-position-horizontal:absolute;mso-position-horizontal-relative:text;mso-position-vertical:absolute;mso-position-vertical-relative:text;mso-height-percent:0;mso-height-relative:margin;v-text-anchor:middle" o:gfxdata="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" filled="f" strokecolor="red" strokeweight="1pt"/>
+              <v:rect w14:anchorId="09A3F914" id="Rectangle 68" o:spid="_x0000_s1026" style="position:absolute;margin-left:41.45pt;margin-top:94.85pt;width:25.35pt;height:35.15pt;z-index:251779072;visibility:visible;mso-wrap-style:square;mso-height-percent:0;mso-wrap-distance-left:9pt;mso-wrap-distance-top:0;mso-wrap-distance-right:9pt;mso-wrap-distance-bottom:0;mso-position-horizontal:absolute;mso-position-horizontal-relative:text;mso-position-vertical:absolute;mso-position-vertical-relative:text;mso-height-percent:0;mso-height-relative:margin;v-text-anchor:middle" o:gfxdata="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" filled="f" strokecolor="red" strokeweight="1pt"/>
             </w:pict>
           </mc:Fallback>
         </mc:AlternateContent>
@@ -7129,7 +7129,7 @@
           </mc:Choice>
           <mc:Fallback>
             <w:pict>
-              <v:rect w14:anchorId="71EAA707" id="Rectangle 65" o:spid="_x0000_s1026" style="position:absolute;margin-left:0;margin-top:98.35pt;width:17.85pt;height:22.45pt;z-index:251777024;visibility:visible;mso-wrap-style:square;mso-width-percent:0;mso-height-percent:0;mso-wrap-distance-left:9pt;mso-wrap-distance-top:0;mso-wrap-distance-right:9pt;mso-wrap-distance-bottom:0;mso-position-horizontal:left;mso-position-horizontal-relative:margin;mso-position-vertical:absolute;mso-position-vertical-relative:text;mso-width-percent:0;mso-height-percent:0;mso-width-relative:margin;mso-height-relative:margin;v-text-anchor:middle" o:gfxdata="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" filled="f" strokecolor="red" strokeweight="1pt">
+              <v:rect w14:anchorId="51EA213E" id="Rectangle 65" o:spid="_x0000_s1026" style="position:absolute;margin-left:0;margin-top:98.35pt;width:17.85pt;height:22.45pt;z-index:251777024;visibility:visible;mso-wrap-style:square;mso-width-percent:0;mso-height-percent:0;mso-wrap-distance-left:9pt;mso-wrap-distance-top:0;mso-wrap-distance-right:9pt;mso-wrap-distance-bottom:0;mso-position-horizontal:left;mso-position-horizontal-relative:margin;mso-position-vertical:absolute;mso-position-vertical-relative:text;mso-width-percent:0;mso-height-percent:0;mso-width-relative:margin;mso-height-relative:margin;v-text-anchor:middle" o:gfxdata="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" filled="f" strokecolor="red" strokeweight="1pt">
                 <w10:wrap anchorx="margin"/>
               </v:rect>
             </w:pict>
@@ -7205,7 +7205,7 @@
           </mc:Choice>
           <mc:Fallback>
             <w:pict>
-              <v:rect w14:anchorId="3AC169AE" id="Rectangle 57" o:spid="_x0000_s1026" style="position:absolute;margin-left:87.55pt;margin-top:127.7pt;width:25.35pt;height:23.6pt;z-index:251774976;visibility:visible;mso-wrap-style:square;mso-wrap-distance-left:9pt;mso-wrap-distance-top:0;mso-wrap-distance-right:9pt;mso-wrap-distance-bottom:0;mso-position-horizontal:absolute;mso-position-horizontal-relative:text;mso-position-vertical:absolute;mso-position-vertical-relative:text;v-text-anchor:middle" o:gfxdata="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" filled="f" strokecolor="red" strokeweight="1pt"/>
+              <v:rect w14:anchorId="644E460A" id="Rectangle 57" o:spid="_x0000_s1026" style="position:absolute;margin-left:87.55pt;margin-top:127.7pt;width:25.35pt;height:23.6pt;z-index:251774976;visibility:visible;mso-wrap-style:square;mso-wrap-distance-left:9pt;mso-wrap-distance-top:0;mso-wrap-distance-right:9pt;mso-wrap-distance-bottom:0;mso-position-horizontal:absolute;mso-position-horizontal-relative:text;mso-position-vertical:absolute;mso-position-vertical-relative:text;v-text-anchor:middle" o:gfxdata="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" filled="f" strokecolor="red" strokeweight="1pt"/>
             </w:pict>
           </mc:Fallback>
         </mc:AlternateContent>
@@ -8059,15 +8059,736 @@
       <w:r>
         <w:t>On peut donc en déduire que lorsque la LED s’allume, il y a un afflux sanguin tandis que lorsqu’elle est éteinte, le sang ne passe plus.</w:t>
       </w:r>
-      <w:bookmarkStart w:id="0" w:name="_GoBack"/>
-      <w:bookmarkEnd w:id="0"/>
+    </w:p>
+    <w:p>
+      <w:r>
+        <w:t>Voici le schéma en version platine d’essai :</w:t>
+      </w:r>
+    </w:p>
+    <w:p>
+      <w:r>
+        <w:rPr>
+          <w:noProof/>
+        </w:rPr>
+        <w:drawing>
+          <wp:inline distT="0" distB="0" distL="0" distR="0">
+            <wp:extent cx="5760720" cy="1863090"/>
+            <wp:effectExtent l="0" t="0" r="0" b="3810"/>
+            <wp:docPr id="91" name="Image 91" descr="https://cdn.discordapp.com/attachments/511451309140869130/512681582285553674/Screenshot_2_-_Copie.png"/>
+            <wp:cNvGraphicFramePr>
+              <a:graphicFrameLocks xmlns:a="http://schemas.openxmlformats.org/drawingml/2006/main" noChangeAspect="1"/>
+            </wp:cNvGraphicFramePr>
+            <a:graphic xmlns:a="http://schemas.openxmlformats.org/drawingml/2006/main">
+              <a:graphicData uri="http://schemas.openxmlformats.org/drawingml/2006/picture">
+                <pic:pic xmlns:pic="http://schemas.openxmlformats.org/drawingml/2006/picture">
+                  <pic:nvPicPr>
+                    <pic:cNvPr id="0" name="Picture 2" descr="https://cdn.discordapp.com/attachments/511451309140869130/512681582285553674/Screenshot_2_-_Copie.png"/>
+                    <pic:cNvPicPr>
+                      <a:picLocks noChangeAspect="1" noChangeArrowheads="1"/>
+                    </pic:cNvPicPr>
+                  </pic:nvPicPr>
+                  <pic:blipFill>
+                    <a:blip r:embed="rId9">
+                      <a:extLst>
+                        <a:ext uri="{28A0092B-C50C-407E-A947-70E740481C1C}">
+                          <a14:useLocalDpi xmlns:a14="http://schemas.microsoft.com/office/drawing/2010/main" val="0"/>
+                        </a:ext>
+                      </a:extLst>
+                    </a:blip>
+                    <a:srcRect/>
+                    <a:stretch>
+                      <a:fillRect/>
+                    </a:stretch>
+                  </pic:blipFill>
+                  <pic:spPr bwMode="auto">
+                    <a:xfrm>
+                      <a:off x="0" y="0"/>
+                      <a:ext cx="5760720" cy="1863090"/>
+                    </a:xfrm>
+                    <a:prstGeom prst="rect">
+                      <a:avLst/>
+                    </a:prstGeom>
+                    <a:noFill/>
+                    <a:ln>
+                      <a:noFill/>
+                    </a:ln>
+                  </pic:spPr>
+                </pic:pic>
+              </a:graphicData>
+            </a:graphic>
+          </wp:inline>
+        </w:drawing>
+      </w:r>
+    </w:p>
+    <w:p>
+      <w:r>
+        <w:br w:type="page"/>
+      </w:r>
+    </w:p>
+    <w:p>
+      <w:r>
+        <w:t>Dans cette seconde partie nous allons présenter le montage du module 2 qui est celui du cœur de LED.</w:t>
+      </w:r>
+    </w:p>
+    <w:p>
+      <w:r>
+        <w:t xml:space="preserve">Voici le montage en vue schématique : </w:t>
+      </w:r>
+    </w:p>
+    <w:p>
+      <w:r>
+        <w:rPr>
+          <w:noProof/>
+        </w:rPr>
+        <mc:AlternateContent>
+          <mc:Choice Requires="wps">
+            <w:drawing>
+              <wp:anchor distT="0" distB="0" distL="114300" distR="114300" simplePos="0" relativeHeight="251826176" behindDoc="0" locked="0" layoutInCell="1" allowOverlap="1" wp14:anchorId="7D16EB3A" wp14:editId="734B1CDC">
+                <wp:simplePos x="0" y="0"/>
+                <wp:positionH relativeFrom="column">
+                  <wp:posOffset>5925287</wp:posOffset>
+                </wp:positionH>
+                <wp:positionV relativeFrom="paragraph">
+                  <wp:posOffset>2050847</wp:posOffset>
+                </wp:positionV>
+                <wp:extent cx="482041" cy="460857"/>
+                <wp:effectExtent l="0" t="0" r="13335" b="15875"/>
+                <wp:wrapNone/>
+                <wp:docPr id="99" name="Zone de texte 99"/>
+                <wp:cNvGraphicFramePr/>
+                <a:graphic xmlns:a="http://schemas.openxmlformats.org/drawingml/2006/main">
+                  <a:graphicData uri="http://schemas.microsoft.com/office/word/2010/wordprocessingShape">
+                    <wps:wsp>
+                      <wps:cNvSpPr txBox="1"/>
+                      <wps:spPr>
+                        <a:xfrm>
+                          <a:off x="0" y="0"/>
+                          <a:ext cx="482041" cy="460857"/>
+                        </a:xfrm>
+                        <a:prstGeom prst="rect">
+                          <a:avLst/>
+                        </a:prstGeom>
+                        <a:solidFill>
+                          <a:schemeClr val="lt1"/>
+                        </a:solidFill>
+                        <a:ln w="6350">
+                          <a:solidFill>
+                            <a:prstClr val="black"/>
+                          </a:solidFill>
+                        </a:ln>
+                      </wps:spPr>
+                      <wps:txbx>
+                        <w:txbxContent>
+                          <w:p>
+                            <w:pPr>
+                              <w:rPr>
+                                <w:sz w:val="16"/>
+                              </w:rPr>
+                            </w:pPr>
+                            <w:r>
+                              <w:rPr>
+                                <w:sz w:val="16"/>
+                              </w:rPr>
+                              <w:t>Résistance</w:t>
+                            </w:r>
+                          </w:p>
+                        </w:txbxContent>
+                      </wps:txbx>
+                      <wps:bodyPr rot="0" spcFirstLastPara="0" vertOverflow="overflow" horzOverflow="overflow" vert="horz" wrap="square" lIns="91440" tIns="45720" rIns="91440" bIns="45720" numCol="1" spcCol="0" rtlCol="0" fromWordArt="0" anchor="t" anchorCtr="0" forceAA="0" compatLnSpc="1">
+                        <a:prstTxWarp prst="textNoShape">
+                          <a:avLst/>
+                        </a:prstTxWarp>
+                        <a:noAutofit/>
+                      </wps:bodyPr>
+                    </wps:wsp>
+                  </a:graphicData>
+                </a:graphic>
+                <wp14:sizeRelH relativeFrom="margin">
+                  <wp14:pctWidth>0</wp14:pctWidth>
+                </wp14:sizeRelH>
+                <wp14:sizeRelV relativeFrom="margin">
+                  <wp14:pctHeight>0</wp14:pctHeight>
+                </wp14:sizeRelV>
+              </wp:anchor>
+            </w:drawing>
+          </mc:Choice>
+          <mc:Fallback>
+            <w:pict>
+              <v:shape w14:anchorId="7D16EB3A" id="Zone de texte 99" o:spid="_x0000_s1066" type="#_x0000_t202" style="position:absolute;margin-left:466.55pt;margin-top:161.5pt;width:37.95pt;height:36.3pt;z-index:251826176;visibility:visible;mso-wrap-style:square;mso-width-percent:0;mso-height-percent:0;mso-wrap-distance-left:9pt;mso-wrap-distance-top:0;mso-wrap-distance-right:9pt;mso-wrap-distance-bottom:0;mso-position-horizontal:absolute;mso-position-horizontal-relative:text;mso-position-vertical:absolute;mso-position-vertical-relative:text;mso-width-percent:0;mso-height-percent:0;mso-width-relative:margin;mso-height-relative:margin;v-text-anchor:top" o:gfxdata="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" fillcolor="white [3201]" strokeweight=".5pt">
+                <v:textbox>
+                  <w:txbxContent>
+                    <w:p>
+                      <w:pPr>
+                        <w:rPr>
+                          <w:sz w:val="16"/>
+                        </w:rPr>
+                      </w:pPr>
+                      <w:r>
+                        <w:rPr>
+                          <w:sz w:val="16"/>
+                        </w:rPr>
+                        <w:t>Résistance</w:t>
+                      </w:r>
+                    </w:p>
+                  </w:txbxContent>
+                </v:textbox>
+              </v:shape>
+            </w:pict>
+          </mc:Fallback>
+        </mc:AlternateContent>
+      </w:r>
+      <w:r>
+        <w:rPr>
+          <w:noProof/>
+        </w:rPr>
+        <mc:AlternateContent>
+          <mc:Choice Requires="wps">
+            <w:drawing>
+              <wp:anchor distT="0" distB="0" distL="114300" distR="114300" simplePos="0" relativeHeight="251824128" behindDoc="0" locked="0" layoutInCell="1" allowOverlap="1">
+                <wp:simplePos x="0" y="0"/>
+                <wp:positionH relativeFrom="column">
+                  <wp:posOffset>5969178</wp:posOffset>
+                </wp:positionH>
+                <wp:positionV relativeFrom="paragraph">
+                  <wp:posOffset>1728979</wp:posOffset>
+                </wp:positionV>
+                <wp:extent cx="438582" cy="292430"/>
+                <wp:effectExtent l="0" t="0" r="19050" b="12700"/>
+                <wp:wrapNone/>
+                <wp:docPr id="98" name="Zone de texte 98"/>
+                <wp:cNvGraphicFramePr/>
+                <a:graphic xmlns:a="http://schemas.openxmlformats.org/drawingml/2006/main">
+                  <a:graphicData uri="http://schemas.microsoft.com/office/word/2010/wordprocessingShape">
+                    <wps:wsp>
+                      <wps:cNvSpPr txBox="1"/>
+                      <wps:spPr>
+                        <a:xfrm>
+                          <a:off x="0" y="0"/>
+                          <a:ext cx="438582" cy="292430"/>
+                        </a:xfrm>
+                        <a:prstGeom prst="rect">
+                          <a:avLst/>
+                        </a:prstGeom>
+                        <a:solidFill>
+                          <a:schemeClr val="lt1"/>
+                        </a:solidFill>
+                        <a:ln w="6350">
+                          <a:solidFill>
+                            <a:prstClr val="black"/>
+                          </a:solidFill>
+                        </a:ln>
+                      </wps:spPr>
+                      <wps:txbx>
+                        <w:txbxContent>
+                          <w:p>
+                            <w:pPr>
+                              <w:rPr>
+                                <w:sz w:val="16"/>
+                              </w:rPr>
+                            </w:pPr>
+                            <w:r>
+                              <w:rPr>
+                                <w:sz w:val="16"/>
+                              </w:rPr>
+                              <w:t>LED</w:t>
+                            </w:r>
+                          </w:p>
+                        </w:txbxContent>
+                      </wps:txbx>
+                      <wps:bodyPr rot="0" spcFirstLastPara="0" vertOverflow="overflow" horzOverflow="overflow" vert="horz" wrap="square" lIns="91440" tIns="45720" rIns="91440" bIns="45720" numCol="1" spcCol="0" rtlCol="0" fromWordArt="0" anchor="t" anchorCtr="0" forceAA="0" compatLnSpc="1">
+                        <a:prstTxWarp prst="textNoShape">
+                          <a:avLst/>
+                        </a:prstTxWarp>
+                        <a:noAutofit/>
+                      </wps:bodyPr>
+                    </wps:wsp>
+                  </a:graphicData>
+                </a:graphic>
+                <wp14:sizeRelH relativeFrom="margin">
+                  <wp14:pctWidth>0</wp14:pctWidth>
+                </wp14:sizeRelH>
+                <wp14:sizeRelV relativeFrom="margin">
+                  <wp14:pctHeight>0</wp14:pctHeight>
+                </wp14:sizeRelV>
+              </wp:anchor>
+            </w:drawing>
+          </mc:Choice>
+          <mc:Fallback>
+            <w:pict>
+              <v:shape id="Zone de texte 98" o:spid="_x0000_s1067" type="#_x0000_t202" style="position:absolute;margin-left:470pt;margin-top:136.15pt;width:34.55pt;height:23.05pt;z-index:251824128;visibility:visible;mso-wrap-style:square;mso-width-percent:0;mso-height-percent:0;mso-wrap-distance-left:9pt;mso-wrap-distance-top:0;mso-wrap-distance-right:9pt;mso-wrap-distance-bottom:0;mso-position-horizontal:absolute;mso-position-horizontal-relative:text;mso-position-vertical:absolute;mso-position-vertical-relative:text;mso-width-percent:0;mso-height-percent:0;mso-width-relative:margin;mso-height-relative:margin;v-text-anchor:top" o:gfxdata="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" fillcolor="white [3201]" strokeweight=".5pt">
+                <v:textbox>
+                  <w:txbxContent>
+                    <w:p>
+                      <w:pPr>
+                        <w:rPr>
+                          <w:sz w:val="16"/>
+                        </w:rPr>
+                      </w:pPr>
+                      <w:r>
+                        <w:rPr>
+                          <w:sz w:val="16"/>
+                        </w:rPr>
+                        <w:t>LED</w:t>
+                      </w:r>
+                    </w:p>
+                  </w:txbxContent>
+                </v:textbox>
+              </v:shape>
+            </w:pict>
+          </mc:Fallback>
+        </mc:AlternateContent>
+      </w:r>
+      <w:r>
+        <w:rPr>
+          <w:noProof/>
+        </w:rPr>
+        <mc:AlternateContent>
+          <mc:Choice Requires="wps">
+            <w:drawing>
+              <wp:anchor distT="0" distB="0" distL="114300" distR="114300" simplePos="0" relativeHeight="251823104" behindDoc="0" locked="0" layoutInCell="1" allowOverlap="1" wp14:anchorId="6D1C43BD" wp14:editId="705F8BBD">
+                <wp:simplePos x="0" y="0"/>
+                <wp:positionH relativeFrom="column">
+                  <wp:posOffset>4131081</wp:posOffset>
+                </wp:positionH>
+                <wp:positionV relativeFrom="paragraph">
+                  <wp:posOffset>2209470</wp:posOffset>
+                </wp:positionV>
+                <wp:extent cx="1806905" cy="0"/>
+                <wp:effectExtent l="0" t="76200" r="22225" b="95250"/>
+                <wp:wrapNone/>
+                <wp:docPr id="97" name="Connecteur droit avec flèche 97"/>
+                <wp:cNvGraphicFramePr/>
+                <a:graphic xmlns:a="http://schemas.openxmlformats.org/drawingml/2006/main">
+                  <a:graphicData uri="http://schemas.microsoft.com/office/word/2010/wordprocessingShape">
+                    <wps:wsp>
+                      <wps:cNvCnPr/>
+                      <wps:spPr>
+                        <a:xfrm>
+                          <a:off x="0" y="0"/>
+                          <a:ext cx="1806905" cy="0"/>
+                        </a:xfrm>
+                        <a:prstGeom prst="straightConnector1">
+                          <a:avLst/>
+                        </a:prstGeom>
+                        <a:ln>
+                          <a:tailEnd type="triangle"/>
+                        </a:ln>
+                      </wps:spPr>
+                      <wps:style>
+                        <a:lnRef idx="1">
+                          <a:schemeClr val="accent1"/>
+                        </a:lnRef>
+                        <a:fillRef idx="0">
+                          <a:schemeClr val="accent1"/>
+                        </a:fillRef>
+                        <a:effectRef idx="0">
+                          <a:schemeClr val="accent1"/>
+                        </a:effectRef>
+                        <a:fontRef idx="minor">
+                          <a:schemeClr val="tx1"/>
+                        </a:fontRef>
+                      </wps:style>
+                      <wps:bodyPr/>
+                    </wps:wsp>
+                  </a:graphicData>
+                </a:graphic>
+              </wp:anchor>
+            </w:drawing>
+          </mc:Choice>
+          <mc:Fallback>
+            <w:pict>
+              <v:shape w14:anchorId="20B8FC1E" id="Connecteur droit avec flèche 97" o:spid="_x0000_s1026" type="#_x0000_t32" style="position:absolute;margin-left:325.3pt;margin-top:173.95pt;width:142.3pt;height:0;z-index:251823104;visibility:visible;mso-wrap-style:square;mso-wrap-distance-left:9pt;mso-wrap-distance-top:0;mso-wrap-distance-right:9pt;mso-wrap-distance-bottom:0;mso-position-horizontal:absolute;mso-position-horizontal-relative:text;mso-position-vertical:absolute;mso-position-vertical-relative:text" o:gfxdata="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" strokecolor="#7f7f7f [3204]" strokeweight=".5pt">
+                <v:stroke endarrow="block" joinstyle="miter"/>
+              </v:shape>
+            </w:pict>
+          </mc:Fallback>
+        </mc:AlternateContent>
+      </w:r>
+      <w:r>
+        <w:rPr>
+          <w:noProof/>
+        </w:rPr>
+        <mc:AlternateContent>
+          <mc:Choice Requires="wps">
+            <w:drawing>
+              <wp:anchor distT="0" distB="0" distL="114300" distR="114300" simplePos="0" relativeHeight="251821056" behindDoc="0" locked="0" layoutInCell="1" allowOverlap="1">
+                <wp:simplePos x="0" y="0"/>
+                <wp:positionH relativeFrom="column">
+                  <wp:posOffset>4176902</wp:posOffset>
+                </wp:positionH>
+                <wp:positionV relativeFrom="paragraph">
+                  <wp:posOffset>1941119</wp:posOffset>
+                </wp:positionV>
+                <wp:extent cx="1806905" cy="0"/>
+                <wp:effectExtent l="0" t="76200" r="22225" b="95250"/>
+                <wp:wrapNone/>
+                <wp:docPr id="96" name="Connecteur droit avec flèche 96"/>
+                <wp:cNvGraphicFramePr/>
+                <a:graphic xmlns:a="http://schemas.openxmlformats.org/drawingml/2006/main">
+                  <a:graphicData uri="http://schemas.microsoft.com/office/word/2010/wordprocessingShape">
+                    <wps:wsp>
+                      <wps:cNvCnPr/>
+                      <wps:spPr>
+                        <a:xfrm>
+                          <a:off x="0" y="0"/>
+                          <a:ext cx="1806905" cy="0"/>
+                        </a:xfrm>
+                        <a:prstGeom prst="straightConnector1">
+                          <a:avLst/>
+                        </a:prstGeom>
+                        <a:ln>
+                          <a:tailEnd type="triangle"/>
+                        </a:ln>
+                      </wps:spPr>
+                      <wps:style>
+                        <a:lnRef idx="1">
+                          <a:schemeClr val="accent1"/>
+                        </a:lnRef>
+                        <a:fillRef idx="0">
+                          <a:schemeClr val="accent1"/>
+                        </a:fillRef>
+                        <a:effectRef idx="0">
+                          <a:schemeClr val="accent1"/>
+                        </a:effectRef>
+                        <a:fontRef idx="minor">
+                          <a:schemeClr val="tx1"/>
+                        </a:fontRef>
+                      </wps:style>
+                      <wps:bodyPr/>
+                    </wps:wsp>
+                  </a:graphicData>
+                </a:graphic>
+                <wp14:sizeRelH relativeFrom="margin">
+                  <wp14:pctWidth>0</wp14:pctWidth>
+                </wp14:sizeRelH>
+                <wp14:sizeRelV relativeFrom="margin">
+                  <wp14:pctHeight>0</wp14:pctHeight>
+                </wp14:sizeRelV>
+              </wp:anchor>
+            </w:drawing>
+          </mc:Choice>
+          <mc:Fallback>
+            <w:pict>
+              <v:shape w14:anchorId="4CC0B2FB" id="Connecteur droit avec flèche 96" o:spid="_x0000_s1026" type="#_x0000_t32" style="position:absolute;margin-left:328.9pt;margin-top:152.85pt;width:142.3pt;height:0;z-index:251821056;visibility:visible;mso-wrap-style:square;mso-width-percent:0;mso-height-percent:0;mso-wrap-distance-left:9pt;mso-wrap-distance-top:0;mso-wrap-distance-right:9pt;mso-wrap-distance-bottom:0;mso-position-horizontal:absolute;mso-position-horizontal-relative:text;mso-position-vertical:absolute;mso-position-vertical-relative:text;mso-width-percent:0;mso-height-percent:0;mso-width-relative:margin;mso-height-relative:margin" o:gfxdata="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" strokecolor="#7f7f7f [3204]" strokeweight=".5pt">
+                <v:stroke endarrow="block" joinstyle="miter"/>
+              </v:shape>
+            </w:pict>
+          </mc:Fallback>
+        </mc:AlternateContent>
+      </w:r>
+      <w:r>
+        <w:rPr>
+          <w:noProof/>
+        </w:rPr>
+        <mc:AlternateContent>
+          <mc:Choice Requires="wps">
+            <w:drawing>
+              <wp:anchor distT="0" distB="0" distL="114300" distR="114300" simplePos="0" relativeHeight="251820032" behindDoc="0" locked="0" layoutInCell="1" allowOverlap="1" wp14:anchorId="79DAD784" wp14:editId="5B8AEBB2">
+                <wp:simplePos x="0" y="0"/>
+                <wp:positionH relativeFrom="column">
+                  <wp:posOffset>3964813</wp:posOffset>
+                </wp:positionH>
+                <wp:positionV relativeFrom="paragraph">
+                  <wp:posOffset>1765554</wp:posOffset>
+                </wp:positionV>
+                <wp:extent cx="212141" cy="256032"/>
+                <wp:effectExtent l="0" t="0" r="16510" b="10795"/>
+                <wp:wrapNone/>
+                <wp:docPr id="95" name="Rectangle 95"/>
+                <wp:cNvGraphicFramePr/>
+                <a:graphic xmlns:a="http://schemas.openxmlformats.org/drawingml/2006/main">
+                  <a:graphicData uri="http://schemas.microsoft.com/office/word/2010/wordprocessingShape">
+                    <wps:wsp>
+                      <wps:cNvSpPr/>
+                      <wps:spPr>
+                        <a:xfrm>
+                          <a:off x="0" y="0"/>
+                          <a:ext cx="212141" cy="256032"/>
+                        </a:xfrm>
+                        <a:prstGeom prst="rect">
+                          <a:avLst/>
+                        </a:prstGeom>
+                        <a:noFill/>
+                      </wps:spPr>
+                      <wps:style>
+                        <a:lnRef idx="2">
+                          <a:schemeClr val="dk1">
+                            <a:shade val="50000"/>
+                          </a:schemeClr>
+                        </a:lnRef>
+                        <a:fillRef idx="1">
+                          <a:schemeClr val="dk1"/>
+                        </a:fillRef>
+                        <a:effectRef idx="0">
+                          <a:schemeClr val="dk1"/>
+                        </a:effectRef>
+                        <a:fontRef idx="minor">
+                          <a:schemeClr val="lt1"/>
+                        </a:fontRef>
+                      </wps:style>
+                      <wps:bodyPr rot="0" spcFirstLastPara="0" vertOverflow="overflow" horzOverflow="overflow" vert="horz" wrap="square" lIns="91440" tIns="45720" rIns="91440" bIns="45720" numCol="1" spcCol="0" rtlCol="0" fromWordArt="0" anchor="ctr" anchorCtr="0" forceAA="0" compatLnSpc="1">
+                        <a:prstTxWarp prst="textNoShape">
+                          <a:avLst/>
+                        </a:prstTxWarp>
+                        <a:noAutofit/>
+                      </wps:bodyPr>
+                    </wps:wsp>
+                  </a:graphicData>
+                </a:graphic>
+                <wp14:sizeRelH relativeFrom="margin">
+                  <wp14:pctWidth>0</wp14:pctWidth>
+                </wp14:sizeRelH>
+                <wp14:sizeRelV relativeFrom="margin">
+                  <wp14:pctHeight>0</wp14:pctHeight>
+                </wp14:sizeRelV>
+              </wp:anchor>
+            </w:drawing>
+          </mc:Choice>
+          <mc:Fallback>
+            <w:pict>
+              <v:rect w14:anchorId="6C9BEA6C" id="Rectangle 95" o:spid="_x0000_s1026" style="position:absolute;margin-left:312.2pt;margin-top:139pt;width:16.7pt;height:20.15pt;z-index:251820032;visibility:visible;mso-wrap-style:square;mso-width-percent:0;mso-height-percent:0;mso-wrap-distance-left:9pt;mso-wrap-distance-top:0;mso-wrap-distance-right:9pt;mso-wrap-distance-bottom:0;mso-position-horizontal:absolute;mso-position-horizontal-relative:text;mso-position-vertical:absolute;mso-position-vertical-relative:text;mso-width-percent:0;mso-height-percent:0;mso-width-relative:margin;mso-height-relative:margin;v-text-anchor:middle" o:gfxdata="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" filled="f" strokecolor="#7f0000 [1600]" strokeweight="1pt"/>
+            </w:pict>
+          </mc:Fallback>
+        </mc:AlternateContent>
+      </w:r>
+      <w:r>
+        <w:rPr>
+          <w:noProof/>
+        </w:rPr>
+        <mc:AlternateContent>
+          <mc:Choice Requires="wps">
+            <w:drawing>
+              <wp:anchor distT="0" distB="0" distL="114300" distR="114300" simplePos="0" relativeHeight="251817984" behindDoc="0" locked="0" layoutInCell="1" allowOverlap="1">
+                <wp:simplePos x="0" y="0"/>
+                <wp:positionH relativeFrom="column">
+                  <wp:posOffset>3964635</wp:posOffset>
+                </wp:positionH>
+                <wp:positionV relativeFrom="paragraph">
+                  <wp:posOffset>2079625</wp:posOffset>
+                </wp:positionV>
+                <wp:extent cx="153619" cy="256032"/>
+                <wp:effectExtent l="0" t="0" r="18415" b="10795"/>
+                <wp:wrapNone/>
+                <wp:docPr id="94" name="Rectangle 94"/>
+                <wp:cNvGraphicFramePr/>
+                <a:graphic xmlns:a="http://schemas.openxmlformats.org/drawingml/2006/main">
+                  <a:graphicData uri="http://schemas.microsoft.com/office/word/2010/wordprocessingShape">
+                    <wps:wsp>
+                      <wps:cNvSpPr/>
+                      <wps:spPr>
+                        <a:xfrm>
+                          <a:off x="0" y="0"/>
+                          <a:ext cx="153619" cy="256032"/>
+                        </a:xfrm>
+                        <a:prstGeom prst="rect">
+                          <a:avLst/>
+                        </a:prstGeom>
+                        <a:noFill/>
+                      </wps:spPr>
+                      <wps:style>
+                        <a:lnRef idx="2">
+                          <a:schemeClr val="dk1">
+                            <a:shade val="50000"/>
+                          </a:schemeClr>
+                        </a:lnRef>
+                        <a:fillRef idx="1">
+                          <a:schemeClr val="dk1"/>
+                        </a:fillRef>
+                        <a:effectRef idx="0">
+                          <a:schemeClr val="dk1"/>
+                        </a:effectRef>
+                        <a:fontRef idx="minor">
+                          <a:schemeClr val="lt1"/>
+                        </a:fontRef>
+                      </wps:style>
+                      <wps:bodyPr rot="0" spcFirstLastPara="0" vertOverflow="overflow" horzOverflow="overflow" vert="horz" wrap="square" lIns="91440" tIns="45720" rIns="91440" bIns="45720" numCol="1" spcCol="0" rtlCol="0" fromWordArt="0" anchor="ctr" anchorCtr="0" forceAA="0" compatLnSpc="1">
+                        <a:prstTxWarp prst="textNoShape">
+                          <a:avLst/>
+                        </a:prstTxWarp>
+                        <a:noAutofit/>
+                      </wps:bodyPr>
+                    </wps:wsp>
+                  </a:graphicData>
+                </a:graphic>
+                <wp14:sizeRelH relativeFrom="margin">
+                  <wp14:pctWidth>0</wp14:pctWidth>
+                </wp14:sizeRelH>
+                <wp14:sizeRelV relativeFrom="margin">
+                  <wp14:pctHeight>0</wp14:pctHeight>
+                </wp14:sizeRelV>
+              </wp:anchor>
+            </w:drawing>
+          </mc:Choice>
+          <mc:Fallback>
+            <w:pict>
+              <v:rect w14:anchorId="5F11D0EE" id="Rectangle 94" o:spid="_x0000_s1026" style="position:absolute;margin-left:312.2pt;margin-top:163.75pt;width:12.1pt;height:20.15pt;z-index:251817984;visibility:visible;mso-wrap-style:square;mso-width-percent:0;mso-height-percent:0;mso-wrap-distance-left:9pt;mso-wrap-distance-top:0;mso-wrap-distance-right:9pt;mso-wrap-distance-bottom:0;mso-position-horizontal:absolute;mso-position-horizontal-relative:text;mso-position-vertical:absolute;mso-position-vertical-relative:text;mso-width-percent:0;mso-height-percent:0;mso-width-relative:margin;mso-height-relative:margin;v-text-anchor:middle" o:gfxdata="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" filled="f" strokecolor="#7f0000 [1600]" strokeweight="1pt"/>
+            </w:pict>
+          </mc:Fallback>
+        </mc:AlternateContent>
+      </w:r>
+      <w:r>
+        <w:rPr>
+          <w:noProof/>
+        </w:rPr>
+        <w:drawing>
+          <wp:inline distT="0" distB="0" distL="0" distR="0">
+            <wp:extent cx="5760720" cy="2800350"/>
+            <wp:effectExtent l="0" t="0" r="0" b="0"/>
+            <wp:docPr id="92" name="Image 92" descr="https://cdn.discordapp.com/attachments/511451309140869130/512683096273977350/Screenshot_1.png"/>
+            <wp:cNvGraphicFramePr>
+              <a:graphicFrameLocks xmlns:a="http://schemas.openxmlformats.org/drawingml/2006/main" noChangeAspect="1"/>
+            </wp:cNvGraphicFramePr>
+            <a:graphic xmlns:a="http://schemas.openxmlformats.org/drawingml/2006/main">
+              <a:graphicData uri="http://schemas.openxmlformats.org/drawingml/2006/picture">
+                <pic:pic xmlns:pic="http://schemas.openxmlformats.org/drawingml/2006/picture">
+                  <pic:nvPicPr>
+                    <pic:cNvPr id="0" name="Picture 4" descr="https://cdn.discordapp.com/attachments/511451309140869130/512683096273977350/Screenshot_1.png"/>
+                    <pic:cNvPicPr>
+                      <a:picLocks noChangeAspect="1" noChangeArrowheads="1"/>
+                    </pic:cNvPicPr>
+                  </pic:nvPicPr>
+                  <pic:blipFill>
+                    <a:blip r:embed="rId10">
+                      <a:extLst>
+                        <a:ext uri="{28A0092B-C50C-407E-A947-70E740481C1C}">
+                          <a14:useLocalDpi xmlns:a14="http://schemas.microsoft.com/office/drawing/2010/main" val="0"/>
+                        </a:ext>
+                      </a:extLst>
+                    </a:blip>
+                    <a:srcRect/>
+                    <a:stretch>
+                      <a:fillRect/>
+                    </a:stretch>
+                  </pic:blipFill>
+                  <pic:spPr bwMode="auto">
+                    <a:xfrm>
+                      <a:off x="0" y="0"/>
+                      <a:ext cx="5760720" cy="2800350"/>
+                    </a:xfrm>
+                    <a:prstGeom prst="rect">
+                      <a:avLst/>
+                    </a:prstGeom>
+                    <a:noFill/>
+                    <a:ln>
+                      <a:noFill/>
+                    </a:ln>
+                  </pic:spPr>
+                </pic:pic>
+              </a:graphicData>
+            </a:graphic>
+          </wp:inline>
+        </w:drawing>
+      </w:r>
+    </w:p>
+    <w:p>
+      <w:r>
+        <w:t xml:space="preserve">Dans ce montage, nous avons branché les </w:t>
+      </w:r>
+      <w:proofErr w:type="spellStart"/>
+      <w:r>
+        <w:t>LEDs</w:t>
+      </w:r>
+      <w:proofErr w:type="spellEnd"/>
+      <w:r>
+        <w:t xml:space="preserve"> de </w:t>
+      </w:r>
+      <w:r>
+        <w:t xml:space="preserve">façon indépendante aux ports de l’ARDUINO, afin de les alimenter de manière unitaire et ainsi laisser libre court à notre imagination pour pouvoir créer toute sortes de paterne d’allumage des </w:t>
+      </w:r>
+      <w:proofErr w:type="spellStart"/>
+      <w:r>
+        <w:t>LEDs</w:t>
+      </w:r>
+      <w:proofErr w:type="spellEnd"/>
+      <w:r>
+        <w:t>.</w:t>
+      </w:r>
+    </w:p>
+    <w:p>
+      <w:r>
+        <w:t xml:space="preserve">Grâce aux différents programmes que nous avons généré, nous pouvons décider le mode de clignotement de nos </w:t>
+      </w:r>
+      <w:proofErr w:type="spellStart"/>
+      <w:r>
+        <w:t>LEDs</w:t>
+      </w:r>
+      <w:proofErr w:type="spellEnd"/>
+      <w:r>
+        <w:t xml:space="preserve"> au rythme des battements du cœur. </w:t>
+      </w:r>
+    </w:p>
+    <w:p>
+      <w:r>
+        <w:t>De plus nous avo</w:t>
+      </w:r>
+      <w:r>
+        <w:t xml:space="preserve">ns modélisé le montage sur une platine d’essai : </w:t>
+      </w:r>
+    </w:p>
+    <w:p>
+      <w:r>
+        <w:rPr>
+          <w:noProof/>
+        </w:rPr>
+        <w:drawing>
+          <wp:inline distT="0" distB="0" distL="0" distR="0">
+            <wp:extent cx="5760720" cy="2223770"/>
+            <wp:effectExtent l="0" t="0" r="0" b="5080"/>
+            <wp:docPr id="93" name="Image 93" descr="https://cdn.discordapp.com/attachments/511451309140869130/512681284326260779/unknown.png"/>
+            <wp:cNvGraphicFramePr>
+              <a:graphicFrameLocks xmlns:a="http://schemas.openxmlformats.org/drawingml/2006/main" noChangeAspect="1"/>
+            </wp:cNvGraphicFramePr>
+            <a:graphic xmlns:a="http://schemas.openxmlformats.org/drawingml/2006/main">
+              <a:graphicData uri="http://schemas.openxmlformats.org/drawingml/2006/picture">
+                <pic:pic xmlns:pic="http://schemas.openxmlformats.org/drawingml/2006/picture">
+                  <pic:nvPicPr>
+                    <pic:cNvPr id="0" name="Picture 6" descr="https://cdn.discordapp.com/attachments/511451309140869130/512681284326260779/unknown.png"/>
+                    <pic:cNvPicPr>
+                      <a:picLocks noChangeAspect="1" noChangeArrowheads="1"/>
+                    </pic:cNvPicPr>
+                  </pic:nvPicPr>
+                  <pic:blipFill>
+                    <a:blip r:embed="rId11">
+                      <a:extLst>
+                        <a:ext uri="{28A0092B-C50C-407E-A947-70E740481C1C}">
+                          <a14:useLocalDpi xmlns:a14="http://schemas.microsoft.com/office/drawing/2010/main" val="0"/>
+                        </a:ext>
+                      </a:extLst>
+                    </a:blip>
+                    <a:srcRect/>
+                    <a:stretch>
+                      <a:fillRect/>
+                    </a:stretch>
+                  </pic:blipFill>
+                  <pic:spPr bwMode="auto">
+                    <a:xfrm>
+                      <a:off x="0" y="0"/>
+                      <a:ext cx="5760720" cy="2223770"/>
+                    </a:xfrm>
+                    <a:prstGeom prst="rect">
+                      <a:avLst/>
+                    </a:prstGeom>
+                    <a:noFill/>
+                    <a:ln>
+                      <a:noFill/>
+                    </a:ln>
+                  </pic:spPr>
+                </pic:pic>
+              </a:graphicData>
+            </a:graphic>
+          </wp:inline>
+        </w:drawing>
+      </w:r>
+      <w:r>
+        <w:t xml:space="preserve"> </w:t>
+      </w:r>
     </w:p>
     <w:p/>
     <w:p>
       <w:pPr>
         <w:sectPr>
-          <w:headerReference w:type="default" r:id="rId9"/>
-          <w:footerReference w:type="default" r:id="rId10"/>
+          <w:headerReference w:type="default" r:id="rId12"/>
+          <w:footerReference w:type="default" r:id="rId13"/>
           <w:pgSz w:w="11906" w:h="16838"/>
           <w:pgMar w:top="851" w:right="1417" w:bottom="1417" w:left="1417" w:header="708" w:footer="708" w:gutter="0"/>
           <w:cols w:space="708"/>
@@ -8133,6 +8854,8 @@
         </w:rPr>
         <w:t xml:space="preserve"> (inclus la génération automatique du paramétrage à partir d’un programme en C), module </w:t>
       </w:r>
+      <w:bookmarkStart w:id="0" w:name="_GoBack"/>
+      <w:bookmarkEnd w:id="0"/>
       <w:proofErr w:type="spellStart"/>
       <w:r>
         <w:rPr>
@@ -8565,7 +9288,7 @@
           </mc:Choice>
           <mc:Fallback>
             <w:pict>
-              <v:shape w14:anchorId="542AE4E5" id="Zone de texte 3" o:spid="_x0000_s1066" type="#_x0000_t202" style="position:absolute;left:0;text-align:left;margin-left:-8.85pt;margin-top:.7pt;width:520.6pt;height:44pt;z-index:251661312;visibility:visible;mso-wrap-style:square;mso-width-percent:0;mso-height-percent:0;mso-wrap-distance-left:9pt;mso-wrap-distance-top:0;mso-wrap-distance-right:9pt;mso-wrap-distance-bottom:0;mso-position-horizontal:absolute;mso-position-horizontal-relative:text;mso-position-vertical:absolute;mso-position-vertical-relative:text;mso-width-percent:0;mso-height-percent:0;mso-width-relative:page;mso-height-relative:page;v-text-anchor:top" o:gfxdata="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" fillcolor="silver" stroked="f">
+              <v:shape w14:anchorId="542AE4E5" id="Zone de texte 3" o:spid="_x0000_s1068" type="#_x0000_t202" style="position:absolute;left:0;text-align:left;margin-left:-8.85pt;margin-top:.7pt;width:520.6pt;height:44pt;z-index:251661312;visibility:visible;mso-wrap-style:square;mso-width-percent:0;mso-height-percent:0;mso-wrap-distance-left:9pt;mso-wrap-distance-top:0;mso-wrap-distance-right:9pt;mso-wrap-distance-bottom:0;mso-position-horizontal:absolute;mso-position-horizontal-relative:text;mso-position-vertical:absolute;mso-position-vertical-relative:text;mso-width-percent:0;mso-height-percent:0;mso-width-relative:page;mso-height-relative:page;v-text-anchor:top" o:gfxdata="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" fillcolor="silver" stroked="f">
                 <v:fill rotate="t" angle="90" focus="100%" type="gradient"/>
                 <v:textbox>
                   <w:txbxContent>
@@ -12733,7 +13456,7 @@
         </mc:Choice>
         <mc:Fallback>
           <w:pict>
-            <v:rect w14:anchorId="3E9F1EDF" id="Rectangle 2" o:spid="_x0000_s1067" style="position:absolute;margin-left:-4.5pt;margin-top:38.45pt;width:603.3pt;height:31.3pt;z-index:-251661824;visibility:visible;mso-wrap-style:square;mso-width-percent:0;mso-height-percent:0;mso-wrap-distance-left:9.35pt;mso-wrap-distance-top:0;mso-wrap-distance-right:9.35pt;mso-wrap-distance-bottom:0;mso-position-horizontal:absolute;mso-position-horizontal-relative:page;mso-position-vertical:absolute;mso-position-vertical-relative:page;mso-width-percent:0;mso-height-percent:0;mso-width-relative:margin;mso-height-relative:page;v-text-anchor:middle" o:gfxdata="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" o:allowoverlap="f" fillcolor="red" stroked="f" strokeweight="1pt">
+            <v:rect w14:anchorId="3E9F1EDF" id="Rectangle 2" o:spid="_x0000_s1069" style="position:absolute;margin-left:-4.5pt;margin-top:38.45pt;width:603.3pt;height:31.3pt;z-index:-251661824;visibility:visible;mso-wrap-style:square;mso-width-percent:0;mso-height-percent:0;mso-wrap-distance-left:9.35pt;mso-wrap-distance-top:0;mso-wrap-distance-right:9.35pt;mso-wrap-distance-bottom:0;mso-position-horizontal:absolute;mso-position-horizontal-relative:page;mso-position-vertical:absolute;mso-position-vertical-relative:page;mso-width-percent:0;mso-height-percent:0;mso-width-relative:margin;mso-height-relative:page;v-text-anchor:middle" o:gfxdata="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" o:allowoverlap="f" fillcolor="red" stroked="f" strokeweight="1pt">
               <v:textbox>
                 <w:txbxContent>
                   <w:sdt>
@@ -12881,7 +13604,7 @@
               <v:stroke joinstyle="miter"/>
               <v:path gradientshapeok="t" o:connecttype="rect"/>
             </v:shapetype>
-            <v:shape id="Zone de texte 2" o:spid="_x0000_s1068" type="#_x0000_t202" style="position:absolute;margin-left:0;margin-top:-33.4pt;width:594pt;height:36pt;z-index:251657728;visibility:visible;mso-wrap-style:square;mso-width-percent:0;mso-height-percent:0;mso-wrap-distance-left:9pt;mso-wrap-distance-top:3.6pt;mso-wrap-distance-right:9pt;mso-wrap-distance-bottom:3.6pt;mso-position-horizontal:left;mso-position-horizontal-relative:page;mso-position-vertical:absolute;mso-position-vertical-relative:text;mso-width-percent:0;mso-height-percent:0;mso-width-relative:margin;mso-height-relative:margin;v-text-anchor:top" o:gfxdata="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" fillcolor="#c00000" stroked="f">
+            <v:shape id="Zone de texte 2" o:spid="_x0000_s1070" type="#_x0000_t202" style="position:absolute;margin-left:0;margin-top:-33.4pt;width:594pt;height:36pt;z-index:251657728;visibility:visible;mso-wrap-style:square;mso-width-percent:0;mso-height-percent:0;mso-wrap-distance-left:9pt;mso-wrap-distance-top:3.6pt;mso-wrap-distance-right:9pt;mso-wrap-distance-bottom:3.6pt;mso-position-horizontal:left;mso-position-horizontal-relative:page;mso-position-vertical:absolute;mso-position-vertical-relative:text;mso-width-percent:0;mso-height-percent:0;mso-width-relative:margin;mso-height-relative:margin;v-text-anchor:top" o:gfxdata="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" fillcolor="#c00000" stroked="f">
               <v:textbox>
                 <w:txbxContent>
                   <w:p>
@@ -16027,7 +16750,7 @@
 </file>
 
 <file path=customXml/itemProps1.xml><?xml version="1.0" encoding="utf-8"?>
-<ds:datastoreItem xmlns:ds="http://schemas.openxmlformats.org/officeDocument/2006/customXml" ds:itemID="{3B3F0D66-0C75-4975-9F1C-78CE8E84A4B9}">
+<ds:datastoreItem xmlns:ds="http://schemas.openxmlformats.org/officeDocument/2006/customXml" ds:itemID="{F99CA211-6A53-47C8-9999-BA59310D21E6}">
   <ds:schemaRefs>
     <ds:schemaRef ds:uri="http://schemas.openxmlformats.org/officeDocument/2006/bibliography"/>
   </ds:schemaRefs>

--- a/projet/A1-Fondamentaux Scientifiques -2018-2019_Feuille_Avancement_Groupe.docx
+++ b/projet/A1-Fondamentaux Scientifiques -2018-2019_Feuille_Avancement_Groupe.docx
@@ -5957,7 +5957,7 @@
           </mc:Choice>
           <mc:Fallback>
             <w:pict>
-              <v:shapetype w14:anchorId="43C7230D" id="_x0000_t32" coordsize="21600,21600" o:spt="32" o:oned="t" path="m,l21600,21600e" filled="f">
+              <v:shapetype w14:anchorId="100E7B1E" id="_x0000_t32" coordsize="21600,21600" o:spt="32" o:oned="t" path="m,l21600,21600e" filled="f">
                 <v:path arrowok="t" fillok="f" o:connecttype="none"/>
                 <o:lock v:ext="edit" shapetype="t"/>
               </v:shapetype>
@@ -6152,7 +6152,7 @@
           </mc:Choice>
           <mc:Fallback>
             <w:pict>
-              <v:shape w14:anchorId="5531A77A" id="Connecteur droit avec flèche 88" o:spid="_x0000_s1026" type="#_x0000_t32" style="position:absolute;margin-left:56.45pt;margin-top:30.35pt;width:64.5pt;height:24.15pt;flip:x;z-index:251812864;visibility:visible;mso-wrap-style:square;mso-width-percent:0;mso-height-percent:0;mso-wrap-distance-left:9pt;mso-wrap-distance-top:0;mso-wrap-distance-right:9pt;mso-wrap-distance-bottom:0;mso-position-horizontal:absolute;mso-position-horizontal-relative:text;mso-position-vertical:absolute;mso-position-vertical-relative:text;mso-width-percent:0;mso-height-percent:0;mso-width-relative:margin;mso-height-relative:margin" o:gfxdata="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" strokecolor="#0070c0" strokeweight=".5pt">
+              <v:shape w14:anchorId="6C9D8509" id="Connecteur droit avec flèche 88" o:spid="_x0000_s1026" type="#_x0000_t32" style="position:absolute;margin-left:56.45pt;margin-top:30.35pt;width:64.5pt;height:24.15pt;flip:x;z-index:251812864;visibility:visible;mso-wrap-style:square;mso-width-percent:0;mso-height-percent:0;mso-wrap-distance-left:9pt;mso-wrap-distance-top:0;mso-wrap-distance-right:9pt;mso-wrap-distance-bottom:0;mso-position-horizontal:absolute;mso-position-horizontal-relative:text;mso-position-vertical:absolute;mso-position-vertical-relative:text;mso-width-percent:0;mso-height-percent:0;mso-width-relative:margin;mso-height-relative:margin" o:gfxdata="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" strokecolor="#0070c0" strokeweight=".5pt">
                 <v:stroke endarrow="block" joinstyle="miter"/>
               </v:shape>
             </w:pict>
@@ -6377,7 +6377,7 @@
           </mc:Choice>
           <mc:Fallback>
             <w:pict>
-              <v:shape w14:anchorId="0DA06310" id="Connecteur droit avec flèche 77" o:spid="_x0000_s1026" type="#_x0000_t32" style="position:absolute;margin-left:303.55pt;margin-top:164.55pt;width:6.9pt;height:149.75pt;z-index:251794432;visibility:visible;mso-wrap-style:square;mso-width-percent:0;mso-height-percent:0;mso-wrap-distance-left:9pt;mso-wrap-distance-top:0;mso-wrap-distance-right:9pt;mso-wrap-distance-bottom:0;mso-position-horizontal:absolute;mso-position-horizontal-relative:text;mso-position-vertical:absolute;mso-position-vertical-relative:text;mso-width-percent:0;mso-height-percent:0;mso-width-relative:margin;mso-height-relative:margin" o:gfxdata="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" strokecolor="red [3200]" strokeweight=".5pt">
+              <v:shape w14:anchorId="6CDE568B" id="Connecteur droit avec flèche 77" o:spid="_x0000_s1026" type="#_x0000_t32" style="position:absolute;margin-left:303.55pt;margin-top:164.55pt;width:6.9pt;height:149.75pt;z-index:251794432;visibility:visible;mso-wrap-style:square;mso-width-percent:0;mso-height-percent:0;mso-wrap-distance-left:9pt;mso-wrap-distance-top:0;mso-wrap-distance-right:9pt;mso-wrap-distance-bottom:0;mso-position-horizontal:absolute;mso-position-horizontal-relative:text;mso-position-vertical:absolute;mso-position-vertical-relative:text;mso-width-percent:0;mso-height-percent:0;mso-width-relative:margin;mso-height-relative:margin" o:gfxdata="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" strokecolor="red [3200]" strokeweight=".5pt">
                 <v:stroke endarrow="block" joinstyle="miter"/>
               </v:shape>
             </w:pict>
@@ -6449,7 +6449,7 @@
           </mc:Choice>
           <mc:Fallback>
             <w:pict>
-              <v:shape w14:anchorId="66D69E25" id="Connecteur droit avec flèche 75" o:spid="_x0000_s1026" type="#_x0000_t32" style="position:absolute;margin-left:184.9pt;margin-top:165.7pt;width:3.6pt;height:150.9pt;z-index:251790336;visibility:visible;mso-wrap-style:square;mso-width-percent:0;mso-height-percent:0;mso-wrap-distance-left:9pt;mso-wrap-distance-top:0;mso-wrap-distance-right:9pt;mso-wrap-distance-bottom:0;mso-position-horizontal:absolute;mso-position-horizontal-relative:text;mso-position-vertical:absolute;mso-position-vertical-relative:text;mso-width-percent:0;mso-height-percent:0;mso-width-relative:margin;mso-height-relative:margin" o:gfxdata="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" strokecolor="red [3200]" strokeweight=".5pt">
+              <v:shape w14:anchorId="584B457D" id="Connecteur droit avec flèche 75" o:spid="_x0000_s1026" type="#_x0000_t32" style="position:absolute;margin-left:184.9pt;margin-top:165.7pt;width:3.6pt;height:150.9pt;z-index:251790336;visibility:visible;mso-wrap-style:square;mso-width-percent:0;mso-height-percent:0;mso-wrap-distance-left:9pt;mso-wrap-distance-top:0;mso-wrap-distance-right:9pt;mso-wrap-distance-bottom:0;mso-position-horizontal:absolute;mso-position-horizontal-relative:text;mso-position-vertical:absolute;mso-position-vertical-relative:text;mso-width-percent:0;mso-height-percent:0;mso-width-relative:margin;mso-height-relative:margin" o:gfxdata="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" strokecolor="red [3200]" strokeweight=".5pt">
                 <v:stroke endarrow="block" joinstyle="miter"/>
               </v:shape>
             </w:pict>
@@ -6521,7 +6521,7 @@
           </mc:Choice>
           <mc:Fallback>
             <w:pict>
-              <v:shape w14:anchorId="6B84B52F" id="Connecteur droit avec flèche 73" o:spid="_x0000_s1026" type="#_x0000_t32" style="position:absolute;margin-left:59.35pt;margin-top:130pt;width:3.6pt;height:182pt;z-index:251786240;visibility:visible;mso-wrap-style:square;mso-width-percent:0;mso-height-percent:0;mso-wrap-distance-left:9pt;mso-wrap-distance-top:0;mso-wrap-distance-right:9pt;mso-wrap-distance-bottom:0;mso-position-horizontal:absolute;mso-position-horizontal-relative:text;mso-position-vertical:absolute;mso-position-vertical-relative:text;mso-width-percent:0;mso-height-percent:0;mso-width-relative:margin;mso-height-relative:margin" o:gfxdata="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" strokecolor="red [3200]" strokeweight=".5pt">
+              <v:shape w14:anchorId="01C66946" id="Connecteur droit avec flèche 73" o:spid="_x0000_s1026" type="#_x0000_t32" style="position:absolute;margin-left:59.35pt;margin-top:130pt;width:3.6pt;height:182pt;z-index:251786240;visibility:visible;mso-wrap-style:square;mso-width-percent:0;mso-height-percent:0;mso-wrap-distance-left:9pt;mso-wrap-distance-top:0;mso-wrap-distance-right:9pt;mso-wrap-distance-bottom:0;mso-position-horizontal:absolute;mso-position-horizontal-relative:text;mso-position-vertical:absolute;mso-position-vertical-relative:text;mso-width-percent:0;mso-height-percent:0;mso-width-relative:margin;mso-height-relative:margin" o:gfxdata="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" strokecolor="red [3200]" strokeweight=".5pt">
                 <v:stroke endarrow="block" joinstyle="miter"/>
               </v:shape>
             </w:pict>
@@ -6593,7 +6593,7 @@
           </mc:Choice>
           <mc:Fallback>
             <w:pict>
-              <v:shape w14:anchorId="717A1EC0" id="Connecteur droit avec flèche 78" o:spid="_x0000_s1026" type="#_x0000_t32" style="position:absolute;margin-left:421.65pt;margin-top:204.9pt;width:5.2pt;height:63.35pt;z-index:251796480;visibility:visible;mso-wrap-style:square;mso-width-percent:0;mso-height-percent:0;mso-wrap-distance-left:9pt;mso-wrap-distance-top:0;mso-wrap-distance-right:9pt;mso-wrap-distance-bottom:0;mso-position-horizontal:absolute;mso-position-horizontal-relative:text;mso-position-vertical:absolute;mso-position-vertical-relative:text;mso-width-percent:0;mso-height-percent:0;mso-width-relative:margin;mso-height-relative:margin" o:gfxdata="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" strokecolor="red [3200]" strokeweight=".5pt">
+              <v:shape w14:anchorId="0FCA3974" id="Connecteur droit avec flèche 78" o:spid="_x0000_s1026" type="#_x0000_t32" style="position:absolute;margin-left:421.65pt;margin-top:204.9pt;width:5.2pt;height:63.35pt;z-index:251796480;visibility:visible;mso-wrap-style:square;mso-width-percent:0;mso-height-percent:0;mso-wrap-distance-left:9pt;mso-wrap-distance-top:0;mso-wrap-distance-right:9pt;mso-wrap-distance-bottom:0;mso-position-horizontal:absolute;mso-position-horizontal-relative:text;mso-position-vertical:absolute;mso-position-vertical-relative:text;mso-width-percent:0;mso-height-percent:0;mso-width-relative:margin;mso-height-relative:margin" o:gfxdata="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" strokecolor="red [3200]" strokeweight=".5pt">
                 <v:stroke endarrow="block" joinstyle="miter"/>
               </v:shape>
             </w:pict>
@@ -6665,7 +6665,7 @@
           </mc:Choice>
           <mc:Fallback>
             <w:pict>
-              <v:shape w14:anchorId="709D0C6D" id="Connecteur droit avec flèche 76" o:spid="_x0000_s1026" type="#_x0000_t32" style="position:absolute;margin-left:263.8pt;margin-top:234.85pt;width:3.6pt;height:33.4pt;z-index:251792384;visibility:visible;mso-wrap-style:square;mso-width-percent:0;mso-height-percent:0;mso-wrap-distance-left:9pt;mso-wrap-distance-top:0;mso-wrap-distance-right:9pt;mso-wrap-distance-bottom:0;mso-position-horizontal:absolute;mso-position-horizontal-relative:text;mso-position-vertical:absolute;mso-position-vertical-relative:text;mso-width-percent:0;mso-height-percent:0;mso-width-relative:margin;mso-height-relative:margin" o:gfxdata="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" strokecolor="red [3200]" strokeweight=".5pt">
+              <v:shape w14:anchorId="00C2BC25" id="Connecteur droit avec flèche 76" o:spid="_x0000_s1026" type="#_x0000_t32" style="position:absolute;margin-left:263.8pt;margin-top:234.85pt;width:3.6pt;height:33.4pt;z-index:251792384;visibility:visible;mso-wrap-style:square;mso-width-percent:0;mso-height-percent:0;mso-wrap-distance-left:9pt;mso-wrap-distance-top:0;mso-wrap-distance-right:9pt;mso-wrap-distance-bottom:0;mso-position-horizontal:absolute;mso-position-horizontal-relative:text;mso-position-vertical:absolute;mso-position-vertical-relative:text;mso-width-percent:0;mso-height-percent:0;mso-width-relative:margin;mso-height-relative:margin" o:gfxdata="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" strokecolor="red [3200]" strokeweight=".5pt">
                 <v:stroke endarrow="block" joinstyle="miter"/>
               </v:shape>
             </w:pict>
@@ -6737,7 +6737,7 @@
           </mc:Choice>
           <mc:Fallback>
             <w:pict>
-              <v:shape w14:anchorId="6B4775A6" id="Connecteur droit avec flèche 74" o:spid="_x0000_s1026" type="#_x0000_t32" style="position:absolute;margin-left:104.8pt;margin-top:150.15pt;width:3.55pt;height:120.35pt;z-index:251788288;visibility:visible;mso-wrap-style:square;mso-width-percent:0;mso-height-percent:0;mso-wrap-distance-left:9pt;mso-wrap-distance-top:0;mso-wrap-distance-right:9pt;mso-wrap-distance-bottom:0;mso-position-horizontal:absolute;mso-position-horizontal-relative:text;mso-position-vertical:absolute;mso-position-vertical-relative:text;mso-width-percent:0;mso-height-percent:0;mso-width-relative:margin;mso-height-relative:margin" o:gfxdata="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" strokecolor="red [3200]" strokeweight=".5pt">
+              <v:shape w14:anchorId="7C1E73E0" id="Connecteur droit avec flèche 74" o:spid="_x0000_s1026" type="#_x0000_t32" style="position:absolute;margin-left:104.8pt;margin-top:150.15pt;width:3.55pt;height:120.35pt;z-index:251788288;visibility:visible;mso-wrap-style:square;mso-width-percent:0;mso-height-percent:0;mso-wrap-distance-left:9pt;mso-wrap-distance-top:0;mso-wrap-distance-right:9pt;mso-wrap-distance-bottom:0;mso-position-horizontal:absolute;mso-position-horizontal-relative:text;mso-position-vertical:absolute;mso-position-vertical-relative:text;mso-width-percent:0;mso-height-percent:0;mso-width-relative:margin;mso-height-relative:margin" o:gfxdata="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" strokecolor="red [3200]" strokeweight=".5pt">
                 <v:stroke endarrow="block" joinstyle="miter"/>
                 <w10:wrap type="square"/>
               </v:shape>
@@ -6810,7 +6810,7 @@
           </mc:Choice>
           <mc:Fallback>
             <w:pict>
-              <v:shape w14:anchorId="3A5175D5" id="Connecteur droit avec flèche 72" o:spid="_x0000_s1026" type="#_x0000_t32" style="position:absolute;margin-left:-.6pt;margin-top:120.8pt;width:3.6pt;height:146.3pt;z-index:251784192;visibility:visible;mso-wrap-style:square;mso-width-percent:0;mso-height-percent:0;mso-wrap-distance-left:9pt;mso-wrap-distance-top:0;mso-wrap-distance-right:9pt;mso-wrap-distance-bottom:0;mso-position-horizontal:absolute;mso-position-horizontal-relative:text;mso-position-vertical:absolute;mso-position-vertical-relative:text;mso-width-percent:0;mso-height-percent:0;mso-width-relative:margin;mso-height-relative:margin" o:gfxdata="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" strokecolor="red [3200]" strokeweight=".5pt">
+              <v:shape w14:anchorId="4EFCDB35" id="Connecteur droit avec flèche 72" o:spid="_x0000_s1026" type="#_x0000_t32" style="position:absolute;margin-left:-.6pt;margin-top:120.8pt;width:3.6pt;height:146.3pt;z-index:251784192;visibility:visible;mso-wrap-style:square;mso-width-percent:0;mso-height-percent:0;mso-wrap-distance-left:9pt;mso-wrap-distance-top:0;mso-wrap-distance-right:9pt;mso-wrap-distance-bottom:0;mso-position-horizontal:absolute;mso-position-horizontal-relative:text;mso-position-vertical:absolute;mso-position-vertical-relative:text;mso-width-percent:0;mso-height-percent:0;mso-width-relative:margin;mso-height-relative:margin" o:gfxdata="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" strokecolor="red [3200]" strokeweight=".5pt">
                 <v:stroke endarrow="block" joinstyle="miter"/>
               </v:shape>
             </w:pict>
@@ -6892,7 +6892,7 @@
           </mc:Choice>
           <mc:Fallback>
             <w:pict>
-              <v:rect w14:anchorId="68D75026" id="Rectangle 71" o:spid="_x0000_s1026" style="position:absolute;margin-left:234.45pt;margin-top:216.4pt;width:47.25pt;height:19.6pt;z-index:251783168;visibility:visible;mso-wrap-style:square;mso-width-percent:0;mso-height-percent:0;mso-wrap-distance-left:9pt;mso-wrap-distance-top:0;mso-wrap-distance-right:9pt;mso-wrap-distance-bottom:0;mso-position-horizontal:absolute;mso-position-horizontal-relative:text;mso-position-vertical:absolute;mso-position-vertical-relative:text;mso-width-percent:0;mso-height-percent:0;mso-width-relative:margin;mso-height-relative:margin;v-text-anchor:middle" o:gfxdata="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" filled="f" strokecolor="red" strokeweight="1pt"/>
+              <v:rect w14:anchorId="0CB285C6" id="Rectangle 71" o:spid="_x0000_s1026" style="position:absolute;margin-left:234.45pt;margin-top:216.4pt;width:47.25pt;height:19.6pt;z-index:251783168;visibility:visible;mso-wrap-style:square;mso-width-percent:0;mso-height-percent:0;mso-wrap-distance-left:9pt;mso-wrap-distance-top:0;mso-wrap-distance-right:9pt;mso-wrap-distance-bottom:0;mso-position-horizontal:absolute;mso-position-horizontal-relative:text;mso-position-vertical:absolute;mso-position-vertical-relative:text;mso-width-percent:0;mso-height-percent:0;mso-width-relative:margin;mso-height-relative:margin;v-text-anchor:middle" o:gfxdata="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" filled="f" strokecolor="red" strokeweight="1pt"/>
             </w:pict>
           </mc:Fallback>
         </mc:AlternateContent>
@@ -6972,7 +6972,7 @@
           </mc:Choice>
           <mc:Fallback>
             <w:pict>
-              <v:rect w14:anchorId="2F647DD0" id="Rectangle 69" o:spid="_x0000_s1026" style="position:absolute;margin-left:179.1pt;margin-top:143.25pt;width:16.15pt;height:22.45pt;z-index:251781120;visibility:visible;mso-wrap-style:square;mso-width-percent:0;mso-height-percent:0;mso-wrap-distance-left:9pt;mso-wrap-distance-top:0;mso-wrap-distance-right:9pt;mso-wrap-distance-bottom:0;mso-position-horizontal:absolute;mso-position-horizontal-relative:text;mso-position-vertical:absolute;mso-position-vertical-relative:text;mso-width-percent:0;mso-height-percent:0;mso-width-relative:margin;mso-height-relative:margin;v-text-anchor:middle" o:gfxdata="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" filled="f" strokecolor="red" strokeweight="1pt"/>
+              <v:rect w14:anchorId="02E3A7B5" id="Rectangle 69" o:spid="_x0000_s1026" style="position:absolute;margin-left:179.1pt;margin-top:143.25pt;width:16.15pt;height:22.45pt;z-index:251781120;visibility:visible;mso-wrap-style:square;mso-width-percent:0;mso-height-percent:0;mso-wrap-distance-left:9pt;mso-wrap-distance-top:0;mso-wrap-distance-right:9pt;mso-wrap-distance-bottom:0;mso-position-horizontal:absolute;mso-position-horizontal-relative:text;mso-position-vertical:absolute;mso-position-vertical-relative:text;mso-width-percent:0;mso-height-percent:0;mso-width-relative:margin;mso-height-relative:margin;v-text-anchor:middle" o:gfxdata="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" filled="f" strokecolor="red" strokeweight="1pt"/>
             </w:pict>
           </mc:Fallback>
         </mc:AlternateContent>
@@ -7049,7 +7049,7 @@
           </mc:Choice>
           <mc:Fallback>
             <w:pict>
-              <v:rect w14:anchorId="09A3F914" id="Rectangle 68" o:spid="_x0000_s1026" style="position:absolute;margin-left:41.45pt;margin-top:94.85pt;width:25.35pt;height:35.15pt;z-index:251779072;visibility:visible;mso-wrap-style:square;mso-height-percent:0;mso-wrap-distance-left:9pt;mso-wrap-distance-top:0;mso-wrap-distance-right:9pt;mso-wrap-distance-bottom:0;mso-position-horizontal:absolute;mso-position-horizontal-relative:text;mso-position-vertical:absolute;mso-position-vertical-relative:text;mso-height-percent:0;mso-height-relative:margin;v-text-anchor:middle" o:gfxdata="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" filled="f" strokecolor="red" strokeweight="1pt"/>
+              <v:rect w14:anchorId="2EA3A52C" id="Rectangle 68" o:spid="_x0000_s1026" style="position:absolute;margin-left:41.45pt;margin-top:94.85pt;width:25.35pt;height:35.15pt;z-index:251779072;visibility:visible;mso-wrap-style:square;mso-height-percent:0;mso-wrap-distance-left:9pt;mso-wrap-distance-top:0;mso-wrap-distance-right:9pt;mso-wrap-distance-bottom:0;mso-position-horizontal:absolute;mso-position-horizontal-relative:text;mso-position-vertical:absolute;mso-position-vertical-relative:text;mso-height-percent:0;mso-height-relative:margin;v-text-anchor:middle" o:gfxdata="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" filled="f" strokecolor="red" strokeweight="1pt"/>
             </w:pict>
           </mc:Fallback>
         </mc:AlternateContent>
@@ -7129,7 +7129,7 @@
           </mc:Choice>
           <mc:Fallback>
             <w:pict>
-              <v:rect w14:anchorId="51EA213E" id="Rectangle 65" o:spid="_x0000_s1026" style="position:absolute;margin-left:0;margin-top:98.35pt;width:17.85pt;height:22.45pt;z-index:251777024;visibility:visible;mso-wrap-style:square;mso-width-percent:0;mso-height-percent:0;mso-wrap-distance-left:9pt;mso-wrap-distance-top:0;mso-wrap-distance-right:9pt;mso-wrap-distance-bottom:0;mso-position-horizontal:left;mso-position-horizontal-relative:margin;mso-position-vertical:absolute;mso-position-vertical-relative:text;mso-width-percent:0;mso-height-percent:0;mso-width-relative:margin;mso-height-relative:margin;v-text-anchor:middle" o:gfxdata="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" filled="f" strokecolor="red" strokeweight="1pt">
+              <v:rect w14:anchorId="3E6ED68E" id="Rectangle 65" o:spid="_x0000_s1026" style="position:absolute;margin-left:0;margin-top:98.35pt;width:17.85pt;height:22.45pt;z-index:251777024;visibility:visible;mso-wrap-style:square;mso-width-percent:0;mso-height-percent:0;mso-wrap-distance-left:9pt;mso-wrap-distance-top:0;mso-wrap-distance-right:9pt;mso-wrap-distance-bottom:0;mso-position-horizontal:left;mso-position-horizontal-relative:margin;mso-position-vertical:absolute;mso-position-vertical-relative:text;mso-width-percent:0;mso-height-percent:0;mso-width-relative:margin;mso-height-relative:margin;v-text-anchor:middle" o:gfxdata="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" filled="f" strokecolor="red" strokeweight="1pt">
                 <w10:wrap anchorx="margin"/>
               </v:rect>
             </w:pict>
@@ -7205,7 +7205,7 @@
           </mc:Choice>
           <mc:Fallback>
             <w:pict>
-              <v:rect w14:anchorId="644E460A" id="Rectangle 57" o:spid="_x0000_s1026" style="position:absolute;margin-left:87.55pt;margin-top:127.7pt;width:25.35pt;height:23.6pt;z-index:251774976;visibility:visible;mso-wrap-style:square;mso-wrap-distance-left:9pt;mso-wrap-distance-top:0;mso-wrap-distance-right:9pt;mso-wrap-distance-bottom:0;mso-position-horizontal:absolute;mso-position-horizontal-relative:text;mso-position-vertical:absolute;mso-position-vertical-relative:text;v-text-anchor:middle" o:gfxdata="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" filled="f" strokecolor="red" strokeweight="1pt"/>
+              <v:rect w14:anchorId="7DDE2CFA" id="Rectangle 57" o:spid="_x0000_s1026" style="position:absolute;margin-left:87.55pt;margin-top:127.7pt;width:25.35pt;height:23.6pt;z-index:251774976;visibility:visible;mso-wrap-style:square;mso-wrap-distance-left:9pt;mso-wrap-distance-top:0;mso-wrap-distance-right:9pt;mso-wrap-distance-bottom:0;mso-position-horizontal:absolute;mso-position-horizontal-relative:text;mso-position-vertical:absolute;mso-position-vertical-relative:text;v-text-anchor:middle" o:gfxdata="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" filled="f" strokecolor="red" strokeweight="1pt"/>
             </w:pict>
           </mc:Fallback>
         </mc:AlternateContent>
@@ -8397,7 +8397,7 @@
           </mc:Choice>
           <mc:Fallback>
             <w:pict>
-              <v:shape w14:anchorId="20B8FC1E" id="Connecteur droit avec flèche 97" o:spid="_x0000_s1026" type="#_x0000_t32" style="position:absolute;margin-left:325.3pt;margin-top:173.95pt;width:142.3pt;height:0;z-index:251823104;visibility:visible;mso-wrap-style:square;mso-wrap-distance-left:9pt;mso-wrap-distance-top:0;mso-wrap-distance-right:9pt;mso-wrap-distance-bottom:0;mso-position-horizontal:absolute;mso-position-horizontal-relative:text;mso-position-vertical:absolute;mso-position-vertical-relative:text" o:gfxdata="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" strokecolor="#7f7f7f [3204]" strokeweight=".5pt">
+              <v:shape w14:anchorId="687CCFE6" id="Connecteur droit avec flèche 97" o:spid="_x0000_s1026" type="#_x0000_t32" style="position:absolute;margin-left:325.3pt;margin-top:173.95pt;width:142.3pt;height:0;z-index:251823104;visibility:visible;mso-wrap-style:square;mso-wrap-distance-left:9pt;mso-wrap-distance-top:0;mso-wrap-distance-right:9pt;mso-wrap-distance-bottom:0;mso-position-horizontal:absolute;mso-position-horizontal-relative:text;mso-position-vertical:absolute;mso-position-vertical-relative:text" o:gfxdata="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" strokecolor="#7f7f7f [3204]" strokeweight=".5pt">
                 <v:stroke endarrow="block" joinstyle="miter"/>
               </v:shape>
             </w:pict>
@@ -8469,7 +8469,7 @@
           </mc:Choice>
           <mc:Fallback>
             <w:pict>
-              <v:shape w14:anchorId="4CC0B2FB" id="Connecteur droit avec flèche 96" o:spid="_x0000_s1026" type="#_x0000_t32" style="position:absolute;margin-left:328.9pt;margin-top:152.85pt;width:142.3pt;height:0;z-index:251821056;visibility:visible;mso-wrap-style:square;mso-width-percent:0;mso-height-percent:0;mso-wrap-distance-left:9pt;mso-wrap-distance-top:0;mso-wrap-distance-right:9pt;mso-wrap-distance-bottom:0;mso-position-horizontal:absolute;mso-position-horizontal-relative:text;mso-position-vertical:absolute;mso-position-vertical-relative:text;mso-width-percent:0;mso-height-percent:0;mso-width-relative:margin;mso-height-relative:margin" o:gfxdata="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" strokecolor="#7f7f7f [3204]" strokeweight=".5pt">
+              <v:shape w14:anchorId="6BFC240B" id="Connecteur droit avec flèche 96" o:spid="_x0000_s1026" type="#_x0000_t32" style="position:absolute;margin-left:328.9pt;margin-top:152.85pt;width:142.3pt;height:0;z-index:251821056;visibility:visible;mso-wrap-style:square;mso-width-percent:0;mso-height-percent:0;mso-wrap-distance-left:9pt;mso-wrap-distance-top:0;mso-wrap-distance-right:9pt;mso-wrap-distance-bottom:0;mso-position-horizontal:absolute;mso-position-horizontal-relative:text;mso-position-vertical:absolute;mso-position-vertical-relative:text;mso-width-percent:0;mso-height-percent:0;mso-width-relative:margin;mso-height-relative:margin" o:gfxdata="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" strokecolor="#7f7f7f [3204]" strokeweight=".5pt">
                 <v:stroke endarrow="block" joinstyle="miter"/>
               </v:shape>
             </w:pict>
@@ -8546,7 +8546,7 @@
           </mc:Choice>
           <mc:Fallback>
             <w:pict>
-              <v:rect w14:anchorId="6C9BEA6C" id="Rectangle 95" o:spid="_x0000_s1026" style="position:absolute;margin-left:312.2pt;margin-top:139pt;width:16.7pt;height:20.15pt;z-index:251820032;visibility:visible;mso-wrap-style:square;mso-width-percent:0;mso-height-percent:0;mso-wrap-distance-left:9pt;mso-wrap-distance-top:0;mso-wrap-distance-right:9pt;mso-wrap-distance-bottom:0;mso-position-horizontal:absolute;mso-position-horizontal-relative:text;mso-position-vertical:absolute;mso-position-vertical-relative:text;mso-width-percent:0;mso-height-percent:0;mso-width-relative:margin;mso-height-relative:margin;v-text-anchor:middle" o:gfxdata="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" filled="f" strokecolor="#7f0000 [1600]" strokeweight="1pt"/>
+              <v:rect w14:anchorId="3219DAC4" id="Rectangle 95" o:spid="_x0000_s1026" style="position:absolute;margin-left:312.2pt;margin-top:139pt;width:16.7pt;height:20.15pt;z-index:251820032;visibility:visible;mso-wrap-style:square;mso-width-percent:0;mso-height-percent:0;mso-wrap-distance-left:9pt;mso-wrap-distance-top:0;mso-wrap-distance-right:9pt;mso-wrap-distance-bottom:0;mso-position-horizontal:absolute;mso-position-horizontal-relative:text;mso-position-vertical:absolute;mso-position-vertical-relative:text;mso-width-percent:0;mso-height-percent:0;mso-width-relative:margin;mso-height-relative:margin;v-text-anchor:middle" o:gfxdata="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" filled="f" strokecolor="#7f0000 [1600]" strokeweight="1pt"/>
             </w:pict>
           </mc:Fallback>
         </mc:AlternateContent>
@@ -8621,7 +8621,7 @@
           </mc:Choice>
           <mc:Fallback>
             <w:pict>
-              <v:rect w14:anchorId="5F11D0EE" id="Rectangle 94" o:spid="_x0000_s1026" style="position:absolute;margin-left:312.2pt;margin-top:163.75pt;width:12.1pt;height:20.15pt;z-index:251817984;visibility:visible;mso-wrap-style:square;mso-width-percent:0;mso-height-percent:0;mso-wrap-distance-left:9pt;mso-wrap-distance-top:0;mso-wrap-distance-right:9pt;mso-wrap-distance-bottom:0;mso-position-horizontal:absolute;mso-position-horizontal-relative:text;mso-position-vertical:absolute;mso-position-vertical-relative:text;mso-width-percent:0;mso-height-percent:0;mso-width-relative:margin;mso-height-relative:margin;v-text-anchor:middle" o:gfxdata="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" filled="f" strokecolor="#7f0000 [1600]" strokeweight="1pt"/>
+              <v:rect w14:anchorId="4A5E0E65" id="Rectangle 94" o:spid="_x0000_s1026" style="position:absolute;margin-left:312.2pt;margin-top:163.75pt;width:12.1pt;height:20.15pt;z-index:251817984;visibility:visible;mso-wrap-style:square;mso-width-percent:0;mso-height-percent:0;mso-wrap-distance-left:9pt;mso-wrap-distance-top:0;mso-wrap-distance-right:9pt;mso-wrap-distance-bottom:0;mso-position-horizontal:absolute;mso-position-horizontal-relative:text;mso-position-vertical:absolute;mso-position-vertical-relative:text;mso-width-percent:0;mso-height-percent:0;mso-width-relative:margin;mso-height-relative:margin;v-text-anchor:middle" o:gfxdata="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" filled="f" strokecolor="#7f0000 [1600]" strokeweight="1pt"/>
             </w:pict>
           </mc:Fallback>
         </mc:AlternateContent>
@@ -8854,8 +8854,6 @@
         </w:rPr>
         <w:t xml:space="preserve"> (inclus la génération automatique du paramétrage à partir d’un programme en C), module </w:t>
       </w:r>
-      <w:bookmarkStart w:id="0" w:name="_GoBack"/>
-      <w:bookmarkEnd w:id="0"/>
       <w:proofErr w:type="spellStart"/>
       <w:r>
         <w:rPr>
@@ -8877,11 +8875,128 @@
       <w:pPr>
         <w:ind w:left="-180"/>
       </w:pPr>
+      <w:r>
+        <w:t>Module cardio (module 1) :</w:t>
+      </w:r>
     </w:p>
     <w:p>
       <w:pPr>
         <w:ind w:left="-180"/>
       </w:pPr>
+      <w:r>
+        <w:rPr>
+          <w:noProof/>
+        </w:rPr>
+        <w:drawing>
+          <wp:anchor distT="0" distB="0" distL="114300" distR="114300" simplePos="0" relativeHeight="251827200" behindDoc="0" locked="0" layoutInCell="1" allowOverlap="1" wp14:anchorId="774174D5">
+            <wp:simplePos x="0" y="0"/>
+            <wp:positionH relativeFrom="column">
+              <wp:posOffset>2647950</wp:posOffset>
+            </wp:positionH>
+            <wp:positionV relativeFrom="paragraph">
+              <wp:posOffset>10160</wp:posOffset>
+            </wp:positionV>
+            <wp:extent cx="2787015" cy="3064510"/>
+            <wp:effectExtent l="0" t="0" r="0" b="2540"/>
+            <wp:wrapSquare wrapText="bothSides"/>
+            <wp:docPr id="100" name="Image 100"/>
+            <wp:cNvGraphicFramePr>
+              <a:graphicFrameLocks xmlns:a="http://schemas.openxmlformats.org/drawingml/2006/main" noChangeAspect="1"/>
+            </wp:cNvGraphicFramePr>
+            <a:graphic xmlns:a="http://schemas.openxmlformats.org/drawingml/2006/main">
+              <a:graphicData uri="http://schemas.openxmlformats.org/drawingml/2006/picture">
+                <pic:pic xmlns:pic="http://schemas.openxmlformats.org/drawingml/2006/picture">
+                  <pic:nvPicPr>
+                    <pic:cNvPr id="1" name=""/>
+                    <pic:cNvPicPr/>
+                  </pic:nvPicPr>
+                  <pic:blipFill>
+                    <a:blip r:embed="rId14">
+                      <a:extLst>
+                        <a:ext uri="{28A0092B-C50C-407E-A947-70E740481C1C}">
+                          <a14:useLocalDpi xmlns:a14="http://schemas.microsoft.com/office/drawing/2010/main" val="0"/>
+                        </a:ext>
+                      </a:extLst>
+                    </a:blip>
+                    <a:stretch>
+                      <a:fillRect/>
+                    </a:stretch>
+                  </pic:blipFill>
+                  <pic:spPr>
+                    <a:xfrm>
+                      <a:off x="0" y="0"/>
+                      <a:ext cx="2787015" cy="3064510"/>
+                    </a:xfrm>
+                    <a:prstGeom prst="rect">
+                      <a:avLst/>
+                    </a:prstGeom>
+                  </pic:spPr>
+                </pic:pic>
+              </a:graphicData>
+            </a:graphic>
+            <wp14:sizeRelH relativeFrom="margin">
+              <wp14:pctWidth>0</wp14:pctWidth>
+            </wp14:sizeRelH>
+            <wp14:sizeRelV relativeFrom="margin">
+              <wp14:pctHeight>0</wp14:pctHeight>
+            </wp14:sizeRelV>
+          </wp:anchor>
+        </w:drawing>
+      </w:r>
+      <w:r>
+        <w:rPr>
+          <w:noProof/>
+        </w:rPr>
+        <w:drawing>
+          <wp:anchor distT="0" distB="0" distL="114300" distR="114300" simplePos="0" relativeHeight="251828224" behindDoc="0" locked="0" layoutInCell="1" allowOverlap="1" wp14:anchorId="3AC50936">
+            <wp:simplePos x="0" y="0"/>
+            <wp:positionH relativeFrom="column">
+              <wp:posOffset>182168</wp:posOffset>
+            </wp:positionH>
+            <wp:positionV relativeFrom="paragraph">
+              <wp:posOffset>10287</wp:posOffset>
+            </wp:positionV>
+            <wp:extent cx="1982420" cy="2674604"/>
+            <wp:effectExtent l="0" t="0" r="0" b="0"/>
+            <wp:wrapSquare wrapText="bothSides"/>
+            <wp:docPr id="101" name="Image 101"/>
+            <wp:cNvGraphicFramePr>
+              <a:graphicFrameLocks xmlns:a="http://schemas.openxmlformats.org/drawingml/2006/main" noChangeAspect="1"/>
+            </wp:cNvGraphicFramePr>
+            <a:graphic xmlns:a="http://schemas.openxmlformats.org/drawingml/2006/main">
+              <a:graphicData uri="http://schemas.openxmlformats.org/drawingml/2006/picture">
+                <pic:pic xmlns:pic="http://schemas.openxmlformats.org/drawingml/2006/picture">
+                  <pic:nvPicPr>
+                    <pic:cNvPr id="1" name=""/>
+                    <pic:cNvPicPr/>
+                  </pic:nvPicPr>
+                  <pic:blipFill>
+                    <a:blip r:embed="rId15">
+                      <a:extLst>
+                        <a:ext uri="{28A0092B-C50C-407E-A947-70E740481C1C}">
+                          <a14:useLocalDpi xmlns:a14="http://schemas.microsoft.com/office/drawing/2010/main" val="0"/>
+                        </a:ext>
+                      </a:extLst>
+                    </a:blip>
+                    <a:stretch>
+                      <a:fillRect/>
+                    </a:stretch>
+                  </pic:blipFill>
+                  <pic:spPr>
+                    <a:xfrm>
+                      <a:off x="0" y="0"/>
+                      <a:ext cx="1982420" cy="2674604"/>
+                    </a:xfrm>
+                    <a:prstGeom prst="rect">
+                      <a:avLst/>
+                    </a:prstGeom>
+                  </pic:spPr>
+                </pic:pic>
+              </a:graphicData>
+            </a:graphic>
+          </wp:anchor>
+        </w:drawing>
+      </w:r>
     </w:p>
     <w:p>
       <w:pPr>
@@ -8937,6 +9052,56 @@
       <w:pPr>
         <w:ind w:left="-180"/>
       </w:pPr>
+      <w:r>
+        <w:t>Module cœur de LED (module 2) :</w:t>
+      </w:r>
+    </w:p>
+    <w:p>
+      <w:pPr>
+        <w:ind w:left="-180"/>
+      </w:pPr>
+      <w:bookmarkStart w:id="0" w:name="_GoBack"/>
+      <w:r>
+        <w:rPr>
+          <w:noProof/>
+        </w:rPr>
+        <w:drawing>
+          <wp:inline distT="0" distB="0" distL="0" distR="0" wp14:anchorId="2D2E1840" wp14:editId="3F9F7F52">
+            <wp:extent cx="2437267" cy="3343046"/>
+            <wp:effectExtent l="0" t="0" r="1270" b="0"/>
+            <wp:docPr id="102" name="Image 102"/>
+            <wp:cNvGraphicFramePr>
+              <a:graphicFrameLocks xmlns:a="http://schemas.openxmlformats.org/drawingml/2006/main" noChangeAspect="1"/>
+            </wp:cNvGraphicFramePr>
+            <a:graphic xmlns:a="http://schemas.openxmlformats.org/drawingml/2006/main">
+              <a:graphicData uri="http://schemas.openxmlformats.org/drawingml/2006/picture">
+                <pic:pic xmlns:pic="http://schemas.openxmlformats.org/drawingml/2006/picture">
+                  <pic:nvPicPr>
+                    <pic:cNvPr id="1" name=""/>
+                    <pic:cNvPicPr/>
+                  </pic:nvPicPr>
+                  <pic:blipFill>
+                    <a:blip r:embed="rId16"/>
+                    <a:stretch>
+                      <a:fillRect/>
+                    </a:stretch>
+                  </pic:blipFill>
+                  <pic:spPr>
+                    <a:xfrm>
+                      <a:off x="0" y="0"/>
+                      <a:ext cx="2468820" cy="3386325"/>
+                    </a:xfrm>
+                    <a:prstGeom prst="rect">
+                      <a:avLst/>
+                    </a:prstGeom>
+                  </pic:spPr>
+                </pic:pic>
+              </a:graphicData>
+            </a:graphic>
+          </wp:inline>
+        </w:drawing>
+      </w:r>
+      <w:bookmarkEnd w:id="0"/>
     </w:p>
     <w:p>
       <w:pPr>
@@ -9074,6 +9239,319 @@
         </w:rPr>
         <w:t> » possible)</w:t>
       </w:r>
+    </w:p>
+    <w:p>
+      <w:pPr>
+        <w:rPr>
+          <w:sz w:val="24"/>
+        </w:rPr>
+      </w:pPr>
+      <w:r>
+        <w:rPr>
+          <w:sz w:val="24"/>
+        </w:rPr>
+        <w:t>Voici les prototypes utilisés dans les différents modules du projet :</w:t>
+      </w:r>
+    </w:p>
+    <w:p>
+      <w:pPr>
+        <w:rPr>
+          <w:sz w:val="24"/>
+          <w:u w:val="single"/>
+        </w:rPr>
+      </w:pPr>
+      <w:r>
+        <w:rPr>
+          <w:sz w:val="24"/>
+          <w:u w:val="single"/>
+        </w:rPr>
+        <w:t>Module cardio (module 1) :</w:t>
+      </w:r>
+    </w:p>
+    <w:p>
+      <w:pPr>
+        <w:rPr>
+          <w:sz w:val="24"/>
+        </w:rPr>
+      </w:pPr>
+      <w:proofErr w:type="spellStart"/>
+      <w:proofErr w:type="gramStart"/>
+      <w:r>
+        <w:rPr>
+          <w:sz w:val="24"/>
+        </w:rPr>
+        <w:t>int</w:t>
+      </w:r>
+      <w:proofErr w:type="spellEnd"/>
+      <w:proofErr w:type="gramEnd"/>
+      <w:r>
+        <w:rPr>
+          <w:sz w:val="24"/>
+        </w:rPr>
+        <w:t xml:space="preserve"> traitement(</w:t>
+      </w:r>
+      <w:proofErr w:type="spellStart"/>
+      <w:r>
+        <w:rPr>
+          <w:sz w:val="24"/>
+        </w:rPr>
+        <w:t>void</w:t>
+      </w:r>
+      <w:proofErr w:type="spellEnd"/>
+      <w:r>
+        <w:rPr>
+          <w:sz w:val="24"/>
+        </w:rPr>
+        <w:t>)</w:t>
+      </w:r>
+      <w:r>
+        <w:rPr>
+          <w:sz w:val="24"/>
+        </w:rPr>
+        <w:t>;</w:t>
+      </w:r>
+    </w:p>
+    <w:p>
+      <w:pPr>
+        <w:rPr>
+          <w:sz w:val="24"/>
+          <w:u w:val="single"/>
+        </w:rPr>
+      </w:pPr>
+      <w:r>
+        <w:rPr>
+          <w:sz w:val="24"/>
+          <w:u w:val="single"/>
+        </w:rPr>
+        <w:t xml:space="preserve">Module cœur de </w:t>
+      </w:r>
+      <w:proofErr w:type="spellStart"/>
+      <w:r>
+        <w:rPr>
+          <w:sz w:val="24"/>
+          <w:u w:val="single"/>
+        </w:rPr>
+        <w:t>LEDs</w:t>
+      </w:r>
+      <w:proofErr w:type="spellEnd"/>
+      <w:r>
+        <w:rPr>
+          <w:sz w:val="24"/>
+          <w:u w:val="single"/>
+        </w:rPr>
+        <w:t xml:space="preserve"> (module 2) :</w:t>
+      </w:r>
+    </w:p>
+    <w:p>
+      <w:pPr>
+        <w:rPr>
+          <w:sz w:val="24"/>
+        </w:rPr>
+      </w:pPr>
+      <w:proofErr w:type="spellStart"/>
+      <w:proofErr w:type="gramStart"/>
+      <w:r>
+        <w:rPr>
+          <w:sz w:val="24"/>
+        </w:rPr>
+        <w:t>void</w:t>
+      </w:r>
+      <w:proofErr w:type="spellEnd"/>
+      <w:proofErr w:type="gramEnd"/>
+      <w:r>
+        <w:rPr>
+          <w:sz w:val="24"/>
+        </w:rPr>
+        <w:t xml:space="preserve"> </w:t>
+      </w:r>
+      <w:proofErr w:type="spellStart"/>
+      <w:r>
+        <w:rPr>
+          <w:sz w:val="24"/>
+        </w:rPr>
+        <w:t>clignoChenille</w:t>
+      </w:r>
+      <w:proofErr w:type="spellEnd"/>
+      <w:r>
+        <w:rPr>
+          <w:sz w:val="24"/>
+        </w:rPr>
+        <w:t>(</w:t>
+      </w:r>
+      <w:proofErr w:type="spellStart"/>
+      <w:r>
+        <w:rPr>
+          <w:sz w:val="24"/>
+        </w:rPr>
+        <w:t>void</w:t>
+      </w:r>
+      <w:proofErr w:type="spellEnd"/>
+      <w:r>
+        <w:rPr>
+          <w:sz w:val="24"/>
+        </w:rPr>
+        <w:t>);</w:t>
+      </w:r>
+    </w:p>
+    <w:p>
+      <w:pPr>
+        <w:rPr>
+          <w:sz w:val="24"/>
+        </w:rPr>
+      </w:pPr>
+      <w:proofErr w:type="spellStart"/>
+      <w:proofErr w:type="gramStart"/>
+      <w:r>
+        <w:rPr>
+          <w:sz w:val="24"/>
+        </w:rPr>
+        <w:t>void</w:t>
+      </w:r>
+      <w:proofErr w:type="spellEnd"/>
+      <w:proofErr w:type="gramEnd"/>
+      <w:r>
+        <w:rPr>
+          <w:sz w:val="24"/>
+        </w:rPr>
+        <w:t xml:space="preserve"> </w:t>
+      </w:r>
+      <w:proofErr w:type="spellStart"/>
+      <w:r>
+        <w:rPr>
+          <w:sz w:val="24"/>
+        </w:rPr>
+        <w:t>simultaneCligno</w:t>
+      </w:r>
+      <w:proofErr w:type="spellEnd"/>
+      <w:r>
+        <w:rPr>
+          <w:sz w:val="24"/>
+        </w:rPr>
+        <w:t xml:space="preserve"> (</w:t>
+      </w:r>
+      <w:proofErr w:type="spellStart"/>
+      <w:r>
+        <w:rPr>
+          <w:sz w:val="24"/>
+        </w:rPr>
+        <w:t>void</w:t>
+      </w:r>
+      <w:proofErr w:type="spellEnd"/>
+      <w:r>
+        <w:rPr>
+          <w:sz w:val="24"/>
+        </w:rPr>
+        <w:t>);</w:t>
+      </w:r>
+    </w:p>
+    <w:p>
+      <w:pPr>
+        <w:rPr>
+          <w:sz w:val="24"/>
+        </w:rPr>
+      </w:pPr>
+      <w:proofErr w:type="spellStart"/>
+      <w:proofErr w:type="gramStart"/>
+      <w:r>
+        <w:rPr>
+          <w:sz w:val="24"/>
+        </w:rPr>
+        <w:t>void</w:t>
+      </w:r>
+      <w:proofErr w:type="spellEnd"/>
+      <w:proofErr w:type="gramEnd"/>
+      <w:r>
+        <w:rPr>
+          <w:sz w:val="24"/>
+        </w:rPr>
+        <w:t xml:space="preserve"> </w:t>
+      </w:r>
+      <w:proofErr w:type="spellStart"/>
+      <w:r>
+        <w:rPr>
+          <w:sz w:val="24"/>
+        </w:rPr>
+        <w:t>unSurAutreSimultane</w:t>
+      </w:r>
+      <w:proofErr w:type="spellEnd"/>
+      <w:r>
+        <w:rPr>
+          <w:sz w:val="24"/>
+        </w:rPr>
+        <w:t xml:space="preserve"> (</w:t>
+      </w:r>
+      <w:proofErr w:type="spellStart"/>
+      <w:r>
+        <w:rPr>
+          <w:sz w:val="24"/>
+        </w:rPr>
+        <w:t>int</w:t>
+      </w:r>
+      <w:proofErr w:type="spellEnd"/>
+      <w:r>
+        <w:rPr>
+          <w:sz w:val="24"/>
+        </w:rPr>
+        <w:t xml:space="preserve"> lequel);</w:t>
+      </w:r>
+    </w:p>
+    <w:p>
+      <w:pPr>
+        <w:rPr>
+          <w:sz w:val="24"/>
+        </w:rPr>
+      </w:pPr>
+      <w:proofErr w:type="spellStart"/>
+      <w:proofErr w:type="gramStart"/>
+      <w:r>
+        <w:rPr>
+          <w:sz w:val="24"/>
+        </w:rPr>
+        <w:t>void</w:t>
+      </w:r>
+      <w:proofErr w:type="spellEnd"/>
+      <w:proofErr w:type="gramEnd"/>
+      <w:r>
+        <w:rPr>
+          <w:sz w:val="24"/>
+        </w:rPr>
+        <w:t xml:space="preserve"> </w:t>
+      </w:r>
+      <w:proofErr w:type="spellStart"/>
+      <w:r>
+        <w:rPr>
+          <w:sz w:val="24"/>
+        </w:rPr>
+        <w:t>unSurAutreChenille</w:t>
+      </w:r>
+      <w:proofErr w:type="spellEnd"/>
+      <w:r>
+        <w:rPr>
+          <w:sz w:val="24"/>
+        </w:rPr>
+        <w:t xml:space="preserve"> (</w:t>
+      </w:r>
+      <w:proofErr w:type="spellStart"/>
+      <w:r>
+        <w:rPr>
+          <w:sz w:val="24"/>
+        </w:rPr>
+        <w:t>int</w:t>
+      </w:r>
+      <w:proofErr w:type="spellEnd"/>
+      <w:r>
+        <w:rPr>
+          <w:sz w:val="24"/>
+        </w:rPr>
+        <w:t xml:space="preserve"> lequel);</w:t>
+      </w:r>
+    </w:p>
+    <w:p>
+      <w:pPr>
+        <w:rPr>
+          <w:sz w:val="24"/>
+        </w:rPr>
+      </w:pPr>
     </w:p>
     <w:p>
       <w:pPr>
@@ -16750,7 +17228,7 @@
 </file>
 
 <file path=customXml/itemProps1.xml><?xml version="1.0" encoding="utf-8"?>
-<ds:datastoreItem xmlns:ds="http://schemas.openxmlformats.org/officeDocument/2006/customXml" ds:itemID="{F99CA211-6A53-47C8-9999-BA59310D21E6}">
+<ds:datastoreItem xmlns:ds="http://schemas.openxmlformats.org/officeDocument/2006/customXml" ds:itemID="{6BD42738-262A-4619-B138-CF0C3492E05C}">
   <ds:schemaRefs>
     <ds:schemaRef ds:uri="http://schemas.openxmlformats.org/officeDocument/2006/bibliography"/>
   </ds:schemaRefs>

--- a/projet/A1-Fondamentaux Scientifiques -2018-2019_Feuille_Avancement_Groupe.docx
+++ b/projet/A1-Fondamentaux Scientifiques -2018-2019_Feuille_Avancement_Groupe.docx
@@ -5957,7 +5957,7 @@
           </mc:Choice>
           <mc:Fallback>
             <w:pict>
-              <v:shapetype w14:anchorId="100E7B1E" id="_x0000_t32" coordsize="21600,21600" o:spt="32" o:oned="t" path="m,l21600,21600e" filled="f">
+              <v:shapetype w14:anchorId="39A7B368" id="_x0000_t32" coordsize="21600,21600" o:spt="32" o:oned="t" path="m,l21600,21600e" filled="f">
                 <v:path arrowok="t" fillok="f" o:connecttype="none"/>
                 <o:lock v:ext="edit" shapetype="t"/>
               </v:shapetype>
@@ -6152,7 +6152,7 @@
           </mc:Choice>
           <mc:Fallback>
             <w:pict>
-              <v:shape w14:anchorId="6C9D8509" id="Connecteur droit avec flèche 88" o:spid="_x0000_s1026" type="#_x0000_t32" style="position:absolute;margin-left:56.45pt;margin-top:30.35pt;width:64.5pt;height:24.15pt;flip:x;z-index:251812864;visibility:visible;mso-wrap-style:square;mso-width-percent:0;mso-height-percent:0;mso-wrap-distance-left:9pt;mso-wrap-distance-top:0;mso-wrap-distance-right:9pt;mso-wrap-distance-bottom:0;mso-position-horizontal:absolute;mso-position-horizontal-relative:text;mso-position-vertical:absolute;mso-position-vertical-relative:text;mso-width-percent:0;mso-height-percent:0;mso-width-relative:margin;mso-height-relative:margin" o:gfxdata="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" strokecolor="#0070c0" strokeweight=".5pt">
+              <v:shape w14:anchorId="568EB14C" id="Connecteur droit avec flèche 88" o:spid="_x0000_s1026" type="#_x0000_t32" style="position:absolute;margin-left:56.45pt;margin-top:30.35pt;width:64.5pt;height:24.15pt;flip:x;z-index:251812864;visibility:visible;mso-wrap-style:square;mso-width-percent:0;mso-height-percent:0;mso-wrap-distance-left:9pt;mso-wrap-distance-top:0;mso-wrap-distance-right:9pt;mso-wrap-distance-bottom:0;mso-position-horizontal:absolute;mso-position-horizontal-relative:text;mso-position-vertical:absolute;mso-position-vertical-relative:text;mso-width-percent:0;mso-height-percent:0;mso-width-relative:margin;mso-height-relative:margin" o:gfxdata="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" strokecolor="#0070c0" strokeweight=".5pt">
                 <v:stroke endarrow="block" joinstyle="miter"/>
               </v:shape>
             </w:pict>
@@ -6377,7 +6377,7 @@
           </mc:Choice>
           <mc:Fallback>
             <w:pict>
-              <v:shape w14:anchorId="6CDE568B" id="Connecteur droit avec flèche 77" o:spid="_x0000_s1026" type="#_x0000_t32" style="position:absolute;margin-left:303.55pt;margin-top:164.55pt;width:6.9pt;height:149.75pt;z-index:251794432;visibility:visible;mso-wrap-style:square;mso-width-percent:0;mso-height-percent:0;mso-wrap-distance-left:9pt;mso-wrap-distance-top:0;mso-wrap-distance-right:9pt;mso-wrap-distance-bottom:0;mso-position-horizontal:absolute;mso-position-horizontal-relative:text;mso-position-vertical:absolute;mso-position-vertical-relative:text;mso-width-percent:0;mso-height-percent:0;mso-width-relative:margin;mso-height-relative:margin" o:gfxdata="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" strokecolor="red [3200]" strokeweight=".5pt">
+              <v:shape w14:anchorId="6038A79C" id="Connecteur droit avec flèche 77" o:spid="_x0000_s1026" type="#_x0000_t32" style="position:absolute;margin-left:303.55pt;margin-top:164.55pt;width:6.9pt;height:149.75pt;z-index:251794432;visibility:visible;mso-wrap-style:square;mso-width-percent:0;mso-height-percent:0;mso-wrap-distance-left:9pt;mso-wrap-distance-top:0;mso-wrap-distance-right:9pt;mso-wrap-distance-bottom:0;mso-position-horizontal:absolute;mso-position-horizontal-relative:text;mso-position-vertical:absolute;mso-position-vertical-relative:text;mso-width-percent:0;mso-height-percent:0;mso-width-relative:margin;mso-height-relative:margin" o:gfxdata="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" strokecolor="red [3200]" strokeweight=".5pt">
                 <v:stroke endarrow="block" joinstyle="miter"/>
               </v:shape>
             </w:pict>
@@ -6449,7 +6449,7 @@
           </mc:Choice>
           <mc:Fallback>
             <w:pict>
-              <v:shape w14:anchorId="584B457D" id="Connecteur droit avec flèche 75" o:spid="_x0000_s1026" type="#_x0000_t32" style="position:absolute;margin-left:184.9pt;margin-top:165.7pt;width:3.6pt;height:150.9pt;z-index:251790336;visibility:visible;mso-wrap-style:square;mso-width-percent:0;mso-height-percent:0;mso-wrap-distance-left:9pt;mso-wrap-distance-top:0;mso-wrap-distance-right:9pt;mso-wrap-distance-bottom:0;mso-position-horizontal:absolute;mso-position-horizontal-relative:text;mso-position-vertical:absolute;mso-position-vertical-relative:text;mso-width-percent:0;mso-height-percent:0;mso-width-relative:margin;mso-height-relative:margin" o:gfxdata="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" strokecolor="red [3200]" strokeweight=".5pt">
+              <v:shape w14:anchorId="75665240" id="Connecteur droit avec flèche 75" o:spid="_x0000_s1026" type="#_x0000_t32" style="position:absolute;margin-left:184.9pt;margin-top:165.7pt;width:3.6pt;height:150.9pt;z-index:251790336;visibility:visible;mso-wrap-style:square;mso-width-percent:0;mso-height-percent:0;mso-wrap-distance-left:9pt;mso-wrap-distance-top:0;mso-wrap-distance-right:9pt;mso-wrap-distance-bottom:0;mso-position-horizontal:absolute;mso-position-horizontal-relative:text;mso-position-vertical:absolute;mso-position-vertical-relative:text;mso-width-percent:0;mso-height-percent:0;mso-width-relative:margin;mso-height-relative:margin" o:gfxdata="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" strokecolor="red [3200]" strokeweight=".5pt">
                 <v:stroke endarrow="block" joinstyle="miter"/>
               </v:shape>
             </w:pict>
@@ -6521,7 +6521,7 @@
           </mc:Choice>
           <mc:Fallback>
             <w:pict>
-              <v:shape w14:anchorId="01C66946" id="Connecteur droit avec flèche 73" o:spid="_x0000_s1026" type="#_x0000_t32" style="position:absolute;margin-left:59.35pt;margin-top:130pt;width:3.6pt;height:182pt;z-index:251786240;visibility:visible;mso-wrap-style:square;mso-width-percent:0;mso-height-percent:0;mso-wrap-distance-left:9pt;mso-wrap-distance-top:0;mso-wrap-distance-right:9pt;mso-wrap-distance-bottom:0;mso-position-horizontal:absolute;mso-position-horizontal-relative:text;mso-position-vertical:absolute;mso-position-vertical-relative:text;mso-width-percent:0;mso-height-percent:0;mso-width-relative:margin;mso-height-relative:margin" o:gfxdata="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" strokecolor="red [3200]" strokeweight=".5pt">
+              <v:shape w14:anchorId="428ADFA3" id="Connecteur droit avec flèche 73" o:spid="_x0000_s1026" type="#_x0000_t32" style="position:absolute;margin-left:59.35pt;margin-top:130pt;width:3.6pt;height:182pt;z-index:251786240;visibility:visible;mso-wrap-style:square;mso-width-percent:0;mso-height-percent:0;mso-wrap-distance-left:9pt;mso-wrap-distance-top:0;mso-wrap-distance-right:9pt;mso-wrap-distance-bottom:0;mso-position-horizontal:absolute;mso-position-horizontal-relative:text;mso-position-vertical:absolute;mso-position-vertical-relative:text;mso-width-percent:0;mso-height-percent:0;mso-width-relative:margin;mso-height-relative:margin" o:gfxdata="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" strokecolor="red [3200]" strokeweight=".5pt">
                 <v:stroke endarrow="block" joinstyle="miter"/>
               </v:shape>
             </w:pict>
@@ -6593,7 +6593,7 @@
           </mc:Choice>
           <mc:Fallback>
             <w:pict>
-              <v:shape w14:anchorId="0FCA3974" id="Connecteur droit avec flèche 78" o:spid="_x0000_s1026" type="#_x0000_t32" style="position:absolute;margin-left:421.65pt;margin-top:204.9pt;width:5.2pt;height:63.35pt;z-index:251796480;visibility:visible;mso-wrap-style:square;mso-width-percent:0;mso-height-percent:0;mso-wrap-distance-left:9pt;mso-wrap-distance-top:0;mso-wrap-distance-right:9pt;mso-wrap-distance-bottom:0;mso-position-horizontal:absolute;mso-position-horizontal-relative:text;mso-position-vertical:absolute;mso-position-vertical-relative:text;mso-width-percent:0;mso-height-percent:0;mso-width-relative:margin;mso-height-relative:margin" o:gfxdata="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" strokecolor="red [3200]" strokeweight=".5pt">
+              <v:shape w14:anchorId="4DAD3130" id="Connecteur droit avec flèche 78" o:spid="_x0000_s1026" type="#_x0000_t32" style="position:absolute;margin-left:421.65pt;margin-top:204.9pt;width:5.2pt;height:63.35pt;z-index:251796480;visibility:visible;mso-wrap-style:square;mso-width-percent:0;mso-height-percent:0;mso-wrap-distance-left:9pt;mso-wrap-distance-top:0;mso-wrap-distance-right:9pt;mso-wrap-distance-bottom:0;mso-position-horizontal:absolute;mso-position-horizontal-relative:text;mso-position-vertical:absolute;mso-position-vertical-relative:text;mso-width-percent:0;mso-height-percent:0;mso-width-relative:margin;mso-height-relative:margin" o:gfxdata="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" strokecolor="red [3200]" strokeweight=".5pt">
                 <v:stroke endarrow="block" joinstyle="miter"/>
               </v:shape>
             </w:pict>
@@ -6665,7 +6665,7 @@
           </mc:Choice>
           <mc:Fallback>
             <w:pict>
-              <v:shape w14:anchorId="00C2BC25" id="Connecteur droit avec flèche 76" o:spid="_x0000_s1026" type="#_x0000_t32" style="position:absolute;margin-left:263.8pt;margin-top:234.85pt;width:3.6pt;height:33.4pt;z-index:251792384;visibility:visible;mso-wrap-style:square;mso-width-percent:0;mso-height-percent:0;mso-wrap-distance-left:9pt;mso-wrap-distance-top:0;mso-wrap-distance-right:9pt;mso-wrap-distance-bottom:0;mso-position-horizontal:absolute;mso-position-horizontal-relative:text;mso-position-vertical:absolute;mso-position-vertical-relative:text;mso-width-percent:0;mso-height-percent:0;mso-width-relative:margin;mso-height-relative:margin" o:gfxdata="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" strokecolor="red [3200]" strokeweight=".5pt">
+              <v:shape w14:anchorId="70580A60" id="Connecteur droit avec flèche 76" o:spid="_x0000_s1026" type="#_x0000_t32" style="position:absolute;margin-left:263.8pt;margin-top:234.85pt;width:3.6pt;height:33.4pt;z-index:251792384;visibility:visible;mso-wrap-style:square;mso-width-percent:0;mso-height-percent:0;mso-wrap-distance-left:9pt;mso-wrap-distance-top:0;mso-wrap-distance-right:9pt;mso-wrap-distance-bottom:0;mso-position-horizontal:absolute;mso-position-horizontal-relative:text;mso-position-vertical:absolute;mso-position-vertical-relative:text;mso-width-percent:0;mso-height-percent:0;mso-width-relative:margin;mso-height-relative:margin" o:gfxdata="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" strokecolor="red [3200]" strokeweight=".5pt">
                 <v:stroke endarrow="block" joinstyle="miter"/>
               </v:shape>
             </w:pict>
@@ -6737,7 +6737,7 @@
           </mc:Choice>
           <mc:Fallback>
             <w:pict>
-              <v:shape w14:anchorId="7C1E73E0" id="Connecteur droit avec flèche 74" o:spid="_x0000_s1026" type="#_x0000_t32" style="position:absolute;margin-left:104.8pt;margin-top:150.15pt;width:3.55pt;height:120.35pt;z-index:251788288;visibility:visible;mso-wrap-style:square;mso-width-percent:0;mso-height-percent:0;mso-wrap-distance-left:9pt;mso-wrap-distance-top:0;mso-wrap-distance-right:9pt;mso-wrap-distance-bottom:0;mso-position-horizontal:absolute;mso-position-horizontal-relative:text;mso-position-vertical:absolute;mso-position-vertical-relative:text;mso-width-percent:0;mso-height-percent:0;mso-width-relative:margin;mso-height-relative:margin" o:gfxdata="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" strokecolor="red [3200]" strokeweight=".5pt">
+              <v:shape w14:anchorId="20285D67" id="Connecteur droit avec flèche 74" o:spid="_x0000_s1026" type="#_x0000_t32" style="position:absolute;margin-left:104.8pt;margin-top:150.15pt;width:3.55pt;height:120.35pt;z-index:251788288;visibility:visible;mso-wrap-style:square;mso-width-percent:0;mso-height-percent:0;mso-wrap-distance-left:9pt;mso-wrap-distance-top:0;mso-wrap-distance-right:9pt;mso-wrap-distance-bottom:0;mso-position-horizontal:absolute;mso-position-horizontal-relative:text;mso-position-vertical:absolute;mso-position-vertical-relative:text;mso-width-percent:0;mso-height-percent:0;mso-width-relative:margin;mso-height-relative:margin" o:gfxdata="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" strokecolor="red [3200]" strokeweight=".5pt">
                 <v:stroke endarrow="block" joinstyle="miter"/>
                 <w10:wrap type="square"/>
               </v:shape>
@@ -6810,7 +6810,7 @@
           </mc:Choice>
           <mc:Fallback>
             <w:pict>
-              <v:shape w14:anchorId="4EFCDB35" id="Connecteur droit avec flèche 72" o:spid="_x0000_s1026" type="#_x0000_t32" style="position:absolute;margin-left:-.6pt;margin-top:120.8pt;width:3.6pt;height:146.3pt;z-index:251784192;visibility:visible;mso-wrap-style:square;mso-width-percent:0;mso-height-percent:0;mso-wrap-distance-left:9pt;mso-wrap-distance-top:0;mso-wrap-distance-right:9pt;mso-wrap-distance-bottom:0;mso-position-horizontal:absolute;mso-position-horizontal-relative:text;mso-position-vertical:absolute;mso-position-vertical-relative:text;mso-width-percent:0;mso-height-percent:0;mso-width-relative:margin;mso-height-relative:margin" o:gfxdata="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" strokecolor="red [3200]" strokeweight=".5pt">
+              <v:shape w14:anchorId="57C42343" id="Connecteur droit avec flèche 72" o:spid="_x0000_s1026" type="#_x0000_t32" style="position:absolute;margin-left:-.6pt;margin-top:120.8pt;width:3.6pt;height:146.3pt;z-index:251784192;visibility:visible;mso-wrap-style:square;mso-width-percent:0;mso-height-percent:0;mso-wrap-distance-left:9pt;mso-wrap-distance-top:0;mso-wrap-distance-right:9pt;mso-wrap-distance-bottom:0;mso-position-horizontal:absolute;mso-position-horizontal-relative:text;mso-position-vertical:absolute;mso-position-vertical-relative:text;mso-width-percent:0;mso-height-percent:0;mso-width-relative:margin;mso-height-relative:margin" o:gfxdata="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" strokecolor="red [3200]" strokeweight=".5pt">
                 <v:stroke endarrow="block" joinstyle="miter"/>
               </v:shape>
             </w:pict>
@@ -6892,7 +6892,7 @@
           </mc:Choice>
           <mc:Fallback>
             <w:pict>
-              <v:rect w14:anchorId="0CB285C6" id="Rectangle 71" o:spid="_x0000_s1026" style="position:absolute;margin-left:234.45pt;margin-top:216.4pt;width:47.25pt;height:19.6pt;z-index:251783168;visibility:visible;mso-wrap-style:square;mso-width-percent:0;mso-height-percent:0;mso-wrap-distance-left:9pt;mso-wrap-distance-top:0;mso-wrap-distance-right:9pt;mso-wrap-distance-bottom:0;mso-position-horizontal:absolute;mso-position-horizontal-relative:text;mso-position-vertical:absolute;mso-position-vertical-relative:text;mso-width-percent:0;mso-height-percent:0;mso-width-relative:margin;mso-height-relative:margin;v-text-anchor:middle" o:gfxdata="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" filled="f" strokecolor="red" strokeweight="1pt"/>
+              <v:rect w14:anchorId="1B49FF84" id="Rectangle 71" o:spid="_x0000_s1026" style="position:absolute;margin-left:234.45pt;margin-top:216.4pt;width:47.25pt;height:19.6pt;z-index:251783168;visibility:visible;mso-wrap-style:square;mso-width-percent:0;mso-height-percent:0;mso-wrap-distance-left:9pt;mso-wrap-distance-top:0;mso-wrap-distance-right:9pt;mso-wrap-distance-bottom:0;mso-position-horizontal:absolute;mso-position-horizontal-relative:text;mso-position-vertical:absolute;mso-position-vertical-relative:text;mso-width-percent:0;mso-height-percent:0;mso-width-relative:margin;mso-height-relative:margin;v-text-anchor:middle" o:gfxdata="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" filled="f" strokecolor="red" strokeweight="1pt"/>
             </w:pict>
           </mc:Fallback>
         </mc:AlternateContent>
@@ -6972,7 +6972,7 @@
           </mc:Choice>
           <mc:Fallback>
             <w:pict>
-              <v:rect w14:anchorId="02E3A7B5" id="Rectangle 69" o:spid="_x0000_s1026" style="position:absolute;margin-left:179.1pt;margin-top:143.25pt;width:16.15pt;height:22.45pt;z-index:251781120;visibility:visible;mso-wrap-style:square;mso-width-percent:0;mso-height-percent:0;mso-wrap-distance-left:9pt;mso-wrap-distance-top:0;mso-wrap-distance-right:9pt;mso-wrap-distance-bottom:0;mso-position-horizontal:absolute;mso-position-horizontal-relative:text;mso-position-vertical:absolute;mso-position-vertical-relative:text;mso-width-percent:0;mso-height-percent:0;mso-width-relative:margin;mso-height-relative:margin;v-text-anchor:middle" o:gfxdata="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" filled="f" strokecolor="red" strokeweight="1pt"/>
+              <v:rect w14:anchorId="36AE640F" id="Rectangle 69" o:spid="_x0000_s1026" style="position:absolute;margin-left:179.1pt;margin-top:143.25pt;width:16.15pt;height:22.45pt;z-index:251781120;visibility:visible;mso-wrap-style:square;mso-width-percent:0;mso-height-percent:0;mso-wrap-distance-left:9pt;mso-wrap-distance-top:0;mso-wrap-distance-right:9pt;mso-wrap-distance-bottom:0;mso-position-horizontal:absolute;mso-position-horizontal-relative:text;mso-position-vertical:absolute;mso-position-vertical-relative:text;mso-width-percent:0;mso-height-percent:0;mso-width-relative:margin;mso-height-relative:margin;v-text-anchor:middle" o:gfxdata="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" filled="f" strokecolor="red" strokeweight="1pt"/>
             </w:pict>
           </mc:Fallback>
         </mc:AlternateContent>
@@ -7049,7 +7049,7 @@
           </mc:Choice>
           <mc:Fallback>
             <w:pict>
-              <v:rect w14:anchorId="2EA3A52C" id="Rectangle 68" o:spid="_x0000_s1026" style="position:absolute;margin-left:41.45pt;margin-top:94.85pt;width:25.35pt;height:35.15pt;z-index:251779072;visibility:visible;mso-wrap-style:square;mso-height-percent:0;mso-wrap-distance-left:9pt;mso-wrap-distance-top:0;mso-wrap-distance-right:9pt;mso-wrap-distance-bottom:0;mso-position-horizontal:absolute;mso-position-horizontal-relative:text;mso-position-vertical:absolute;mso-position-vertical-relative:text;mso-height-percent:0;mso-height-relative:margin;v-text-anchor:middle" o:gfxdata="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" filled="f" strokecolor="red" strokeweight="1pt"/>
+              <v:rect w14:anchorId="0950CD5E" id="Rectangle 68" o:spid="_x0000_s1026" style="position:absolute;margin-left:41.45pt;margin-top:94.85pt;width:25.35pt;height:35.15pt;z-index:251779072;visibility:visible;mso-wrap-style:square;mso-height-percent:0;mso-wrap-distance-left:9pt;mso-wrap-distance-top:0;mso-wrap-distance-right:9pt;mso-wrap-distance-bottom:0;mso-position-horizontal:absolute;mso-position-horizontal-relative:text;mso-position-vertical:absolute;mso-position-vertical-relative:text;mso-height-percent:0;mso-height-relative:margin;v-text-anchor:middle" o:gfxdata="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" filled="f" strokecolor="red" strokeweight="1pt"/>
             </w:pict>
           </mc:Fallback>
         </mc:AlternateContent>
@@ -7129,7 +7129,7 @@
           </mc:Choice>
           <mc:Fallback>
             <w:pict>
-              <v:rect w14:anchorId="3E6ED68E" id="Rectangle 65" o:spid="_x0000_s1026" style="position:absolute;margin-left:0;margin-top:98.35pt;width:17.85pt;height:22.45pt;z-index:251777024;visibility:visible;mso-wrap-style:square;mso-width-percent:0;mso-height-percent:0;mso-wrap-distance-left:9pt;mso-wrap-distance-top:0;mso-wrap-distance-right:9pt;mso-wrap-distance-bottom:0;mso-position-horizontal:left;mso-position-horizontal-relative:margin;mso-position-vertical:absolute;mso-position-vertical-relative:text;mso-width-percent:0;mso-height-percent:0;mso-width-relative:margin;mso-height-relative:margin;v-text-anchor:middle" o:gfxdata="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" filled="f" strokecolor="red" strokeweight="1pt">
+              <v:rect w14:anchorId="6AEC47D2" id="Rectangle 65" o:spid="_x0000_s1026" style="position:absolute;margin-left:0;margin-top:98.35pt;width:17.85pt;height:22.45pt;z-index:251777024;visibility:visible;mso-wrap-style:square;mso-width-percent:0;mso-height-percent:0;mso-wrap-distance-left:9pt;mso-wrap-distance-top:0;mso-wrap-distance-right:9pt;mso-wrap-distance-bottom:0;mso-position-horizontal:left;mso-position-horizontal-relative:margin;mso-position-vertical:absolute;mso-position-vertical-relative:text;mso-width-percent:0;mso-height-percent:0;mso-width-relative:margin;mso-height-relative:margin;v-text-anchor:middle" o:gfxdata="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" filled="f" strokecolor="red" strokeweight="1pt">
                 <w10:wrap anchorx="margin"/>
               </v:rect>
             </w:pict>
@@ -7205,7 +7205,7 @@
           </mc:Choice>
           <mc:Fallback>
             <w:pict>
-              <v:rect w14:anchorId="7DDE2CFA" id="Rectangle 57" o:spid="_x0000_s1026" style="position:absolute;margin-left:87.55pt;margin-top:127.7pt;width:25.35pt;height:23.6pt;z-index:251774976;visibility:visible;mso-wrap-style:square;mso-wrap-distance-left:9pt;mso-wrap-distance-top:0;mso-wrap-distance-right:9pt;mso-wrap-distance-bottom:0;mso-position-horizontal:absolute;mso-position-horizontal-relative:text;mso-position-vertical:absolute;mso-position-vertical-relative:text;v-text-anchor:middle" o:gfxdata="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" filled="f" strokecolor="red" strokeweight="1pt"/>
+              <v:rect w14:anchorId="49C45806" id="Rectangle 57" o:spid="_x0000_s1026" style="position:absolute;margin-left:87.55pt;margin-top:127.7pt;width:25.35pt;height:23.6pt;z-index:251774976;visibility:visible;mso-wrap-style:square;mso-wrap-distance-left:9pt;mso-wrap-distance-top:0;mso-wrap-distance-right:9pt;mso-wrap-distance-bottom:0;mso-position-horizontal:absolute;mso-position-horizontal-relative:text;mso-position-vertical:absolute;mso-position-vertical-relative:text;v-text-anchor:middle" o:gfxdata="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" filled="f" strokecolor="red" strokeweight="1pt"/>
             </w:pict>
           </mc:Fallback>
         </mc:AlternateContent>
@@ -8397,7 +8397,7 @@
           </mc:Choice>
           <mc:Fallback>
             <w:pict>
-              <v:shape w14:anchorId="687CCFE6" id="Connecteur droit avec flèche 97" o:spid="_x0000_s1026" type="#_x0000_t32" style="position:absolute;margin-left:325.3pt;margin-top:173.95pt;width:142.3pt;height:0;z-index:251823104;visibility:visible;mso-wrap-style:square;mso-wrap-distance-left:9pt;mso-wrap-distance-top:0;mso-wrap-distance-right:9pt;mso-wrap-distance-bottom:0;mso-position-horizontal:absolute;mso-position-horizontal-relative:text;mso-position-vertical:absolute;mso-position-vertical-relative:text" o:gfxdata="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" strokecolor="#7f7f7f [3204]" strokeweight=".5pt">
+              <v:shape w14:anchorId="44B938D5" id="Connecteur droit avec flèche 97" o:spid="_x0000_s1026" type="#_x0000_t32" style="position:absolute;margin-left:325.3pt;margin-top:173.95pt;width:142.3pt;height:0;z-index:251823104;visibility:visible;mso-wrap-style:square;mso-wrap-distance-left:9pt;mso-wrap-distance-top:0;mso-wrap-distance-right:9pt;mso-wrap-distance-bottom:0;mso-position-horizontal:absolute;mso-position-horizontal-relative:text;mso-position-vertical:absolute;mso-position-vertical-relative:text" o:gfxdata="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" strokecolor="#7f7f7f [3204]" strokeweight=".5pt">
                 <v:stroke endarrow="block" joinstyle="miter"/>
               </v:shape>
             </w:pict>
@@ -8469,7 +8469,7 @@
           </mc:Choice>
           <mc:Fallback>
             <w:pict>
-              <v:shape w14:anchorId="6BFC240B" id="Connecteur droit avec flèche 96" o:spid="_x0000_s1026" type="#_x0000_t32" style="position:absolute;margin-left:328.9pt;margin-top:152.85pt;width:142.3pt;height:0;z-index:251821056;visibility:visible;mso-wrap-style:square;mso-width-percent:0;mso-height-percent:0;mso-wrap-distance-left:9pt;mso-wrap-distance-top:0;mso-wrap-distance-right:9pt;mso-wrap-distance-bottom:0;mso-position-horizontal:absolute;mso-position-horizontal-relative:text;mso-position-vertical:absolute;mso-position-vertical-relative:text;mso-width-percent:0;mso-height-percent:0;mso-width-relative:margin;mso-height-relative:margin" o:gfxdata="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" strokecolor="#7f7f7f [3204]" strokeweight=".5pt">
+              <v:shape w14:anchorId="405395B1" id="Connecteur droit avec flèche 96" o:spid="_x0000_s1026" type="#_x0000_t32" style="position:absolute;margin-left:328.9pt;margin-top:152.85pt;width:142.3pt;height:0;z-index:251821056;visibility:visible;mso-wrap-style:square;mso-width-percent:0;mso-height-percent:0;mso-wrap-distance-left:9pt;mso-wrap-distance-top:0;mso-wrap-distance-right:9pt;mso-wrap-distance-bottom:0;mso-position-horizontal:absolute;mso-position-horizontal-relative:text;mso-position-vertical:absolute;mso-position-vertical-relative:text;mso-width-percent:0;mso-height-percent:0;mso-width-relative:margin;mso-height-relative:margin" o:gfxdata="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" strokecolor="#7f7f7f [3204]" strokeweight=".5pt">
                 <v:stroke endarrow="block" joinstyle="miter"/>
               </v:shape>
             </w:pict>
@@ -8546,7 +8546,7 @@
           </mc:Choice>
           <mc:Fallback>
             <w:pict>
-              <v:rect w14:anchorId="3219DAC4" id="Rectangle 95" o:spid="_x0000_s1026" style="position:absolute;margin-left:312.2pt;margin-top:139pt;width:16.7pt;height:20.15pt;z-index:251820032;visibility:visible;mso-wrap-style:square;mso-width-percent:0;mso-height-percent:0;mso-wrap-distance-left:9pt;mso-wrap-distance-top:0;mso-wrap-distance-right:9pt;mso-wrap-distance-bottom:0;mso-position-horizontal:absolute;mso-position-horizontal-relative:text;mso-position-vertical:absolute;mso-position-vertical-relative:text;mso-width-percent:0;mso-height-percent:0;mso-width-relative:margin;mso-height-relative:margin;v-text-anchor:middle" o:gfxdata="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" filled="f" strokecolor="#7f0000 [1600]" strokeweight="1pt"/>
+              <v:rect w14:anchorId="4281C700" id="Rectangle 95" o:spid="_x0000_s1026" style="position:absolute;margin-left:312.2pt;margin-top:139pt;width:16.7pt;height:20.15pt;z-index:251820032;visibility:visible;mso-wrap-style:square;mso-width-percent:0;mso-height-percent:0;mso-wrap-distance-left:9pt;mso-wrap-distance-top:0;mso-wrap-distance-right:9pt;mso-wrap-distance-bottom:0;mso-position-horizontal:absolute;mso-position-horizontal-relative:text;mso-position-vertical:absolute;mso-position-vertical-relative:text;mso-width-percent:0;mso-height-percent:0;mso-width-relative:margin;mso-height-relative:margin;v-text-anchor:middle" o:gfxdata="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" filled="f" strokecolor="#7f0000 [1600]" strokeweight="1pt"/>
             </w:pict>
           </mc:Fallback>
         </mc:AlternateContent>
@@ -8621,7 +8621,7 @@
           </mc:Choice>
           <mc:Fallback>
             <w:pict>
-              <v:rect w14:anchorId="4A5E0E65" id="Rectangle 94" o:spid="_x0000_s1026" style="position:absolute;margin-left:312.2pt;margin-top:163.75pt;width:12.1pt;height:20.15pt;z-index:251817984;visibility:visible;mso-wrap-style:square;mso-width-percent:0;mso-height-percent:0;mso-wrap-distance-left:9pt;mso-wrap-distance-top:0;mso-wrap-distance-right:9pt;mso-wrap-distance-bottom:0;mso-position-horizontal:absolute;mso-position-horizontal-relative:text;mso-position-vertical:absolute;mso-position-vertical-relative:text;mso-width-percent:0;mso-height-percent:0;mso-width-relative:margin;mso-height-relative:margin;v-text-anchor:middle" o:gfxdata="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" filled="f" strokecolor="#7f0000 [1600]" strokeweight="1pt"/>
+              <v:rect w14:anchorId="50FAFA40" id="Rectangle 94" o:spid="_x0000_s1026" style="position:absolute;margin-left:312.2pt;margin-top:163.75pt;width:12.1pt;height:20.15pt;z-index:251817984;visibility:visible;mso-wrap-style:square;mso-width-percent:0;mso-height-percent:0;mso-wrap-distance-left:9pt;mso-wrap-distance-top:0;mso-wrap-distance-right:9pt;mso-wrap-distance-bottom:0;mso-position-horizontal:absolute;mso-position-horizontal-relative:text;mso-position-vertical:absolute;mso-position-vertical-relative:text;mso-width-percent:0;mso-height-percent:0;mso-width-relative:margin;mso-height-relative:margin;v-text-anchor:middle" o:gfxdata="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" filled="f" strokecolor="#7f0000 [1600]" strokeweight="1pt"/>
             </w:pict>
           </mc:Fallback>
         </mc:AlternateContent>
@@ -9060,7 +9060,6 @@
       <w:pPr>
         <w:ind w:left="-180"/>
       </w:pPr>
-      <w:bookmarkStart w:id="0" w:name="_GoBack"/>
       <w:r>
         <w:rPr>
           <w:noProof/>
@@ -9101,7 +9100,6 @@
           </wp:inline>
         </w:drawing>
       </w:r>
-      <w:bookmarkEnd w:id="0"/>
     </w:p>
     <w:p>
       <w:pPr>
@@ -9545,6 +9543,13 @@
         </w:rPr>
         <w:t xml:space="preserve"> lequel);</w:t>
       </w:r>
+    </w:p>
+    <w:p>
+      <w:pPr>
+        <w:rPr>
+          <w:sz w:val="24"/>
+        </w:rPr>
+      </w:pPr>
     </w:p>
     <w:p>
       <w:pPr>
@@ -10438,7 +10443,20 @@
             <w:tcW w:w="710" w:type="dxa"/>
             <w:shd w:val="clear" w:color="auto" w:fill="auto"/>
           </w:tcPr>
-          <w:p/>
+          <w:p>
+            <w:r>
+              <w:t>C</w:t>
+            </w:r>
+            <w:r>
+              <w:t>odage</w:t>
+            </w:r>
+            <w:r>
+              <w:t xml:space="preserve"> du cœur de LED et algorithmique </w:t>
+            </w:r>
+            <w:r>
+              <w:t>et feuille d’avancement.</w:t>
+            </w:r>
+          </w:p>
         </w:tc>
         <w:tc>
           <w:tcPr>
@@ -10836,31 +10854,7 @@
         <w:ind w:left="-180"/>
       </w:pPr>
     </w:p>
-    <w:p>
-      <w:pPr>
-        <w:ind w:left="-180"/>
-      </w:pPr>
-    </w:p>
-    <w:p>
-      <w:pPr>
-        <w:ind w:left="-180"/>
-      </w:pPr>
-    </w:p>
-    <w:p>
-      <w:pPr>
-        <w:ind w:left="-180"/>
-      </w:pPr>
-    </w:p>
-    <w:p>
-      <w:pPr>
-        <w:ind w:left="-180"/>
-      </w:pPr>
-    </w:p>
-    <w:p>
-      <w:pPr>
-        <w:ind w:left="-180"/>
-      </w:pPr>
-    </w:p>
+    <w:p/>
     <w:tbl>
       <w:tblPr>
         <w:tblW w:w="0" w:type="auto"/>
@@ -11776,6 +11770,11 @@
       </w:pPr>
     </w:p>
     <w:p>
+      <w:r>
+        <w:br w:type="page"/>
+      </w:r>
+    </w:p>
+    <w:p>
       <w:pPr>
         <w:ind w:left="-180"/>
       </w:pPr>
@@ -11880,18 +11879,18 @@
         <w:tblLook w:val="01E0" w:firstRow="1" w:lastRow="1" w:firstColumn="1" w:lastColumn="1" w:noHBand="0" w:noVBand="0"/>
       </w:tblPr>
       <w:tblGrid>
-        <w:gridCol w:w="822"/>
-        <w:gridCol w:w="656"/>
-        <w:gridCol w:w="656"/>
-        <w:gridCol w:w="657"/>
-        <w:gridCol w:w="979"/>
-        <w:gridCol w:w="979"/>
-        <w:gridCol w:w="1028"/>
-        <w:gridCol w:w="657"/>
-        <w:gridCol w:w="657"/>
-        <w:gridCol w:w="657"/>
-        <w:gridCol w:w="657"/>
-        <w:gridCol w:w="657"/>
+        <w:gridCol w:w="764"/>
+        <w:gridCol w:w="614"/>
+        <w:gridCol w:w="614"/>
+        <w:gridCol w:w="614"/>
+        <w:gridCol w:w="904"/>
+        <w:gridCol w:w="904"/>
+        <w:gridCol w:w="948"/>
+        <w:gridCol w:w="1248"/>
+        <w:gridCol w:w="613"/>
+        <w:gridCol w:w="613"/>
+        <w:gridCol w:w="613"/>
+        <w:gridCol w:w="613"/>
       </w:tblGrid>
       <w:tr>
         <w:trPr>
@@ -12301,7 +12300,14 @@
             <w:tcW w:w="722" w:type="dxa"/>
             <w:shd w:val="clear" w:color="auto" w:fill="auto"/>
           </w:tcPr>
-          <w:p/>
+          <w:p>
+            <w:r>
+              <w:t>Cœur de LED montage amélioré et algorithmique</w:t>
+            </w:r>
+            <w:r>
+              <w:t xml:space="preserve"> et feuille d’avancement.</w:t>
+            </w:r>
+          </w:p>
         </w:tc>
         <w:tc>
           <w:tcPr>
@@ -12705,10 +12711,11 @@
       </w:pPr>
     </w:p>
     <w:p>
-      <w:pPr>
-        <w:ind w:left="-180"/>
-      </w:pPr>
+      <w:r>
+        <w:br w:type="page"/>
+      </w:r>
     </w:p>
+    <w:p/>
     <w:tbl>
       <w:tblPr>
         <w:tblW w:w="0" w:type="auto"/>
@@ -12805,18 +12812,18 @@
         <w:tblLook w:val="01E0" w:firstRow="1" w:lastRow="1" w:firstColumn="1" w:lastColumn="1" w:noHBand="0" w:noVBand="0"/>
       </w:tblPr>
       <w:tblGrid>
-        <w:gridCol w:w="807"/>
-        <w:gridCol w:w="645"/>
-        <w:gridCol w:w="645"/>
-        <w:gridCol w:w="645"/>
-        <w:gridCol w:w="817"/>
-        <w:gridCol w:w="1160"/>
-        <w:gridCol w:w="1113"/>
-        <w:gridCol w:w="646"/>
-        <w:gridCol w:w="646"/>
-        <w:gridCol w:w="646"/>
-        <w:gridCol w:w="646"/>
-        <w:gridCol w:w="646"/>
+        <w:gridCol w:w="793"/>
+        <w:gridCol w:w="635"/>
+        <w:gridCol w:w="634"/>
+        <w:gridCol w:w="634"/>
+        <w:gridCol w:w="802"/>
+        <w:gridCol w:w="1136"/>
+        <w:gridCol w:w="1090"/>
+        <w:gridCol w:w="802"/>
+        <w:gridCol w:w="634"/>
+        <w:gridCol w:w="634"/>
+        <w:gridCol w:w="634"/>
+        <w:gridCol w:w="634"/>
       </w:tblGrid>
       <w:tr>
         <w:trPr>
@@ -13223,7 +13230,16 @@
             <w:tcW w:w="679" w:type="dxa"/>
             <w:shd w:val="clear" w:color="auto" w:fill="auto"/>
           </w:tcPr>
-          <w:p/>
+          <w:p>
+            <w:r>
+              <w:t>Codage du module 4</w:t>
+            </w:r>
+            <w:r>
+              <w:t>.</w:t>
+            </w:r>
+            <w:bookmarkStart w:id="0" w:name="_GoBack"/>
+            <w:bookmarkEnd w:id="0"/>
+          </w:p>
         </w:tc>
         <w:tc>
           <w:tcPr>
@@ -17228,7 +17244,7 @@
 </file>
 
 <file path=customXml/itemProps1.xml><?xml version="1.0" encoding="utf-8"?>
-<ds:datastoreItem xmlns:ds="http://schemas.openxmlformats.org/officeDocument/2006/customXml" ds:itemID="{6BD42738-262A-4619-B138-CF0C3492E05C}">
+<ds:datastoreItem xmlns:ds="http://schemas.openxmlformats.org/officeDocument/2006/customXml" ds:itemID="{868FC6C5-C04D-4E40-8E95-38250A063A6B}">
   <ds:schemaRefs>
     <ds:schemaRef ds:uri="http://schemas.openxmlformats.org/officeDocument/2006/bibliography"/>
   </ds:schemaRefs>

--- a/projet/A1-Fondamentaux Scientifiques -2018-2019_Feuille_Avancement_Groupe.docx
+++ b/projet/A1-Fondamentaux Scientifiques -2018-2019_Feuille_Avancement_Groupe.docx
@@ -5957,7 +5957,7 @@
           </mc:Choice>
           <mc:Fallback>
             <w:pict>
-              <v:shapetype w14:anchorId="39A7B368" id="_x0000_t32" coordsize="21600,21600" o:spt="32" o:oned="t" path="m,l21600,21600e" filled="f">
+              <v:shapetype w14:anchorId="1FF63FAA" id="_x0000_t32" coordsize="21600,21600" o:spt="32" o:oned="t" path="m,l21600,21600e" filled="f">
                 <v:path arrowok="t" fillok="f" o:connecttype="none"/>
                 <o:lock v:ext="edit" shapetype="t"/>
               </v:shapetype>
@@ -6152,7 +6152,7 @@
           </mc:Choice>
           <mc:Fallback>
             <w:pict>
-              <v:shape w14:anchorId="568EB14C" id="Connecteur droit avec flèche 88" o:spid="_x0000_s1026" type="#_x0000_t32" style="position:absolute;margin-left:56.45pt;margin-top:30.35pt;width:64.5pt;height:24.15pt;flip:x;z-index:251812864;visibility:visible;mso-wrap-style:square;mso-width-percent:0;mso-height-percent:0;mso-wrap-distance-left:9pt;mso-wrap-distance-top:0;mso-wrap-distance-right:9pt;mso-wrap-distance-bottom:0;mso-position-horizontal:absolute;mso-position-horizontal-relative:text;mso-position-vertical:absolute;mso-position-vertical-relative:text;mso-width-percent:0;mso-height-percent:0;mso-width-relative:margin;mso-height-relative:margin" o:gfxdata="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" strokecolor="#0070c0" strokeweight=".5pt">
+              <v:shape w14:anchorId="7CDE7B6D" id="Connecteur droit avec flèche 88" o:spid="_x0000_s1026" type="#_x0000_t32" style="position:absolute;margin-left:56.45pt;margin-top:30.35pt;width:64.5pt;height:24.15pt;flip:x;z-index:251812864;visibility:visible;mso-wrap-style:square;mso-width-percent:0;mso-height-percent:0;mso-wrap-distance-left:9pt;mso-wrap-distance-top:0;mso-wrap-distance-right:9pt;mso-wrap-distance-bottom:0;mso-position-horizontal:absolute;mso-position-horizontal-relative:text;mso-position-vertical:absolute;mso-position-vertical-relative:text;mso-width-percent:0;mso-height-percent:0;mso-width-relative:margin;mso-height-relative:margin" o:gfxdata="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" strokecolor="#0070c0" strokeweight=".5pt">
                 <v:stroke endarrow="block" joinstyle="miter"/>
               </v:shape>
             </w:pict>
@@ -6377,7 +6377,7 @@
           </mc:Choice>
           <mc:Fallback>
             <w:pict>
-              <v:shape w14:anchorId="6038A79C" id="Connecteur droit avec flèche 77" o:spid="_x0000_s1026" type="#_x0000_t32" style="position:absolute;margin-left:303.55pt;margin-top:164.55pt;width:6.9pt;height:149.75pt;z-index:251794432;visibility:visible;mso-wrap-style:square;mso-width-percent:0;mso-height-percent:0;mso-wrap-distance-left:9pt;mso-wrap-distance-top:0;mso-wrap-distance-right:9pt;mso-wrap-distance-bottom:0;mso-position-horizontal:absolute;mso-position-horizontal-relative:text;mso-position-vertical:absolute;mso-position-vertical-relative:text;mso-width-percent:0;mso-height-percent:0;mso-width-relative:margin;mso-height-relative:margin" o:gfxdata="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" strokecolor="red [3200]" strokeweight=".5pt">
+              <v:shape w14:anchorId="03B8E567" id="Connecteur droit avec flèche 77" o:spid="_x0000_s1026" type="#_x0000_t32" style="position:absolute;margin-left:303.55pt;margin-top:164.55pt;width:6.9pt;height:149.75pt;z-index:251794432;visibility:visible;mso-wrap-style:square;mso-width-percent:0;mso-height-percent:0;mso-wrap-distance-left:9pt;mso-wrap-distance-top:0;mso-wrap-distance-right:9pt;mso-wrap-distance-bottom:0;mso-position-horizontal:absolute;mso-position-horizontal-relative:text;mso-position-vertical:absolute;mso-position-vertical-relative:text;mso-width-percent:0;mso-height-percent:0;mso-width-relative:margin;mso-height-relative:margin" o:gfxdata="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" strokecolor="red [3200]" strokeweight=".5pt">
                 <v:stroke endarrow="block" joinstyle="miter"/>
               </v:shape>
             </w:pict>
@@ -6449,7 +6449,7 @@
           </mc:Choice>
           <mc:Fallback>
             <w:pict>
-              <v:shape w14:anchorId="75665240" id="Connecteur droit avec flèche 75" o:spid="_x0000_s1026" type="#_x0000_t32" style="position:absolute;margin-left:184.9pt;margin-top:165.7pt;width:3.6pt;height:150.9pt;z-index:251790336;visibility:visible;mso-wrap-style:square;mso-width-percent:0;mso-height-percent:0;mso-wrap-distance-left:9pt;mso-wrap-distance-top:0;mso-wrap-distance-right:9pt;mso-wrap-distance-bottom:0;mso-position-horizontal:absolute;mso-position-horizontal-relative:text;mso-position-vertical:absolute;mso-position-vertical-relative:text;mso-width-percent:0;mso-height-percent:0;mso-width-relative:margin;mso-height-relative:margin" o:gfxdata="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" strokecolor="red [3200]" strokeweight=".5pt">
+              <v:shape w14:anchorId="62BE1B51" id="Connecteur droit avec flèche 75" o:spid="_x0000_s1026" type="#_x0000_t32" style="position:absolute;margin-left:184.9pt;margin-top:165.7pt;width:3.6pt;height:150.9pt;z-index:251790336;visibility:visible;mso-wrap-style:square;mso-width-percent:0;mso-height-percent:0;mso-wrap-distance-left:9pt;mso-wrap-distance-top:0;mso-wrap-distance-right:9pt;mso-wrap-distance-bottom:0;mso-position-horizontal:absolute;mso-position-horizontal-relative:text;mso-position-vertical:absolute;mso-position-vertical-relative:text;mso-width-percent:0;mso-height-percent:0;mso-width-relative:margin;mso-height-relative:margin" o:gfxdata="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" strokecolor="red [3200]" strokeweight=".5pt">
                 <v:stroke endarrow="block" joinstyle="miter"/>
               </v:shape>
             </w:pict>
@@ -6521,7 +6521,7 @@
           </mc:Choice>
           <mc:Fallback>
             <w:pict>
-              <v:shape w14:anchorId="428ADFA3" id="Connecteur droit avec flèche 73" o:spid="_x0000_s1026" type="#_x0000_t32" style="position:absolute;margin-left:59.35pt;margin-top:130pt;width:3.6pt;height:182pt;z-index:251786240;visibility:visible;mso-wrap-style:square;mso-width-percent:0;mso-height-percent:0;mso-wrap-distance-left:9pt;mso-wrap-distance-top:0;mso-wrap-distance-right:9pt;mso-wrap-distance-bottom:0;mso-position-horizontal:absolute;mso-position-horizontal-relative:text;mso-position-vertical:absolute;mso-position-vertical-relative:text;mso-width-percent:0;mso-height-percent:0;mso-width-relative:margin;mso-height-relative:margin" o:gfxdata="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" strokecolor="red [3200]" strokeweight=".5pt">
+              <v:shape w14:anchorId="000A1647" id="Connecteur droit avec flèche 73" o:spid="_x0000_s1026" type="#_x0000_t32" style="position:absolute;margin-left:59.35pt;margin-top:130pt;width:3.6pt;height:182pt;z-index:251786240;visibility:visible;mso-wrap-style:square;mso-width-percent:0;mso-height-percent:0;mso-wrap-distance-left:9pt;mso-wrap-distance-top:0;mso-wrap-distance-right:9pt;mso-wrap-distance-bottom:0;mso-position-horizontal:absolute;mso-position-horizontal-relative:text;mso-position-vertical:absolute;mso-position-vertical-relative:text;mso-width-percent:0;mso-height-percent:0;mso-width-relative:margin;mso-height-relative:margin" o:gfxdata="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" strokecolor="red [3200]" strokeweight=".5pt">
                 <v:stroke endarrow="block" joinstyle="miter"/>
               </v:shape>
             </w:pict>
@@ -6593,7 +6593,7 @@
           </mc:Choice>
           <mc:Fallback>
             <w:pict>
-              <v:shape w14:anchorId="4DAD3130" id="Connecteur droit avec flèche 78" o:spid="_x0000_s1026" type="#_x0000_t32" style="position:absolute;margin-left:421.65pt;margin-top:204.9pt;width:5.2pt;height:63.35pt;z-index:251796480;visibility:visible;mso-wrap-style:square;mso-width-percent:0;mso-height-percent:0;mso-wrap-distance-left:9pt;mso-wrap-distance-top:0;mso-wrap-distance-right:9pt;mso-wrap-distance-bottom:0;mso-position-horizontal:absolute;mso-position-horizontal-relative:text;mso-position-vertical:absolute;mso-position-vertical-relative:text;mso-width-percent:0;mso-height-percent:0;mso-width-relative:margin;mso-height-relative:margin" o:gfxdata="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" strokecolor="red [3200]" strokeweight=".5pt">
+              <v:shape w14:anchorId="4DB6DE86" id="Connecteur droit avec flèche 78" o:spid="_x0000_s1026" type="#_x0000_t32" style="position:absolute;margin-left:421.65pt;margin-top:204.9pt;width:5.2pt;height:63.35pt;z-index:251796480;visibility:visible;mso-wrap-style:square;mso-width-percent:0;mso-height-percent:0;mso-wrap-distance-left:9pt;mso-wrap-distance-top:0;mso-wrap-distance-right:9pt;mso-wrap-distance-bottom:0;mso-position-horizontal:absolute;mso-position-horizontal-relative:text;mso-position-vertical:absolute;mso-position-vertical-relative:text;mso-width-percent:0;mso-height-percent:0;mso-width-relative:margin;mso-height-relative:margin" o:gfxdata="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" strokecolor="red [3200]" strokeweight=".5pt">
                 <v:stroke endarrow="block" joinstyle="miter"/>
               </v:shape>
             </w:pict>
@@ -6665,7 +6665,7 @@
           </mc:Choice>
           <mc:Fallback>
             <w:pict>
-              <v:shape w14:anchorId="70580A60" id="Connecteur droit avec flèche 76" o:spid="_x0000_s1026" type="#_x0000_t32" style="position:absolute;margin-left:263.8pt;margin-top:234.85pt;width:3.6pt;height:33.4pt;z-index:251792384;visibility:visible;mso-wrap-style:square;mso-width-percent:0;mso-height-percent:0;mso-wrap-distance-left:9pt;mso-wrap-distance-top:0;mso-wrap-distance-right:9pt;mso-wrap-distance-bottom:0;mso-position-horizontal:absolute;mso-position-horizontal-relative:text;mso-position-vertical:absolute;mso-position-vertical-relative:text;mso-width-percent:0;mso-height-percent:0;mso-width-relative:margin;mso-height-relative:margin" o:gfxdata="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" strokecolor="red [3200]" strokeweight=".5pt">
+              <v:shape w14:anchorId="0A5124E3" id="Connecteur droit avec flèche 76" o:spid="_x0000_s1026" type="#_x0000_t32" style="position:absolute;margin-left:263.8pt;margin-top:234.85pt;width:3.6pt;height:33.4pt;z-index:251792384;visibility:visible;mso-wrap-style:square;mso-width-percent:0;mso-height-percent:0;mso-wrap-distance-left:9pt;mso-wrap-distance-top:0;mso-wrap-distance-right:9pt;mso-wrap-distance-bottom:0;mso-position-horizontal:absolute;mso-position-horizontal-relative:text;mso-position-vertical:absolute;mso-position-vertical-relative:text;mso-width-percent:0;mso-height-percent:0;mso-width-relative:margin;mso-height-relative:margin" o:gfxdata="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" strokecolor="red [3200]" strokeweight=".5pt">
                 <v:stroke endarrow="block" joinstyle="miter"/>
               </v:shape>
             </w:pict>
@@ -6737,7 +6737,7 @@
           </mc:Choice>
           <mc:Fallback>
             <w:pict>
-              <v:shape w14:anchorId="20285D67" id="Connecteur droit avec flèche 74" o:spid="_x0000_s1026" type="#_x0000_t32" style="position:absolute;margin-left:104.8pt;margin-top:150.15pt;width:3.55pt;height:120.35pt;z-index:251788288;visibility:visible;mso-wrap-style:square;mso-width-percent:0;mso-height-percent:0;mso-wrap-distance-left:9pt;mso-wrap-distance-top:0;mso-wrap-distance-right:9pt;mso-wrap-distance-bottom:0;mso-position-horizontal:absolute;mso-position-horizontal-relative:text;mso-position-vertical:absolute;mso-position-vertical-relative:text;mso-width-percent:0;mso-height-percent:0;mso-width-relative:margin;mso-height-relative:margin" o:gfxdata="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" strokecolor="red [3200]" strokeweight=".5pt">
+              <v:shape w14:anchorId="6698577C" id="Connecteur droit avec flèche 74" o:spid="_x0000_s1026" type="#_x0000_t32" style="position:absolute;margin-left:104.8pt;margin-top:150.15pt;width:3.55pt;height:120.35pt;z-index:251788288;visibility:visible;mso-wrap-style:square;mso-width-percent:0;mso-height-percent:0;mso-wrap-distance-left:9pt;mso-wrap-distance-top:0;mso-wrap-distance-right:9pt;mso-wrap-distance-bottom:0;mso-position-horizontal:absolute;mso-position-horizontal-relative:text;mso-position-vertical:absolute;mso-position-vertical-relative:text;mso-width-percent:0;mso-height-percent:0;mso-width-relative:margin;mso-height-relative:margin" o:gfxdata="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" strokecolor="red [3200]" strokeweight=".5pt">
                 <v:stroke endarrow="block" joinstyle="miter"/>
                 <w10:wrap type="square"/>
               </v:shape>
@@ -6810,7 +6810,7 @@
           </mc:Choice>
           <mc:Fallback>
             <w:pict>
-              <v:shape w14:anchorId="57C42343" id="Connecteur droit avec flèche 72" o:spid="_x0000_s1026" type="#_x0000_t32" style="position:absolute;margin-left:-.6pt;margin-top:120.8pt;width:3.6pt;height:146.3pt;z-index:251784192;visibility:visible;mso-wrap-style:square;mso-width-percent:0;mso-height-percent:0;mso-wrap-distance-left:9pt;mso-wrap-distance-top:0;mso-wrap-distance-right:9pt;mso-wrap-distance-bottom:0;mso-position-horizontal:absolute;mso-position-horizontal-relative:text;mso-position-vertical:absolute;mso-position-vertical-relative:text;mso-width-percent:0;mso-height-percent:0;mso-width-relative:margin;mso-height-relative:margin" o:gfxdata="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" strokecolor="red [3200]" strokeweight=".5pt">
+              <v:shape w14:anchorId="5D1B4BBB" id="Connecteur droit avec flèche 72" o:spid="_x0000_s1026" type="#_x0000_t32" style="position:absolute;margin-left:-.6pt;margin-top:120.8pt;width:3.6pt;height:146.3pt;z-index:251784192;visibility:visible;mso-wrap-style:square;mso-width-percent:0;mso-height-percent:0;mso-wrap-distance-left:9pt;mso-wrap-distance-top:0;mso-wrap-distance-right:9pt;mso-wrap-distance-bottom:0;mso-position-horizontal:absolute;mso-position-horizontal-relative:text;mso-position-vertical:absolute;mso-position-vertical-relative:text;mso-width-percent:0;mso-height-percent:0;mso-width-relative:margin;mso-height-relative:margin" o:gfxdata="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" strokecolor="red [3200]" strokeweight=".5pt">
                 <v:stroke endarrow="block" joinstyle="miter"/>
               </v:shape>
             </w:pict>
@@ -6892,7 +6892,7 @@
           </mc:Choice>
           <mc:Fallback>
             <w:pict>
-              <v:rect w14:anchorId="1B49FF84" id="Rectangle 71" o:spid="_x0000_s1026" style="position:absolute;margin-left:234.45pt;margin-top:216.4pt;width:47.25pt;height:19.6pt;z-index:251783168;visibility:visible;mso-wrap-style:square;mso-width-percent:0;mso-height-percent:0;mso-wrap-distance-left:9pt;mso-wrap-distance-top:0;mso-wrap-distance-right:9pt;mso-wrap-distance-bottom:0;mso-position-horizontal:absolute;mso-position-horizontal-relative:text;mso-position-vertical:absolute;mso-position-vertical-relative:text;mso-width-percent:0;mso-height-percent:0;mso-width-relative:margin;mso-height-relative:margin;v-text-anchor:middle" o:gfxdata="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" filled="f" strokecolor="red" strokeweight="1pt"/>
+              <v:rect w14:anchorId="435DE7CE" id="Rectangle 71" o:spid="_x0000_s1026" style="position:absolute;margin-left:234.45pt;margin-top:216.4pt;width:47.25pt;height:19.6pt;z-index:251783168;visibility:visible;mso-wrap-style:square;mso-width-percent:0;mso-height-percent:0;mso-wrap-distance-left:9pt;mso-wrap-distance-top:0;mso-wrap-distance-right:9pt;mso-wrap-distance-bottom:0;mso-position-horizontal:absolute;mso-position-horizontal-relative:text;mso-position-vertical:absolute;mso-position-vertical-relative:text;mso-width-percent:0;mso-height-percent:0;mso-width-relative:margin;mso-height-relative:margin;v-text-anchor:middle" o:gfxdata="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" filled="f" strokecolor="red" strokeweight="1pt"/>
             </w:pict>
           </mc:Fallback>
         </mc:AlternateContent>
@@ -6972,7 +6972,7 @@
           </mc:Choice>
           <mc:Fallback>
             <w:pict>
-              <v:rect w14:anchorId="36AE640F" id="Rectangle 69" o:spid="_x0000_s1026" style="position:absolute;margin-left:179.1pt;margin-top:143.25pt;width:16.15pt;height:22.45pt;z-index:251781120;visibility:visible;mso-wrap-style:square;mso-width-percent:0;mso-height-percent:0;mso-wrap-distance-left:9pt;mso-wrap-distance-top:0;mso-wrap-distance-right:9pt;mso-wrap-distance-bottom:0;mso-position-horizontal:absolute;mso-position-horizontal-relative:text;mso-position-vertical:absolute;mso-position-vertical-relative:text;mso-width-percent:0;mso-height-percent:0;mso-width-relative:margin;mso-height-relative:margin;v-text-anchor:middle" o:gfxdata="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" filled="f" strokecolor="red" strokeweight="1pt"/>
+              <v:rect w14:anchorId="37A8FB7A" id="Rectangle 69" o:spid="_x0000_s1026" style="position:absolute;margin-left:179.1pt;margin-top:143.25pt;width:16.15pt;height:22.45pt;z-index:251781120;visibility:visible;mso-wrap-style:square;mso-width-percent:0;mso-height-percent:0;mso-wrap-distance-left:9pt;mso-wrap-distance-top:0;mso-wrap-distance-right:9pt;mso-wrap-distance-bottom:0;mso-position-horizontal:absolute;mso-position-horizontal-relative:text;mso-position-vertical:absolute;mso-position-vertical-relative:text;mso-width-percent:0;mso-height-percent:0;mso-width-relative:margin;mso-height-relative:margin;v-text-anchor:middle" o:gfxdata="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" filled="f" strokecolor="red" strokeweight="1pt"/>
             </w:pict>
           </mc:Fallback>
         </mc:AlternateContent>
@@ -7049,7 +7049,7 @@
           </mc:Choice>
           <mc:Fallback>
             <w:pict>
-              <v:rect w14:anchorId="0950CD5E" id="Rectangle 68" o:spid="_x0000_s1026" style="position:absolute;margin-left:41.45pt;margin-top:94.85pt;width:25.35pt;height:35.15pt;z-index:251779072;visibility:visible;mso-wrap-style:square;mso-height-percent:0;mso-wrap-distance-left:9pt;mso-wrap-distance-top:0;mso-wrap-distance-right:9pt;mso-wrap-distance-bottom:0;mso-position-horizontal:absolute;mso-position-horizontal-relative:text;mso-position-vertical:absolute;mso-position-vertical-relative:text;mso-height-percent:0;mso-height-relative:margin;v-text-anchor:middle" o:gfxdata="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" filled="f" strokecolor="red" strokeweight="1pt"/>
+              <v:rect w14:anchorId="420A3C38" id="Rectangle 68" o:spid="_x0000_s1026" style="position:absolute;margin-left:41.45pt;margin-top:94.85pt;width:25.35pt;height:35.15pt;z-index:251779072;visibility:visible;mso-wrap-style:square;mso-height-percent:0;mso-wrap-distance-left:9pt;mso-wrap-distance-top:0;mso-wrap-distance-right:9pt;mso-wrap-distance-bottom:0;mso-position-horizontal:absolute;mso-position-horizontal-relative:text;mso-position-vertical:absolute;mso-position-vertical-relative:text;mso-height-percent:0;mso-height-relative:margin;v-text-anchor:middle" o:gfxdata="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" filled="f" strokecolor="red" strokeweight="1pt"/>
             </w:pict>
           </mc:Fallback>
         </mc:AlternateContent>
@@ -7129,7 +7129,7 @@
           </mc:Choice>
           <mc:Fallback>
             <w:pict>
-              <v:rect w14:anchorId="6AEC47D2" id="Rectangle 65" o:spid="_x0000_s1026" style="position:absolute;margin-left:0;margin-top:98.35pt;width:17.85pt;height:22.45pt;z-index:251777024;visibility:visible;mso-wrap-style:square;mso-width-percent:0;mso-height-percent:0;mso-wrap-distance-left:9pt;mso-wrap-distance-top:0;mso-wrap-distance-right:9pt;mso-wrap-distance-bottom:0;mso-position-horizontal:left;mso-position-horizontal-relative:margin;mso-position-vertical:absolute;mso-position-vertical-relative:text;mso-width-percent:0;mso-height-percent:0;mso-width-relative:margin;mso-height-relative:margin;v-text-anchor:middle" o:gfxdata="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" filled="f" strokecolor="red" strokeweight="1pt">
+              <v:rect w14:anchorId="5C8711D4" id="Rectangle 65" o:spid="_x0000_s1026" style="position:absolute;margin-left:0;margin-top:98.35pt;width:17.85pt;height:22.45pt;z-index:251777024;visibility:visible;mso-wrap-style:square;mso-width-percent:0;mso-height-percent:0;mso-wrap-distance-left:9pt;mso-wrap-distance-top:0;mso-wrap-distance-right:9pt;mso-wrap-distance-bottom:0;mso-position-horizontal:left;mso-position-horizontal-relative:margin;mso-position-vertical:absolute;mso-position-vertical-relative:text;mso-width-percent:0;mso-height-percent:0;mso-width-relative:margin;mso-height-relative:margin;v-text-anchor:middle" o:gfxdata="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" filled="f" strokecolor="red" strokeweight="1pt">
                 <w10:wrap anchorx="margin"/>
               </v:rect>
             </w:pict>
@@ -7205,7 +7205,7 @@
           </mc:Choice>
           <mc:Fallback>
             <w:pict>
-              <v:rect w14:anchorId="49C45806" id="Rectangle 57" o:spid="_x0000_s1026" style="position:absolute;margin-left:87.55pt;margin-top:127.7pt;width:25.35pt;height:23.6pt;z-index:251774976;visibility:visible;mso-wrap-style:square;mso-wrap-distance-left:9pt;mso-wrap-distance-top:0;mso-wrap-distance-right:9pt;mso-wrap-distance-bottom:0;mso-position-horizontal:absolute;mso-position-horizontal-relative:text;mso-position-vertical:absolute;mso-position-vertical-relative:text;v-text-anchor:middle" o:gfxdata="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" filled="f" strokecolor="red" strokeweight="1pt"/>
+              <v:rect w14:anchorId="1A79A215" id="Rectangle 57" o:spid="_x0000_s1026" style="position:absolute;margin-left:87.55pt;margin-top:127.7pt;width:25.35pt;height:23.6pt;z-index:251774976;visibility:visible;mso-wrap-style:square;mso-wrap-distance-left:9pt;mso-wrap-distance-top:0;mso-wrap-distance-right:9pt;mso-wrap-distance-bottom:0;mso-position-horizontal:absolute;mso-position-horizontal-relative:text;mso-position-vertical:absolute;mso-position-vertical-relative:text;v-text-anchor:middle" o:gfxdata="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" filled="f" strokecolor="red" strokeweight="1pt"/>
             </w:pict>
           </mc:Fallback>
         </mc:AlternateContent>
@@ -8397,7 +8397,7 @@
           </mc:Choice>
           <mc:Fallback>
             <w:pict>
-              <v:shape w14:anchorId="44B938D5" id="Connecteur droit avec flèche 97" o:spid="_x0000_s1026" type="#_x0000_t32" style="position:absolute;margin-left:325.3pt;margin-top:173.95pt;width:142.3pt;height:0;z-index:251823104;visibility:visible;mso-wrap-style:square;mso-wrap-distance-left:9pt;mso-wrap-distance-top:0;mso-wrap-distance-right:9pt;mso-wrap-distance-bottom:0;mso-position-horizontal:absolute;mso-position-horizontal-relative:text;mso-position-vertical:absolute;mso-position-vertical-relative:text" o:gfxdata="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" strokecolor="#7f7f7f [3204]" strokeweight=".5pt">
+              <v:shape w14:anchorId="0C9C2428" id="Connecteur droit avec flèche 97" o:spid="_x0000_s1026" type="#_x0000_t32" style="position:absolute;margin-left:325.3pt;margin-top:173.95pt;width:142.3pt;height:0;z-index:251823104;visibility:visible;mso-wrap-style:square;mso-wrap-distance-left:9pt;mso-wrap-distance-top:0;mso-wrap-distance-right:9pt;mso-wrap-distance-bottom:0;mso-position-horizontal:absolute;mso-position-horizontal-relative:text;mso-position-vertical:absolute;mso-position-vertical-relative:text" o:gfxdata="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" strokecolor="#7f7f7f [3204]" strokeweight=".5pt">
                 <v:stroke endarrow="block" joinstyle="miter"/>
               </v:shape>
             </w:pict>
@@ -8469,7 +8469,7 @@
           </mc:Choice>
           <mc:Fallback>
             <w:pict>
-              <v:shape w14:anchorId="405395B1" id="Connecteur droit avec flèche 96" o:spid="_x0000_s1026" type="#_x0000_t32" style="position:absolute;margin-left:328.9pt;margin-top:152.85pt;width:142.3pt;height:0;z-index:251821056;visibility:visible;mso-wrap-style:square;mso-width-percent:0;mso-height-percent:0;mso-wrap-distance-left:9pt;mso-wrap-distance-top:0;mso-wrap-distance-right:9pt;mso-wrap-distance-bottom:0;mso-position-horizontal:absolute;mso-position-horizontal-relative:text;mso-position-vertical:absolute;mso-position-vertical-relative:text;mso-width-percent:0;mso-height-percent:0;mso-width-relative:margin;mso-height-relative:margin" o:gfxdata="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" strokecolor="#7f7f7f [3204]" strokeweight=".5pt">
+              <v:shape w14:anchorId="63CFBA63" id="Connecteur droit avec flèche 96" o:spid="_x0000_s1026" type="#_x0000_t32" style="position:absolute;margin-left:328.9pt;margin-top:152.85pt;width:142.3pt;height:0;z-index:251821056;visibility:visible;mso-wrap-style:square;mso-width-percent:0;mso-height-percent:0;mso-wrap-distance-left:9pt;mso-wrap-distance-top:0;mso-wrap-distance-right:9pt;mso-wrap-distance-bottom:0;mso-position-horizontal:absolute;mso-position-horizontal-relative:text;mso-position-vertical:absolute;mso-position-vertical-relative:text;mso-width-percent:0;mso-height-percent:0;mso-width-relative:margin;mso-height-relative:margin" o:gfxdata="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" strokecolor="#7f7f7f [3204]" strokeweight=".5pt">
                 <v:stroke endarrow="block" joinstyle="miter"/>
               </v:shape>
             </w:pict>
@@ -8546,7 +8546,7 @@
           </mc:Choice>
           <mc:Fallback>
             <w:pict>
-              <v:rect w14:anchorId="4281C700" id="Rectangle 95" o:spid="_x0000_s1026" style="position:absolute;margin-left:312.2pt;margin-top:139pt;width:16.7pt;height:20.15pt;z-index:251820032;visibility:visible;mso-wrap-style:square;mso-width-percent:0;mso-height-percent:0;mso-wrap-distance-left:9pt;mso-wrap-distance-top:0;mso-wrap-distance-right:9pt;mso-wrap-distance-bottom:0;mso-position-horizontal:absolute;mso-position-horizontal-relative:text;mso-position-vertical:absolute;mso-position-vertical-relative:text;mso-width-percent:0;mso-height-percent:0;mso-width-relative:margin;mso-height-relative:margin;v-text-anchor:middle" o:gfxdata="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" filled="f" strokecolor="#7f0000 [1600]" strokeweight="1pt"/>
+              <v:rect w14:anchorId="2BB78984" id="Rectangle 95" o:spid="_x0000_s1026" style="position:absolute;margin-left:312.2pt;margin-top:139pt;width:16.7pt;height:20.15pt;z-index:251820032;visibility:visible;mso-wrap-style:square;mso-width-percent:0;mso-height-percent:0;mso-wrap-distance-left:9pt;mso-wrap-distance-top:0;mso-wrap-distance-right:9pt;mso-wrap-distance-bottom:0;mso-position-horizontal:absolute;mso-position-horizontal-relative:text;mso-position-vertical:absolute;mso-position-vertical-relative:text;mso-width-percent:0;mso-height-percent:0;mso-width-relative:margin;mso-height-relative:margin;v-text-anchor:middle" o:gfxdata="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" filled="f" strokecolor="#7f0000 [1600]" strokeweight="1pt"/>
             </w:pict>
           </mc:Fallback>
         </mc:AlternateContent>
@@ -8621,7 +8621,7 @@
           </mc:Choice>
           <mc:Fallback>
             <w:pict>
-              <v:rect w14:anchorId="50FAFA40" id="Rectangle 94" o:spid="_x0000_s1026" style="position:absolute;margin-left:312.2pt;margin-top:163.75pt;width:12.1pt;height:20.15pt;z-index:251817984;visibility:visible;mso-wrap-style:square;mso-width-percent:0;mso-height-percent:0;mso-wrap-distance-left:9pt;mso-wrap-distance-top:0;mso-wrap-distance-right:9pt;mso-wrap-distance-bottom:0;mso-position-horizontal:absolute;mso-position-horizontal-relative:text;mso-position-vertical:absolute;mso-position-vertical-relative:text;mso-width-percent:0;mso-height-percent:0;mso-width-relative:margin;mso-height-relative:margin;v-text-anchor:middle" o:gfxdata="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" filled="f" strokecolor="#7f0000 [1600]" strokeweight="1pt"/>
+              <v:rect w14:anchorId="147BACAA" id="Rectangle 94" o:spid="_x0000_s1026" style="position:absolute;margin-left:312.2pt;margin-top:163.75pt;width:12.1pt;height:20.15pt;z-index:251817984;visibility:visible;mso-wrap-style:square;mso-width-percent:0;mso-height-percent:0;mso-wrap-distance-left:9pt;mso-wrap-distance-top:0;mso-wrap-distance-right:9pt;mso-wrap-distance-bottom:0;mso-position-horizontal:absolute;mso-position-horizontal-relative:text;mso-position-vertical:absolute;mso-position-vertical-relative:text;mso-width-percent:0;mso-height-percent:0;mso-width-relative:margin;mso-height-relative:margin;v-text-anchor:middle" o:gfxdata="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" filled="f" strokecolor="#7f0000 [1600]" strokeweight="1pt"/>
             </w:pict>
           </mc:Fallback>
         </mc:AlternateContent>
@@ -9543,6 +9543,333 @@
         </w:rPr>
         <w:t xml:space="preserve"> lequel);</w:t>
       </w:r>
+    </w:p>
+    <w:p>
+      <w:pPr>
+        <w:rPr>
+          <w:sz w:val="24"/>
+          <w:u w:val="single"/>
+        </w:rPr>
+      </w:pPr>
+      <w:r>
+        <w:rPr>
+          <w:sz w:val="24"/>
+          <w:u w:val="single"/>
+        </w:rPr>
+        <w:t xml:space="preserve">Module </w:t>
+      </w:r>
+      <w:r>
+        <w:rPr>
+          <w:sz w:val="24"/>
+          <w:u w:val="single"/>
+        </w:rPr>
+        <w:t>traitement de données (module 4) :</w:t>
+      </w:r>
+    </w:p>
+    <w:p>
+      <w:pPr>
+        <w:rPr>
+          <w:sz w:val="24"/>
+        </w:rPr>
+      </w:pPr>
+      <w:proofErr w:type="spellStart"/>
+      <w:proofErr w:type="gramStart"/>
+      <w:r>
+        <w:rPr>
+          <w:sz w:val="24"/>
+        </w:rPr>
+        <w:t>void</w:t>
+      </w:r>
+      <w:proofErr w:type="spellEnd"/>
+      <w:proofErr w:type="gramEnd"/>
+      <w:r>
+        <w:rPr>
+          <w:sz w:val="24"/>
+        </w:rPr>
+        <w:t xml:space="preserve"> afficher(Valeurs *tableau);</w:t>
+      </w:r>
+    </w:p>
+    <w:p>
+      <w:pPr>
+        <w:rPr>
+          <w:sz w:val="24"/>
+        </w:rPr>
+      </w:pPr>
+      <w:proofErr w:type="spellStart"/>
+      <w:proofErr w:type="gramStart"/>
+      <w:r>
+        <w:rPr>
+          <w:sz w:val="24"/>
+        </w:rPr>
+        <w:t>void</w:t>
+      </w:r>
+      <w:proofErr w:type="spellEnd"/>
+      <w:proofErr w:type="gramEnd"/>
+      <w:r>
+        <w:rPr>
+          <w:sz w:val="24"/>
+        </w:rPr>
+        <w:t xml:space="preserve"> </w:t>
+      </w:r>
+      <w:proofErr w:type="spellStart"/>
+      <w:r>
+        <w:rPr>
+          <w:sz w:val="24"/>
+        </w:rPr>
+        <w:t>trierCroissantPoul</w:t>
+      </w:r>
+      <w:proofErr w:type="spellEnd"/>
+      <w:r>
+        <w:rPr>
+          <w:sz w:val="24"/>
+        </w:rPr>
+        <w:t>(Valeurs *tableau);</w:t>
+      </w:r>
+    </w:p>
+    <w:p>
+      <w:pPr>
+        <w:rPr>
+          <w:sz w:val="24"/>
+        </w:rPr>
+      </w:pPr>
+      <w:proofErr w:type="spellStart"/>
+      <w:proofErr w:type="gramStart"/>
+      <w:r>
+        <w:rPr>
+          <w:sz w:val="24"/>
+        </w:rPr>
+        <w:t>void</w:t>
+      </w:r>
+      <w:proofErr w:type="spellEnd"/>
+      <w:proofErr w:type="gramEnd"/>
+      <w:r>
+        <w:rPr>
+          <w:sz w:val="24"/>
+        </w:rPr>
+        <w:t xml:space="preserve"> </w:t>
+      </w:r>
+      <w:proofErr w:type="spellStart"/>
+      <w:r>
+        <w:rPr>
+          <w:sz w:val="24"/>
+        </w:rPr>
+        <w:t>trierCroissantTemps</w:t>
+      </w:r>
+      <w:proofErr w:type="spellEnd"/>
+      <w:r>
+        <w:rPr>
+          <w:sz w:val="24"/>
+        </w:rPr>
+        <w:t>(Valeurs *tableau);</w:t>
+      </w:r>
+    </w:p>
+    <w:p>
+      <w:pPr>
+        <w:rPr>
+          <w:sz w:val="24"/>
+        </w:rPr>
+      </w:pPr>
+      <w:proofErr w:type="spellStart"/>
+      <w:proofErr w:type="gramStart"/>
+      <w:r>
+        <w:rPr>
+          <w:sz w:val="24"/>
+        </w:rPr>
+        <w:t>void</w:t>
+      </w:r>
+      <w:proofErr w:type="spellEnd"/>
+      <w:proofErr w:type="gramEnd"/>
+      <w:r>
+        <w:rPr>
+          <w:sz w:val="24"/>
+        </w:rPr>
+        <w:t xml:space="preserve"> </w:t>
+      </w:r>
+      <w:proofErr w:type="spellStart"/>
+      <w:r>
+        <w:rPr>
+          <w:sz w:val="24"/>
+        </w:rPr>
+        <w:t>trierDecroissantPoul</w:t>
+      </w:r>
+      <w:proofErr w:type="spellEnd"/>
+      <w:r>
+        <w:rPr>
+          <w:sz w:val="24"/>
+        </w:rPr>
+        <w:t>(Valeurs *tableau);</w:t>
+      </w:r>
+    </w:p>
+    <w:p>
+      <w:pPr>
+        <w:rPr>
+          <w:sz w:val="24"/>
+        </w:rPr>
+      </w:pPr>
+      <w:proofErr w:type="spellStart"/>
+      <w:proofErr w:type="gramStart"/>
+      <w:r>
+        <w:rPr>
+          <w:sz w:val="24"/>
+        </w:rPr>
+        <w:t>void</w:t>
+      </w:r>
+      <w:proofErr w:type="spellEnd"/>
+      <w:proofErr w:type="gramEnd"/>
+      <w:r>
+        <w:rPr>
+          <w:sz w:val="24"/>
+        </w:rPr>
+        <w:t xml:space="preserve"> </w:t>
+      </w:r>
+      <w:proofErr w:type="spellStart"/>
+      <w:r>
+        <w:rPr>
+          <w:sz w:val="24"/>
+        </w:rPr>
+        <w:t>trierDecroissantTemps</w:t>
+      </w:r>
+      <w:proofErr w:type="spellEnd"/>
+      <w:r>
+        <w:rPr>
+          <w:sz w:val="24"/>
+        </w:rPr>
+        <w:t>(Valeurs *tableau);</w:t>
+      </w:r>
+    </w:p>
+    <w:p>
+      <w:pPr>
+        <w:rPr>
+          <w:sz w:val="24"/>
+        </w:rPr>
+      </w:pPr>
+      <w:proofErr w:type="spellStart"/>
+      <w:proofErr w:type="gramStart"/>
+      <w:r>
+        <w:rPr>
+          <w:sz w:val="24"/>
+        </w:rPr>
+        <w:t>void</w:t>
+      </w:r>
+      <w:proofErr w:type="spellEnd"/>
+      <w:proofErr w:type="gramEnd"/>
+      <w:r>
+        <w:rPr>
+          <w:sz w:val="24"/>
+        </w:rPr>
+        <w:t xml:space="preserve"> </w:t>
+      </w:r>
+      <w:proofErr w:type="spellStart"/>
+      <w:r>
+        <w:rPr>
+          <w:sz w:val="24"/>
+        </w:rPr>
+        <w:t>afficherMoyennePouls</w:t>
+      </w:r>
+      <w:proofErr w:type="spellEnd"/>
+      <w:r>
+        <w:rPr>
+          <w:sz w:val="24"/>
+        </w:rPr>
+        <w:t>(Valeurs *tableau);</w:t>
+      </w:r>
+    </w:p>
+    <w:p>
+      <w:pPr>
+        <w:rPr>
+          <w:sz w:val="24"/>
+        </w:rPr>
+      </w:pPr>
+      <w:proofErr w:type="spellStart"/>
+      <w:proofErr w:type="gramStart"/>
+      <w:r>
+        <w:rPr>
+          <w:sz w:val="24"/>
+        </w:rPr>
+        <w:t>void</w:t>
+      </w:r>
+      <w:proofErr w:type="spellEnd"/>
+      <w:proofErr w:type="gramEnd"/>
+      <w:r>
+        <w:rPr>
+          <w:sz w:val="24"/>
+        </w:rPr>
+        <w:t xml:space="preserve"> </w:t>
+      </w:r>
+      <w:proofErr w:type="spellStart"/>
+      <w:r>
+        <w:rPr>
+          <w:sz w:val="24"/>
+        </w:rPr>
+        <w:t>afficherLigne</w:t>
+      </w:r>
+      <w:proofErr w:type="spellEnd"/>
+      <w:r>
+        <w:rPr>
+          <w:sz w:val="24"/>
+        </w:rPr>
+        <w:t>(Valeurs *tableau);</w:t>
+      </w:r>
+    </w:p>
+    <w:p>
+      <w:pPr>
+        <w:rPr>
+          <w:sz w:val="24"/>
+        </w:rPr>
+      </w:pPr>
+      <w:proofErr w:type="spellStart"/>
+      <w:proofErr w:type="gramStart"/>
+      <w:r>
+        <w:rPr>
+          <w:sz w:val="24"/>
+        </w:rPr>
+        <w:t>void</w:t>
+      </w:r>
+      <w:proofErr w:type="spellEnd"/>
+      <w:proofErr w:type="gramEnd"/>
+      <w:r>
+        <w:rPr>
+          <w:sz w:val="24"/>
+        </w:rPr>
+        <w:t xml:space="preserve"> </w:t>
+      </w:r>
+      <w:proofErr w:type="spellStart"/>
+      <w:r>
+        <w:rPr>
+          <w:sz w:val="24"/>
+        </w:rPr>
+        <w:t>afficherMaxOuMin</w:t>
+      </w:r>
+      <w:proofErr w:type="spellEnd"/>
+      <w:r>
+        <w:rPr>
+          <w:sz w:val="24"/>
+        </w:rPr>
+        <w:t>(Valeurs *tableau);</w:t>
+      </w:r>
+    </w:p>
+    <w:p>
+      <w:pPr>
+        <w:rPr>
+          <w:sz w:val="24"/>
+        </w:rPr>
+      </w:pPr>
+      <w:proofErr w:type="spellStart"/>
+      <w:r>
+        <w:rPr>
+          <w:sz w:val="24"/>
+        </w:rPr>
+        <w:t>int</w:t>
+      </w:r>
+      <w:proofErr w:type="spellEnd"/>
+      <w:r>
+        <w:rPr>
+          <w:sz w:val="24"/>
+        </w:rPr>
+        <w:t xml:space="preserve"> menu(void);</w:t>
+      </w:r>
+      <w:bookmarkStart w:id="0" w:name="_GoBack"/>
+      <w:bookmarkEnd w:id="0"/>
     </w:p>
     <w:p>
       <w:pPr>
@@ -13237,8 +13564,6 @@
             <w:r>
               <w:t>.</w:t>
             </w:r>
-            <w:bookmarkStart w:id="0" w:name="_GoBack"/>
-            <w:bookmarkEnd w:id="0"/>
           </w:p>
         </w:tc>
         <w:tc>
@@ -17244,7 +17569,7 @@
 </file>
 
 <file path=customXml/itemProps1.xml><?xml version="1.0" encoding="utf-8"?>
-<ds:datastoreItem xmlns:ds="http://schemas.openxmlformats.org/officeDocument/2006/customXml" ds:itemID="{868FC6C5-C04D-4E40-8E95-38250A063A6B}">
+<ds:datastoreItem xmlns:ds="http://schemas.openxmlformats.org/officeDocument/2006/customXml" ds:itemID="{AC777FE7-ABC4-4747-92A1-AEACB15DD040}">
   <ds:schemaRefs>
     <ds:schemaRef ds:uri="http://schemas.openxmlformats.org/officeDocument/2006/bibliography"/>
   </ds:schemaRefs>

--- a/projet/A1-Fondamentaux Scientifiques -2018-2019_Feuille_Avancement_Groupe.docx
+++ b/projet/A1-Fondamentaux Scientifiques -2018-2019_Feuille_Avancement_Groupe.docx
@@ -5957,7 +5957,7 @@
           </mc:Choice>
           <mc:Fallback>
             <w:pict>
-              <v:shapetype w14:anchorId="1FF63FAA" id="_x0000_t32" coordsize="21600,21600" o:spt="32" o:oned="t" path="m,l21600,21600e" filled="f">
+              <v:shapetype w14:anchorId="1258B4FF" id="_x0000_t32" coordsize="21600,21600" o:spt="32" o:oned="t" path="m,l21600,21600e" filled="f">
                 <v:path arrowok="t" fillok="f" o:connecttype="none"/>
                 <o:lock v:ext="edit" shapetype="t"/>
               </v:shapetype>
@@ -6152,7 +6152,7 @@
           </mc:Choice>
           <mc:Fallback>
             <w:pict>
-              <v:shape w14:anchorId="7CDE7B6D" id="Connecteur droit avec flèche 88" o:spid="_x0000_s1026" type="#_x0000_t32" style="position:absolute;margin-left:56.45pt;margin-top:30.35pt;width:64.5pt;height:24.15pt;flip:x;z-index:251812864;visibility:visible;mso-wrap-style:square;mso-width-percent:0;mso-height-percent:0;mso-wrap-distance-left:9pt;mso-wrap-distance-top:0;mso-wrap-distance-right:9pt;mso-wrap-distance-bottom:0;mso-position-horizontal:absolute;mso-position-horizontal-relative:text;mso-position-vertical:absolute;mso-position-vertical-relative:text;mso-width-percent:0;mso-height-percent:0;mso-width-relative:margin;mso-height-relative:margin" o:gfxdata="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" strokecolor="#0070c0" strokeweight=".5pt">
+              <v:shape w14:anchorId="46905083" id="Connecteur droit avec flèche 88" o:spid="_x0000_s1026" type="#_x0000_t32" style="position:absolute;margin-left:56.45pt;margin-top:30.35pt;width:64.5pt;height:24.15pt;flip:x;z-index:251812864;visibility:visible;mso-wrap-style:square;mso-width-percent:0;mso-height-percent:0;mso-wrap-distance-left:9pt;mso-wrap-distance-top:0;mso-wrap-distance-right:9pt;mso-wrap-distance-bottom:0;mso-position-horizontal:absolute;mso-position-horizontal-relative:text;mso-position-vertical:absolute;mso-position-vertical-relative:text;mso-width-percent:0;mso-height-percent:0;mso-width-relative:margin;mso-height-relative:margin" o:gfxdata="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" strokecolor="#0070c0" strokeweight=".5pt">
                 <v:stroke endarrow="block" joinstyle="miter"/>
               </v:shape>
             </w:pict>
@@ -6377,7 +6377,7 @@
           </mc:Choice>
           <mc:Fallback>
             <w:pict>
-              <v:shape w14:anchorId="03B8E567" id="Connecteur droit avec flèche 77" o:spid="_x0000_s1026" type="#_x0000_t32" style="position:absolute;margin-left:303.55pt;margin-top:164.55pt;width:6.9pt;height:149.75pt;z-index:251794432;visibility:visible;mso-wrap-style:square;mso-width-percent:0;mso-height-percent:0;mso-wrap-distance-left:9pt;mso-wrap-distance-top:0;mso-wrap-distance-right:9pt;mso-wrap-distance-bottom:0;mso-position-horizontal:absolute;mso-position-horizontal-relative:text;mso-position-vertical:absolute;mso-position-vertical-relative:text;mso-width-percent:0;mso-height-percent:0;mso-width-relative:margin;mso-height-relative:margin" o:gfxdata="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" strokecolor="red [3200]" strokeweight=".5pt">
+              <v:shape w14:anchorId="5ABE0B37" id="Connecteur droit avec flèche 77" o:spid="_x0000_s1026" type="#_x0000_t32" style="position:absolute;margin-left:303.55pt;margin-top:164.55pt;width:6.9pt;height:149.75pt;z-index:251794432;visibility:visible;mso-wrap-style:square;mso-width-percent:0;mso-height-percent:0;mso-wrap-distance-left:9pt;mso-wrap-distance-top:0;mso-wrap-distance-right:9pt;mso-wrap-distance-bottom:0;mso-position-horizontal:absolute;mso-position-horizontal-relative:text;mso-position-vertical:absolute;mso-position-vertical-relative:text;mso-width-percent:0;mso-height-percent:0;mso-width-relative:margin;mso-height-relative:margin" o:gfxdata="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" strokecolor="red [3200]" strokeweight=".5pt">
                 <v:stroke endarrow="block" joinstyle="miter"/>
               </v:shape>
             </w:pict>
@@ -6449,7 +6449,7 @@
           </mc:Choice>
           <mc:Fallback>
             <w:pict>
-              <v:shape w14:anchorId="62BE1B51" id="Connecteur droit avec flèche 75" o:spid="_x0000_s1026" type="#_x0000_t32" style="position:absolute;margin-left:184.9pt;margin-top:165.7pt;width:3.6pt;height:150.9pt;z-index:251790336;visibility:visible;mso-wrap-style:square;mso-width-percent:0;mso-height-percent:0;mso-wrap-distance-left:9pt;mso-wrap-distance-top:0;mso-wrap-distance-right:9pt;mso-wrap-distance-bottom:0;mso-position-horizontal:absolute;mso-position-horizontal-relative:text;mso-position-vertical:absolute;mso-position-vertical-relative:text;mso-width-percent:0;mso-height-percent:0;mso-width-relative:margin;mso-height-relative:margin" o:gfxdata="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" strokecolor="red [3200]" strokeweight=".5pt">
+              <v:shape w14:anchorId="65ADE0F9" id="Connecteur droit avec flèche 75" o:spid="_x0000_s1026" type="#_x0000_t32" style="position:absolute;margin-left:184.9pt;margin-top:165.7pt;width:3.6pt;height:150.9pt;z-index:251790336;visibility:visible;mso-wrap-style:square;mso-width-percent:0;mso-height-percent:0;mso-wrap-distance-left:9pt;mso-wrap-distance-top:0;mso-wrap-distance-right:9pt;mso-wrap-distance-bottom:0;mso-position-horizontal:absolute;mso-position-horizontal-relative:text;mso-position-vertical:absolute;mso-position-vertical-relative:text;mso-width-percent:0;mso-height-percent:0;mso-width-relative:margin;mso-height-relative:margin" o:gfxdata="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" strokecolor="red [3200]" strokeweight=".5pt">
                 <v:stroke endarrow="block" joinstyle="miter"/>
               </v:shape>
             </w:pict>
@@ -6521,7 +6521,7 @@
           </mc:Choice>
           <mc:Fallback>
             <w:pict>
-              <v:shape w14:anchorId="000A1647" id="Connecteur droit avec flèche 73" o:spid="_x0000_s1026" type="#_x0000_t32" style="position:absolute;margin-left:59.35pt;margin-top:130pt;width:3.6pt;height:182pt;z-index:251786240;visibility:visible;mso-wrap-style:square;mso-width-percent:0;mso-height-percent:0;mso-wrap-distance-left:9pt;mso-wrap-distance-top:0;mso-wrap-distance-right:9pt;mso-wrap-distance-bottom:0;mso-position-horizontal:absolute;mso-position-horizontal-relative:text;mso-position-vertical:absolute;mso-position-vertical-relative:text;mso-width-percent:0;mso-height-percent:0;mso-width-relative:margin;mso-height-relative:margin" o:gfxdata="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" strokecolor="red [3200]" strokeweight=".5pt">
+              <v:shape w14:anchorId="593D3178" id="Connecteur droit avec flèche 73" o:spid="_x0000_s1026" type="#_x0000_t32" style="position:absolute;margin-left:59.35pt;margin-top:130pt;width:3.6pt;height:182pt;z-index:251786240;visibility:visible;mso-wrap-style:square;mso-width-percent:0;mso-height-percent:0;mso-wrap-distance-left:9pt;mso-wrap-distance-top:0;mso-wrap-distance-right:9pt;mso-wrap-distance-bottom:0;mso-position-horizontal:absolute;mso-position-horizontal-relative:text;mso-position-vertical:absolute;mso-position-vertical-relative:text;mso-width-percent:0;mso-height-percent:0;mso-width-relative:margin;mso-height-relative:margin" o:gfxdata="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" strokecolor="red [3200]" strokeweight=".5pt">
                 <v:stroke endarrow="block" joinstyle="miter"/>
               </v:shape>
             </w:pict>
@@ -6593,7 +6593,7 @@
           </mc:Choice>
           <mc:Fallback>
             <w:pict>
-              <v:shape w14:anchorId="4DB6DE86" id="Connecteur droit avec flèche 78" o:spid="_x0000_s1026" type="#_x0000_t32" style="position:absolute;margin-left:421.65pt;margin-top:204.9pt;width:5.2pt;height:63.35pt;z-index:251796480;visibility:visible;mso-wrap-style:square;mso-width-percent:0;mso-height-percent:0;mso-wrap-distance-left:9pt;mso-wrap-distance-top:0;mso-wrap-distance-right:9pt;mso-wrap-distance-bottom:0;mso-position-horizontal:absolute;mso-position-horizontal-relative:text;mso-position-vertical:absolute;mso-position-vertical-relative:text;mso-width-percent:0;mso-height-percent:0;mso-width-relative:margin;mso-height-relative:margin" o:gfxdata="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" strokecolor="red [3200]" strokeweight=".5pt">
+              <v:shape w14:anchorId="709DC09E" id="Connecteur droit avec flèche 78" o:spid="_x0000_s1026" type="#_x0000_t32" style="position:absolute;margin-left:421.65pt;margin-top:204.9pt;width:5.2pt;height:63.35pt;z-index:251796480;visibility:visible;mso-wrap-style:square;mso-width-percent:0;mso-height-percent:0;mso-wrap-distance-left:9pt;mso-wrap-distance-top:0;mso-wrap-distance-right:9pt;mso-wrap-distance-bottom:0;mso-position-horizontal:absolute;mso-position-horizontal-relative:text;mso-position-vertical:absolute;mso-position-vertical-relative:text;mso-width-percent:0;mso-height-percent:0;mso-width-relative:margin;mso-height-relative:margin" o:gfxdata="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" strokecolor="red [3200]" strokeweight=".5pt">
                 <v:stroke endarrow="block" joinstyle="miter"/>
               </v:shape>
             </w:pict>
@@ -6665,7 +6665,7 @@
           </mc:Choice>
           <mc:Fallback>
             <w:pict>
-              <v:shape w14:anchorId="0A5124E3" id="Connecteur droit avec flèche 76" o:spid="_x0000_s1026" type="#_x0000_t32" style="position:absolute;margin-left:263.8pt;margin-top:234.85pt;width:3.6pt;height:33.4pt;z-index:251792384;visibility:visible;mso-wrap-style:square;mso-width-percent:0;mso-height-percent:0;mso-wrap-distance-left:9pt;mso-wrap-distance-top:0;mso-wrap-distance-right:9pt;mso-wrap-distance-bottom:0;mso-position-horizontal:absolute;mso-position-horizontal-relative:text;mso-position-vertical:absolute;mso-position-vertical-relative:text;mso-width-percent:0;mso-height-percent:0;mso-width-relative:margin;mso-height-relative:margin" o:gfxdata="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" strokecolor="red [3200]" strokeweight=".5pt">
+              <v:shape w14:anchorId="29D7967B" id="Connecteur droit avec flèche 76" o:spid="_x0000_s1026" type="#_x0000_t32" style="position:absolute;margin-left:263.8pt;margin-top:234.85pt;width:3.6pt;height:33.4pt;z-index:251792384;visibility:visible;mso-wrap-style:square;mso-width-percent:0;mso-height-percent:0;mso-wrap-distance-left:9pt;mso-wrap-distance-top:0;mso-wrap-distance-right:9pt;mso-wrap-distance-bottom:0;mso-position-horizontal:absolute;mso-position-horizontal-relative:text;mso-position-vertical:absolute;mso-position-vertical-relative:text;mso-width-percent:0;mso-height-percent:0;mso-width-relative:margin;mso-height-relative:margin" o:gfxdata="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" strokecolor="red [3200]" strokeweight=".5pt">
                 <v:stroke endarrow="block" joinstyle="miter"/>
               </v:shape>
             </w:pict>
@@ -6737,7 +6737,7 @@
           </mc:Choice>
           <mc:Fallback>
             <w:pict>
-              <v:shape w14:anchorId="6698577C" id="Connecteur droit avec flèche 74" o:spid="_x0000_s1026" type="#_x0000_t32" style="position:absolute;margin-left:104.8pt;margin-top:150.15pt;width:3.55pt;height:120.35pt;z-index:251788288;visibility:visible;mso-wrap-style:square;mso-width-percent:0;mso-height-percent:0;mso-wrap-distance-left:9pt;mso-wrap-distance-top:0;mso-wrap-distance-right:9pt;mso-wrap-distance-bottom:0;mso-position-horizontal:absolute;mso-position-horizontal-relative:text;mso-position-vertical:absolute;mso-position-vertical-relative:text;mso-width-percent:0;mso-height-percent:0;mso-width-relative:margin;mso-height-relative:margin" o:gfxdata="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" strokecolor="red [3200]" strokeweight=".5pt">
+              <v:shape w14:anchorId="201924E6" id="Connecteur droit avec flèche 74" o:spid="_x0000_s1026" type="#_x0000_t32" style="position:absolute;margin-left:104.8pt;margin-top:150.15pt;width:3.55pt;height:120.35pt;z-index:251788288;visibility:visible;mso-wrap-style:square;mso-width-percent:0;mso-height-percent:0;mso-wrap-distance-left:9pt;mso-wrap-distance-top:0;mso-wrap-distance-right:9pt;mso-wrap-distance-bottom:0;mso-position-horizontal:absolute;mso-position-horizontal-relative:text;mso-position-vertical:absolute;mso-position-vertical-relative:text;mso-width-percent:0;mso-height-percent:0;mso-width-relative:margin;mso-height-relative:margin" o:gfxdata="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" strokecolor="red [3200]" strokeweight=".5pt">
                 <v:stroke endarrow="block" joinstyle="miter"/>
                 <w10:wrap type="square"/>
               </v:shape>
@@ -6810,7 +6810,7 @@
           </mc:Choice>
           <mc:Fallback>
             <w:pict>
-              <v:shape w14:anchorId="5D1B4BBB" id="Connecteur droit avec flèche 72" o:spid="_x0000_s1026" type="#_x0000_t32" style="position:absolute;margin-left:-.6pt;margin-top:120.8pt;width:3.6pt;height:146.3pt;z-index:251784192;visibility:visible;mso-wrap-style:square;mso-width-percent:0;mso-height-percent:0;mso-wrap-distance-left:9pt;mso-wrap-distance-top:0;mso-wrap-distance-right:9pt;mso-wrap-distance-bottom:0;mso-position-horizontal:absolute;mso-position-horizontal-relative:text;mso-position-vertical:absolute;mso-position-vertical-relative:text;mso-width-percent:0;mso-height-percent:0;mso-width-relative:margin;mso-height-relative:margin" o:gfxdata="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" strokecolor="red [3200]" strokeweight=".5pt">
+              <v:shape w14:anchorId="04D0EFE7" id="Connecteur droit avec flèche 72" o:spid="_x0000_s1026" type="#_x0000_t32" style="position:absolute;margin-left:-.6pt;margin-top:120.8pt;width:3.6pt;height:146.3pt;z-index:251784192;visibility:visible;mso-wrap-style:square;mso-width-percent:0;mso-height-percent:0;mso-wrap-distance-left:9pt;mso-wrap-distance-top:0;mso-wrap-distance-right:9pt;mso-wrap-distance-bottom:0;mso-position-horizontal:absolute;mso-position-horizontal-relative:text;mso-position-vertical:absolute;mso-position-vertical-relative:text;mso-width-percent:0;mso-height-percent:0;mso-width-relative:margin;mso-height-relative:margin" o:gfxdata="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" strokecolor="red [3200]" strokeweight=".5pt">
                 <v:stroke endarrow="block" joinstyle="miter"/>
               </v:shape>
             </w:pict>
@@ -6892,7 +6892,7 @@
           </mc:Choice>
           <mc:Fallback>
             <w:pict>
-              <v:rect w14:anchorId="435DE7CE" id="Rectangle 71" o:spid="_x0000_s1026" style="position:absolute;margin-left:234.45pt;margin-top:216.4pt;width:47.25pt;height:19.6pt;z-index:251783168;visibility:visible;mso-wrap-style:square;mso-width-percent:0;mso-height-percent:0;mso-wrap-distance-left:9pt;mso-wrap-distance-top:0;mso-wrap-distance-right:9pt;mso-wrap-distance-bottom:0;mso-position-horizontal:absolute;mso-position-horizontal-relative:text;mso-position-vertical:absolute;mso-position-vertical-relative:text;mso-width-percent:0;mso-height-percent:0;mso-width-relative:margin;mso-height-relative:margin;v-text-anchor:middle" o:gfxdata="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" filled="f" strokecolor="red" strokeweight="1pt"/>
+              <v:rect w14:anchorId="0247A84C" id="Rectangle 71" o:spid="_x0000_s1026" style="position:absolute;margin-left:234.45pt;margin-top:216.4pt;width:47.25pt;height:19.6pt;z-index:251783168;visibility:visible;mso-wrap-style:square;mso-width-percent:0;mso-height-percent:0;mso-wrap-distance-left:9pt;mso-wrap-distance-top:0;mso-wrap-distance-right:9pt;mso-wrap-distance-bottom:0;mso-position-horizontal:absolute;mso-position-horizontal-relative:text;mso-position-vertical:absolute;mso-position-vertical-relative:text;mso-width-percent:0;mso-height-percent:0;mso-width-relative:margin;mso-height-relative:margin;v-text-anchor:middle" o:gfxdata="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" filled="f" strokecolor="red" strokeweight="1pt"/>
             </w:pict>
           </mc:Fallback>
         </mc:AlternateContent>
@@ -6972,7 +6972,7 @@
           </mc:Choice>
           <mc:Fallback>
             <w:pict>
-              <v:rect w14:anchorId="37A8FB7A" id="Rectangle 69" o:spid="_x0000_s1026" style="position:absolute;margin-left:179.1pt;margin-top:143.25pt;width:16.15pt;height:22.45pt;z-index:251781120;visibility:visible;mso-wrap-style:square;mso-width-percent:0;mso-height-percent:0;mso-wrap-distance-left:9pt;mso-wrap-distance-top:0;mso-wrap-distance-right:9pt;mso-wrap-distance-bottom:0;mso-position-horizontal:absolute;mso-position-horizontal-relative:text;mso-position-vertical:absolute;mso-position-vertical-relative:text;mso-width-percent:0;mso-height-percent:0;mso-width-relative:margin;mso-height-relative:margin;v-text-anchor:middle" o:gfxdata="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" filled="f" strokecolor="red" strokeweight="1pt"/>
+              <v:rect w14:anchorId="2D02DFEA" id="Rectangle 69" o:spid="_x0000_s1026" style="position:absolute;margin-left:179.1pt;margin-top:143.25pt;width:16.15pt;height:22.45pt;z-index:251781120;visibility:visible;mso-wrap-style:square;mso-width-percent:0;mso-height-percent:0;mso-wrap-distance-left:9pt;mso-wrap-distance-top:0;mso-wrap-distance-right:9pt;mso-wrap-distance-bottom:0;mso-position-horizontal:absolute;mso-position-horizontal-relative:text;mso-position-vertical:absolute;mso-position-vertical-relative:text;mso-width-percent:0;mso-height-percent:0;mso-width-relative:margin;mso-height-relative:margin;v-text-anchor:middle" o:gfxdata="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" filled="f" strokecolor="red" strokeweight="1pt"/>
             </w:pict>
           </mc:Fallback>
         </mc:AlternateContent>
@@ -7049,7 +7049,7 @@
           </mc:Choice>
           <mc:Fallback>
             <w:pict>
-              <v:rect w14:anchorId="420A3C38" id="Rectangle 68" o:spid="_x0000_s1026" style="position:absolute;margin-left:41.45pt;margin-top:94.85pt;width:25.35pt;height:35.15pt;z-index:251779072;visibility:visible;mso-wrap-style:square;mso-height-percent:0;mso-wrap-distance-left:9pt;mso-wrap-distance-top:0;mso-wrap-distance-right:9pt;mso-wrap-distance-bottom:0;mso-position-horizontal:absolute;mso-position-horizontal-relative:text;mso-position-vertical:absolute;mso-position-vertical-relative:text;mso-height-percent:0;mso-height-relative:margin;v-text-anchor:middle" o:gfxdata="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" filled="f" strokecolor="red" strokeweight="1pt"/>
+              <v:rect w14:anchorId="1FA42166" id="Rectangle 68" o:spid="_x0000_s1026" style="position:absolute;margin-left:41.45pt;margin-top:94.85pt;width:25.35pt;height:35.15pt;z-index:251779072;visibility:visible;mso-wrap-style:square;mso-height-percent:0;mso-wrap-distance-left:9pt;mso-wrap-distance-top:0;mso-wrap-distance-right:9pt;mso-wrap-distance-bottom:0;mso-position-horizontal:absolute;mso-position-horizontal-relative:text;mso-position-vertical:absolute;mso-position-vertical-relative:text;mso-height-percent:0;mso-height-relative:margin;v-text-anchor:middle" o:gfxdata="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" filled="f" strokecolor="red" strokeweight="1pt"/>
             </w:pict>
           </mc:Fallback>
         </mc:AlternateContent>
@@ -7129,7 +7129,7 @@
           </mc:Choice>
           <mc:Fallback>
             <w:pict>
-              <v:rect w14:anchorId="5C8711D4" id="Rectangle 65" o:spid="_x0000_s1026" style="position:absolute;margin-left:0;margin-top:98.35pt;width:17.85pt;height:22.45pt;z-index:251777024;visibility:visible;mso-wrap-style:square;mso-width-percent:0;mso-height-percent:0;mso-wrap-distance-left:9pt;mso-wrap-distance-top:0;mso-wrap-distance-right:9pt;mso-wrap-distance-bottom:0;mso-position-horizontal:left;mso-position-horizontal-relative:margin;mso-position-vertical:absolute;mso-position-vertical-relative:text;mso-width-percent:0;mso-height-percent:0;mso-width-relative:margin;mso-height-relative:margin;v-text-anchor:middle" o:gfxdata="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" filled="f" strokecolor="red" strokeweight="1pt">
+              <v:rect w14:anchorId="22A9A738" id="Rectangle 65" o:spid="_x0000_s1026" style="position:absolute;margin-left:0;margin-top:98.35pt;width:17.85pt;height:22.45pt;z-index:251777024;visibility:visible;mso-wrap-style:square;mso-width-percent:0;mso-height-percent:0;mso-wrap-distance-left:9pt;mso-wrap-distance-top:0;mso-wrap-distance-right:9pt;mso-wrap-distance-bottom:0;mso-position-horizontal:left;mso-position-horizontal-relative:margin;mso-position-vertical:absolute;mso-position-vertical-relative:text;mso-width-percent:0;mso-height-percent:0;mso-width-relative:margin;mso-height-relative:margin;v-text-anchor:middle" o:gfxdata="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" filled="f" strokecolor="red" strokeweight="1pt">
                 <w10:wrap anchorx="margin"/>
               </v:rect>
             </w:pict>
@@ -7205,7 +7205,7 @@
           </mc:Choice>
           <mc:Fallback>
             <w:pict>
-              <v:rect w14:anchorId="1A79A215" id="Rectangle 57" o:spid="_x0000_s1026" style="position:absolute;margin-left:87.55pt;margin-top:127.7pt;width:25.35pt;height:23.6pt;z-index:251774976;visibility:visible;mso-wrap-style:square;mso-wrap-distance-left:9pt;mso-wrap-distance-top:0;mso-wrap-distance-right:9pt;mso-wrap-distance-bottom:0;mso-position-horizontal:absolute;mso-position-horizontal-relative:text;mso-position-vertical:absolute;mso-position-vertical-relative:text;v-text-anchor:middle" o:gfxdata="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" filled="f" strokecolor="red" strokeweight="1pt"/>
+              <v:rect w14:anchorId="471A009A" id="Rectangle 57" o:spid="_x0000_s1026" style="position:absolute;margin-left:87.55pt;margin-top:127.7pt;width:25.35pt;height:23.6pt;z-index:251774976;visibility:visible;mso-wrap-style:square;mso-wrap-distance-left:9pt;mso-wrap-distance-top:0;mso-wrap-distance-right:9pt;mso-wrap-distance-bottom:0;mso-position-horizontal:absolute;mso-position-horizontal-relative:text;mso-position-vertical:absolute;mso-position-vertical-relative:text;v-text-anchor:middle" o:gfxdata="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" filled="f" strokecolor="red" strokeweight="1pt"/>
             </w:pict>
           </mc:Fallback>
         </mc:AlternateContent>
@@ -8397,7 +8397,7 @@
           </mc:Choice>
           <mc:Fallback>
             <w:pict>
-              <v:shape w14:anchorId="0C9C2428" id="Connecteur droit avec flèche 97" o:spid="_x0000_s1026" type="#_x0000_t32" style="position:absolute;margin-left:325.3pt;margin-top:173.95pt;width:142.3pt;height:0;z-index:251823104;visibility:visible;mso-wrap-style:square;mso-wrap-distance-left:9pt;mso-wrap-distance-top:0;mso-wrap-distance-right:9pt;mso-wrap-distance-bottom:0;mso-position-horizontal:absolute;mso-position-horizontal-relative:text;mso-position-vertical:absolute;mso-position-vertical-relative:text" o:gfxdata="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" strokecolor="#7f7f7f [3204]" strokeweight=".5pt">
+              <v:shape w14:anchorId="4D6ADE5A" id="Connecteur droit avec flèche 97" o:spid="_x0000_s1026" type="#_x0000_t32" style="position:absolute;margin-left:325.3pt;margin-top:173.95pt;width:142.3pt;height:0;z-index:251823104;visibility:visible;mso-wrap-style:square;mso-wrap-distance-left:9pt;mso-wrap-distance-top:0;mso-wrap-distance-right:9pt;mso-wrap-distance-bottom:0;mso-position-horizontal:absolute;mso-position-horizontal-relative:text;mso-position-vertical:absolute;mso-position-vertical-relative:text" o:gfxdata="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" strokecolor="#7f7f7f [3204]" strokeweight=".5pt">
                 <v:stroke endarrow="block" joinstyle="miter"/>
               </v:shape>
             </w:pict>
@@ -8469,7 +8469,7 @@
           </mc:Choice>
           <mc:Fallback>
             <w:pict>
-              <v:shape w14:anchorId="63CFBA63" id="Connecteur droit avec flèche 96" o:spid="_x0000_s1026" type="#_x0000_t32" style="position:absolute;margin-left:328.9pt;margin-top:152.85pt;width:142.3pt;height:0;z-index:251821056;visibility:visible;mso-wrap-style:square;mso-width-percent:0;mso-height-percent:0;mso-wrap-distance-left:9pt;mso-wrap-distance-top:0;mso-wrap-distance-right:9pt;mso-wrap-distance-bottom:0;mso-position-horizontal:absolute;mso-position-horizontal-relative:text;mso-position-vertical:absolute;mso-position-vertical-relative:text;mso-width-percent:0;mso-height-percent:0;mso-width-relative:margin;mso-height-relative:margin" o:gfxdata="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" strokecolor="#7f7f7f [3204]" strokeweight=".5pt">
+              <v:shape w14:anchorId="30A6F6FA" id="Connecteur droit avec flèche 96" o:spid="_x0000_s1026" type="#_x0000_t32" style="position:absolute;margin-left:328.9pt;margin-top:152.85pt;width:142.3pt;height:0;z-index:251821056;visibility:visible;mso-wrap-style:square;mso-width-percent:0;mso-height-percent:0;mso-wrap-distance-left:9pt;mso-wrap-distance-top:0;mso-wrap-distance-right:9pt;mso-wrap-distance-bottom:0;mso-position-horizontal:absolute;mso-position-horizontal-relative:text;mso-position-vertical:absolute;mso-position-vertical-relative:text;mso-width-percent:0;mso-height-percent:0;mso-width-relative:margin;mso-height-relative:margin" o:gfxdata="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" strokecolor="#7f7f7f [3204]" strokeweight=".5pt">
                 <v:stroke endarrow="block" joinstyle="miter"/>
               </v:shape>
             </w:pict>
@@ -8546,7 +8546,7 @@
           </mc:Choice>
           <mc:Fallback>
             <w:pict>
-              <v:rect w14:anchorId="2BB78984" id="Rectangle 95" o:spid="_x0000_s1026" style="position:absolute;margin-left:312.2pt;margin-top:139pt;width:16.7pt;height:20.15pt;z-index:251820032;visibility:visible;mso-wrap-style:square;mso-width-percent:0;mso-height-percent:0;mso-wrap-distance-left:9pt;mso-wrap-distance-top:0;mso-wrap-distance-right:9pt;mso-wrap-distance-bottom:0;mso-position-horizontal:absolute;mso-position-horizontal-relative:text;mso-position-vertical:absolute;mso-position-vertical-relative:text;mso-width-percent:0;mso-height-percent:0;mso-width-relative:margin;mso-height-relative:margin;v-text-anchor:middle" o:gfxdata="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" filled="f" strokecolor="#7f0000 [1600]" strokeweight="1pt"/>
+              <v:rect w14:anchorId="13F418F8" id="Rectangle 95" o:spid="_x0000_s1026" style="position:absolute;margin-left:312.2pt;margin-top:139pt;width:16.7pt;height:20.15pt;z-index:251820032;visibility:visible;mso-wrap-style:square;mso-width-percent:0;mso-height-percent:0;mso-wrap-distance-left:9pt;mso-wrap-distance-top:0;mso-wrap-distance-right:9pt;mso-wrap-distance-bottom:0;mso-position-horizontal:absolute;mso-position-horizontal-relative:text;mso-position-vertical:absolute;mso-position-vertical-relative:text;mso-width-percent:0;mso-height-percent:0;mso-width-relative:margin;mso-height-relative:margin;v-text-anchor:middle" o:gfxdata="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" filled="f" strokecolor="#7f0000 [1600]" strokeweight="1pt"/>
             </w:pict>
           </mc:Fallback>
         </mc:AlternateContent>
@@ -8621,7 +8621,7 @@
           </mc:Choice>
           <mc:Fallback>
             <w:pict>
-              <v:rect w14:anchorId="147BACAA" id="Rectangle 94" o:spid="_x0000_s1026" style="position:absolute;margin-left:312.2pt;margin-top:163.75pt;width:12.1pt;height:20.15pt;z-index:251817984;visibility:visible;mso-wrap-style:square;mso-width-percent:0;mso-height-percent:0;mso-wrap-distance-left:9pt;mso-wrap-distance-top:0;mso-wrap-distance-right:9pt;mso-wrap-distance-bottom:0;mso-position-horizontal:absolute;mso-position-horizontal-relative:text;mso-position-vertical:absolute;mso-position-vertical-relative:text;mso-width-percent:0;mso-height-percent:0;mso-width-relative:margin;mso-height-relative:margin;v-text-anchor:middle" o:gfxdata="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" filled="f" strokecolor="#7f0000 [1600]" strokeweight="1pt"/>
+              <v:rect w14:anchorId="4264ADE6" id="Rectangle 94" o:spid="_x0000_s1026" style="position:absolute;margin-left:312.2pt;margin-top:163.75pt;width:12.1pt;height:20.15pt;z-index:251817984;visibility:visible;mso-wrap-style:square;mso-width-percent:0;mso-height-percent:0;mso-wrap-distance-left:9pt;mso-wrap-distance-top:0;mso-wrap-distance-right:9pt;mso-wrap-distance-bottom:0;mso-position-horizontal:absolute;mso-position-horizontal-relative:text;mso-position-vertical:absolute;mso-position-vertical-relative:text;mso-width-percent:0;mso-height-percent:0;mso-width-relative:margin;mso-height-relative:margin;v-text-anchor:middle" o:gfxdata="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" filled="f" strokecolor="#7f0000 [1600]" strokeweight="1pt"/>
             </w:pict>
           </mc:Fallback>
         </mc:AlternateContent>
@@ -9064,6 +9064,107 @@
         <w:rPr>
           <w:noProof/>
         </w:rPr>
+        <mc:AlternateContent>
+          <mc:Choice Requires="wps">
+            <w:drawing>
+              <wp:anchor distT="0" distB="0" distL="114300" distR="114300" simplePos="0" relativeHeight="251829248" behindDoc="0" locked="0" layoutInCell="1" allowOverlap="1">
+                <wp:simplePos x="0" y="0"/>
+                <wp:positionH relativeFrom="column">
+                  <wp:posOffset>907059</wp:posOffset>
+                </wp:positionH>
+                <wp:positionV relativeFrom="paragraph">
+                  <wp:posOffset>457784</wp:posOffset>
+                </wp:positionV>
+                <wp:extent cx="1331367" cy="307238"/>
+                <wp:effectExtent l="0" t="0" r="21590" b="17145"/>
+                <wp:wrapNone/>
+                <wp:docPr id="103" name="Zone de texte 103"/>
+                <wp:cNvGraphicFramePr/>
+                <a:graphic xmlns:a="http://schemas.openxmlformats.org/drawingml/2006/main">
+                  <a:graphicData uri="http://schemas.microsoft.com/office/word/2010/wordprocessingShape">
+                    <wps:wsp>
+                      <wps:cNvSpPr txBox="1"/>
+                      <wps:spPr>
+                        <a:xfrm>
+                          <a:off x="0" y="0"/>
+                          <a:ext cx="1331367" cy="307238"/>
+                        </a:xfrm>
+                        <a:prstGeom prst="rect">
+                          <a:avLst/>
+                        </a:prstGeom>
+                        <a:solidFill>
+                          <a:schemeClr val="lt1"/>
+                        </a:solidFill>
+                        <a:ln w="6350">
+                          <a:solidFill>
+                            <a:prstClr val="black"/>
+                          </a:solidFill>
+                        </a:ln>
+                      </wps:spPr>
+                      <wps:txbx>
+                        <w:txbxContent>
+                          <w:p>
+                            <w:pPr>
+                              <w:rPr>
+                                <w:sz w:val="16"/>
+                              </w:rPr>
+                            </w:pPr>
+                            <w:r>
+                              <w:rPr>
+                                <w:sz w:val="16"/>
+                              </w:rPr>
+                              <w:t>Clignotement « chenille »</w:t>
+                            </w:r>
+                          </w:p>
+                        </w:txbxContent>
+                      </wps:txbx>
+                      <wps:bodyPr rot="0" spcFirstLastPara="0" vertOverflow="overflow" horzOverflow="overflow" vert="horz" wrap="square" lIns="91440" tIns="45720" rIns="91440" bIns="45720" numCol="1" spcCol="0" rtlCol="0" fromWordArt="0" anchor="t" anchorCtr="0" forceAA="0" compatLnSpc="1">
+                        <a:prstTxWarp prst="textNoShape">
+                          <a:avLst/>
+                        </a:prstTxWarp>
+                        <a:noAutofit/>
+                      </wps:bodyPr>
+                    </wps:wsp>
+                  </a:graphicData>
+                </a:graphic>
+                <wp14:sizeRelH relativeFrom="margin">
+                  <wp14:pctWidth>0</wp14:pctWidth>
+                </wp14:sizeRelH>
+                <wp14:sizeRelV relativeFrom="margin">
+                  <wp14:pctHeight>0</wp14:pctHeight>
+                </wp14:sizeRelV>
+              </wp:anchor>
+            </w:drawing>
+          </mc:Choice>
+          <mc:Fallback>
+            <w:pict>
+              <v:shape id="Zone de texte 103" o:spid="_x0000_s1068" type="#_x0000_t202" style="position:absolute;left:0;text-align:left;margin-left:71.4pt;margin-top:36.05pt;width:104.85pt;height:24.2pt;z-index:251829248;visibility:visible;mso-wrap-style:square;mso-width-percent:0;mso-height-percent:0;mso-wrap-distance-left:9pt;mso-wrap-distance-top:0;mso-wrap-distance-right:9pt;mso-wrap-distance-bottom:0;mso-position-horizontal:absolute;mso-position-horizontal-relative:text;mso-position-vertical:absolute;mso-position-vertical-relative:text;mso-width-percent:0;mso-height-percent:0;mso-width-relative:margin;mso-height-relative:margin;v-text-anchor:top" o:gfxdata="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" fillcolor="white [3201]" strokeweight=".5pt">
+                <v:textbox>
+                  <w:txbxContent>
+                    <w:p>
+                      <w:pPr>
+                        <w:rPr>
+                          <w:sz w:val="16"/>
+                        </w:rPr>
+                      </w:pPr>
+                      <w:r>
+                        <w:rPr>
+                          <w:sz w:val="16"/>
+                        </w:rPr>
+                        <w:t>Clignotement « chenille »</w:t>
+                      </w:r>
+                    </w:p>
+                  </w:txbxContent>
+                </v:textbox>
+              </v:shape>
+            </w:pict>
+          </mc:Fallback>
+        </mc:AlternateContent>
+      </w:r>
+      <w:r>
+        <w:rPr>
+          <w:noProof/>
+        </w:rPr>
         <w:drawing>
           <wp:inline distT="0" distB="0" distL="0" distR="0" wp14:anchorId="2D2E1840" wp14:editId="3F9F7F52">
             <wp:extent cx="2437267" cy="3343046"/>
@@ -9109,7 +9210,80 @@
     <w:p>
       <w:pPr>
         <w:ind w:left="-180"/>
-      </w:pPr>
+        <w:rPr>
+          <w:u w:val="single"/>
+        </w:rPr>
+      </w:pPr>
+      <w:r>
+        <w:rPr>
+          <w:u w:val="single"/>
+        </w:rPr>
+        <w:t xml:space="preserve">Module </w:t>
+      </w:r>
+      <w:proofErr w:type="spellStart"/>
+      <w:r>
+        <w:rPr>
+          <w:u w:val="single"/>
+        </w:rPr>
+        <w:t>processing</w:t>
+      </w:r>
+      <w:proofErr w:type="spellEnd"/>
+      <w:r>
+        <w:rPr>
+          <w:u w:val="single"/>
+        </w:rPr>
+        <w:t xml:space="preserve"> (module 3) :</w:t>
+      </w:r>
+    </w:p>
+    <w:p>
+      <w:pPr>
+        <w:ind w:left="-180"/>
+        <w:rPr>
+          <w:u w:val="single"/>
+        </w:rPr>
+      </w:pPr>
+      <w:bookmarkStart w:id="0" w:name="_GoBack"/>
+      <w:r>
+        <w:rPr>
+          <w:noProof/>
+        </w:rPr>
+        <w:drawing>
+          <wp:inline distT="0" distB="0" distL="0" distR="0" wp14:anchorId="6B85207F" wp14:editId="375F4A38">
+            <wp:extent cx="2589581" cy="3180583"/>
+            <wp:effectExtent l="0" t="0" r="1270" b="1270"/>
+            <wp:docPr id="104" name="Image 104"/>
+            <wp:cNvGraphicFramePr>
+              <a:graphicFrameLocks xmlns:a="http://schemas.openxmlformats.org/drawingml/2006/main" noChangeAspect="1"/>
+            </wp:cNvGraphicFramePr>
+            <a:graphic xmlns:a="http://schemas.openxmlformats.org/drawingml/2006/main">
+              <a:graphicData uri="http://schemas.openxmlformats.org/drawingml/2006/picture">
+                <pic:pic xmlns:pic="http://schemas.openxmlformats.org/drawingml/2006/picture">
+                  <pic:nvPicPr>
+                    <pic:cNvPr id="1" name=""/>
+                    <pic:cNvPicPr/>
+                  </pic:nvPicPr>
+                  <pic:blipFill>
+                    <a:blip r:embed="rId17"/>
+                    <a:stretch>
+                      <a:fillRect/>
+                    </a:stretch>
+                  </pic:blipFill>
+                  <pic:spPr>
+                    <a:xfrm>
+                      <a:off x="0" y="0"/>
+                      <a:ext cx="2601051" cy="3194670"/>
+                    </a:xfrm>
+                    <a:prstGeom prst="rect">
+                      <a:avLst/>
+                    </a:prstGeom>
+                  </pic:spPr>
+                </pic:pic>
+              </a:graphicData>
+            </a:graphic>
+          </wp:inline>
+        </w:drawing>
+      </w:r>
+      <w:bookmarkEnd w:id="0"/>
     </w:p>
     <w:p>
       <w:pPr>
@@ -9855,6 +10029,7 @@
         </w:rPr>
       </w:pPr>
       <w:proofErr w:type="spellStart"/>
+      <w:proofErr w:type="gramStart"/>
       <w:r>
         <w:rPr>
           <w:sz w:val="24"/>
@@ -9862,14 +10037,27 @@
         <w:t>int</w:t>
       </w:r>
       <w:proofErr w:type="spellEnd"/>
+      <w:proofErr w:type="gramEnd"/>
       <w:r>
         <w:rPr>
           <w:sz w:val="24"/>
         </w:rPr>
-        <w:t xml:space="preserve"> menu(void);</w:t>
-      </w:r>
-      <w:bookmarkStart w:id="0" w:name="_GoBack"/>
-      <w:bookmarkEnd w:id="0"/>
+        <w:t xml:space="preserve"> menu(</w:t>
+      </w:r>
+      <w:proofErr w:type="spellStart"/>
+      <w:r>
+        <w:rPr>
+          <w:sz w:val="24"/>
+        </w:rPr>
+        <w:t>void</w:t>
+      </w:r>
+      <w:proofErr w:type="spellEnd"/>
+      <w:r>
+        <w:rPr>
+          <w:sz w:val="24"/>
+        </w:rPr>
+        <w:t>);</w:t>
+      </w:r>
     </w:p>
     <w:p>
       <w:pPr>
@@ -10098,7 +10286,7 @@
           </mc:Choice>
           <mc:Fallback>
             <w:pict>
-              <v:shape w14:anchorId="542AE4E5" id="Zone de texte 3" o:spid="_x0000_s1068" type="#_x0000_t202" style="position:absolute;left:0;text-align:left;margin-left:-8.85pt;margin-top:.7pt;width:520.6pt;height:44pt;z-index:251661312;visibility:visible;mso-wrap-style:square;mso-width-percent:0;mso-height-percent:0;mso-wrap-distance-left:9pt;mso-wrap-distance-top:0;mso-wrap-distance-right:9pt;mso-wrap-distance-bottom:0;mso-position-horizontal:absolute;mso-position-horizontal-relative:text;mso-position-vertical:absolute;mso-position-vertical-relative:text;mso-width-percent:0;mso-height-percent:0;mso-width-relative:page;mso-height-relative:page;v-text-anchor:top" o:gfxdata="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" fillcolor="silver" stroked="f">
+              <v:shape w14:anchorId="542AE4E5" id="Zone de texte 3" o:spid="_x0000_s1069" type="#_x0000_t202" style="position:absolute;left:0;text-align:left;margin-left:-8.85pt;margin-top:.7pt;width:520.6pt;height:44pt;z-index:251661312;visibility:visible;mso-wrap-style:square;mso-width-percent:0;mso-height-percent:0;mso-wrap-distance-left:9pt;mso-wrap-distance-top:0;mso-wrap-distance-right:9pt;mso-wrap-distance-bottom:0;mso-position-horizontal:absolute;mso-position-horizontal-relative:text;mso-position-vertical:absolute;mso-position-vertical-relative:text;mso-width-percent:0;mso-height-percent:0;mso-width-relative:page;mso-height-relative:page;v-text-anchor:top" o:gfxdata="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" fillcolor="silver" stroked="f">
                 <v:fill rotate="t" angle="90" focus="100%" type="gradient"/>
                 <v:textbox>
                   <w:txbxContent>
@@ -14275,7 +14463,7 @@
         </mc:Choice>
         <mc:Fallback>
           <w:pict>
-            <v:rect w14:anchorId="3E9F1EDF" id="Rectangle 2" o:spid="_x0000_s1069" style="position:absolute;margin-left:-4.5pt;margin-top:38.45pt;width:603.3pt;height:31.3pt;z-index:-251661824;visibility:visible;mso-wrap-style:square;mso-width-percent:0;mso-height-percent:0;mso-wrap-distance-left:9.35pt;mso-wrap-distance-top:0;mso-wrap-distance-right:9.35pt;mso-wrap-distance-bottom:0;mso-position-horizontal:absolute;mso-position-horizontal-relative:page;mso-position-vertical:absolute;mso-position-vertical-relative:page;mso-width-percent:0;mso-height-percent:0;mso-width-relative:margin;mso-height-relative:page;v-text-anchor:middle" o:gfxdata="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" o:allowoverlap="f" fillcolor="red" stroked="f" strokeweight="1pt">
+            <v:rect w14:anchorId="3E9F1EDF" id="Rectangle 2" o:spid="_x0000_s1070" style="position:absolute;margin-left:-4.5pt;margin-top:38.45pt;width:603.3pt;height:31.3pt;z-index:-251661824;visibility:visible;mso-wrap-style:square;mso-width-percent:0;mso-height-percent:0;mso-wrap-distance-left:9.35pt;mso-wrap-distance-top:0;mso-wrap-distance-right:9.35pt;mso-wrap-distance-bottom:0;mso-position-horizontal:absolute;mso-position-horizontal-relative:page;mso-position-vertical:absolute;mso-position-vertical-relative:page;mso-width-percent:0;mso-height-percent:0;mso-width-relative:margin;mso-height-relative:page;v-text-anchor:middle" o:gfxdata="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" o:allowoverlap="f" fillcolor="red" stroked="f" strokeweight="1pt">
               <v:textbox>
                 <w:txbxContent>
                   <w:sdt>
@@ -14423,7 +14611,7 @@
               <v:stroke joinstyle="miter"/>
               <v:path gradientshapeok="t" o:connecttype="rect"/>
             </v:shapetype>
-            <v:shape id="Zone de texte 2" o:spid="_x0000_s1070" type="#_x0000_t202" style="position:absolute;margin-left:0;margin-top:-33.4pt;width:594pt;height:36pt;z-index:251657728;visibility:visible;mso-wrap-style:square;mso-width-percent:0;mso-height-percent:0;mso-wrap-distance-left:9pt;mso-wrap-distance-top:3.6pt;mso-wrap-distance-right:9pt;mso-wrap-distance-bottom:3.6pt;mso-position-horizontal:left;mso-position-horizontal-relative:page;mso-position-vertical:absolute;mso-position-vertical-relative:text;mso-width-percent:0;mso-height-percent:0;mso-width-relative:margin;mso-height-relative:margin;v-text-anchor:top" o:gfxdata="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" fillcolor="#c00000" stroked="f">
+            <v:shape id="Zone de texte 2" o:spid="_x0000_s1071" type="#_x0000_t202" style="position:absolute;margin-left:0;margin-top:-33.4pt;width:594pt;height:36pt;z-index:251657728;visibility:visible;mso-wrap-style:square;mso-width-percent:0;mso-height-percent:0;mso-wrap-distance-left:9pt;mso-wrap-distance-top:3.6pt;mso-wrap-distance-right:9pt;mso-wrap-distance-bottom:3.6pt;mso-position-horizontal:left;mso-position-horizontal-relative:page;mso-position-vertical:absolute;mso-position-vertical-relative:text;mso-width-percent:0;mso-height-percent:0;mso-width-relative:margin;mso-height-relative:margin;v-text-anchor:top" o:gfxdata="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" fillcolor="#c00000" stroked="f">
               <v:textbox>
                 <w:txbxContent>
                   <w:p>
@@ -17569,7 +17757,7 @@
 </file>
 
 <file path=customXml/itemProps1.xml><?xml version="1.0" encoding="utf-8"?>
-<ds:datastoreItem xmlns:ds="http://schemas.openxmlformats.org/officeDocument/2006/customXml" ds:itemID="{AC777FE7-ABC4-4747-92A1-AEACB15DD040}">
+<ds:datastoreItem xmlns:ds="http://schemas.openxmlformats.org/officeDocument/2006/customXml" ds:itemID="{D08D91E6-7BF5-47C9-A5A0-949AC3C6715D}">
   <ds:schemaRefs>
     <ds:schemaRef ds:uri="http://schemas.openxmlformats.org/officeDocument/2006/bibliography"/>
   </ds:schemaRefs>

--- a/projet/A1-Fondamentaux Scientifiques -2018-2019_Feuille_Avancement_Groupe.docx
+++ b/projet/A1-Fondamentaux Scientifiques -2018-2019_Feuille_Avancement_Groupe.docx
@@ -5957,7 +5957,7 @@
           </mc:Choice>
           <mc:Fallback>
             <w:pict>
-              <v:shapetype w14:anchorId="33301609" id="_x0000_t32" coordsize="21600,21600" o:spt="32" o:oned="t" path="m,l21600,21600e" filled="f">
+              <v:shapetype w14:anchorId="1258B4FF" id="_x0000_t32" coordsize="21600,21600" o:spt="32" o:oned="t" path="m,l21600,21600e" filled="f">
                 <v:path arrowok="t" fillok="f" o:connecttype="none"/>
                 <o:lock v:ext="edit" shapetype="t"/>
               </v:shapetype>
@@ -6152,7 +6152,7 @@
           </mc:Choice>
           <mc:Fallback>
             <w:pict>
-              <v:shape w14:anchorId="1EE6DDA8" id="Connecteur droit avec flèche 88" o:spid="_x0000_s1026" type="#_x0000_t32" style="position:absolute;margin-left:56.45pt;margin-top:30.35pt;width:64.5pt;height:24.15pt;flip:x;z-index:251812864;visibility:visible;mso-wrap-style:square;mso-width-percent:0;mso-height-percent:0;mso-wrap-distance-left:9pt;mso-wrap-distance-top:0;mso-wrap-distance-right:9pt;mso-wrap-distance-bottom:0;mso-position-horizontal:absolute;mso-position-horizontal-relative:text;mso-position-vertical:absolute;mso-position-vertical-relative:text;mso-width-percent:0;mso-height-percent:0;mso-width-relative:margin;mso-height-relative:margin" o:gfxdata="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" strokecolor="#0070c0" strokeweight=".5pt">
+              <v:shape w14:anchorId="46905083" id="Connecteur droit avec flèche 88" o:spid="_x0000_s1026" type="#_x0000_t32" style="position:absolute;margin-left:56.45pt;margin-top:30.35pt;width:64.5pt;height:24.15pt;flip:x;z-index:251812864;visibility:visible;mso-wrap-style:square;mso-width-percent:0;mso-height-percent:0;mso-wrap-distance-left:9pt;mso-wrap-distance-top:0;mso-wrap-distance-right:9pt;mso-wrap-distance-bottom:0;mso-position-horizontal:absolute;mso-position-horizontal-relative:text;mso-position-vertical:absolute;mso-position-vertical-relative:text;mso-width-percent:0;mso-height-percent:0;mso-width-relative:margin;mso-height-relative:margin" o:gfxdata="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" strokecolor="#0070c0" strokeweight=".5pt">
                 <v:stroke endarrow="block" joinstyle="miter"/>
               </v:shape>
             </w:pict>
@@ -6377,7 +6377,7 @@
           </mc:Choice>
           <mc:Fallback>
             <w:pict>
-              <v:shape w14:anchorId="34B68C7C" id="Connecteur droit avec flèche 77" o:spid="_x0000_s1026" type="#_x0000_t32" style="position:absolute;margin-left:303.55pt;margin-top:164.55pt;width:6.9pt;height:149.75pt;z-index:251794432;visibility:visible;mso-wrap-style:square;mso-width-percent:0;mso-height-percent:0;mso-wrap-distance-left:9pt;mso-wrap-distance-top:0;mso-wrap-distance-right:9pt;mso-wrap-distance-bottom:0;mso-position-horizontal:absolute;mso-position-horizontal-relative:text;mso-position-vertical:absolute;mso-position-vertical-relative:text;mso-width-percent:0;mso-height-percent:0;mso-width-relative:margin;mso-height-relative:margin" o:gfxdata="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" strokecolor="red [3200]" strokeweight=".5pt">
+              <v:shape w14:anchorId="5ABE0B37" id="Connecteur droit avec flèche 77" o:spid="_x0000_s1026" type="#_x0000_t32" style="position:absolute;margin-left:303.55pt;margin-top:164.55pt;width:6.9pt;height:149.75pt;z-index:251794432;visibility:visible;mso-wrap-style:square;mso-width-percent:0;mso-height-percent:0;mso-wrap-distance-left:9pt;mso-wrap-distance-top:0;mso-wrap-distance-right:9pt;mso-wrap-distance-bottom:0;mso-position-horizontal:absolute;mso-position-horizontal-relative:text;mso-position-vertical:absolute;mso-position-vertical-relative:text;mso-width-percent:0;mso-height-percent:0;mso-width-relative:margin;mso-height-relative:margin" o:gfxdata="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" strokecolor="red [3200]" strokeweight=".5pt">
                 <v:stroke endarrow="block" joinstyle="miter"/>
               </v:shape>
             </w:pict>
@@ -6449,7 +6449,7 @@
           </mc:Choice>
           <mc:Fallback>
             <w:pict>
-              <v:shape w14:anchorId="65B32D31" id="Connecteur droit avec flèche 75" o:spid="_x0000_s1026" type="#_x0000_t32" style="position:absolute;margin-left:184.9pt;margin-top:165.7pt;width:3.6pt;height:150.9pt;z-index:251790336;visibility:visible;mso-wrap-style:square;mso-width-percent:0;mso-height-percent:0;mso-wrap-distance-left:9pt;mso-wrap-distance-top:0;mso-wrap-distance-right:9pt;mso-wrap-distance-bottom:0;mso-position-horizontal:absolute;mso-position-horizontal-relative:text;mso-position-vertical:absolute;mso-position-vertical-relative:text;mso-width-percent:0;mso-height-percent:0;mso-width-relative:margin;mso-height-relative:margin" o:gfxdata="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" strokecolor="red [3200]" strokeweight=".5pt">
+              <v:shape w14:anchorId="65ADE0F9" id="Connecteur droit avec flèche 75" o:spid="_x0000_s1026" type="#_x0000_t32" style="position:absolute;margin-left:184.9pt;margin-top:165.7pt;width:3.6pt;height:150.9pt;z-index:251790336;visibility:visible;mso-wrap-style:square;mso-width-percent:0;mso-height-percent:0;mso-wrap-distance-left:9pt;mso-wrap-distance-top:0;mso-wrap-distance-right:9pt;mso-wrap-distance-bottom:0;mso-position-horizontal:absolute;mso-position-horizontal-relative:text;mso-position-vertical:absolute;mso-position-vertical-relative:text;mso-width-percent:0;mso-height-percent:0;mso-width-relative:margin;mso-height-relative:margin" o:gfxdata="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" strokecolor="red [3200]" strokeweight=".5pt">
                 <v:stroke endarrow="block" joinstyle="miter"/>
               </v:shape>
             </w:pict>
@@ -6521,7 +6521,7 @@
           </mc:Choice>
           <mc:Fallback>
             <w:pict>
-              <v:shape w14:anchorId="18D4C2D6" id="Connecteur droit avec flèche 73" o:spid="_x0000_s1026" type="#_x0000_t32" style="position:absolute;margin-left:59.35pt;margin-top:130pt;width:3.6pt;height:182pt;z-index:251786240;visibility:visible;mso-wrap-style:square;mso-width-percent:0;mso-height-percent:0;mso-wrap-distance-left:9pt;mso-wrap-distance-top:0;mso-wrap-distance-right:9pt;mso-wrap-distance-bottom:0;mso-position-horizontal:absolute;mso-position-horizontal-relative:text;mso-position-vertical:absolute;mso-position-vertical-relative:text;mso-width-percent:0;mso-height-percent:0;mso-width-relative:margin;mso-height-relative:margin" o:gfxdata="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" strokecolor="red [3200]" strokeweight=".5pt">
+              <v:shape w14:anchorId="593D3178" id="Connecteur droit avec flèche 73" o:spid="_x0000_s1026" type="#_x0000_t32" style="position:absolute;margin-left:59.35pt;margin-top:130pt;width:3.6pt;height:182pt;z-index:251786240;visibility:visible;mso-wrap-style:square;mso-width-percent:0;mso-height-percent:0;mso-wrap-distance-left:9pt;mso-wrap-distance-top:0;mso-wrap-distance-right:9pt;mso-wrap-distance-bottom:0;mso-position-horizontal:absolute;mso-position-horizontal-relative:text;mso-position-vertical:absolute;mso-position-vertical-relative:text;mso-width-percent:0;mso-height-percent:0;mso-width-relative:margin;mso-height-relative:margin" o:gfxdata="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" strokecolor="red [3200]" strokeweight=".5pt">
                 <v:stroke endarrow="block" joinstyle="miter"/>
               </v:shape>
             </w:pict>
@@ -6593,7 +6593,7 @@
           </mc:Choice>
           <mc:Fallback>
             <w:pict>
-              <v:shape w14:anchorId="53063F55" id="Connecteur droit avec flèche 78" o:spid="_x0000_s1026" type="#_x0000_t32" style="position:absolute;margin-left:421.65pt;margin-top:204.9pt;width:5.2pt;height:63.35pt;z-index:251796480;visibility:visible;mso-wrap-style:square;mso-width-percent:0;mso-height-percent:0;mso-wrap-distance-left:9pt;mso-wrap-distance-top:0;mso-wrap-distance-right:9pt;mso-wrap-distance-bottom:0;mso-position-horizontal:absolute;mso-position-horizontal-relative:text;mso-position-vertical:absolute;mso-position-vertical-relative:text;mso-width-percent:0;mso-height-percent:0;mso-width-relative:margin;mso-height-relative:margin" o:gfxdata="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" strokecolor="red [3200]" strokeweight=".5pt">
+              <v:shape w14:anchorId="709DC09E" id="Connecteur droit avec flèche 78" o:spid="_x0000_s1026" type="#_x0000_t32" style="position:absolute;margin-left:421.65pt;margin-top:204.9pt;width:5.2pt;height:63.35pt;z-index:251796480;visibility:visible;mso-wrap-style:square;mso-width-percent:0;mso-height-percent:0;mso-wrap-distance-left:9pt;mso-wrap-distance-top:0;mso-wrap-distance-right:9pt;mso-wrap-distance-bottom:0;mso-position-horizontal:absolute;mso-position-horizontal-relative:text;mso-position-vertical:absolute;mso-position-vertical-relative:text;mso-width-percent:0;mso-height-percent:0;mso-width-relative:margin;mso-height-relative:margin" o:gfxdata="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" strokecolor="red [3200]" strokeweight=".5pt">
                 <v:stroke endarrow="block" joinstyle="miter"/>
               </v:shape>
             </w:pict>
@@ -6665,7 +6665,7 @@
           </mc:Choice>
           <mc:Fallback>
             <w:pict>
-              <v:shape w14:anchorId="59DE2089" id="Connecteur droit avec flèche 76" o:spid="_x0000_s1026" type="#_x0000_t32" style="position:absolute;margin-left:263.8pt;margin-top:234.85pt;width:3.6pt;height:33.4pt;z-index:251792384;visibility:visible;mso-wrap-style:square;mso-width-percent:0;mso-height-percent:0;mso-wrap-distance-left:9pt;mso-wrap-distance-top:0;mso-wrap-distance-right:9pt;mso-wrap-distance-bottom:0;mso-position-horizontal:absolute;mso-position-horizontal-relative:text;mso-position-vertical:absolute;mso-position-vertical-relative:text;mso-width-percent:0;mso-height-percent:0;mso-width-relative:margin;mso-height-relative:margin" o:gfxdata="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" strokecolor="red [3200]" strokeweight=".5pt">
+              <v:shape w14:anchorId="29D7967B" id="Connecteur droit avec flèche 76" o:spid="_x0000_s1026" type="#_x0000_t32" style="position:absolute;margin-left:263.8pt;margin-top:234.85pt;width:3.6pt;height:33.4pt;z-index:251792384;visibility:visible;mso-wrap-style:square;mso-width-percent:0;mso-height-percent:0;mso-wrap-distance-left:9pt;mso-wrap-distance-top:0;mso-wrap-distance-right:9pt;mso-wrap-distance-bottom:0;mso-position-horizontal:absolute;mso-position-horizontal-relative:text;mso-position-vertical:absolute;mso-position-vertical-relative:text;mso-width-percent:0;mso-height-percent:0;mso-width-relative:margin;mso-height-relative:margin" o:gfxdata="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" strokecolor="red [3200]" strokeweight=".5pt">
                 <v:stroke endarrow="block" joinstyle="miter"/>
               </v:shape>
             </w:pict>
@@ -6737,7 +6737,7 @@
           </mc:Choice>
           <mc:Fallback>
             <w:pict>
-              <v:shape w14:anchorId="1782BEF9" id="Connecteur droit avec flèche 74" o:spid="_x0000_s1026" type="#_x0000_t32" style="position:absolute;margin-left:104.8pt;margin-top:150.15pt;width:3.55pt;height:120.35pt;z-index:251788288;visibility:visible;mso-wrap-style:square;mso-width-percent:0;mso-height-percent:0;mso-wrap-distance-left:9pt;mso-wrap-distance-top:0;mso-wrap-distance-right:9pt;mso-wrap-distance-bottom:0;mso-position-horizontal:absolute;mso-position-horizontal-relative:text;mso-position-vertical:absolute;mso-position-vertical-relative:text;mso-width-percent:0;mso-height-percent:0;mso-width-relative:margin;mso-height-relative:margin" o:gfxdata="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" strokecolor="red [3200]" strokeweight=".5pt">
+              <v:shape w14:anchorId="201924E6" id="Connecteur droit avec flèche 74" o:spid="_x0000_s1026" type="#_x0000_t32" style="position:absolute;margin-left:104.8pt;margin-top:150.15pt;width:3.55pt;height:120.35pt;z-index:251788288;visibility:visible;mso-wrap-style:square;mso-width-percent:0;mso-height-percent:0;mso-wrap-distance-left:9pt;mso-wrap-distance-top:0;mso-wrap-distance-right:9pt;mso-wrap-distance-bottom:0;mso-position-horizontal:absolute;mso-position-horizontal-relative:text;mso-position-vertical:absolute;mso-position-vertical-relative:text;mso-width-percent:0;mso-height-percent:0;mso-width-relative:margin;mso-height-relative:margin" o:gfxdata="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" strokecolor="red [3200]" strokeweight=".5pt">
                 <v:stroke endarrow="block" joinstyle="miter"/>
                 <w10:wrap type="square"/>
               </v:shape>
@@ -6810,7 +6810,7 @@
           </mc:Choice>
           <mc:Fallback>
             <w:pict>
-              <v:shape w14:anchorId="0A701C15" id="Connecteur droit avec flèche 72" o:spid="_x0000_s1026" type="#_x0000_t32" style="position:absolute;margin-left:-.6pt;margin-top:120.8pt;width:3.6pt;height:146.3pt;z-index:251784192;visibility:visible;mso-wrap-style:square;mso-width-percent:0;mso-height-percent:0;mso-wrap-distance-left:9pt;mso-wrap-distance-top:0;mso-wrap-distance-right:9pt;mso-wrap-distance-bottom:0;mso-position-horizontal:absolute;mso-position-horizontal-relative:text;mso-position-vertical:absolute;mso-position-vertical-relative:text;mso-width-percent:0;mso-height-percent:0;mso-width-relative:margin;mso-height-relative:margin" o:gfxdata="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" strokecolor="red [3200]" strokeweight=".5pt">
+              <v:shape w14:anchorId="04D0EFE7" id="Connecteur droit avec flèche 72" o:spid="_x0000_s1026" type="#_x0000_t32" style="position:absolute;margin-left:-.6pt;margin-top:120.8pt;width:3.6pt;height:146.3pt;z-index:251784192;visibility:visible;mso-wrap-style:square;mso-width-percent:0;mso-height-percent:0;mso-wrap-distance-left:9pt;mso-wrap-distance-top:0;mso-wrap-distance-right:9pt;mso-wrap-distance-bottom:0;mso-position-horizontal:absolute;mso-position-horizontal-relative:text;mso-position-vertical:absolute;mso-position-vertical-relative:text;mso-width-percent:0;mso-height-percent:0;mso-width-relative:margin;mso-height-relative:margin" o:gfxdata="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" strokecolor="red [3200]" strokeweight=".5pt">
                 <v:stroke endarrow="block" joinstyle="miter"/>
               </v:shape>
             </w:pict>
@@ -6892,7 +6892,7 @@
           </mc:Choice>
           <mc:Fallback>
             <w:pict>
-              <v:rect w14:anchorId="4CDB1158" id="Rectangle 71" o:spid="_x0000_s1026" style="position:absolute;margin-left:234.45pt;margin-top:216.4pt;width:47.25pt;height:19.6pt;z-index:251783168;visibility:visible;mso-wrap-style:square;mso-width-percent:0;mso-height-percent:0;mso-wrap-distance-left:9pt;mso-wrap-distance-top:0;mso-wrap-distance-right:9pt;mso-wrap-distance-bottom:0;mso-position-horizontal:absolute;mso-position-horizontal-relative:text;mso-position-vertical:absolute;mso-position-vertical-relative:text;mso-width-percent:0;mso-height-percent:0;mso-width-relative:margin;mso-height-relative:margin;v-text-anchor:middle" o:gfxdata="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" filled="f" strokecolor="red" strokeweight="1pt"/>
+              <v:rect w14:anchorId="0247A84C" id="Rectangle 71" o:spid="_x0000_s1026" style="position:absolute;margin-left:234.45pt;margin-top:216.4pt;width:47.25pt;height:19.6pt;z-index:251783168;visibility:visible;mso-wrap-style:square;mso-width-percent:0;mso-height-percent:0;mso-wrap-distance-left:9pt;mso-wrap-distance-top:0;mso-wrap-distance-right:9pt;mso-wrap-distance-bottom:0;mso-position-horizontal:absolute;mso-position-horizontal-relative:text;mso-position-vertical:absolute;mso-position-vertical-relative:text;mso-width-percent:0;mso-height-percent:0;mso-width-relative:margin;mso-height-relative:margin;v-text-anchor:middle" o:gfxdata="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" filled="f" strokecolor="red" strokeweight="1pt"/>
             </w:pict>
           </mc:Fallback>
         </mc:AlternateContent>
@@ -6972,7 +6972,7 @@
           </mc:Choice>
           <mc:Fallback>
             <w:pict>
-              <v:rect w14:anchorId="47DCE646" id="Rectangle 69" o:spid="_x0000_s1026" style="position:absolute;margin-left:179.1pt;margin-top:143.25pt;width:16.15pt;height:22.45pt;z-index:251781120;visibility:visible;mso-wrap-style:square;mso-width-percent:0;mso-height-percent:0;mso-wrap-distance-left:9pt;mso-wrap-distance-top:0;mso-wrap-distance-right:9pt;mso-wrap-distance-bottom:0;mso-position-horizontal:absolute;mso-position-horizontal-relative:text;mso-position-vertical:absolute;mso-position-vertical-relative:text;mso-width-percent:0;mso-height-percent:0;mso-width-relative:margin;mso-height-relative:margin;v-text-anchor:middle" o:gfxdata="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" filled="f" strokecolor="red" strokeweight="1pt"/>
+              <v:rect w14:anchorId="2D02DFEA" id="Rectangle 69" o:spid="_x0000_s1026" style="position:absolute;margin-left:179.1pt;margin-top:143.25pt;width:16.15pt;height:22.45pt;z-index:251781120;visibility:visible;mso-wrap-style:square;mso-width-percent:0;mso-height-percent:0;mso-wrap-distance-left:9pt;mso-wrap-distance-top:0;mso-wrap-distance-right:9pt;mso-wrap-distance-bottom:0;mso-position-horizontal:absolute;mso-position-horizontal-relative:text;mso-position-vertical:absolute;mso-position-vertical-relative:text;mso-width-percent:0;mso-height-percent:0;mso-width-relative:margin;mso-height-relative:margin;v-text-anchor:middle" o:gfxdata="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" filled="f" strokecolor="red" strokeweight="1pt"/>
             </w:pict>
           </mc:Fallback>
         </mc:AlternateContent>
@@ -7049,7 +7049,7 @@
           </mc:Choice>
           <mc:Fallback>
             <w:pict>
-              <v:rect w14:anchorId="29EB8E55" id="Rectangle 68" o:spid="_x0000_s1026" style="position:absolute;margin-left:41.45pt;margin-top:94.85pt;width:25.35pt;height:35.15pt;z-index:251779072;visibility:visible;mso-wrap-style:square;mso-height-percent:0;mso-wrap-distance-left:9pt;mso-wrap-distance-top:0;mso-wrap-distance-right:9pt;mso-wrap-distance-bottom:0;mso-position-horizontal:absolute;mso-position-horizontal-relative:text;mso-position-vertical:absolute;mso-position-vertical-relative:text;mso-height-percent:0;mso-height-relative:margin;v-text-anchor:middle" o:gfxdata="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" filled="f" strokecolor="red" strokeweight="1pt"/>
+              <v:rect w14:anchorId="1FA42166" id="Rectangle 68" o:spid="_x0000_s1026" style="position:absolute;margin-left:41.45pt;margin-top:94.85pt;width:25.35pt;height:35.15pt;z-index:251779072;visibility:visible;mso-wrap-style:square;mso-height-percent:0;mso-wrap-distance-left:9pt;mso-wrap-distance-top:0;mso-wrap-distance-right:9pt;mso-wrap-distance-bottom:0;mso-position-horizontal:absolute;mso-position-horizontal-relative:text;mso-position-vertical:absolute;mso-position-vertical-relative:text;mso-height-percent:0;mso-height-relative:margin;v-text-anchor:middle" o:gfxdata="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" filled="f" strokecolor="red" strokeweight="1pt"/>
             </w:pict>
           </mc:Fallback>
         </mc:AlternateContent>
@@ -7129,7 +7129,7 @@
           </mc:Choice>
           <mc:Fallback>
             <w:pict>
-              <v:rect w14:anchorId="71EAA707" id="Rectangle 65" o:spid="_x0000_s1026" style="position:absolute;margin-left:0;margin-top:98.35pt;width:17.85pt;height:22.45pt;z-index:251777024;visibility:visible;mso-wrap-style:square;mso-width-percent:0;mso-height-percent:0;mso-wrap-distance-left:9pt;mso-wrap-distance-top:0;mso-wrap-distance-right:9pt;mso-wrap-distance-bottom:0;mso-position-horizontal:left;mso-position-horizontal-relative:margin;mso-position-vertical:absolute;mso-position-vertical-relative:text;mso-width-percent:0;mso-height-percent:0;mso-width-relative:margin;mso-height-relative:margin;v-text-anchor:middle" o:gfxdata="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" filled="f" strokecolor="red" strokeweight="1pt">
+              <v:rect w14:anchorId="22A9A738" id="Rectangle 65" o:spid="_x0000_s1026" style="position:absolute;margin-left:0;margin-top:98.35pt;width:17.85pt;height:22.45pt;z-index:251777024;visibility:visible;mso-wrap-style:square;mso-width-percent:0;mso-height-percent:0;mso-wrap-distance-left:9pt;mso-wrap-distance-top:0;mso-wrap-distance-right:9pt;mso-wrap-distance-bottom:0;mso-position-horizontal:left;mso-position-horizontal-relative:margin;mso-position-vertical:absolute;mso-position-vertical-relative:text;mso-width-percent:0;mso-height-percent:0;mso-width-relative:margin;mso-height-relative:margin;v-text-anchor:middle" o:gfxdata="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" filled="f" strokecolor="red" strokeweight="1pt">
                 <w10:wrap anchorx="margin"/>
               </v:rect>
             </w:pict>
@@ -7205,7 +7205,7 @@
           </mc:Choice>
           <mc:Fallback>
             <w:pict>
-              <v:rect w14:anchorId="3AC169AE" id="Rectangle 57" o:spid="_x0000_s1026" style="position:absolute;margin-left:87.55pt;margin-top:127.7pt;width:25.35pt;height:23.6pt;z-index:251774976;visibility:visible;mso-wrap-style:square;mso-wrap-distance-left:9pt;mso-wrap-distance-top:0;mso-wrap-distance-right:9pt;mso-wrap-distance-bottom:0;mso-position-horizontal:absolute;mso-position-horizontal-relative:text;mso-position-vertical:absolute;mso-position-vertical-relative:text;v-text-anchor:middle" o:gfxdata="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" filled="f" strokecolor="red" strokeweight="1pt"/>
+              <v:rect w14:anchorId="471A009A" id="Rectangle 57" o:spid="_x0000_s1026" style="position:absolute;margin-left:87.55pt;margin-top:127.7pt;width:25.35pt;height:23.6pt;z-index:251774976;visibility:visible;mso-wrap-style:square;mso-wrap-distance-left:9pt;mso-wrap-distance-top:0;mso-wrap-distance-right:9pt;mso-wrap-distance-bottom:0;mso-position-horizontal:absolute;mso-position-horizontal-relative:text;mso-position-vertical:absolute;mso-position-vertical-relative:text;v-text-anchor:middle" o:gfxdata="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" filled="f" strokecolor="red" strokeweight="1pt"/>
             </w:pict>
           </mc:Fallback>
         </mc:AlternateContent>
@@ -8059,15 +8059,736 @@
       <w:r>
         <w:t>On peut donc en déduire que lorsque la LED s’allume, il y a un afflux sanguin tandis que lorsqu’elle est éteinte, le sang ne passe plus.</w:t>
       </w:r>
-      <w:bookmarkStart w:id="0" w:name="_GoBack"/>
-      <w:bookmarkEnd w:id="0"/>
+    </w:p>
+    <w:p>
+      <w:r>
+        <w:t>Voici le schéma en version platine d’essai :</w:t>
+      </w:r>
+    </w:p>
+    <w:p>
+      <w:r>
+        <w:rPr>
+          <w:noProof/>
+        </w:rPr>
+        <w:drawing>
+          <wp:inline distT="0" distB="0" distL="0" distR="0">
+            <wp:extent cx="5760720" cy="1863090"/>
+            <wp:effectExtent l="0" t="0" r="0" b="3810"/>
+            <wp:docPr id="91" name="Image 91" descr="https://cdn.discordapp.com/attachments/511451309140869130/512681582285553674/Screenshot_2_-_Copie.png"/>
+            <wp:cNvGraphicFramePr>
+              <a:graphicFrameLocks xmlns:a="http://schemas.openxmlformats.org/drawingml/2006/main" noChangeAspect="1"/>
+            </wp:cNvGraphicFramePr>
+            <a:graphic xmlns:a="http://schemas.openxmlformats.org/drawingml/2006/main">
+              <a:graphicData uri="http://schemas.openxmlformats.org/drawingml/2006/picture">
+                <pic:pic xmlns:pic="http://schemas.openxmlformats.org/drawingml/2006/picture">
+                  <pic:nvPicPr>
+                    <pic:cNvPr id="0" name="Picture 2" descr="https://cdn.discordapp.com/attachments/511451309140869130/512681582285553674/Screenshot_2_-_Copie.png"/>
+                    <pic:cNvPicPr>
+                      <a:picLocks noChangeAspect="1" noChangeArrowheads="1"/>
+                    </pic:cNvPicPr>
+                  </pic:nvPicPr>
+                  <pic:blipFill>
+                    <a:blip r:embed="rId9">
+                      <a:extLst>
+                        <a:ext uri="{28A0092B-C50C-407E-A947-70E740481C1C}">
+                          <a14:useLocalDpi xmlns:a14="http://schemas.microsoft.com/office/drawing/2010/main" val="0"/>
+                        </a:ext>
+                      </a:extLst>
+                    </a:blip>
+                    <a:srcRect/>
+                    <a:stretch>
+                      <a:fillRect/>
+                    </a:stretch>
+                  </pic:blipFill>
+                  <pic:spPr bwMode="auto">
+                    <a:xfrm>
+                      <a:off x="0" y="0"/>
+                      <a:ext cx="5760720" cy="1863090"/>
+                    </a:xfrm>
+                    <a:prstGeom prst="rect">
+                      <a:avLst/>
+                    </a:prstGeom>
+                    <a:noFill/>
+                    <a:ln>
+                      <a:noFill/>
+                    </a:ln>
+                  </pic:spPr>
+                </pic:pic>
+              </a:graphicData>
+            </a:graphic>
+          </wp:inline>
+        </w:drawing>
+      </w:r>
+    </w:p>
+    <w:p>
+      <w:r>
+        <w:br w:type="page"/>
+      </w:r>
+    </w:p>
+    <w:p>
+      <w:r>
+        <w:t>Dans cette seconde partie nous allons présenter le montage du module 2 qui est celui du cœur de LED.</w:t>
+      </w:r>
+    </w:p>
+    <w:p>
+      <w:r>
+        <w:t xml:space="preserve">Voici le montage en vue schématique : </w:t>
+      </w:r>
+    </w:p>
+    <w:p>
+      <w:r>
+        <w:rPr>
+          <w:noProof/>
+        </w:rPr>
+        <mc:AlternateContent>
+          <mc:Choice Requires="wps">
+            <w:drawing>
+              <wp:anchor distT="0" distB="0" distL="114300" distR="114300" simplePos="0" relativeHeight="251826176" behindDoc="0" locked="0" layoutInCell="1" allowOverlap="1" wp14:anchorId="7D16EB3A" wp14:editId="734B1CDC">
+                <wp:simplePos x="0" y="0"/>
+                <wp:positionH relativeFrom="column">
+                  <wp:posOffset>5925287</wp:posOffset>
+                </wp:positionH>
+                <wp:positionV relativeFrom="paragraph">
+                  <wp:posOffset>2050847</wp:posOffset>
+                </wp:positionV>
+                <wp:extent cx="482041" cy="460857"/>
+                <wp:effectExtent l="0" t="0" r="13335" b="15875"/>
+                <wp:wrapNone/>
+                <wp:docPr id="99" name="Zone de texte 99"/>
+                <wp:cNvGraphicFramePr/>
+                <a:graphic xmlns:a="http://schemas.openxmlformats.org/drawingml/2006/main">
+                  <a:graphicData uri="http://schemas.microsoft.com/office/word/2010/wordprocessingShape">
+                    <wps:wsp>
+                      <wps:cNvSpPr txBox="1"/>
+                      <wps:spPr>
+                        <a:xfrm>
+                          <a:off x="0" y="0"/>
+                          <a:ext cx="482041" cy="460857"/>
+                        </a:xfrm>
+                        <a:prstGeom prst="rect">
+                          <a:avLst/>
+                        </a:prstGeom>
+                        <a:solidFill>
+                          <a:schemeClr val="lt1"/>
+                        </a:solidFill>
+                        <a:ln w="6350">
+                          <a:solidFill>
+                            <a:prstClr val="black"/>
+                          </a:solidFill>
+                        </a:ln>
+                      </wps:spPr>
+                      <wps:txbx>
+                        <w:txbxContent>
+                          <w:p>
+                            <w:pPr>
+                              <w:rPr>
+                                <w:sz w:val="16"/>
+                              </w:rPr>
+                            </w:pPr>
+                            <w:r>
+                              <w:rPr>
+                                <w:sz w:val="16"/>
+                              </w:rPr>
+                              <w:t>Résistance</w:t>
+                            </w:r>
+                          </w:p>
+                        </w:txbxContent>
+                      </wps:txbx>
+                      <wps:bodyPr rot="0" spcFirstLastPara="0" vertOverflow="overflow" horzOverflow="overflow" vert="horz" wrap="square" lIns="91440" tIns="45720" rIns="91440" bIns="45720" numCol="1" spcCol="0" rtlCol="0" fromWordArt="0" anchor="t" anchorCtr="0" forceAA="0" compatLnSpc="1">
+                        <a:prstTxWarp prst="textNoShape">
+                          <a:avLst/>
+                        </a:prstTxWarp>
+                        <a:noAutofit/>
+                      </wps:bodyPr>
+                    </wps:wsp>
+                  </a:graphicData>
+                </a:graphic>
+                <wp14:sizeRelH relativeFrom="margin">
+                  <wp14:pctWidth>0</wp14:pctWidth>
+                </wp14:sizeRelH>
+                <wp14:sizeRelV relativeFrom="margin">
+                  <wp14:pctHeight>0</wp14:pctHeight>
+                </wp14:sizeRelV>
+              </wp:anchor>
+            </w:drawing>
+          </mc:Choice>
+          <mc:Fallback>
+            <w:pict>
+              <v:shape w14:anchorId="7D16EB3A" id="Zone de texte 99" o:spid="_x0000_s1066" type="#_x0000_t202" style="position:absolute;margin-left:466.55pt;margin-top:161.5pt;width:37.95pt;height:36.3pt;z-index:251826176;visibility:visible;mso-wrap-style:square;mso-width-percent:0;mso-height-percent:0;mso-wrap-distance-left:9pt;mso-wrap-distance-top:0;mso-wrap-distance-right:9pt;mso-wrap-distance-bottom:0;mso-position-horizontal:absolute;mso-position-horizontal-relative:text;mso-position-vertical:absolute;mso-position-vertical-relative:text;mso-width-percent:0;mso-height-percent:0;mso-width-relative:margin;mso-height-relative:margin;v-text-anchor:top" o:gfxdata="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" fillcolor="white [3201]" strokeweight=".5pt">
+                <v:textbox>
+                  <w:txbxContent>
+                    <w:p>
+                      <w:pPr>
+                        <w:rPr>
+                          <w:sz w:val="16"/>
+                        </w:rPr>
+                      </w:pPr>
+                      <w:r>
+                        <w:rPr>
+                          <w:sz w:val="16"/>
+                        </w:rPr>
+                        <w:t>Résistance</w:t>
+                      </w:r>
+                    </w:p>
+                  </w:txbxContent>
+                </v:textbox>
+              </v:shape>
+            </w:pict>
+          </mc:Fallback>
+        </mc:AlternateContent>
+      </w:r>
+      <w:r>
+        <w:rPr>
+          <w:noProof/>
+        </w:rPr>
+        <mc:AlternateContent>
+          <mc:Choice Requires="wps">
+            <w:drawing>
+              <wp:anchor distT="0" distB="0" distL="114300" distR="114300" simplePos="0" relativeHeight="251824128" behindDoc="0" locked="0" layoutInCell="1" allowOverlap="1">
+                <wp:simplePos x="0" y="0"/>
+                <wp:positionH relativeFrom="column">
+                  <wp:posOffset>5969178</wp:posOffset>
+                </wp:positionH>
+                <wp:positionV relativeFrom="paragraph">
+                  <wp:posOffset>1728979</wp:posOffset>
+                </wp:positionV>
+                <wp:extent cx="438582" cy="292430"/>
+                <wp:effectExtent l="0" t="0" r="19050" b="12700"/>
+                <wp:wrapNone/>
+                <wp:docPr id="98" name="Zone de texte 98"/>
+                <wp:cNvGraphicFramePr/>
+                <a:graphic xmlns:a="http://schemas.openxmlformats.org/drawingml/2006/main">
+                  <a:graphicData uri="http://schemas.microsoft.com/office/word/2010/wordprocessingShape">
+                    <wps:wsp>
+                      <wps:cNvSpPr txBox="1"/>
+                      <wps:spPr>
+                        <a:xfrm>
+                          <a:off x="0" y="0"/>
+                          <a:ext cx="438582" cy="292430"/>
+                        </a:xfrm>
+                        <a:prstGeom prst="rect">
+                          <a:avLst/>
+                        </a:prstGeom>
+                        <a:solidFill>
+                          <a:schemeClr val="lt1"/>
+                        </a:solidFill>
+                        <a:ln w="6350">
+                          <a:solidFill>
+                            <a:prstClr val="black"/>
+                          </a:solidFill>
+                        </a:ln>
+                      </wps:spPr>
+                      <wps:txbx>
+                        <w:txbxContent>
+                          <w:p>
+                            <w:pPr>
+                              <w:rPr>
+                                <w:sz w:val="16"/>
+                              </w:rPr>
+                            </w:pPr>
+                            <w:r>
+                              <w:rPr>
+                                <w:sz w:val="16"/>
+                              </w:rPr>
+                              <w:t>LED</w:t>
+                            </w:r>
+                          </w:p>
+                        </w:txbxContent>
+                      </wps:txbx>
+                      <wps:bodyPr rot="0" spcFirstLastPara="0" vertOverflow="overflow" horzOverflow="overflow" vert="horz" wrap="square" lIns="91440" tIns="45720" rIns="91440" bIns="45720" numCol="1" spcCol="0" rtlCol="0" fromWordArt="0" anchor="t" anchorCtr="0" forceAA="0" compatLnSpc="1">
+                        <a:prstTxWarp prst="textNoShape">
+                          <a:avLst/>
+                        </a:prstTxWarp>
+                        <a:noAutofit/>
+                      </wps:bodyPr>
+                    </wps:wsp>
+                  </a:graphicData>
+                </a:graphic>
+                <wp14:sizeRelH relativeFrom="margin">
+                  <wp14:pctWidth>0</wp14:pctWidth>
+                </wp14:sizeRelH>
+                <wp14:sizeRelV relativeFrom="margin">
+                  <wp14:pctHeight>0</wp14:pctHeight>
+                </wp14:sizeRelV>
+              </wp:anchor>
+            </w:drawing>
+          </mc:Choice>
+          <mc:Fallback>
+            <w:pict>
+              <v:shape id="Zone de texte 98" o:spid="_x0000_s1067" type="#_x0000_t202" style="position:absolute;margin-left:470pt;margin-top:136.15pt;width:34.55pt;height:23.05pt;z-index:251824128;visibility:visible;mso-wrap-style:square;mso-width-percent:0;mso-height-percent:0;mso-wrap-distance-left:9pt;mso-wrap-distance-top:0;mso-wrap-distance-right:9pt;mso-wrap-distance-bottom:0;mso-position-horizontal:absolute;mso-position-horizontal-relative:text;mso-position-vertical:absolute;mso-position-vertical-relative:text;mso-width-percent:0;mso-height-percent:0;mso-width-relative:margin;mso-height-relative:margin;v-text-anchor:top" o:gfxdata="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" fillcolor="white [3201]" strokeweight=".5pt">
+                <v:textbox>
+                  <w:txbxContent>
+                    <w:p>
+                      <w:pPr>
+                        <w:rPr>
+                          <w:sz w:val="16"/>
+                        </w:rPr>
+                      </w:pPr>
+                      <w:r>
+                        <w:rPr>
+                          <w:sz w:val="16"/>
+                        </w:rPr>
+                        <w:t>LED</w:t>
+                      </w:r>
+                    </w:p>
+                  </w:txbxContent>
+                </v:textbox>
+              </v:shape>
+            </w:pict>
+          </mc:Fallback>
+        </mc:AlternateContent>
+      </w:r>
+      <w:r>
+        <w:rPr>
+          <w:noProof/>
+        </w:rPr>
+        <mc:AlternateContent>
+          <mc:Choice Requires="wps">
+            <w:drawing>
+              <wp:anchor distT="0" distB="0" distL="114300" distR="114300" simplePos="0" relativeHeight="251823104" behindDoc="0" locked="0" layoutInCell="1" allowOverlap="1" wp14:anchorId="6D1C43BD" wp14:editId="705F8BBD">
+                <wp:simplePos x="0" y="0"/>
+                <wp:positionH relativeFrom="column">
+                  <wp:posOffset>4131081</wp:posOffset>
+                </wp:positionH>
+                <wp:positionV relativeFrom="paragraph">
+                  <wp:posOffset>2209470</wp:posOffset>
+                </wp:positionV>
+                <wp:extent cx="1806905" cy="0"/>
+                <wp:effectExtent l="0" t="76200" r="22225" b="95250"/>
+                <wp:wrapNone/>
+                <wp:docPr id="97" name="Connecteur droit avec flèche 97"/>
+                <wp:cNvGraphicFramePr/>
+                <a:graphic xmlns:a="http://schemas.openxmlformats.org/drawingml/2006/main">
+                  <a:graphicData uri="http://schemas.microsoft.com/office/word/2010/wordprocessingShape">
+                    <wps:wsp>
+                      <wps:cNvCnPr/>
+                      <wps:spPr>
+                        <a:xfrm>
+                          <a:off x="0" y="0"/>
+                          <a:ext cx="1806905" cy="0"/>
+                        </a:xfrm>
+                        <a:prstGeom prst="straightConnector1">
+                          <a:avLst/>
+                        </a:prstGeom>
+                        <a:ln>
+                          <a:tailEnd type="triangle"/>
+                        </a:ln>
+                      </wps:spPr>
+                      <wps:style>
+                        <a:lnRef idx="1">
+                          <a:schemeClr val="accent1"/>
+                        </a:lnRef>
+                        <a:fillRef idx="0">
+                          <a:schemeClr val="accent1"/>
+                        </a:fillRef>
+                        <a:effectRef idx="0">
+                          <a:schemeClr val="accent1"/>
+                        </a:effectRef>
+                        <a:fontRef idx="minor">
+                          <a:schemeClr val="tx1"/>
+                        </a:fontRef>
+                      </wps:style>
+                      <wps:bodyPr/>
+                    </wps:wsp>
+                  </a:graphicData>
+                </a:graphic>
+              </wp:anchor>
+            </w:drawing>
+          </mc:Choice>
+          <mc:Fallback>
+            <w:pict>
+              <v:shape w14:anchorId="4D6ADE5A" id="Connecteur droit avec flèche 97" o:spid="_x0000_s1026" type="#_x0000_t32" style="position:absolute;margin-left:325.3pt;margin-top:173.95pt;width:142.3pt;height:0;z-index:251823104;visibility:visible;mso-wrap-style:square;mso-wrap-distance-left:9pt;mso-wrap-distance-top:0;mso-wrap-distance-right:9pt;mso-wrap-distance-bottom:0;mso-position-horizontal:absolute;mso-position-horizontal-relative:text;mso-position-vertical:absolute;mso-position-vertical-relative:text" o:gfxdata="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" strokecolor="#7f7f7f [3204]" strokeweight=".5pt">
+                <v:stroke endarrow="block" joinstyle="miter"/>
+              </v:shape>
+            </w:pict>
+          </mc:Fallback>
+        </mc:AlternateContent>
+      </w:r>
+      <w:r>
+        <w:rPr>
+          <w:noProof/>
+        </w:rPr>
+        <mc:AlternateContent>
+          <mc:Choice Requires="wps">
+            <w:drawing>
+              <wp:anchor distT="0" distB="0" distL="114300" distR="114300" simplePos="0" relativeHeight="251821056" behindDoc="0" locked="0" layoutInCell="1" allowOverlap="1">
+                <wp:simplePos x="0" y="0"/>
+                <wp:positionH relativeFrom="column">
+                  <wp:posOffset>4176902</wp:posOffset>
+                </wp:positionH>
+                <wp:positionV relativeFrom="paragraph">
+                  <wp:posOffset>1941119</wp:posOffset>
+                </wp:positionV>
+                <wp:extent cx="1806905" cy="0"/>
+                <wp:effectExtent l="0" t="76200" r="22225" b="95250"/>
+                <wp:wrapNone/>
+                <wp:docPr id="96" name="Connecteur droit avec flèche 96"/>
+                <wp:cNvGraphicFramePr/>
+                <a:graphic xmlns:a="http://schemas.openxmlformats.org/drawingml/2006/main">
+                  <a:graphicData uri="http://schemas.microsoft.com/office/word/2010/wordprocessingShape">
+                    <wps:wsp>
+                      <wps:cNvCnPr/>
+                      <wps:spPr>
+                        <a:xfrm>
+                          <a:off x="0" y="0"/>
+                          <a:ext cx="1806905" cy="0"/>
+                        </a:xfrm>
+                        <a:prstGeom prst="straightConnector1">
+                          <a:avLst/>
+                        </a:prstGeom>
+                        <a:ln>
+                          <a:tailEnd type="triangle"/>
+                        </a:ln>
+                      </wps:spPr>
+                      <wps:style>
+                        <a:lnRef idx="1">
+                          <a:schemeClr val="accent1"/>
+                        </a:lnRef>
+                        <a:fillRef idx="0">
+                          <a:schemeClr val="accent1"/>
+                        </a:fillRef>
+                        <a:effectRef idx="0">
+                          <a:schemeClr val="accent1"/>
+                        </a:effectRef>
+                        <a:fontRef idx="minor">
+                          <a:schemeClr val="tx1"/>
+                        </a:fontRef>
+                      </wps:style>
+                      <wps:bodyPr/>
+                    </wps:wsp>
+                  </a:graphicData>
+                </a:graphic>
+                <wp14:sizeRelH relativeFrom="margin">
+                  <wp14:pctWidth>0</wp14:pctWidth>
+                </wp14:sizeRelH>
+                <wp14:sizeRelV relativeFrom="margin">
+                  <wp14:pctHeight>0</wp14:pctHeight>
+                </wp14:sizeRelV>
+              </wp:anchor>
+            </w:drawing>
+          </mc:Choice>
+          <mc:Fallback>
+            <w:pict>
+              <v:shape w14:anchorId="30A6F6FA" id="Connecteur droit avec flèche 96" o:spid="_x0000_s1026" type="#_x0000_t32" style="position:absolute;margin-left:328.9pt;margin-top:152.85pt;width:142.3pt;height:0;z-index:251821056;visibility:visible;mso-wrap-style:square;mso-width-percent:0;mso-height-percent:0;mso-wrap-distance-left:9pt;mso-wrap-distance-top:0;mso-wrap-distance-right:9pt;mso-wrap-distance-bottom:0;mso-position-horizontal:absolute;mso-position-horizontal-relative:text;mso-position-vertical:absolute;mso-position-vertical-relative:text;mso-width-percent:0;mso-height-percent:0;mso-width-relative:margin;mso-height-relative:margin" o:gfxdata="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" strokecolor="#7f7f7f [3204]" strokeweight=".5pt">
+                <v:stroke endarrow="block" joinstyle="miter"/>
+              </v:shape>
+            </w:pict>
+          </mc:Fallback>
+        </mc:AlternateContent>
+      </w:r>
+      <w:r>
+        <w:rPr>
+          <w:noProof/>
+        </w:rPr>
+        <mc:AlternateContent>
+          <mc:Choice Requires="wps">
+            <w:drawing>
+              <wp:anchor distT="0" distB="0" distL="114300" distR="114300" simplePos="0" relativeHeight="251820032" behindDoc="0" locked="0" layoutInCell="1" allowOverlap="1" wp14:anchorId="79DAD784" wp14:editId="5B8AEBB2">
+                <wp:simplePos x="0" y="0"/>
+                <wp:positionH relativeFrom="column">
+                  <wp:posOffset>3964813</wp:posOffset>
+                </wp:positionH>
+                <wp:positionV relativeFrom="paragraph">
+                  <wp:posOffset>1765554</wp:posOffset>
+                </wp:positionV>
+                <wp:extent cx="212141" cy="256032"/>
+                <wp:effectExtent l="0" t="0" r="16510" b="10795"/>
+                <wp:wrapNone/>
+                <wp:docPr id="95" name="Rectangle 95"/>
+                <wp:cNvGraphicFramePr/>
+                <a:graphic xmlns:a="http://schemas.openxmlformats.org/drawingml/2006/main">
+                  <a:graphicData uri="http://schemas.microsoft.com/office/word/2010/wordprocessingShape">
+                    <wps:wsp>
+                      <wps:cNvSpPr/>
+                      <wps:spPr>
+                        <a:xfrm>
+                          <a:off x="0" y="0"/>
+                          <a:ext cx="212141" cy="256032"/>
+                        </a:xfrm>
+                        <a:prstGeom prst="rect">
+                          <a:avLst/>
+                        </a:prstGeom>
+                        <a:noFill/>
+                      </wps:spPr>
+                      <wps:style>
+                        <a:lnRef idx="2">
+                          <a:schemeClr val="dk1">
+                            <a:shade val="50000"/>
+                          </a:schemeClr>
+                        </a:lnRef>
+                        <a:fillRef idx="1">
+                          <a:schemeClr val="dk1"/>
+                        </a:fillRef>
+                        <a:effectRef idx="0">
+                          <a:schemeClr val="dk1"/>
+                        </a:effectRef>
+                        <a:fontRef idx="minor">
+                          <a:schemeClr val="lt1"/>
+                        </a:fontRef>
+                      </wps:style>
+                      <wps:bodyPr rot="0" spcFirstLastPara="0" vertOverflow="overflow" horzOverflow="overflow" vert="horz" wrap="square" lIns="91440" tIns="45720" rIns="91440" bIns="45720" numCol="1" spcCol="0" rtlCol="0" fromWordArt="0" anchor="ctr" anchorCtr="0" forceAA="0" compatLnSpc="1">
+                        <a:prstTxWarp prst="textNoShape">
+                          <a:avLst/>
+                        </a:prstTxWarp>
+                        <a:noAutofit/>
+                      </wps:bodyPr>
+                    </wps:wsp>
+                  </a:graphicData>
+                </a:graphic>
+                <wp14:sizeRelH relativeFrom="margin">
+                  <wp14:pctWidth>0</wp14:pctWidth>
+                </wp14:sizeRelH>
+                <wp14:sizeRelV relativeFrom="margin">
+                  <wp14:pctHeight>0</wp14:pctHeight>
+                </wp14:sizeRelV>
+              </wp:anchor>
+            </w:drawing>
+          </mc:Choice>
+          <mc:Fallback>
+            <w:pict>
+              <v:rect w14:anchorId="13F418F8" id="Rectangle 95" o:spid="_x0000_s1026" style="position:absolute;margin-left:312.2pt;margin-top:139pt;width:16.7pt;height:20.15pt;z-index:251820032;visibility:visible;mso-wrap-style:square;mso-width-percent:0;mso-height-percent:0;mso-wrap-distance-left:9pt;mso-wrap-distance-top:0;mso-wrap-distance-right:9pt;mso-wrap-distance-bottom:0;mso-position-horizontal:absolute;mso-position-horizontal-relative:text;mso-position-vertical:absolute;mso-position-vertical-relative:text;mso-width-percent:0;mso-height-percent:0;mso-width-relative:margin;mso-height-relative:margin;v-text-anchor:middle" o:gfxdata="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" filled="f" strokecolor="#7f0000 [1600]" strokeweight="1pt"/>
+            </w:pict>
+          </mc:Fallback>
+        </mc:AlternateContent>
+      </w:r>
+      <w:r>
+        <w:rPr>
+          <w:noProof/>
+        </w:rPr>
+        <mc:AlternateContent>
+          <mc:Choice Requires="wps">
+            <w:drawing>
+              <wp:anchor distT="0" distB="0" distL="114300" distR="114300" simplePos="0" relativeHeight="251817984" behindDoc="0" locked="0" layoutInCell="1" allowOverlap="1">
+                <wp:simplePos x="0" y="0"/>
+                <wp:positionH relativeFrom="column">
+                  <wp:posOffset>3964635</wp:posOffset>
+                </wp:positionH>
+                <wp:positionV relativeFrom="paragraph">
+                  <wp:posOffset>2079625</wp:posOffset>
+                </wp:positionV>
+                <wp:extent cx="153619" cy="256032"/>
+                <wp:effectExtent l="0" t="0" r="18415" b="10795"/>
+                <wp:wrapNone/>
+                <wp:docPr id="94" name="Rectangle 94"/>
+                <wp:cNvGraphicFramePr/>
+                <a:graphic xmlns:a="http://schemas.openxmlformats.org/drawingml/2006/main">
+                  <a:graphicData uri="http://schemas.microsoft.com/office/word/2010/wordprocessingShape">
+                    <wps:wsp>
+                      <wps:cNvSpPr/>
+                      <wps:spPr>
+                        <a:xfrm>
+                          <a:off x="0" y="0"/>
+                          <a:ext cx="153619" cy="256032"/>
+                        </a:xfrm>
+                        <a:prstGeom prst="rect">
+                          <a:avLst/>
+                        </a:prstGeom>
+                        <a:noFill/>
+                      </wps:spPr>
+                      <wps:style>
+                        <a:lnRef idx="2">
+                          <a:schemeClr val="dk1">
+                            <a:shade val="50000"/>
+                          </a:schemeClr>
+                        </a:lnRef>
+                        <a:fillRef idx="1">
+                          <a:schemeClr val="dk1"/>
+                        </a:fillRef>
+                        <a:effectRef idx="0">
+                          <a:schemeClr val="dk1"/>
+                        </a:effectRef>
+                        <a:fontRef idx="minor">
+                          <a:schemeClr val="lt1"/>
+                        </a:fontRef>
+                      </wps:style>
+                      <wps:bodyPr rot="0" spcFirstLastPara="0" vertOverflow="overflow" horzOverflow="overflow" vert="horz" wrap="square" lIns="91440" tIns="45720" rIns="91440" bIns="45720" numCol="1" spcCol="0" rtlCol="0" fromWordArt="0" anchor="ctr" anchorCtr="0" forceAA="0" compatLnSpc="1">
+                        <a:prstTxWarp prst="textNoShape">
+                          <a:avLst/>
+                        </a:prstTxWarp>
+                        <a:noAutofit/>
+                      </wps:bodyPr>
+                    </wps:wsp>
+                  </a:graphicData>
+                </a:graphic>
+                <wp14:sizeRelH relativeFrom="margin">
+                  <wp14:pctWidth>0</wp14:pctWidth>
+                </wp14:sizeRelH>
+                <wp14:sizeRelV relativeFrom="margin">
+                  <wp14:pctHeight>0</wp14:pctHeight>
+                </wp14:sizeRelV>
+              </wp:anchor>
+            </w:drawing>
+          </mc:Choice>
+          <mc:Fallback>
+            <w:pict>
+              <v:rect w14:anchorId="4264ADE6" id="Rectangle 94" o:spid="_x0000_s1026" style="position:absolute;margin-left:312.2pt;margin-top:163.75pt;width:12.1pt;height:20.15pt;z-index:251817984;visibility:visible;mso-wrap-style:square;mso-width-percent:0;mso-height-percent:0;mso-wrap-distance-left:9pt;mso-wrap-distance-top:0;mso-wrap-distance-right:9pt;mso-wrap-distance-bottom:0;mso-position-horizontal:absolute;mso-position-horizontal-relative:text;mso-position-vertical:absolute;mso-position-vertical-relative:text;mso-width-percent:0;mso-height-percent:0;mso-width-relative:margin;mso-height-relative:margin;v-text-anchor:middle" o:gfxdata="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" filled="f" strokecolor="#7f0000 [1600]" strokeweight="1pt"/>
+            </w:pict>
+          </mc:Fallback>
+        </mc:AlternateContent>
+      </w:r>
+      <w:r>
+        <w:rPr>
+          <w:noProof/>
+        </w:rPr>
+        <w:drawing>
+          <wp:inline distT="0" distB="0" distL="0" distR="0">
+            <wp:extent cx="5760720" cy="2800350"/>
+            <wp:effectExtent l="0" t="0" r="0" b="0"/>
+            <wp:docPr id="92" name="Image 92" descr="https://cdn.discordapp.com/attachments/511451309140869130/512683096273977350/Screenshot_1.png"/>
+            <wp:cNvGraphicFramePr>
+              <a:graphicFrameLocks xmlns:a="http://schemas.openxmlformats.org/drawingml/2006/main" noChangeAspect="1"/>
+            </wp:cNvGraphicFramePr>
+            <a:graphic xmlns:a="http://schemas.openxmlformats.org/drawingml/2006/main">
+              <a:graphicData uri="http://schemas.openxmlformats.org/drawingml/2006/picture">
+                <pic:pic xmlns:pic="http://schemas.openxmlformats.org/drawingml/2006/picture">
+                  <pic:nvPicPr>
+                    <pic:cNvPr id="0" name="Picture 4" descr="https://cdn.discordapp.com/attachments/511451309140869130/512683096273977350/Screenshot_1.png"/>
+                    <pic:cNvPicPr>
+                      <a:picLocks noChangeAspect="1" noChangeArrowheads="1"/>
+                    </pic:cNvPicPr>
+                  </pic:nvPicPr>
+                  <pic:blipFill>
+                    <a:blip r:embed="rId10">
+                      <a:extLst>
+                        <a:ext uri="{28A0092B-C50C-407E-A947-70E740481C1C}">
+                          <a14:useLocalDpi xmlns:a14="http://schemas.microsoft.com/office/drawing/2010/main" val="0"/>
+                        </a:ext>
+                      </a:extLst>
+                    </a:blip>
+                    <a:srcRect/>
+                    <a:stretch>
+                      <a:fillRect/>
+                    </a:stretch>
+                  </pic:blipFill>
+                  <pic:spPr bwMode="auto">
+                    <a:xfrm>
+                      <a:off x="0" y="0"/>
+                      <a:ext cx="5760720" cy="2800350"/>
+                    </a:xfrm>
+                    <a:prstGeom prst="rect">
+                      <a:avLst/>
+                    </a:prstGeom>
+                    <a:noFill/>
+                    <a:ln>
+                      <a:noFill/>
+                    </a:ln>
+                  </pic:spPr>
+                </pic:pic>
+              </a:graphicData>
+            </a:graphic>
+          </wp:inline>
+        </w:drawing>
+      </w:r>
+    </w:p>
+    <w:p>
+      <w:r>
+        <w:t xml:space="preserve">Dans ce montage, nous avons branché les </w:t>
+      </w:r>
+      <w:proofErr w:type="spellStart"/>
+      <w:r>
+        <w:t>LEDs</w:t>
+      </w:r>
+      <w:proofErr w:type="spellEnd"/>
+      <w:r>
+        <w:t xml:space="preserve"> de </w:t>
+      </w:r>
+      <w:r>
+        <w:t xml:space="preserve">façon indépendante aux ports de l’ARDUINO, afin de les alimenter de manière unitaire et ainsi laisser libre court à notre imagination pour pouvoir créer toute sortes de paterne d’allumage des </w:t>
+      </w:r>
+      <w:proofErr w:type="spellStart"/>
+      <w:r>
+        <w:t>LEDs</w:t>
+      </w:r>
+      <w:proofErr w:type="spellEnd"/>
+      <w:r>
+        <w:t>.</w:t>
+      </w:r>
+    </w:p>
+    <w:p>
+      <w:r>
+        <w:t xml:space="preserve">Grâce aux différents programmes que nous avons généré, nous pouvons décider le mode de clignotement de nos </w:t>
+      </w:r>
+      <w:proofErr w:type="spellStart"/>
+      <w:r>
+        <w:t>LEDs</w:t>
+      </w:r>
+      <w:proofErr w:type="spellEnd"/>
+      <w:r>
+        <w:t xml:space="preserve"> au rythme des battements du cœur. </w:t>
+      </w:r>
+    </w:p>
+    <w:p>
+      <w:r>
+        <w:t>De plus nous avo</w:t>
+      </w:r>
+      <w:r>
+        <w:t xml:space="preserve">ns modélisé le montage sur une platine d’essai : </w:t>
+      </w:r>
+    </w:p>
+    <w:p>
+      <w:r>
+        <w:rPr>
+          <w:noProof/>
+        </w:rPr>
+        <w:drawing>
+          <wp:inline distT="0" distB="0" distL="0" distR="0">
+            <wp:extent cx="5760720" cy="2223770"/>
+            <wp:effectExtent l="0" t="0" r="0" b="5080"/>
+            <wp:docPr id="93" name="Image 93" descr="https://cdn.discordapp.com/attachments/511451309140869130/512681284326260779/unknown.png"/>
+            <wp:cNvGraphicFramePr>
+              <a:graphicFrameLocks xmlns:a="http://schemas.openxmlformats.org/drawingml/2006/main" noChangeAspect="1"/>
+            </wp:cNvGraphicFramePr>
+            <a:graphic xmlns:a="http://schemas.openxmlformats.org/drawingml/2006/main">
+              <a:graphicData uri="http://schemas.openxmlformats.org/drawingml/2006/picture">
+                <pic:pic xmlns:pic="http://schemas.openxmlformats.org/drawingml/2006/picture">
+                  <pic:nvPicPr>
+                    <pic:cNvPr id="0" name="Picture 6" descr="https://cdn.discordapp.com/attachments/511451309140869130/512681284326260779/unknown.png"/>
+                    <pic:cNvPicPr>
+                      <a:picLocks noChangeAspect="1" noChangeArrowheads="1"/>
+                    </pic:cNvPicPr>
+                  </pic:nvPicPr>
+                  <pic:blipFill>
+                    <a:blip r:embed="rId11">
+                      <a:extLst>
+                        <a:ext uri="{28A0092B-C50C-407E-A947-70E740481C1C}">
+                          <a14:useLocalDpi xmlns:a14="http://schemas.microsoft.com/office/drawing/2010/main" val="0"/>
+                        </a:ext>
+                      </a:extLst>
+                    </a:blip>
+                    <a:srcRect/>
+                    <a:stretch>
+                      <a:fillRect/>
+                    </a:stretch>
+                  </pic:blipFill>
+                  <pic:spPr bwMode="auto">
+                    <a:xfrm>
+                      <a:off x="0" y="0"/>
+                      <a:ext cx="5760720" cy="2223770"/>
+                    </a:xfrm>
+                    <a:prstGeom prst="rect">
+                      <a:avLst/>
+                    </a:prstGeom>
+                    <a:noFill/>
+                    <a:ln>
+                      <a:noFill/>
+                    </a:ln>
+                  </pic:spPr>
+                </pic:pic>
+              </a:graphicData>
+            </a:graphic>
+          </wp:inline>
+        </w:drawing>
+      </w:r>
+      <w:r>
+        <w:t xml:space="preserve"> </w:t>
+      </w:r>
     </w:p>
     <w:p/>
     <w:p>
       <w:pPr>
         <w:sectPr>
-          <w:headerReference w:type="default" r:id="rId9"/>
-          <w:footerReference w:type="default" r:id="rId10"/>
+          <w:headerReference w:type="default" r:id="rId12"/>
+          <w:footerReference w:type="default" r:id="rId13"/>
           <w:pgSz w:w="11906" w:h="16838"/>
           <w:pgMar w:top="851" w:right="1417" w:bottom="1417" w:left="1417" w:header="708" w:footer="708" w:gutter="0"/>
           <w:cols w:space="708"/>
@@ -8154,11 +8875,128 @@
       <w:pPr>
         <w:ind w:left="-180"/>
       </w:pPr>
+      <w:r>
+        <w:t>Module cardio (module 1) :</w:t>
+      </w:r>
     </w:p>
     <w:p>
       <w:pPr>
         <w:ind w:left="-180"/>
       </w:pPr>
+      <w:r>
+        <w:rPr>
+          <w:noProof/>
+        </w:rPr>
+        <w:drawing>
+          <wp:anchor distT="0" distB="0" distL="114300" distR="114300" simplePos="0" relativeHeight="251827200" behindDoc="0" locked="0" layoutInCell="1" allowOverlap="1" wp14:anchorId="774174D5">
+            <wp:simplePos x="0" y="0"/>
+            <wp:positionH relativeFrom="column">
+              <wp:posOffset>2647950</wp:posOffset>
+            </wp:positionH>
+            <wp:positionV relativeFrom="paragraph">
+              <wp:posOffset>10160</wp:posOffset>
+            </wp:positionV>
+            <wp:extent cx="2787015" cy="3064510"/>
+            <wp:effectExtent l="0" t="0" r="0" b="2540"/>
+            <wp:wrapSquare wrapText="bothSides"/>
+            <wp:docPr id="100" name="Image 100"/>
+            <wp:cNvGraphicFramePr>
+              <a:graphicFrameLocks xmlns:a="http://schemas.openxmlformats.org/drawingml/2006/main" noChangeAspect="1"/>
+            </wp:cNvGraphicFramePr>
+            <a:graphic xmlns:a="http://schemas.openxmlformats.org/drawingml/2006/main">
+              <a:graphicData uri="http://schemas.openxmlformats.org/drawingml/2006/picture">
+                <pic:pic xmlns:pic="http://schemas.openxmlformats.org/drawingml/2006/picture">
+                  <pic:nvPicPr>
+                    <pic:cNvPr id="1" name=""/>
+                    <pic:cNvPicPr/>
+                  </pic:nvPicPr>
+                  <pic:blipFill>
+                    <a:blip r:embed="rId14">
+                      <a:extLst>
+                        <a:ext uri="{28A0092B-C50C-407E-A947-70E740481C1C}">
+                          <a14:useLocalDpi xmlns:a14="http://schemas.microsoft.com/office/drawing/2010/main" val="0"/>
+                        </a:ext>
+                      </a:extLst>
+                    </a:blip>
+                    <a:stretch>
+                      <a:fillRect/>
+                    </a:stretch>
+                  </pic:blipFill>
+                  <pic:spPr>
+                    <a:xfrm>
+                      <a:off x="0" y="0"/>
+                      <a:ext cx="2787015" cy="3064510"/>
+                    </a:xfrm>
+                    <a:prstGeom prst="rect">
+                      <a:avLst/>
+                    </a:prstGeom>
+                  </pic:spPr>
+                </pic:pic>
+              </a:graphicData>
+            </a:graphic>
+            <wp14:sizeRelH relativeFrom="margin">
+              <wp14:pctWidth>0</wp14:pctWidth>
+            </wp14:sizeRelH>
+            <wp14:sizeRelV relativeFrom="margin">
+              <wp14:pctHeight>0</wp14:pctHeight>
+            </wp14:sizeRelV>
+          </wp:anchor>
+        </w:drawing>
+      </w:r>
+      <w:r>
+        <w:rPr>
+          <w:noProof/>
+        </w:rPr>
+        <w:drawing>
+          <wp:anchor distT="0" distB="0" distL="114300" distR="114300" simplePos="0" relativeHeight="251828224" behindDoc="0" locked="0" layoutInCell="1" allowOverlap="1" wp14:anchorId="3AC50936">
+            <wp:simplePos x="0" y="0"/>
+            <wp:positionH relativeFrom="column">
+              <wp:posOffset>182168</wp:posOffset>
+            </wp:positionH>
+            <wp:positionV relativeFrom="paragraph">
+              <wp:posOffset>10287</wp:posOffset>
+            </wp:positionV>
+            <wp:extent cx="1982420" cy="2674604"/>
+            <wp:effectExtent l="0" t="0" r="0" b="0"/>
+            <wp:wrapSquare wrapText="bothSides"/>
+            <wp:docPr id="101" name="Image 101"/>
+            <wp:cNvGraphicFramePr>
+              <a:graphicFrameLocks xmlns:a="http://schemas.openxmlformats.org/drawingml/2006/main" noChangeAspect="1"/>
+            </wp:cNvGraphicFramePr>
+            <a:graphic xmlns:a="http://schemas.openxmlformats.org/drawingml/2006/main">
+              <a:graphicData uri="http://schemas.openxmlformats.org/drawingml/2006/picture">
+                <pic:pic xmlns:pic="http://schemas.openxmlformats.org/drawingml/2006/picture">
+                  <pic:nvPicPr>
+                    <pic:cNvPr id="1" name=""/>
+                    <pic:cNvPicPr/>
+                  </pic:nvPicPr>
+                  <pic:blipFill>
+                    <a:blip r:embed="rId15">
+                      <a:extLst>
+                        <a:ext uri="{28A0092B-C50C-407E-A947-70E740481C1C}">
+                          <a14:useLocalDpi xmlns:a14="http://schemas.microsoft.com/office/drawing/2010/main" val="0"/>
+                        </a:ext>
+                      </a:extLst>
+                    </a:blip>
+                    <a:stretch>
+                      <a:fillRect/>
+                    </a:stretch>
+                  </pic:blipFill>
+                  <pic:spPr>
+                    <a:xfrm>
+                      <a:off x="0" y="0"/>
+                      <a:ext cx="1982420" cy="2674604"/>
+                    </a:xfrm>
+                    <a:prstGeom prst="rect">
+                      <a:avLst/>
+                    </a:prstGeom>
+                  </pic:spPr>
+                </pic:pic>
+              </a:graphicData>
+            </a:graphic>
+          </wp:anchor>
+        </w:drawing>
+      </w:r>
     </w:p>
     <w:p>
       <w:pPr>
@@ -8214,16 +9052,238 @@
       <w:pPr>
         <w:ind w:left="-180"/>
       </w:pPr>
+      <w:r>
+        <w:t>Module cœur de LED (module 2) :</w:t>
+      </w:r>
     </w:p>
     <w:p>
       <w:pPr>
         <w:ind w:left="-180"/>
       </w:pPr>
+      <w:r>
+        <w:rPr>
+          <w:noProof/>
+        </w:rPr>
+        <mc:AlternateContent>
+          <mc:Choice Requires="wps">
+            <w:drawing>
+              <wp:anchor distT="0" distB="0" distL="114300" distR="114300" simplePos="0" relativeHeight="251829248" behindDoc="0" locked="0" layoutInCell="1" allowOverlap="1">
+                <wp:simplePos x="0" y="0"/>
+                <wp:positionH relativeFrom="column">
+                  <wp:posOffset>907059</wp:posOffset>
+                </wp:positionH>
+                <wp:positionV relativeFrom="paragraph">
+                  <wp:posOffset>457784</wp:posOffset>
+                </wp:positionV>
+                <wp:extent cx="1331367" cy="307238"/>
+                <wp:effectExtent l="0" t="0" r="21590" b="17145"/>
+                <wp:wrapNone/>
+                <wp:docPr id="103" name="Zone de texte 103"/>
+                <wp:cNvGraphicFramePr/>
+                <a:graphic xmlns:a="http://schemas.openxmlformats.org/drawingml/2006/main">
+                  <a:graphicData uri="http://schemas.microsoft.com/office/word/2010/wordprocessingShape">
+                    <wps:wsp>
+                      <wps:cNvSpPr txBox="1"/>
+                      <wps:spPr>
+                        <a:xfrm>
+                          <a:off x="0" y="0"/>
+                          <a:ext cx="1331367" cy="307238"/>
+                        </a:xfrm>
+                        <a:prstGeom prst="rect">
+                          <a:avLst/>
+                        </a:prstGeom>
+                        <a:solidFill>
+                          <a:schemeClr val="lt1"/>
+                        </a:solidFill>
+                        <a:ln w="6350">
+                          <a:solidFill>
+                            <a:prstClr val="black"/>
+                          </a:solidFill>
+                        </a:ln>
+                      </wps:spPr>
+                      <wps:txbx>
+                        <w:txbxContent>
+                          <w:p>
+                            <w:pPr>
+                              <w:rPr>
+                                <w:sz w:val="16"/>
+                              </w:rPr>
+                            </w:pPr>
+                            <w:r>
+                              <w:rPr>
+                                <w:sz w:val="16"/>
+                              </w:rPr>
+                              <w:t>Clignotement « chenille »</w:t>
+                            </w:r>
+                          </w:p>
+                        </w:txbxContent>
+                      </wps:txbx>
+                      <wps:bodyPr rot="0" spcFirstLastPara="0" vertOverflow="overflow" horzOverflow="overflow" vert="horz" wrap="square" lIns="91440" tIns="45720" rIns="91440" bIns="45720" numCol="1" spcCol="0" rtlCol="0" fromWordArt="0" anchor="t" anchorCtr="0" forceAA="0" compatLnSpc="1">
+                        <a:prstTxWarp prst="textNoShape">
+                          <a:avLst/>
+                        </a:prstTxWarp>
+                        <a:noAutofit/>
+                      </wps:bodyPr>
+                    </wps:wsp>
+                  </a:graphicData>
+                </a:graphic>
+                <wp14:sizeRelH relativeFrom="margin">
+                  <wp14:pctWidth>0</wp14:pctWidth>
+                </wp14:sizeRelH>
+                <wp14:sizeRelV relativeFrom="margin">
+                  <wp14:pctHeight>0</wp14:pctHeight>
+                </wp14:sizeRelV>
+              </wp:anchor>
+            </w:drawing>
+          </mc:Choice>
+          <mc:Fallback>
+            <w:pict>
+              <v:shape id="Zone de texte 103" o:spid="_x0000_s1068" type="#_x0000_t202" style="position:absolute;left:0;text-align:left;margin-left:71.4pt;margin-top:36.05pt;width:104.85pt;height:24.2pt;z-index:251829248;visibility:visible;mso-wrap-style:square;mso-width-percent:0;mso-height-percent:0;mso-wrap-distance-left:9pt;mso-wrap-distance-top:0;mso-wrap-distance-right:9pt;mso-wrap-distance-bottom:0;mso-position-horizontal:absolute;mso-position-horizontal-relative:text;mso-position-vertical:absolute;mso-position-vertical-relative:text;mso-width-percent:0;mso-height-percent:0;mso-width-relative:margin;mso-height-relative:margin;v-text-anchor:top" o:gfxdata="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" fillcolor="white [3201]" strokeweight=".5pt">
+                <v:textbox>
+                  <w:txbxContent>
+                    <w:p>
+                      <w:pPr>
+                        <w:rPr>
+                          <w:sz w:val="16"/>
+                        </w:rPr>
+                      </w:pPr>
+                      <w:r>
+                        <w:rPr>
+                          <w:sz w:val="16"/>
+                        </w:rPr>
+                        <w:t>Clignotement « chenille »</w:t>
+                      </w:r>
+                    </w:p>
+                  </w:txbxContent>
+                </v:textbox>
+              </v:shape>
+            </w:pict>
+          </mc:Fallback>
+        </mc:AlternateContent>
+      </w:r>
+      <w:r>
+        <w:rPr>
+          <w:noProof/>
+        </w:rPr>
+        <w:drawing>
+          <wp:inline distT="0" distB="0" distL="0" distR="0" wp14:anchorId="2D2E1840" wp14:editId="3F9F7F52">
+            <wp:extent cx="2437267" cy="3343046"/>
+            <wp:effectExtent l="0" t="0" r="1270" b="0"/>
+            <wp:docPr id="102" name="Image 102"/>
+            <wp:cNvGraphicFramePr>
+              <a:graphicFrameLocks xmlns:a="http://schemas.openxmlformats.org/drawingml/2006/main" noChangeAspect="1"/>
+            </wp:cNvGraphicFramePr>
+            <a:graphic xmlns:a="http://schemas.openxmlformats.org/drawingml/2006/main">
+              <a:graphicData uri="http://schemas.openxmlformats.org/drawingml/2006/picture">
+                <pic:pic xmlns:pic="http://schemas.openxmlformats.org/drawingml/2006/picture">
+                  <pic:nvPicPr>
+                    <pic:cNvPr id="1" name=""/>
+                    <pic:cNvPicPr/>
+                  </pic:nvPicPr>
+                  <pic:blipFill>
+                    <a:blip r:embed="rId16"/>
+                    <a:stretch>
+                      <a:fillRect/>
+                    </a:stretch>
+                  </pic:blipFill>
+                  <pic:spPr>
+                    <a:xfrm>
+                      <a:off x="0" y="0"/>
+                      <a:ext cx="2468820" cy="3386325"/>
+                    </a:xfrm>
+                    <a:prstGeom prst="rect">
+                      <a:avLst/>
+                    </a:prstGeom>
+                  </pic:spPr>
+                </pic:pic>
+              </a:graphicData>
+            </a:graphic>
+          </wp:inline>
+        </w:drawing>
+      </w:r>
     </w:p>
     <w:p>
       <w:pPr>
         <w:ind w:left="-180"/>
       </w:pPr>
+    </w:p>
+    <w:p>
+      <w:pPr>
+        <w:ind w:left="-180"/>
+        <w:rPr>
+          <w:u w:val="single"/>
+        </w:rPr>
+      </w:pPr>
+      <w:r>
+        <w:rPr>
+          <w:u w:val="single"/>
+        </w:rPr>
+        <w:t xml:space="preserve">Module </w:t>
+      </w:r>
+      <w:proofErr w:type="spellStart"/>
+      <w:r>
+        <w:rPr>
+          <w:u w:val="single"/>
+        </w:rPr>
+        <w:t>processing</w:t>
+      </w:r>
+      <w:proofErr w:type="spellEnd"/>
+      <w:r>
+        <w:rPr>
+          <w:u w:val="single"/>
+        </w:rPr>
+        <w:t xml:space="preserve"> (module 3) :</w:t>
+      </w:r>
+    </w:p>
+    <w:p>
+      <w:pPr>
+        <w:ind w:left="-180"/>
+        <w:rPr>
+          <w:u w:val="single"/>
+        </w:rPr>
+      </w:pPr>
+      <w:bookmarkStart w:id="0" w:name="_GoBack"/>
+      <w:r>
+        <w:rPr>
+          <w:noProof/>
+        </w:rPr>
+        <w:drawing>
+          <wp:inline distT="0" distB="0" distL="0" distR="0" wp14:anchorId="6B85207F" wp14:editId="375F4A38">
+            <wp:extent cx="2589581" cy="3180583"/>
+            <wp:effectExtent l="0" t="0" r="1270" b="1270"/>
+            <wp:docPr id="104" name="Image 104"/>
+            <wp:cNvGraphicFramePr>
+              <a:graphicFrameLocks xmlns:a="http://schemas.openxmlformats.org/drawingml/2006/main" noChangeAspect="1"/>
+            </wp:cNvGraphicFramePr>
+            <a:graphic xmlns:a="http://schemas.openxmlformats.org/drawingml/2006/main">
+              <a:graphicData uri="http://schemas.openxmlformats.org/drawingml/2006/picture">
+                <pic:pic xmlns:pic="http://schemas.openxmlformats.org/drawingml/2006/picture">
+                  <pic:nvPicPr>
+                    <pic:cNvPr id="1" name=""/>
+                    <pic:cNvPicPr/>
+                  </pic:nvPicPr>
+                  <pic:blipFill>
+                    <a:blip r:embed="rId17"/>
+                    <a:stretch>
+                      <a:fillRect/>
+                    </a:stretch>
+                  </pic:blipFill>
+                  <pic:spPr>
+                    <a:xfrm>
+                      <a:off x="0" y="0"/>
+                      <a:ext cx="2601051" cy="3194670"/>
+                    </a:xfrm>
+                    <a:prstGeom prst="rect">
+                      <a:avLst/>
+                    </a:prstGeom>
+                  </pic:spPr>
+                </pic:pic>
+              </a:graphicData>
+            </a:graphic>
+          </wp:inline>
+        </w:drawing>
+      </w:r>
+      <w:bookmarkEnd w:id="0"/>
     </w:p>
     <w:p>
       <w:pPr>
@@ -8351,6 +9411,667 @@
         </w:rPr>
         <w:t> » possible)</w:t>
       </w:r>
+    </w:p>
+    <w:p>
+      <w:pPr>
+        <w:rPr>
+          <w:sz w:val="24"/>
+        </w:rPr>
+      </w:pPr>
+      <w:r>
+        <w:rPr>
+          <w:sz w:val="24"/>
+        </w:rPr>
+        <w:t>Voici les prototypes utilisés dans les différents modules du projet :</w:t>
+      </w:r>
+    </w:p>
+    <w:p>
+      <w:pPr>
+        <w:rPr>
+          <w:sz w:val="24"/>
+          <w:u w:val="single"/>
+        </w:rPr>
+      </w:pPr>
+      <w:r>
+        <w:rPr>
+          <w:sz w:val="24"/>
+          <w:u w:val="single"/>
+        </w:rPr>
+        <w:t>Module cardio (module 1) :</w:t>
+      </w:r>
+    </w:p>
+    <w:p>
+      <w:pPr>
+        <w:rPr>
+          <w:sz w:val="24"/>
+        </w:rPr>
+      </w:pPr>
+      <w:proofErr w:type="spellStart"/>
+      <w:proofErr w:type="gramStart"/>
+      <w:r>
+        <w:rPr>
+          <w:sz w:val="24"/>
+        </w:rPr>
+        <w:t>int</w:t>
+      </w:r>
+      <w:proofErr w:type="spellEnd"/>
+      <w:proofErr w:type="gramEnd"/>
+      <w:r>
+        <w:rPr>
+          <w:sz w:val="24"/>
+        </w:rPr>
+        <w:t xml:space="preserve"> traitement(</w:t>
+      </w:r>
+      <w:proofErr w:type="spellStart"/>
+      <w:r>
+        <w:rPr>
+          <w:sz w:val="24"/>
+        </w:rPr>
+        <w:t>void</w:t>
+      </w:r>
+      <w:proofErr w:type="spellEnd"/>
+      <w:r>
+        <w:rPr>
+          <w:sz w:val="24"/>
+        </w:rPr>
+        <w:t>)</w:t>
+      </w:r>
+      <w:r>
+        <w:rPr>
+          <w:sz w:val="24"/>
+        </w:rPr>
+        <w:t>;</w:t>
+      </w:r>
+    </w:p>
+    <w:p>
+      <w:pPr>
+        <w:rPr>
+          <w:sz w:val="24"/>
+          <w:u w:val="single"/>
+        </w:rPr>
+      </w:pPr>
+      <w:r>
+        <w:rPr>
+          <w:sz w:val="24"/>
+          <w:u w:val="single"/>
+        </w:rPr>
+        <w:t xml:space="preserve">Module cœur de </w:t>
+      </w:r>
+      <w:proofErr w:type="spellStart"/>
+      <w:r>
+        <w:rPr>
+          <w:sz w:val="24"/>
+          <w:u w:val="single"/>
+        </w:rPr>
+        <w:t>LEDs</w:t>
+      </w:r>
+      <w:proofErr w:type="spellEnd"/>
+      <w:r>
+        <w:rPr>
+          <w:sz w:val="24"/>
+          <w:u w:val="single"/>
+        </w:rPr>
+        <w:t xml:space="preserve"> (module 2) :</w:t>
+      </w:r>
+    </w:p>
+    <w:p>
+      <w:pPr>
+        <w:rPr>
+          <w:sz w:val="24"/>
+        </w:rPr>
+      </w:pPr>
+      <w:proofErr w:type="spellStart"/>
+      <w:proofErr w:type="gramStart"/>
+      <w:r>
+        <w:rPr>
+          <w:sz w:val="24"/>
+        </w:rPr>
+        <w:t>void</w:t>
+      </w:r>
+      <w:proofErr w:type="spellEnd"/>
+      <w:proofErr w:type="gramEnd"/>
+      <w:r>
+        <w:rPr>
+          <w:sz w:val="24"/>
+        </w:rPr>
+        <w:t xml:space="preserve"> </w:t>
+      </w:r>
+      <w:proofErr w:type="spellStart"/>
+      <w:r>
+        <w:rPr>
+          <w:sz w:val="24"/>
+        </w:rPr>
+        <w:t>clignoChenille</w:t>
+      </w:r>
+      <w:proofErr w:type="spellEnd"/>
+      <w:r>
+        <w:rPr>
+          <w:sz w:val="24"/>
+        </w:rPr>
+        <w:t>(</w:t>
+      </w:r>
+      <w:proofErr w:type="spellStart"/>
+      <w:r>
+        <w:rPr>
+          <w:sz w:val="24"/>
+        </w:rPr>
+        <w:t>void</w:t>
+      </w:r>
+      <w:proofErr w:type="spellEnd"/>
+      <w:r>
+        <w:rPr>
+          <w:sz w:val="24"/>
+        </w:rPr>
+        <w:t>);</w:t>
+      </w:r>
+    </w:p>
+    <w:p>
+      <w:pPr>
+        <w:rPr>
+          <w:sz w:val="24"/>
+        </w:rPr>
+      </w:pPr>
+      <w:proofErr w:type="spellStart"/>
+      <w:proofErr w:type="gramStart"/>
+      <w:r>
+        <w:rPr>
+          <w:sz w:val="24"/>
+        </w:rPr>
+        <w:t>void</w:t>
+      </w:r>
+      <w:proofErr w:type="spellEnd"/>
+      <w:proofErr w:type="gramEnd"/>
+      <w:r>
+        <w:rPr>
+          <w:sz w:val="24"/>
+        </w:rPr>
+        <w:t xml:space="preserve"> </w:t>
+      </w:r>
+      <w:proofErr w:type="spellStart"/>
+      <w:r>
+        <w:rPr>
+          <w:sz w:val="24"/>
+        </w:rPr>
+        <w:t>simultaneCligno</w:t>
+      </w:r>
+      <w:proofErr w:type="spellEnd"/>
+      <w:r>
+        <w:rPr>
+          <w:sz w:val="24"/>
+        </w:rPr>
+        <w:t xml:space="preserve"> (</w:t>
+      </w:r>
+      <w:proofErr w:type="spellStart"/>
+      <w:r>
+        <w:rPr>
+          <w:sz w:val="24"/>
+        </w:rPr>
+        <w:t>void</w:t>
+      </w:r>
+      <w:proofErr w:type="spellEnd"/>
+      <w:r>
+        <w:rPr>
+          <w:sz w:val="24"/>
+        </w:rPr>
+        <w:t>);</w:t>
+      </w:r>
+    </w:p>
+    <w:p>
+      <w:pPr>
+        <w:rPr>
+          <w:sz w:val="24"/>
+        </w:rPr>
+      </w:pPr>
+      <w:proofErr w:type="spellStart"/>
+      <w:proofErr w:type="gramStart"/>
+      <w:r>
+        <w:rPr>
+          <w:sz w:val="24"/>
+        </w:rPr>
+        <w:t>void</w:t>
+      </w:r>
+      <w:proofErr w:type="spellEnd"/>
+      <w:proofErr w:type="gramEnd"/>
+      <w:r>
+        <w:rPr>
+          <w:sz w:val="24"/>
+        </w:rPr>
+        <w:t xml:space="preserve"> </w:t>
+      </w:r>
+      <w:proofErr w:type="spellStart"/>
+      <w:r>
+        <w:rPr>
+          <w:sz w:val="24"/>
+        </w:rPr>
+        <w:t>unSurAutreSimultane</w:t>
+      </w:r>
+      <w:proofErr w:type="spellEnd"/>
+      <w:r>
+        <w:rPr>
+          <w:sz w:val="24"/>
+        </w:rPr>
+        <w:t xml:space="preserve"> (</w:t>
+      </w:r>
+      <w:proofErr w:type="spellStart"/>
+      <w:r>
+        <w:rPr>
+          <w:sz w:val="24"/>
+        </w:rPr>
+        <w:t>int</w:t>
+      </w:r>
+      <w:proofErr w:type="spellEnd"/>
+      <w:r>
+        <w:rPr>
+          <w:sz w:val="24"/>
+        </w:rPr>
+        <w:t xml:space="preserve"> lequel);</w:t>
+      </w:r>
+    </w:p>
+    <w:p>
+      <w:pPr>
+        <w:rPr>
+          <w:sz w:val="24"/>
+        </w:rPr>
+      </w:pPr>
+      <w:proofErr w:type="spellStart"/>
+      <w:proofErr w:type="gramStart"/>
+      <w:r>
+        <w:rPr>
+          <w:sz w:val="24"/>
+        </w:rPr>
+        <w:t>void</w:t>
+      </w:r>
+      <w:proofErr w:type="spellEnd"/>
+      <w:proofErr w:type="gramEnd"/>
+      <w:r>
+        <w:rPr>
+          <w:sz w:val="24"/>
+        </w:rPr>
+        <w:t xml:space="preserve"> </w:t>
+      </w:r>
+      <w:proofErr w:type="spellStart"/>
+      <w:r>
+        <w:rPr>
+          <w:sz w:val="24"/>
+        </w:rPr>
+        <w:t>unSurAutreChenille</w:t>
+      </w:r>
+      <w:proofErr w:type="spellEnd"/>
+      <w:r>
+        <w:rPr>
+          <w:sz w:val="24"/>
+        </w:rPr>
+        <w:t xml:space="preserve"> (</w:t>
+      </w:r>
+      <w:proofErr w:type="spellStart"/>
+      <w:r>
+        <w:rPr>
+          <w:sz w:val="24"/>
+        </w:rPr>
+        <w:t>int</w:t>
+      </w:r>
+      <w:proofErr w:type="spellEnd"/>
+      <w:r>
+        <w:rPr>
+          <w:sz w:val="24"/>
+        </w:rPr>
+        <w:t xml:space="preserve"> lequel);</w:t>
+      </w:r>
+    </w:p>
+    <w:p>
+      <w:pPr>
+        <w:rPr>
+          <w:sz w:val="24"/>
+          <w:u w:val="single"/>
+        </w:rPr>
+      </w:pPr>
+      <w:r>
+        <w:rPr>
+          <w:sz w:val="24"/>
+          <w:u w:val="single"/>
+        </w:rPr>
+        <w:t xml:space="preserve">Module </w:t>
+      </w:r>
+      <w:r>
+        <w:rPr>
+          <w:sz w:val="24"/>
+          <w:u w:val="single"/>
+        </w:rPr>
+        <w:t>traitement de données (module 4) :</w:t>
+      </w:r>
+    </w:p>
+    <w:p>
+      <w:pPr>
+        <w:rPr>
+          <w:sz w:val="24"/>
+        </w:rPr>
+      </w:pPr>
+      <w:proofErr w:type="spellStart"/>
+      <w:proofErr w:type="gramStart"/>
+      <w:r>
+        <w:rPr>
+          <w:sz w:val="24"/>
+        </w:rPr>
+        <w:t>void</w:t>
+      </w:r>
+      <w:proofErr w:type="spellEnd"/>
+      <w:proofErr w:type="gramEnd"/>
+      <w:r>
+        <w:rPr>
+          <w:sz w:val="24"/>
+        </w:rPr>
+        <w:t xml:space="preserve"> afficher(Valeurs *tableau);</w:t>
+      </w:r>
+    </w:p>
+    <w:p>
+      <w:pPr>
+        <w:rPr>
+          <w:sz w:val="24"/>
+        </w:rPr>
+      </w:pPr>
+      <w:proofErr w:type="spellStart"/>
+      <w:proofErr w:type="gramStart"/>
+      <w:r>
+        <w:rPr>
+          <w:sz w:val="24"/>
+        </w:rPr>
+        <w:t>void</w:t>
+      </w:r>
+      <w:proofErr w:type="spellEnd"/>
+      <w:proofErr w:type="gramEnd"/>
+      <w:r>
+        <w:rPr>
+          <w:sz w:val="24"/>
+        </w:rPr>
+        <w:t xml:space="preserve"> </w:t>
+      </w:r>
+      <w:proofErr w:type="spellStart"/>
+      <w:r>
+        <w:rPr>
+          <w:sz w:val="24"/>
+        </w:rPr>
+        <w:t>trierCroissantPoul</w:t>
+      </w:r>
+      <w:proofErr w:type="spellEnd"/>
+      <w:r>
+        <w:rPr>
+          <w:sz w:val="24"/>
+        </w:rPr>
+        <w:t>(Valeurs *tableau);</w:t>
+      </w:r>
+    </w:p>
+    <w:p>
+      <w:pPr>
+        <w:rPr>
+          <w:sz w:val="24"/>
+        </w:rPr>
+      </w:pPr>
+      <w:proofErr w:type="spellStart"/>
+      <w:proofErr w:type="gramStart"/>
+      <w:r>
+        <w:rPr>
+          <w:sz w:val="24"/>
+        </w:rPr>
+        <w:t>void</w:t>
+      </w:r>
+      <w:proofErr w:type="spellEnd"/>
+      <w:proofErr w:type="gramEnd"/>
+      <w:r>
+        <w:rPr>
+          <w:sz w:val="24"/>
+        </w:rPr>
+        <w:t xml:space="preserve"> </w:t>
+      </w:r>
+      <w:proofErr w:type="spellStart"/>
+      <w:r>
+        <w:rPr>
+          <w:sz w:val="24"/>
+        </w:rPr>
+        <w:t>trierCroissantTemps</w:t>
+      </w:r>
+      <w:proofErr w:type="spellEnd"/>
+      <w:r>
+        <w:rPr>
+          <w:sz w:val="24"/>
+        </w:rPr>
+        <w:t>(Valeurs *tableau);</w:t>
+      </w:r>
+    </w:p>
+    <w:p>
+      <w:pPr>
+        <w:rPr>
+          <w:sz w:val="24"/>
+        </w:rPr>
+      </w:pPr>
+      <w:proofErr w:type="spellStart"/>
+      <w:proofErr w:type="gramStart"/>
+      <w:r>
+        <w:rPr>
+          <w:sz w:val="24"/>
+        </w:rPr>
+        <w:t>void</w:t>
+      </w:r>
+      <w:proofErr w:type="spellEnd"/>
+      <w:proofErr w:type="gramEnd"/>
+      <w:r>
+        <w:rPr>
+          <w:sz w:val="24"/>
+        </w:rPr>
+        <w:t xml:space="preserve"> </w:t>
+      </w:r>
+      <w:proofErr w:type="spellStart"/>
+      <w:r>
+        <w:rPr>
+          <w:sz w:val="24"/>
+        </w:rPr>
+        <w:t>trierDecroissantPoul</w:t>
+      </w:r>
+      <w:proofErr w:type="spellEnd"/>
+      <w:r>
+        <w:rPr>
+          <w:sz w:val="24"/>
+        </w:rPr>
+        <w:t>(Valeurs *tableau);</w:t>
+      </w:r>
+    </w:p>
+    <w:p>
+      <w:pPr>
+        <w:rPr>
+          <w:sz w:val="24"/>
+        </w:rPr>
+      </w:pPr>
+      <w:proofErr w:type="spellStart"/>
+      <w:proofErr w:type="gramStart"/>
+      <w:r>
+        <w:rPr>
+          <w:sz w:val="24"/>
+        </w:rPr>
+        <w:t>void</w:t>
+      </w:r>
+      <w:proofErr w:type="spellEnd"/>
+      <w:proofErr w:type="gramEnd"/>
+      <w:r>
+        <w:rPr>
+          <w:sz w:val="24"/>
+        </w:rPr>
+        <w:t xml:space="preserve"> </w:t>
+      </w:r>
+      <w:proofErr w:type="spellStart"/>
+      <w:r>
+        <w:rPr>
+          <w:sz w:val="24"/>
+        </w:rPr>
+        <w:t>trierDecroissantTemps</w:t>
+      </w:r>
+      <w:proofErr w:type="spellEnd"/>
+      <w:r>
+        <w:rPr>
+          <w:sz w:val="24"/>
+        </w:rPr>
+        <w:t>(Valeurs *tableau);</w:t>
+      </w:r>
+    </w:p>
+    <w:p>
+      <w:pPr>
+        <w:rPr>
+          <w:sz w:val="24"/>
+        </w:rPr>
+      </w:pPr>
+      <w:proofErr w:type="spellStart"/>
+      <w:proofErr w:type="gramStart"/>
+      <w:r>
+        <w:rPr>
+          <w:sz w:val="24"/>
+        </w:rPr>
+        <w:t>void</w:t>
+      </w:r>
+      <w:proofErr w:type="spellEnd"/>
+      <w:proofErr w:type="gramEnd"/>
+      <w:r>
+        <w:rPr>
+          <w:sz w:val="24"/>
+        </w:rPr>
+        <w:t xml:space="preserve"> </w:t>
+      </w:r>
+      <w:proofErr w:type="spellStart"/>
+      <w:r>
+        <w:rPr>
+          <w:sz w:val="24"/>
+        </w:rPr>
+        <w:t>afficherMoyennePouls</w:t>
+      </w:r>
+      <w:proofErr w:type="spellEnd"/>
+      <w:r>
+        <w:rPr>
+          <w:sz w:val="24"/>
+        </w:rPr>
+        <w:t>(Valeurs *tableau);</w:t>
+      </w:r>
+    </w:p>
+    <w:p>
+      <w:pPr>
+        <w:rPr>
+          <w:sz w:val="24"/>
+        </w:rPr>
+      </w:pPr>
+      <w:proofErr w:type="spellStart"/>
+      <w:proofErr w:type="gramStart"/>
+      <w:r>
+        <w:rPr>
+          <w:sz w:val="24"/>
+        </w:rPr>
+        <w:t>void</w:t>
+      </w:r>
+      <w:proofErr w:type="spellEnd"/>
+      <w:proofErr w:type="gramEnd"/>
+      <w:r>
+        <w:rPr>
+          <w:sz w:val="24"/>
+        </w:rPr>
+        <w:t xml:space="preserve"> </w:t>
+      </w:r>
+      <w:proofErr w:type="spellStart"/>
+      <w:r>
+        <w:rPr>
+          <w:sz w:val="24"/>
+        </w:rPr>
+        <w:t>afficherLigne</w:t>
+      </w:r>
+      <w:proofErr w:type="spellEnd"/>
+      <w:r>
+        <w:rPr>
+          <w:sz w:val="24"/>
+        </w:rPr>
+        <w:t>(Valeurs *tableau);</w:t>
+      </w:r>
+    </w:p>
+    <w:p>
+      <w:pPr>
+        <w:rPr>
+          <w:sz w:val="24"/>
+        </w:rPr>
+      </w:pPr>
+      <w:proofErr w:type="spellStart"/>
+      <w:proofErr w:type="gramStart"/>
+      <w:r>
+        <w:rPr>
+          <w:sz w:val="24"/>
+        </w:rPr>
+        <w:t>void</w:t>
+      </w:r>
+      <w:proofErr w:type="spellEnd"/>
+      <w:proofErr w:type="gramEnd"/>
+      <w:r>
+        <w:rPr>
+          <w:sz w:val="24"/>
+        </w:rPr>
+        <w:t xml:space="preserve"> </w:t>
+      </w:r>
+      <w:proofErr w:type="spellStart"/>
+      <w:r>
+        <w:rPr>
+          <w:sz w:val="24"/>
+        </w:rPr>
+        <w:t>afficherMaxOuMin</w:t>
+      </w:r>
+      <w:proofErr w:type="spellEnd"/>
+      <w:r>
+        <w:rPr>
+          <w:sz w:val="24"/>
+        </w:rPr>
+        <w:t>(Valeurs *tableau);</w:t>
+      </w:r>
+    </w:p>
+    <w:p>
+      <w:pPr>
+        <w:rPr>
+          <w:sz w:val="24"/>
+        </w:rPr>
+      </w:pPr>
+      <w:proofErr w:type="spellStart"/>
+      <w:proofErr w:type="gramStart"/>
+      <w:r>
+        <w:rPr>
+          <w:sz w:val="24"/>
+        </w:rPr>
+        <w:t>int</w:t>
+      </w:r>
+      <w:proofErr w:type="spellEnd"/>
+      <w:proofErr w:type="gramEnd"/>
+      <w:r>
+        <w:rPr>
+          <w:sz w:val="24"/>
+        </w:rPr>
+        <w:t xml:space="preserve"> menu(</w:t>
+      </w:r>
+      <w:proofErr w:type="spellStart"/>
+      <w:r>
+        <w:rPr>
+          <w:sz w:val="24"/>
+        </w:rPr>
+        <w:t>void</w:t>
+      </w:r>
+      <w:proofErr w:type="spellEnd"/>
+      <w:r>
+        <w:rPr>
+          <w:sz w:val="24"/>
+        </w:rPr>
+        <w:t>);</w:t>
+      </w:r>
+    </w:p>
+    <w:p>
+      <w:pPr>
+        <w:rPr>
+          <w:sz w:val="24"/>
+        </w:rPr>
+      </w:pPr>
+    </w:p>
+    <w:p>
+      <w:pPr>
+        <w:rPr>
+          <w:sz w:val="24"/>
+        </w:rPr>
+      </w:pPr>
     </w:p>
     <w:p>
       <w:pPr>
@@ -8565,7 +10286,7 @@
           </mc:Choice>
           <mc:Fallback>
             <w:pict>
-              <v:shape w14:anchorId="542AE4E5" id="Zone de texte 3" o:spid="_x0000_s1066" type="#_x0000_t202" style="position:absolute;left:0;text-align:left;margin-left:-8.85pt;margin-top:.7pt;width:520.6pt;height:44pt;z-index:251661312;visibility:visible;mso-wrap-style:square;mso-width-percent:0;mso-height-percent:0;mso-wrap-distance-left:9pt;mso-wrap-distance-top:0;mso-wrap-distance-right:9pt;mso-wrap-distance-bottom:0;mso-position-horizontal:absolute;mso-position-horizontal-relative:text;mso-position-vertical:absolute;mso-position-vertical-relative:text;mso-width-percent:0;mso-height-percent:0;mso-width-relative:page;mso-height-relative:page;v-text-anchor:top" o:gfxdata="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" fillcolor="silver" stroked="f">
+              <v:shape w14:anchorId="542AE4E5" id="Zone de texte 3" o:spid="_x0000_s1069" type="#_x0000_t202" style="position:absolute;left:0;text-align:left;margin-left:-8.85pt;margin-top:.7pt;width:520.6pt;height:44pt;z-index:251661312;visibility:visible;mso-wrap-style:square;mso-width-percent:0;mso-height-percent:0;mso-wrap-distance-left:9pt;mso-wrap-distance-top:0;mso-wrap-distance-right:9pt;mso-wrap-distance-bottom:0;mso-position-horizontal:absolute;mso-position-horizontal-relative:text;mso-position-vertical:absolute;mso-position-vertical-relative:text;mso-width-percent:0;mso-height-percent:0;mso-width-relative:page;mso-height-relative:page;v-text-anchor:top" o:gfxdata="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" fillcolor="silver" stroked="f">
                 <v:fill rotate="t" angle="90" focus="100%" type="gradient"/>
                 <v:textbox>
                   <w:txbxContent>
@@ -9237,7 +10958,20 @@
             <w:tcW w:w="710" w:type="dxa"/>
             <w:shd w:val="clear" w:color="auto" w:fill="auto"/>
           </w:tcPr>
-          <w:p/>
+          <w:p>
+            <w:r>
+              <w:t>C</w:t>
+            </w:r>
+            <w:r>
+              <w:t>odage</w:t>
+            </w:r>
+            <w:r>
+              <w:t xml:space="preserve"> du cœur de LED et algorithmique </w:t>
+            </w:r>
+            <w:r>
+              <w:t>et feuille d’avancement.</w:t>
+            </w:r>
+          </w:p>
         </w:tc>
         <w:tc>
           <w:tcPr>
@@ -9635,31 +11369,7 @@
         <w:ind w:left="-180"/>
       </w:pPr>
     </w:p>
-    <w:p>
-      <w:pPr>
-        <w:ind w:left="-180"/>
-      </w:pPr>
-    </w:p>
-    <w:p>
-      <w:pPr>
-        <w:ind w:left="-180"/>
-      </w:pPr>
-    </w:p>
-    <w:p>
-      <w:pPr>
-        <w:ind w:left="-180"/>
-      </w:pPr>
-    </w:p>
-    <w:p>
-      <w:pPr>
-        <w:ind w:left="-180"/>
-      </w:pPr>
-    </w:p>
-    <w:p>
-      <w:pPr>
-        <w:ind w:left="-180"/>
-      </w:pPr>
-    </w:p>
+    <w:p/>
     <w:tbl>
       <w:tblPr>
         <w:tblW w:w="0" w:type="auto"/>
@@ -10575,6 +12285,11 @@
       </w:pPr>
     </w:p>
     <w:p>
+      <w:r>
+        <w:br w:type="page"/>
+      </w:r>
+    </w:p>
+    <w:p>
       <w:pPr>
         <w:ind w:left="-180"/>
       </w:pPr>
@@ -10679,18 +12394,18 @@
         <w:tblLook w:val="01E0" w:firstRow="1" w:lastRow="1" w:firstColumn="1" w:lastColumn="1" w:noHBand="0" w:noVBand="0"/>
       </w:tblPr>
       <w:tblGrid>
-        <w:gridCol w:w="822"/>
-        <w:gridCol w:w="656"/>
-        <w:gridCol w:w="656"/>
-        <w:gridCol w:w="657"/>
-        <w:gridCol w:w="979"/>
-        <w:gridCol w:w="979"/>
-        <w:gridCol w:w="1028"/>
-        <w:gridCol w:w="657"/>
-        <w:gridCol w:w="657"/>
-        <w:gridCol w:w="657"/>
-        <w:gridCol w:w="657"/>
-        <w:gridCol w:w="657"/>
+        <w:gridCol w:w="764"/>
+        <w:gridCol w:w="614"/>
+        <w:gridCol w:w="614"/>
+        <w:gridCol w:w="614"/>
+        <w:gridCol w:w="904"/>
+        <w:gridCol w:w="904"/>
+        <w:gridCol w:w="948"/>
+        <w:gridCol w:w="1248"/>
+        <w:gridCol w:w="613"/>
+        <w:gridCol w:w="613"/>
+        <w:gridCol w:w="613"/>
+        <w:gridCol w:w="613"/>
       </w:tblGrid>
       <w:tr>
         <w:trPr>
@@ -11100,7 +12815,14 @@
             <w:tcW w:w="722" w:type="dxa"/>
             <w:shd w:val="clear" w:color="auto" w:fill="auto"/>
           </w:tcPr>
-          <w:p/>
+          <w:p>
+            <w:r>
+              <w:t>Cœur de LED montage amélioré et algorithmique</w:t>
+            </w:r>
+            <w:r>
+              <w:t xml:space="preserve"> et feuille d’avancement.</w:t>
+            </w:r>
+          </w:p>
         </w:tc>
         <w:tc>
           <w:tcPr>
@@ -11504,10 +13226,11 @@
       </w:pPr>
     </w:p>
     <w:p>
-      <w:pPr>
-        <w:ind w:left="-180"/>
-      </w:pPr>
-    </w:p>
+      <w:r>
+        <w:br w:type="page"/>
+      </w:r>
+    </w:p>
+    <w:p/>
     <w:tbl>
       <w:tblPr>
         <w:tblW w:w="0" w:type="auto"/>
@@ -11604,18 +13327,18 @@
         <w:tblLook w:val="01E0" w:firstRow="1" w:lastRow="1" w:firstColumn="1" w:lastColumn="1" w:noHBand="0" w:noVBand="0"/>
       </w:tblPr>
       <w:tblGrid>
-        <w:gridCol w:w="807"/>
-        <w:gridCol w:w="645"/>
-        <w:gridCol w:w="645"/>
-        <w:gridCol w:w="645"/>
-        <w:gridCol w:w="817"/>
-        <w:gridCol w:w="1160"/>
-        <w:gridCol w:w="1113"/>
-        <w:gridCol w:w="646"/>
-        <w:gridCol w:w="646"/>
-        <w:gridCol w:w="646"/>
-        <w:gridCol w:w="646"/>
-        <w:gridCol w:w="646"/>
+        <w:gridCol w:w="793"/>
+        <w:gridCol w:w="635"/>
+        <w:gridCol w:w="634"/>
+        <w:gridCol w:w="634"/>
+        <w:gridCol w:w="802"/>
+        <w:gridCol w:w="1136"/>
+        <w:gridCol w:w="1090"/>
+        <w:gridCol w:w="802"/>
+        <w:gridCol w:w="634"/>
+        <w:gridCol w:w="634"/>
+        <w:gridCol w:w="634"/>
+        <w:gridCol w:w="634"/>
       </w:tblGrid>
       <w:tr>
         <w:trPr>
@@ -12022,7 +13745,14 @@
             <w:tcW w:w="679" w:type="dxa"/>
             <w:shd w:val="clear" w:color="auto" w:fill="auto"/>
           </w:tcPr>
-          <w:p/>
+          <w:p>
+            <w:r>
+              <w:t>Codage du module 4</w:t>
+            </w:r>
+            <w:r>
+              <w:t>.</w:t>
+            </w:r>
+          </w:p>
         </w:tc>
         <w:tc>
           <w:tcPr>
@@ -12733,7 +14463,7 @@
         </mc:Choice>
         <mc:Fallback>
           <w:pict>
-            <v:rect w14:anchorId="3E9F1EDF" id="Rectangle 2" o:spid="_x0000_s1067" style="position:absolute;margin-left:-4.5pt;margin-top:38.45pt;width:603.3pt;height:31.3pt;z-index:-251661824;visibility:visible;mso-wrap-style:square;mso-width-percent:0;mso-height-percent:0;mso-wrap-distance-left:9.35pt;mso-wrap-distance-top:0;mso-wrap-distance-right:9.35pt;mso-wrap-distance-bottom:0;mso-position-horizontal:absolute;mso-position-horizontal-relative:page;mso-position-vertical:absolute;mso-position-vertical-relative:page;mso-width-percent:0;mso-height-percent:0;mso-width-relative:margin;mso-height-relative:page;v-text-anchor:middle" o:gfxdata="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" o:allowoverlap="f" fillcolor="red" stroked="f" strokeweight="1pt">
+            <v:rect w14:anchorId="3E9F1EDF" id="Rectangle 2" o:spid="_x0000_s1070" style="position:absolute;margin-left:-4.5pt;margin-top:38.45pt;width:603.3pt;height:31.3pt;z-index:-251661824;visibility:visible;mso-wrap-style:square;mso-width-percent:0;mso-height-percent:0;mso-wrap-distance-left:9.35pt;mso-wrap-distance-top:0;mso-wrap-distance-right:9.35pt;mso-wrap-distance-bottom:0;mso-position-horizontal:absolute;mso-position-horizontal-relative:page;mso-position-vertical:absolute;mso-position-vertical-relative:page;mso-width-percent:0;mso-height-percent:0;mso-width-relative:margin;mso-height-relative:page;v-text-anchor:middle" o:gfxdata="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" o:allowoverlap="f" fillcolor="red" stroked="f" strokeweight="1pt">
               <v:textbox>
                 <w:txbxContent>
                   <w:sdt>
@@ -12881,7 +14611,7 @@
               <v:stroke joinstyle="miter"/>
               <v:path gradientshapeok="t" o:connecttype="rect"/>
             </v:shapetype>
-            <v:shape id="Zone de texte 2" o:spid="_x0000_s1068" type="#_x0000_t202" style="position:absolute;margin-left:0;margin-top:-33.4pt;width:594pt;height:36pt;z-index:251657728;visibility:visible;mso-wrap-style:square;mso-width-percent:0;mso-height-percent:0;mso-wrap-distance-left:9pt;mso-wrap-distance-top:3.6pt;mso-wrap-distance-right:9pt;mso-wrap-distance-bottom:3.6pt;mso-position-horizontal:left;mso-position-horizontal-relative:page;mso-position-vertical:absolute;mso-position-vertical-relative:text;mso-width-percent:0;mso-height-percent:0;mso-width-relative:margin;mso-height-relative:margin;v-text-anchor:top" o:gfxdata="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" fillcolor="#c00000" stroked="f">
+            <v:shape id="Zone de texte 2" o:spid="_x0000_s1071" type="#_x0000_t202" style="position:absolute;margin-left:0;margin-top:-33.4pt;width:594pt;height:36pt;z-index:251657728;visibility:visible;mso-wrap-style:square;mso-width-percent:0;mso-height-percent:0;mso-wrap-distance-left:9pt;mso-wrap-distance-top:3.6pt;mso-wrap-distance-right:9pt;mso-wrap-distance-bottom:3.6pt;mso-position-horizontal:left;mso-position-horizontal-relative:page;mso-position-vertical:absolute;mso-position-vertical-relative:text;mso-width-percent:0;mso-height-percent:0;mso-width-relative:margin;mso-height-relative:margin;v-text-anchor:top" o:gfxdata="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" fillcolor="#c00000" stroked="f">
               <v:textbox>
                 <w:txbxContent>
                   <w:p>
@@ -16027,7 +17757,7 @@
 </file>
 
 <file path=customXml/itemProps1.xml><?xml version="1.0" encoding="utf-8"?>
-<ds:datastoreItem xmlns:ds="http://schemas.openxmlformats.org/officeDocument/2006/customXml" ds:itemID="{3B3F0D66-0C75-4975-9F1C-78CE8E84A4B9}">
+<ds:datastoreItem xmlns:ds="http://schemas.openxmlformats.org/officeDocument/2006/customXml" ds:itemID="{D08D91E6-7BF5-47C9-A5A0-949AC3C6715D}">
   <ds:schemaRefs>
     <ds:schemaRef ds:uri="http://schemas.openxmlformats.org/officeDocument/2006/bibliography"/>
   </ds:schemaRefs>

--- a/projet/A1-Fondamentaux Scientifiques -2018-2019_Feuille_Avancement_Groupe.docx
+++ b/projet/A1-Fondamentaux Scientifiques -2018-2019_Feuille_Avancement_Groupe.docx
@@ -5957,7 +5957,7 @@
           </mc:Choice>
           <mc:Fallback>
             <w:pict>
-              <v:shapetype w14:anchorId="43C7230D" id="_x0000_t32" coordsize="21600,21600" o:spt="32" o:oned="t" path="m,l21600,21600e" filled="f">
+              <v:shapetype w14:anchorId="1258B4FF" id="_x0000_t32" coordsize="21600,21600" o:spt="32" o:oned="t" path="m,l21600,21600e" filled="f">
                 <v:path arrowok="t" fillok="f" o:connecttype="none"/>
                 <o:lock v:ext="edit" shapetype="t"/>
               </v:shapetype>
@@ -6152,7 +6152,7 @@
           </mc:Choice>
           <mc:Fallback>
             <w:pict>
-              <v:shape w14:anchorId="5531A77A" id="Connecteur droit avec flèche 88" o:spid="_x0000_s1026" type="#_x0000_t32" style="position:absolute;margin-left:56.45pt;margin-top:30.35pt;width:64.5pt;height:24.15pt;flip:x;z-index:251812864;visibility:visible;mso-wrap-style:square;mso-width-percent:0;mso-height-percent:0;mso-wrap-distance-left:9pt;mso-wrap-distance-top:0;mso-wrap-distance-right:9pt;mso-wrap-distance-bottom:0;mso-position-horizontal:absolute;mso-position-horizontal-relative:text;mso-position-vertical:absolute;mso-position-vertical-relative:text;mso-width-percent:0;mso-height-percent:0;mso-width-relative:margin;mso-height-relative:margin" o:gfxdata="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" strokecolor="#0070c0" strokeweight=".5pt">
+              <v:shape w14:anchorId="46905083" id="Connecteur droit avec flèche 88" o:spid="_x0000_s1026" type="#_x0000_t32" style="position:absolute;margin-left:56.45pt;margin-top:30.35pt;width:64.5pt;height:24.15pt;flip:x;z-index:251812864;visibility:visible;mso-wrap-style:square;mso-width-percent:0;mso-height-percent:0;mso-wrap-distance-left:9pt;mso-wrap-distance-top:0;mso-wrap-distance-right:9pt;mso-wrap-distance-bottom:0;mso-position-horizontal:absolute;mso-position-horizontal-relative:text;mso-position-vertical:absolute;mso-position-vertical-relative:text;mso-width-percent:0;mso-height-percent:0;mso-width-relative:margin;mso-height-relative:margin" o:gfxdata="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" strokecolor="#0070c0" strokeweight=".5pt">
                 <v:stroke endarrow="block" joinstyle="miter"/>
               </v:shape>
             </w:pict>
@@ -6377,7 +6377,7 @@
           </mc:Choice>
           <mc:Fallback>
             <w:pict>
-              <v:shape w14:anchorId="0DA06310" id="Connecteur droit avec flèche 77" o:spid="_x0000_s1026" type="#_x0000_t32" style="position:absolute;margin-left:303.55pt;margin-top:164.55pt;width:6.9pt;height:149.75pt;z-index:251794432;visibility:visible;mso-wrap-style:square;mso-width-percent:0;mso-height-percent:0;mso-wrap-distance-left:9pt;mso-wrap-distance-top:0;mso-wrap-distance-right:9pt;mso-wrap-distance-bottom:0;mso-position-horizontal:absolute;mso-position-horizontal-relative:text;mso-position-vertical:absolute;mso-position-vertical-relative:text;mso-width-percent:0;mso-height-percent:0;mso-width-relative:margin;mso-height-relative:margin" o:gfxdata="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" strokecolor="red [3200]" strokeweight=".5pt">
+              <v:shape w14:anchorId="5ABE0B37" id="Connecteur droit avec flèche 77" o:spid="_x0000_s1026" type="#_x0000_t32" style="position:absolute;margin-left:303.55pt;margin-top:164.55pt;width:6.9pt;height:149.75pt;z-index:251794432;visibility:visible;mso-wrap-style:square;mso-width-percent:0;mso-height-percent:0;mso-wrap-distance-left:9pt;mso-wrap-distance-top:0;mso-wrap-distance-right:9pt;mso-wrap-distance-bottom:0;mso-position-horizontal:absolute;mso-position-horizontal-relative:text;mso-position-vertical:absolute;mso-position-vertical-relative:text;mso-width-percent:0;mso-height-percent:0;mso-width-relative:margin;mso-height-relative:margin" o:gfxdata="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" strokecolor="red [3200]" strokeweight=".5pt">
                 <v:stroke endarrow="block" joinstyle="miter"/>
               </v:shape>
             </w:pict>
@@ -6449,7 +6449,7 @@
           </mc:Choice>
           <mc:Fallback>
             <w:pict>
-              <v:shape w14:anchorId="66D69E25" id="Connecteur droit avec flèche 75" o:spid="_x0000_s1026" type="#_x0000_t32" style="position:absolute;margin-left:184.9pt;margin-top:165.7pt;width:3.6pt;height:150.9pt;z-index:251790336;visibility:visible;mso-wrap-style:square;mso-width-percent:0;mso-height-percent:0;mso-wrap-distance-left:9pt;mso-wrap-distance-top:0;mso-wrap-distance-right:9pt;mso-wrap-distance-bottom:0;mso-position-horizontal:absolute;mso-position-horizontal-relative:text;mso-position-vertical:absolute;mso-position-vertical-relative:text;mso-width-percent:0;mso-height-percent:0;mso-width-relative:margin;mso-height-relative:margin" o:gfxdata="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" strokecolor="red [3200]" strokeweight=".5pt">
+              <v:shape w14:anchorId="65ADE0F9" id="Connecteur droit avec flèche 75" o:spid="_x0000_s1026" type="#_x0000_t32" style="position:absolute;margin-left:184.9pt;margin-top:165.7pt;width:3.6pt;height:150.9pt;z-index:251790336;visibility:visible;mso-wrap-style:square;mso-width-percent:0;mso-height-percent:0;mso-wrap-distance-left:9pt;mso-wrap-distance-top:0;mso-wrap-distance-right:9pt;mso-wrap-distance-bottom:0;mso-position-horizontal:absolute;mso-position-horizontal-relative:text;mso-position-vertical:absolute;mso-position-vertical-relative:text;mso-width-percent:0;mso-height-percent:0;mso-width-relative:margin;mso-height-relative:margin" o:gfxdata="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" strokecolor="red [3200]" strokeweight=".5pt">
                 <v:stroke endarrow="block" joinstyle="miter"/>
               </v:shape>
             </w:pict>
@@ -6521,7 +6521,7 @@
           </mc:Choice>
           <mc:Fallback>
             <w:pict>
-              <v:shape w14:anchorId="6B84B52F" id="Connecteur droit avec flèche 73" o:spid="_x0000_s1026" type="#_x0000_t32" style="position:absolute;margin-left:59.35pt;margin-top:130pt;width:3.6pt;height:182pt;z-index:251786240;visibility:visible;mso-wrap-style:square;mso-width-percent:0;mso-height-percent:0;mso-wrap-distance-left:9pt;mso-wrap-distance-top:0;mso-wrap-distance-right:9pt;mso-wrap-distance-bottom:0;mso-position-horizontal:absolute;mso-position-horizontal-relative:text;mso-position-vertical:absolute;mso-position-vertical-relative:text;mso-width-percent:0;mso-height-percent:0;mso-width-relative:margin;mso-height-relative:margin" o:gfxdata="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" strokecolor="red [3200]" strokeweight=".5pt">
+              <v:shape w14:anchorId="593D3178" id="Connecteur droit avec flèche 73" o:spid="_x0000_s1026" type="#_x0000_t32" style="position:absolute;margin-left:59.35pt;margin-top:130pt;width:3.6pt;height:182pt;z-index:251786240;visibility:visible;mso-wrap-style:square;mso-width-percent:0;mso-height-percent:0;mso-wrap-distance-left:9pt;mso-wrap-distance-top:0;mso-wrap-distance-right:9pt;mso-wrap-distance-bottom:0;mso-position-horizontal:absolute;mso-position-horizontal-relative:text;mso-position-vertical:absolute;mso-position-vertical-relative:text;mso-width-percent:0;mso-height-percent:0;mso-width-relative:margin;mso-height-relative:margin" o:gfxdata="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" strokecolor="red [3200]" strokeweight=".5pt">
                 <v:stroke endarrow="block" joinstyle="miter"/>
               </v:shape>
             </w:pict>
@@ -6593,7 +6593,7 @@
           </mc:Choice>
           <mc:Fallback>
             <w:pict>
-              <v:shape w14:anchorId="717A1EC0" id="Connecteur droit avec flèche 78" o:spid="_x0000_s1026" type="#_x0000_t32" style="position:absolute;margin-left:421.65pt;margin-top:204.9pt;width:5.2pt;height:63.35pt;z-index:251796480;visibility:visible;mso-wrap-style:square;mso-width-percent:0;mso-height-percent:0;mso-wrap-distance-left:9pt;mso-wrap-distance-top:0;mso-wrap-distance-right:9pt;mso-wrap-distance-bottom:0;mso-position-horizontal:absolute;mso-position-horizontal-relative:text;mso-position-vertical:absolute;mso-position-vertical-relative:text;mso-width-percent:0;mso-height-percent:0;mso-width-relative:margin;mso-height-relative:margin" o:gfxdata="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" strokecolor="red [3200]" strokeweight=".5pt">
+              <v:shape w14:anchorId="709DC09E" id="Connecteur droit avec flèche 78" o:spid="_x0000_s1026" type="#_x0000_t32" style="position:absolute;margin-left:421.65pt;margin-top:204.9pt;width:5.2pt;height:63.35pt;z-index:251796480;visibility:visible;mso-wrap-style:square;mso-width-percent:0;mso-height-percent:0;mso-wrap-distance-left:9pt;mso-wrap-distance-top:0;mso-wrap-distance-right:9pt;mso-wrap-distance-bottom:0;mso-position-horizontal:absolute;mso-position-horizontal-relative:text;mso-position-vertical:absolute;mso-position-vertical-relative:text;mso-width-percent:0;mso-height-percent:0;mso-width-relative:margin;mso-height-relative:margin" o:gfxdata="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" strokecolor="red [3200]" strokeweight=".5pt">
                 <v:stroke endarrow="block" joinstyle="miter"/>
               </v:shape>
             </w:pict>
@@ -6665,7 +6665,7 @@
           </mc:Choice>
           <mc:Fallback>
             <w:pict>
-              <v:shape w14:anchorId="709D0C6D" id="Connecteur droit avec flèche 76" o:spid="_x0000_s1026" type="#_x0000_t32" style="position:absolute;margin-left:263.8pt;margin-top:234.85pt;width:3.6pt;height:33.4pt;z-index:251792384;visibility:visible;mso-wrap-style:square;mso-width-percent:0;mso-height-percent:0;mso-wrap-distance-left:9pt;mso-wrap-distance-top:0;mso-wrap-distance-right:9pt;mso-wrap-distance-bottom:0;mso-position-horizontal:absolute;mso-position-horizontal-relative:text;mso-position-vertical:absolute;mso-position-vertical-relative:text;mso-width-percent:0;mso-height-percent:0;mso-width-relative:margin;mso-height-relative:margin" o:gfxdata="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" strokecolor="red [3200]" strokeweight=".5pt">
+              <v:shape w14:anchorId="29D7967B" id="Connecteur droit avec flèche 76" o:spid="_x0000_s1026" type="#_x0000_t32" style="position:absolute;margin-left:263.8pt;margin-top:234.85pt;width:3.6pt;height:33.4pt;z-index:251792384;visibility:visible;mso-wrap-style:square;mso-width-percent:0;mso-height-percent:0;mso-wrap-distance-left:9pt;mso-wrap-distance-top:0;mso-wrap-distance-right:9pt;mso-wrap-distance-bottom:0;mso-position-horizontal:absolute;mso-position-horizontal-relative:text;mso-position-vertical:absolute;mso-position-vertical-relative:text;mso-width-percent:0;mso-height-percent:0;mso-width-relative:margin;mso-height-relative:margin" o:gfxdata="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" strokecolor="red [3200]" strokeweight=".5pt">
                 <v:stroke endarrow="block" joinstyle="miter"/>
               </v:shape>
             </w:pict>
@@ -6737,7 +6737,7 @@
           </mc:Choice>
           <mc:Fallback>
             <w:pict>
-              <v:shape w14:anchorId="6B4775A6" id="Connecteur droit avec flèche 74" o:spid="_x0000_s1026" type="#_x0000_t32" style="position:absolute;margin-left:104.8pt;margin-top:150.15pt;width:3.55pt;height:120.35pt;z-index:251788288;visibility:visible;mso-wrap-style:square;mso-width-percent:0;mso-height-percent:0;mso-wrap-distance-left:9pt;mso-wrap-distance-top:0;mso-wrap-distance-right:9pt;mso-wrap-distance-bottom:0;mso-position-horizontal:absolute;mso-position-horizontal-relative:text;mso-position-vertical:absolute;mso-position-vertical-relative:text;mso-width-percent:0;mso-height-percent:0;mso-width-relative:margin;mso-height-relative:margin" o:gfxdata="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" strokecolor="red [3200]" strokeweight=".5pt">
+              <v:shape w14:anchorId="201924E6" id="Connecteur droit avec flèche 74" o:spid="_x0000_s1026" type="#_x0000_t32" style="position:absolute;margin-left:104.8pt;margin-top:150.15pt;width:3.55pt;height:120.35pt;z-index:251788288;visibility:visible;mso-wrap-style:square;mso-width-percent:0;mso-height-percent:0;mso-wrap-distance-left:9pt;mso-wrap-distance-top:0;mso-wrap-distance-right:9pt;mso-wrap-distance-bottom:0;mso-position-horizontal:absolute;mso-position-horizontal-relative:text;mso-position-vertical:absolute;mso-position-vertical-relative:text;mso-width-percent:0;mso-height-percent:0;mso-width-relative:margin;mso-height-relative:margin" o:gfxdata="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" strokecolor="red [3200]" strokeweight=".5pt">
                 <v:stroke endarrow="block" joinstyle="miter"/>
                 <w10:wrap type="square"/>
               </v:shape>
@@ -6810,7 +6810,7 @@
           </mc:Choice>
           <mc:Fallback>
             <w:pict>
-              <v:shape w14:anchorId="3A5175D5" id="Connecteur droit avec flèche 72" o:spid="_x0000_s1026" type="#_x0000_t32" style="position:absolute;margin-left:-.6pt;margin-top:120.8pt;width:3.6pt;height:146.3pt;z-index:251784192;visibility:visible;mso-wrap-style:square;mso-width-percent:0;mso-height-percent:0;mso-wrap-distance-left:9pt;mso-wrap-distance-top:0;mso-wrap-distance-right:9pt;mso-wrap-distance-bottom:0;mso-position-horizontal:absolute;mso-position-horizontal-relative:text;mso-position-vertical:absolute;mso-position-vertical-relative:text;mso-width-percent:0;mso-height-percent:0;mso-width-relative:margin;mso-height-relative:margin" o:gfxdata="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" strokecolor="red [3200]" strokeweight=".5pt">
+              <v:shape w14:anchorId="04D0EFE7" id="Connecteur droit avec flèche 72" o:spid="_x0000_s1026" type="#_x0000_t32" style="position:absolute;margin-left:-.6pt;margin-top:120.8pt;width:3.6pt;height:146.3pt;z-index:251784192;visibility:visible;mso-wrap-style:square;mso-width-percent:0;mso-height-percent:0;mso-wrap-distance-left:9pt;mso-wrap-distance-top:0;mso-wrap-distance-right:9pt;mso-wrap-distance-bottom:0;mso-position-horizontal:absolute;mso-position-horizontal-relative:text;mso-position-vertical:absolute;mso-position-vertical-relative:text;mso-width-percent:0;mso-height-percent:0;mso-width-relative:margin;mso-height-relative:margin" o:gfxdata="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" strokecolor="red [3200]" strokeweight=".5pt">
                 <v:stroke endarrow="block" joinstyle="miter"/>
               </v:shape>
             </w:pict>
@@ -6892,7 +6892,7 @@
           </mc:Choice>
           <mc:Fallback>
             <w:pict>
-              <v:rect w14:anchorId="68D75026" id="Rectangle 71" o:spid="_x0000_s1026" style="position:absolute;margin-left:234.45pt;margin-top:216.4pt;width:47.25pt;height:19.6pt;z-index:251783168;visibility:visible;mso-wrap-style:square;mso-width-percent:0;mso-height-percent:0;mso-wrap-distance-left:9pt;mso-wrap-distance-top:0;mso-wrap-distance-right:9pt;mso-wrap-distance-bottom:0;mso-position-horizontal:absolute;mso-position-horizontal-relative:text;mso-position-vertical:absolute;mso-position-vertical-relative:text;mso-width-percent:0;mso-height-percent:0;mso-width-relative:margin;mso-height-relative:margin;v-text-anchor:middle" o:gfxdata="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" filled="f" strokecolor="red" strokeweight="1pt"/>
+              <v:rect w14:anchorId="0247A84C" id="Rectangle 71" o:spid="_x0000_s1026" style="position:absolute;margin-left:234.45pt;margin-top:216.4pt;width:47.25pt;height:19.6pt;z-index:251783168;visibility:visible;mso-wrap-style:square;mso-width-percent:0;mso-height-percent:0;mso-wrap-distance-left:9pt;mso-wrap-distance-top:0;mso-wrap-distance-right:9pt;mso-wrap-distance-bottom:0;mso-position-horizontal:absolute;mso-position-horizontal-relative:text;mso-position-vertical:absolute;mso-position-vertical-relative:text;mso-width-percent:0;mso-height-percent:0;mso-width-relative:margin;mso-height-relative:margin;v-text-anchor:middle" o:gfxdata="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" filled="f" strokecolor="red" strokeweight="1pt"/>
             </w:pict>
           </mc:Fallback>
         </mc:AlternateContent>
@@ -6972,7 +6972,7 @@
           </mc:Choice>
           <mc:Fallback>
             <w:pict>
-              <v:rect w14:anchorId="2F647DD0" id="Rectangle 69" o:spid="_x0000_s1026" style="position:absolute;margin-left:179.1pt;margin-top:143.25pt;width:16.15pt;height:22.45pt;z-index:251781120;visibility:visible;mso-wrap-style:square;mso-width-percent:0;mso-height-percent:0;mso-wrap-distance-left:9pt;mso-wrap-distance-top:0;mso-wrap-distance-right:9pt;mso-wrap-distance-bottom:0;mso-position-horizontal:absolute;mso-position-horizontal-relative:text;mso-position-vertical:absolute;mso-position-vertical-relative:text;mso-width-percent:0;mso-height-percent:0;mso-width-relative:margin;mso-height-relative:margin;v-text-anchor:middle" o:gfxdata="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" filled="f" strokecolor="red" strokeweight="1pt"/>
+              <v:rect w14:anchorId="2D02DFEA" id="Rectangle 69" o:spid="_x0000_s1026" style="position:absolute;margin-left:179.1pt;margin-top:143.25pt;width:16.15pt;height:22.45pt;z-index:251781120;visibility:visible;mso-wrap-style:square;mso-width-percent:0;mso-height-percent:0;mso-wrap-distance-left:9pt;mso-wrap-distance-top:0;mso-wrap-distance-right:9pt;mso-wrap-distance-bottom:0;mso-position-horizontal:absolute;mso-position-horizontal-relative:text;mso-position-vertical:absolute;mso-position-vertical-relative:text;mso-width-percent:0;mso-height-percent:0;mso-width-relative:margin;mso-height-relative:margin;v-text-anchor:middle" o:gfxdata="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" filled="f" strokecolor="red" strokeweight="1pt"/>
             </w:pict>
           </mc:Fallback>
         </mc:AlternateContent>
@@ -7049,7 +7049,7 @@
           </mc:Choice>
           <mc:Fallback>
             <w:pict>
-              <v:rect w14:anchorId="09A3F914" id="Rectangle 68" o:spid="_x0000_s1026" style="position:absolute;margin-left:41.45pt;margin-top:94.85pt;width:25.35pt;height:35.15pt;z-index:251779072;visibility:visible;mso-wrap-style:square;mso-height-percent:0;mso-wrap-distance-left:9pt;mso-wrap-distance-top:0;mso-wrap-distance-right:9pt;mso-wrap-distance-bottom:0;mso-position-horizontal:absolute;mso-position-horizontal-relative:text;mso-position-vertical:absolute;mso-position-vertical-relative:text;mso-height-percent:0;mso-height-relative:margin;v-text-anchor:middle" o:gfxdata="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" filled="f" strokecolor="red" strokeweight="1pt"/>
+              <v:rect w14:anchorId="1FA42166" id="Rectangle 68" o:spid="_x0000_s1026" style="position:absolute;margin-left:41.45pt;margin-top:94.85pt;width:25.35pt;height:35.15pt;z-index:251779072;visibility:visible;mso-wrap-style:square;mso-height-percent:0;mso-wrap-distance-left:9pt;mso-wrap-distance-top:0;mso-wrap-distance-right:9pt;mso-wrap-distance-bottom:0;mso-position-horizontal:absolute;mso-position-horizontal-relative:text;mso-position-vertical:absolute;mso-position-vertical-relative:text;mso-height-percent:0;mso-height-relative:margin;v-text-anchor:middle" o:gfxdata="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" filled="f" strokecolor="red" strokeweight="1pt"/>
             </w:pict>
           </mc:Fallback>
         </mc:AlternateContent>
@@ -7129,7 +7129,7 @@
           </mc:Choice>
           <mc:Fallback>
             <w:pict>
-              <v:rect w14:anchorId="51EA213E" id="Rectangle 65" o:spid="_x0000_s1026" style="position:absolute;margin-left:0;margin-top:98.35pt;width:17.85pt;height:22.45pt;z-index:251777024;visibility:visible;mso-wrap-style:square;mso-width-percent:0;mso-height-percent:0;mso-wrap-distance-left:9pt;mso-wrap-distance-top:0;mso-wrap-distance-right:9pt;mso-wrap-distance-bottom:0;mso-position-horizontal:left;mso-position-horizontal-relative:margin;mso-position-vertical:absolute;mso-position-vertical-relative:text;mso-width-percent:0;mso-height-percent:0;mso-width-relative:margin;mso-height-relative:margin;v-text-anchor:middle" o:gfxdata="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" filled="f" strokecolor="red" strokeweight="1pt">
+              <v:rect w14:anchorId="22A9A738" id="Rectangle 65" o:spid="_x0000_s1026" style="position:absolute;margin-left:0;margin-top:98.35pt;width:17.85pt;height:22.45pt;z-index:251777024;visibility:visible;mso-wrap-style:square;mso-width-percent:0;mso-height-percent:0;mso-wrap-distance-left:9pt;mso-wrap-distance-top:0;mso-wrap-distance-right:9pt;mso-wrap-distance-bottom:0;mso-position-horizontal:left;mso-position-horizontal-relative:margin;mso-position-vertical:absolute;mso-position-vertical-relative:text;mso-width-percent:0;mso-height-percent:0;mso-width-relative:margin;mso-height-relative:margin;v-text-anchor:middle" o:gfxdata="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" filled="f" strokecolor="red" strokeweight="1pt">
                 <w10:wrap anchorx="margin"/>
               </v:rect>
             </w:pict>
@@ -7205,7 +7205,7 @@
           </mc:Choice>
           <mc:Fallback>
             <w:pict>
-              <v:rect w14:anchorId="644E460A" id="Rectangle 57" o:spid="_x0000_s1026" style="position:absolute;margin-left:87.55pt;margin-top:127.7pt;width:25.35pt;height:23.6pt;z-index:251774976;visibility:visible;mso-wrap-style:square;mso-wrap-distance-left:9pt;mso-wrap-distance-top:0;mso-wrap-distance-right:9pt;mso-wrap-distance-bottom:0;mso-position-horizontal:absolute;mso-position-horizontal-relative:text;mso-position-vertical:absolute;mso-position-vertical-relative:text;v-text-anchor:middle" o:gfxdata="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" filled="f" strokecolor="red" strokeweight="1pt"/>
+              <v:rect w14:anchorId="471A009A" id="Rectangle 57" o:spid="_x0000_s1026" style="position:absolute;margin-left:87.55pt;margin-top:127.7pt;width:25.35pt;height:23.6pt;z-index:251774976;visibility:visible;mso-wrap-style:square;mso-wrap-distance-left:9pt;mso-wrap-distance-top:0;mso-wrap-distance-right:9pt;mso-wrap-distance-bottom:0;mso-position-horizontal:absolute;mso-position-horizontal-relative:text;mso-position-vertical:absolute;mso-position-vertical-relative:text;v-text-anchor:middle" o:gfxdata="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" filled="f" strokecolor="red" strokeweight="1pt"/>
             </w:pict>
           </mc:Fallback>
         </mc:AlternateContent>
@@ -8397,7 +8397,7 @@
           </mc:Choice>
           <mc:Fallback>
             <w:pict>
-              <v:shape w14:anchorId="20B8FC1E" id="Connecteur droit avec flèche 97" o:spid="_x0000_s1026" type="#_x0000_t32" style="position:absolute;margin-left:325.3pt;margin-top:173.95pt;width:142.3pt;height:0;z-index:251823104;visibility:visible;mso-wrap-style:square;mso-wrap-distance-left:9pt;mso-wrap-distance-top:0;mso-wrap-distance-right:9pt;mso-wrap-distance-bottom:0;mso-position-horizontal:absolute;mso-position-horizontal-relative:text;mso-position-vertical:absolute;mso-position-vertical-relative:text" o:gfxdata="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" strokecolor="#7f7f7f [3204]" strokeweight=".5pt">
+              <v:shape w14:anchorId="4D6ADE5A" id="Connecteur droit avec flèche 97" o:spid="_x0000_s1026" type="#_x0000_t32" style="position:absolute;margin-left:325.3pt;margin-top:173.95pt;width:142.3pt;height:0;z-index:251823104;visibility:visible;mso-wrap-style:square;mso-wrap-distance-left:9pt;mso-wrap-distance-top:0;mso-wrap-distance-right:9pt;mso-wrap-distance-bottom:0;mso-position-horizontal:absolute;mso-position-horizontal-relative:text;mso-position-vertical:absolute;mso-position-vertical-relative:text" o:gfxdata="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" strokecolor="#7f7f7f [3204]" strokeweight=".5pt">
                 <v:stroke endarrow="block" joinstyle="miter"/>
               </v:shape>
             </w:pict>
@@ -8469,7 +8469,7 @@
           </mc:Choice>
           <mc:Fallback>
             <w:pict>
-              <v:shape w14:anchorId="4CC0B2FB" id="Connecteur droit avec flèche 96" o:spid="_x0000_s1026" type="#_x0000_t32" style="position:absolute;margin-left:328.9pt;margin-top:152.85pt;width:142.3pt;height:0;z-index:251821056;visibility:visible;mso-wrap-style:square;mso-width-percent:0;mso-height-percent:0;mso-wrap-distance-left:9pt;mso-wrap-distance-top:0;mso-wrap-distance-right:9pt;mso-wrap-distance-bottom:0;mso-position-horizontal:absolute;mso-position-horizontal-relative:text;mso-position-vertical:absolute;mso-position-vertical-relative:text;mso-width-percent:0;mso-height-percent:0;mso-width-relative:margin;mso-height-relative:margin" o:gfxdata="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" strokecolor="#7f7f7f [3204]" strokeweight=".5pt">
+              <v:shape w14:anchorId="30A6F6FA" id="Connecteur droit avec flèche 96" o:spid="_x0000_s1026" type="#_x0000_t32" style="position:absolute;margin-left:328.9pt;margin-top:152.85pt;width:142.3pt;height:0;z-index:251821056;visibility:visible;mso-wrap-style:square;mso-width-percent:0;mso-height-percent:0;mso-wrap-distance-left:9pt;mso-wrap-distance-top:0;mso-wrap-distance-right:9pt;mso-wrap-distance-bottom:0;mso-position-horizontal:absolute;mso-position-horizontal-relative:text;mso-position-vertical:absolute;mso-position-vertical-relative:text;mso-width-percent:0;mso-height-percent:0;mso-width-relative:margin;mso-height-relative:margin" o:gfxdata="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" strokecolor="#7f7f7f [3204]" strokeweight=".5pt">
                 <v:stroke endarrow="block" joinstyle="miter"/>
               </v:shape>
             </w:pict>
@@ -8546,7 +8546,7 @@
           </mc:Choice>
           <mc:Fallback>
             <w:pict>
-              <v:rect w14:anchorId="6C9BEA6C" id="Rectangle 95" o:spid="_x0000_s1026" style="position:absolute;margin-left:312.2pt;margin-top:139pt;width:16.7pt;height:20.15pt;z-index:251820032;visibility:visible;mso-wrap-style:square;mso-width-percent:0;mso-height-percent:0;mso-wrap-distance-left:9pt;mso-wrap-distance-top:0;mso-wrap-distance-right:9pt;mso-wrap-distance-bottom:0;mso-position-horizontal:absolute;mso-position-horizontal-relative:text;mso-position-vertical:absolute;mso-position-vertical-relative:text;mso-width-percent:0;mso-height-percent:0;mso-width-relative:margin;mso-height-relative:margin;v-text-anchor:middle" o:gfxdata="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" filled="f" strokecolor="#7f0000 [1600]" strokeweight="1pt"/>
+              <v:rect w14:anchorId="13F418F8" id="Rectangle 95" o:spid="_x0000_s1026" style="position:absolute;margin-left:312.2pt;margin-top:139pt;width:16.7pt;height:20.15pt;z-index:251820032;visibility:visible;mso-wrap-style:square;mso-width-percent:0;mso-height-percent:0;mso-wrap-distance-left:9pt;mso-wrap-distance-top:0;mso-wrap-distance-right:9pt;mso-wrap-distance-bottom:0;mso-position-horizontal:absolute;mso-position-horizontal-relative:text;mso-position-vertical:absolute;mso-position-vertical-relative:text;mso-width-percent:0;mso-height-percent:0;mso-width-relative:margin;mso-height-relative:margin;v-text-anchor:middle" o:gfxdata="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" filled="f" strokecolor="#7f0000 [1600]" strokeweight="1pt"/>
             </w:pict>
           </mc:Fallback>
         </mc:AlternateContent>
@@ -8621,7 +8621,7 @@
           </mc:Choice>
           <mc:Fallback>
             <w:pict>
-              <v:rect w14:anchorId="5F11D0EE" id="Rectangle 94" o:spid="_x0000_s1026" style="position:absolute;margin-left:312.2pt;margin-top:163.75pt;width:12.1pt;height:20.15pt;z-index:251817984;visibility:visible;mso-wrap-style:square;mso-width-percent:0;mso-height-percent:0;mso-wrap-distance-left:9pt;mso-wrap-distance-top:0;mso-wrap-distance-right:9pt;mso-wrap-distance-bottom:0;mso-position-horizontal:absolute;mso-position-horizontal-relative:text;mso-position-vertical:absolute;mso-position-vertical-relative:text;mso-width-percent:0;mso-height-percent:0;mso-width-relative:margin;mso-height-relative:margin;v-text-anchor:middle" o:gfxdata="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" filled="f" strokecolor="#7f0000 [1600]" strokeweight="1pt"/>
+              <v:rect w14:anchorId="4264ADE6" id="Rectangle 94" o:spid="_x0000_s1026" style="position:absolute;margin-left:312.2pt;margin-top:163.75pt;width:12.1pt;height:20.15pt;z-index:251817984;visibility:visible;mso-wrap-style:square;mso-width-percent:0;mso-height-percent:0;mso-wrap-distance-left:9pt;mso-wrap-distance-top:0;mso-wrap-distance-right:9pt;mso-wrap-distance-bottom:0;mso-position-horizontal:absolute;mso-position-horizontal-relative:text;mso-position-vertical:absolute;mso-position-vertical-relative:text;mso-width-percent:0;mso-height-percent:0;mso-width-relative:margin;mso-height-relative:margin;v-text-anchor:middle" o:gfxdata="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" filled="f" strokecolor="#7f0000 [1600]" strokeweight="1pt"/>
             </w:pict>
           </mc:Fallback>
         </mc:AlternateContent>
@@ -8854,8 +8854,6 @@
         </w:rPr>
         <w:t xml:space="preserve"> (inclus la génération automatique du paramétrage à partir d’un programme en C), module </w:t>
       </w:r>
-      <w:bookmarkStart w:id="0" w:name="_GoBack"/>
-      <w:bookmarkEnd w:id="0"/>
       <w:proofErr w:type="spellStart"/>
       <w:r>
         <w:rPr>
@@ -8877,11 +8875,128 @@
       <w:pPr>
         <w:ind w:left="-180"/>
       </w:pPr>
+      <w:r>
+        <w:t>Module cardio (module 1) :</w:t>
+      </w:r>
     </w:p>
     <w:p>
       <w:pPr>
         <w:ind w:left="-180"/>
       </w:pPr>
+      <w:r>
+        <w:rPr>
+          <w:noProof/>
+        </w:rPr>
+        <w:drawing>
+          <wp:anchor distT="0" distB="0" distL="114300" distR="114300" simplePos="0" relativeHeight="251827200" behindDoc="0" locked="0" layoutInCell="1" allowOverlap="1" wp14:anchorId="774174D5">
+            <wp:simplePos x="0" y="0"/>
+            <wp:positionH relativeFrom="column">
+              <wp:posOffset>2647950</wp:posOffset>
+            </wp:positionH>
+            <wp:positionV relativeFrom="paragraph">
+              <wp:posOffset>10160</wp:posOffset>
+            </wp:positionV>
+            <wp:extent cx="2787015" cy="3064510"/>
+            <wp:effectExtent l="0" t="0" r="0" b="2540"/>
+            <wp:wrapSquare wrapText="bothSides"/>
+            <wp:docPr id="100" name="Image 100"/>
+            <wp:cNvGraphicFramePr>
+              <a:graphicFrameLocks xmlns:a="http://schemas.openxmlformats.org/drawingml/2006/main" noChangeAspect="1"/>
+            </wp:cNvGraphicFramePr>
+            <a:graphic xmlns:a="http://schemas.openxmlformats.org/drawingml/2006/main">
+              <a:graphicData uri="http://schemas.openxmlformats.org/drawingml/2006/picture">
+                <pic:pic xmlns:pic="http://schemas.openxmlformats.org/drawingml/2006/picture">
+                  <pic:nvPicPr>
+                    <pic:cNvPr id="1" name=""/>
+                    <pic:cNvPicPr/>
+                  </pic:nvPicPr>
+                  <pic:blipFill>
+                    <a:blip r:embed="rId14">
+                      <a:extLst>
+                        <a:ext uri="{28A0092B-C50C-407E-A947-70E740481C1C}">
+                          <a14:useLocalDpi xmlns:a14="http://schemas.microsoft.com/office/drawing/2010/main" val="0"/>
+                        </a:ext>
+                      </a:extLst>
+                    </a:blip>
+                    <a:stretch>
+                      <a:fillRect/>
+                    </a:stretch>
+                  </pic:blipFill>
+                  <pic:spPr>
+                    <a:xfrm>
+                      <a:off x="0" y="0"/>
+                      <a:ext cx="2787015" cy="3064510"/>
+                    </a:xfrm>
+                    <a:prstGeom prst="rect">
+                      <a:avLst/>
+                    </a:prstGeom>
+                  </pic:spPr>
+                </pic:pic>
+              </a:graphicData>
+            </a:graphic>
+            <wp14:sizeRelH relativeFrom="margin">
+              <wp14:pctWidth>0</wp14:pctWidth>
+            </wp14:sizeRelH>
+            <wp14:sizeRelV relativeFrom="margin">
+              <wp14:pctHeight>0</wp14:pctHeight>
+            </wp14:sizeRelV>
+          </wp:anchor>
+        </w:drawing>
+      </w:r>
+      <w:r>
+        <w:rPr>
+          <w:noProof/>
+        </w:rPr>
+        <w:drawing>
+          <wp:anchor distT="0" distB="0" distL="114300" distR="114300" simplePos="0" relativeHeight="251828224" behindDoc="0" locked="0" layoutInCell="1" allowOverlap="1" wp14:anchorId="3AC50936">
+            <wp:simplePos x="0" y="0"/>
+            <wp:positionH relativeFrom="column">
+              <wp:posOffset>182168</wp:posOffset>
+            </wp:positionH>
+            <wp:positionV relativeFrom="paragraph">
+              <wp:posOffset>10287</wp:posOffset>
+            </wp:positionV>
+            <wp:extent cx="1982420" cy="2674604"/>
+            <wp:effectExtent l="0" t="0" r="0" b="0"/>
+            <wp:wrapSquare wrapText="bothSides"/>
+            <wp:docPr id="101" name="Image 101"/>
+            <wp:cNvGraphicFramePr>
+              <a:graphicFrameLocks xmlns:a="http://schemas.openxmlformats.org/drawingml/2006/main" noChangeAspect="1"/>
+            </wp:cNvGraphicFramePr>
+            <a:graphic xmlns:a="http://schemas.openxmlformats.org/drawingml/2006/main">
+              <a:graphicData uri="http://schemas.openxmlformats.org/drawingml/2006/picture">
+                <pic:pic xmlns:pic="http://schemas.openxmlformats.org/drawingml/2006/picture">
+                  <pic:nvPicPr>
+                    <pic:cNvPr id="1" name=""/>
+                    <pic:cNvPicPr/>
+                  </pic:nvPicPr>
+                  <pic:blipFill>
+                    <a:blip r:embed="rId15">
+                      <a:extLst>
+                        <a:ext uri="{28A0092B-C50C-407E-A947-70E740481C1C}">
+                          <a14:useLocalDpi xmlns:a14="http://schemas.microsoft.com/office/drawing/2010/main" val="0"/>
+                        </a:ext>
+                      </a:extLst>
+                    </a:blip>
+                    <a:stretch>
+                      <a:fillRect/>
+                    </a:stretch>
+                  </pic:blipFill>
+                  <pic:spPr>
+                    <a:xfrm>
+                      <a:off x="0" y="0"/>
+                      <a:ext cx="1982420" cy="2674604"/>
+                    </a:xfrm>
+                    <a:prstGeom prst="rect">
+                      <a:avLst/>
+                    </a:prstGeom>
+                  </pic:spPr>
+                </pic:pic>
+              </a:graphicData>
+            </a:graphic>
+          </wp:anchor>
+        </w:drawing>
+      </w:r>
     </w:p>
     <w:p>
       <w:pPr>
@@ -8937,16 +9052,238 @@
       <w:pPr>
         <w:ind w:left="-180"/>
       </w:pPr>
+      <w:r>
+        <w:t>Module cœur de LED (module 2) :</w:t>
+      </w:r>
     </w:p>
     <w:p>
       <w:pPr>
         <w:ind w:left="-180"/>
       </w:pPr>
+      <w:r>
+        <w:rPr>
+          <w:noProof/>
+        </w:rPr>
+        <mc:AlternateContent>
+          <mc:Choice Requires="wps">
+            <w:drawing>
+              <wp:anchor distT="0" distB="0" distL="114300" distR="114300" simplePos="0" relativeHeight="251829248" behindDoc="0" locked="0" layoutInCell="1" allowOverlap="1">
+                <wp:simplePos x="0" y="0"/>
+                <wp:positionH relativeFrom="column">
+                  <wp:posOffset>907059</wp:posOffset>
+                </wp:positionH>
+                <wp:positionV relativeFrom="paragraph">
+                  <wp:posOffset>457784</wp:posOffset>
+                </wp:positionV>
+                <wp:extent cx="1331367" cy="307238"/>
+                <wp:effectExtent l="0" t="0" r="21590" b="17145"/>
+                <wp:wrapNone/>
+                <wp:docPr id="103" name="Zone de texte 103"/>
+                <wp:cNvGraphicFramePr/>
+                <a:graphic xmlns:a="http://schemas.openxmlformats.org/drawingml/2006/main">
+                  <a:graphicData uri="http://schemas.microsoft.com/office/word/2010/wordprocessingShape">
+                    <wps:wsp>
+                      <wps:cNvSpPr txBox="1"/>
+                      <wps:spPr>
+                        <a:xfrm>
+                          <a:off x="0" y="0"/>
+                          <a:ext cx="1331367" cy="307238"/>
+                        </a:xfrm>
+                        <a:prstGeom prst="rect">
+                          <a:avLst/>
+                        </a:prstGeom>
+                        <a:solidFill>
+                          <a:schemeClr val="lt1"/>
+                        </a:solidFill>
+                        <a:ln w="6350">
+                          <a:solidFill>
+                            <a:prstClr val="black"/>
+                          </a:solidFill>
+                        </a:ln>
+                      </wps:spPr>
+                      <wps:txbx>
+                        <w:txbxContent>
+                          <w:p>
+                            <w:pPr>
+                              <w:rPr>
+                                <w:sz w:val="16"/>
+                              </w:rPr>
+                            </w:pPr>
+                            <w:r>
+                              <w:rPr>
+                                <w:sz w:val="16"/>
+                              </w:rPr>
+                              <w:t>Clignotement « chenille »</w:t>
+                            </w:r>
+                          </w:p>
+                        </w:txbxContent>
+                      </wps:txbx>
+                      <wps:bodyPr rot="0" spcFirstLastPara="0" vertOverflow="overflow" horzOverflow="overflow" vert="horz" wrap="square" lIns="91440" tIns="45720" rIns="91440" bIns="45720" numCol="1" spcCol="0" rtlCol="0" fromWordArt="0" anchor="t" anchorCtr="0" forceAA="0" compatLnSpc="1">
+                        <a:prstTxWarp prst="textNoShape">
+                          <a:avLst/>
+                        </a:prstTxWarp>
+                        <a:noAutofit/>
+                      </wps:bodyPr>
+                    </wps:wsp>
+                  </a:graphicData>
+                </a:graphic>
+                <wp14:sizeRelH relativeFrom="margin">
+                  <wp14:pctWidth>0</wp14:pctWidth>
+                </wp14:sizeRelH>
+                <wp14:sizeRelV relativeFrom="margin">
+                  <wp14:pctHeight>0</wp14:pctHeight>
+                </wp14:sizeRelV>
+              </wp:anchor>
+            </w:drawing>
+          </mc:Choice>
+          <mc:Fallback>
+            <w:pict>
+              <v:shape id="Zone de texte 103" o:spid="_x0000_s1068" type="#_x0000_t202" style="position:absolute;left:0;text-align:left;margin-left:71.4pt;margin-top:36.05pt;width:104.85pt;height:24.2pt;z-index:251829248;visibility:visible;mso-wrap-style:square;mso-width-percent:0;mso-height-percent:0;mso-wrap-distance-left:9pt;mso-wrap-distance-top:0;mso-wrap-distance-right:9pt;mso-wrap-distance-bottom:0;mso-position-horizontal:absolute;mso-position-horizontal-relative:text;mso-position-vertical:absolute;mso-position-vertical-relative:text;mso-width-percent:0;mso-height-percent:0;mso-width-relative:margin;mso-height-relative:margin;v-text-anchor:top" o:gfxdata="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" fillcolor="white [3201]" strokeweight=".5pt">
+                <v:textbox>
+                  <w:txbxContent>
+                    <w:p>
+                      <w:pPr>
+                        <w:rPr>
+                          <w:sz w:val="16"/>
+                        </w:rPr>
+                      </w:pPr>
+                      <w:r>
+                        <w:rPr>
+                          <w:sz w:val="16"/>
+                        </w:rPr>
+                        <w:t>Clignotement « chenille »</w:t>
+                      </w:r>
+                    </w:p>
+                  </w:txbxContent>
+                </v:textbox>
+              </v:shape>
+            </w:pict>
+          </mc:Fallback>
+        </mc:AlternateContent>
+      </w:r>
+      <w:r>
+        <w:rPr>
+          <w:noProof/>
+        </w:rPr>
+        <w:drawing>
+          <wp:inline distT="0" distB="0" distL="0" distR="0" wp14:anchorId="2D2E1840" wp14:editId="3F9F7F52">
+            <wp:extent cx="2437267" cy="3343046"/>
+            <wp:effectExtent l="0" t="0" r="1270" b="0"/>
+            <wp:docPr id="102" name="Image 102"/>
+            <wp:cNvGraphicFramePr>
+              <a:graphicFrameLocks xmlns:a="http://schemas.openxmlformats.org/drawingml/2006/main" noChangeAspect="1"/>
+            </wp:cNvGraphicFramePr>
+            <a:graphic xmlns:a="http://schemas.openxmlformats.org/drawingml/2006/main">
+              <a:graphicData uri="http://schemas.openxmlformats.org/drawingml/2006/picture">
+                <pic:pic xmlns:pic="http://schemas.openxmlformats.org/drawingml/2006/picture">
+                  <pic:nvPicPr>
+                    <pic:cNvPr id="1" name=""/>
+                    <pic:cNvPicPr/>
+                  </pic:nvPicPr>
+                  <pic:blipFill>
+                    <a:blip r:embed="rId16"/>
+                    <a:stretch>
+                      <a:fillRect/>
+                    </a:stretch>
+                  </pic:blipFill>
+                  <pic:spPr>
+                    <a:xfrm>
+                      <a:off x="0" y="0"/>
+                      <a:ext cx="2468820" cy="3386325"/>
+                    </a:xfrm>
+                    <a:prstGeom prst="rect">
+                      <a:avLst/>
+                    </a:prstGeom>
+                  </pic:spPr>
+                </pic:pic>
+              </a:graphicData>
+            </a:graphic>
+          </wp:inline>
+        </w:drawing>
+      </w:r>
     </w:p>
     <w:p>
       <w:pPr>
         <w:ind w:left="-180"/>
       </w:pPr>
+    </w:p>
+    <w:p>
+      <w:pPr>
+        <w:ind w:left="-180"/>
+        <w:rPr>
+          <w:u w:val="single"/>
+        </w:rPr>
+      </w:pPr>
+      <w:r>
+        <w:rPr>
+          <w:u w:val="single"/>
+        </w:rPr>
+        <w:t xml:space="preserve">Module </w:t>
+      </w:r>
+      <w:proofErr w:type="spellStart"/>
+      <w:r>
+        <w:rPr>
+          <w:u w:val="single"/>
+        </w:rPr>
+        <w:t>processing</w:t>
+      </w:r>
+      <w:proofErr w:type="spellEnd"/>
+      <w:r>
+        <w:rPr>
+          <w:u w:val="single"/>
+        </w:rPr>
+        <w:t xml:space="preserve"> (module 3) :</w:t>
+      </w:r>
+    </w:p>
+    <w:p>
+      <w:pPr>
+        <w:ind w:left="-180"/>
+        <w:rPr>
+          <w:u w:val="single"/>
+        </w:rPr>
+      </w:pPr>
+      <w:bookmarkStart w:id="0" w:name="_GoBack"/>
+      <w:r>
+        <w:rPr>
+          <w:noProof/>
+        </w:rPr>
+        <w:drawing>
+          <wp:inline distT="0" distB="0" distL="0" distR="0" wp14:anchorId="6B85207F" wp14:editId="375F4A38">
+            <wp:extent cx="2589581" cy="3180583"/>
+            <wp:effectExtent l="0" t="0" r="1270" b="1270"/>
+            <wp:docPr id="104" name="Image 104"/>
+            <wp:cNvGraphicFramePr>
+              <a:graphicFrameLocks xmlns:a="http://schemas.openxmlformats.org/drawingml/2006/main" noChangeAspect="1"/>
+            </wp:cNvGraphicFramePr>
+            <a:graphic xmlns:a="http://schemas.openxmlformats.org/drawingml/2006/main">
+              <a:graphicData uri="http://schemas.openxmlformats.org/drawingml/2006/picture">
+                <pic:pic xmlns:pic="http://schemas.openxmlformats.org/drawingml/2006/picture">
+                  <pic:nvPicPr>
+                    <pic:cNvPr id="1" name=""/>
+                    <pic:cNvPicPr/>
+                  </pic:nvPicPr>
+                  <pic:blipFill>
+                    <a:blip r:embed="rId17"/>
+                    <a:stretch>
+                      <a:fillRect/>
+                    </a:stretch>
+                  </pic:blipFill>
+                  <pic:spPr>
+                    <a:xfrm>
+                      <a:off x="0" y="0"/>
+                      <a:ext cx="2601051" cy="3194670"/>
+                    </a:xfrm>
+                    <a:prstGeom prst="rect">
+                      <a:avLst/>
+                    </a:prstGeom>
+                  </pic:spPr>
+                </pic:pic>
+              </a:graphicData>
+            </a:graphic>
+          </wp:inline>
+        </w:drawing>
+      </w:r>
+      <w:bookmarkEnd w:id="0"/>
     </w:p>
     <w:p>
       <w:pPr>
@@ -9074,6 +9411,667 @@
         </w:rPr>
         <w:t> » possible)</w:t>
       </w:r>
+    </w:p>
+    <w:p>
+      <w:pPr>
+        <w:rPr>
+          <w:sz w:val="24"/>
+        </w:rPr>
+      </w:pPr>
+      <w:r>
+        <w:rPr>
+          <w:sz w:val="24"/>
+        </w:rPr>
+        <w:t>Voici les prototypes utilisés dans les différents modules du projet :</w:t>
+      </w:r>
+    </w:p>
+    <w:p>
+      <w:pPr>
+        <w:rPr>
+          <w:sz w:val="24"/>
+          <w:u w:val="single"/>
+        </w:rPr>
+      </w:pPr>
+      <w:r>
+        <w:rPr>
+          <w:sz w:val="24"/>
+          <w:u w:val="single"/>
+        </w:rPr>
+        <w:t>Module cardio (module 1) :</w:t>
+      </w:r>
+    </w:p>
+    <w:p>
+      <w:pPr>
+        <w:rPr>
+          <w:sz w:val="24"/>
+        </w:rPr>
+      </w:pPr>
+      <w:proofErr w:type="spellStart"/>
+      <w:proofErr w:type="gramStart"/>
+      <w:r>
+        <w:rPr>
+          <w:sz w:val="24"/>
+        </w:rPr>
+        <w:t>int</w:t>
+      </w:r>
+      <w:proofErr w:type="spellEnd"/>
+      <w:proofErr w:type="gramEnd"/>
+      <w:r>
+        <w:rPr>
+          <w:sz w:val="24"/>
+        </w:rPr>
+        <w:t xml:space="preserve"> traitement(</w:t>
+      </w:r>
+      <w:proofErr w:type="spellStart"/>
+      <w:r>
+        <w:rPr>
+          <w:sz w:val="24"/>
+        </w:rPr>
+        <w:t>void</w:t>
+      </w:r>
+      <w:proofErr w:type="spellEnd"/>
+      <w:r>
+        <w:rPr>
+          <w:sz w:val="24"/>
+        </w:rPr>
+        <w:t>)</w:t>
+      </w:r>
+      <w:r>
+        <w:rPr>
+          <w:sz w:val="24"/>
+        </w:rPr>
+        <w:t>;</w:t>
+      </w:r>
+    </w:p>
+    <w:p>
+      <w:pPr>
+        <w:rPr>
+          <w:sz w:val="24"/>
+          <w:u w:val="single"/>
+        </w:rPr>
+      </w:pPr>
+      <w:r>
+        <w:rPr>
+          <w:sz w:val="24"/>
+          <w:u w:val="single"/>
+        </w:rPr>
+        <w:t xml:space="preserve">Module cœur de </w:t>
+      </w:r>
+      <w:proofErr w:type="spellStart"/>
+      <w:r>
+        <w:rPr>
+          <w:sz w:val="24"/>
+          <w:u w:val="single"/>
+        </w:rPr>
+        <w:t>LEDs</w:t>
+      </w:r>
+      <w:proofErr w:type="spellEnd"/>
+      <w:r>
+        <w:rPr>
+          <w:sz w:val="24"/>
+          <w:u w:val="single"/>
+        </w:rPr>
+        <w:t xml:space="preserve"> (module 2) :</w:t>
+      </w:r>
+    </w:p>
+    <w:p>
+      <w:pPr>
+        <w:rPr>
+          <w:sz w:val="24"/>
+        </w:rPr>
+      </w:pPr>
+      <w:proofErr w:type="spellStart"/>
+      <w:proofErr w:type="gramStart"/>
+      <w:r>
+        <w:rPr>
+          <w:sz w:val="24"/>
+        </w:rPr>
+        <w:t>void</w:t>
+      </w:r>
+      <w:proofErr w:type="spellEnd"/>
+      <w:proofErr w:type="gramEnd"/>
+      <w:r>
+        <w:rPr>
+          <w:sz w:val="24"/>
+        </w:rPr>
+        <w:t xml:space="preserve"> </w:t>
+      </w:r>
+      <w:proofErr w:type="spellStart"/>
+      <w:r>
+        <w:rPr>
+          <w:sz w:val="24"/>
+        </w:rPr>
+        <w:t>clignoChenille</w:t>
+      </w:r>
+      <w:proofErr w:type="spellEnd"/>
+      <w:r>
+        <w:rPr>
+          <w:sz w:val="24"/>
+        </w:rPr>
+        <w:t>(</w:t>
+      </w:r>
+      <w:proofErr w:type="spellStart"/>
+      <w:r>
+        <w:rPr>
+          <w:sz w:val="24"/>
+        </w:rPr>
+        <w:t>void</w:t>
+      </w:r>
+      <w:proofErr w:type="spellEnd"/>
+      <w:r>
+        <w:rPr>
+          <w:sz w:val="24"/>
+        </w:rPr>
+        <w:t>);</w:t>
+      </w:r>
+    </w:p>
+    <w:p>
+      <w:pPr>
+        <w:rPr>
+          <w:sz w:val="24"/>
+        </w:rPr>
+      </w:pPr>
+      <w:proofErr w:type="spellStart"/>
+      <w:proofErr w:type="gramStart"/>
+      <w:r>
+        <w:rPr>
+          <w:sz w:val="24"/>
+        </w:rPr>
+        <w:t>void</w:t>
+      </w:r>
+      <w:proofErr w:type="spellEnd"/>
+      <w:proofErr w:type="gramEnd"/>
+      <w:r>
+        <w:rPr>
+          <w:sz w:val="24"/>
+        </w:rPr>
+        <w:t xml:space="preserve"> </w:t>
+      </w:r>
+      <w:proofErr w:type="spellStart"/>
+      <w:r>
+        <w:rPr>
+          <w:sz w:val="24"/>
+        </w:rPr>
+        <w:t>simultaneCligno</w:t>
+      </w:r>
+      <w:proofErr w:type="spellEnd"/>
+      <w:r>
+        <w:rPr>
+          <w:sz w:val="24"/>
+        </w:rPr>
+        <w:t xml:space="preserve"> (</w:t>
+      </w:r>
+      <w:proofErr w:type="spellStart"/>
+      <w:r>
+        <w:rPr>
+          <w:sz w:val="24"/>
+        </w:rPr>
+        <w:t>void</w:t>
+      </w:r>
+      <w:proofErr w:type="spellEnd"/>
+      <w:r>
+        <w:rPr>
+          <w:sz w:val="24"/>
+        </w:rPr>
+        <w:t>);</w:t>
+      </w:r>
+    </w:p>
+    <w:p>
+      <w:pPr>
+        <w:rPr>
+          <w:sz w:val="24"/>
+        </w:rPr>
+      </w:pPr>
+      <w:proofErr w:type="spellStart"/>
+      <w:proofErr w:type="gramStart"/>
+      <w:r>
+        <w:rPr>
+          <w:sz w:val="24"/>
+        </w:rPr>
+        <w:t>void</w:t>
+      </w:r>
+      <w:proofErr w:type="spellEnd"/>
+      <w:proofErr w:type="gramEnd"/>
+      <w:r>
+        <w:rPr>
+          <w:sz w:val="24"/>
+        </w:rPr>
+        <w:t xml:space="preserve"> </w:t>
+      </w:r>
+      <w:proofErr w:type="spellStart"/>
+      <w:r>
+        <w:rPr>
+          <w:sz w:val="24"/>
+        </w:rPr>
+        <w:t>unSurAutreSimultane</w:t>
+      </w:r>
+      <w:proofErr w:type="spellEnd"/>
+      <w:r>
+        <w:rPr>
+          <w:sz w:val="24"/>
+        </w:rPr>
+        <w:t xml:space="preserve"> (</w:t>
+      </w:r>
+      <w:proofErr w:type="spellStart"/>
+      <w:r>
+        <w:rPr>
+          <w:sz w:val="24"/>
+        </w:rPr>
+        <w:t>int</w:t>
+      </w:r>
+      <w:proofErr w:type="spellEnd"/>
+      <w:r>
+        <w:rPr>
+          <w:sz w:val="24"/>
+        </w:rPr>
+        <w:t xml:space="preserve"> lequel);</w:t>
+      </w:r>
+    </w:p>
+    <w:p>
+      <w:pPr>
+        <w:rPr>
+          <w:sz w:val="24"/>
+        </w:rPr>
+      </w:pPr>
+      <w:proofErr w:type="spellStart"/>
+      <w:proofErr w:type="gramStart"/>
+      <w:r>
+        <w:rPr>
+          <w:sz w:val="24"/>
+        </w:rPr>
+        <w:t>void</w:t>
+      </w:r>
+      <w:proofErr w:type="spellEnd"/>
+      <w:proofErr w:type="gramEnd"/>
+      <w:r>
+        <w:rPr>
+          <w:sz w:val="24"/>
+        </w:rPr>
+        <w:t xml:space="preserve"> </w:t>
+      </w:r>
+      <w:proofErr w:type="spellStart"/>
+      <w:r>
+        <w:rPr>
+          <w:sz w:val="24"/>
+        </w:rPr>
+        <w:t>unSurAutreChenille</w:t>
+      </w:r>
+      <w:proofErr w:type="spellEnd"/>
+      <w:r>
+        <w:rPr>
+          <w:sz w:val="24"/>
+        </w:rPr>
+        <w:t xml:space="preserve"> (</w:t>
+      </w:r>
+      <w:proofErr w:type="spellStart"/>
+      <w:r>
+        <w:rPr>
+          <w:sz w:val="24"/>
+        </w:rPr>
+        <w:t>int</w:t>
+      </w:r>
+      <w:proofErr w:type="spellEnd"/>
+      <w:r>
+        <w:rPr>
+          <w:sz w:val="24"/>
+        </w:rPr>
+        <w:t xml:space="preserve"> lequel);</w:t>
+      </w:r>
+    </w:p>
+    <w:p>
+      <w:pPr>
+        <w:rPr>
+          <w:sz w:val="24"/>
+          <w:u w:val="single"/>
+        </w:rPr>
+      </w:pPr>
+      <w:r>
+        <w:rPr>
+          <w:sz w:val="24"/>
+          <w:u w:val="single"/>
+        </w:rPr>
+        <w:t xml:space="preserve">Module </w:t>
+      </w:r>
+      <w:r>
+        <w:rPr>
+          <w:sz w:val="24"/>
+          <w:u w:val="single"/>
+        </w:rPr>
+        <w:t>traitement de données (module 4) :</w:t>
+      </w:r>
+    </w:p>
+    <w:p>
+      <w:pPr>
+        <w:rPr>
+          <w:sz w:val="24"/>
+        </w:rPr>
+      </w:pPr>
+      <w:proofErr w:type="spellStart"/>
+      <w:proofErr w:type="gramStart"/>
+      <w:r>
+        <w:rPr>
+          <w:sz w:val="24"/>
+        </w:rPr>
+        <w:t>void</w:t>
+      </w:r>
+      <w:proofErr w:type="spellEnd"/>
+      <w:proofErr w:type="gramEnd"/>
+      <w:r>
+        <w:rPr>
+          <w:sz w:val="24"/>
+        </w:rPr>
+        <w:t xml:space="preserve"> afficher(Valeurs *tableau);</w:t>
+      </w:r>
+    </w:p>
+    <w:p>
+      <w:pPr>
+        <w:rPr>
+          <w:sz w:val="24"/>
+        </w:rPr>
+      </w:pPr>
+      <w:proofErr w:type="spellStart"/>
+      <w:proofErr w:type="gramStart"/>
+      <w:r>
+        <w:rPr>
+          <w:sz w:val="24"/>
+        </w:rPr>
+        <w:t>void</w:t>
+      </w:r>
+      <w:proofErr w:type="spellEnd"/>
+      <w:proofErr w:type="gramEnd"/>
+      <w:r>
+        <w:rPr>
+          <w:sz w:val="24"/>
+        </w:rPr>
+        <w:t xml:space="preserve"> </w:t>
+      </w:r>
+      <w:proofErr w:type="spellStart"/>
+      <w:r>
+        <w:rPr>
+          <w:sz w:val="24"/>
+        </w:rPr>
+        <w:t>trierCroissantPoul</w:t>
+      </w:r>
+      <w:proofErr w:type="spellEnd"/>
+      <w:r>
+        <w:rPr>
+          <w:sz w:val="24"/>
+        </w:rPr>
+        <w:t>(Valeurs *tableau);</w:t>
+      </w:r>
+    </w:p>
+    <w:p>
+      <w:pPr>
+        <w:rPr>
+          <w:sz w:val="24"/>
+        </w:rPr>
+      </w:pPr>
+      <w:proofErr w:type="spellStart"/>
+      <w:proofErr w:type="gramStart"/>
+      <w:r>
+        <w:rPr>
+          <w:sz w:val="24"/>
+        </w:rPr>
+        <w:t>void</w:t>
+      </w:r>
+      <w:proofErr w:type="spellEnd"/>
+      <w:proofErr w:type="gramEnd"/>
+      <w:r>
+        <w:rPr>
+          <w:sz w:val="24"/>
+        </w:rPr>
+        <w:t xml:space="preserve"> </w:t>
+      </w:r>
+      <w:proofErr w:type="spellStart"/>
+      <w:r>
+        <w:rPr>
+          <w:sz w:val="24"/>
+        </w:rPr>
+        <w:t>trierCroissantTemps</w:t>
+      </w:r>
+      <w:proofErr w:type="spellEnd"/>
+      <w:r>
+        <w:rPr>
+          <w:sz w:val="24"/>
+        </w:rPr>
+        <w:t>(Valeurs *tableau);</w:t>
+      </w:r>
+    </w:p>
+    <w:p>
+      <w:pPr>
+        <w:rPr>
+          <w:sz w:val="24"/>
+        </w:rPr>
+      </w:pPr>
+      <w:proofErr w:type="spellStart"/>
+      <w:proofErr w:type="gramStart"/>
+      <w:r>
+        <w:rPr>
+          <w:sz w:val="24"/>
+        </w:rPr>
+        <w:t>void</w:t>
+      </w:r>
+      <w:proofErr w:type="spellEnd"/>
+      <w:proofErr w:type="gramEnd"/>
+      <w:r>
+        <w:rPr>
+          <w:sz w:val="24"/>
+        </w:rPr>
+        <w:t xml:space="preserve"> </w:t>
+      </w:r>
+      <w:proofErr w:type="spellStart"/>
+      <w:r>
+        <w:rPr>
+          <w:sz w:val="24"/>
+        </w:rPr>
+        <w:t>trierDecroissantPoul</w:t>
+      </w:r>
+      <w:proofErr w:type="spellEnd"/>
+      <w:r>
+        <w:rPr>
+          <w:sz w:val="24"/>
+        </w:rPr>
+        <w:t>(Valeurs *tableau);</w:t>
+      </w:r>
+    </w:p>
+    <w:p>
+      <w:pPr>
+        <w:rPr>
+          <w:sz w:val="24"/>
+        </w:rPr>
+      </w:pPr>
+      <w:proofErr w:type="spellStart"/>
+      <w:proofErr w:type="gramStart"/>
+      <w:r>
+        <w:rPr>
+          <w:sz w:val="24"/>
+        </w:rPr>
+        <w:t>void</w:t>
+      </w:r>
+      <w:proofErr w:type="spellEnd"/>
+      <w:proofErr w:type="gramEnd"/>
+      <w:r>
+        <w:rPr>
+          <w:sz w:val="24"/>
+        </w:rPr>
+        <w:t xml:space="preserve"> </w:t>
+      </w:r>
+      <w:proofErr w:type="spellStart"/>
+      <w:r>
+        <w:rPr>
+          <w:sz w:val="24"/>
+        </w:rPr>
+        <w:t>trierDecroissantTemps</w:t>
+      </w:r>
+      <w:proofErr w:type="spellEnd"/>
+      <w:r>
+        <w:rPr>
+          <w:sz w:val="24"/>
+        </w:rPr>
+        <w:t>(Valeurs *tableau);</w:t>
+      </w:r>
+    </w:p>
+    <w:p>
+      <w:pPr>
+        <w:rPr>
+          <w:sz w:val="24"/>
+        </w:rPr>
+      </w:pPr>
+      <w:proofErr w:type="spellStart"/>
+      <w:proofErr w:type="gramStart"/>
+      <w:r>
+        <w:rPr>
+          <w:sz w:val="24"/>
+        </w:rPr>
+        <w:t>void</w:t>
+      </w:r>
+      <w:proofErr w:type="spellEnd"/>
+      <w:proofErr w:type="gramEnd"/>
+      <w:r>
+        <w:rPr>
+          <w:sz w:val="24"/>
+        </w:rPr>
+        <w:t xml:space="preserve"> </w:t>
+      </w:r>
+      <w:proofErr w:type="spellStart"/>
+      <w:r>
+        <w:rPr>
+          <w:sz w:val="24"/>
+        </w:rPr>
+        <w:t>afficherMoyennePouls</w:t>
+      </w:r>
+      <w:proofErr w:type="spellEnd"/>
+      <w:r>
+        <w:rPr>
+          <w:sz w:val="24"/>
+        </w:rPr>
+        <w:t>(Valeurs *tableau);</w:t>
+      </w:r>
+    </w:p>
+    <w:p>
+      <w:pPr>
+        <w:rPr>
+          <w:sz w:val="24"/>
+        </w:rPr>
+      </w:pPr>
+      <w:proofErr w:type="spellStart"/>
+      <w:proofErr w:type="gramStart"/>
+      <w:r>
+        <w:rPr>
+          <w:sz w:val="24"/>
+        </w:rPr>
+        <w:t>void</w:t>
+      </w:r>
+      <w:proofErr w:type="spellEnd"/>
+      <w:proofErr w:type="gramEnd"/>
+      <w:r>
+        <w:rPr>
+          <w:sz w:val="24"/>
+        </w:rPr>
+        <w:t xml:space="preserve"> </w:t>
+      </w:r>
+      <w:proofErr w:type="spellStart"/>
+      <w:r>
+        <w:rPr>
+          <w:sz w:val="24"/>
+        </w:rPr>
+        <w:t>afficherLigne</w:t>
+      </w:r>
+      <w:proofErr w:type="spellEnd"/>
+      <w:r>
+        <w:rPr>
+          <w:sz w:val="24"/>
+        </w:rPr>
+        <w:t>(Valeurs *tableau);</w:t>
+      </w:r>
+    </w:p>
+    <w:p>
+      <w:pPr>
+        <w:rPr>
+          <w:sz w:val="24"/>
+        </w:rPr>
+      </w:pPr>
+      <w:proofErr w:type="spellStart"/>
+      <w:proofErr w:type="gramStart"/>
+      <w:r>
+        <w:rPr>
+          <w:sz w:val="24"/>
+        </w:rPr>
+        <w:t>void</w:t>
+      </w:r>
+      <w:proofErr w:type="spellEnd"/>
+      <w:proofErr w:type="gramEnd"/>
+      <w:r>
+        <w:rPr>
+          <w:sz w:val="24"/>
+        </w:rPr>
+        <w:t xml:space="preserve"> </w:t>
+      </w:r>
+      <w:proofErr w:type="spellStart"/>
+      <w:r>
+        <w:rPr>
+          <w:sz w:val="24"/>
+        </w:rPr>
+        <w:t>afficherMaxOuMin</w:t>
+      </w:r>
+      <w:proofErr w:type="spellEnd"/>
+      <w:r>
+        <w:rPr>
+          <w:sz w:val="24"/>
+        </w:rPr>
+        <w:t>(Valeurs *tableau);</w:t>
+      </w:r>
+    </w:p>
+    <w:p>
+      <w:pPr>
+        <w:rPr>
+          <w:sz w:val="24"/>
+        </w:rPr>
+      </w:pPr>
+      <w:proofErr w:type="spellStart"/>
+      <w:proofErr w:type="gramStart"/>
+      <w:r>
+        <w:rPr>
+          <w:sz w:val="24"/>
+        </w:rPr>
+        <w:t>int</w:t>
+      </w:r>
+      <w:proofErr w:type="spellEnd"/>
+      <w:proofErr w:type="gramEnd"/>
+      <w:r>
+        <w:rPr>
+          <w:sz w:val="24"/>
+        </w:rPr>
+        <w:t xml:space="preserve"> menu(</w:t>
+      </w:r>
+      <w:proofErr w:type="spellStart"/>
+      <w:r>
+        <w:rPr>
+          <w:sz w:val="24"/>
+        </w:rPr>
+        <w:t>void</w:t>
+      </w:r>
+      <w:proofErr w:type="spellEnd"/>
+      <w:r>
+        <w:rPr>
+          <w:sz w:val="24"/>
+        </w:rPr>
+        <w:t>);</w:t>
+      </w:r>
+    </w:p>
+    <w:p>
+      <w:pPr>
+        <w:rPr>
+          <w:sz w:val="24"/>
+        </w:rPr>
+      </w:pPr>
+    </w:p>
+    <w:p>
+      <w:pPr>
+        <w:rPr>
+          <w:sz w:val="24"/>
+        </w:rPr>
+      </w:pPr>
     </w:p>
     <w:p>
       <w:pPr>
@@ -9288,7 +10286,7 @@
           </mc:Choice>
           <mc:Fallback>
             <w:pict>
-              <v:shape w14:anchorId="542AE4E5" id="Zone de texte 3" o:spid="_x0000_s1068" type="#_x0000_t202" style="position:absolute;left:0;text-align:left;margin-left:-8.85pt;margin-top:.7pt;width:520.6pt;height:44pt;z-index:251661312;visibility:visible;mso-wrap-style:square;mso-width-percent:0;mso-height-percent:0;mso-wrap-distance-left:9pt;mso-wrap-distance-top:0;mso-wrap-distance-right:9pt;mso-wrap-distance-bottom:0;mso-position-horizontal:absolute;mso-position-horizontal-relative:text;mso-position-vertical:absolute;mso-position-vertical-relative:text;mso-width-percent:0;mso-height-percent:0;mso-width-relative:page;mso-height-relative:page;v-text-anchor:top" o:gfxdata="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" fillcolor="silver" stroked="f">
+              <v:shape w14:anchorId="542AE4E5" id="Zone de texte 3" o:spid="_x0000_s1069" type="#_x0000_t202" style="position:absolute;left:0;text-align:left;margin-left:-8.85pt;margin-top:.7pt;width:520.6pt;height:44pt;z-index:251661312;visibility:visible;mso-wrap-style:square;mso-width-percent:0;mso-height-percent:0;mso-wrap-distance-left:9pt;mso-wrap-distance-top:0;mso-wrap-distance-right:9pt;mso-wrap-distance-bottom:0;mso-position-horizontal:absolute;mso-position-horizontal-relative:text;mso-position-vertical:absolute;mso-position-vertical-relative:text;mso-width-percent:0;mso-height-percent:0;mso-width-relative:page;mso-height-relative:page;v-text-anchor:top" o:gfxdata="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" fillcolor="silver" stroked="f">
                 <v:fill rotate="t" angle="90" focus="100%" type="gradient"/>
                 <v:textbox>
                   <w:txbxContent>
@@ -9960,7 +10958,20 @@
             <w:tcW w:w="710" w:type="dxa"/>
             <w:shd w:val="clear" w:color="auto" w:fill="auto"/>
           </w:tcPr>
-          <w:p/>
+          <w:p>
+            <w:r>
+              <w:t>C</w:t>
+            </w:r>
+            <w:r>
+              <w:t>odage</w:t>
+            </w:r>
+            <w:r>
+              <w:t xml:space="preserve"> du cœur de LED et algorithmique </w:t>
+            </w:r>
+            <w:r>
+              <w:t>et feuille d’avancement.</w:t>
+            </w:r>
+          </w:p>
         </w:tc>
         <w:tc>
           <w:tcPr>
@@ -10358,31 +11369,7 @@
         <w:ind w:left="-180"/>
       </w:pPr>
     </w:p>
-    <w:p>
-      <w:pPr>
-        <w:ind w:left="-180"/>
-      </w:pPr>
-    </w:p>
-    <w:p>
-      <w:pPr>
-        <w:ind w:left="-180"/>
-      </w:pPr>
-    </w:p>
-    <w:p>
-      <w:pPr>
-        <w:ind w:left="-180"/>
-      </w:pPr>
-    </w:p>
-    <w:p>
-      <w:pPr>
-        <w:ind w:left="-180"/>
-      </w:pPr>
-    </w:p>
-    <w:p>
-      <w:pPr>
-        <w:ind w:left="-180"/>
-      </w:pPr>
-    </w:p>
+    <w:p/>
     <w:tbl>
       <w:tblPr>
         <w:tblW w:w="0" w:type="auto"/>
@@ -11298,6 +12285,11 @@
       </w:pPr>
     </w:p>
     <w:p>
+      <w:r>
+        <w:br w:type="page"/>
+      </w:r>
+    </w:p>
+    <w:p>
       <w:pPr>
         <w:ind w:left="-180"/>
       </w:pPr>
@@ -11402,18 +12394,18 @@
         <w:tblLook w:val="01E0" w:firstRow="1" w:lastRow="1" w:firstColumn="1" w:lastColumn="1" w:noHBand="0" w:noVBand="0"/>
       </w:tblPr>
       <w:tblGrid>
-        <w:gridCol w:w="822"/>
-        <w:gridCol w:w="656"/>
-        <w:gridCol w:w="656"/>
-        <w:gridCol w:w="657"/>
-        <w:gridCol w:w="979"/>
-        <w:gridCol w:w="979"/>
-        <w:gridCol w:w="1028"/>
-        <w:gridCol w:w="657"/>
-        <w:gridCol w:w="657"/>
-        <w:gridCol w:w="657"/>
-        <w:gridCol w:w="657"/>
-        <w:gridCol w:w="657"/>
+        <w:gridCol w:w="764"/>
+        <w:gridCol w:w="614"/>
+        <w:gridCol w:w="614"/>
+        <w:gridCol w:w="614"/>
+        <w:gridCol w:w="904"/>
+        <w:gridCol w:w="904"/>
+        <w:gridCol w:w="948"/>
+        <w:gridCol w:w="1248"/>
+        <w:gridCol w:w="613"/>
+        <w:gridCol w:w="613"/>
+        <w:gridCol w:w="613"/>
+        <w:gridCol w:w="613"/>
       </w:tblGrid>
       <w:tr>
         <w:trPr>
@@ -11823,7 +12815,14 @@
             <w:tcW w:w="722" w:type="dxa"/>
             <w:shd w:val="clear" w:color="auto" w:fill="auto"/>
           </w:tcPr>
-          <w:p/>
+          <w:p>
+            <w:r>
+              <w:t>Cœur de LED montage amélioré et algorithmique</w:t>
+            </w:r>
+            <w:r>
+              <w:t xml:space="preserve"> et feuille d’avancement.</w:t>
+            </w:r>
+          </w:p>
         </w:tc>
         <w:tc>
           <w:tcPr>
@@ -12227,10 +13226,11 @@
       </w:pPr>
     </w:p>
     <w:p>
-      <w:pPr>
-        <w:ind w:left="-180"/>
-      </w:pPr>
-    </w:p>
+      <w:r>
+        <w:br w:type="page"/>
+      </w:r>
+    </w:p>
+    <w:p/>
     <w:tbl>
       <w:tblPr>
         <w:tblW w:w="0" w:type="auto"/>
@@ -12327,18 +13327,18 @@
         <w:tblLook w:val="01E0" w:firstRow="1" w:lastRow="1" w:firstColumn="1" w:lastColumn="1" w:noHBand="0" w:noVBand="0"/>
       </w:tblPr>
       <w:tblGrid>
-        <w:gridCol w:w="807"/>
-        <w:gridCol w:w="645"/>
-        <w:gridCol w:w="645"/>
-        <w:gridCol w:w="645"/>
-        <w:gridCol w:w="817"/>
-        <w:gridCol w:w="1160"/>
-        <w:gridCol w:w="1113"/>
-        <w:gridCol w:w="646"/>
-        <w:gridCol w:w="646"/>
-        <w:gridCol w:w="646"/>
-        <w:gridCol w:w="646"/>
-        <w:gridCol w:w="646"/>
+        <w:gridCol w:w="793"/>
+        <w:gridCol w:w="635"/>
+        <w:gridCol w:w="634"/>
+        <w:gridCol w:w="634"/>
+        <w:gridCol w:w="802"/>
+        <w:gridCol w:w="1136"/>
+        <w:gridCol w:w="1090"/>
+        <w:gridCol w:w="802"/>
+        <w:gridCol w:w="634"/>
+        <w:gridCol w:w="634"/>
+        <w:gridCol w:w="634"/>
+        <w:gridCol w:w="634"/>
       </w:tblGrid>
       <w:tr>
         <w:trPr>
@@ -12745,7 +13745,14 @@
             <w:tcW w:w="679" w:type="dxa"/>
             <w:shd w:val="clear" w:color="auto" w:fill="auto"/>
           </w:tcPr>
-          <w:p/>
+          <w:p>
+            <w:r>
+              <w:t>Codage du module 4</w:t>
+            </w:r>
+            <w:r>
+              <w:t>.</w:t>
+            </w:r>
+          </w:p>
         </w:tc>
         <w:tc>
           <w:tcPr>
@@ -13456,7 +14463,7 @@
         </mc:Choice>
         <mc:Fallback>
           <w:pict>
-            <v:rect w14:anchorId="3E9F1EDF" id="Rectangle 2" o:spid="_x0000_s1069" style="position:absolute;margin-left:-4.5pt;margin-top:38.45pt;width:603.3pt;height:31.3pt;z-index:-251661824;visibility:visible;mso-wrap-style:square;mso-width-percent:0;mso-height-percent:0;mso-wrap-distance-left:9.35pt;mso-wrap-distance-top:0;mso-wrap-distance-right:9.35pt;mso-wrap-distance-bottom:0;mso-position-horizontal:absolute;mso-position-horizontal-relative:page;mso-position-vertical:absolute;mso-position-vertical-relative:page;mso-width-percent:0;mso-height-percent:0;mso-width-relative:margin;mso-height-relative:page;v-text-anchor:middle" o:gfxdata="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" o:allowoverlap="f" fillcolor="red" stroked="f" strokeweight="1pt">
+            <v:rect w14:anchorId="3E9F1EDF" id="Rectangle 2" o:spid="_x0000_s1070" style="position:absolute;margin-left:-4.5pt;margin-top:38.45pt;width:603.3pt;height:31.3pt;z-index:-251661824;visibility:visible;mso-wrap-style:square;mso-width-percent:0;mso-height-percent:0;mso-wrap-distance-left:9.35pt;mso-wrap-distance-top:0;mso-wrap-distance-right:9.35pt;mso-wrap-distance-bottom:0;mso-position-horizontal:absolute;mso-position-horizontal-relative:page;mso-position-vertical:absolute;mso-position-vertical-relative:page;mso-width-percent:0;mso-height-percent:0;mso-width-relative:margin;mso-height-relative:page;v-text-anchor:middle" o:gfxdata="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" o:allowoverlap="f" fillcolor="red" stroked="f" strokeweight="1pt">
               <v:textbox>
                 <w:txbxContent>
                   <w:sdt>
@@ -13604,7 +14611,7 @@
               <v:stroke joinstyle="miter"/>
               <v:path gradientshapeok="t" o:connecttype="rect"/>
             </v:shapetype>
-            <v:shape id="Zone de texte 2" o:spid="_x0000_s1070" type="#_x0000_t202" style="position:absolute;margin-left:0;margin-top:-33.4pt;width:594pt;height:36pt;z-index:251657728;visibility:visible;mso-wrap-style:square;mso-width-percent:0;mso-height-percent:0;mso-wrap-distance-left:9pt;mso-wrap-distance-top:3.6pt;mso-wrap-distance-right:9pt;mso-wrap-distance-bottom:3.6pt;mso-position-horizontal:left;mso-position-horizontal-relative:page;mso-position-vertical:absolute;mso-position-vertical-relative:text;mso-width-percent:0;mso-height-percent:0;mso-width-relative:margin;mso-height-relative:margin;v-text-anchor:top" o:gfxdata="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" fillcolor="#c00000" stroked="f">
+            <v:shape id="Zone de texte 2" o:spid="_x0000_s1071" type="#_x0000_t202" style="position:absolute;margin-left:0;margin-top:-33.4pt;width:594pt;height:36pt;z-index:251657728;visibility:visible;mso-wrap-style:square;mso-width-percent:0;mso-height-percent:0;mso-wrap-distance-left:9pt;mso-wrap-distance-top:3.6pt;mso-wrap-distance-right:9pt;mso-wrap-distance-bottom:3.6pt;mso-position-horizontal:left;mso-position-horizontal-relative:page;mso-position-vertical:absolute;mso-position-vertical-relative:text;mso-width-percent:0;mso-height-percent:0;mso-width-relative:margin;mso-height-relative:margin;v-text-anchor:top" o:gfxdata="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" fillcolor="#c00000" stroked="f">
               <v:textbox>
                 <w:txbxContent>
                   <w:p>
@@ -16750,7 +17757,7 @@
 </file>
 
 <file path=customXml/itemProps1.xml><?xml version="1.0" encoding="utf-8"?>
-<ds:datastoreItem xmlns:ds="http://schemas.openxmlformats.org/officeDocument/2006/customXml" ds:itemID="{F99CA211-6A53-47C8-9999-BA59310D21E6}">
+<ds:datastoreItem xmlns:ds="http://schemas.openxmlformats.org/officeDocument/2006/customXml" ds:itemID="{D08D91E6-7BF5-47C9-A5A0-949AC3C6715D}">
   <ds:schemaRefs>
     <ds:schemaRef ds:uri="http://schemas.openxmlformats.org/officeDocument/2006/bibliography"/>
   </ds:schemaRefs>

--- a/projet/A1-Fondamentaux Scientifiques -2018-2019_Feuille_Avancement_Groupe.docx
+++ b/projet/A1-Fondamentaux Scientifiques -2018-2019_Feuille_Avancement_Groupe.docx
@@ -6023,13 +6023,7 @@
                               <w:rPr>
                                 <w:sz w:val="16"/>
                               </w:rPr>
-                              <w:t xml:space="preserve">Branche </w:t>
-                            </w:r>
-                            <w:r>
-                              <w:rPr>
-                                <w:sz w:val="16"/>
-                              </w:rPr>
-                              <w:t>2</w:t>
+                              <w:t>Branche 2</w:t>
                             </w:r>
                           </w:p>
                         </w:txbxContent>
@@ -6067,13 +6061,7 @@
                         <w:rPr>
                           <w:sz w:val="16"/>
                         </w:rPr>
-                        <w:t xml:space="preserve">Branche </w:t>
-                      </w:r>
-                      <w:r>
-                        <w:rPr>
-                          <w:sz w:val="16"/>
-                        </w:rPr>
-                        <w:t>2</w:t>
+                        <w:t>Branche 2</w:t>
                       </w:r>
                     </w:p>
                   </w:txbxContent>
@@ -6160,6 +6148,9 @@
         </mc:AlternateContent>
       </w:r>
       <w:r>
+        <w:rPr>
+          <w:noProof/>
+        </w:rPr>
         <w:drawing>
           <wp:anchor distT="0" distB="0" distL="114300" distR="114300" simplePos="0" relativeHeight="251773952" behindDoc="0" locked="0" layoutInCell="1" allowOverlap="1" wp14:anchorId="26CB5EF8">
             <wp:simplePos x="0" y="0"/>
@@ -9242,7 +9233,6 @@
           <w:u w:val="single"/>
         </w:rPr>
       </w:pPr>
-      <w:bookmarkStart w:id="0" w:name="_GoBack"/>
       <w:r>
         <w:rPr>
           <w:noProof/>
@@ -9283,7 +9273,6 @@
           </wp:inline>
         </w:drawing>
       </w:r>
-      <w:bookmarkEnd w:id="0"/>
     </w:p>
     <w:p>
       <w:pPr>
@@ -11470,18 +11459,18 @@
         <w:tblLook w:val="01E0" w:firstRow="1" w:lastRow="1" w:firstColumn="1" w:lastColumn="1" w:noHBand="0" w:noVBand="0"/>
       </w:tblPr>
       <w:tblGrid>
-        <w:gridCol w:w="812"/>
-        <w:gridCol w:w="648"/>
-        <w:gridCol w:w="648"/>
-        <w:gridCol w:w="648"/>
-        <w:gridCol w:w="821"/>
-        <w:gridCol w:w="1194"/>
-        <w:gridCol w:w="1051"/>
-        <w:gridCol w:w="648"/>
-        <w:gridCol w:w="648"/>
-        <w:gridCol w:w="648"/>
-        <w:gridCol w:w="648"/>
-        <w:gridCol w:w="648"/>
+        <w:gridCol w:w="795"/>
+        <w:gridCol w:w="637"/>
+        <w:gridCol w:w="637"/>
+        <w:gridCol w:w="637"/>
+        <w:gridCol w:w="805"/>
+        <w:gridCol w:w="1169"/>
+        <w:gridCol w:w="1029"/>
+        <w:gridCol w:w="805"/>
+        <w:gridCol w:w="637"/>
+        <w:gridCol w:w="637"/>
+        <w:gridCol w:w="637"/>
+        <w:gridCol w:w="637"/>
       </w:tblGrid>
       <w:tr>
         <w:trPr>
@@ -11896,7 +11885,13 @@
             <w:tcW w:w="722" w:type="dxa"/>
             <w:shd w:val="clear" w:color="auto" w:fill="auto"/>
           </w:tcPr>
-          <w:p/>
+          <w:p>
+            <w:r>
+              <w:t>Codage menu module 2.</w:t>
+            </w:r>
+            <w:bookmarkStart w:id="0" w:name="_GoBack"/>
+            <w:bookmarkEnd w:id="0"/>
+          </w:p>
         </w:tc>
         <w:tc>
           <w:tcPr>
@@ -17757,7 +17752,7 @@
 </file>
 
 <file path=customXml/itemProps1.xml><?xml version="1.0" encoding="utf-8"?>
-<ds:datastoreItem xmlns:ds="http://schemas.openxmlformats.org/officeDocument/2006/customXml" ds:itemID="{D08D91E6-7BF5-47C9-A5A0-949AC3C6715D}">
+<ds:datastoreItem xmlns:ds="http://schemas.openxmlformats.org/officeDocument/2006/customXml" ds:itemID="{75F5231F-425C-4257-A13A-DB2EFD2C33D0}">
   <ds:schemaRefs>
     <ds:schemaRef ds:uri="http://schemas.openxmlformats.org/officeDocument/2006/bibliography"/>
   </ds:schemaRefs>

--- a/projet/A1-Fondamentaux Scientifiques -2018-2019_Feuille_Avancement_Groupe.docx
+++ b/projet/A1-Fondamentaux Scientifiques -2018-2019_Feuille_Avancement_Groupe.docx
@@ -5896,6 +5896,88 @@
         <mc:AlternateContent>
           <mc:Choice Requires="wps">
             <w:drawing>
+              <wp:anchor distT="0" distB="0" distL="114300" distR="114300" simplePos="0" relativeHeight="251777024" behindDoc="0" locked="0" layoutInCell="1" allowOverlap="1" wp14:anchorId="27F1BEEA" wp14:editId="0035D92D">
+                <wp:simplePos x="0" y="0"/>
+                <wp:positionH relativeFrom="margin">
+                  <wp:posOffset>-29261</wp:posOffset>
+                </wp:positionH>
+                <wp:positionV relativeFrom="paragraph">
+                  <wp:posOffset>1248410</wp:posOffset>
+                </wp:positionV>
+                <wp:extent cx="226771" cy="285089"/>
+                <wp:effectExtent l="0" t="0" r="20955" b="20320"/>
+                <wp:wrapNone/>
+                <wp:docPr id="65" name="Rectangle 65"/>
+                <wp:cNvGraphicFramePr/>
+                <a:graphic xmlns:a="http://schemas.openxmlformats.org/drawingml/2006/main">
+                  <a:graphicData uri="http://schemas.microsoft.com/office/word/2010/wordprocessingShape">
+                    <wps:wsp>
+                      <wps:cNvSpPr/>
+                      <wps:spPr>
+                        <a:xfrm>
+                          <a:off x="0" y="0"/>
+                          <a:ext cx="226771" cy="285089"/>
+                        </a:xfrm>
+                        <a:prstGeom prst="rect">
+                          <a:avLst/>
+                        </a:prstGeom>
+                        <a:noFill/>
+                        <a:ln>
+                          <a:solidFill>
+                            <a:srgbClr val="FF0000"/>
+                          </a:solidFill>
+                        </a:ln>
+                      </wps:spPr>
+                      <wps:style>
+                        <a:lnRef idx="2">
+                          <a:schemeClr val="accent1">
+                            <a:shade val="50000"/>
+                          </a:schemeClr>
+                        </a:lnRef>
+                        <a:fillRef idx="1">
+                          <a:schemeClr val="accent1"/>
+                        </a:fillRef>
+                        <a:effectRef idx="0">
+                          <a:schemeClr val="accent1"/>
+                        </a:effectRef>
+                        <a:fontRef idx="minor">
+                          <a:schemeClr val="lt1"/>
+                        </a:fontRef>
+                      </wps:style>
+                      <wps:bodyPr rot="0" spcFirstLastPara="0" vertOverflow="overflow" horzOverflow="overflow" vert="horz" wrap="square" lIns="91440" tIns="45720" rIns="91440" bIns="45720" numCol="1" spcCol="0" rtlCol="0" fromWordArt="0" anchor="ctr" anchorCtr="0" forceAA="0" compatLnSpc="1">
+                        <a:prstTxWarp prst="textNoShape">
+                          <a:avLst/>
+                        </a:prstTxWarp>
+                        <a:noAutofit/>
+                      </wps:bodyPr>
+                    </wps:wsp>
+                  </a:graphicData>
+                </a:graphic>
+                <wp14:sizeRelH relativeFrom="margin">
+                  <wp14:pctWidth>0</wp14:pctWidth>
+                </wp14:sizeRelH>
+                <wp14:sizeRelV relativeFrom="margin">
+                  <wp14:pctHeight>0</wp14:pctHeight>
+                </wp14:sizeRelV>
+              </wp:anchor>
+            </w:drawing>
+          </mc:Choice>
+          <mc:Fallback>
+            <w:pict>
+              <v:rect w14:anchorId="508238BC" id="Rectangle 65" o:spid="_x0000_s1026" style="position:absolute;margin-left:-2.3pt;margin-top:98.3pt;width:17.85pt;height:22.45pt;z-index:251777024;visibility:visible;mso-wrap-style:square;mso-width-percent:0;mso-height-percent:0;mso-wrap-distance-left:9pt;mso-wrap-distance-top:0;mso-wrap-distance-right:9pt;mso-wrap-distance-bottom:0;mso-position-horizontal:absolute;mso-position-horizontal-relative:margin;mso-position-vertical:absolute;mso-position-vertical-relative:text;mso-width-percent:0;mso-height-percent:0;mso-width-relative:margin;mso-height-relative:margin;v-text-anchor:middle" o:gfxdata="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" filled="f" strokecolor="red" strokeweight="1pt">
+                <w10:wrap anchorx="margin"/>
+              </v:rect>
+            </w:pict>
+          </mc:Fallback>
+        </mc:AlternateContent>
+      </w:r>
+      <w:r>
+        <w:rPr>
+          <w:noProof/>
+        </w:rPr>
+        <mc:AlternateContent>
+          <mc:Choice Requires="wps">
+            <w:drawing>
               <wp:anchor distT="0" distB="0" distL="114300" distR="114300" simplePos="0" relativeHeight="251816960" behindDoc="0" locked="0" layoutInCell="1" allowOverlap="1" wp14:anchorId="3F0F31F0" wp14:editId="44FB9B2E">
                 <wp:simplePos x="0" y="0"/>
                 <wp:positionH relativeFrom="page">
@@ -6023,13 +6105,7 @@
                               <w:rPr>
                                 <w:sz w:val="16"/>
                               </w:rPr>
-                              <w:t xml:space="preserve">Branche </w:t>
-                            </w:r>
-                            <w:r>
-                              <w:rPr>
-                                <w:sz w:val="16"/>
-                              </w:rPr>
-                              <w:t>2</w:t>
+                              <w:t>Branche 2</w:t>
                             </w:r>
                           </w:p>
                         </w:txbxContent>
@@ -6067,13 +6143,7 @@
                         <w:rPr>
                           <w:sz w:val="16"/>
                         </w:rPr>
-                        <w:t xml:space="preserve">Branche </w:t>
-                      </w:r>
-                      <w:r>
-                        <w:rPr>
-                          <w:sz w:val="16"/>
-                        </w:rPr>
-                        <w:t>2</w:t>
+                        <w:t>Branche 2</w:t>
                       </w:r>
                     </w:p>
                   </w:txbxContent>
@@ -6160,6 +6230,9 @@
         </mc:AlternateContent>
       </w:r>
       <w:r>
+        <w:rPr>
+          <w:noProof/>
+        </w:rPr>
         <w:drawing>
           <wp:anchor distT="0" distB="0" distL="114300" distR="114300" simplePos="0" relativeHeight="251773952" behindDoc="0" locked="0" layoutInCell="1" allowOverlap="1" wp14:anchorId="26CB5EF8">
             <wp:simplePos x="0" y="0"/>
@@ -7049,89 +7122,7 @@
           </mc:Choice>
           <mc:Fallback>
             <w:pict>
-              <v:rect w14:anchorId="1FA42166" id="Rectangle 68" o:spid="_x0000_s1026" style="position:absolute;margin-left:41.45pt;margin-top:94.85pt;width:25.35pt;height:35.15pt;z-index:251779072;visibility:visible;mso-wrap-style:square;mso-height-percent:0;mso-wrap-distance-left:9pt;mso-wrap-distance-top:0;mso-wrap-distance-right:9pt;mso-wrap-distance-bottom:0;mso-position-horizontal:absolute;mso-position-horizontal-relative:text;mso-position-vertical:absolute;mso-position-vertical-relative:text;mso-height-percent:0;mso-height-relative:margin;v-text-anchor:middle" o:gfxdata="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" filled="f" strokecolor="red" strokeweight="1pt"/>
-            </w:pict>
-          </mc:Fallback>
-        </mc:AlternateContent>
-      </w:r>
-      <w:r>
-        <w:rPr>
-          <w:noProof/>
-        </w:rPr>
-        <mc:AlternateContent>
-          <mc:Choice Requires="wps">
-            <w:drawing>
-              <wp:anchor distT="0" distB="0" distL="114300" distR="114300" simplePos="0" relativeHeight="251777024" behindDoc="0" locked="0" layoutInCell="1" allowOverlap="1" wp14:anchorId="27F1BEEA" wp14:editId="0035D92D">
-                <wp:simplePos x="0" y="0"/>
-                <wp:positionH relativeFrom="margin">
-                  <wp:align>left</wp:align>
-                </wp:positionH>
-                <wp:positionV relativeFrom="paragraph">
-                  <wp:posOffset>1248765</wp:posOffset>
-                </wp:positionV>
-                <wp:extent cx="226771" cy="285089"/>
-                <wp:effectExtent l="0" t="0" r="20955" b="20320"/>
-                <wp:wrapNone/>
-                <wp:docPr id="65" name="Rectangle 65"/>
-                <wp:cNvGraphicFramePr/>
-                <a:graphic xmlns:a="http://schemas.openxmlformats.org/drawingml/2006/main">
-                  <a:graphicData uri="http://schemas.microsoft.com/office/word/2010/wordprocessingShape">
-                    <wps:wsp>
-                      <wps:cNvSpPr/>
-                      <wps:spPr>
-                        <a:xfrm>
-                          <a:off x="0" y="0"/>
-                          <a:ext cx="226771" cy="285089"/>
-                        </a:xfrm>
-                        <a:prstGeom prst="rect">
-                          <a:avLst/>
-                        </a:prstGeom>
-                        <a:noFill/>
-                        <a:ln>
-                          <a:solidFill>
-                            <a:srgbClr val="FF0000"/>
-                          </a:solidFill>
-                        </a:ln>
-                      </wps:spPr>
-                      <wps:style>
-                        <a:lnRef idx="2">
-                          <a:schemeClr val="accent1">
-                            <a:shade val="50000"/>
-                          </a:schemeClr>
-                        </a:lnRef>
-                        <a:fillRef idx="1">
-                          <a:schemeClr val="accent1"/>
-                        </a:fillRef>
-                        <a:effectRef idx="0">
-                          <a:schemeClr val="accent1"/>
-                        </a:effectRef>
-                        <a:fontRef idx="minor">
-                          <a:schemeClr val="lt1"/>
-                        </a:fontRef>
-                      </wps:style>
-                      <wps:bodyPr rot="0" spcFirstLastPara="0" vertOverflow="overflow" horzOverflow="overflow" vert="horz" wrap="square" lIns="91440" tIns="45720" rIns="91440" bIns="45720" numCol="1" spcCol="0" rtlCol="0" fromWordArt="0" anchor="ctr" anchorCtr="0" forceAA="0" compatLnSpc="1">
-                        <a:prstTxWarp prst="textNoShape">
-                          <a:avLst/>
-                        </a:prstTxWarp>
-                        <a:noAutofit/>
-                      </wps:bodyPr>
-                    </wps:wsp>
-                  </a:graphicData>
-                </a:graphic>
-                <wp14:sizeRelH relativeFrom="margin">
-                  <wp14:pctWidth>0</wp14:pctWidth>
-                </wp14:sizeRelH>
-                <wp14:sizeRelV relativeFrom="margin">
-                  <wp14:pctHeight>0</wp14:pctHeight>
-                </wp14:sizeRelV>
-              </wp:anchor>
-            </w:drawing>
-          </mc:Choice>
-          <mc:Fallback>
-            <w:pict>
-              <v:rect w14:anchorId="22A9A738" id="Rectangle 65" o:spid="_x0000_s1026" style="position:absolute;margin-left:0;margin-top:98.35pt;width:17.85pt;height:22.45pt;z-index:251777024;visibility:visible;mso-wrap-style:square;mso-width-percent:0;mso-height-percent:0;mso-wrap-distance-left:9pt;mso-wrap-distance-top:0;mso-wrap-distance-right:9pt;mso-wrap-distance-bottom:0;mso-position-horizontal:left;mso-position-horizontal-relative:margin;mso-position-vertical:absolute;mso-position-vertical-relative:text;mso-width-percent:0;mso-height-percent:0;mso-width-relative:margin;mso-height-relative:margin;v-text-anchor:middle" o:gfxdata="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" filled="f" strokecolor="red" strokeweight="1pt">
-                <w10:wrap anchorx="margin"/>
-              </v:rect>
+              <v:rect w14:anchorId="27C8FC4A" id="Rectangle 68" o:spid="_x0000_s1026" style="position:absolute;margin-left:41.45pt;margin-top:94.85pt;width:25.35pt;height:35.15pt;z-index:251779072;visibility:visible;mso-wrap-style:square;mso-height-percent:0;mso-wrap-distance-left:9pt;mso-wrap-distance-top:0;mso-wrap-distance-right:9pt;mso-wrap-distance-bottom:0;mso-position-horizontal:absolute;mso-position-horizontal-relative:text;mso-position-vertical:absolute;mso-position-vertical-relative:text;mso-height-percent:0;mso-height-relative:margin;v-text-anchor:middle" o:gfxdata="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" filled="f" strokecolor="red" strokeweight="1pt"/>
             </w:pict>
           </mc:Fallback>
         </mc:AlternateContent>
@@ -8883,6 +8874,60 @@
       <w:pPr>
         <w:ind w:left="-180"/>
       </w:pPr>
+    </w:p>
+    <w:p>
+      <w:pPr>
+        <w:ind w:left="-180"/>
+      </w:pPr>
+    </w:p>
+    <w:p>
+      <w:pPr>
+        <w:ind w:left="-180"/>
+      </w:pPr>
+    </w:p>
+    <w:p>
+      <w:pPr>
+        <w:ind w:left="-180"/>
+      </w:pPr>
+    </w:p>
+    <w:p>
+      <w:pPr>
+        <w:ind w:left="-180"/>
+      </w:pPr>
+    </w:p>
+    <w:p>
+      <w:pPr>
+        <w:ind w:left="-180"/>
+      </w:pPr>
+    </w:p>
+    <w:p>
+      <w:pPr>
+        <w:ind w:left="-180"/>
+      </w:pPr>
+      <w:r>
+        <w:t xml:space="preserve">Réception du signal : </w:t>
+      </w:r>
+      <w:r>
+        <w:tab/>
+      </w:r>
+      <w:r>
+        <w:tab/>
+      </w:r>
+      <w:r>
+        <w:tab/>
+      </w:r>
+      <w:r>
+        <w:tab/>
+      </w:r>
+      <w:r>
+        <w:tab/>
+        <w:t>Traitement du signal :</w:t>
+      </w:r>
+    </w:p>
+    <w:p>
+      <w:pPr>
+        <w:ind w:left="-180"/>
+      </w:pPr>
       <w:r>
         <w:rPr>
           <w:noProof/>
@@ -9044,6 +9089,11 @@
       </w:pPr>
     </w:p>
     <w:p>
+      <w:r>
+        <w:br w:type="page"/>
+      </w:r>
+    </w:p>
+    <w:p>
       <w:pPr>
         <w:ind w:left="-180"/>
       </w:pPr>
@@ -9060,116 +9110,61 @@
       <w:pPr>
         <w:ind w:left="-180"/>
       </w:pPr>
+    </w:p>
+    <w:p>
+      <w:pPr>
+        <w:ind w:left="-180"/>
+      </w:pPr>
+    </w:p>
+    <w:p>
+      <w:pPr>
+        <w:ind w:left="-180"/>
+      </w:pPr>
+    </w:p>
+    <w:p>
+      <w:pPr>
+        <w:ind w:left="-180"/>
+      </w:pPr>
+    </w:p>
+    <w:p>
+      <w:pPr>
+        <w:ind w:left="-180"/>
+      </w:pPr>
+      <w:r>
+        <w:t>Mode de clignotement « chenille » :</w:t>
+      </w:r>
+      <w:r>
+        <w:tab/>
+      </w:r>
+      <w:r>
+        <w:tab/>
+      </w:r>
+      <w:r>
+        <w:tab/>
+        <w:t>mode de clignotement progressif :</w:t>
+      </w:r>
+    </w:p>
+    <w:p>
+      <w:pPr>
+        <w:ind w:left="-180"/>
+      </w:pPr>
       <w:r>
         <w:rPr>
           <w:noProof/>
         </w:rPr>
-        <mc:AlternateContent>
-          <mc:Choice Requires="wps">
-            <w:drawing>
-              <wp:anchor distT="0" distB="0" distL="114300" distR="114300" simplePos="0" relativeHeight="251829248" behindDoc="0" locked="0" layoutInCell="1" allowOverlap="1">
-                <wp:simplePos x="0" y="0"/>
-                <wp:positionH relativeFrom="column">
-                  <wp:posOffset>907059</wp:posOffset>
-                </wp:positionH>
-                <wp:positionV relativeFrom="paragraph">
-                  <wp:posOffset>457784</wp:posOffset>
-                </wp:positionV>
-                <wp:extent cx="1331367" cy="307238"/>
-                <wp:effectExtent l="0" t="0" r="21590" b="17145"/>
-                <wp:wrapNone/>
-                <wp:docPr id="103" name="Zone de texte 103"/>
-                <wp:cNvGraphicFramePr/>
-                <a:graphic xmlns:a="http://schemas.openxmlformats.org/drawingml/2006/main">
-                  <a:graphicData uri="http://schemas.microsoft.com/office/word/2010/wordprocessingShape">
-                    <wps:wsp>
-                      <wps:cNvSpPr txBox="1"/>
-                      <wps:spPr>
-                        <a:xfrm>
-                          <a:off x="0" y="0"/>
-                          <a:ext cx="1331367" cy="307238"/>
-                        </a:xfrm>
-                        <a:prstGeom prst="rect">
-                          <a:avLst/>
-                        </a:prstGeom>
-                        <a:solidFill>
-                          <a:schemeClr val="lt1"/>
-                        </a:solidFill>
-                        <a:ln w="6350">
-                          <a:solidFill>
-                            <a:prstClr val="black"/>
-                          </a:solidFill>
-                        </a:ln>
-                      </wps:spPr>
-                      <wps:txbx>
-                        <w:txbxContent>
-                          <w:p>
-                            <w:pPr>
-                              <w:rPr>
-                                <w:sz w:val="16"/>
-                              </w:rPr>
-                            </w:pPr>
-                            <w:r>
-                              <w:rPr>
-                                <w:sz w:val="16"/>
-                              </w:rPr>
-                              <w:t>Clignotement « chenille »</w:t>
-                            </w:r>
-                          </w:p>
-                        </w:txbxContent>
-                      </wps:txbx>
-                      <wps:bodyPr rot="0" spcFirstLastPara="0" vertOverflow="overflow" horzOverflow="overflow" vert="horz" wrap="square" lIns="91440" tIns="45720" rIns="91440" bIns="45720" numCol="1" spcCol="0" rtlCol="0" fromWordArt="0" anchor="t" anchorCtr="0" forceAA="0" compatLnSpc="1">
-                        <a:prstTxWarp prst="textNoShape">
-                          <a:avLst/>
-                        </a:prstTxWarp>
-                        <a:noAutofit/>
-                      </wps:bodyPr>
-                    </wps:wsp>
-                  </a:graphicData>
-                </a:graphic>
-                <wp14:sizeRelH relativeFrom="margin">
-                  <wp14:pctWidth>0</wp14:pctWidth>
-                </wp14:sizeRelH>
-                <wp14:sizeRelV relativeFrom="margin">
-                  <wp14:pctHeight>0</wp14:pctHeight>
-                </wp14:sizeRelV>
-              </wp:anchor>
-            </w:drawing>
-          </mc:Choice>
-          <mc:Fallback>
-            <w:pict>
-              <v:shape id="Zone de texte 103" o:spid="_x0000_s1068" type="#_x0000_t202" style="position:absolute;left:0;text-align:left;margin-left:71.4pt;margin-top:36.05pt;width:104.85pt;height:24.2pt;z-index:251829248;visibility:visible;mso-wrap-style:square;mso-width-percent:0;mso-height-percent:0;mso-wrap-distance-left:9pt;mso-wrap-distance-top:0;mso-wrap-distance-right:9pt;mso-wrap-distance-bottom:0;mso-position-horizontal:absolute;mso-position-horizontal-relative:text;mso-position-vertical:absolute;mso-position-vertical-relative:text;mso-width-percent:0;mso-height-percent:0;mso-width-relative:margin;mso-height-relative:margin;v-text-anchor:top" o:gfxdata="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" fillcolor="white [3201]" strokeweight=".5pt">
-                <v:textbox>
-                  <w:txbxContent>
-                    <w:p>
-                      <w:pPr>
-                        <w:rPr>
-                          <w:sz w:val="16"/>
-                        </w:rPr>
-                      </w:pPr>
-                      <w:r>
-                        <w:rPr>
-                          <w:sz w:val="16"/>
-                        </w:rPr>
-                        <w:t>Clignotement « chenille »</w:t>
-                      </w:r>
-                    </w:p>
-                  </w:txbxContent>
-                </v:textbox>
-              </v:shape>
-            </w:pict>
-          </mc:Fallback>
-        </mc:AlternateContent>
-      </w:r>
-      <w:r>
-        <w:rPr>
-          <w:noProof/>
-        </w:rPr>
         <w:drawing>
-          <wp:inline distT="0" distB="0" distL="0" distR="0" wp14:anchorId="2D2E1840" wp14:editId="3F9F7F52">
-            <wp:extent cx="2437267" cy="3343046"/>
-            <wp:effectExtent l="0" t="0" r="1270" b="0"/>
-            <wp:docPr id="102" name="Image 102"/>
+          <wp:anchor distT="0" distB="0" distL="114300" distR="114300" simplePos="0" relativeHeight="251830272" behindDoc="0" locked="0" layoutInCell="1" allowOverlap="1">
+            <wp:simplePos x="0" y="0"/>
+            <wp:positionH relativeFrom="column">
+              <wp:posOffset>3086942</wp:posOffset>
+            </wp:positionH>
+            <wp:positionV relativeFrom="paragraph">
+              <wp:posOffset>7399</wp:posOffset>
+            </wp:positionV>
+            <wp:extent cx="2190115" cy="3356610"/>
+            <wp:effectExtent l="0" t="0" r="635" b="0"/>
+            <wp:wrapSquare wrapText="bothSides"/>
+            <wp:docPr id="70" name="Image 70"/>
             <wp:cNvGraphicFramePr>
               <a:graphicFrameLocks xmlns:a="http://schemas.openxmlformats.org/drawingml/2006/main" noChangeAspect="1"/>
             </wp:cNvGraphicFramePr>
@@ -9177,81 +9172,52 @@
               <a:graphicData uri="http://schemas.openxmlformats.org/drawingml/2006/picture">
                 <pic:pic xmlns:pic="http://schemas.openxmlformats.org/drawingml/2006/picture">
                   <pic:nvPicPr>
-                    <pic:cNvPr id="1" name=""/>
-                    <pic:cNvPicPr/>
+                    <pic:cNvPr id="0" name="Picture 2"/>
+                    <pic:cNvPicPr>
+                      <a:picLocks noChangeAspect="1" noChangeArrowheads="1"/>
+                    </pic:cNvPicPr>
                   </pic:nvPicPr>
                   <pic:blipFill>
-                    <a:blip r:embed="rId16"/>
+                    <a:blip r:embed="rId16">
+                      <a:extLst>
+                        <a:ext uri="{28A0092B-C50C-407E-A947-70E740481C1C}">
+                          <a14:useLocalDpi xmlns:a14="http://schemas.microsoft.com/office/drawing/2010/main" val="0"/>
+                        </a:ext>
+                      </a:extLst>
+                    </a:blip>
+                    <a:srcRect/>
                     <a:stretch>
                       <a:fillRect/>
                     </a:stretch>
                   </pic:blipFill>
-                  <pic:spPr>
+                  <pic:spPr bwMode="auto">
                     <a:xfrm>
                       <a:off x="0" y="0"/>
-                      <a:ext cx="2468820" cy="3386325"/>
+                      <a:ext cx="2190115" cy="3356610"/>
                     </a:xfrm>
                     <a:prstGeom prst="rect">
                       <a:avLst/>
                     </a:prstGeom>
+                    <a:noFill/>
+                    <a:ln>
+                      <a:noFill/>
+                    </a:ln>
                   </pic:spPr>
                 </pic:pic>
               </a:graphicData>
             </a:graphic>
-          </wp:inline>
+          </wp:anchor>
         </w:drawing>
       </w:r>
-    </w:p>
-    <w:p>
-      <w:pPr>
-        <w:ind w:left="-180"/>
-      </w:pPr>
-    </w:p>
-    <w:p>
-      <w:pPr>
-        <w:ind w:left="-180"/>
-        <w:rPr>
-          <w:u w:val="single"/>
-        </w:rPr>
-      </w:pPr>
-      <w:r>
-        <w:rPr>
-          <w:u w:val="single"/>
-        </w:rPr>
-        <w:t xml:space="preserve">Module </w:t>
-      </w:r>
-      <w:proofErr w:type="spellStart"/>
-      <w:r>
-        <w:rPr>
-          <w:u w:val="single"/>
-        </w:rPr>
-        <w:t>processing</w:t>
-      </w:r>
-      <w:proofErr w:type="spellEnd"/>
-      <w:r>
-        <w:rPr>
-          <w:u w:val="single"/>
-        </w:rPr>
-        <w:t xml:space="preserve"> (module 3) :</w:t>
-      </w:r>
-    </w:p>
-    <w:p>
-      <w:pPr>
-        <w:ind w:left="-180"/>
-        <w:rPr>
-          <w:u w:val="single"/>
-        </w:rPr>
-      </w:pPr>
-      <w:bookmarkStart w:id="0" w:name="_GoBack"/>
       <w:r>
         <w:rPr>
           <w:noProof/>
         </w:rPr>
         <w:drawing>
-          <wp:inline distT="0" distB="0" distL="0" distR="0" wp14:anchorId="6B85207F" wp14:editId="375F4A38">
-            <wp:extent cx="2589581" cy="3180583"/>
-            <wp:effectExtent l="0" t="0" r="1270" b="1270"/>
-            <wp:docPr id="104" name="Image 104"/>
+          <wp:inline distT="0" distB="0" distL="0" distR="0" wp14:anchorId="2D2E1840" wp14:editId="3F9F7F52">
+            <wp:extent cx="2437267" cy="3343046"/>
+            <wp:effectExtent l="0" t="0" r="1270" b="0"/>
+            <wp:docPr id="102" name="Image 102"/>
             <wp:cNvGraphicFramePr>
               <a:graphicFrameLocks xmlns:a="http://schemas.openxmlformats.org/drawingml/2006/main" noChangeAspect="1"/>
             </wp:cNvGraphicFramePr>
@@ -9271,7 +9237,7 @@
                   <pic:spPr>
                     <a:xfrm>
                       <a:off x="0" y="0"/>
-                      <a:ext cx="2601051" cy="3194670"/>
+                      <a:ext cx="2468820" cy="3386325"/>
                     </a:xfrm>
                     <a:prstGeom prst="rect">
                       <a:avLst/>
@@ -9283,17 +9249,756 @@
           </wp:inline>
         </w:drawing>
       </w:r>
+    </w:p>
+    <w:p>
+      <w:pPr>
+        <w:ind w:left="-180"/>
+      </w:pPr>
+    </w:p>
+    <w:p>
+      <w:pPr>
+        <w:tabs>
+          <w:tab w:val="center" w:pos="4446"/>
+        </w:tabs>
+        <w:ind w:left="-180"/>
+        <w:rPr>
+          <w:noProof/>
+        </w:rPr>
+      </w:pPr>
+    </w:p>
+    <w:p>
+      <w:pPr>
+        <w:tabs>
+          <w:tab w:val="center" w:pos="4446"/>
+        </w:tabs>
+        <w:ind w:left="-180"/>
+        <w:rPr>
+          <w:noProof/>
+        </w:rPr>
+      </w:pPr>
+    </w:p>
+    <w:p>
+      <w:pPr>
+        <w:tabs>
+          <w:tab w:val="center" w:pos="4446"/>
+        </w:tabs>
+        <w:ind w:left="-180"/>
+        <w:rPr>
+          <w:noProof/>
+        </w:rPr>
+      </w:pPr>
+    </w:p>
+    <w:p>
+      <w:pPr>
+        <w:tabs>
+          <w:tab w:val="center" w:pos="4446"/>
+        </w:tabs>
+        <w:ind w:left="-180"/>
+        <w:rPr>
+          <w:noProof/>
+        </w:rPr>
+      </w:pPr>
+    </w:p>
+    <w:p>
+      <w:pPr>
+        <w:tabs>
+          <w:tab w:val="center" w:pos="4446"/>
+        </w:tabs>
+        <w:ind w:left="-180"/>
+        <w:rPr>
+          <w:noProof/>
+        </w:rPr>
+      </w:pPr>
+    </w:p>
+    <w:p>
+      <w:pPr>
+        <w:tabs>
+          <w:tab w:val="center" w:pos="4446"/>
+        </w:tabs>
+        <w:ind w:left="-180"/>
+        <w:rPr>
+          <w:noProof/>
+        </w:rPr>
+      </w:pPr>
+    </w:p>
+    <w:p>
+      <w:pPr>
+        <w:tabs>
+          <w:tab w:val="center" w:pos="4446"/>
+        </w:tabs>
+        <w:ind w:left="-180"/>
+        <w:rPr>
+          <w:noProof/>
+        </w:rPr>
+      </w:pPr>
+    </w:p>
+    <w:p>
+      <w:pPr>
+        <w:tabs>
+          <w:tab w:val="center" w:pos="4446"/>
+        </w:tabs>
+        <w:ind w:left="-180"/>
+        <w:rPr>
+          <w:noProof/>
+        </w:rPr>
+      </w:pPr>
+    </w:p>
+    <w:p>
+      <w:pPr>
+        <w:tabs>
+          <w:tab w:val="center" w:pos="4446"/>
+        </w:tabs>
+        <w:ind w:left="-180"/>
+        <w:rPr>
+          <w:noProof/>
+        </w:rPr>
+      </w:pPr>
+    </w:p>
+    <w:p>
+      <w:pPr>
+        <w:tabs>
+          <w:tab w:val="center" w:pos="4446"/>
+        </w:tabs>
+        <w:ind w:left="-180"/>
+        <w:rPr>
+          <w:noProof/>
+        </w:rPr>
+      </w:pPr>
+    </w:p>
+    <w:p>
+      <w:pPr>
+        <w:tabs>
+          <w:tab w:val="center" w:pos="4446"/>
+        </w:tabs>
+        <w:ind w:left="-180"/>
+        <w:rPr>
+          <w:noProof/>
+        </w:rPr>
+      </w:pPr>
+    </w:p>
+    <w:p>
+      <w:pPr>
+        <w:tabs>
+          <w:tab w:val="center" w:pos="4446"/>
+        </w:tabs>
+        <w:ind w:left="-180"/>
+      </w:pPr>
+      <w:r>
+        <w:rPr>
+          <w:noProof/>
+        </w:rPr>
+        <w:drawing>
+          <wp:anchor distT="0" distB="0" distL="114300" distR="114300" simplePos="0" relativeHeight="251831296" behindDoc="0" locked="0" layoutInCell="1" allowOverlap="1">
+            <wp:simplePos x="0" y="0"/>
+            <wp:positionH relativeFrom="column">
+              <wp:posOffset>-212090</wp:posOffset>
+            </wp:positionH>
+            <wp:positionV relativeFrom="paragraph">
+              <wp:posOffset>210820</wp:posOffset>
+            </wp:positionV>
+            <wp:extent cx="2679065" cy="4211955"/>
+            <wp:effectExtent l="0" t="0" r="6985" b="0"/>
+            <wp:wrapSquare wrapText="bothSides"/>
+            <wp:docPr id="84" name="Image 84"/>
+            <wp:cNvGraphicFramePr>
+              <a:graphicFrameLocks xmlns:a="http://schemas.openxmlformats.org/drawingml/2006/main" noChangeAspect="1"/>
+            </wp:cNvGraphicFramePr>
+            <a:graphic xmlns:a="http://schemas.openxmlformats.org/drawingml/2006/main">
+              <a:graphicData uri="http://schemas.openxmlformats.org/drawingml/2006/picture">
+                <pic:pic xmlns:pic="http://schemas.openxmlformats.org/drawingml/2006/picture">
+                  <pic:nvPicPr>
+                    <pic:cNvPr id="0" name="Picture 4"/>
+                    <pic:cNvPicPr>
+                      <a:picLocks noChangeAspect="1" noChangeArrowheads="1"/>
+                    </pic:cNvPicPr>
+                  </pic:nvPicPr>
+                  <pic:blipFill>
+                    <a:blip r:embed="rId18">
+                      <a:extLst>
+                        <a:ext uri="{28A0092B-C50C-407E-A947-70E740481C1C}">
+                          <a14:useLocalDpi xmlns:a14="http://schemas.microsoft.com/office/drawing/2010/main" val="0"/>
+                        </a:ext>
+                      </a:extLst>
+                    </a:blip>
+                    <a:srcRect/>
+                    <a:stretch>
+                      <a:fillRect/>
+                    </a:stretch>
+                  </pic:blipFill>
+                  <pic:spPr bwMode="auto">
+                    <a:xfrm>
+                      <a:off x="0" y="0"/>
+                      <a:ext cx="2679065" cy="4211955"/>
+                    </a:xfrm>
+                    <a:prstGeom prst="rect">
+                      <a:avLst/>
+                    </a:prstGeom>
+                    <a:noFill/>
+                    <a:ln>
+                      <a:noFill/>
+                    </a:ln>
+                  </pic:spPr>
+                </pic:pic>
+              </a:graphicData>
+            </a:graphic>
+          </wp:anchor>
+        </w:drawing>
+      </w:r>
+      <w:r>
+        <w:rPr>
+          <w:noProof/>
+        </w:rPr>
+        <w:t>Mode de clignotement simultané :</w:t>
+      </w:r>
+      <w:r>
+        <w:rPr>
+          <w:noProof/>
+        </w:rPr>
+        <w:tab/>
+      </w:r>
+      <w:r>
+        <w:rPr>
+          <w:noProof/>
+        </w:rPr>
+        <w:t xml:space="preserve">                                        Autre m</w:t>
+      </w:r>
+      <w:r>
+        <w:rPr>
+          <w:noProof/>
+        </w:rPr>
+        <w:t>ode de clignotement</w:t>
+      </w:r>
+      <w:r>
+        <w:rPr>
+          <w:noProof/>
+        </w:rPr>
+        <w:t> :</w:t>
+      </w:r>
+    </w:p>
+    <w:p>
+      <w:pPr>
+        <w:ind w:left="-180"/>
+      </w:pPr>
+      <w:r>
+        <w:rPr>
+          <w:noProof/>
+        </w:rPr>
+        <w:drawing>
+          <wp:anchor distT="0" distB="0" distL="114300" distR="114300" simplePos="0" relativeHeight="251832320" behindDoc="0" locked="0" layoutInCell="1" allowOverlap="1">
+            <wp:simplePos x="0" y="0"/>
+            <wp:positionH relativeFrom="column">
+              <wp:posOffset>2789111</wp:posOffset>
+            </wp:positionH>
+            <wp:positionV relativeFrom="paragraph">
+              <wp:posOffset>8585</wp:posOffset>
+            </wp:positionV>
+            <wp:extent cx="2204074" cy="4642577"/>
+            <wp:effectExtent l="0" t="0" r="6350" b="5715"/>
+            <wp:wrapSquare wrapText="bothSides"/>
+            <wp:docPr id="106" name="Image 106"/>
+            <wp:cNvGraphicFramePr>
+              <a:graphicFrameLocks xmlns:a="http://schemas.openxmlformats.org/drawingml/2006/main" noChangeAspect="1"/>
+            </wp:cNvGraphicFramePr>
+            <a:graphic xmlns:a="http://schemas.openxmlformats.org/drawingml/2006/main">
+              <a:graphicData uri="http://schemas.openxmlformats.org/drawingml/2006/picture">
+                <pic:pic xmlns:pic="http://schemas.openxmlformats.org/drawingml/2006/picture">
+                  <pic:nvPicPr>
+                    <pic:cNvPr id="0" name="Picture 8"/>
+                    <pic:cNvPicPr>
+                      <a:picLocks noChangeAspect="1" noChangeArrowheads="1"/>
+                    </pic:cNvPicPr>
+                  </pic:nvPicPr>
+                  <pic:blipFill>
+                    <a:blip r:embed="rId19">
+                      <a:extLst>
+                        <a:ext uri="{28A0092B-C50C-407E-A947-70E740481C1C}">
+                          <a14:useLocalDpi xmlns:a14="http://schemas.microsoft.com/office/drawing/2010/main" val="0"/>
+                        </a:ext>
+                      </a:extLst>
+                    </a:blip>
+                    <a:srcRect/>
+                    <a:stretch>
+                      <a:fillRect/>
+                    </a:stretch>
+                  </pic:blipFill>
+                  <pic:spPr bwMode="auto">
+                    <a:xfrm>
+                      <a:off x="0" y="0"/>
+                      <a:ext cx="2204074" cy="4642577"/>
+                    </a:xfrm>
+                    <a:prstGeom prst="rect">
+                      <a:avLst/>
+                    </a:prstGeom>
+                    <a:noFill/>
+                    <a:ln>
+                      <a:noFill/>
+                    </a:ln>
+                  </pic:spPr>
+                </pic:pic>
+              </a:graphicData>
+            </a:graphic>
+          </wp:anchor>
+        </w:drawing>
+      </w:r>
+    </w:p>
+    <w:p>
+      <w:pPr>
+        <w:ind w:left="-180"/>
+      </w:pPr>
+    </w:p>
+    <w:p/>
+    <w:p/>
+    <w:p/>
+    <w:p/>
+    <w:p/>
+    <w:p/>
+    <w:p/>
+    <w:p/>
+    <w:p/>
+    <w:p/>
+    <w:p/>
+    <w:p/>
+    <w:p/>
+    <w:p/>
+    <w:p>
+      <w:r>
+        <w:br w:type="page"/>
+      </w:r>
+    </w:p>
+    <w:p>
+      <w:r>
+        <w:t>Autre mode de clignotement progressif</w:t>
+      </w:r>
+      <w:r>
+        <w:t xml:space="preserve"> : </w:t>
+      </w:r>
+    </w:p>
+    <w:p>
+      <w:r>
+        <w:rPr>
+          <w:noProof/>
+        </w:rPr>
+        <w:drawing>
+          <wp:inline distT="0" distB="0" distL="0" distR="0">
+            <wp:extent cx="1934511" cy="4073383"/>
+            <wp:effectExtent l="0" t="0" r="8890" b="3810"/>
+            <wp:docPr id="108" name="Image 108" descr="C:\Users\Théo (école)\Desktop\clignotements\unSurAutreSimultane.png"/>
+            <wp:cNvGraphicFramePr>
+              <a:graphicFrameLocks xmlns:a="http://schemas.openxmlformats.org/drawingml/2006/main" noChangeAspect="1"/>
+            </wp:cNvGraphicFramePr>
+            <a:graphic xmlns:a="http://schemas.openxmlformats.org/drawingml/2006/main">
+              <a:graphicData uri="http://schemas.openxmlformats.org/drawingml/2006/picture">
+                <pic:pic xmlns:pic="http://schemas.openxmlformats.org/drawingml/2006/picture">
+                  <pic:nvPicPr>
+                    <pic:cNvPr id="0" name="Picture 12" descr="C:\Users\Théo (école)\Desktop\clignotements\unSurAutreSimultane.png"/>
+                    <pic:cNvPicPr>
+                      <a:picLocks noChangeAspect="1" noChangeArrowheads="1"/>
+                    </pic:cNvPicPr>
+                  </pic:nvPicPr>
+                  <pic:blipFill>
+                    <a:blip r:embed="rId19">
+                      <a:extLst>
+                        <a:ext uri="{28A0092B-C50C-407E-A947-70E740481C1C}">
+                          <a14:useLocalDpi xmlns:a14="http://schemas.microsoft.com/office/drawing/2010/main" val="0"/>
+                        </a:ext>
+                      </a:extLst>
+                    </a:blip>
+                    <a:srcRect/>
+                    <a:stretch>
+                      <a:fillRect/>
+                    </a:stretch>
+                  </pic:blipFill>
+                  <pic:spPr bwMode="auto">
+                    <a:xfrm>
+                      <a:off x="0" y="0"/>
+                      <a:ext cx="1942270" cy="4089721"/>
+                    </a:xfrm>
+                    <a:prstGeom prst="rect">
+                      <a:avLst/>
+                    </a:prstGeom>
+                    <a:noFill/>
+                    <a:ln>
+                      <a:noFill/>
+                    </a:ln>
+                  </pic:spPr>
+                </pic:pic>
+              </a:graphicData>
+            </a:graphic>
+          </wp:inline>
+        </w:drawing>
+      </w:r>
+    </w:p>
+    <w:p/>
+    <w:p>
+      <w:pPr>
+        <w:rPr>
+          <w:u w:val="single"/>
+          <w:lang w:val="en-GB"/>
+        </w:rPr>
+      </w:pPr>
+    </w:p>
+    <w:p>
+      <w:pPr>
+        <w:rPr>
+          <w:u w:val="single"/>
+          <w:lang w:val="en-GB"/>
+        </w:rPr>
+      </w:pPr>
+    </w:p>
+    <w:p>
+      <w:pPr>
+        <w:rPr>
+          <w:u w:val="single"/>
+          <w:lang w:val="en-GB"/>
+        </w:rPr>
+      </w:pPr>
+    </w:p>
+    <w:p>
+      <w:pPr>
+        <w:rPr>
+          <w:u w:val="single"/>
+          <w:lang w:val="en-GB"/>
+        </w:rPr>
+      </w:pPr>
+    </w:p>
+    <w:p>
+      <w:pPr>
+        <w:rPr>
+          <w:u w:val="single"/>
+          <w:lang w:val="en-GB"/>
+        </w:rPr>
+      </w:pPr>
+    </w:p>
+    <w:p>
+      <w:pPr>
+        <w:rPr>
+          <w:u w:val="single"/>
+          <w:lang w:val="en-GB"/>
+        </w:rPr>
+      </w:pPr>
+    </w:p>
+    <w:p>
+      <w:pPr>
+        <w:rPr>
+          <w:u w:val="single"/>
+          <w:lang w:val="en-GB"/>
+        </w:rPr>
+      </w:pPr>
+    </w:p>
+    <w:p>
+      <w:pPr>
+        <w:rPr>
+          <w:u w:val="single"/>
+          <w:lang w:val="en-GB"/>
+        </w:rPr>
+      </w:pPr>
+    </w:p>
+    <w:p>
+      <w:pPr>
+        <w:rPr>
+          <w:u w:val="single"/>
+          <w:lang w:val="en-GB"/>
+        </w:rPr>
+      </w:pPr>
+    </w:p>
+    <w:p>
+      <w:pPr>
+        <w:rPr>
+          <w:u w:val="single"/>
+          <w:lang w:val="en-GB"/>
+        </w:rPr>
+      </w:pPr>
+    </w:p>
+    <w:p>
+      <w:pPr>
+        <w:rPr>
+          <w:u w:val="single"/>
+          <w:lang w:val="en-GB"/>
+        </w:rPr>
+      </w:pPr>
+    </w:p>
+    <w:p>
+      <w:pPr>
+        <w:rPr>
+          <w:u w:val="single"/>
+          <w:lang w:val="en-GB"/>
+        </w:rPr>
+      </w:pPr>
+    </w:p>
+    <w:p>
+      <w:r>
+        <w:rPr>
+          <w:u w:val="single"/>
+          <w:lang w:val="en-GB"/>
+        </w:rPr>
+        <w:t>Module processing (module 3</w:t>
+      </w:r>
+      <w:proofErr w:type="gramStart"/>
+      <w:r>
+        <w:rPr>
+          <w:u w:val="single"/>
+          <w:lang w:val="en-GB"/>
+        </w:rPr>
+        <w:t>) :</w:t>
+      </w:r>
+      <w:proofErr w:type="gramEnd"/>
+    </w:p>
+    <w:p>
+      <w:pPr>
+        <w:ind w:left="-180"/>
+        <w:rPr>
+          <w:u w:val="single"/>
+        </w:rPr>
+      </w:pPr>
+      <w:r>
+        <w:rPr>
+          <w:noProof/>
+        </w:rPr>
+        <w:drawing>
+          <wp:inline distT="0" distB="0" distL="0" distR="0" wp14:anchorId="6B85207F" wp14:editId="375F4A38">
+            <wp:extent cx="2589581" cy="3180583"/>
+            <wp:effectExtent l="0" t="0" r="1270" b="1270"/>
+            <wp:docPr id="104" name="Image 104"/>
+            <wp:cNvGraphicFramePr>
+              <a:graphicFrameLocks xmlns:a="http://schemas.openxmlformats.org/drawingml/2006/main" noChangeAspect="1"/>
+            </wp:cNvGraphicFramePr>
+            <a:graphic xmlns:a="http://schemas.openxmlformats.org/drawingml/2006/main">
+              <a:graphicData uri="http://schemas.openxmlformats.org/drawingml/2006/picture">
+                <pic:pic xmlns:pic="http://schemas.openxmlformats.org/drawingml/2006/picture">
+                  <pic:nvPicPr>
+                    <pic:cNvPr id="1" name=""/>
+                    <pic:cNvPicPr/>
+                  </pic:nvPicPr>
+                  <pic:blipFill>
+                    <a:blip r:embed="rId20"/>
+                    <a:stretch>
+                      <a:fillRect/>
+                    </a:stretch>
+                  </pic:blipFill>
+                  <pic:spPr>
+                    <a:xfrm>
+                      <a:off x="0" y="0"/>
+                      <a:ext cx="2589581" cy="3180583"/>
+                    </a:xfrm>
+                    <a:prstGeom prst="rect">
+                      <a:avLst/>
+                    </a:prstGeom>
+                  </pic:spPr>
+                </pic:pic>
+              </a:graphicData>
+            </a:graphic>
+          </wp:inline>
+        </w:drawing>
+      </w:r>
+    </w:p>
+    <w:p>
+      <w:pPr>
+        <w:ind w:left="-180"/>
+        <w:rPr>
+          <w:u w:val="single"/>
+        </w:rPr>
+      </w:pPr>
+    </w:p>
+    <w:p>
+      <w:pPr>
+        <w:ind w:left="-180"/>
+        <w:rPr>
+          <w:u w:val="single"/>
+        </w:rPr>
+      </w:pPr>
+    </w:p>
+    <w:p>
+      <w:pPr>
+        <w:ind w:left="-180"/>
+        <w:rPr>
+          <w:u w:val="single"/>
+        </w:rPr>
+      </w:pPr>
+    </w:p>
+    <w:p>
+      <w:pPr>
+        <w:ind w:left="-180"/>
+        <w:rPr>
+          <w:u w:val="single"/>
+        </w:rPr>
+      </w:pPr>
+    </w:p>
+    <w:p>
+      <w:pPr>
+        <w:ind w:left="-180"/>
+        <w:rPr>
+          <w:u w:val="single"/>
+        </w:rPr>
+      </w:pPr>
+    </w:p>
+    <w:p>
+      <w:pPr>
+        <w:ind w:left="-180"/>
+        <w:rPr>
+          <w:u w:val="single"/>
+        </w:rPr>
+      </w:pPr>
+    </w:p>
+    <w:p>
+      <w:pPr>
+        <w:ind w:left="-180"/>
+        <w:rPr>
+          <w:u w:val="single"/>
+        </w:rPr>
+      </w:pPr>
+    </w:p>
+    <w:p>
+      <w:pPr>
+        <w:ind w:left="-180"/>
+        <w:rPr>
+          <w:u w:val="single"/>
+        </w:rPr>
+      </w:pPr>
+    </w:p>
+    <w:p>
+      <w:pPr>
+        <w:ind w:left="-180"/>
+        <w:rPr>
+          <w:u w:val="single"/>
+        </w:rPr>
+      </w:pPr>
+    </w:p>
+    <w:p>
+      <w:pPr>
+        <w:ind w:left="-180"/>
+        <w:rPr>
+          <w:u w:val="single"/>
+        </w:rPr>
+      </w:pPr>
+    </w:p>
+    <w:p>
+      <w:pPr>
+        <w:ind w:left="-180"/>
+        <w:rPr>
+          <w:u w:val="single"/>
+        </w:rPr>
+      </w:pPr>
+    </w:p>
+    <w:p>
+      <w:pPr>
+        <w:ind w:left="-180"/>
+        <w:rPr>
+          <w:u w:val="single"/>
+        </w:rPr>
+      </w:pPr>
+    </w:p>
+    <w:p>
+      <w:pPr>
+        <w:ind w:left="-180"/>
+        <w:rPr>
+          <w:u w:val="single"/>
+        </w:rPr>
+      </w:pPr>
+    </w:p>
+    <w:p>
+      <w:pPr>
+        <w:ind w:left="-180"/>
+        <w:rPr>
+          <w:u w:val="single"/>
+        </w:rPr>
+      </w:pPr>
+    </w:p>
+    <w:p>
+      <w:pPr>
+        <w:ind w:left="-180"/>
+        <w:rPr>
+          <w:u w:val="single"/>
+        </w:rPr>
+      </w:pPr>
+    </w:p>
+    <w:p>
+      <w:pPr>
+        <w:ind w:left="-180"/>
+        <w:rPr>
+          <w:u w:val="single"/>
+        </w:rPr>
+      </w:pPr>
+    </w:p>
+    <w:p>
+      <w:pPr>
+        <w:ind w:left="-180"/>
+        <w:rPr>
+          <w:u w:val="single"/>
+        </w:rPr>
+      </w:pPr>
+      <w:bookmarkStart w:id="0" w:name="_GoBack"/>
       <w:bookmarkEnd w:id="0"/>
+      <w:r>
+        <w:rPr>
+          <w:u w:val="single"/>
+        </w:rPr>
+        <w:t>Module traitement de données</w:t>
+      </w:r>
+      <w:r>
+        <w:rPr>
+          <w:u w:val="single"/>
+        </w:rPr>
+        <w:t xml:space="preserve"> (module 4) :</w:t>
+      </w:r>
     </w:p>
     <w:p>
       <w:pPr>
         <w:ind w:left="-180"/>
       </w:pPr>
+      <w:r>
+        <w:t>Le menu du traitement permet de choisir quelle action faire avec les valeurs triées</w:t>
+      </w:r>
+      <w:r>
+        <w:t xml:space="preserve"> parmi les fonctions qui vont suivre.</w:t>
+      </w:r>
     </w:p>
     <w:p>
       <w:pPr>
         <w:ind w:left="-180"/>
-      </w:pPr>
+        <w:rPr>
+          <w:u w:val="single"/>
+        </w:rPr>
+      </w:pPr>
+      <w:r>
+        <w:rPr>
+          <w:noProof/>
+        </w:rPr>
+        <w:drawing>
+          <wp:inline distT="0" distB="0" distL="0" distR="0" wp14:anchorId="3DDA865A" wp14:editId="2C46C049">
+            <wp:extent cx="5760720" cy="2624455"/>
+            <wp:effectExtent l="0" t="0" r="0" b="4445"/>
+            <wp:docPr id="64" name="Image 64"/>
+            <wp:cNvGraphicFramePr>
+              <a:graphicFrameLocks xmlns:a="http://schemas.openxmlformats.org/drawingml/2006/main" noChangeAspect="1"/>
+            </wp:cNvGraphicFramePr>
+            <a:graphic xmlns:a="http://schemas.openxmlformats.org/drawingml/2006/main">
+              <a:graphicData uri="http://schemas.openxmlformats.org/drawingml/2006/picture">
+                <pic:pic xmlns:pic="http://schemas.openxmlformats.org/drawingml/2006/picture">
+                  <pic:nvPicPr>
+                    <pic:cNvPr id="1" name=""/>
+                    <pic:cNvPicPr/>
+                  </pic:nvPicPr>
+                  <pic:blipFill>
+                    <a:blip r:embed="rId21"/>
+                    <a:stretch>
+                      <a:fillRect/>
+                    </a:stretch>
+                  </pic:blipFill>
+                  <pic:spPr>
+                    <a:xfrm>
+                      <a:off x="0" y="0"/>
+                      <a:ext cx="5760720" cy="2624455"/>
+                    </a:xfrm>
+                    <a:prstGeom prst="rect">
+                      <a:avLst/>
+                    </a:prstGeom>
+                  </pic:spPr>
+                </pic:pic>
+              </a:graphicData>
+            </a:graphic>
+          </wp:inline>
+        </w:drawing>
+      </w:r>
     </w:p>
     <w:p>
       <w:pPr>
@@ -9314,11 +10019,150 @@
       <w:pPr>
         <w:ind w:left="-180"/>
       </w:pPr>
+      <w:r>
+        <w:t>Affichage des valeurs enregistrées :</w:t>
+      </w:r>
+      <w:r>
+        <w:tab/>
+      </w:r>
+      <w:r>
+        <w:tab/>
+      </w:r>
+      <w:r>
+        <w:tab/>
+        <w:t>Afficher le nombre de lignes :</w:t>
+      </w:r>
+      <w:r>
+        <w:t xml:space="preserve"> </w:t>
+      </w:r>
+      <w:r>
+        <w:tab/>
+      </w:r>
+      <w:r>
+        <w:tab/>
+      </w:r>
+      <w:r>
+        <w:tab/>
+      </w:r>
     </w:p>
     <w:p>
       <w:pPr>
         <w:ind w:left="-180"/>
       </w:pPr>
+      <w:r>
+        <w:rPr>
+          <w:noProof/>
+        </w:rPr>
+        <w:drawing>
+          <wp:anchor distT="0" distB="0" distL="114300" distR="114300" simplePos="0" relativeHeight="251833344" behindDoc="0" locked="0" layoutInCell="1" allowOverlap="1">
+            <wp:simplePos x="0" y="0"/>
+            <wp:positionH relativeFrom="column">
+              <wp:posOffset>2959735</wp:posOffset>
+            </wp:positionH>
+            <wp:positionV relativeFrom="paragraph">
+              <wp:posOffset>3810</wp:posOffset>
+            </wp:positionV>
+            <wp:extent cx="2317750" cy="2232660"/>
+            <wp:effectExtent l="0" t="0" r="6350" b="0"/>
+            <wp:wrapSquare wrapText="bothSides"/>
+            <wp:docPr id="109" name="Image 109"/>
+            <wp:cNvGraphicFramePr>
+              <a:graphicFrameLocks xmlns:a="http://schemas.openxmlformats.org/drawingml/2006/main" noChangeAspect="1"/>
+            </wp:cNvGraphicFramePr>
+            <a:graphic xmlns:a="http://schemas.openxmlformats.org/drawingml/2006/main">
+              <a:graphicData uri="http://schemas.openxmlformats.org/drawingml/2006/picture">
+                <pic:pic xmlns:pic="http://schemas.openxmlformats.org/drawingml/2006/picture">
+                  <pic:nvPicPr>
+                    <pic:cNvPr id="0" name="Picture 13"/>
+                    <pic:cNvPicPr>
+                      <a:picLocks noChangeAspect="1" noChangeArrowheads="1"/>
+                    </pic:cNvPicPr>
+                  </pic:nvPicPr>
+                  <pic:blipFill>
+                    <a:blip r:embed="rId22">
+                      <a:extLst>
+                        <a:ext uri="{28A0092B-C50C-407E-A947-70E740481C1C}">
+                          <a14:useLocalDpi xmlns:a14="http://schemas.microsoft.com/office/drawing/2010/main" val="0"/>
+                        </a:ext>
+                      </a:extLst>
+                    </a:blip>
+                    <a:srcRect/>
+                    <a:stretch>
+                      <a:fillRect/>
+                    </a:stretch>
+                  </pic:blipFill>
+                  <pic:spPr bwMode="auto">
+                    <a:xfrm>
+                      <a:off x="0" y="0"/>
+                      <a:ext cx="2317750" cy="2232660"/>
+                    </a:xfrm>
+                    <a:prstGeom prst="rect">
+                      <a:avLst/>
+                    </a:prstGeom>
+                    <a:noFill/>
+                    <a:ln>
+                      <a:noFill/>
+                    </a:ln>
+                  </pic:spPr>
+                </pic:pic>
+              </a:graphicData>
+            </a:graphic>
+          </wp:anchor>
+        </w:drawing>
+      </w:r>
+      <w:r>
+        <w:rPr>
+          <w:noProof/>
+        </w:rPr>
+        <w:drawing>
+          <wp:inline distT="0" distB="0" distL="0" distR="0">
+            <wp:extent cx="2543206" cy="2583712"/>
+            <wp:effectExtent l="0" t="0" r="0" b="7620"/>
+            <wp:docPr id="107" name="Image 107"/>
+            <wp:cNvGraphicFramePr>
+              <a:graphicFrameLocks xmlns:a="http://schemas.openxmlformats.org/drawingml/2006/main" noChangeAspect="1"/>
+            </wp:cNvGraphicFramePr>
+            <a:graphic xmlns:a="http://schemas.openxmlformats.org/drawingml/2006/main">
+              <a:graphicData uri="http://schemas.openxmlformats.org/drawingml/2006/picture">
+                <pic:pic xmlns:pic="http://schemas.openxmlformats.org/drawingml/2006/picture">
+                  <pic:nvPicPr>
+                    <pic:cNvPr id="0" name="Picture 10"/>
+                    <pic:cNvPicPr>
+                      <a:picLocks noChangeAspect="1" noChangeArrowheads="1"/>
+                    </pic:cNvPicPr>
+                  </pic:nvPicPr>
+                  <pic:blipFill>
+                    <a:blip r:embed="rId23">
+                      <a:extLst>
+                        <a:ext uri="{28A0092B-C50C-407E-A947-70E740481C1C}">
+                          <a14:useLocalDpi xmlns:a14="http://schemas.microsoft.com/office/drawing/2010/main" val="0"/>
+                        </a:ext>
+                      </a:extLst>
+                    </a:blip>
+                    <a:srcRect/>
+                    <a:stretch>
+                      <a:fillRect/>
+                    </a:stretch>
+                  </pic:blipFill>
+                  <pic:spPr bwMode="auto">
+                    <a:xfrm>
+                      <a:off x="0" y="0"/>
+                      <a:ext cx="2552635" cy="2593291"/>
+                    </a:xfrm>
+                    <a:prstGeom prst="rect">
+                      <a:avLst/>
+                    </a:prstGeom>
+                    <a:noFill/>
+                    <a:ln>
+                      <a:noFill/>
+                    </a:ln>
+                  </pic:spPr>
+                </pic:pic>
+              </a:graphicData>
+            </a:graphic>
+          </wp:inline>
+        </w:drawing>
+      </w:r>
     </w:p>
     <w:p>
       <w:pPr>
@@ -9334,18 +10178,460 @@
       <w:pPr>
         <w:ind w:left="-180"/>
       </w:pPr>
-    </w:p>
-    <w:p>
-      <w:pPr>
-        <w:numPr>
-          <w:ilvl w:val="0"/>
-          <w:numId w:val="13"/>
-        </w:numPr>
-        <w:spacing w:before="0" w:after="0" w:line="240" w:lineRule="auto"/>
+      <w:r>
+        <w:rPr>
+          <w:noProof/>
+        </w:rPr>
+        <w:drawing>
+          <wp:anchor distT="0" distB="0" distL="114300" distR="114300" simplePos="0" relativeHeight="251834368" behindDoc="0" locked="0" layoutInCell="1" allowOverlap="1">
+            <wp:simplePos x="0" y="0"/>
+            <wp:positionH relativeFrom="margin">
+              <wp:posOffset>-283210</wp:posOffset>
+            </wp:positionH>
+            <wp:positionV relativeFrom="paragraph">
+              <wp:posOffset>305435</wp:posOffset>
+            </wp:positionV>
+            <wp:extent cx="2923540" cy="3386455"/>
+            <wp:effectExtent l="0" t="0" r="0" b="4445"/>
+            <wp:wrapSquare wrapText="bothSides"/>
+            <wp:docPr id="110" name="Image 110"/>
+            <wp:cNvGraphicFramePr>
+              <a:graphicFrameLocks xmlns:a="http://schemas.openxmlformats.org/drawingml/2006/main" noChangeAspect="1"/>
+            </wp:cNvGraphicFramePr>
+            <a:graphic xmlns:a="http://schemas.openxmlformats.org/drawingml/2006/main">
+              <a:graphicData uri="http://schemas.openxmlformats.org/drawingml/2006/picture">
+                <pic:pic xmlns:pic="http://schemas.openxmlformats.org/drawingml/2006/picture">
+                  <pic:nvPicPr>
+                    <pic:cNvPr id="0" name="Picture 15"/>
+                    <pic:cNvPicPr>
+                      <a:picLocks noChangeAspect="1" noChangeArrowheads="1"/>
+                    </pic:cNvPicPr>
+                  </pic:nvPicPr>
+                  <pic:blipFill>
+                    <a:blip r:embed="rId24">
+                      <a:extLst>
+                        <a:ext uri="{28A0092B-C50C-407E-A947-70E740481C1C}">
+                          <a14:useLocalDpi xmlns:a14="http://schemas.microsoft.com/office/drawing/2010/main" val="0"/>
+                        </a:ext>
+                      </a:extLst>
+                    </a:blip>
+                    <a:srcRect/>
+                    <a:stretch>
+                      <a:fillRect/>
+                    </a:stretch>
+                  </pic:blipFill>
+                  <pic:spPr bwMode="auto">
+                    <a:xfrm>
+                      <a:off x="0" y="0"/>
+                      <a:ext cx="2923540" cy="3386455"/>
+                    </a:xfrm>
+                    <a:prstGeom prst="rect">
+                      <a:avLst/>
+                    </a:prstGeom>
+                    <a:noFill/>
+                    <a:ln>
+                      <a:noFill/>
+                    </a:ln>
+                  </pic:spPr>
+                </pic:pic>
+              </a:graphicData>
+            </a:graphic>
+            <wp14:sizeRelH relativeFrom="margin">
+              <wp14:pctWidth>0</wp14:pctWidth>
+            </wp14:sizeRelH>
+            <wp14:sizeRelV relativeFrom="margin">
+              <wp14:pctHeight>0</wp14:pctHeight>
+            </wp14:sizeRelV>
+          </wp:anchor>
+        </w:drawing>
+      </w:r>
+      <w:r>
+        <w:t>Afficher le pouls moyen :</w:t>
+      </w:r>
+      <w:r>
+        <w:t xml:space="preserve"> </w:t>
+      </w:r>
+      <w:r>
+        <w:tab/>
+      </w:r>
+      <w:r>
+        <w:tab/>
+      </w:r>
+      <w:r>
+        <w:tab/>
+      </w:r>
+      <w:r>
+        <w:tab/>
+      </w:r>
+      <w:r>
+        <w:tab/>
+      </w:r>
+      <w:r>
+        <w:tab/>
+      </w:r>
+      <w:r>
+        <w:t xml:space="preserve"> </w:t>
+      </w:r>
+    </w:p>
+    <w:p>
+      <w:pPr>
+        <w:ind w:left="-180"/>
         <w:rPr>
           <w:b/>
           <w:i/>
         </w:rPr>
+      </w:pPr>
+      <w:r>
+        <w:rPr>
+          <w:noProof/>
+        </w:rPr>
+        <w:drawing>
+          <wp:anchor distT="0" distB="0" distL="114300" distR="114300" simplePos="0" relativeHeight="251835392" behindDoc="0" locked="0" layoutInCell="1" allowOverlap="1">
+            <wp:simplePos x="0" y="0"/>
+            <wp:positionH relativeFrom="column">
+              <wp:posOffset>-208575</wp:posOffset>
+            </wp:positionH>
+            <wp:positionV relativeFrom="paragraph">
+              <wp:posOffset>3806294</wp:posOffset>
+            </wp:positionV>
+            <wp:extent cx="3625215" cy="3731895"/>
+            <wp:effectExtent l="0" t="0" r="0" b="1905"/>
+            <wp:wrapSquare wrapText="bothSides"/>
+            <wp:docPr id="111" name="Image 111"/>
+            <wp:cNvGraphicFramePr>
+              <a:graphicFrameLocks xmlns:a="http://schemas.openxmlformats.org/drawingml/2006/main" noChangeAspect="1"/>
+            </wp:cNvGraphicFramePr>
+            <a:graphic xmlns:a="http://schemas.openxmlformats.org/drawingml/2006/main">
+              <a:graphicData uri="http://schemas.openxmlformats.org/drawingml/2006/picture">
+                <pic:pic xmlns:pic="http://schemas.openxmlformats.org/drawingml/2006/picture">
+                  <pic:nvPicPr>
+                    <pic:cNvPr id="0" name="Picture 17"/>
+                    <pic:cNvPicPr>
+                      <a:picLocks noChangeAspect="1" noChangeArrowheads="1"/>
+                    </pic:cNvPicPr>
+                  </pic:nvPicPr>
+                  <pic:blipFill>
+                    <a:blip r:embed="rId25">
+                      <a:extLst>
+                        <a:ext uri="{28A0092B-C50C-407E-A947-70E740481C1C}">
+                          <a14:useLocalDpi xmlns:a14="http://schemas.microsoft.com/office/drawing/2010/main" val="0"/>
+                        </a:ext>
+                      </a:extLst>
+                    </a:blip>
+                    <a:srcRect/>
+                    <a:stretch>
+                      <a:fillRect/>
+                    </a:stretch>
+                  </pic:blipFill>
+                  <pic:spPr bwMode="auto">
+                    <a:xfrm>
+                      <a:off x="0" y="0"/>
+                      <a:ext cx="3625215" cy="3731895"/>
+                    </a:xfrm>
+                    <a:prstGeom prst="rect">
+                      <a:avLst/>
+                    </a:prstGeom>
+                    <a:noFill/>
+                    <a:ln>
+                      <a:noFill/>
+                    </a:ln>
+                  </pic:spPr>
+                </pic:pic>
+              </a:graphicData>
+            </a:graphic>
+          </wp:anchor>
+        </w:drawing>
+      </w:r>
+      <w:r>
+        <w:t xml:space="preserve"> </w:t>
+      </w:r>
+    </w:p>
+    <w:p/>
+    <w:p/>
+    <w:p/>
+    <w:p/>
+    <w:p/>
+    <w:p/>
+    <w:p/>
+    <w:p/>
+    <w:p/>
+    <w:p/>
+    <w:p/>
+    <w:p>
+      <w:r>
+        <w:t>Faire un tri croissant des pouls :</w:t>
+      </w:r>
+    </w:p>
+    <w:p/>
+    <w:p>
+      <w:r>
+        <w:br w:type="page"/>
+      </w:r>
+    </w:p>
+    <w:p>
+      <w:r>
+        <w:rPr>
+          <w:noProof/>
+        </w:rPr>
+        <w:drawing>
+          <wp:anchor distT="0" distB="0" distL="114300" distR="114300" simplePos="0" relativeHeight="251836416" behindDoc="0" locked="0" layoutInCell="1" allowOverlap="1">
+            <wp:simplePos x="0" y="0"/>
+            <wp:positionH relativeFrom="margin">
+              <wp:posOffset>-436895</wp:posOffset>
+            </wp:positionH>
+            <wp:positionV relativeFrom="paragraph">
+              <wp:posOffset>296575</wp:posOffset>
+            </wp:positionV>
+            <wp:extent cx="2941786" cy="3476847"/>
+            <wp:effectExtent l="0" t="0" r="0" b="0"/>
+            <wp:wrapSquare wrapText="bothSides"/>
+            <wp:docPr id="113" name="Image 113"/>
+            <wp:cNvGraphicFramePr>
+              <a:graphicFrameLocks xmlns:a="http://schemas.openxmlformats.org/drawingml/2006/main" noChangeAspect="1"/>
+            </wp:cNvGraphicFramePr>
+            <a:graphic xmlns:a="http://schemas.openxmlformats.org/drawingml/2006/main">
+              <a:graphicData uri="http://schemas.openxmlformats.org/drawingml/2006/picture">
+                <pic:pic xmlns:pic="http://schemas.openxmlformats.org/drawingml/2006/picture">
+                  <pic:nvPicPr>
+                    <pic:cNvPr id="0" name="Picture 20"/>
+                    <pic:cNvPicPr>
+                      <a:picLocks noChangeAspect="1" noChangeArrowheads="1"/>
+                    </pic:cNvPicPr>
+                  </pic:nvPicPr>
+                  <pic:blipFill>
+                    <a:blip r:embed="rId26">
+                      <a:extLst>
+                        <a:ext uri="{28A0092B-C50C-407E-A947-70E740481C1C}">
+                          <a14:useLocalDpi xmlns:a14="http://schemas.microsoft.com/office/drawing/2010/main" val="0"/>
+                        </a:ext>
+                      </a:extLst>
+                    </a:blip>
+                    <a:srcRect/>
+                    <a:stretch>
+                      <a:fillRect/>
+                    </a:stretch>
+                  </pic:blipFill>
+                  <pic:spPr bwMode="auto">
+                    <a:xfrm>
+                      <a:off x="0" y="0"/>
+                      <a:ext cx="2941786" cy="3476847"/>
+                    </a:xfrm>
+                    <a:prstGeom prst="rect">
+                      <a:avLst/>
+                    </a:prstGeom>
+                    <a:noFill/>
+                    <a:ln>
+                      <a:noFill/>
+                    </a:ln>
+                  </pic:spPr>
+                </pic:pic>
+              </a:graphicData>
+            </a:graphic>
+          </wp:anchor>
+        </w:drawing>
+      </w:r>
+      <w:r>
+        <w:t>Rechercher une valeur :</w:t>
+      </w:r>
+    </w:p>
+    <w:p>
+      <w:r>
+        <w:rPr>
+          <w:noProof/>
+        </w:rPr>
+        <w:drawing>
+          <wp:anchor distT="0" distB="0" distL="114300" distR="114300" simplePos="0" relativeHeight="251837440" behindDoc="0" locked="0" layoutInCell="1" allowOverlap="1">
+            <wp:simplePos x="0" y="0"/>
+            <wp:positionH relativeFrom="margin">
+              <wp:posOffset>-436185</wp:posOffset>
+            </wp:positionH>
+            <wp:positionV relativeFrom="paragraph">
+              <wp:posOffset>3499086</wp:posOffset>
+            </wp:positionV>
+            <wp:extent cx="3062605" cy="2912745"/>
+            <wp:effectExtent l="0" t="0" r="4445" b="1905"/>
+            <wp:wrapSquare wrapText="bothSides"/>
+            <wp:docPr id="112" name="Image 112"/>
+            <wp:cNvGraphicFramePr>
+              <a:graphicFrameLocks xmlns:a="http://schemas.openxmlformats.org/drawingml/2006/main" noChangeAspect="1"/>
+            </wp:cNvGraphicFramePr>
+            <a:graphic xmlns:a="http://schemas.openxmlformats.org/drawingml/2006/main">
+              <a:graphicData uri="http://schemas.openxmlformats.org/drawingml/2006/picture">
+                <pic:pic xmlns:pic="http://schemas.openxmlformats.org/drawingml/2006/picture">
+                  <pic:nvPicPr>
+                    <pic:cNvPr id="0" name="Picture 19"/>
+                    <pic:cNvPicPr>
+                      <a:picLocks noChangeAspect="1" noChangeArrowheads="1"/>
+                    </pic:cNvPicPr>
+                  </pic:nvPicPr>
+                  <pic:blipFill>
+                    <a:blip r:embed="rId27">
+                      <a:extLst>
+                        <a:ext uri="{28A0092B-C50C-407E-A947-70E740481C1C}">
+                          <a14:useLocalDpi xmlns:a14="http://schemas.microsoft.com/office/drawing/2010/main" val="0"/>
+                        </a:ext>
+                      </a:extLst>
+                    </a:blip>
+                    <a:srcRect/>
+                    <a:stretch>
+                      <a:fillRect/>
+                    </a:stretch>
+                  </pic:blipFill>
+                  <pic:spPr bwMode="auto">
+                    <a:xfrm>
+                      <a:off x="0" y="0"/>
+                      <a:ext cx="3062605" cy="2912745"/>
+                    </a:xfrm>
+                    <a:prstGeom prst="rect">
+                      <a:avLst/>
+                    </a:prstGeom>
+                    <a:noFill/>
+                    <a:ln>
+                      <a:noFill/>
+                    </a:ln>
+                  </pic:spPr>
+                </pic:pic>
+              </a:graphicData>
+            </a:graphic>
+          </wp:anchor>
+        </w:drawing>
+      </w:r>
+      <w:r>
+        <w:br w:type="page"/>
+      </w:r>
+    </w:p>
+    <w:p>
+      <w:r>
+        <w:t>Trier de manière croissante le temps :</w:t>
+      </w:r>
+    </w:p>
+    <w:p>
+      <w:r>
+        <w:rPr>
+          <w:noProof/>
+        </w:rPr>
+        <w:drawing>
+          <wp:inline distT="0" distB="0" distL="0" distR="0">
+            <wp:extent cx="2866150" cy="3572540"/>
+            <wp:effectExtent l="0" t="0" r="0" b="8890"/>
+            <wp:docPr id="114" name="Image 114"/>
+            <wp:cNvGraphicFramePr>
+              <a:graphicFrameLocks xmlns:a="http://schemas.openxmlformats.org/drawingml/2006/main" noChangeAspect="1"/>
+            </wp:cNvGraphicFramePr>
+            <a:graphic xmlns:a="http://schemas.openxmlformats.org/drawingml/2006/main">
+              <a:graphicData uri="http://schemas.openxmlformats.org/drawingml/2006/picture">
+                <pic:pic xmlns:pic="http://schemas.openxmlformats.org/drawingml/2006/picture">
+                  <pic:nvPicPr>
+                    <pic:cNvPr id="0" name="Picture 23"/>
+                    <pic:cNvPicPr>
+                      <a:picLocks noChangeAspect="1" noChangeArrowheads="1"/>
+                    </pic:cNvPicPr>
+                  </pic:nvPicPr>
+                  <pic:blipFill>
+                    <a:blip r:embed="rId28">
+                      <a:extLst>
+                        <a:ext uri="{28A0092B-C50C-407E-A947-70E740481C1C}">
+                          <a14:useLocalDpi xmlns:a14="http://schemas.microsoft.com/office/drawing/2010/main" val="0"/>
+                        </a:ext>
+                      </a:extLst>
+                    </a:blip>
+                    <a:srcRect/>
+                    <a:stretch>
+                      <a:fillRect/>
+                    </a:stretch>
+                  </pic:blipFill>
+                  <pic:spPr bwMode="auto">
+                    <a:xfrm>
+                      <a:off x="0" y="0"/>
+                      <a:ext cx="2876480" cy="3585416"/>
+                    </a:xfrm>
+                    <a:prstGeom prst="rect">
+                      <a:avLst/>
+                    </a:prstGeom>
+                    <a:noFill/>
+                    <a:ln>
+                      <a:noFill/>
+                    </a:ln>
+                  </pic:spPr>
+                </pic:pic>
+              </a:graphicData>
+            </a:graphic>
+          </wp:inline>
+        </w:drawing>
+      </w:r>
+    </w:p>
+    <w:p/>
+    <w:p>
+      <w:r>
+        <w:t>Trier de manière décroissante le temps :</w:t>
+      </w:r>
+    </w:p>
+    <w:p/>
+    <w:p>
+      <w:r>
+        <w:rPr>
+          <w:noProof/>
+        </w:rPr>
+        <w:drawing>
+          <wp:inline distT="0" distB="0" distL="0" distR="0">
+            <wp:extent cx="2899981" cy="3072810"/>
+            <wp:effectExtent l="0" t="0" r="0" b="0"/>
+            <wp:docPr id="115" name="Image 115"/>
+            <wp:cNvGraphicFramePr>
+              <a:graphicFrameLocks xmlns:a="http://schemas.openxmlformats.org/drawingml/2006/main" noChangeAspect="1"/>
+            </wp:cNvGraphicFramePr>
+            <a:graphic xmlns:a="http://schemas.openxmlformats.org/drawingml/2006/main">
+              <a:graphicData uri="http://schemas.openxmlformats.org/drawingml/2006/picture">
+                <pic:pic xmlns:pic="http://schemas.openxmlformats.org/drawingml/2006/picture">
+                  <pic:nvPicPr>
+                    <pic:cNvPr id="0" name="Picture 25"/>
+                    <pic:cNvPicPr>
+                      <a:picLocks noChangeAspect="1" noChangeArrowheads="1"/>
+                    </pic:cNvPicPr>
+                  </pic:nvPicPr>
+                  <pic:blipFill>
+                    <a:blip r:embed="rId29">
+                      <a:extLst>
+                        <a:ext uri="{28A0092B-C50C-407E-A947-70E740481C1C}">
+                          <a14:useLocalDpi xmlns:a14="http://schemas.microsoft.com/office/drawing/2010/main" val="0"/>
+                        </a:ext>
+                      </a:extLst>
+                    </a:blip>
+                    <a:srcRect/>
+                    <a:stretch>
+                      <a:fillRect/>
+                    </a:stretch>
+                  </pic:blipFill>
+                  <pic:spPr bwMode="auto">
+                    <a:xfrm>
+                      <a:off x="0" y="0"/>
+                      <a:ext cx="2911970" cy="3085514"/>
+                    </a:xfrm>
+                    <a:prstGeom prst="rect">
+                      <a:avLst/>
+                    </a:prstGeom>
+                    <a:noFill/>
+                    <a:ln>
+                      <a:noFill/>
+                    </a:ln>
+                  </pic:spPr>
+                </pic:pic>
+              </a:graphicData>
+            </a:graphic>
+          </wp:inline>
+        </w:drawing>
+      </w:r>
+    </w:p>
+    <w:p/>
+    <w:p/>
+    <w:p>
+      <w:r>
+        <w:t>Trier de manière décroissante le pouls :</w:t>
+      </w:r>
+    </w:p>
+    <w:p/>
+    <w:p>
+      <w:pPr>
         <w:sectPr>
           <w:pgSz w:w="11906" w:h="16838"/>
           <w:pgMar w:top="851" w:right="1417" w:bottom="1417" w:left="1417" w:header="708" w:footer="708" w:gutter="0"/>
@@ -9353,6 +10639,59 @@
           <w:docGrid w:linePitch="360"/>
         </w:sectPr>
       </w:pPr>
+      <w:r>
+        <w:rPr>
+          <w:noProof/>
+        </w:rPr>
+        <w:drawing>
+          <wp:inline distT="0" distB="0" distL="0" distR="0">
+            <wp:extent cx="2748166" cy="3468414"/>
+            <wp:effectExtent l="0" t="0" r="0" b="0"/>
+            <wp:docPr id="116" name="Image 116"/>
+            <wp:cNvGraphicFramePr>
+              <a:graphicFrameLocks xmlns:a="http://schemas.openxmlformats.org/drawingml/2006/main" noChangeAspect="1"/>
+            </wp:cNvGraphicFramePr>
+            <a:graphic xmlns:a="http://schemas.openxmlformats.org/drawingml/2006/main">
+              <a:graphicData uri="http://schemas.openxmlformats.org/drawingml/2006/picture">
+                <pic:pic xmlns:pic="http://schemas.openxmlformats.org/drawingml/2006/picture">
+                  <pic:nvPicPr>
+                    <pic:cNvPr id="0" name="Picture 27"/>
+                    <pic:cNvPicPr>
+                      <a:picLocks noChangeAspect="1" noChangeArrowheads="1"/>
+                    </pic:cNvPicPr>
+                  </pic:nvPicPr>
+                  <pic:blipFill>
+                    <a:blip r:embed="rId30">
+                      <a:extLst>
+                        <a:ext uri="{28A0092B-C50C-407E-A947-70E740481C1C}">
+                          <a14:useLocalDpi xmlns:a14="http://schemas.microsoft.com/office/drawing/2010/main" val="0"/>
+                        </a:ext>
+                      </a:extLst>
+                    </a:blip>
+                    <a:srcRect/>
+                    <a:stretch>
+                      <a:fillRect/>
+                    </a:stretch>
+                  </pic:blipFill>
+                  <pic:spPr bwMode="auto">
+                    <a:xfrm>
+                      <a:off x="0" y="0"/>
+                      <a:ext cx="2755125" cy="3477197"/>
+                    </a:xfrm>
+                    <a:prstGeom prst="rect">
+                      <a:avLst/>
+                    </a:prstGeom>
+                    <a:noFill/>
+                    <a:ln>
+                      <a:noFill/>
+                    </a:ln>
+                  </pic:spPr>
+                </pic:pic>
+              </a:graphicData>
+            </a:graphic>
+          </wp:inline>
+        </w:drawing>
+      </w:r>
     </w:p>
     <w:p>
       <w:pPr>
@@ -10286,7 +11625,7 @@
           </mc:Choice>
           <mc:Fallback>
             <w:pict>
-              <v:shape w14:anchorId="542AE4E5" id="Zone de texte 3" o:spid="_x0000_s1069" type="#_x0000_t202" style="position:absolute;left:0;text-align:left;margin-left:-8.85pt;margin-top:.7pt;width:520.6pt;height:44pt;z-index:251661312;visibility:visible;mso-wrap-style:square;mso-width-percent:0;mso-height-percent:0;mso-wrap-distance-left:9pt;mso-wrap-distance-top:0;mso-wrap-distance-right:9pt;mso-wrap-distance-bottom:0;mso-position-horizontal:absolute;mso-position-horizontal-relative:text;mso-position-vertical:absolute;mso-position-vertical-relative:text;mso-width-percent:0;mso-height-percent:0;mso-width-relative:page;mso-height-relative:page;v-text-anchor:top" o:gfxdata="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" fillcolor="silver" stroked="f">
+              <v:shape w14:anchorId="542AE4E5" id="Zone de texte 3" o:spid="_x0000_s1068" type="#_x0000_t202" style="position:absolute;left:0;text-align:left;margin-left:-8.85pt;margin-top:.7pt;width:520.6pt;height:44pt;z-index:251661312;visibility:visible;mso-wrap-style:square;mso-width-percent:0;mso-height-percent:0;mso-wrap-distance-left:9pt;mso-wrap-distance-top:0;mso-wrap-distance-right:9pt;mso-wrap-distance-bottom:0;mso-position-horizontal:absolute;mso-position-horizontal-relative:text;mso-position-vertical:absolute;mso-position-vertical-relative:text;mso-width-percent:0;mso-height-percent:0;mso-width-relative:page;mso-height-relative:page;v-text-anchor:top" o:gfxdata="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" fillcolor="silver" stroked="f">
                 <v:fill rotate="t" angle="90" focus="100%" type="gradient"/>
                 <v:textbox>
                   <w:txbxContent>
@@ -11470,18 +12809,18 @@
         <w:tblLook w:val="01E0" w:firstRow="1" w:lastRow="1" w:firstColumn="1" w:lastColumn="1" w:noHBand="0" w:noVBand="0"/>
       </w:tblPr>
       <w:tblGrid>
-        <w:gridCol w:w="812"/>
-        <w:gridCol w:w="648"/>
-        <w:gridCol w:w="648"/>
-        <w:gridCol w:w="648"/>
-        <w:gridCol w:w="821"/>
-        <w:gridCol w:w="1194"/>
-        <w:gridCol w:w="1051"/>
-        <w:gridCol w:w="648"/>
-        <w:gridCol w:w="648"/>
-        <w:gridCol w:w="648"/>
-        <w:gridCol w:w="648"/>
-        <w:gridCol w:w="648"/>
+        <w:gridCol w:w="795"/>
+        <w:gridCol w:w="637"/>
+        <w:gridCol w:w="637"/>
+        <w:gridCol w:w="637"/>
+        <w:gridCol w:w="805"/>
+        <w:gridCol w:w="1169"/>
+        <w:gridCol w:w="1029"/>
+        <w:gridCol w:w="805"/>
+        <w:gridCol w:w="637"/>
+        <w:gridCol w:w="637"/>
+        <w:gridCol w:w="637"/>
+        <w:gridCol w:w="637"/>
       </w:tblGrid>
       <w:tr>
         <w:trPr>
@@ -11896,7 +13235,11 @@
             <w:tcW w:w="722" w:type="dxa"/>
             <w:shd w:val="clear" w:color="auto" w:fill="auto"/>
           </w:tcPr>
-          <w:p/>
+          <w:p>
+            <w:r>
+              <w:t>Codage menu module 2.</w:t>
+            </w:r>
+          </w:p>
         </w:tc>
         <w:tc>
           <w:tcPr>
@@ -14463,7 +15806,7 @@
         </mc:Choice>
         <mc:Fallback>
           <w:pict>
-            <v:rect w14:anchorId="3E9F1EDF" id="Rectangle 2" o:spid="_x0000_s1070" style="position:absolute;margin-left:-4.5pt;margin-top:38.45pt;width:603.3pt;height:31.3pt;z-index:-251661824;visibility:visible;mso-wrap-style:square;mso-width-percent:0;mso-height-percent:0;mso-wrap-distance-left:9.35pt;mso-wrap-distance-top:0;mso-wrap-distance-right:9.35pt;mso-wrap-distance-bottom:0;mso-position-horizontal:absolute;mso-position-horizontal-relative:page;mso-position-vertical:absolute;mso-position-vertical-relative:page;mso-width-percent:0;mso-height-percent:0;mso-width-relative:margin;mso-height-relative:page;v-text-anchor:middle" o:gfxdata="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" o:allowoverlap="f" fillcolor="red" stroked="f" strokeweight="1pt">
+            <v:rect w14:anchorId="3E9F1EDF" id="Rectangle 2" o:spid="_x0000_s1069" style="position:absolute;margin-left:-4.5pt;margin-top:38.45pt;width:603.3pt;height:31.3pt;z-index:-251661824;visibility:visible;mso-wrap-style:square;mso-width-percent:0;mso-height-percent:0;mso-wrap-distance-left:9.35pt;mso-wrap-distance-top:0;mso-wrap-distance-right:9.35pt;mso-wrap-distance-bottom:0;mso-position-horizontal:absolute;mso-position-horizontal-relative:page;mso-position-vertical:absolute;mso-position-vertical-relative:page;mso-width-percent:0;mso-height-percent:0;mso-width-relative:margin;mso-height-relative:page;v-text-anchor:middle" o:gfxdata="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" o:allowoverlap="f" fillcolor="red" stroked="f" strokeweight="1pt">
               <v:textbox>
                 <w:txbxContent>
                   <w:sdt>
@@ -14611,7 +15954,7 @@
               <v:stroke joinstyle="miter"/>
               <v:path gradientshapeok="t" o:connecttype="rect"/>
             </v:shapetype>
-            <v:shape id="Zone de texte 2" o:spid="_x0000_s1071" type="#_x0000_t202" style="position:absolute;margin-left:0;margin-top:-33.4pt;width:594pt;height:36pt;z-index:251657728;visibility:visible;mso-wrap-style:square;mso-width-percent:0;mso-height-percent:0;mso-wrap-distance-left:9pt;mso-wrap-distance-top:3.6pt;mso-wrap-distance-right:9pt;mso-wrap-distance-bottom:3.6pt;mso-position-horizontal:left;mso-position-horizontal-relative:page;mso-position-vertical:absolute;mso-position-vertical-relative:text;mso-width-percent:0;mso-height-percent:0;mso-width-relative:margin;mso-height-relative:margin;v-text-anchor:top" o:gfxdata="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" fillcolor="#c00000" stroked="f">
+            <v:shape id="Zone de texte 2" o:spid="_x0000_s1070" type="#_x0000_t202" style="position:absolute;margin-left:0;margin-top:-33.4pt;width:594pt;height:36pt;z-index:251657728;visibility:visible;mso-wrap-style:square;mso-width-percent:0;mso-height-percent:0;mso-wrap-distance-left:9pt;mso-wrap-distance-top:3.6pt;mso-wrap-distance-right:9pt;mso-wrap-distance-bottom:3.6pt;mso-position-horizontal:left;mso-position-horizontal-relative:page;mso-position-vertical:absolute;mso-position-vertical-relative:text;mso-width-percent:0;mso-height-percent:0;mso-width-relative:margin;mso-height-relative:margin;v-text-anchor:top" o:gfxdata="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" fillcolor="#c00000" stroked="f">
               <v:textbox>
                 <w:txbxContent>
                   <w:p>
@@ -17757,7 +19100,7 @@
 </file>
 
 <file path=customXml/itemProps1.xml><?xml version="1.0" encoding="utf-8"?>
-<ds:datastoreItem xmlns:ds="http://schemas.openxmlformats.org/officeDocument/2006/customXml" ds:itemID="{D08D91E6-7BF5-47C9-A5A0-949AC3C6715D}">
+<ds:datastoreItem xmlns:ds="http://schemas.openxmlformats.org/officeDocument/2006/customXml" ds:itemID="{21B1827C-709A-4E76-B14C-B0B564C1BB89}">
   <ds:schemaRefs>
     <ds:schemaRef ds:uri="http://schemas.openxmlformats.org/officeDocument/2006/bibliography"/>
   </ds:schemaRefs>

--- a/projet/A1-Fondamentaux Scientifiques -2018-2019_Feuille_Avancement_Groupe.docx
+++ b/projet/A1-Fondamentaux Scientifiques -2018-2019_Feuille_Avancement_Groupe.docx
@@ -2650,16 +2650,8 @@
                               <w:rPr>
                                 <w:sz w:val="14"/>
                               </w:rPr>
-                              <w:t xml:space="preserve">Création d’un fichier </w:t>
+                              <w:t>Création d’un fichier param.h</w:t>
                             </w:r>
-                            <w:proofErr w:type="spellStart"/>
-                            <w:r>
-                              <w:rPr>
-                                <w:sz w:val="14"/>
-                              </w:rPr>
-                              <w:t>param.h</w:t>
-                            </w:r>
-                            <w:proofErr w:type="spellEnd"/>
                           </w:p>
                         </w:txbxContent>
                       </wps:txbx>
@@ -2696,16 +2688,8 @@
                         <w:rPr>
                           <w:sz w:val="14"/>
                         </w:rPr>
-                        <w:t xml:space="preserve">Création d’un fichier </w:t>
+                        <w:t>Création d’un fichier param.h</w:t>
                       </w:r>
-                      <w:proofErr w:type="spellStart"/>
-                      <w:r>
-                        <w:rPr>
-                          <w:sz w:val="14"/>
-                        </w:rPr>
-                        <w:t>param.h</w:t>
-                      </w:r>
-                      <w:proofErr w:type="spellEnd"/>
                     </w:p>
                   </w:txbxContent>
                 </v:textbox>
@@ -3397,16 +3381,8 @@
                               <w:rPr>
                                 <w:sz w:val="14"/>
                               </w:rPr>
-                              <w:t xml:space="preserve">Génération du fichier </w:t>
+                              <w:t>Génération du fichier param.h</w:t>
                             </w:r>
-                            <w:proofErr w:type="spellStart"/>
-                            <w:r>
-                              <w:rPr>
-                                <w:sz w:val="14"/>
-                              </w:rPr>
-                              <w:t>param.h</w:t>
-                            </w:r>
-                            <w:proofErr w:type="spellEnd"/>
                           </w:p>
                         </w:txbxContent>
                       </wps:txbx>
@@ -3443,16 +3419,8 @@
                         <w:rPr>
                           <w:sz w:val="14"/>
                         </w:rPr>
-                        <w:t xml:space="preserve">Génération du fichier </w:t>
+                        <w:t>Génération du fichier param.h</w:t>
                       </w:r>
-                      <w:proofErr w:type="spellStart"/>
-                      <w:r>
-                        <w:rPr>
-                          <w:sz w:val="14"/>
-                        </w:rPr>
-                        <w:t>param.h</w:t>
-                      </w:r>
-                      <w:proofErr w:type="spellEnd"/>
                     </w:p>
                   </w:txbxContent>
                 </v:textbox>
@@ -5434,12 +5402,61 @@
     <w:p>
       <w:pPr>
         <w:ind w:left="-180"/>
-      </w:pPr>
+        <w:rPr>
+          <w:u w:val="single"/>
+        </w:rPr>
+      </w:pPr>
+      <w:r>
+        <w:rPr>
+          <w:u w:val="single"/>
+        </w:rPr>
+        <w:t>Module 1 :</w:t>
+      </w:r>
     </w:p>
     <w:p>
       <w:pPr>
         <w:ind w:left="-180"/>
       </w:pPr>
+      <w:r>
+        <w:rPr>
+          <w:noProof/>
+        </w:rPr>
+        <w:drawing>
+          <wp:inline distT="0" distB="0" distL="0" distR="0" wp14:anchorId="158F6DF9" wp14:editId="76D8F3F1">
+            <wp:extent cx="4095750" cy="4981575"/>
+            <wp:effectExtent l="0" t="0" r="0" b="9525"/>
+            <wp:docPr id="117" name="Image 117"/>
+            <wp:cNvGraphicFramePr>
+              <a:graphicFrameLocks xmlns:a="http://schemas.openxmlformats.org/drawingml/2006/main" noChangeAspect="1"/>
+            </wp:cNvGraphicFramePr>
+            <a:graphic xmlns:a="http://schemas.openxmlformats.org/drawingml/2006/main">
+              <a:graphicData uri="http://schemas.openxmlformats.org/drawingml/2006/picture">
+                <pic:pic xmlns:pic="http://schemas.openxmlformats.org/drawingml/2006/picture">
+                  <pic:nvPicPr>
+                    <pic:cNvPr id="1" name=""/>
+                    <pic:cNvPicPr/>
+                  </pic:nvPicPr>
+                  <pic:blipFill>
+                    <a:blip r:embed="rId8"/>
+                    <a:stretch>
+                      <a:fillRect/>
+                    </a:stretch>
+                  </pic:blipFill>
+                  <pic:spPr>
+                    <a:xfrm>
+                      <a:off x="0" y="0"/>
+                      <a:ext cx="4095750" cy="4981575"/>
+                    </a:xfrm>
+                    <a:prstGeom prst="rect">
+                      <a:avLst/>
+                    </a:prstGeom>
+                  </pic:spPr>
+                </pic:pic>
+              </a:graphicData>
+            </a:graphic>
+          </wp:inline>
+        </w:drawing>
+      </w:r>
     </w:p>
     <w:p>
       <w:pPr>
@@ -5464,32 +5481,154 @@
     <w:p>
       <w:pPr>
         <w:ind w:left="-180"/>
-      </w:pPr>
+        <w:rPr>
+          <w:u w:val="single"/>
+        </w:rPr>
+      </w:pPr>
+      <w:r>
+        <w:rPr>
+          <w:u w:val="single"/>
+        </w:rPr>
+        <w:t>Module 2 :</w:t>
+      </w:r>
+      <w:r>
+        <w:rPr>
+          <w:u w:val="single"/>
+        </w:rPr>
+        <w:t xml:space="preserve"> </w:t>
+      </w:r>
+      <w:r>
+        <w:rPr>
+          <w:noProof/>
+        </w:rPr>
+        <w:drawing>
+          <wp:inline distT="0" distB="0" distL="0" distR="0" wp14:anchorId="2EC8BBC9" wp14:editId="4E0F9517">
+            <wp:extent cx="5760720" cy="3743325"/>
+            <wp:effectExtent l="0" t="0" r="0" b="9525"/>
+            <wp:docPr id="118" name="Image 118"/>
+            <wp:cNvGraphicFramePr>
+              <a:graphicFrameLocks xmlns:a="http://schemas.openxmlformats.org/drawingml/2006/main" noChangeAspect="1"/>
+            </wp:cNvGraphicFramePr>
+            <a:graphic xmlns:a="http://schemas.openxmlformats.org/drawingml/2006/main">
+              <a:graphicData uri="http://schemas.openxmlformats.org/drawingml/2006/picture">
+                <pic:pic xmlns:pic="http://schemas.openxmlformats.org/drawingml/2006/picture">
+                  <pic:nvPicPr>
+                    <pic:cNvPr id="1" name=""/>
+                    <pic:cNvPicPr/>
+                  </pic:nvPicPr>
+                  <pic:blipFill>
+                    <a:blip r:embed="rId9"/>
+                    <a:stretch>
+                      <a:fillRect/>
+                    </a:stretch>
+                  </pic:blipFill>
+                  <pic:spPr>
+                    <a:xfrm>
+                      <a:off x="0" y="0"/>
+                      <a:ext cx="5760720" cy="3743325"/>
+                    </a:xfrm>
+                    <a:prstGeom prst="rect">
+                      <a:avLst/>
+                    </a:prstGeom>
+                  </pic:spPr>
+                </pic:pic>
+              </a:graphicData>
+            </a:graphic>
+          </wp:inline>
+        </w:drawing>
+      </w:r>
     </w:p>
     <w:p>
       <w:pPr>
         <w:ind w:left="-180"/>
-      </w:pPr>
+        <w:rPr>
+          <w:u w:val="single"/>
+        </w:rPr>
+      </w:pPr>
+      <w:r>
+        <w:rPr>
+          <w:u w:val="single"/>
+        </w:rPr>
+        <w:t>Module 3 :</w:t>
+      </w:r>
     </w:p>
     <w:p>
       <w:pPr>
         <w:ind w:left="-180"/>
-      </w:pPr>
+        <w:rPr>
+          <w:u w:val="single"/>
+        </w:rPr>
+      </w:pPr>
+      <w:r>
+        <w:rPr>
+          <w:noProof/>
+        </w:rPr>
+        <w:drawing>
+          <wp:inline distT="0" distB="0" distL="0" distR="0" wp14:anchorId="77BCF1C3" wp14:editId="249E567C">
+            <wp:extent cx="1511963" cy="3269411"/>
+            <wp:effectExtent l="0" t="0" r="0" b="7620"/>
+            <wp:docPr id="119" name="Image 119"/>
+            <wp:cNvGraphicFramePr>
+              <a:graphicFrameLocks xmlns:a="http://schemas.openxmlformats.org/drawingml/2006/main" noChangeAspect="1"/>
+            </wp:cNvGraphicFramePr>
+            <a:graphic xmlns:a="http://schemas.openxmlformats.org/drawingml/2006/main">
+              <a:graphicData uri="http://schemas.openxmlformats.org/drawingml/2006/picture">
+                <pic:pic xmlns:pic="http://schemas.openxmlformats.org/drawingml/2006/picture">
+                  <pic:nvPicPr>
+                    <pic:cNvPr id="1" name=""/>
+                    <pic:cNvPicPr/>
+                  </pic:nvPicPr>
+                  <pic:blipFill>
+                    <a:blip r:embed="rId10"/>
+                    <a:stretch>
+                      <a:fillRect/>
+                    </a:stretch>
+                  </pic:blipFill>
+                  <pic:spPr>
+                    <a:xfrm>
+                      <a:off x="0" y="0"/>
+                      <a:ext cx="1515769" cy="3277640"/>
+                    </a:xfrm>
+                    <a:prstGeom prst="rect">
+                      <a:avLst/>
+                    </a:prstGeom>
+                  </pic:spPr>
+                </pic:pic>
+              </a:graphicData>
+            </a:graphic>
+          </wp:inline>
+        </w:drawing>
+      </w:r>
     </w:p>
     <w:p>
       <w:pPr>
         <w:ind w:left="-180"/>
+        <w:rPr>
+          <w:u w:val="single"/>
+        </w:rPr>
       </w:pPr>
     </w:p>
     <w:p>
       <w:pPr>
         <w:ind w:left="-180"/>
+        <w:rPr>
+          <w:u w:val="single"/>
+        </w:rPr>
       </w:pPr>
     </w:p>
     <w:p>
       <w:pPr>
         <w:ind w:left="-180"/>
-      </w:pPr>
+        <w:rPr>
+          <w:u w:val="single"/>
+        </w:rPr>
+      </w:pPr>
+      <w:r>
+        <w:rPr>
+          <w:u w:val="single"/>
+        </w:rPr>
+        <w:t>Module 4 :</w:t>
+      </w:r>
     </w:p>
     <w:p>
       <w:pPr>
@@ -5547,9 +5686,9 @@
       </w:pPr>
     </w:p>
     <w:p>
-      <w:pPr>
-        <w:ind w:left="-180"/>
-      </w:pPr>
+      <w:r>
+        <w:br w:type="page"/>
+      </w:r>
     </w:p>
     <w:p>
       <w:pPr>
@@ -5964,7 +6103,7 @@
           </mc:Choice>
           <mc:Fallback>
             <w:pict>
-              <v:rect w14:anchorId="508238BC" id="Rectangle 65" o:spid="_x0000_s1026" style="position:absolute;margin-left:-2.3pt;margin-top:98.3pt;width:17.85pt;height:22.45pt;z-index:251777024;visibility:visible;mso-wrap-style:square;mso-width-percent:0;mso-height-percent:0;mso-wrap-distance-left:9pt;mso-wrap-distance-top:0;mso-wrap-distance-right:9pt;mso-wrap-distance-bottom:0;mso-position-horizontal:absolute;mso-position-horizontal-relative:margin;mso-position-vertical:absolute;mso-position-vertical-relative:text;mso-width-percent:0;mso-height-percent:0;mso-width-relative:margin;mso-height-relative:margin;v-text-anchor:middle" o:gfxdata="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" filled="f" strokecolor="red" strokeweight="1pt">
+              <v:rect w14:anchorId="265B9A74" id="Rectangle 65" o:spid="_x0000_s1026" style="position:absolute;margin-left:-2.3pt;margin-top:98.3pt;width:17.85pt;height:22.45pt;z-index:251777024;visibility:visible;mso-wrap-style:square;mso-width-percent:0;mso-height-percent:0;mso-wrap-distance-left:9pt;mso-wrap-distance-top:0;mso-wrap-distance-right:9pt;mso-wrap-distance-bottom:0;mso-position-horizontal:absolute;mso-position-horizontal-relative:margin;mso-position-vertical:absolute;mso-position-vertical-relative:text;mso-width-percent:0;mso-height-percent:0;mso-width-relative:margin;mso-height-relative:margin;v-text-anchor:middle" o:gfxdata="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" filled="f" strokecolor="red" strokeweight="1pt">
                 <w10:wrap anchorx="margin"/>
               </v:rect>
             </w:pict>
@@ -6257,7 +6396,7 @@
                     <pic:cNvPicPr/>
                   </pic:nvPicPr>
                   <pic:blipFill>
-                    <a:blip r:embed="rId8">
+                    <a:blip r:embed="rId11">
                       <a:extLst>
                         <a:ext uri="{28A0092B-C50C-407E-A947-70E740481C1C}">
                           <a14:useLocalDpi xmlns:a14="http://schemas.microsoft.com/office/drawing/2010/main" val="0"/>
@@ -7122,7 +7261,7 @@
           </mc:Choice>
           <mc:Fallback>
             <w:pict>
-              <v:rect w14:anchorId="27C8FC4A" id="Rectangle 68" o:spid="_x0000_s1026" style="position:absolute;margin-left:41.45pt;margin-top:94.85pt;width:25.35pt;height:35.15pt;z-index:251779072;visibility:visible;mso-wrap-style:square;mso-height-percent:0;mso-wrap-distance-left:9pt;mso-wrap-distance-top:0;mso-wrap-distance-right:9pt;mso-wrap-distance-bottom:0;mso-position-horizontal:absolute;mso-position-horizontal-relative:text;mso-position-vertical:absolute;mso-position-vertical-relative:text;mso-height-percent:0;mso-height-relative:margin;v-text-anchor:middle" o:gfxdata="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" filled="f" strokecolor="red" strokeweight="1pt"/>
+              <v:rect w14:anchorId="436FF71D" id="Rectangle 68" o:spid="_x0000_s1026" style="position:absolute;margin-left:41.45pt;margin-top:94.85pt;width:25.35pt;height:35.15pt;z-index:251779072;visibility:visible;mso-wrap-style:square;mso-height-percent:0;mso-wrap-distance-left:9pt;mso-wrap-distance-top:0;mso-wrap-distance-right:9pt;mso-wrap-distance-bottom:0;mso-position-horizontal:absolute;mso-position-horizontal-relative:text;mso-position-vertical:absolute;mso-position-vertical-relative:text;mso-height-percent:0;mso-height-relative:margin;v-text-anchor:middle" o:gfxdata="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" filled="f" strokecolor="red" strokeweight="1pt"/>
             </w:pict>
           </mc:Fallback>
         </mc:AlternateContent>
@@ -8079,7 +8218,7 @@
                     </pic:cNvPicPr>
                   </pic:nvPicPr>
                   <pic:blipFill>
-                    <a:blip r:embed="rId9">
+                    <a:blip r:embed="rId12">
                       <a:extLst>
                         <a:ext uri="{28A0092B-C50C-407E-A947-70E740481C1C}">
                           <a14:useLocalDpi xmlns:a14="http://schemas.microsoft.com/office/drawing/2010/main" val="0"/>
@@ -8639,7 +8778,7 @@
                     </pic:cNvPicPr>
                   </pic:nvPicPr>
                   <pic:blipFill>
-                    <a:blip r:embed="rId10">
+                    <a:blip r:embed="rId13">
                       <a:extLst>
                         <a:ext uri="{28A0092B-C50C-407E-A947-70E740481C1C}">
                           <a14:useLocalDpi xmlns:a14="http://schemas.microsoft.com/office/drawing/2010/main" val="0"/>
@@ -8739,7 +8878,7 @@
                     </pic:cNvPicPr>
                   </pic:nvPicPr>
                   <pic:blipFill>
-                    <a:blip r:embed="rId11">
+                    <a:blip r:embed="rId14">
                       <a:extLst>
                         <a:ext uri="{28A0092B-C50C-407E-A947-70E740481C1C}">
                           <a14:useLocalDpi xmlns:a14="http://schemas.microsoft.com/office/drawing/2010/main" val="0"/>
@@ -8778,8 +8917,8 @@
     <w:p>
       <w:pPr>
         <w:sectPr>
-          <w:headerReference w:type="default" r:id="rId12"/>
-          <w:footerReference w:type="default" r:id="rId13"/>
+          <w:headerReference w:type="default" r:id="rId15"/>
+          <w:footerReference w:type="default" r:id="rId16"/>
           <w:pgSz w:w="11906" w:h="16838"/>
           <w:pgMar w:top="851" w:right="1417" w:bottom="1417" w:left="1417" w:header="708" w:footer="708" w:gutter="0"/>
           <w:cols w:space="708"/>
@@ -8865,8 +9004,14 @@
     <w:p>
       <w:pPr>
         <w:ind w:left="-180"/>
-      </w:pPr>
-      <w:r>
+        <w:rPr>
+          <w:u w:val="single"/>
+        </w:rPr>
+      </w:pPr>
+      <w:r>
+        <w:rPr>
+          <w:u w:val="single"/>
+        </w:rPr>
         <w:t>Module cardio (module 1) :</w:t>
       </w:r>
     </w:p>
@@ -8880,26 +9025,7 @@
         <w:ind w:left="-180"/>
       </w:pPr>
     </w:p>
-    <w:p>
-      <w:pPr>
-        <w:ind w:left="-180"/>
-      </w:pPr>
-    </w:p>
-    <w:p>
-      <w:pPr>
-        <w:ind w:left="-180"/>
-      </w:pPr>
-    </w:p>
-    <w:p>
-      <w:pPr>
-        <w:ind w:left="-180"/>
-      </w:pPr>
-    </w:p>
-    <w:p>
-      <w:pPr>
-        <w:ind w:left="-180"/>
-      </w:pPr>
-    </w:p>
+    <w:p/>
     <w:p>
       <w:pPr>
         <w:ind w:left="-180"/>
@@ -8956,7 +9082,7 @@
                     <pic:cNvPicPr/>
                   </pic:nvPicPr>
                   <pic:blipFill>
-                    <a:blip r:embed="rId14">
+                    <a:blip r:embed="rId17">
                       <a:extLst>
                         <a:ext uri="{28A0092B-C50C-407E-A947-70E740481C1C}">
                           <a14:useLocalDpi xmlns:a14="http://schemas.microsoft.com/office/drawing/2010/main" val="0"/>
@@ -9016,7 +9142,7 @@
                     <pic:cNvPicPr/>
                   </pic:nvPicPr>
                   <pic:blipFill>
-                    <a:blip r:embed="rId15">
+                    <a:blip r:embed="rId18">
                       <a:extLst>
                         <a:ext uri="{28A0092B-C50C-407E-A947-70E740481C1C}">
                           <a14:useLocalDpi xmlns:a14="http://schemas.microsoft.com/office/drawing/2010/main" val="0"/>
@@ -9101,8 +9227,14 @@
     <w:p>
       <w:pPr>
         <w:ind w:left="-180"/>
-      </w:pPr>
-      <w:r>
+        <w:rPr>
+          <w:u w:val="single"/>
+        </w:rPr>
+      </w:pPr>
+      <w:r>
+        <w:rPr>
+          <w:u w:val="single"/>
+        </w:rPr>
         <w:t>Module cœur de LED (module 2) :</w:t>
       </w:r>
     </w:p>
@@ -9110,11 +9242,220 @@
       <w:pPr>
         <w:ind w:left="-180"/>
       </w:pPr>
+      <w:r>
+        <w:t>Menu du choix du clignotement :</w:t>
+      </w:r>
     </w:p>
     <w:p>
       <w:pPr>
         <w:ind w:left="-180"/>
       </w:pPr>
+      <w:r>
+        <w:rPr>
+          <w:noProof/>
+        </w:rPr>
+        <w:drawing>
+          <wp:anchor distT="0" distB="0" distL="114300" distR="114300" simplePos="0" relativeHeight="251838464" behindDoc="0" locked="0" layoutInCell="1" allowOverlap="1" wp14:anchorId="0EF838C6">
+            <wp:simplePos x="0" y="0"/>
+            <wp:positionH relativeFrom="column">
+              <wp:posOffset>354498</wp:posOffset>
+            </wp:positionH>
+            <wp:positionV relativeFrom="paragraph">
+              <wp:posOffset>2441995</wp:posOffset>
+            </wp:positionV>
+            <wp:extent cx="4956545" cy="3761117"/>
+            <wp:effectExtent l="0" t="0" r="0" b="0"/>
+            <wp:wrapSquare wrapText="bothSides"/>
+            <wp:docPr id="121" name="Image 121"/>
+            <wp:cNvGraphicFramePr>
+              <a:graphicFrameLocks xmlns:a="http://schemas.openxmlformats.org/drawingml/2006/main" noChangeAspect="1"/>
+            </wp:cNvGraphicFramePr>
+            <a:graphic xmlns:a="http://schemas.openxmlformats.org/drawingml/2006/main">
+              <a:graphicData uri="http://schemas.openxmlformats.org/drawingml/2006/picture">
+                <pic:pic xmlns:pic="http://schemas.openxmlformats.org/drawingml/2006/picture">
+                  <pic:nvPicPr>
+                    <pic:cNvPr id="1" name=""/>
+                    <pic:cNvPicPr/>
+                  </pic:nvPicPr>
+                  <pic:blipFill>
+                    <a:blip r:embed="rId19">
+                      <a:extLst>
+                        <a:ext uri="{28A0092B-C50C-407E-A947-70E740481C1C}">
+                          <a14:useLocalDpi xmlns:a14="http://schemas.microsoft.com/office/drawing/2010/main" val="0"/>
+                        </a:ext>
+                      </a:extLst>
+                    </a:blip>
+                    <a:stretch>
+                      <a:fillRect/>
+                    </a:stretch>
+                  </pic:blipFill>
+                  <pic:spPr>
+                    <a:xfrm>
+                      <a:off x="0" y="0"/>
+                      <a:ext cx="4956545" cy="3761117"/>
+                    </a:xfrm>
+                    <a:prstGeom prst="rect">
+                      <a:avLst/>
+                    </a:prstGeom>
+                  </pic:spPr>
+                </pic:pic>
+              </a:graphicData>
+            </a:graphic>
+          </wp:anchor>
+        </w:drawing>
+      </w:r>
+      <w:r>
+        <w:rPr>
+          <w:noProof/>
+        </w:rPr>
+        <w:drawing>
+          <wp:inline distT="0" distB="0" distL="0" distR="0" wp14:anchorId="26A0127A" wp14:editId="53E70525">
+            <wp:extent cx="5484725" cy="2430145"/>
+            <wp:effectExtent l="0" t="0" r="1905" b="8255"/>
+            <wp:docPr id="120" name="Image 120"/>
+            <wp:cNvGraphicFramePr>
+              <a:graphicFrameLocks xmlns:a="http://schemas.openxmlformats.org/drawingml/2006/main" noChangeAspect="1"/>
+            </wp:cNvGraphicFramePr>
+            <a:graphic xmlns:a="http://schemas.openxmlformats.org/drawingml/2006/main">
+              <a:graphicData uri="http://schemas.openxmlformats.org/drawingml/2006/picture">
+                <pic:pic xmlns:pic="http://schemas.openxmlformats.org/drawingml/2006/picture">
+                  <pic:nvPicPr>
+                    <pic:cNvPr id="1" name=""/>
+                    <pic:cNvPicPr/>
+                  </pic:nvPicPr>
+                  <pic:blipFill>
+                    <a:blip r:embed="rId20"/>
+                    <a:stretch>
+                      <a:fillRect/>
+                    </a:stretch>
+                  </pic:blipFill>
+                  <pic:spPr>
+                    <a:xfrm>
+                      <a:off x="0" y="0"/>
+                      <a:ext cx="5516846" cy="2444377"/>
+                    </a:xfrm>
+                    <a:prstGeom prst="rect">
+                      <a:avLst/>
+                    </a:prstGeom>
+                  </pic:spPr>
+                </pic:pic>
+              </a:graphicData>
+            </a:graphic>
+          </wp:inline>
+        </w:drawing>
+      </w:r>
+    </w:p>
+    <w:p>
+      <w:pPr>
+        <w:ind w:left="-180"/>
+      </w:pPr>
+    </w:p>
+    <w:p>
+      <w:pPr>
+        <w:ind w:left="-180"/>
+      </w:pPr>
+    </w:p>
+    <w:p>
+      <w:pPr>
+        <w:ind w:left="-180"/>
+      </w:pPr>
+    </w:p>
+    <w:p>
+      <w:pPr>
+        <w:ind w:left="-180"/>
+      </w:pPr>
+    </w:p>
+    <w:p>
+      <w:pPr>
+        <w:ind w:left="-180"/>
+      </w:pPr>
+    </w:p>
+    <w:p>
+      <w:pPr>
+        <w:ind w:left="-180"/>
+      </w:pPr>
+    </w:p>
+    <w:p>
+      <w:pPr>
+        <w:ind w:left="-180"/>
+      </w:pPr>
+    </w:p>
+    <w:p>
+      <w:pPr>
+        <w:ind w:left="-180"/>
+      </w:pPr>
+    </w:p>
+    <w:p>
+      <w:pPr>
+        <w:ind w:left="-180"/>
+      </w:pPr>
+    </w:p>
+    <w:p>
+      <w:pPr>
+        <w:ind w:left="-180"/>
+      </w:pPr>
+    </w:p>
+    <w:p>
+      <w:pPr>
+        <w:ind w:left="-180"/>
+      </w:pPr>
+    </w:p>
+    <w:p>
+      <w:pPr>
+        <w:ind w:left="-180"/>
+      </w:pPr>
+    </w:p>
+    <w:p>
+      <w:pPr>
+        <w:ind w:left="-180"/>
+      </w:pPr>
+    </w:p>
+    <w:p>
+      <w:pPr>
+        <w:ind w:left="-180"/>
+      </w:pPr>
+      <w:bookmarkStart w:id="0" w:name="_GoBack"/>
+      <w:r>
+        <w:rPr>
+          <w:noProof/>
+        </w:rPr>
+        <w:drawing>
+          <wp:inline distT="0" distB="0" distL="0" distR="0" wp14:anchorId="349F221B" wp14:editId="2B68778F">
+            <wp:extent cx="5760720" cy="1976755"/>
+            <wp:effectExtent l="0" t="0" r="0" b="4445"/>
+            <wp:docPr id="122" name="Image 122"/>
+            <wp:cNvGraphicFramePr>
+              <a:graphicFrameLocks xmlns:a="http://schemas.openxmlformats.org/drawingml/2006/main" noChangeAspect="1"/>
+            </wp:cNvGraphicFramePr>
+            <a:graphic xmlns:a="http://schemas.openxmlformats.org/drawingml/2006/main">
+              <a:graphicData uri="http://schemas.openxmlformats.org/drawingml/2006/picture">
+                <pic:pic xmlns:pic="http://schemas.openxmlformats.org/drawingml/2006/picture">
+                  <pic:nvPicPr>
+                    <pic:cNvPr id="1" name=""/>
+                    <pic:cNvPicPr/>
+                  </pic:nvPicPr>
+                  <pic:blipFill>
+                    <a:blip r:embed="rId21"/>
+                    <a:stretch>
+                      <a:fillRect/>
+                    </a:stretch>
+                  </pic:blipFill>
+                  <pic:spPr>
+                    <a:xfrm>
+                      <a:off x="0" y="0"/>
+                      <a:ext cx="5760720" cy="1976755"/>
+                    </a:xfrm>
+                    <a:prstGeom prst="rect">
+                      <a:avLst/>
+                    </a:prstGeom>
+                  </pic:spPr>
+                </pic:pic>
+              </a:graphicData>
+            </a:graphic>
+          </wp:inline>
+        </w:drawing>
+      </w:r>
+      <w:bookmarkEnd w:id="0"/>
     </w:p>
     <w:p>
       <w:pPr>
@@ -9178,7 +9519,7 @@
                     </pic:cNvPicPr>
                   </pic:nvPicPr>
                   <pic:blipFill>
-                    <a:blip r:embed="rId16">
+                    <a:blip r:embed="rId22">
                       <a:extLst>
                         <a:ext uri="{28A0092B-C50C-407E-A947-70E740481C1C}">
                           <a14:useLocalDpi xmlns:a14="http://schemas.microsoft.com/office/drawing/2010/main" val="0"/>
@@ -9229,7 +9570,7 @@
                     <pic:cNvPicPr/>
                   </pic:nvPicPr>
                   <pic:blipFill>
-                    <a:blip r:embed="rId17"/>
+                    <a:blip r:embed="rId23"/>
                     <a:stretch>
                       <a:fillRect/>
                     </a:stretch>
@@ -9413,7 +9754,7 @@
                     </pic:cNvPicPr>
                   </pic:nvPicPr>
                   <pic:blipFill>
-                    <a:blip r:embed="rId18">
+                    <a:blip r:embed="rId24">
                       <a:extLst>
                         <a:ext uri="{28A0092B-C50C-407E-A947-70E740481C1C}">
                           <a14:useLocalDpi xmlns:a14="http://schemas.microsoft.com/office/drawing/2010/main" val="0"/>
@@ -9509,7 +9850,7 @@
                     </pic:cNvPicPr>
                   </pic:nvPicPr>
                   <pic:blipFill>
-                    <a:blip r:embed="rId19">
+                    <a:blip r:embed="rId25">
                       <a:extLst>
                         <a:ext uri="{28A0092B-C50C-407E-A947-70E740481C1C}">
                           <a14:useLocalDpi xmlns:a14="http://schemas.microsoft.com/office/drawing/2010/main" val="0"/>
@@ -9596,7 +9937,7 @@
                     </pic:cNvPicPr>
                   </pic:nvPicPr>
                   <pic:blipFill>
-                    <a:blip r:embed="rId19">
+                    <a:blip r:embed="rId25">
                       <a:extLst>
                         <a:ext uri="{28A0092B-C50C-407E-A947-70E740481C1C}">
                           <a14:useLocalDpi xmlns:a14="http://schemas.microsoft.com/office/drawing/2010/main" val="0"/>
@@ -9739,7 +10080,21 @@
           <w:u w:val="single"/>
           <w:lang w:val="en-GB"/>
         </w:rPr>
-        <w:t>) :</w:t>
+        <w:t>)</w:t>
+      </w:r>
+      <w:r>
+        <w:rPr>
+          <w:u w:val="single"/>
+          <w:lang w:val="en-GB"/>
+        </w:rPr>
+        <w:t xml:space="preserve"> </w:t>
+      </w:r>
+      <w:r>
+        <w:rPr>
+          <w:u w:val="single"/>
+          <w:lang w:val="en-GB"/>
+        </w:rPr>
+        <w:t>:</w:t>
       </w:r>
       <w:proofErr w:type="gramEnd"/>
     </w:p>
@@ -9770,7 +10125,7 @@
                     <pic:cNvPicPr/>
                   </pic:nvPicPr>
                   <pic:blipFill>
-                    <a:blip r:embed="rId20"/>
+                    <a:blip r:embed="rId26"/>
                     <a:stretch>
                       <a:fillRect/>
                     </a:stretch>
@@ -9926,8 +10281,6 @@
           <w:u w:val="single"/>
         </w:rPr>
       </w:pPr>
-      <w:bookmarkStart w:id="0" w:name="_GoBack"/>
-      <w:bookmarkEnd w:id="0"/>
       <w:r>
         <w:rPr>
           <w:u w:val="single"/>
@@ -9979,7 +10332,7 @@
                     <pic:cNvPicPr/>
                   </pic:nvPicPr>
                   <pic:blipFill>
-                    <a:blip r:embed="rId21"/>
+                    <a:blip r:embed="rId27"/>
                     <a:stretch>
                       <a:fillRect/>
                     </a:stretch>
@@ -10079,7 +10432,7 @@
                     </pic:cNvPicPr>
                   </pic:nvPicPr>
                   <pic:blipFill>
-                    <a:blip r:embed="rId22">
+                    <a:blip r:embed="rId28">
                       <a:extLst>
                         <a:ext uri="{28A0092B-C50C-407E-A947-70E740481C1C}">
                           <a14:useLocalDpi xmlns:a14="http://schemas.microsoft.com/office/drawing/2010/main" val="0"/>
@@ -10132,7 +10485,7 @@
                     </pic:cNvPicPr>
                   </pic:nvPicPr>
                   <pic:blipFill>
-                    <a:blip r:embed="rId23">
+                    <a:blip r:embed="rId29">
                       <a:extLst>
                         <a:ext uri="{28A0092B-C50C-407E-A947-70E740481C1C}">
                           <a14:useLocalDpi xmlns:a14="http://schemas.microsoft.com/office/drawing/2010/main" val="0"/>
@@ -10208,7 +10561,7 @@
                     </pic:cNvPicPr>
                   </pic:nvPicPr>
                   <pic:blipFill>
-                    <a:blip r:embed="rId24">
+                    <a:blip r:embed="rId30">
                       <a:extLst>
                         <a:ext uri="{28A0092B-C50C-407E-A947-70E740481C1C}">
                           <a14:useLocalDpi xmlns:a14="http://schemas.microsoft.com/office/drawing/2010/main" val="0"/>
@@ -10311,7 +10664,7 @@
                     </pic:cNvPicPr>
                   </pic:nvPicPr>
                   <pic:blipFill>
-                    <a:blip r:embed="rId25">
+                    <a:blip r:embed="rId31">
                       <a:extLst>
                         <a:ext uri="{28A0092B-C50C-407E-A947-70E740481C1C}">
                           <a14:useLocalDpi xmlns:a14="http://schemas.microsoft.com/office/drawing/2010/main" val="0"/>
@@ -10399,7 +10752,7 @@
                     </pic:cNvPicPr>
                   </pic:nvPicPr>
                   <pic:blipFill>
-                    <a:blip r:embed="rId26">
+                    <a:blip r:embed="rId32">
                       <a:extLst>
                         <a:ext uri="{28A0092B-C50C-407E-A947-70E740481C1C}">
                           <a14:useLocalDpi xmlns:a14="http://schemas.microsoft.com/office/drawing/2010/main" val="0"/>
@@ -10465,7 +10818,7 @@
                     </pic:cNvPicPr>
                   </pic:nvPicPr>
                   <pic:blipFill>
-                    <a:blip r:embed="rId27">
+                    <a:blip r:embed="rId33">
                       <a:extLst>
                         <a:ext uri="{28A0092B-C50C-407E-A947-70E740481C1C}">
                           <a14:useLocalDpi xmlns:a14="http://schemas.microsoft.com/office/drawing/2010/main" val="0"/>
@@ -10528,7 +10881,7 @@
                     </pic:cNvPicPr>
                   </pic:nvPicPr>
                   <pic:blipFill>
-                    <a:blip r:embed="rId28">
+                    <a:blip r:embed="rId34">
                       <a:extLst>
                         <a:ext uri="{28A0092B-C50C-407E-A947-70E740481C1C}">
                           <a14:useLocalDpi xmlns:a14="http://schemas.microsoft.com/office/drawing/2010/main" val="0"/>
@@ -10590,7 +10943,7 @@
                     </pic:cNvPicPr>
                   </pic:nvPicPr>
                   <pic:blipFill>
-                    <a:blip r:embed="rId29">
+                    <a:blip r:embed="rId35">
                       <a:extLst>
                         <a:ext uri="{28A0092B-C50C-407E-A947-70E740481C1C}">
                           <a14:useLocalDpi xmlns:a14="http://schemas.microsoft.com/office/drawing/2010/main" val="0"/>
@@ -10661,7 +11014,7 @@
                     </pic:cNvPicPr>
                   </pic:nvPicPr>
                   <pic:blipFill>
-                    <a:blip r:embed="rId30">
+                    <a:blip r:embed="rId36">
                       <a:extLst>
                         <a:ext uri="{28A0092B-C50C-407E-A947-70E740481C1C}">
                           <a14:useLocalDpi xmlns:a14="http://schemas.microsoft.com/office/drawing/2010/main" val="0"/>
@@ -11424,62 +11777,6 @@
     </w:p>
     <w:p>
       <w:pPr>
-        <w:ind w:left="-180"/>
-      </w:pPr>
-    </w:p>
-    <w:p>
-      <w:pPr>
-        <w:ind w:left="-180"/>
-      </w:pPr>
-    </w:p>
-    <w:p>
-      <w:pPr>
-        <w:ind w:left="-180"/>
-      </w:pPr>
-    </w:p>
-    <w:p>
-      <w:pPr>
-        <w:ind w:left="-180"/>
-      </w:pPr>
-    </w:p>
-    <w:p>
-      <w:pPr>
-        <w:ind w:left="-180"/>
-      </w:pPr>
-    </w:p>
-    <w:p>
-      <w:pPr>
-        <w:ind w:left="-180"/>
-      </w:pPr>
-    </w:p>
-    <w:p>
-      <w:pPr>
-        <w:ind w:left="-180"/>
-      </w:pPr>
-    </w:p>
-    <w:p>
-      <w:pPr>
-        <w:ind w:left="-180"/>
-      </w:pPr>
-    </w:p>
-    <w:p>
-      <w:pPr>
-        <w:ind w:left="-180"/>
-      </w:pPr>
-    </w:p>
-    <w:p>
-      <w:pPr>
-        <w:ind w:left="-180"/>
-      </w:pPr>
-    </w:p>
-    <w:p>
-      <w:pPr>
-        <w:ind w:left="-180"/>
-      </w:pPr>
-    </w:p>
-    <w:p>
-      <w:pPr>
-        <w:ind w:left="-180"/>
         <w:sectPr>
           <w:pgSz w:w="11906" w:h="16838"/>
           <w:pgMar w:top="851" w:right="1417" w:bottom="1417" w:left="1417" w:header="708" w:footer="708" w:gutter="0"/>
@@ -11488,11 +11785,7 @@
         </w:sectPr>
       </w:pPr>
     </w:p>
-    <w:p>
-      <w:pPr>
-        <w:ind w:left="-180"/>
-      </w:pPr>
-    </w:p>
+    <w:p/>
     <w:p>
       <w:pPr>
         <w:ind w:left="-180"/>
@@ -13221,13 +13514,8 @@
           </w:tcPr>
           <w:p>
             <w:r>
-              <w:t xml:space="preserve">Codage générateur </w:t>
+              <w:t>Codage générateur param.h</w:t>
             </w:r>
-            <w:proofErr w:type="spellStart"/>
-            <w:r>
-              <w:t>param.h</w:t>
-            </w:r>
-            <w:proofErr w:type="spellEnd"/>
           </w:p>
         </w:tc>
         <w:tc>
@@ -19100,7 +19388,7 @@
 </file>
 
 <file path=customXml/itemProps1.xml><?xml version="1.0" encoding="utf-8"?>
-<ds:datastoreItem xmlns:ds="http://schemas.openxmlformats.org/officeDocument/2006/customXml" ds:itemID="{21B1827C-709A-4E76-B14C-B0B564C1BB89}">
+<ds:datastoreItem xmlns:ds="http://schemas.openxmlformats.org/officeDocument/2006/customXml" ds:itemID="{CE8A4624-5ACD-4601-B6B8-CC27A85313BA}">
   <ds:schemaRefs>
     <ds:schemaRef ds:uri="http://schemas.openxmlformats.org/officeDocument/2006/bibliography"/>
   </ds:schemaRefs>

--- a/projet/A1-Fondamentaux Scientifiques -2018-2019_Feuille_Avancement_Groupe.docx
+++ b/projet/A1-Fondamentaux Scientifiques -2018-2019_Feuille_Avancement_Groupe.docx
@@ -63,7 +63,7 @@
         <mc:AlternateContent>
           <mc:Choice Requires="wps">
             <w:drawing>
-              <wp:anchor distT="0" distB="0" distL="114300" distR="114300" simplePos="0" relativeHeight="251659264" behindDoc="0" locked="0" layoutInCell="1" allowOverlap="1">
+              <wp:anchor distT="0" distB="0" distL="114300" distR="114300" simplePos="0" relativeHeight="251659264" behindDoc="0" locked="0" layoutInCell="1" allowOverlap="1" wp14:anchorId="4A25BA56" wp14:editId="246A5A19">
                 <wp:simplePos x="0" y="0"/>
                 <wp:positionH relativeFrom="column">
                   <wp:posOffset>-112395</wp:posOffset>
@@ -178,7 +178,7 @@
           </mc:Choice>
           <mc:Fallback>
             <w:pict>
-              <v:shapetype id="_x0000_t202" coordsize="21600,21600" o:spt="202" path="m,l,21600r21600,l21600,xe">
+              <v:shapetype w14:anchorId="4A25BA56" id="_x0000_t202" coordsize="21600,21600" o:spt="202" path="m,l,21600r21600,l21600,xe">
                 <v:stroke joinstyle="miter"/>
                 <v:path gradientshapeok="t" o:connecttype="rect"/>
               </v:shapetype>
@@ -282,7 +282,7 @@
         <mc:AlternateContent>
           <mc:Choice Requires="wps">
             <w:drawing>
-              <wp:anchor distT="0" distB="0" distL="114300" distR="114300" simplePos="0" relativeHeight="251697152" behindDoc="0" locked="0" layoutInCell="1" allowOverlap="1" wp14:anchorId="163BA43B" wp14:editId="09181CF7">
+              <wp:anchor distT="0" distB="0" distL="114300" distR="114300" simplePos="0" relativeHeight="251697152" behindDoc="0" locked="0" layoutInCell="1" allowOverlap="1" wp14:anchorId="1F0F374B" wp14:editId="25C8F34B">
                 <wp:simplePos x="0" y="0"/>
                 <wp:positionH relativeFrom="column">
                   <wp:posOffset>4715822</wp:posOffset>
@@ -358,7 +358,7 @@
         <mc:AlternateContent>
           <mc:Choice Requires="wps">
             <w:drawing>
-              <wp:anchor distT="0" distB="0" distL="114300" distR="114300" simplePos="0" relativeHeight="251695104" behindDoc="0" locked="0" layoutInCell="1" allowOverlap="1" wp14:anchorId="77A8CA1C" wp14:editId="215E93B4">
+              <wp:anchor distT="0" distB="0" distL="114300" distR="114300" simplePos="0" relativeHeight="251695104" behindDoc="0" locked="0" layoutInCell="1" allowOverlap="1" wp14:anchorId="292A3CD2" wp14:editId="546BFD15">
                 <wp:simplePos x="0" y="0"/>
                 <wp:positionH relativeFrom="column">
                   <wp:posOffset>4948914</wp:posOffset>
@@ -437,7 +437,7 @@
           </mc:Choice>
           <mc:Fallback>
             <w:pict>
-              <v:shape w14:anchorId="77A8CA1C" id="Zone de texte 23" o:spid="_x0000_s1027" type="#_x0000_t202" style="position:absolute;left:0;text-align:left;margin-left:389.7pt;margin-top:11.05pt;width:50.25pt;height:30.55pt;z-index:251695104;visibility:visible;mso-wrap-style:square;mso-width-percent:0;mso-height-percent:0;mso-wrap-distance-left:9pt;mso-wrap-distance-top:0;mso-wrap-distance-right:9pt;mso-wrap-distance-bottom:0;mso-position-horizontal:absolute;mso-position-horizontal-relative:text;mso-position-vertical:absolute;mso-position-vertical-relative:text;mso-width-percent:0;mso-height-percent:0;mso-width-relative:margin;mso-height-relative:margin;v-text-anchor:top" o:gfxdata="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" fillcolor="white [3201]" strokeweight=".5pt">
+              <v:shape w14:anchorId="292A3CD2" id="Zone de texte 23" o:spid="_x0000_s1027" type="#_x0000_t202" style="position:absolute;left:0;text-align:left;margin-left:389.7pt;margin-top:11.05pt;width:50.25pt;height:30.55pt;z-index:251695104;visibility:visible;mso-wrap-style:square;mso-width-percent:0;mso-height-percent:0;mso-wrap-distance-left:9pt;mso-wrap-distance-top:0;mso-wrap-distance-right:9pt;mso-wrap-distance-bottom:0;mso-position-horizontal:absolute;mso-position-horizontal-relative:text;mso-position-vertical:absolute;mso-position-vertical-relative:text;mso-width-percent:0;mso-height-percent:0;mso-width-relative:margin;mso-height-relative:margin;v-text-anchor:top" o:gfxdata="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" fillcolor="white [3201]" strokeweight=".5pt">
                 <v:textbox>
                   <w:txbxContent>
                     <w:p>
@@ -475,7 +475,7 @@
         <mc:AlternateContent>
           <mc:Choice Requires="wps">
             <w:drawing>
-              <wp:anchor distT="0" distB="0" distL="114300" distR="114300" simplePos="0" relativeHeight="251691008" behindDoc="0" locked="0" layoutInCell="1" allowOverlap="1" wp14:anchorId="42019496" wp14:editId="51AE1F00">
+              <wp:anchor distT="0" distB="0" distL="114300" distR="114300" simplePos="0" relativeHeight="251691008" behindDoc="0" locked="0" layoutInCell="1" allowOverlap="1" wp14:anchorId="4DD902B1" wp14:editId="19492801">
                 <wp:simplePos x="0" y="0"/>
                 <wp:positionH relativeFrom="column">
                   <wp:posOffset>4077648</wp:posOffset>
@@ -546,7 +546,7 @@
           </mc:Choice>
           <mc:Fallback>
             <w:pict>
-              <v:shape w14:anchorId="42019496" id="Zone de texte 21" o:spid="_x0000_s1028" type="#_x0000_t202" style="position:absolute;left:0;text-align:left;margin-left:321.05pt;margin-top:12.4pt;width:50.25pt;height:24.45pt;z-index:251691008;visibility:visible;mso-wrap-style:square;mso-width-percent:0;mso-height-percent:0;mso-wrap-distance-left:9pt;mso-wrap-distance-top:0;mso-wrap-distance-right:9pt;mso-wrap-distance-bottom:0;mso-position-horizontal:absolute;mso-position-horizontal-relative:text;mso-position-vertical:absolute;mso-position-vertical-relative:text;mso-width-percent:0;mso-height-percent:0;mso-width-relative:margin;mso-height-relative:margin;v-text-anchor:top" o:gfxdata="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" fillcolor="white [3201]" strokeweight=".5pt">
+              <v:shape w14:anchorId="4DD902B1" id="Zone de texte 21" o:spid="_x0000_s1028" type="#_x0000_t202" style="position:absolute;left:0;text-align:left;margin-left:321.05pt;margin-top:12.4pt;width:50.25pt;height:24.45pt;z-index:251691008;visibility:visible;mso-wrap-style:square;mso-width-percent:0;mso-height-percent:0;mso-wrap-distance-left:9pt;mso-wrap-distance-top:0;mso-wrap-distance-right:9pt;mso-wrap-distance-bottom:0;mso-position-horizontal:absolute;mso-position-horizontal-relative:text;mso-position-vertical:absolute;mso-position-vertical-relative:text;mso-width-percent:0;mso-height-percent:0;mso-width-relative:margin;mso-height-relative:margin;v-text-anchor:top" o:gfxdata="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" fillcolor="white [3201]" strokeweight=".5pt">
                 <v:textbox>
                   <w:txbxContent>
                     <w:p>
@@ -576,7 +576,7 @@
         <mc:AlternateContent>
           <mc:Choice Requires="wps">
             <w:drawing>
-              <wp:anchor distT="0" distB="0" distL="114300" distR="114300" simplePos="0" relativeHeight="251693056" behindDoc="0" locked="0" layoutInCell="1" allowOverlap="1" wp14:anchorId="38CC87A7" wp14:editId="197CECEF">
+              <wp:anchor distT="0" distB="0" distL="114300" distR="114300" simplePos="0" relativeHeight="251693056" behindDoc="0" locked="0" layoutInCell="1" allowOverlap="1" wp14:anchorId="269070D4" wp14:editId="0E452CEA">
                 <wp:simplePos x="0" y="0"/>
                 <wp:positionH relativeFrom="column">
                   <wp:posOffset>3879239</wp:posOffset>
@@ -648,7 +648,7 @@
         <mc:AlternateContent>
           <mc:Choice Requires="wps">
             <w:drawing>
-              <wp:anchor distT="0" distB="0" distL="114300" distR="114300" simplePos="0" relativeHeight="251674624" behindDoc="0" locked="0" layoutInCell="1" allowOverlap="1" wp14:anchorId="6BFA38F2" wp14:editId="79677EBE">
+              <wp:anchor distT="0" distB="0" distL="114300" distR="114300" simplePos="0" relativeHeight="251674624" behindDoc="0" locked="0" layoutInCell="1" allowOverlap="1" wp14:anchorId="0ED8D3D2" wp14:editId="2F42C55B">
                 <wp:simplePos x="0" y="0"/>
                 <wp:positionH relativeFrom="column">
                   <wp:posOffset>2395496</wp:posOffset>
@@ -711,7 +711,7 @@
           </mc:Choice>
           <mc:Fallback>
             <w:pict>
-              <v:shape w14:anchorId="6BFA38F2" id="Zone de texte 13" o:spid="_x0000_s1029" type="#_x0000_t202" style="position:absolute;left:0;text-align:left;margin-left:188.6pt;margin-top:5.6pt;width:116.85pt;height:38.7pt;z-index:251674624;visibility:visible;mso-wrap-style:square;mso-width-percent:0;mso-height-percent:0;mso-wrap-distance-left:9pt;mso-wrap-distance-top:0;mso-wrap-distance-right:9pt;mso-wrap-distance-bottom:0;mso-position-horizontal:absolute;mso-position-horizontal-relative:text;mso-position-vertical:absolute;mso-position-vertical-relative:text;mso-width-percent:0;mso-height-percent:0;mso-width-relative:margin;mso-height-relative:margin;v-text-anchor:top" o:gfxdata="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" fillcolor="white [3201]" strokeweight=".5pt">
+              <v:shape w14:anchorId="0ED8D3D2" id="Zone de texte 13" o:spid="_x0000_s1029" type="#_x0000_t202" style="position:absolute;left:0;text-align:left;margin-left:188.6pt;margin-top:5.6pt;width:116.85pt;height:38.7pt;z-index:251674624;visibility:visible;mso-wrap-style:square;mso-width-percent:0;mso-height-percent:0;mso-wrap-distance-left:9pt;mso-wrap-distance-top:0;mso-wrap-distance-right:9pt;mso-wrap-distance-bottom:0;mso-position-horizontal:absolute;mso-position-horizontal-relative:text;mso-position-vertical:absolute;mso-position-vertical-relative:text;mso-width-percent:0;mso-height-percent:0;mso-width-relative:margin;mso-height-relative:margin;v-text-anchor:top" o:gfxdata="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" fillcolor="white [3201]" strokeweight=".5pt">
                 <v:textbox>
                   <w:txbxContent>
                     <w:p>
@@ -733,7 +733,7 @@
         <mc:AlternateContent>
           <mc:Choice Requires="wps">
             <w:drawing>
-              <wp:anchor distT="0" distB="0" distL="114300" distR="114300" simplePos="0" relativeHeight="251670528" behindDoc="0" locked="0" layoutInCell="1" allowOverlap="1">
+              <wp:anchor distT="0" distB="0" distL="114300" distR="114300" simplePos="0" relativeHeight="251670528" behindDoc="0" locked="0" layoutInCell="1" allowOverlap="1" wp14:anchorId="2F99F207" wp14:editId="3FE6B256">
                 <wp:simplePos x="0" y="0"/>
                 <wp:positionH relativeFrom="column">
                   <wp:posOffset>825488</wp:posOffset>
@@ -814,7 +814,7 @@
         <mc:AlternateContent>
           <mc:Choice Requires="wps">
             <w:drawing>
-              <wp:anchor distT="0" distB="0" distL="114300" distR="114300" simplePos="0" relativeHeight="251672576" behindDoc="0" locked="0" layoutInCell="1" allowOverlap="1" wp14:anchorId="355E3140" wp14:editId="799443A1">
+              <wp:anchor distT="0" distB="0" distL="114300" distR="114300" simplePos="0" relativeHeight="251672576" behindDoc="0" locked="0" layoutInCell="1" allowOverlap="1" wp14:anchorId="10546523" wp14:editId="10B8A5AB">
                 <wp:simplePos x="0" y="0"/>
                 <wp:positionH relativeFrom="column">
                   <wp:posOffset>825452</wp:posOffset>
@@ -886,7 +886,7 @@
         <mc:AlternateContent>
           <mc:Choice Requires="wps">
             <w:drawing>
-              <wp:anchor distT="0" distB="0" distL="114300" distR="114300" simplePos="0" relativeHeight="251666432" behindDoc="0" locked="0" layoutInCell="1" allowOverlap="1">
+              <wp:anchor distT="0" distB="0" distL="114300" distR="114300" simplePos="0" relativeHeight="251666432" behindDoc="0" locked="0" layoutInCell="1" allowOverlap="1" wp14:anchorId="16B83C35" wp14:editId="34EA81BD">
                 <wp:simplePos x="0" y="0"/>
                 <wp:positionH relativeFrom="column">
                   <wp:posOffset>57737</wp:posOffset>
@@ -949,7 +949,7 @@
           </mc:Choice>
           <mc:Fallback>
             <w:pict>
-              <v:shape id="Zone de texte 7" o:spid="_x0000_s1030" type="#_x0000_t202" style="position:absolute;left:0;text-align:left;margin-left:4.55pt;margin-top:.45pt;width:60.45pt;height:31.25pt;z-index:251666432;visibility:visible;mso-wrap-style:square;mso-width-percent:0;mso-height-percent:0;mso-wrap-distance-left:9pt;mso-wrap-distance-top:0;mso-wrap-distance-right:9pt;mso-wrap-distance-bottom:0;mso-position-horizontal:absolute;mso-position-horizontal-relative:text;mso-position-vertical:absolute;mso-position-vertical-relative:text;mso-width-percent:0;mso-height-percent:0;mso-width-relative:margin;mso-height-relative:margin;v-text-anchor:top" o:gfxdata="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" fillcolor="white [3201]" strokeweight=".5pt">
+              <v:shape w14:anchorId="16B83C35" id="Zone de texte 7" o:spid="_x0000_s1030" type="#_x0000_t202" style="position:absolute;left:0;text-align:left;margin-left:4.55pt;margin-top:.45pt;width:60.45pt;height:31.25pt;z-index:251666432;visibility:visible;mso-wrap-style:square;mso-width-percent:0;mso-height-percent:0;mso-wrap-distance-left:9pt;mso-wrap-distance-top:0;mso-wrap-distance-right:9pt;mso-wrap-distance-bottom:0;mso-position-horizontal:absolute;mso-position-horizontal-relative:text;mso-position-vertical:absolute;mso-position-vertical-relative:text;mso-width-percent:0;mso-height-percent:0;mso-width-relative:margin;mso-height-relative:margin;v-text-anchor:top" o:gfxdata="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" fillcolor="white [3201]" strokeweight=".5pt">
                 <v:textbox>
                   <w:txbxContent>
                     <w:p>
@@ -976,7 +976,7 @@
         <mc:AlternateContent>
           <mc:Choice Requires="wps">
             <w:drawing>
-              <wp:anchor distT="0" distB="0" distL="114300" distR="114300" simplePos="0" relativeHeight="251684864" behindDoc="0" locked="0" layoutInCell="1" allowOverlap="1" wp14:anchorId="0E7F7DCC" wp14:editId="4C09AB5D">
+              <wp:anchor distT="0" distB="0" distL="114300" distR="114300" simplePos="0" relativeHeight="251684864" behindDoc="0" locked="0" layoutInCell="1" allowOverlap="1" wp14:anchorId="23800A40" wp14:editId="021603E2">
                 <wp:simplePos x="0" y="0"/>
                 <wp:positionH relativeFrom="column">
                   <wp:posOffset>3879239</wp:posOffset>
@@ -1048,7 +1048,7 @@
         <mc:AlternateContent>
           <mc:Choice Requires="wps">
             <w:drawing>
-              <wp:anchor distT="0" distB="0" distL="114300" distR="114300" simplePos="0" relativeHeight="251698176" behindDoc="0" locked="0" layoutInCell="1" allowOverlap="1">
+              <wp:anchor distT="0" distB="0" distL="114300" distR="114300" simplePos="0" relativeHeight="251698176" behindDoc="0" locked="0" layoutInCell="1" allowOverlap="1" wp14:anchorId="219FA548" wp14:editId="04948D22">
                 <wp:simplePos x="0" y="0"/>
                 <wp:positionH relativeFrom="margin">
                   <wp:posOffset>6625</wp:posOffset>
@@ -1134,7 +1134,7 @@
         <mc:AlternateContent>
           <mc:Choice Requires="wps">
             <w:drawing>
-              <wp:anchor distT="0" distB="0" distL="114300" distR="114300" simplePos="0" relativeHeight="251678720" behindDoc="0" locked="0" layoutInCell="1" allowOverlap="1" wp14:anchorId="6BFA38F2" wp14:editId="79677EBE">
+              <wp:anchor distT="0" distB="0" distL="114300" distR="114300" simplePos="0" relativeHeight="251678720" behindDoc="0" locked="0" layoutInCell="1" allowOverlap="1" wp14:anchorId="51F710E4" wp14:editId="0E4FD5DF">
                 <wp:simplePos x="0" y="0"/>
                 <wp:positionH relativeFrom="column">
                   <wp:posOffset>4732655</wp:posOffset>
@@ -1205,7 +1205,7 @@
           </mc:Choice>
           <mc:Fallback>
             <w:pict>
-              <v:shape w14:anchorId="6BFA38F2" id="Zone de texte 15" o:spid="_x0000_s1031" type="#_x0000_t202" style="position:absolute;left:0;text-align:left;margin-left:372.65pt;margin-top:.95pt;width:69.25pt;height:21.75pt;z-index:251678720;visibility:visible;mso-wrap-style:square;mso-width-percent:0;mso-height-percent:0;mso-wrap-distance-left:9pt;mso-wrap-distance-top:0;mso-wrap-distance-right:9pt;mso-wrap-distance-bottom:0;mso-position-horizontal:absolute;mso-position-horizontal-relative:text;mso-position-vertical:absolute;mso-position-vertical-relative:text;mso-width-percent:0;mso-height-percent:0;mso-width-relative:margin;mso-height-relative:margin;v-text-anchor:top" o:gfxdata="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" fillcolor="white [3201]" strokeweight=".5pt">
+              <v:shape w14:anchorId="51F710E4" id="Zone de texte 15" o:spid="_x0000_s1031" type="#_x0000_t202" style="position:absolute;left:0;text-align:left;margin-left:372.65pt;margin-top:.95pt;width:69.25pt;height:21.75pt;z-index:251678720;visibility:visible;mso-wrap-style:square;mso-width-percent:0;mso-height-percent:0;mso-wrap-distance-left:9pt;mso-wrap-distance-top:0;mso-wrap-distance-right:9pt;mso-wrap-distance-bottom:0;mso-position-horizontal:absolute;mso-position-horizontal-relative:text;mso-position-vertical:absolute;mso-position-vertical-relative:text;mso-width-percent:0;mso-height-percent:0;mso-width-relative:margin;mso-height-relative:margin;v-text-anchor:top" o:gfxdata="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" fillcolor="white [3201]" strokeweight=".5pt">
                 <v:textbox>
                   <w:txbxContent>
                     <w:p>
@@ -1235,7 +1235,7 @@
         <mc:AlternateContent>
           <mc:Choice Requires="wps">
             <w:drawing>
-              <wp:anchor distT="0" distB="0" distL="114300" distR="114300" simplePos="0" relativeHeight="251676672" behindDoc="0" locked="0" layoutInCell="1" allowOverlap="1" wp14:anchorId="6BFA38F2" wp14:editId="79677EBE">
+              <wp:anchor distT="0" distB="0" distL="114300" distR="114300" simplePos="0" relativeHeight="251676672" behindDoc="0" locked="0" layoutInCell="1" allowOverlap="1" wp14:anchorId="27CC73BA" wp14:editId="69806462">
                 <wp:simplePos x="0" y="0"/>
                 <wp:positionH relativeFrom="column">
                   <wp:posOffset>2404122</wp:posOffset>
@@ -1303,7 +1303,7 @@
           </mc:Choice>
           <mc:Fallback>
             <w:pict>
-              <v:shape w14:anchorId="6BFA38F2" id="Zone de texte 14" o:spid="_x0000_s1032" type="#_x0000_t202" style="position:absolute;left:0;text-align:left;margin-left:189.3pt;margin-top:5.1pt;width:116.85pt;height:38.05pt;z-index:251676672;visibility:visible;mso-wrap-style:square;mso-width-percent:0;mso-height-percent:0;mso-wrap-distance-left:9pt;mso-wrap-distance-top:0;mso-wrap-distance-right:9pt;mso-wrap-distance-bottom:0;mso-position-horizontal:absolute;mso-position-horizontal-relative:text;mso-position-vertical:absolute;mso-position-vertical-relative:text;mso-width-percent:0;mso-height-percent:0;mso-width-relative:margin;mso-height-relative:margin;v-text-anchor:top" o:gfxdata="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" fillcolor="white [3201]" strokeweight=".5pt">
+              <v:shape w14:anchorId="27CC73BA" id="Zone de texte 14" o:spid="_x0000_s1032" type="#_x0000_t202" style="position:absolute;left:0;text-align:left;margin-left:189.3pt;margin-top:5.1pt;width:116.85pt;height:38.05pt;z-index:251676672;visibility:visible;mso-wrap-style:square;mso-width-percent:0;mso-height-percent:0;mso-wrap-distance-left:9pt;mso-wrap-distance-top:0;mso-wrap-distance-right:9pt;mso-wrap-distance-bottom:0;mso-position-horizontal:absolute;mso-position-horizontal-relative:text;mso-position-vertical:absolute;mso-position-vertical-relative:text;mso-width-percent:0;mso-height-percent:0;mso-width-relative:margin;mso-height-relative:margin;v-text-anchor:top" o:gfxdata="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" fillcolor="white [3201]" strokeweight=".5pt">
                 <v:textbox>
                   <w:txbxContent>
                     <w:p>
@@ -1335,7 +1335,7 @@
         <mc:AlternateContent>
           <mc:Choice Requires="wps">
             <w:drawing>
-              <wp:anchor distT="0" distB="0" distL="114300" distR="114300" simplePos="0" relativeHeight="251686912" behindDoc="0" locked="0" layoutInCell="1" allowOverlap="1" wp14:anchorId="36431720" wp14:editId="46DB087B">
+              <wp:anchor distT="0" distB="0" distL="114300" distR="114300" simplePos="0" relativeHeight="251686912" behindDoc="0" locked="0" layoutInCell="1" allowOverlap="1" wp14:anchorId="7D97FE2E" wp14:editId="4AFF3135">
                 <wp:simplePos x="0" y="0"/>
                 <wp:positionH relativeFrom="column">
                   <wp:posOffset>3896491</wp:posOffset>
@@ -1407,7 +1407,7 @@
         <mc:AlternateContent>
           <mc:Choice Requires="wps">
             <w:drawing>
-              <wp:anchor distT="0" distB="0" distL="114300" distR="114300" simplePos="0" relativeHeight="251688960" behindDoc="0" locked="0" layoutInCell="1" allowOverlap="1" wp14:anchorId="36431720" wp14:editId="46DB087B">
+              <wp:anchor distT="0" distB="0" distL="114300" distR="114300" simplePos="0" relativeHeight="251688960" behindDoc="0" locked="0" layoutInCell="1" allowOverlap="1" wp14:anchorId="3B0F99E4" wp14:editId="608F9F49">
                 <wp:simplePos x="0" y="0"/>
                 <wp:positionH relativeFrom="column">
                   <wp:posOffset>3887864</wp:posOffset>
@@ -1479,7 +1479,7 @@
         <mc:AlternateContent>
           <mc:Choice Requires="wps">
             <w:drawing>
-              <wp:anchor distT="0" distB="0" distL="114300" distR="114300" simplePos="0" relativeHeight="251680768" behindDoc="0" locked="0" layoutInCell="1" allowOverlap="1" wp14:anchorId="7166DACF" wp14:editId="11E52AF7">
+              <wp:anchor distT="0" distB="0" distL="114300" distR="114300" simplePos="0" relativeHeight="251680768" behindDoc="0" locked="0" layoutInCell="1" allowOverlap="1" wp14:anchorId="00DE9D19" wp14:editId="773D78EF">
                 <wp:simplePos x="0" y="0"/>
                 <wp:positionH relativeFrom="column">
                   <wp:posOffset>4729588</wp:posOffset>
@@ -1550,7 +1550,7 @@
           </mc:Choice>
           <mc:Fallback>
             <w:pict>
-              <v:shape w14:anchorId="7166DACF" id="Zone de texte 16" o:spid="_x0000_s1033" type="#_x0000_t202" style="position:absolute;left:0;text-align:left;margin-left:372.4pt;margin-top:.6pt;width:69.25pt;height:21.75pt;z-index:251680768;visibility:visible;mso-wrap-style:square;mso-width-percent:0;mso-height-percent:0;mso-wrap-distance-left:9pt;mso-wrap-distance-top:0;mso-wrap-distance-right:9pt;mso-wrap-distance-bottom:0;mso-position-horizontal:absolute;mso-position-horizontal-relative:text;mso-position-vertical:absolute;mso-position-vertical-relative:text;mso-width-percent:0;mso-height-percent:0;mso-width-relative:margin;mso-height-relative:margin;v-text-anchor:top" o:gfxdata="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" fillcolor="white [3201]" strokeweight=".5pt">
+              <v:shape w14:anchorId="00DE9D19" id="Zone de texte 16" o:spid="_x0000_s1033" type="#_x0000_t202" style="position:absolute;left:0;text-align:left;margin-left:372.4pt;margin-top:.6pt;width:69.25pt;height:21.75pt;z-index:251680768;visibility:visible;mso-wrap-style:square;mso-width-percent:0;mso-height-percent:0;mso-wrap-distance-left:9pt;mso-wrap-distance-top:0;mso-wrap-distance-right:9pt;mso-wrap-distance-bottom:0;mso-position-horizontal:absolute;mso-position-horizontal-relative:text;mso-position-vertical:absolute;mso-position-vertical-relative:text;mso-width-percent:0;mso-height-percent:0;mso-width-relative:margin;mso-height-relative:margin;v-text-anchor:top" o:gfxdata="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" fillcolor="white [3201]" strokeweight=".5pt">
                 <v:textbox>
                   <w:txbxContent>
                     <w:p>
@@ -1585,7 +1585,7 @@
         <mc:AlternateContent>
           <mc:Choice Requires="wps">
             <w:drawing>
-              <wp:anchor distT="0" distB="0" distL="114300" distR="114300" simplePos="0" relativeHeight="251682816" behindDoc="0" locked="0" layoutInCell="1" allowOverlap="1" wp14:anchorId="7166DACF" wp14:editId="11E52AF7">
+              <wp:anchor distT="0" distB="0" distL="114300" distR="114300" simplePos="0" relativeHeight="251682816" behindDoc="0" locked="0" layoutInCell="1" allowOverlap="1" wp14:anchorId="0C555327" wp14:editId="4063B498">
           